--- a/Bestanden/Het stageverslag 2.0.docx
+++ b/Bestanden/Het stageverslag 2.0.docx
@@ -10,7 +10,6 @@
           <w:docPartUnique/>
         </w:docPartObj>
       </w:sdtPr>
-      <w:sdtEndPr/>
       <w:sdtContent>
         <w:p/>
         <w:tbl>
@@ -46,7 +45,6 @@
                 <w:dataBinding w:prefixMappings="xmlns:ns0='http://schemas.openxmlformats.org/officeDocument/2006/extended-properties'" w:xpath="/ns0:Properties[1]/ns0:Company[1]" w:storeItemID="{6668398D-A668-4E3E-A5EB-62B293D839F1}"/>
                 <w:text/>
               </w:sdtPr>
-              <w:sdtEndPr/>
               <w:sdtContent>
                 <w:tc>
                   <w:tcPr>
@@ -60,7 +58,7 @@
                   </w:tcPr>
                   <w:p>
                     <w:pPr>
-                      <w:pStyle w:val="NoSpacing"/>
+                      <w:pStyle w:val="Geenafstand"/>
                       <w:rPr>
                         <w:rFonts w:ascii="ADLaM Display" w:hAnsi="ADLaM Display" w:cs="ADLaM Display"/>
                         <w:color w:val="0F4761" w:themeColor="accent1" w:themeShade="BF"/>
@@ -102,11 +100,10 @@
                   <w:dataBinding w:prefixMappings="xmlns:ns0='http://schemas.openxmlformats.org/package/2006/metadata/core-properties' xmlns:ns1='http://purl.org/dc/elements/1.1/'" w:xpath="/ns0:coreProperties[1]/ns1:title[1]" w:storeItemID="{6C3C8BC8-F283-45AE-878A-BAB7291924A1}"/>
                   <w:text/>
                 </w:sdtPr>
-                <w:sdtEndPr/>
                 <w:sdtContent>
                   <w:p>
                     <w:pPr>
-                      <w:pStyle w:val="NoSpacing"/>
+                      <w:pStyle w:val="Geenafstand"/>
                       <w:spacing w:line="216" w:lineRule="auto"/>
                       <w:rPr>
                         <w:rFonts w:ascii="ADLaM Display" w:eastAsiaTheme="majorEastAsia" w:hAnsi="ADLaM Display" w:cs="ADLaM Display"/>
@@ -137,6 +134,7 @@
                   <w:color w:val="0F4761" w:themeColor="accent1" w:themeShade="BF"/>
                   <w:sz w:val="32"/>
                   <w:szCs w:val="32"/>
+                  <w:lang w:val="nl-NL"/>
                 </w:rPr>
                 <w:alias w:val="Subtitle"/>
                 <w:id w:val="13406923"/>
@@ -146,7 +144,6 @@
                 <w:dataBinding w:prefixMappings="xmlns:ns0='http://schemas.openxmlformats.org/package/2006/metadata/core-properties' xmlns:ns1='http://purl.org/dc/elements/1.1/'" w:xpath="/ns0:coreProperties[1]/ns1:subject[1]" w:storeItemID="{6C3C8BC8-F283-45AE-878A-BAB7291924A1}"/>
                 <w:text/>
               </w:sdtPr>
-              <w:sdtEndPr/>
               <w:sdtContent>
                 <w:tc>
                   <w:tcPr>
@@ -160,11 +157,12 @@
                   </w:tcPr>
                   <w:p>
                     <w:pPr>
-                      <w:pStyle w:val="NoSpacing"/>
+                      <w:pStyle w:val="Geenafstand"/>
                       <w:rPr>
                         <w:rFonts w:ascii="ADLaM Display" w:hAnsi="ADLaM Display" w:cs="ADLaM Display"/>
                         <w:color w:val="0F4761" w:themeColor="accent1" w:themeShade="BF"/>
                         <w:sz w:val="24"/>
+                        <w:lang w:val="nl-NL"/>
                       </w:rPr>
                     </w:pPr>
                     <w:r>
@@ -173,6 +171,7 @@
                         <w:color w:val="0F4761" w:themeColor="accent1" w:themeShade="BF"/>
                         <w:sz w:val="32"/>
                         <w:szCs w:val="32"/>
+                        <w:lang w:val="nl-NL"/>
                       </w:rPr>
                       <w:t>Portfolio programmeren met remix en prisma.</w:t>
                     </w:r>
@@ -218,11 +217,10 @@
                   <w:dataBinding w:prefixMappings="xmlns:ns0='http://schemas.openxmlformats.org/package/2006/metadata/core-properties' xmlns:ns1='http://purl.org/dc/elements/1.1/'" w:xpath="/ns0:coreProperties[1]/ns1:creator[1]" w:storeItemID="{6C3C8BC8-F283-45AE-878A-BAB7291924A1}"/>
                   <w:text/>
                 </w:sdtPr>
-                <w:sdtEndPr/>
                 <w:sdtContent>
                   <w:p>
                     <w:pPr>
-                      <w:pStyle w:val="NoSpacing"/>
+                      <w:pStyle w:val="Geenafstand"/>
                       <w:rPr>
                         <w:rFonts w:ascii="ADLaM Display" w:hAnsi="ADLaM Display" w:cs="ADLaM Display"/>
                         <w:color w:val="156082" w:themeColor="accent1"/>
@@ -264,11 +262,10 @@
                     <w:calendar w:val="gregorian"/>
                   </w:date>
                 </w:sdtPr>
-                <w:sdtEndPr/>
                 <w:sdtContent>
                   <w:p>
                     <w:pPr>
-                      <w:pStyle w:val="NoSpacing"/>
+                      <w:pStyle w:val="Geenafstand"/>
                       <w:rPr>
                         <w:rFonts w:ascii="ADLaM Display" w:hAnsi="ADLaM Display" w:cs="ADLaM Display"/>
                         <w:color w:val="156082" w:themeColor="accent1"/>
@@ -290,7 +287,7 @@
               </w:sdt>
               <w:p>
                 <w:pPr>
-                  <w:pStyle w:val="NoSpacing"/>
+                  <w:pStyle w:val="Geenafstand"/>
                   <w:rPr>
                     <w:color w:val="156082" w:themeColor="accent1"/>
                   </w:rPr>
@@ -336,7 +333,7 @@
       <w:sdtContent>
         <w:p>
           <w:pPr>
-            <w:pStyle w:val="TOCHeading"/>
+            <w:pStyle w:val="Kopvaninhoudsopgave"/>
             <w:rPr>
               <w:rFonts w:ascii="ADLaM Display" w:hAnsi="ADLaM Display" w:cs="ADLaM Display"/>
               <w:sz w:val="48"/>
@@ -361,7 +358,7 @@
         </w:p>
         <w:p>
           <w:pPr>
-            <w:pStyle w:val="TOC1"/>
+            <w:pStyle w:val="Inhopg1"/>
             <w:rPr>
               <w:rFonts w:asciiTheme="minorHAnsi" w:hAnsiTheme="minorHAnsi" w:cstheme="minorBidi"/>
               <w:color w:val="auto"/>
@@ -460,7 +457,7 @@
         </w:p>
         <w:p>
           <w:pPr>
-            <w:pStyle w:val="TOC1"/>
+            <w:pStyle w:val="Inhopg1"/>
             <w:rPr>
               <w:rFonts w:asciiTheme="minorHAnsi" w:hAnsiTheme="minorHAnsi" w:cstheme="minorBidi"/>
               <w:color w:val="auto"/>
@@ -538,7 +535,7 @@
         </w:p>
         <w:p>
           <w:pPr>
-            <w:pStyle w:val="TOC1"/>
+            <w:pStyle w:val="Inhopg1"/>
             <w:rPr>
               <w:rFonts w:asciiTheme="minorHAnsi" w:hAnsiTheme="minorHAnsi" w:cstheme="minorBidi"/>
               <w:color w:val="auto"/>
@@ -616,7 +613,7 @@
         </w:p>
         <w:p>
           <w:pPr>
-            <w:pStyle w:val="TOC1"/>
+            <w:pStyle w:val="Inhopg1"/>
             <w:rPr>
               <w:rFonts w:asciiTheme="minorHAnsi" w:hAnsiTheme="minorHAnsi" w:cstheme="minorBidi"/>
               <w:color w:val="auto"/>
@@ -694,7 +691,7 @@
         </w:p>
         <w:p>
           <w:pPr>
-            <w:pStyle w:val="TOC1"/>
+            <w:pStyle w:val="Inhopg1"/>
             <w:rPr>
               <w:rFonts w:asciiTheme="minorHAnsi" w:hAnsiTheme="minorHAnsi" w:cstheme="minorBidi"/>
               <w:color w:val="auto"/>
@@ -772,7 +769,7 @@
         </w:p>
         <w:p>
           <w:pPr>
-            <w:pStyle w:val="TOC1"/>
+            <w:pStyle w:val="Inhopg1"/>
             <w:rPr>
               <w:rFonts w:asciiTheme="minorHAnsi" w:hAnsiTheme="minorHAnsi" w:cstheme="minorBidi"/>
               <w:color w:val="auto"/>
@@ -850,7 +847,7 @@
         </w:p>
         <w:p>
           <w:pPr>
-            <w:pStyle w:val="TOC1"/>
+            <w:pStyle w:val="Inhopg1"/>
             <w:rPr>
               <w:rFonts w:asciiTheme="minorHAnsi" w:hAnsiTheme="minorHAnsi" w:cstheme="minorBidi"/>
               <w:color w:val="auto"/>
@@ -941,7 +938,7 @@
     </w:sdt>
     <w:p>
       <w:pPr>
-        <w:pStyle w:val="Heading1"/>
+        <w:pStyle w:val="Kop1"/>
         <w:jc w:val="center"/>
         <w:rPr>
           <w:rFonts w:ascii="ADLaM Display" w:hAnsi="ADLaM Display" w:cs="ADLaM Display"/>
@@ -1056,13 +1053,12 @@
     </w:p>
     <w:p>
       <w:pPr>
-        <w:pStyle w:val="Heading1"/>
+        <w:pStyle w:val="Kop1"/>
         <w:jc w:val="center"/>
         <w:rPr>
           <w:rFonts w:ascii="ADLaM Display" w:hAnsi="ADLaM Display" w:cs="ADLaM Display"/>
           <w:sz w:val="48"/>
           <w:szCs w:val="48"/>
-          <w:lang w:val="en-US"/>
         </w:rPr>
       </w:pPr>
       <w:bookmarkStart w:id="0" w:name="_Toc171081706"/>
@@ -1072,7 +1068,6 @@
           <w:rFonts w:ascii="ADLaM Display" w:hAnsi="ADLaM Display" w:cs="ADLaM Display"/>
           <w:sz w:val="48"/>
           <w:szCs w:val="48"/>
-          <w:lang w:val="en-US"/>
         </w:rPr>
         <w:lastRenderedPageBreak/>
         <w:t>Inleiding</w:t>
@@ -1085,7 +1080,6 @@
         <w:rPr>
           <w:sz w:val="24"/>
           <w:szCs w:val="24"/>
-          <w:lang w:val="en-US"/>
         </w:rPr>
       </w:pPr>
     </w:p>
@@ -1216,7 +1210,6 @@
           <w:rFonts w:ascii="ADLaM Display" w:hAnsi="ADLaM Display" w:cs="ADLaM Display"/>
           <w:sz w:val="28"/>
           <w:szCs w:val="28"/>
-          <w:lang w:val="en-US"/>
         </w:rPr>
       </w:pPr>
       <w:r>
@@ -1340,99 +1333,26 @@
         <w:t>.</w:t>
       </w:r>
     </w:p>
-    <w:p>
-      <w:pPr>
-        <w:rPr>
-          <w:lang w:val="en-US"/>
-        </w:rPr>
-      </w:pPr>
-    </w:p>
-    <w:p>
-      <w:pPr>
-        <w:rPr>
-          <w:lang w:val="en-US"/>
-        </w:rPr>
-      </w:pPr>
-    </w:p>
-    <w:p>
-      <w:pPr>
-        <w:rPr>
-          <w:lang w:val="en-US"/>
-        </w:rPr>
-      </w:pPr>
-    </w:p>
-    <w:p>
-      <w:pPr>
-        <w:rPr>
-          <w:lang w:val="en-US"/>
-        </w:rPr>
-      </w:pPr>
-    </w:p>
-    <w:p>
-      <w:pPr>
-        <w:rPr>
-          <w:lang w:val="en-US"/>
-        </w:rPr>
-      </w:pPr>
-    </w:p>
-    <w:p>
-      <w:pPr>
-        <w:rPr>
-          <w:lang w:val="en-US"/>
-        </w:rPr>
-      </w:pPr>
-    </w:p>
-    <w:p>
-      <w:pPr>
-        <w:rPr>
-          <w:lang w:val="en-US"/>
-        </w:rPr>
-      </w:pPr>
-    </w:p>
-    <w:p>
-      <w:pPr>
-        <w:rPr>
-          <w:lang w:val="en-US"/>
-        </w:rPr>
-      </w:pPr>
-    </w:p>
-    <w:p>
-      <w:pPr>
-        <w:rPr>
-          <w:lang w:val="en-US"/>
-        </w:rPr>
-      </w:pPr>
-    </w:p>
-    <w:p>
-      <w:pPr>
-        <w:rPr>
-          <w:lang w:val="en-US"/>
-        </w:rPr>
-      </w:pPr>
-    </w:p>
-    <w:p>
-      <w:pPr>
-        <w:rPr>
-          <w:lang w:val="en-US"/>
-        </w:rPr>
-      </w:pPr>
-    </w:p>
-    <w:p>
-      <w:pPr>
-        <w:rPr>
-          <w:lang w:val="en-US"/>
-        </w:rPr>
-      </w:pPr>
-    </w:p>
-    <w:p>
-      <w:pPr>
-        <w:pStyle w:val="Heading1"/>
+    <w:p/>
+    <w:p/>
+    <w:p/>
+    <w:p/>
+    <w:p/>
+    <w:p/>
+    <w:p/>
+    <w:p/>
+    <w:p/>
+    <w:p/>
+    <w:p/>
+    <w:p/>
+    <w:p>
+      <w:pPr>
+        <w:pStyle w:val="Kop1"/>
         <w:jc w:val="center"/>
         <w:rPr>
           <w:rFonts w:ascii="ADLaM Display" w:hAnsi="ADLaM Display" w:cs="ADLaM Display"/>
           <w:sz w:val="48"/>
           <w:szCs w:val="48"/>
-          <w:lang w:val="en-US"/>
         </w:rPr>
       </w:pPr>
       <w:bookmarkStart w:id="2" w:name="_Toc171090641"/>
@@ -1441,7 +1361,6 @@
           <w:rFonts w:ascii="ADLaM Display" w:hAnsi="ADLaM Display" w:cs="ADLaM Display"/>
           <w:sz w:val="48"/>
           <w:szCs w:val="48"/>
-          <w:lang w:val="en-US"/>
         </w:rPr>
         <w:lastRenderedPageBreak/>
         <w:t>Beschrijving van het stagebedrijf.</w:t>
@@ -1456,7 +1375,6 @@
           <w:rFonts w:ascii="ADLaM Display" w:hAnsi="ADLaM Display" w:cs="ADLaM Display"/>
           <w:sz w:val="24"/>
           <w:szCs w:val="24"/>
-          <w:lang w:val="en-US"/>
         </w:rPr>
       </w:pPr>
     </w:p>
@@ -1468,7 +1386,6 @@
           <w:rFonts w:ascii="ADLaM Display" w:hAnsi="ADLaM Display" w:cs="ADLaM Display"/>
           <w:sz w:val="28"/>
           <w:szCs w:val="28"/>
-          <w:lang w:val="en-US"/>
         </w:rPr>
       </w:pPr>
       <w:hyperlink r:id="rId10" w:history="1">
@@ -1478,7 +1395,6 @@
             <w:rFonts w:ascii="ADLaM Display" w:hAnsi="ADLaM Display" w:cs="ADLaM Display"/>
             <w:sz w:val="28"/>
             <w:szCs w:val="28"/>
-            <w:lang w:val="en-US"/>
           </w:rPr>
           <w:t>Provrex</w:t>
         </w:r>
@@ -1488,7 +1404,6 @@
           <w:rFonts w:ascii="ADLaM Display" w:hAnsi="ADLaM Display" w:cs="ADLaM Display"/>
           <w:sz w:val="28"/>
           <w:szCs w:val="28"/>
-          <w:lang w:val="en-US"/>
         </w:rPr>
         <w:t xml:space="preserve"> is een innovatief bedrijf gevestigd in Emmen, Nederland, dat zich richt op het leveren van geavanceerde oplossingen met Virtual Reality (VR), Augmented Reality (AR) en Mixed Reality (MR). </w:t>
       </w:r>
@@ -1501,15 +1416,13 @@
           <w:rFonts w:ascii="ADLaM Display" w:hAnsi="ADLaM Display" w:cs="ADLaM Display"/>
           <w:sz w:val="28"/>
           <w:szCs w:val="28"/>
-          <w:lang w:val="en-US"/>
-        </w:rPr>
-      </w:pPr>
-      <w:r>
-        <w:rPr>
-          <w:rFonts w:ascii="ADLaM Display" w:hAnsi="ADLaM Display" w:cs="ADLaM Display"/>
-          <w:sz w:val="28"/>
-          <w:szCs w:val="28"/>
-          <w:lang w:val="en-US"/>
+        </w:rPr>
+      </w:pPr>
+      <w:r>
+        <w:rPr>
+          <w:rFonts w:ascii="ADLaM Display" w:hAnsi="ADLaM Display" w:cs="ADLaM Display"/>
+          <w:sz w:val="28"/>
+          <w:szCs w:val="28"/>
         </w:rPr>
         <w:t xml:space="preserve">Ze bedienen diverse sectoren zoals engineering, onderwijs en gezondheidszorg. Hun diensten omvatten onder andere virtuele rondleidingen, digitale tweelingen en voorspellend onderhoud. </w:t>
       </w:r>
@@ -1522,15 +1435,13 @@
           <w:rFonts w:ascii="ADLaM Display" w:hAnsi="ADLaM Display" w:cs="ADLaM Display"/>
           <w:sz w:val="28"/>
           <w:szCs w:val="28"/>
-          <w:lang w:val="en-US"/>
-        </w:rPr>
-      </w:pPr>
-      <w:r>
-        <w:rPr>
-          <w:rFonts w:ascii="ADLaM Display" w:hAnsi="ADLaM Display" w:cs="ADLaM Display"/>
-          <w:sz w:val="28"/>
-          <w:szCs w:val="28"/>
-          <w:lang w:val="en-US"/>
+        </w:rPr>
+      </w:pPr>
+      <w:r>
+        <w:rPr>
+          <w:rFonts w:ascii="ADLaM Display" w:hAnsi="ADLaM Display" w:cs="ADLaM Display"/>
+          <w:sz w:val="28"/>
+          <w:szCs w:val="28"/>
         </w:rPr>
         <w:t xml:space="preserve">Daarnaast biedt Provrex hardware en andere VR-gerelateerde services aan om bedrijven te ondersteunen bij het realiseren van de beste gebruikerservaring. </w:t>
       </w:r>
@@ -1543,15 +1454,13 @@
           <w:rFonts w:ascii="ADLaM Display" w:hAnsi="ADLaM Display" w:cs="ADLaM Display"/>
           <w:sz w:val="28"/>
           <w:szCs w:val="28"/>
-          <w:lang w:val="en-US"/>
-        </w:rPr>
-      </w:pPr>
-      <w:r>
-        <w:rPr>
-          <w:rFonts w:ascii="ADLaM Display" w:hAnsi="ADLaM Display" w:cs="ADLaM Display"/>
-          <w:sz w:val="28"/>
-          <w:szCs w:val="28"/>
-          <w:lang w:val="en-US"/>
+        </w:rPr>
+      </w:pPr>
+      <w:r>
+        <w:rPr>
+          <w:rFonts w:ascii="ADLaM Display" w:hAnsi="ADLaM Display" w:cs="ADLaM Display"/>
+          <w:sz w:val="28"/>
+          <w:szCs w:val="28"/>
         </w:rPr>
         <w:t>Ze werken samen met verschillende klanten om op maat gemaakte oplossingen te bieden die aansluiten bij de specifieke behoeften van elk project.</w:t>
       </w:r>
@@ -1564,26 +1473,23 @@
           <w:rFonts w:ascii="ADLaM Display" w:hAnsi="ADLaM Display" w:cs="ADLaM Display"/>
           <w:sz w:val="28"/>
           <w:szCs w:val="28"/>
-          <w:lang w:val="en-US"/>
-        </w:rPr>
-      </w:pPr>
-    </w:p>
-    <w:p>
-      <w:pPr>
-        <w:jc w:val="center"/>
-        <w:rPr>
-          <w:rFonts w:ascii="ADLaM Display" w:hAnsi="ADLaM Display" w:cs="ADLaM Display"/>
-          <w:sz w:val="28"/>
-          <w:szCs w:val="28"/>
-          <w:lang w:val="en-US"/>
-        </w:rPr>
-      </w:pPr>
-      <w:r>
-        <w:rPr>
-          <w:rFonts w:ascii="ADLaM Display" w:hAnsi="ADLaM Display" w:cs="ADLaM Display"/>
-          <w:sz w:val="28"/>
-          <w:szCs w:val="28"/>
-          <w:lang w:val="en-US"/>
+        </w:rPr>
+      </w:pPr>
+    </w:p>
+    <w:p>
+      <w:pPr>
+        <w:jc w:val="center"/>
+        <w:rPr>
+          <w:rFonts w:ascii="ADLaM Display" w:hAnsi="ADLaM Display" w:cs="ADLaM Display"/>
+          <w:sz w:val="28"/>
+          <w:szCs w:val="28"/>
+        </w:rPr>
+      </w:pPr>
+      <w:r>
+        <w:rPr>
+          <w:rFonts w:ascii="ADLaM Display" w:hAnsi="ADLaM Display" w:cs="ADLaM Display"/>
+          <w:sz w:val="28"/>
+          <w:szCs w:val="28"/>
         </w:rPr>
         <w:t xml:space="preserve">Provrex is trots op hun vermogen om technologieën te integreren die niet alleen efficiëntie en productiviteit verhogen, maar ook de manier veranderen waarop bedrijven en instellingen functioneren. </w:t>
       </w:r>
@@ -1595,15 +1501,13 @@
           <w:rFonts w:ascii="ADLaM Display" w:hAnsi="ADLaM Display" w:cs="ADLaM Display"/>
           <w:sz w:val="28"/>
           <w:szCs w:val="28"/>
-          <w:lang w:val="en-US"/>
-        </w:rPr>
-      </w:pPr>
-      <w:r>
-        <w:rPr>
-          <w:rFonts w:ascii="ADLaM Display" w:hAnsi="ADLaM Display" w:cs="ADLaM Display"/>
-          <w:sz w:val="28"/>
-          <w:szCs w:val="28"/>
-          <w:lang w:val="en-US"/>
+        </w:rPr>
+      </w:pPr>
+      <w:r>
+        <w:rPr>
+          <w:rFonts w:ascii="ADLaM Display" w:hAnsi="ADLaM Display" w:cs="ADLaM Display"/>
+          <w:sz w:val="28"/>
+          <w:szCs w:val="28"/>
         </w:rPr>
         <w:t>Door middel van hun expertise in VR, AR en MR, helpen ze klanten om innovatieve toepassingen te implementeren die leerprocessen verbeteren, complexe systemen visualiseren en onderhoudsprocedures optimaliseren.</w:t>
       </w:r>
@@ -1615,7 +1519,6 @@
           <w:rFonts w:ascii="ADLaM Display" w:hAnsi="ADLaM Display" w:cs="ADLaM Display"/>
           <w:sz w:val="28"/>
           <w:szCs w:val="28"/>
-          <w:lang w:val="en-US"/>
         </w:rPr>
       </w:pPr>
     </w:p>
@@ -1625,15 +1528,13 @@
         <w:rPr>
           <w:sz w:val="24"/>
           <w:szCs w:val="24"/>
-          <w:lang w:val="en-US"/>
-        </w:rPr>
-      </w:pPr>
-      <w:r>
-        <w:rPr>
-          <w:rFonts w:ascii="ADLaM Display" w:hAnsi="ADLaM Display" w:cs="ADLaM Display"/>
-          <w:sz w:val="28"/>
-          <w:szCs w:val="28"/>
-          <w:lang w:val="en-US"/>
+        </w:rPr>
+      </w:pPr>
+      <w:r>
+        <w:rPr>
+          <w:rFonts w:ascii="ADLaM Display" w:hAnsi="ADLaM Display" w:cs="ADLaM Display"/>
+          <w:sz w:val="28"/>
+          <w:szCs w:val="28"/>
         </w:rPr>
         <w:t xml:space="preserve">Het bedrijf beschikt ook over een scala aan VR-apparatuur en biedt consultancy services om ervoor te zorgen dat klanten de beste en meest kosteneffectieve oplossingen krijgen. Met een team van </w:t>
       </w:r>
@@ -1642,7 +1543,6 @@
           <w:rFonts w:ascii="ADLaM Display" w:hAnsi="ADLaM Display" w:cs="ADLaM Display"/>
           <w:sz w:val="28"/>
           <w:szCs w:val="28"/>
-          <w:lang w:val="en-US"/>
         </w:rPr>
         <w:lastRenderedPageBreak/>
         <w:t>experts staan ze klaar om klanten te begeleiden en te ondersteunen bij het realiseren van hun technologische doelen.</w:t>
@@ -1654,211 +1554,137 @@
         <w:rPr>
           <w:sz w:val="24"/>
           <w:szCs w:val="24"/>
-          <w:lang w:val="en-US"/>
-        </w:rPr>
-      </w:pPr>
-    </w:p>
-    <w:p>
-      <w:pPr>
-        <w:jc w:val="center"/>
-        <w:rPr>
-          <w:lang w:val="en-US"/>
-        </w:rPr>
-      </w:pPr>
-    </w:p>
-    <w:p>
-      <w:pPr>
-        <w:jc w:val="center"/>
-        <w:rPr>
-          <w:lang w:val="en-US"/>
-        </w:rPr>
-      </w:pPr>
-    </w:p>
-    <w:p>
-      <w:pPr>
-        <w:jc w:val="center"/>
-        <w:rPr>
-          <w:lang w:val="en-US"/>
-        </w:rPr>
-      </w:pPr>
-    </w:p>
-    <w:p>
-      <w:pPr>
-        <w:jc w:val="center"/>
-        <w:rPr>
-          <w:lang w:val="en-US"/>
-        </w:rPr>
-      </w:pPr>
-    </w:p>
-    <w:p>
-      <w:pPr>
-        <w:jc w:val="center"/>
-        <w:rPr>
-          <w:lang w:val="en-US"/>
-        </w:rPr>
-      </w:pPr>
-    </w:p>
-    <w:p>
-      <w:pPr>
-        <w:jc w:val="center"/>
-        <w:rPr>
-          <w:lang w:val="en-US"/>
-        </w:rPr>
-      </w:pPr>
-    </w:p>
-    <w:p>
-      <w:pPr>
-        <w:jc w:val="center"/>
-        <w:rPr>
-          <w:lang w:val="en-US"/>
-        </w:rPr>
-      </w:pPr>
-    </w:p>
-    <w:p>
-      <w:pPr>
-        <w:jc w:val="center"/>
-        <w:rPr>
-          <w:lang w:val="en-US"/>
-        </w:rPr>
-      </w:pPr>
-    </w:p>
-    <w:p>
-      <w:pPr>
-        <w:jc w:val="center"/>
-        <w:rPr>
-          <w:lang w:val="en-US"/>
-        </w:rPr>
-      </w:pPr>
-    </w:p>
-    <w:p>
-      <w:pPr>
-        <w:jc w:val="center"/>
-        <w:rPr>
-          <w:lang w:val="en-US"/>
-        </w:rPr>
-      </w:pPr>
-    </w:p>
-    <w:p>
-      <w:pPr>
-        <w:jc w:val="center"/>
-        <w:rPr>
-          <w:lang w:val="en-US"/>
-        </w:rPr>
-      </w:pPr>
-    </w:p>
-    <w:p>
-      <w:pPr>
-        <w:jc w:val="center"/>
-        <w:rPr>
-          <w:lang w:val="en-US"/>
-        </w:rPr>
-      </w:pPr>
-    </w:p>
-    <w:p>
-      <w:pPr>
-        <w:jc w:val="center"/>
-        <w:rPr>
-          <w:lang w:val="en-US"/>
-        </w:rPr>
-      </w:pPr>
-    </w:p>
-    <w:p>
-      <w:pPr>
-        <w:jc w:val="center"/>
-        <w:rPr>
-          <w:lang w:val="en-US"/>
-        </w:rPr>
-      </w:pPr>
-    </w:p>
-    <w:p>
-      <w:pPr>
-        <w:jc w:val="center"/>
-        <w:rPr>
-          <w:lang w:val="en-US"/>
-        </w:rPr>
-      </w:pPr>
-    </w:p>
-    <w:p>
-      <w:pPr>
-        <w:jc w:val="center"/>
-        <w:rPr>
-          <w:lang w:val="en-US"/>
-        </w:rPr>
-      </w:pPr>
-    </w:p>
-    <w:p>
-      <w:pPr>
-        <w:jc w:val="center"/>
-        <w:rPr>
-          <w:lang w:val="en-US"/>
-        </w:rPr>
-      </w:pPr>
-    </w:p>
-    <w:p>
-      <w:pPr>
-        <w:jc w:val="center"/>
-        <w:rPr>
-          <w:lang w:val="en-US"/>
-        </w:rPr>
-      </w:pPr>
-    </w:p>
-    <w:p>
-      <w:pPr>
-        <w:jc w:val="center"/>
-        <w:rPr>
-          <w:lang w:val="en-US"/>
-        </w:rPr>
-      </w:pPr>
-    </w:p>
-    <w:p>
-      <w:pPr>
-        <w:jc w:val="center"/>
-        <w:rPr>
-          <w:lang w:val="en-US"/>
-        </w:rPr>
-      </w:pPr>
-    </w:p>
-    <w:p>
-      <w:pPr>
-        <w:jc w:val="center"/>
-        <w:rPr>
-          <w:lang w:val="en-US"/>
-        </w:rPr>
-      </w:pPr>
-    </w:p>
-    <w:p>
-      <w:pPr>
-        <w:jc w:val="center"/>
-        <w:rPr>
-          <w:lang w:val="en-US"/>
-        </w:rPr>
-      </w:pPr>
-    </w:p>
-    <w:p>
-      <w:pPr>
-        <w:jc w:val="center"/>
-        <w:rPr>
-          <w:lang w:val="en-US"/>
-        </w:rPr>
-      </w:pPr>
-    </w:p>
-    <w:p>
-      <w:pPr>
-        <w:jc w:val="center"/>
-        <w:rPr>
-          <w:lang w:val="en-US"/>
-        </w:rPr>
-      </w:pPr>
-    </w:p>
-    <w:p>
-      <w:pPr>
-        <w:pStyle w:val="Heading1"/>
+        </w:rPr>
+      </w:pPr>
+    </w:p>
+    <w:p>
+      <w:pPr>
+        <w:jc w:val="center"/>
+      </w:pPr>
+    </w:p>
+    <w:p>
+      <w:pPr>
+        <w:jc w:val="center"/>
+      </w:pPr>
+    </w:p>
+    <w:p>
+      <w:pPr>
+        <w:jc w:val="center"/>
+      </w:pPr>
+    </w:p>
+    <w:p>
+      <w:pPr>
+        <w:jc w:val="center"/>
+      </w:pPr>
+    </w:p>
+    <w:p>
+      <w:pPr>
+        <w:jc w:val="center"/>
+      </w:pPr>
+    </w:p>
+    <w:p>
+      <w:pPr>
+        <w:jc w:val="center"/>
+      </w:pPr>
+    </w:p>
+    <w:p>
+      <w:pPr>
+        <w:jc w:val="center"/>
+      </w:pPr>
+    </w:p>
+    <w:p>
+      <w:pPr>
+        <w:jc w:val="center"/>
+      </w:pPr>
+    </w:p>
+    <w:p>
+      <w:pPr>
+        <w:jc w:val="center"/>
+      </w:pPr>
+    </w:p>
+    <w:p>
+      <w:pPr>
+        <w:jc w:val="center"/>
+      </w:pPr>
+    </w:p>
+    <w:p>
+      <w:pPr>
+        <w:jc w:val="center"/>
+      </w:pPr>
+    </w:p>
+    <w:p>
+      <w:pPr>
+        <w:jc w:val="center"/>
+      </w:pPr>
+    </w:p>
+    <w:p>
+      <w:pPr>
+        <w:jc w:val="center"/>
+      </w:pPr>
+    </w:p>
+    <w:p>
+      <w:pPr>
+        <w:jc w:val="center"/>
+      </w:pPr>
+    </w:p>
+    <w:p>
+      <w:pPr>
+        <w:jc w:val="center"/>
+      </w:pPr>
+    </w:p>
+    <w:p>
+      <w:pPr>
+        <w:jc w:val="center"/>
+      </w:pPr>
+    </w:p>
+    <w:p>
+      <w:pPr>
+        <w:jc w:val="center"/>
+      </w:pPr>
+    </w:p>
+    <w:p>
+      <w:pPr>
+        <w:jc w:val="center"/>
+      </w:pPr>
+    </w:p>
+    <w:p>
+      <w:pPr>
+        <w:jc w:val="center"/>
+      </w:pPr>
+    </w:p>
+    <w:p>
+      <w:pPr>
+        <w:jc w:val="center"/>
+      </w:pPr>
+    </w:p>
+    <w:p>
+      <w:pPr>
+        <w:jc w:val="center"/>
+      </w:pPr>
+    </w:p>
+    <w:p>
+      <w:pPr>
+        <w:jc w:val="center"/>
+      </w:pPr>
+    </w:p>
+    <w:p>
+      <w:pPr>
+        <w:jc w:val="center"/>
+      </w:pPr>
+    </w:p>
+    <w:p>
+      <w:pPr>
+        <w:jc w:val="center"/>
+      </w:pPr>
+    </w:p>
+    <w:p>
+      <w:pPr>
+        <w:pStyle w:val="Kop1"/>
         <w:jc w:val="center"/>
         <w:rPr>
           <w:rFonts w:ascii="ADLaM Display" w:hAnsi="ADLaM Display" w:cs="ADLaM Display"/>
           <w:sz w:val="48"/>
           <w:szCs w:val="48"/>
-          <w:lang w:val="en-US"/>
         </w:rPr>
       </w:pPr>
       <w:bookmarkStart w:id="3" w:name="_Toc171090642"/>
@@ -1867,204 +1693,46 @@
           <w:rFonts w:ascii="ADLaM Display" w:hAnsi="ADLaM Display" w:cs="ADLaM Display"/>
           <w:sz w:val="48"/>
           <w:szCs w:val="48"/>
-          <w:lang w:val="en-US"/>
         </w:rPr>
         <w:lastRenderedPageBreak/>
         <w:t>Producten en diesnten van het stagebedrijf.</w:t>
       </w:r>
       <w:bookmarkEnd w:id="3"/>
     </w:p>
-    <w:p>
-      <w:pPr>
-        <w:rPr>
-          <w:lang w:val="en-US"/>
-        </w:rPr>
-      </w:pPr>
-    </w:p>
-    <w:p>
-      <w:pPr>
-        <w:rPr>
-          <w:lang w:val="en-US"/>
-        </w:rPr>
-      </w:pPr>
-    </w:p>
-    <w:p>
-      <w:pPr>
-        <w:rPr>
-          <w:lang w:val="en-US"/>
-        </w:rPr>
-      </w:pPr>
-    </w:p>
-    <w:p>
-      <w:pPr>
-        <w:rPr>
-          <w:lang w:val="en-US"/>
-        </w:rPr>
-      </w:pPr>
-    </w:p>
-    <w:p>
-      <w:pPr>
-        <w:rPr>
-          <w:lang w:val="en-US"/>
-        </w:rPr>
-      </w:pPr>
-    </w:p>
-    <w:p>
-      <w:pPr>
-        <w:rPr>
-          <w:lang w:val="en-US"/>
-        </w:rPr>
-      </w:pPr>
-    </w:p>
-    <w:p>
-      <w:pPr>
-        <w:rPr>
-          <w:lang w:val="en-US"/>
-        </w:rPr>
-      </w:pPr>
-    </w:p>
-    <w:p>
-      <w:pPr>
-        <w:rPr>
-          <w:lang w:val="en-US"/>
-        </w:rPr>
-      </w:pPr>
-    </w:p>
-    <w:p>
-      <w:pPr>
-        <w:rPr>
-          <w:lang w:val="en-US"/>
-        </w:rPr>
-      </w:pPr>
-    </w:p>
-    <w:p>
-      <w:pPr>
-        <w:rPr>
-          <w:lang w:val="en-US"/>
-        </w:rPr>
-      </w:pPr>
-    </w:p>
-    <w:p>
-      <w:pPr>
-        <w:rPr>
-          <w:lang w:val="en-US"/>
-        </w:rPr>
-      </w:pPr>
-    </w:p>
-    <w:p>
-      <w:pPr>
-        <w:rPr>
-          <w:lang w:val="en-US"/>
-        </w:rPr>
-      </w:pPr>
-    </w:p>
-    <w:p>
-      <w:pPr>
-        <w:rPr>
-          <w:lang w:val="en-US"/>
-        </w:rPr>
-      </w:pPr>
-    </w:p>
-    <w:p>
-      <w:pPr>
-        <w:rPr>
-          <w:lang w:val="en-US"/>
-        </w:rPr>
-      </w:pPr>
-    </w:p>
-    <w:p>
-      <w:pPr>
-        <w:rPr>
-          <w:lang w:val="en-US"/>
-        </w:rPr>
-      </w:pPr>
-    </w:p>
-    <w:p>
-      <w:pPr>
-        <w:rPr>
-          <w:lang w:val="en-US"/>
-        </w:rPr>
-      </w:pPr>
-    </w:p>
-    <w:p>
-      <w:pPr>
-        <w:rPr>
-          <w:lang w:val="en-US"/>
-        </w:rPr>
-      </w:pPr>
-    </w:p>
-    <w:p>
-      <w:pPr>
-        <w:rPr>
-          <w:lang w:val="en-US"/>
-        </w:rPr>
-      </w:pPr>
-    </w:p>
-    <w:p>
-      <w:pPr>
-        <w:rPr>
-          <w:lang w:val="en-US"/>
-        </w:rPr>
-      </w:pPr>
-    </w:p>
-    <w:p>
-      <w:pPr>
-        <w:rPr>
-          <w:lang w:val="en-US"/>
-        </w:rPr>
-      </w:pPr>
-    </w:p>
-    <w:p>
-      <w:pPr>
-        <w:rPr>
-          <w:lang w:val="en-US"/>
-        </w:rPr>
-      </w:pPr>
-    </w:p>
-    <w:p>
-      <w:pPr>
-        <w:rPr>
-          <w:lang w:val="en-US"/>
-        </w:rPr>
-      </w:pPr>
-    </w:p>
-    <w:p>
-      <w:pPr>
-        <w:rPr>
-          <w:lang w:val="en-US"/>
-        </w:rPr>
-      </w:pPr>
-    </w:p>
-    <w:p>
-      <w:pPr>
-        <w:rPr>
-          <w:lang w:val="en-US"/>
-        </w:rPr>
-      </w:pPr>
-    </w:p>
-    <w:p>
-      <w:pPr>
-        <w:rPr>
-          <w:lang w:val="en-US"/>
-        </w:rPr>
-      </w:pPr>
-    </w:p>
-    <w:p>
-      <w:pPr>
-        <w:rPr>
-          <w:lang w:val="en-US"/>
-        </w:rPr>
-      </w:pPr>
-    </w:p>
-    <w:p>
-      <w:pPr>
-        <w:pStyle w:val="Heading1"/>
+    <w:p/>
+    <w:p/>
+    <w:p/>
+    <w:p/>
+    <w:p/>
+    <w:p/>
+    <w:p/>
+    <w:p/>
+    <w:p/>
+    <w:p/>
+    <w:p/>
+    <w:p/>
+    <w:p/>
+    <w:p/>
+    <w:p/>
+    <w:p/>
+    <w:p/>
+    <w:p/>
+    <w:p/>
+    <w:p/>
+    <w:p/>
+    <w:p/>
+    <w:p/>
+    <w:p/>
+    <w:p/>
+    <w:p/>
+    <w:p>
+      <w:pPr>
+        <w:pStyle w:val="Kop1"/>
         <w:jc w:val="center"/>
         <w:rPr>
           <w:rFonts w:ascii="ADLaM Display" w:hAnsi="ADLaM Display" w:cs="ADLaM Display"/>
           <w:sz w:val="48"/>
           <w:szCs w:val="48"/>
-          <w:lang w:val="en-US"/>
         </w:rPr>
       </w:pPr>
       <w:bookmarkStart w:id="4" w:name="_Toc171090643"/>
@@ -2073,23 +1741,16 @@
           <w:rFonts w:ascii="ADLaM Display" w:hAnsi="ADLaM Display" w:cs="ADLaM Display"/>
           <w:sz w:val="48"/>
           <w:szCs w:val="48"/>
-          <w:lang w:val="en-US"/>
         </w:rPr>
         <w:lastRenderedPageBreak/>
         <w:t>Praktijkcase: De opdracht.</w:t>
       </w:r>
       <w:bookmarkEnd w:id="4"/>
     </w:p>
-    <w:p>
-      <w:pPr>
-        <w:rPr>
-          <w:lang w:val="en-US"/>
-        </w:rPr>
-      </w:pPr>
-    </w:p>
-    <w:p>
-      <w:pPr>
-        <w:pStyle w:val="ListParagraph"/>
+    <w:p/>
+    <w:p>
+      <w:pPr>
+        <w:pStyle w:val="Lijstalinea"/>
         <w:jc w:val="center"/>
         <w:rPr>
           <w:rFonts w:ascii="ADLaM Display" w:hAnsi="ADLaM Display" w:cs="ADLaM Display"/>
@@ -2127,7 +1788,7 @@
     </w:p>
     <w:p>
       <w:pPr>
-        <w:pStyle w:val="ListParagraph"/>
+        <w:pStyle w:val="Lijstalinea"/>
         <w:jc w:val="center"/>
         <w:rPr>
           <w:rFonts w:ascii="ADLaM Display" w:hAnsi="ADLaM Display" w:cs="ADLaM Display"/>
@@ -2146,7 +1807,7 @@
     </w:p>
     <w:p>
       <w:pPr>
-        <w:pStyle w:val="ListParagraph"/>
+        <w:pStyle w:val="Lijstalinea"/>
         <w:jc w:val="center"/>
         <w:rPr>
           <w:rFonts w:ascii="ADLaM Display" w:hAnsi="ADLaM Display" w:cs="ADLaM Display"/>
@@ -2157,7 +1818,7 @@
     </w:p>
     <w:p>
       <w:pPr>
-        <w:pStyle w:val="ListParagraph"/>
+        <w:pStyle w:val="Lijstalinea"/>
         <w:jc w:val="center"/>
         <w:rPr>
           <w:rFonts w:ascii="ADLaM Display" w:hAnsi="ADLaM Display" w:cs="ADLaM Display"/>
@@ -2168,7 +1829,7 @@
     </w:p>
     <w:p>
       <w:pPr>
-        <w:pStyle w:val="Heading2"/>
+        <w:pStyle w:val="Kop2"/>
         <w:jc w:val="center"/>
         <w:rPr>
           <w:rFonts w:ascii="ADLaM Display" w:hAnsi="ADLaM Display" w:cs="ADLaM Display"/>
@@ -2195,7 +1856,7 @@
     </w:p>
     <w:p>
       <w:pPr>
-        <w:pStyle w:val="ListParagraph"/>
+        <w:pStyle w:val="Lijstalinea"/>
         <w:jc w:val="center"/>
         <w:rPr>
           <w:rFonts w:ascii="ADLaM Display" w:hAnsi="ADLaM Display" w:cs="ADLaM Display"/>
@@ -2225,18 +1886,18 @@
     </w:p>
     <w:p>
       <w:pPr>
-        <w:pStyle w:val="ListParagraph"/>
-        <w:jc w:val="center"/>
-        <w:rPr>
-          <w:rFonts w:ascii="ADLaM Display" w:hAnsi="ADLaM Display" w:cs="ADLaM Display"/>
-          <w:sz w:val="28"/>
-          <w:szCs w:val="28"/>
-        </w:rPr>
-      </w:pPr>
-    </w:p>
-    <w:p>
-      <w:pPr>
-        <w:pStyle w:val="ListParagraph"/>
+        <w:pStyle w:val="Lijstalinea"/>
+        <w:jc w:val="center"/>
+        <w:rPr>
+          <w:rFonts w:ascii="ADLaM Display" w:hAnsi="ADLaM Display" w:cs="ADLaM Display"/>
+          <w:sz w:val="28"/>
+          <w:szCs w:val="28"/>
+        </w:rPr>
+      </w:pPr>
+    </w:p>
+    <w:p>
+      <w:pPr>
+        <w:pStyle w:val="Lijstalinea"/>
         <w:jc w:val="center"/>
         <w:rPr>
           <w:rFonts w:ascii="ADLaM Display" w:hAnsi="ADLaM Display" w:cs="ADLaM Display"/>
@@ -2266,18 +1927,18 @@
     </w:p>
     <w:p>
       <w:pPr>
-        <w:pStyle w:val="ListParagraph"/>
-        <w:jc w:val="center"/>
-        <w:rPr>
-          <w:rFonts w:ascii="ADLaM Display" w:hAnsi="ADLaM Display" w:cs="ADLaM Display"/>
-          <w:sz w:val="28"/>
-          <w:szCs w:val="28"/>
-        </w:rPr>
-      </w:pPr>
-    </w:p>
-    <w:p>
-      <w:pPr>
-        <w:pStyle w:val="ListParagraph"/>
+        <w:pStyle w:val="Lijstalinea"/>
+        <w:jc w:val="center"/>
+        <w:rPr>
+          <w:rFonts w:ascii="ADLaM Display" w:hAnsi="ADLaM Display" w:cs="ADLaM Display"/>
+          <w:sz w:val="28"/>
+          <w:szCs w:val="28"/>
+        </w:rPr>
+      </w:pPr>
+    </w:p>
+    <w:p>
+      <w:pPr>
+        <w:pStyle w:val="Lijstalinea"/>
         <w:jc w:val="center"/>
         <w:rPr>
           <w:rFonts w:ascii="ADLaM Display" w:hAnsi="ADLaM Display" w:cs="ADLaM Display"/>
@@ -2296,40 +1957,40 @@
     </w:p>
     <w:p>
       <w:pPr>
-        <w:pStyle w:val="ListParagraph"/>
-        <w:jc w:val="center"/>
-        <w:rPr>
-          <w:rFonts w:ascii="ADLaM Display" w:hAnsi="ADLaM Display" w:cs="ADLaM Display"/>
-          <w:sz w:val="28"/>
-          <w:szCs w:val="28"/>
-        </w:rPr>
-      </w:pPr>
-    </w:p>
-    <w:p>
-      <w:pPr>
-        <w:pStyle w:val="ListParagraph"/>
-        <w:jc w:val="center"/>
-        <w:rPr>
-          <w:rFonts w:ascii="ADLaM Display" w:hAnsi="ADLaM Display" w:cs="ADLaM Display"/>
-          <w:sz w:val="28"/>
-          <w:szCs w:val="28"/>
-        </w:rPr>
-      </w:pPr>
-    </w:p>
-    <w:p>
-      <w:pPr>
-        <w:pStyle w:val="ListParagraph"/>
-        <w:jc w:val="center"/>
-        <w:rPr>
-          <w:rFonts w:ascii="ADLaM Display" w:hAnsi="ADLaM Display" w:cs="ADLaM Display"/>
-          <w:sz w:val="28"/>
-          <w:szCs w:val="28"/>
-        </w:rPr>
-      </w:pPr>
-    </w:p>
-    <w:p>
-      <w:pPr>
-        <w:pStyle w:val="Heading2"/>
+        <w:pStyle w:val="Lijstalinea"/>
+        <w:jc w:val="center"/>
+        <w:rPr>
+          <w:rFonts w:ascii="ADLaM Display" w:hAnsi="ADLaM Display" w:cs="ADLaM Display"/>
+          <w:sz w:val="28"/>
+          <w:szCs w:val="28"/>
+        </w:rPr>
+      </w:pPr>
+    </w:p>
+    <w:p>
+      <w:pPr>
+        <w:pStyle w:val="Lijstalinea"/>
+        <w:jc w:val="center"/>
+        <w:rPr>
+          <w:rFonts w:ascii="ADLaM Display" w:hAnsi="ADLaM Display" w:cs="ADLaM Display"/>
+          <w:sz w:val="28"/>
+          <w:szCs w:val="28"/>
+        </w:rPr>
+      </w:pPr>
+    </w:p>
+    <w:p>
+      <w:pPr>
+        <w:pStyle w:val="Lijstalinea"/>
+        <w:jc w:val="center"/>
+        <w:rPr>
+          <w:rFonts w:ascii="ADLaM Display" w:hAnsi="ADLaM Display" w:cs="ADLaM Display"/>
+          <w:sz w:val="28"/>
+          <w:szCs w:val="28"/>
+        </w:rPr>
+      </w:pPr>
+    </w:p>
+    <w:p>
+      <w:pPr>
+        <w:pStyle w:val="Kop2"/>
         <w:jc w:val="center"/>
         <w:rPr>
           <w:rFonts w:ascii="ADLaM Display" w:hAnsi="ADLaM Display" w:cs="ADLaM Display"/>
@@ -2394,7 +2055,7 @@
     </w:p>
     <w:p>
       <w:pPr>
-        <w:pStyle w:val="Heading2"/>
+        <w:pStyle w:val="Kop2"/>
         <w:jc w:val="center"/>
         <w:rPr>
           <w:rFonts w:ascii="ADLaM Display" w:hAnsi="ADLaM Display" w:cs="ADLaM Display"/>
@@ -2421,7 +2082,7 @@
     </w:p>
     <w:p>
       <w:pPr>
-        <w:pStyle w:val="ListParagraph"/>
+        <w:pStyle w:val="Lijstalinea"/>
         <w:jc w:val="center"/>
         <w:rPr>
           <w:rFonts w:ascii="ADLaM Display" w:hAnsi="ADLaM Display" w:cs="ADLaM Display"/>
@@ -2532,28 +2193,27 @@
     </w:p>
     <w:p>
       <w:pPr>
-        <w:pStyle w:val="ListParagraph"/>
-        <w:jc w:val="center"/>
-        <w:rPr>
-          <w:rFonts w:ascii="ADLaM Display" w:hAnsi="ADLaM Display" w:cs="ADLaM Display"/>
-          <w:sz w:val="28"/>
-          <w:szCs w:val="28"/>
-        </w:rPr>
-      </w:pPr>
-    </w:p>
-    <w:p>
-      <w:pPr>
-        <w:rPr>
-          <w:rFonts w:ascii="ADLaM Display" w:hAnsi="ADLaM Display" w:cs="ADLaM Display"/>
-          <w:sz w:val="28"/>
-          <w:szCs w:val="28"/>
-          <w:lang w:val="en-US"/>
-        </w:rPr>
-      </w:pPr>
-    </w:p>
-    <w:p>
-      <w:pPr>
-        <w:pStyle w:val="Heading2"/>
+        <w:pStyle w:val="Lijstalinea"/>
+        <w:jc w:val="center"/>
+        <w:rPr>
+          <w:rFonts w:ascii="ADLaM Display" w:hAnsi="ADLaM Display" w:cs="ADLaM Display"/>
+          <w:sz w:val="28"/>
+          <w:szCs w:val="28"/>
+        </w:rPr>
+      </w:pPr>
+    </w:p>
+    <w:p>
+      <w:pPr>
+        <w:rPr>
+          <w:rFonts w:ascii="ADLaM Display" w:hAnsi="ADLaM Display" w:cs="ADLaM Display"/>
+          <w:sz w:val="28"/>
+          <w:szCs w:val="28"/>
+        </w:rPr>
+      </w:pPr>
+    </w:p>
+    <w:p>
+      <w:pPr>
+        <w:pStyle w:val="Kop2"/>
         <w:jc w:val="center"/>
         <w:rPr>
           <w:rFonts w:ascii="ADLaM Display" w:hAnsi="ADLaM Display" w:cs="ADLaM Display"/>
@@ -2573,7 +2233,7 @@
     <w:p/>
     <w:p>
       <w:pPr>
-        <w:pStyle w:val="ListParagraph"/>
+        <w:pStyle w:val="Lijstalinea"/>
         <w:rPr>
           <w:rFonts w:ascii="ADLaM Display" w:hAnsi="ADLaM Display" w:cs="ADLaM Display"/>
           <w:sz w:val="28"/>
@@ -2679,105 +2339,105 @@
     </w:p>
     <w:p>
       <w:pPr>
-        <w:pStyle w:val="ListParagraph"/>
-        <w:rPr>
-          <w:rFonts w:ascii="ADLaM Display" w:hAnsi="ADLaM Display" w:cs="ADLaM Display"/>
-          <w:sz w:val="28"/>
-          <w:szCs w:val="28"/>
-        </w:rPr>
-      </w:pPr>
-    </w:p>
-    <w:p>
-      <w:pPr>
-        <w:pStyle w:val="ListParagraph"/>
-        <w:jc w:val="center"/>
-        <w:rPr>
-          <w:rFonts w:ascii="ADLaM Display" w:hAnsi="ADLaM Display" w:cs="ADLaM Display"/>
-          <w:sz w:val="28"/>
-          <w:szCs w:val="28"/>
-        </w:rPr>
-      </w:pPr>
-    </w:p>
-    <w:p>
-      <w:pPr>
-        <w:pStyle w:val="ListParagraph"/>
-        <w:jc w:val="center"/>
-        <w:rPr>
-          <w:rFonts w:ascii="ADLaM Display" w:hAnsi="ADLaM Display" w:cs="ADLaM Display"/>
-          <w:sz w:val="28"/>
-          <w:szCs w:val="28"/>
-        </w:rPr>
-      </w:pPr>
-    </w:p>
-    <w:p>
-      <w:pPr>
-        <w:pStyle w:val="ListParagraph"/>
-        <w:jc w:val="center"/>
-        <w:rPr>
-          <w:rFonts w:ascii="ADLaM Display" w:hAnsi="ADLaM Display" w:cs="ADLaM Display"/>
-          <w:sz w:val="28"/>
-          <w:szCs w:val="28"/>
-        </w:rPr>
-      </w:pPr>
-    </w:p>
-    <w:p>
-      <w:pPr>
-        <w:pStyle w:val="ListParagraph"/>
-        <w:jc w:val="center"/>
-        <w:rPr>
-          <w:rFonts w:ascii="ADLaM Display" w:hAnsi="ADLaM Display" w:cs="ADLaM Display"/>
-          <w:sz w:val="28"/>
-          <w:szCs w:val="28"/>
-        </w:rPr>
-      </w:pPr>
-    </w:p>
-    <w:p>
-      <w:pPr>
-        <w:pStyle w:val="ListParagraph"/>
-        <w:jc w:val="center"/>
-        <w:rPr>
-          <w:rFonts w:ascii="ADLaM Display" w:hAnsi="ADLaM Display" w:cs="ADLaM Display"/>
-          <w:sz w:val="28"/>
-          <w:szCs w:val="28"/>
-        </w:rPr>
-      </w:pPr>
-    </w:p>
-    <w:p>
-      <w:pPr>
-        <w:pStyle w:val="ListParagraph"/>
-        <w:jc w:val="center"/>
-        <w:rPr>
-          <w:rFonts w:ascii="ADLaM Display" w:hAnsi="ADLaM Display" w:cs="ADLaM Display"/>
-          <w:sz w:val="28"/>
-          <w:szCs w:val="28"/>
-        </w:rPr>
-      </w:pPr>
-    </w:p>
-    <w:p>
-      <w:pPr>
-        <w:pStyle w:val="ListParagraph"/>
-        <w:jc w:val="center"/>
-        <w:rPr>
-          <w:rFonts w:ascii="ADLaM Display" w:hAnsi="ADLaM Display" w:cs="ADLaM Display"/>
-          <w:sz w:val="28"/>
-          <w:szCs w:val="28"/>
-        </w:rPr>
-      </w:pPr>
-    </w:p>
-    <w:p>
-      <w:pPr>
-        <w:pStyle w:val="ListParagraph"/>
-        <w:jc w:val="center"/>
-        <w:rPr>
-          <w:rFonts w:ascii="ADLaM Display" w:hAnsi="ADLaM Display" w:cs="ADLaM Display"/>
-          <w:sz w:val="28"/>
-          <w:szCs w:val="28"/>
-        </w:rPr>
-      </w:pPr>
-    </w:p>
-    <w:p>
-      <w:pPr>
-        <w:pStyle w:val="ListParagraph"/>
+        <w:pStyle w:val="Lijstalinea"/>
+        <w:rPr>
+          <w:rFonts w:ascii="ADLaM Display" w:hAnsi="ADLaM Display" w:cs="ADLaM Display"/>
+          <w:sz w:val="28"/>
+          <w:szCs w:val="28"/>
+        </w:rPr>
+      </w:pPr>
+    </w:p>
+    <w:p>
+      <w:pPr>
+        <w:pStyle w:val="Lijstalinea"/>
+        <w:jc w:val="center"/>
+        <w:rPr>
+          <w:rFonts w:ascii="ADLaM Display" w:hAnsi="ADLaM Display" w:cs="ADLaM Display"/>
+          <w:sz w:val="28"/>
+          <w:szCs w:val="28"/>
+        </w:rPr>
+      </w:pPr>
+    </w:p>
+    <w:p>
+      <w:pPr>
+        <w:pStyle w:val="Lijstalinea"/>
+        <w:jc w:val="center"/>
+        <w:rPr>
+          <w:rFonts w:ascii="ADLaM Display" w:hAnsi="ADLaM Display" w:cs="ADLaM Display"/>
+          <w:sz w:val="28"/>
+          <w:szCs w:val="28"/>
+        </w:rPr>
+      </w:pPr>
+    </w:p>
+    <w:p>
+      <w:pPr>
+        <w:pStyle w:val="Lijstalinea"/>
+        <w:jc w:val="center"/>
+        <w:rPr>
+          <w:rFonts w:ascii="ADLaM Display" w:hAnsi="ADLaM Display" w:cs="ADLaM Display"/>
+          <w:sz w:val="28"/>
+          <w:szCs w:val="28"/>
+        </w:rPr>
+      </w:pPr>
+    </w:p>
+    <w:p>
+      <w:pPr>
+        <w:pStyle w:val="Lijstalinea"/>
+        <w:jc w:val="center"/>
+        <w:rPr>
+          <w:rFonts w:ascii="ADLaM Display" w:hAnsi="ADLaM Display" w:cs="ADLaM Display"/>
+          <w:sz w:val="28"/>
+          <w:szCs w:val="28"/>
+        </w:rPr>
+      </w:pPr>
+    </w:p>
+    <w:p>
+      <w:pPr>
+        <w:pStyle w:val="Lijstalinea"/>
+        <w:jc w:val="center"/>
+        <w:rPr>
+          <w:rFonts w:ascii="ADLaM Display" w:hAnsi="ADLaM Display" w:cs="ADLaM Display"/>
+          <w:sz w:val="28"/>
+          <w:szCs w:val="28"/>
+        </w:rPr>
+      </w:pPr>
+    </w:p>
+    <w:p>
+      <w:pPr>
+        <w:pStyle w:val="Lijstalinea"/>
+        <w:jc w:val="center"/>
+        <w:rPr>
+          <w:rFonts w:ascii="ADLaM Display" w:hAnsi="ADLaM Display" w:cs="ADLaM Display"/>
+          <w:sz w:val="28"/>
+          <w:szCs w:val="28"/>
+        </w:rPr>
+      </w:pPr>
+    </w:p>
+    <w:p>
+      <w:pPr>
+        <w:pStyle w:val="Lijstalinea"/>
+        <w:jc w:val="center"/>
+        <w:rPr>
+          <w:rFonts w:ascii="ADLaM Display" w:hAnsi="ADLaM Display" w:cs="ADLaM Display"/>
+          <w:sz w:val="28"/>
+          <w:szCs w:val="28"/>
+        </w:rPr>
+      </w:pPr>
+    </w:p>
+    <w:p>
+      <w:pPr>
+        <w:pStyle w:val="Lijstalinea"/>
+        <w:jc w:val="center"/>
+        <w:rPr>
+          <w:rFonts w:ascii="ADLaM Display" w:hAnsi="ADLaM Display" w:cs="ADLaM Display"/>
+          <w:sz w:val="28"/>
+          <w:szCs w:val="28"/>
+        </w:rPr>
+      </w:pPr>
+    </w:p>
+    <w:p>
+      <w:pPr>
+        <w:pStyle w:val="Lijstalinea"/>
         <w:jc w:val="center"/>
         <w:rPr>
           <w:rFonts w:ascii="ADLaM Display" w:hAnsi="ADLaM Display" w:cs="ADLaM Display"/>
@@ -2797,18 +2457,18 @@
     </w:p>
     <w:p>
       <w:pPr>
-        <w:pStyle w:val="ListParagraph"/>
-        <w:jc w:val="center"/>
-        <w:rPr>
-          <w:rFonts w:ascii="ADLaM Display" w:hAnsi="ADLaM Display" w:cs="ADLaM Display"/>
-          <w:sz w:val="28"/>
-          <w:szCs w:val="28"/>
-        </w:rPr>
-      </w:pPr>
-    </w:p>
-    <w:p>
-      <w:pPr>
-        <w:pStyle w:val="ListParagraph"/>
+        <w:pStyle w:val="Lijstalinea"/>
+        <w:jc w:val="center"/>
+        <w:rPr>
+          <w:rFonts w:ascii="ADLaM Display" w:hAnsi="ADLaM Display" w:cs="ADLaM Display"/>
+          <w:sz w:val="28"/>
+          <w:szCs w:val="28"/>
+        </w:rPr>
+      </w:pPr>
+    </w:p>
+    <w:p>
+      <w:pPr>
+        <w:pStyle w:val="Lijstalinea"/>
         <w:numPr>
           <w:ilvl w:val="0"/>
           <w:numId w:val="2"/>
@@ -2840,18 +2500,18 @@
     </w:p>
     <w:p>
       <w:pPr>
-        <w:pStyle w:val="ListParagraph"/>
-        <w:jc w:val="center"/>
-        <w:rPr>
-          <w:rFonts w:ascii="ADLaM Display" w:hAnsi="ADLaM Display" w:cs="ADLaM Display"/>
-          <w:sz w:val="28"/>
-          <w:szCs w:val="28"/>
-        </w:rPr>
-      </w:pPr>
-    </w:p>
-    <w:p>
-      <w:pPr>
-        <w:pStyle w:val="ListParagraph"/>
+        <w:pStyle w:val="Lijstalinea"/>
+        <w:jc w:val="center"/>
+        <w:rPr>
+          <w:rFonts w:ascii="ADLaM Display" w:hAnsi="ADLaM Display" w:cs="ADLaM Display"/>
+          <w:sz w:val="28"/>
+          <w:szCs w:val="28"/>
+        </w:rPr>
+      </w:pPr>
+    </w:p>
+    <w:p>
+      <w:pPr>
+        <w:pStyle w:val="Lijstalinea"/>
         <w:numPr>
           <w:ilvl w:val="0"/>
           <w:numId w:val="2"/>
@@ -2883,17 +2543,17 @@
     </w:p>
     <w:p>
       <w:pPr>
-        <w:pStyle w:val="ListParagraph"/>
-        <w:rPr>
-          <w:rFonts w:ascii="ADLaM Display" w:hAnsi="ADLaM Display" w:cs="ADLaM Display"/>
-          <w:sz w:val="28"/>
-          <w:szCs w:val="28"/>
-        </w:rPr>
-      </w:pPr>
-    </w:p>
-    <w:p>
-      <w:pPr>
-        <w:pStyle w:val="ListParagraph"/>
+        <w:pStyle w:val="Lijstalinea"/>
+        <w:rPr>
+          <w:rFonts w:ascii="ADLaM Display" w:hAnsi="ADLaM Display" w:cs="ADLaM Display"/>
+          <w:sz w:val="28"/>
+          <w:szCs w:val="28"/>
+        </w:rPr>
+      </w:pPr>
+    </w:p>
+    <w:p>
+      <w:pPr>
+        <w:pStyle w:val="Lijstalinea"/>
         <w:ind w:left="1440"/>
         <w:rPr>
           <w:rFonts w:ascii="ADLaM Display" w:hAnsi="ADLaM Display" w:cs="ADLaM Display"/>
@@ -2904,7 +2564,7 @@
     </w:p>
     <w:p>
       <w:pPr>
-        <w:pStyle w:val="ListParagraph"/>
+        <w:pStyle w:val="Lijstalinea"/>
         <w:numPr>
           <w:ilvl w:val="0"/>
           <w:numId w:val="2"/>
@@ -2936,18 +2596,18 @@
     </w:p>
     <w:p>
       <w:pPr>
-        <w:pStyle w:val="ListParagraph"/>
-        <w:jc w:val="center"/>
-        <w:rPr>
-          <w:rFonts w:ascii="ADLaM Display" w:hAnsi="ADLaM Display" w:cs="ADLaM Display"/>
-          <w:sz w:val="28"/>
-          <w:szCs w:val="28"/>
-        </w:rPr>
-      </w:pPr>
-    </w:p>
-    <w:p>
-      <w:pPr>
-        <w:pStyle w:val="ListParagraph"/>
+        <w:pStyle w:val="Lijstalinea"/>
+        <w:jc w:val="center"/>
+        <w:rPr>
+          <w:rFonts w:ascii="ADLaM Display" w:hAnsi="ADLaM Display" w:cs="ADLaM Display"/>
+          <w:sz w:val="28"/>
+          <w:szCs w:val="28"/>
+        </w:rPr>
+      </w:pPr>
+    </w:p>
+    <w:p>
+      <w:pPr>
+        <w:pStyle w:val="Lijstalinea"/>
         <w:numPr>
           <w:ilvl w:val="0"/>
           <w:numId w:val="2"/>
@@ -2979,17 +2639,17 @@
     </w:p>
     <w:p>
       <w:pPr>
-        <w:pStyle w:val="ListParagraph"/>
-        <w:rPr>
-          <w:rFonts w:ascii="ADLaM Display" w:hAnsi="ADLaM Display" w:cs="ADLaM Display"/>
-          <w:sz w:val="28"/>
-          <w:szCs w:val="28"/>
-        </w:rPr>
-      </w:pPr>
-    </w:p>
-    <w:p>
-      <w:pPr>
-        <w:pStyle w:val="ListParagraph"/>
+        <w:pStyle w:val="Lijstalinea"/>
+        <w:rPr>
+          <w:rFonts w:ascii="ADLaM Display" w:hAnsi="ADLaM Display" w:cs="ADLaM Display"/>
+          <w:sz w:val="28"/>
+          <w:szCs w:val="28"/>
+        </w:rPr>
+      </w:pPr>
+    </w:p>
+    <w:p>
+      <w:pPr>
+        <w:pStyle w:val="Lijstalinea"/>
         <w:ind w:left="1440"/>
         <w:rPr>
           <w:rFonts w:ascii="ADLaM Display" w:hAnsi="ADLaM Display" w:cs="ADLaM Display"/>
@@ -3000,7 +2660,7 @@
     </w:p>
     <w:p>
       <w:pPr>
-        <w:pStyle w:val="ListParagraph"/>
+        <w:pStyle w:val="Lijstalinea"/>
         <w:jc w:val="center"/>
         <w:rPr>
           <w:rFonts w:ascii="ADLaM Display" w:hAnsi="ADLaM Display" w:cs="ADLaM Display"/>
@@ -3019,7 +2679,7 @@
     </w:p>
     <w:p>
       <w:pPr>
-        <w:pStyle w:val="ListParagraph"/>
+        <w:pStyle w:val="Lijstalinea"/>
         <w:numPr>
           <w:ilvl w:val="0"/>
           <w:numId w:val="3"/>
@@ -3042,7 +2702,7 @@
     </w:p>
     <w:p>
       <w:pPr>
-        <w:pStyle w:val="ListParagraph"/>
+        <w:pStyle w:val="Lijstalinea"/>
         <w:numPr>
           <w:ilvl w:val="0"/>
           <w:numId w:val="3"/>
@@ -3065,7 +2725,7 @@
     </w:p>
     <w:p>
       <w:pPr>
-        <w:pStyle w:val="ListParagraph"/>
+        <w:pStyle w:val="Lijstalinea"/>
         <w:numPr>
           <w:ilvl w:val="0"/>
           <w:numId w:val="3"/>
@@ -3088,7 +2748,7 @@
     </w:p>
     <w:p>
       <w:pPr>
-        <w:pStyle w:val="ListParagraph"/>
+        <w:pStyle w:val="Lijstalinea"/>
         <w:numPr>
           <w:ilvl w:val="0"/>
           <w:numId w:val="3"/>
@@ -3111,18 +2771,18 @@
     </w:p>
     <w:p>
       <w:pPr>
-        <w:pStyle w:val="ListParagraph"/>
-        <w:jc w:val="center"/>
-        <w:rPr>
-          <w:rFonts w:ascii="ADLaM Display" w:hAnsi="ADLaM Display" w:cs="ADLaM Display"/>
-          <w:sz w:val="28"/>
-          <w:szCs w:val="28"/>
-        </w:rPr>
-      </w:pPr>
-    </w:p>
-    <w:p>
-      <w:pPr>
-        <w:pStyle w:val="Heading2"/>
+        <w:pStyle w:val="Lijstalinea"/>
+        <w:jc w:val="center"/>
+        <w:rPr>
+          <w:rFonts w:ascii="ADLaM Display" w:hAnsi="ADLaM Display" w:cs="ADLaM Display"/>
+          <w:sz w:val="28"/>
+          <w:szCs w:val="28"/>
+        </w:rPr>
+      </w:pPr>
+    </w:p>
+    <w:p>
+      <w:pPr>
+        <w:pStyle w:val="Kop2"/>
         <w:jc w:val="center"/>
         <w:rPr>
           <w:rFonts w:ascii="ADLaM Display" w:hAnsi="ADLaM Display" w:cs="ADLaM Display"/>
@@ -3141,7 +2801,7 @@
     </w:p>
     <w:p>
       <w:pPr>
-        <w:pStyle w:val="ListParagraph"/>
+        <w:pStyle w:val="Lijstalinea"/>
         <w:jc w:val="center"/>
         <w:rPr>
           <w:rFonts w:ascii="ADLaM Display" w:hAnsi="ADLaM Display" w:cs="ADLaM Display"/>
@@ -3169,18 +2829,18 @@
     </w:p>
     <w:p>
       <w:pPr>
-        <w:pStyle w:val="ListParagraph"/>
-        <w:jc w:val="center"/>
-        <w:rPr>
-          <w:rFonts w:ascii="ADLaM Display" w:hAnsi="ADLaM Display" w:cs="ADLaM Display"/>
-          <w:sz w:val="28"/>
-          <w:szCs w:val="28"/>
-        </w:rPr>
-      </w:pPr>
-    </w:p>
-    <w:p>
-      <w:pPr>
-        <w:pStyle w:val="ListParagraph"/>
+        <w:pStyle w:val="Lijstalinea"/>
+        <w:jc w:val="center"/>
+        <w:rPr>
+          <w:rFonts w:ascii="ADLaM Display" w:hAnsi="ADLaM Display" w:cs="ADLaM Display"/>
+          <w:sz w:val="28"/>
+          <w:szCs w:val="28"/>
+        </w:rPr>
+      </w:pPr>
+    </w:p>
+    <w:p>
+      <w:pPr>
+        <w:pStyle w:val="Lijstalinea"/>
         <w:jc w:val="center"/>
         <w:rPr>
           <w:rFonts w:ascii="ADLaM Display" w:hAnsi="ADLaM Display" w:cs="ADLaM Display"/>
@@ -3208,7 +2868,7 @@
     </w:p>
     <w:p>
       <w:pPr>
-        <w:pStyle w:val="ListParagraph"/>
+        <w:pStyle w:val="Lijstalinea"/>
         <w:jc w:val="center"/>
         <w:rPr>
           <w:rFonts w:ascii="ADLaM Display" w:hAnsi="ADLaM Display" w:cs="ADLaM Display"/>
@@ -3236,18 +2896,18 @@
     </w:p>
     <w:p>
       <w:pPr>
-        <w:pStyle w:val="ListParagraph"/>
-        <w:jc w:val="center"/>
-        <w:rPr>
-          <w:rFonts w:ascii="ADLaM Display" w:hAnsi="ADLaM Display" w:cs="ADLaM Display"/>
-          <w:sz w:val="28"/>
-          <w:szCs w:val="28"/>
-        </w:rPr>
-      </w:pPr>
-    </w:p>
-    <w:p>
-      <w:pPr>
-        <w:pStyle w:val="ListParagraph"/>
+        <w:pStyle w:val="Lijstalinea"/>
+        <w:jc w:val="center"/>
+        <w:rPr>
+          <w:rFonts w:ascii="ADLaM Display" w:hAnsi="ADLaM Display" w:cs="ADLaM Display"/>
+          <w:sz w:val="28"/>
+          <w:szCs w:val="28"/>
+        </w:rPr>
+      </w:pPr>
+    </w:p>
+    <w:p>
+      <w:pPr>
+        <w:pStyle w:val="Lijstalinea"/>
         <w:jc w:val="center"/>
         <w:rPr>
           <w:rFonts w:ascii="ADLaM Display" w:hAnsi="ADLaM Display" w:cs="ADLaM Display"/>
@@ -3275,18 +2935,18 @@
     </w:p>
     <w:p>
       <w:pPr>
-        <w:pStyle w:val="ListParagraph"/>
-        <w:jc w:val="center"/>
-        <w:rPr>
-          <w:rFonts w:ascii="ADLaM Display" w:hAnsi="ADLaM Display" w:cs="ADLaM Display"/>
-          <w:sz w:val="28"/>
-          <w:szCs w:val="28"/>
-        </w:rPr>
-      </w:pPr>
-    </w:p>
-    <w:p>
-      <w:pPr>
-        <w:pStyle w:val="Heading2"/>
+        <w:pStyle w:val="Lijstalinea"/>
+        <w:jc w:val="center"/>
+        <w:rPr>
+          <w:rFonts w:ascii="ADLaM Display" w:hAnsi="ADLaM Display" w:cs="ADLaM Display"/>
+          <w:sz w:val="28"/>
+          <w:szCs w:val="28"/>
+        </w:rPr>
+      </w:pPr>
+    </w:p>
+    <w:p>
+      <w:pPr>
+        <w:pStyle w:val="Kop2"/>
         <w:jc w:val="center"/>
         <w:rPr>
           <w:rFonts w:ascii="ADLaM Display" w:hAnsi="ADLaM Display" w:cs="ADLaM Display"/>
@@ -3305,7 +2965,7 @@
     </w:p>
     <w:p>
       <w:pPr>
-        <w:pStyle w:val="ListParagraph"/>
+        <w:pStyle w:val="Lijstalinea"/>
         <w:jc w:val="center"/>
         <w:rPr>
           <w:rFonts w:ascii="ADLaM Display" w:hAnsi="ADLaM Display" w:cs="ADLaM Display"/>
@@ -3324,502 +2984,226 @@
     </w:p>
     <w:p>
       <w:pPr>
-        <w:pStyle w:val="Heading1"/>
+        <w:pStyle w:val="Kop1"/>
+        <w:rPr>
+          <w:rFonts w:ascii="ADLaM Display" w:hAnsi="ADLaM Display" w:cs="ADLaM Display"/>
+        </w:rPr>
+      </w:pPr>
+    </w:p>
+    <w:p/>
+    <w:p/>
+    <w:p/>
+    <w:p/>
+    <w:p/>
+    <w:p/>
+    <w:p/>
+    <w:p/>
+    <w:p/>
+    <w:p/>
+    <w:p/>
+    <w:p/>
+    <w:p/>
+    <w:p>
+      <w:pPr>
+        <w:pStyle w:val="Kop1"/>
+        <w:jc w:val="center"/>
+        <w:rPr>
+          <w:rFonts w:ascii="ADLaM Display" w:hAnsi="ADLaM Display" w:cs="ADLaM Display"/>
+        </w:rPr>
+      </w:pPr>
+      <w:bookmarkStart w:id="5" w:name="_Toc171090644"/>
+      <w:r>
+        <w:rPr>
+          <w:rFonts w:ascii="ADLaM Display" w:hAnsi="ADLaM Display" w:cs="ADLaM Display"/>
+        </w:rPr>
+        <w:t>Praktijkcase: Het ontwikkelen.</w:t>
+      </w:r>
+      <w:bookmarkEnd w:id="5"/>
+    </w:p>
+    <w:p/>
+    <w:p>
+      <w:pPr>
+        <w:jc w:val="center"/>
+        <w:rPr>
+          <w:rFonts w:ascii="ADLaM Display" w:hAnsi="ADLaM Display" w:cs="ADLaM Display"/>
+          <w:sz w:val="28"/>
+          <w:szCs w:val="28"/>
+        </w:rPr>
+      </w:pPr>
+      <w:r>
+        <w:rPr>
+          <w:rFonts w:ascii="ADLaM Display" w:hAnsi="ADLaM Display" w:cs="ADLaM Display"/>
+          <w:sz w:val="28"/>
+          <w:szCs w:val="28"/>
+        </w:rPr>
+        <w:t>Tijdens het onwikkelen van het stageproject liep ik tegen meerdere problemen aan zoals een paar van de volgende dingen;</w:t>
+      </w:r>
+      <w:r>
+        <w:rPr>
+          <w:rFonts w:ascii="ADLaM Display" w:hAnsi="ADLaM Display" w:cs="ADLaM Display"/>
+          <w:sz w:val="28"/>
+          <w:szCs w:val="28"/>
+        </w:rPr>
+        <w:br/>
+      </w:r>
+    </w:p>
+    <w:p>
+      <w:pPr>
+        <w:pStyle w:val="Lijstalinea"/>
+        <w:numPr>
+          <w:ilvl w:val="0"/>
+          <w:numId w:val="4"/>
+        </w:numPr>
+        <w:jc w:val="center"/>
+        <w:rPr>
+          <w:rFonts w:ascii="ADLaM Display" w:hAnsi="ADLaM Display" w:cs="ADLaM Display"/>
+          <w:sz w:val="28"/>
+          <w:szCs w:val="28"/>
+        </w:rPr>
+      </w:pPr>
+      <w:r>
+        <w:rPr>
+          <w:rFonts w:ascii="ADLaM Display" w:hAnsi="ADLaM Display" w:cs="ADLaM Display"/>
+          <w:sz w:val="28"/>
+          <w:szCs w:val="28"/>
+        </w:rPr>
+        <w:t>Na het verwijderen van een project de pagina werdt gelijk weer terug gestuurd naar een 404 van dezelfde project pagina.</w:t>
+      </w:r>
+      <w:r>
+        <w:rPr>
+          <w:rFonts w:ascii="ADLaM Display" w:hAnsi="ADLaM Display" w:cs="ADLaM Display"/>
+          <w:sz w:val="28"/>
+          <w:szCs w:val="28"/>
+        </w:rPr>
+        <w:br/>
+        <w:t>Echter heb ik dit opgelost door het vragen van hulp van 2 collegas.</w:t>
+      </w:r>
+    </w:p>
+    <w:p>
+      <w:pPr>
+        <w:pStyle w:val="Lijstalinea"/>
+        <w:numPr>
+          <w:ilvl w:val="0"/>
+          <w:numId w:val="4"/>
+        </w:numPr>
+        <w:jc w:val="center"/>
+        <w:rPr>
+          <w:rFonts w:ascii="ADLaM Display" w:hAnsi="ADLaM Display" w:cs="ADLaM Display"/>
+          <w:sz w:val="28"/>
+          <w:szCs w:val="28"/>
+        </w:rPr>
+      </w:pPr>
+      <w:r>
+        <w:rPr>
+          <w:rFonts w:ascii="ADLaM Display" w:hAnsi="ADLaM Display" w:cs="ADLaM Display"/>
+          <w:sz w:val="28"/>
+          <w:szCs w:val="28"/>
+        </w:rPr>
+        <w:t>De delete knop bij de projects.$id.tsx file bleef staan ookal was de user ingelogd, dit was opgelost met een kleine aanpassing in de sessions.tsx file.</w:t>
+      </w:r>
+    </w:p>
+    <w:p>
+      <w:pPr>
+        <w:pStyle w:val="Lijstalinea"/>
+        <w:numPr>
+          <w:ilvl w:val="0"/>
+          <w:numId w:val="4"/>
+        </w:numPr>
+        <w:jc w:val="center"/>
+        <w:rPr>
+          <w:rFonts w:ascii="ADLaM Display" w:hAnsi="ADLaM Display" w:cs="ADLaM Display"/>
+          <w:sz w:val="28"/>
+          <w:szCs w:val="28"/>
+        </w:rPr>
+      </w:pPr>
+      <w:r>
+        <w:rPr>
+          <w:rFonts w:ascii="ADLaM Display" w:hAnsi="ADLaM Display" w:cs="ADLaM Display"/>
+          <w:sz w:val="28"/>
+          <w:szCs w:val="28"/>
+        </w:rPr>
+        <w:t>Ik heb een back knop toegevoegd aan het root bestand deze zou je dus terug moeten sturen naar de vorig bezochte webpagina, echter werkt deze niet bij de projects en wip paginas.</w:t>
+      </w:r>
+    </w:p>
+    <w:p/>
+    <w:p/>
+    <w:p/>
+    <w:p/>
+    <w:p/>
+    <w:p/>
+    <w:p/>
+    <w:p/>
+    <w:p/>
+    <w:p/>
+    <w:p/>
+    <w:p/>
+    <w:p/>
+    <w:p/>
+    <w:p/>
+    <w:p/>
+    <w:p/>
+    <w:p/>
+    <w:p/>
+    <w:p/>
+    <w:p/>
+    <w:p/>
+    <w:p>
+      <w:pPr>
+        <w:pStyle w:val="Kop1"/>
+        <w:jc w:val="center"/>
+        <w:rPr>
+          <w:rFonts w:ascii="ADLaM Display" w:hAnsi="ADLaM Display" w:cs="ADLaM Display"/>
+        </w:rPr>
+      </w:pPr>
+      <w:bookmarkStart w:id="6" w:name="_Toc171090645"/>
+      <w:r>
+        <w:rPr>
+          <w:rFonts w:ascii="ADLaM Display" w:hAnsi="ADLaM Display" w:cs="ADLaM Display"/>
+        </w:rPr>
+        <w:t>Beschrijving van je werkzaamheden en ervaringen op de werkplek.</w:t>
+      </w:r>
+      <w:bookmarkEnd w:id="6"/>
+    </w:p>
+    <w:p/>
+    <w:p/>
+    <w:p/>
+    <w:p/>
+    <w:p/>
+    <w:p/>
+    <w:p/>
+    <w:p/>
+    <w:p/>
+    <w:p/>
+    <w:p/>
+    <w:p/>
+    <w:p/>
+    <w:p/>
+    <w:p/>
+    <w:p/>
+    <w:p/>
+    <w:p/>
+    <w:p/>
+    <w:p/>
+    <w:p/>
+    <w:p/>
+    <w:p/>
+    <w:p/>
+    <w:p/>
+    <w:p>
+      <w:pPr>
+        <w:pStyle w:val="Kop1"/>
+        <w:jc w:val="center"/>
         <w:rPr>
           <w:rFonts w:ascii="ADLaM Display" w:hAnsi="ADLaM Display" w:cs="ADLaM Display"/>
           <w:lang w:val="en-US"/>
         </w:rPr>
       </w:pPr>
-    </w:p>
-    <w:p>
-      <w:pPr>
-        <w:rPr>
+      <w:bookmarkStart w:id="7" w:name="_Toc171090646"/>
+      <w:r>
+        <w:rPr>
+          <w:rFonts w:ascii="ADLaM Display" w:hAnsi="ADLaM Display" w:cs="ADLaM Display"/>
           <w:lang w:val="en-US"/>
         </w:rPr>
-      </w:pPr>
-    </w:p>
-    <w:p>
-      <w:pPr>
-        <w:rPr>
-          <w:lang w:val="en-US"/>
-        </w:rPr>
-      </w:pPr>
-    </w:p>
-    <w:p>
-      <w:pPr>
-        <w:rPr>
-          <w:lang w:val="en-US"/>
-        </w:rPr>
-      </w:pPr>
-    </w:p>
-    <w:p>
-      <w:pPr>
-        <w:rPr>
-          <w:lang w:val="en-US"/>
-        </w:rPr>
-      </w:pPr>
-    </w:p>
-    <w:p>
-      <w:pPr>
-        <w:rPr>
-          <w:lang w:val="en-US"/>
-        </w:rPr>
-      </w:pPr>
-    </w:p>
-    <w:p>
-      <w:pPr>
-        <w:rPr>
-          <w:lang w:val="en-US"/>
-        </w:rPr>
-      </w:pPr>
-    </w:p>
-    <w:p>
-      <w:pPr>
-        <w:rPr>
-          <w:lang w:val="en-US"/>
-        </w:rPr>
-      </w:pPr>
-    </w:p>
-    <w:p>
-      <w:pPr>
-        <w:rPr>
-          <w:lang w:val="en-US"/>
-        </w:rPr>
-      </w:pPr>
-    </w:p>
-    <w:p>
-      <w:pPr>
-        <w:rPr>
-          <w:lang w:val="en-US"/>
-        </w:rPr>
-      </w:pPr>
-    </w:p>
-    <w:p>
-      <w:pPr>
-        <w:rPr>
-          <w:lang w:val="en-US"/>
-        </w:rPr>
-      </w:pPr>
-    </w:p>
-    <w:p>
-      <w:pPr>
-        <w:rPr>
-          <w:lang w:val="en-US"/>
-        </w:rPr>
-      </w:pPr>
-    </w:p>
-    <w:p>
-      <w:pPr>
-        <w:rPr>
-          <w:lang w:val="en-US"/>
-        </w:rPr>
-      </w:pPr>
-    </w:p>
-    <w:p>
-      <w:pPr>
-        <w:rPr>
-          <w:lang w:val="en-US"/>
-        </w:rPr>
-      </w:pPr>
-    </w:p>
-    <w:p>
-      <w:pPr>
-        <w:pStyle w:val="Heading1"/>
-        <w:jc w:val="center"/>
-        <w:rPr>
-          <w:rFonts w:ascii="ADLaM Display" w:hAnsi="ADLaM Display" w:cs="ADLaM Display"/>
-          <w:lang w:val="en-US"/>
-        </w:rPr>
-      </w:pPr>
-      <w:bookmarkStart w:id="5" w:name="_Toc171090644"/>
-      <w:r>
-        <w:rPr>
-          <w:rFonts w:ascii="ADLaM Display" w:hAnsi="ADLaM Display" w:cs="ADLaM Display"/>
-          <w:lang w:val="en-US"/>
-        </w:rPr>
-        <w:t>Praktijkcase: Het ontwikkelen.</w:t>
-      </w:r>
-      <w:bookmarkEnd w:id="5"/>
-    </w:p>
-    <w:p>
-      <w:pPr>
-        <w:rPr>
-          <w:lang w:val="en-US"/>
-        </w:rPr>
-      </w:pPr>
-    </w:p>
-    <w:p>
-      <w:pPr>
-        <w:rPr>
-          <w:lang w:val="en-US"/>
-        </w:rPr>
-      </w:pPr>
-    </w:p>
-    <w:p>
-      <w:pPr>
-        <w:rPr>
-          <w:lang w:val="en-US"/>
-        </w:rPr>
-      </w:pPr>
-    </w:p>
-    <w:p>
-      <w:pPr>
-        <w:rPr>
-          <w:lang w:val="en-US"/>
-        </w:rPr>
-      </w:pPr>
-    </w:p>
-    <w:p>
-      <w:pPr>
-        <w:rPr>
-          <w:lang w:val="en-US"/>
-        </w:rPr>
-      </w:pPr>
-    </w:p>
-    <w:p>
-      <w:pPr>
-        <w:rPr>
-          <w:lang w:val="en-US"/>
-        </w:rPr>
-      </w:pPr>
-    </w:p>
-    <w:p>
-      <w:pPr>
-        <w:rPr>
-          <w:lang w:val="en-US"/>
-        </w:rPr>
-      </w:pPr>
-    </w:p>
-    <w:p>
-      <w:pPr>
-        <w:rPr>
-          <w:lang w:val="en-US"/>
-        </w:rPr>
-      </w:pPr>
-    </w:p>
-    <w:p>
-      <w:pPr>
-        <w:rPr>
-          <w:lang w:val="en-US"/>
-        </w:rPr>
-      </w:pPr>
-    </w:p>
-    <w:p>
-      <w:pPr>
-        <w:rPr>
-          <w:lang w:val="en-US"/>
-        </w:rPr>
-      </w:pPr>
-    </w:p>
-    <w:p>
-      <w:pPr>
-        <w:rPr>
-          <w:lang w:val="en-US"/>
-        </w:rPr>
-      </w:pPr>
-    </w:p>
-    <w:p>
-      <w:pPr>
-        <w:rPr>
-          <w:lang w:val="en-US"/>
-        </w:rPr>
-      </w:pPr>
-    </w:p>
-    <w:p>
-      <w:pPr>
-        <w:rPr>
-          <w:lang w:val="en-US"/>
-        </w:rPr>
-      </w:pPr>
-    </w:p>
-    <w:p>
-      <w:pPr>
-        <w:rPr>
-          <w:lang w:val="en-US"/>
-        </w:rPr>
-      </w:pPr>
-    </w:p>
-    <w:p>
-      <w:pPr>
-        <w:rPr>
-          <w:lang w:val="en-US"/>
-        </w:rPr>
-      </w:pPr>
-    </w:p>
-    <w:p>
-      <w:pPr>
-        <w:rPr>
-          <w:lang w:val="en-US"/>
-        </w:rPr>
-      </w:pPr>
-    </w:p>
-    <w:p>
-      <w:pPr>
-        <w:rPr>
-          <w:lang w:val="en-US"/>
-        </w:rPr>
-      </w:pPr>
-    </w:p>
-    <w:p>
-      <w:pPr>
-        <w:rPr>
-          <w:lang w:val="en-US"/>
-        </w:rPr>
-      </w:pPr>
-    </w:p>
-    <w:p>
-      <w:pPr>
-        <w:rPr>
-          <w:lang w:val="en-US"/>
-        </w:rPr>
-      </w:pPr>
-    </w:p>
-    <w:p>
-      <w:pPr>
-        <w:rPr>
-          <w:lang w:val="en-US"/>
-        </w:rPr>
-      </w:pPr>
-    </w:p>
-    <w:p>
-      <w:pPr>
-        <w:rPr>
-          <w:lang w:val="en-US"/>
-        </w:rPr>
-      </w:pPr>
-    </w:p>
-    <w:p>
-      <w:pPr>
-        <w:rPr>
-          <w:lang w:val="en-US"/>
-        </w:rPr>
-      </w:pPr>
-    </w:p>
-    <w:p>
-      <w:pPr>
-        <w:rPr>
-          <w:lang w:val="en-US"/>
-        </w:rPr>
-      </w:pPr>
-    </w:p>
-    <w:p>
-      <w:pPr>
-        <w:rPr>
-          <w:lang w:val="en-US"/>
-        </w:rPr>
-      </w:pPr>
-    </w:p>
-    <w:p>
-      <w:pPr>
-        <w:pStyle w:val="Heading1"/>
-        <w:jc w:val="center"/>
-        <w:rPr>
-          <w:rFonts w:ascii="ADLaM Display" w:hAnsi="ADLaM Display" w:cs="ADLaM Display"/>
-          <w:lang w:val="en-US"/>
-        </w:rPr>
-      </w:pPr>
-      <w:bookmarkStart w:id="6" w:name="_Toc171090645"/>
-      <w:r>
-        <w:rPr>
-          <w:rFonts w:ascii="ADLaM Display" w:hAnsi="ADLaM Display" w:cs="ADLaM Display"/>
-          <w:lang w:val="en-US"/>
-        </w:rPr>
-        <w:lastRenderedPageBreak/>
-        <w:t>Beschrijving van je werkzaamheden en ervaringen op de werkplek.</w:t>
-      </w:r>
-      <w:bookmarkEnd w:id="6"/>
-    </w:p>
-    <w:p>
-      <w:pPr>
-        <w:rPr>
-          <w:lang w:val="en-US"/>
-        </w:rPr>
-      </w:pPr>
-    </w:p>
-    <w:p>
-      <w:pPr>
-        <w:rPr>
-          <w:lang w:val="en-US"/>
-        </w:rPr>
-      </w:pPr>
-    </w:p>
-    <w:p>
-      <w:pPr>
-        <w:rPr>
-          <w:lang w:val="en-US"/>
-        </w:rPr>
-      </w:pPr>
-    </w:p>
-    <w:p>
-      <w:pPr>
-        <w:rPr>
-          <w:lang w:val="en-US"/>
-        </w:rPr>
-      </w:pPr>
-    </w:p>
-    <w:p>
-      <w:pPr>
-        <w:rPr>
-          <w:lang w:val="en-US"/>
-        </w:rPr>
-      </w:pPr>
-    </w:p>
-    <w:p>
-      <w:pPr>
-        <w:rPr>
-          <w:lang w:val="en-US"/>
-        </w:rPr>
-      </w:pPr>
-    </w:p>
-    <w:p>
-      <w:pPr>
-        <w:rPr>
-          <w:lang w:val="en-US"/>
-        </w:rPr>
-      </w:pPr>
-    </w:p>
-    <w:p>
-      <w:pPr>
-        <w:rPr>
-          <w:lang w:val="en-US"/>
-        </w:rPr>
-      </w:pPr>
-    </w:p>
-    <w:p>
-      <w:pPr>
-        <w:rPr>
-          <w:lang w:val="en-US"/>
-        </w:rPr>
-      </w:pPr>
-    </w:p>
-    <w:p>
-      <w:pPr>
-        <w:rPr>
-          <w:lang w:val="en-US"/>
-        </w:rPr>
-      </w:pPr>
-    </w:p>
-    <w:p>
-      <w:pPr>
-        <w:rPr>
-          <w:lang w:val="en-US"/>
-        </w:rPr>
-      </w:pPr>
-    </w:p>
-    <w:p>
-      <w:pPr>
-        <w:rPr>
-          <w:lang w:val="en-US"/>
-        </w:rPr>
-      </w:pPr>
-    </w:p>
-    <w:p>
-      <w:pPr>
-        <w:rPr>
-          <w:lang w:val="en-US"/>
-        </w:rPr>
-      </w:pPr>
-    </w:p>
-    <w:p>
-      <w:pPr>
-        <w:rPr>
-          <w:lang w:val="en-US"/>
-        </w:rPr>
-      </w:pPr>
-    </w:p>
-    <w:p>
-      <w:pPr>
-        <w:rPr>
-          <w:lang w:val="en-US"/>
-        </w:rPr>
-      </w:pPr>
-    </w:p>
-    <w:p>
-      <w:pPr>
-        <w:rPr>
-          <w:lang w:val="en-US"/>
-        </w:rPr>
-      </w:pPr>
-    </w:p>
-    <w:p>
-      <w:pPr>
-        <w:rPr>
-          <w:lang w:val="en-US"/>
-        </w:rPr>
-      </w:pPr>
-    </w:p>
-    <w:p>
-      <w:pPr>
-        <w:rPr>
-          <w:lang w:val="en-US"/>
-        </w:rPr>
-      </w:pPr>
-    </w:p>
-    <w:p>
-      <w:pPr>
-        <w:rPr>
-          <w:lang w:val="en-US"/>
-        </w:rPr>
-      </w:pPr>
-    </w:p>
-    <w:p>
-      <w:pPr>
-        <w:rPr>
-          <w:lang w:val="en-US"/>
-        </w:rPr>
-      </w:pPr>
-    </w:p>
-    <w:p>
-      <w:pPr>
-        <w:rPr>
-          <w:lang w:val="en-US"/>
-        </w:rPr>
-      </w:pPr>
-    </w:p>
-    <w:p>
-      <w:pPr>
-        <w:rPr>
-          <w:lang w:val="en-US"/>
-        </w:rPr>
-      </w:pPr>
-    </w:p>
-    <w:p>
-      <w:pPr>
-        <w:rPr>
-          <w:lang w:val="en-US"/>
-        </w:rPr>
-      </w:pPr>
-    </w:p>
-    <w:p>
-      <w:pPr>
-        <w:rPr>
-          <w:lang w:val="en-US"/>
-        </w:rPr>
-      </w:pPr>
-    </w:p>
-    <w:p>
-      <w:pPr>
-        <w:rPr>
-          <w:lang w:val="en-US"/>
-        </w:rPr>
-      </w:pPr>
-    </w:p>
-    <w:p>
-      <w:pPr>
-        <w:pStyle w:val="Heading1"/>
-        <w:jc w:val="center"/>
-        <w:rPr>
-          <w:rFonts w:ascii="ADLaM Display" w:hAnsi="ADLaM Display" w:cs="ADLaM Display"/>
-          <w:lang w:val="en-US"/>
-        </w:rPr>
-      </w:pPr>
-      <w:bookmarkStart w:id="7" w:name="_Toc171090646"/>
-      <w:r>
-        <w:rPr>
-          <w:rFonts w:ascii="ADLaM Display" w:hAnsi="ADLaM Display" w:cs="ADLaM Display"/>
-          <w:lang w:val="en-US"/>
-        </w:rPr>
-        <w:lastRenderedPageBreak/>
         <w:t>Slot</w:t>
       </w:r>
       <w:bookmarkEnd w:id="7"/>
@@ -3839,16 +3223,16 @@
 <file path=word/numbering.xml><?xml version="1.0" encoding="utf-8"?>
 <w:numbering xmlns:wpc="http://schemas.microsoft.com/office/word/2010/wordprocessingCanvas" xmlns:cx="http://schemas.microsoft.com/office/drawing/2014/chartex" xmlns:cx1="http://schemas.microsoft.com/office/drawing/2015/9/8/chartex" xmlns:cx2="http://schemas.microsoft.com/office/drawing/2015/10/21/chartex" xmlns:cx3="http://schemas.microsoft.com/office/drawing/2016/5/9/chartex" xmlns:cx4="http://schemas.microsoft.com/office/drawing/2016/5/10/chartex" xmlns:cx5="http://schemas.microsoft.com/office/drawing/2016/5/11/chartex" xmlns:cx6="http://schemas.microsoft.com/office/drawing/2016/5/12/chartex" xmlns:cx7="http://schemas.microsoft.com/office/drawing/2016/5/13/chartex" xmlns:cx8="http://schemas.microsoft.com/office/drawing/2016/5/14/chartex" xmlns:mc="http://schemas.openxmlformats.org/markup-compatibility/2006" xmlns:aink="http://schemas.microsoft.com/office/drawing/2016/ink" xmlns:am3d="http://schemas.microsoft.com/office/drawing/2017/model3d" xmlns:o="urn:schemas-microsoft-com:office:office" xmlns:oel="http://schemas.microsoft.com/office/2019/extlst" xmlns:r="http://schemas.openxmlformats.org/officeDocument/2006/relationships" xmlns:m="http://schemas.openxmlformats.org/officeDocument/2006/math" xmlns:v="urn:schemas-microsoft-com:vml" xmlns:wp14="http://schemas.microsoft.com/office/word/2010/wordprocessingDrawing" xmlns:wp="http://schemas.openxmlformats.org/drawingml/2006/wordprocessingDrawing" xmlns:w10="urn:schemas-microsoft-com:office:word" xmlns:w="http://schemas.openxmlformats.org/wordprocessingml/2006/main" xmlns:w14="http://schemas.microsoft.com/office/word/2010/wordml" xmlns:w15="http://schemas.microsoft.com/office/word/2012/wordml" xmlns:w16cex="http://schemas.microsoft.com/office/word/2018/wordml/cex" xmlns:w16cid="http://schemas.microsoft.com/office/word/2016/wordml/cid" xmlns:w16="http://schemas.microsoft.com/office/word/2018/wordml" xmlns:w16du="http://schemas.microsoft.com/office/word/2023/wordml/word16du" xmlns:w16sdtdh="http://schemas.microsoft.com/office/word/2020/wordml/sdtdatahash" xmlns:w16se="http://schemas.microsoft.com/office/word/2015/wordml/symex" xmlns:wpg="http://schemas.microsoft.com/office/word/2010/wordprocessingGroup" xmlns:wpi="http://schemas.microsoft.com/office/word/2010/wordprocessingInk" xmlns:wne="http://schemas.microsoft.com/office/word/2006/wordml" xmlns:wps="http://schemas.microsoft.com/office/word/2010/wordprocessingShape" mc:Ignorable="w14 w15 w16se w16cid w16 w16cex w16sdtdh w16du wp14">
   <w:abstractNum w:abstractNumId="0" w15:restartNumberingAfterBreak="0">
-    <w:nsid w:val="2DA26ED5"/>
+    <w:nsid w:val="055710BB"/>
     <w:multiLevelType w:val="hybridMultilevel"/>
-    <w:tmpl w:val="2AF0B1DA"/>
+    <w:tmpl w:val="22DC9D78"/>
     <w:lvl w:ilvl="0" w:tplc="04130001">
       <w:start w:val="1"/>
       <w:numFmt w:val="bullet"/>
       <w:lvlText w:val=""/>
       <w:lvlJc w:val="left"/>
       <w:pPr>
-        <w:ind w:left="1440" w:hanging="360"/>
+        <w:ind w:left="720" w:hanging="360"/>
       </w:pPr>
       <w:rPr>
         <w:rFonts w:ascii="Symbol" w:hAnsi="Symbol" w:hint="default"/>
@@ -3860,7 +3244,7 @@
       <w:lvlText w:val="o"/>
       <w:lvlJc w:val="left"/>
       <w:pPr>
-        <w:ind w:left="2160" w:hanging="360"/>
+        <w:ind w:left="1440" w:hanging="360"/>
       </w:pPr>
       <w:rPr>
         <w:rFonts w:ascii="Courier New" w:hAnsi="Courier New" w:cs="Courier New" w:hint="default"/>
@@ -3872,7 +3256,7 @@
       <w:lvlText w:val=""/>
       <w:lvlJc w:val="left"/>
       <w:pPr>
-        <w:ind w:left="2880" w:hanging="360"/>
+        <w:ind w:left="2160" w:hanging="360"/>
       </w:pPr>
       <w:rPr>
         <w:rFonts w:ascii="Wingdings" w:hAnsi="Wingdings" w:hint="default"/>
@@ -3884,7 +3268,7 @@
       <w:lvlText w:val=""/>
       <w:lvlJc w:val="left"/>
       <w:pPr>
-        <w:ind w:left="3600" w:hanging="360"/>
+        <w:ind w:left="2880" w:hanging="360"/>
       </w:pPr>
       <w:rPr>
         <w:rFonts w:ascii="Symbol" w:hAnsi="Symbol" w:hint="default"/>
@@ -3896,7 +3280,7 @@
       <w:lvlText w:val="o"/>
       <w:lvlJc w:val="left"/>
       <w:pPr>
-        <w:ind w:left="4320" w:hanging="360"/>
+        <w:ind w:left="3600" w:hanging="360"/>
       </w:pPr>
       <w:rPr>
         <w:rFonts w:ascii="Courier New" w:hAnsi="Courier New" w:cs="Courier New" w:hint="default"/>
@@ -3908,7 +3292,7 @@
       <w:lvlText w:val=""/>
       <w:lvlJc w:val="left"/>
       <w:pPr>
-        <w:ind w:left="5040" w:hanging="360"/>
+        <w:ind w:left="4320" w:hanging="360"/>
       </w:pPr>
       <w:rPr>
         <w:rFonts w:ascii="Wingdings" w:hAnsi="Wingdings" w:hint="default"/>
@@ -3920,7 +3304,7 @@
       <w:lvlText w:val=""/>
       <w:lvlJc w:val="left"/>
       <w:pPr>
-        <w:ind w:left="5760" w:hanging="360"/>
+        <w:ind w:left="5040" w:hanging="360"/>
       </w:pPr>
       <w:rPr>
         <w:rFonts w:ascii="Symbol" w:hAnsi="Symbol" w:hint="default"/>
@@ -3932,7 +3316,7 @@
       <w:lvlText w:val="o"/>
       <w:lvlJc w:val="left"/>
       <w:pPr>
-        <w:ind w:left="6480" w:hanging="360"/>
+        <w:ind w:left="5760" w:hanging="360"/>
       </w:pPr>
       <w:rPr>
         <w:rFonts w:ascii="Courier New" w:hAnsi="Courier New" w:cs="Courier New" w:hint="default"/>
@@ -3944,7 +3328,7 @@
       <w:lvlText w:val=""/>
       <w:lvlJc w:val="left"/>
       <w:pPr>
-        <w:ind w:left="7200" w:hanging="360"/>
+        <w:ind w:left="6480" w:hanging="360"/>
       </w:pPr>
       <w:rPr>
         <w:rFonts w:ascii="Wingdings" w:hAnsi="Wingdings" w:hint="default"/>
@@ -3952,9 +3336,9 @@
     </w:lvl>
   </w:abstractNum>
   <w:abstractNum w:abstractNumId="1" w15:restartNumberingAfterBreak="0">
-    <w:nsid w:val="37CF360C"/>
+    <w:nsid w:val="2DA26ED5"/>
     <w:multiLevelType w:val="hybridMultilevel"/>
-    <w:tmpl w:val="7304051A"/>
+    <w:tmpl w:val="2AF0B1DA"/>
     <w:lvl w:ilvl="0" w:tplc="04130001">
       <w:start w:val="1"/>
       <w:numFmt w:val="bullet"/>
@@ -4065,10 +3449,10 @@
     </w:lvl>
   </w:abstractNum>
   <w:abstractNum w:abstractNumId="2" w15:restartNumberingAfterBreak="0">
-    <w:nsid w:val="7BEA1866"/>
+    <w:nsid w:val="37CF360C"/>
     <w:multiLevelType w:val="hybridMultilevel"/>
-    <w:tmpl w:val="80D04F04"/>
-    <w:lvl w:ilvl="0" w:tplc="08090001">
+    <w:tmpl w:val="7304051A"/>
+    <w:lvl w:ilvl="0" w:tplc="04130001">
       <w:start w:val="1"/>
       <w:numFmt w:val="bullet"/>
       <w:lvlText w:val=""/>
@@ -4177,14 +3561,130 @@
       </w:rPr>
     </w:lvl>
   </w:abstractNum>
+  <w:abstractNum w:abstractNumId="3" w15:restartNumberingAfterBreak="0">
+    <w:nsid w:val="7BEA1866"/>
+    <w:multiLevelType w:val="hybridMultilevel"/>
+    <w:tmpl w:val="80D04F04"/>
+    <w:lvl w:ilvl="0" w:tplc="08090001">
+      <w:start w:val="1"/>
+      <w:numFmt w:val="bullet"/>
+      <w:lvlText w:val=""/>
+      <w:lvlJc w:val="left"/>
+      <w:pPr>
+        <w:ind w:left="1440" w:hanging="360"/>
+      </w:pPr>
+      <w:rPr>
+        <w:rFonts w:ascii="Symbol" w:hAnsi="Symbol" w:hint="default"/>
+      </w:rPr>
+    </w:lvl>
+    <w:lvl w:ilvl="1" w:tplc="04130003" w:tentative="1">
+      <w:start w:val="1"/>
+      <w:numFmt w:val="bullet"/>
+      <w:lvlText w:val="o"/>
+      <w:lvlJc w:val="left"/>
+      <w:pPr>
+        <w:ind w:left="2160" w:hanging="360"/>
+      </w:pPr>
+      <w:rPr>
+        <w:rFonts w:ascii="Courier New" w:hAnsi="Courier New" w:cs="Courier New" w:hint="default"/>
+      </w:rPr>
+    </w:lvl>
+    <w:lvl w:ilvl="2" w:tplc="04130005" w:tentative="1">
+      <w:start w:val="1"/>
+      <w:numFmt w:val="bullet"/>
+      <w:lvlText w:val=""/>
+      <w:lvlJc w:val="left"/>
+      <w:pPr>
+        <w:ind w:left="2880" w:hanging="360"/>
+      </w:pPr>
+      <w:rPr>
+        <w:rFonts w:ascii="Wingdings" w:hAnsi="Wingdings" w:hint="default"/>
+      </w:rPr>
+    </w:lvl>
+    <w:lvl w:ilvl="3" w:tplc="04130001" w:tentative="1">
+      <w:start w:val="1"/>
+      <w:numFmt w:val="bullet"/>
+      <w:lvlText w:val=""/>
+      <w:lvlJc w:val="left"/>
+      <w:pPr>
+        <w:ind w:left="3600" w:hanging="360"/>
+      </w:pPr>
+      <w:rPr>
+        <w:rFonts w:ascii="Symbol" w:hAnsi="Symbol" w:hint="default"/>
+      </w:rPr>
+    </w:lvl>
+    <w:lvl w:ilvl="4" w:tplc="04130003" w:tentative="1">
+      <w:start w:val="1"/>
+      <w:numFmt w:val="bullet"/>
+      <w:lvlText w:val="o"/>
+      <w:lvlJc w:val="left"/>
+      <w:pPr>
+        <w:ind w:left="4320" w:hanging="360"/>
+      </w:pPr>
+      <w:rPr>
+        <w:rFonts w:ascii="Courier New" w:hAnsi="Courier New" w:cs="Courier New" w:hint="default"/>
+      </w:rPr>
+    </w:lvl>
+    <w:lvl w:ilvl="5" w:tplc="04130005" w:tentative="1">
+      <w:start w:val="1"/>
+      <w:numFmt w:val="bullet"/>
+      <w:lvlText w:val=""/>
+      <w:lvlJc w:val="left"/>
+      <w:pPr>
+        <w:ind w:left="5040" w:hanging="360"/>
+      </w:pPr>
+      <w:rPr>
+        <w:rFonts w:ascii="Wingdings" w:hAnsi="Wingdings" w:hint="default"/>
+      </w:rPr>
+    </w:lvl>
+    <w:lvl w:ilvl="6" w:tplc="04130001" w:tentative="1">
+      <w:start w:val="1"/>
+      <w:numFmt w:val="bullet"/>
+      <w:lvlText w:val=""/>
+      <w:lvlJc w:val="left"/>
+      <w:pPr>
+        <w:ind w:left="5760" w:hanging="360"/>
+      </w:pPr>
+      <w:rPr>
+        <w:rFonts w:ascii="Symbol" w:hAnsi="Symbol" w:hint="default"/>
+      </w:rPr>
+    </w:lvl>
+    <w:lvl w:ilvl="7" w:tplc="04130003" w:tentative="1">
+      <w:start w:val="1"/>
+      <w:numFmt w:val="bullet"/>
+      <w:lvlText w:val="o"/>
+      <w:lvlJc w:val="left"/>
+      <w:pPr>
+        <w:ind w:left="6480" w:hanging="360"/>
+      </w:pPr>
+      <w:rPr>
+        <w:rFonts w:ascii="Courier New" w:hAnsi="Courier New" w:cs="Courier New" w:hint="default"/>
+      </w:rPr>
+    </w:lvl>
+    <w:lvl w:ilvl="8" w:tplc="04130005" w:tentative="1">
+      <w:start w:val="1"/>
+      <w:numFmt w:val="bullet"/>
+      <w:lvlText w:val=""/>
+      <w:lvlJc w:val="left"/>
+      <w:pPr>
+        <w:ind w:left="7200" w:hanging="360"/>
+      </w:pPr>
+      <w:rPr>
+        <w:rFonts w:ascii="Wingdings" w:hAnsi="Wingdings" w:hint="default"/>
+      </w:rPr>
+    </w:lvl>
+  </w:abstractNum>
   <w:num w:numId="1" w16cid:durableId="430669331">
+    <w:abstractNumId w:val="3"/>
+  </w:num>
+  <w:num w:numId="2" w16cid:durableId="1392771572">
+    <w:abstractNumId w:val="1"/>
+  </w:num>
+  <w:num w:numId="3" w16cid:durableId="10961635">
     <w:abstractNumId w:val="2"/>
   </w:num>
-  <w:num w:numId="2" w16cid:durableId="1392771572">
+  <w:num w:numId="4" w16cid:durableId="234435990">
     <w:abstractNumId w:val="0"/>
-  </w:num>
-  <w:num w:numId="3" w16cid:durableId="10961635">
-    <w:abstractNumId w:val="1"/>
   </w:num>
 </w:numbering>
 </file>
@@ -4585,18 +4085,18 @@
     <w:lsdException w:name="Unresolved Mention" w:semiHidden="1" w:unhideWhenUsed="1"/>
     <w:lsdException w:name="Smart Link" w:semiHidden="1" w:unhideWhenUsed="1"/>
   </w:latentStyles>
-  <w:style w:type="paragraph" w:default="1" w:styleId="Normal">
+  <w:style w:type="paragraph" w:default="1" w:styleId="Standaard">
     <w:name w:val="Normal"/>
     <w:qFormat/>
     <w:rPr>
       <w:noProof/>
     </w:rPr>
   </w:style>
-  <w:style w:type="paragraph" w:styleId="Heading1">
+  <w:style w:type="paragraph" w:styleId="Kop1">
     <w:name w:val="heading 1"/>
-    <w:basedOn w:val="Normal"/>
-    <w:next w:val="Normal"/>
-    <w:link w:val="Heading1Char"/>
+    <w:basedOn w:val="Standaard"/>
+    <w:next w:val="Standaard"/>
+    <w:link w:val="Kop1Char"/>
     <w:uiPriority w:val="9"/>
     <w:qFormat/>
     <w:rsid w:val="008D4773"/>
@@ -4613,11 +4113,11 @@
       <w:szCs w:val="40"/>
     </w:rPr>
   </w:style>
-  <w:style w:type="paragraph" w:styleId="Heading2">
+  <w:style w:type="paragraph" w:styleId="Kop2">
     <w:name w:val="heading 2"/>
-    <w:basedOn w:val="Normal"/>
-    <w:next w:val="Normal"/>
-    <w:link w:val="Heading2Char"/>
+    <w:basedOn w:val="Standaard"/>
+    <w:next w:val="Standaard"/>
+    <w:link w:val="Kop2Char"/>
     <w:uiPriority w:val="9"/>
     <w:unhideWhenUsed/>
     <w:qFormat/>
@@ -4635,11 +4135,11 @@
       <w:szCs w:val="32"/>
     </w:rPr>
   </w:style>
-  <w:style w:type="paragraph" w:styleId="Heading3">
+  <w:style w:type="paragraph" w:styleId="Kop3">
     <w:name w:val="heading 3"/>
-    <w:basedOn w:val="Normal"/>
-    <w:next w:val="Normal"/>
-    <w:link w:val="Heading3Char"/>
+    <w:basedOn w:val="Standaard"/>
+    <w:next w:val="Standaard"/>
+    <w:link w:val="Kop3Char"/>
     <w:uiPriority w:val="9"/>
     <w:semiHidden/>
     <w:unhideWhenUsed/>
@@ -4658,11 +4158,11 @@
       <w:szCs w:val="28"/>
     </w:rPr>
   </w:style>
-  <w:style w:type="paragraph" w:styleId="Heading4">
+  <w:style w:type="paragraph" w:styleId="Kop4">
     <w:name w:val="heading 4"/>
-    <w:basedOn w:val="Normal"/>
-    <w:next w:val="Normal"/>
-    <w:link w:val="Heading4Char"/>
+    <w:basedOn w:val="Standaard"/>
+    <w:next w:val="Standaard"/>
+    <w:link w:val="Kop4Char"/>
     <w:uiPriority w:val="9"/>
     <w:semiHidden/>
     <w:unhideWhenUsed/>
@@ -4681,11 +4181,11 @@
       <w:color w:val="0F4761" w:themeColor="accent1" w:themeShade="BF"/>
     </w:rPr>
   </w:style>
-  <w:style w:type="paragraph" w:styleId="Heading5">
+  <w:style w:type="paragraph" w:styleId="Kop5">
     <w:name w:val="heading 5"/>
-    <w:basedOn w:val="Normal"/>
-    <w:next w:val="Normal"/>
-    <w:link w:val="Heading5Char"/>
+    <w:basedOn w:val="Standaard"/>
+    <w:next w:val="Standaard"/>
+    <w:link w:val="Kop5Char"/>
     <w:uiPriority w:val="9"/>
     <w:semiHidden/>
     <w:unhideWhenUsed/>
@@ -4702,11 +4202,11 @@
       <w:color w:val="0F4761" w:themeColor="accent1" w:themeShade="BF"/>
     </w:rPr>
   </w:style>
-  <w:style w:type="paragraph" w:styleId="Heading6">
+  <w:style w:type="paragraph" w:styleId="Kop6">
     <w:name w:val="heading 6"/>
-    <w:basedOn w:val="Normal"/>
-    <w:next w:val="Normal"/>
-    <w:link w:val="Heading6Char"/>
+    <w:basedOn w:val="Standaard"/>
+    <w:next w:val="Standaard"/>
+    <w:link w:val="Kop6Char"/>
     <w:uiPriority w:val="9"/>
     <w:semiHidden/>
     <w:unhideWhenUsed/>
@@ -4725,11 +4225,11 @@
       <w:color w:val="595959" w:themeColor="text1" w:themeTint="A6"/>
     </w:rPr>
   </w:style>
-  <w:style w:type="paragraph" w:styleId="Heading7">
+  <w:style w:type="paragraph" w:styleId="Kop7">
     <w:name w:val="heading 7"/>
-    <w:basedOn w:val="Normal"/>
-    <w:next w:val="Normal"/>
-    <w:link w:val="Heading7Char"/>
+    <w:basedOn w:val="Standaard"/>
+    <w:next w:val="Standaard"/>
+    <w:link w:val="Kop7Char"/>
     <w:uiPriority w:val="9"/>
     <w:semiHidden/>
     <w:unhideWhenUsed/>
@@ -4746,11 +4246,11 @@
       <w:color w:val="595959" w:themeColor="text1" w:themeTint="A6"/>
     </w:rPr>
   </w:style>
-  <w:style w:type="paragraph" w:styleId="Heading8">
+  <w:style w:type="paragraph" w:styleId="Kop8">
     <w:name w:val="heading 8"/>
-    <w:basedOn w:val="Normal"/>
-    <w:next w:val="Normal"/>
-    <w:link w:val="Heading8Char"/>
+    <w:basedOn w:val="Standaard"/>
+    <w:next w:val="Standaard"/>
+    <w:link w:val="Kop8Char"/>
     <w:uiPriority w:val="9"/>
     <w:semiHidden/>
     <w:unhideWhenUsed/>
@@ -4769,11 +4269,11 @@
       <w:color w:val="272727" w:themeColor="text1" w:themeTint="D8"/>
     </w:rPr>
   </w:style>
-  <w:style w:type="paragraph" w:styleId="Heading9">
+  <w:style w:type="paragraph" w:styleId="Kop9">
     <w:name w:val="heading 9"/>
-    <w:basedOn w:val="Normal"/>
-    <w:next w:val="Normal"/>
-    <w:link w:val="Heading9Char"/>
+    <w:basedOn w:val="Standaard"/>
+    <w:next w:val="Standaard"/>
+    <w:link w:val="Kop9Char"/>
     <w:uiPriority w:val="9"/>
     <w:semiHidden/>
     <w:unhideWhenUsed/>
@@ -4790,13 +4290,13 @@
       <w:color w:val="272727" w:themeColor="text1" w:themeTint="D8"/>
     </w:rPr>
   </w:style>
-  <w:style w:type="character" w:default="1" w:styleId="DefaultParagraphFont">
+  <w:style w:type="character" w:default="1" w:styleId="Standaardalinea-lettertype">
     <w:name w:val="Default Paragraph Font"/>
     <w:uiPriority w:val="1"/>
     <w:semiHidden/>
     <w:unhideWhenUsed/>
   </w:style>
-  <w:style w:type="table" w:default="1" w:styleId="TableNormal">
+  <w:style w:type="table" w:default="1" w:styleId="Standaardtabel">
     <w:name w:val="Normal Table"/>
     <w:uiPriority w:val="99"/>
     <w:semiHidden/>
@@ -4811,16 +4311,16 @@
       </w:tblCellMar>
     </w:tblPr>
   </w:style>
-  <w:style w:type="numbering" w:default="1" w:styleId="NoList">
+  <w:style w:type="numbering" w:default="1" w:styleId="Geenlijst">
     <w:name w:val="No List"/>
     <w:uiPriority w:val="99"/>
     <w:semiHidden/>
     <w:unhideWhenUsed/>
   </w:style>
-  <w:style w:type="character" w:customStyle="1" w:styleId="Heading1Char">
-    <w:name w:val="Heading 1 Char"/>
-    <w:basedOn w:val="DefaultParagraphFont"/>
-    <w:link w:val="Heading1"/>
+  <w:style w:type="character" w:customStyle="1" w:styleId="Kop1Char">
+    <w:name w:val="Kop 1 Char"/>
+    <w:basedOn w:val="Standaardalinea-lettertype"/>
+    <w:link w:val="Kop1"/>
     <w:uiPriority w:val="9"/>
     <w:rsid w:val="008D4773"/>
     <w:rPr>
@@ -4831,10 +4331,10 @@
       <w:szCs w:val="40"/>
     </w:rPr>
   </w:style>
-  <w:style w:type="character" w:customStyle="1" w:styleId="Heading2Char">
-    <w:name w:val="Heading 2 Char"/>
-    <w:basedOn w:val="DefaultParagraphFont"/>
-    <w:link w:val="Heading2"/>
+  <w:style w:type="character" w:customStyle="1" w:styleId="Kop2Char">
+    <w:name w:val="Kop 2 Char"/>
+    <w:basedOn w:val="Standaardalinea-lettertype"/>
+    <w:link w:val="Kop2"/>
     <w:uiPriority w:val="9"/>
     <w:rsid w:val="008D4773"/>
     <w:rPr>
@@ -4845,10 +4345,10 @@
       <w:szCs w:val="32"/>
     </w:rPr>
   </w:style>
-  <w:style w:type="character" w:customStyle="1" w:styleId="Heading3Char">
-    <w:name w:val="Heading 3 Char"/>
-    <w:basedOn w:val="DefaultParagraphFont"/>
-    <w:link w:val="Heading3"/>
+  <w:style w:type="character" w:customStyle="1" w:styleId="Kop3Char">
+    <w:name w:val="Kop 3 Char"/>
+    <w:basedOn w:val="Standaardalinea-lettertype"/>
+    <w:link w:val="Kop3"/>
     <w:uiPriority w:val="9"/>
     <w:semiHidden/>
     <w:rsid w:val="008D4773"/>
@@ -4860,10 +4360,10 @@
       <w:szCs w:val="28"/>
     </w:rPr>
   </w:style>
-  <w:style w:type="character" w:customStyle="1" w:styleId="Heading4Char">
-    <w:name w:val="Heading 4 Char"/>
-    <w:basedOn w:val="DefaultParagraphFont"/>
-    <w:link w:val="Heading4"/>
+  <w:style w:type="character" w:customStyle="1" w:styleId="Kop4Char">
+    <w:name w:val="Kop 4 Char"/>
+    <w:basedOn w:val="Standaardalinea-lettertype"/>
+    <w:link w:val="Kop4"/>
     <w:uiPriority w:val="9"/>
     <w:semiHidden/>
     <w:rsid w:val="008D4773"/>
@@ -4875,10 +4375,10 @@
       <w:color w:val="0F4761" w:themeColor="accent1" w:themeShade="BF"/>
     </w:rPr>
   </w:style>
-  <w:style w:type="character" w:customStyle="1" w:styleId="Heading5Char">
-    <w:name w:val="Heading 5 Char"/>
-    <w:basedOn w:val="DefaultParagraphFont"/>
-    <w:link w:val="Heading5"/>
+  <w:style w:type="character" w:customStyle="1" w:styleId="Kop5Char">
+    <w:name w:val="Kop 5 Char"/>
+    <w:basedOn w:val="Standaardalinea-lettertype"/>
+    <w:link w:val="Kop5"/>
     <w:uiPriority w:val="9"/>
     <w:semiHidden/>
     <w:rsid w:val="008D4773"/>
@@ -4888,10 +4388,10 @@
       <w:color w:val="0F4761" w:themeColor="accent1" w:themeShade="BF"/>
     </w:rPr>
   </w:style>
-  <w:style w:type="character" w:customStyle="1" w:styleId="Heading6Char">
-    <w:name w:val="Heading 6 Char"/>
-    <w:basedOn w:val="DefaultParagraphFont"/>
-    <w:link w:val="Heading6"/>
+  <w:style w:type="character" w:customStyle="1" w:styleId="Kop6Char">
+    <w:name w:val="Kop 6 Char"/>
+    <w:basedOn w:val="Standaardalinea-lettertype"/>
+    <w:link w:val="Kop6"/>
     <w:uiPriority w:val="9"/>
     <w:semiHidden/>
     <w:rsid w:val="008D4773"/>
@@ -4903,10 +4403,10 @@
       <w:color w:val="595959" w:themeColor="text1" w:themeTint="A6"/>
     </w:rPr>
   </w:style>
-  <w:style w:type="character" w:customStyle="1" w:styleId="Heading7Char">
-    <w:name w:val="Heading 7 Char"/>
-    <w:basedOn w:val="DefaultParagraphFont"/>
-    <w:link w:val="Heading7"/>
+  <w:style w:type="character" w:customStyle="1" w:styleId="Kop7Char">
+    <w:name w:val="Kop 7 Char"/>
+    <w:basedOn w:val="Standaardalinea-lettertype"/>
+    <w:link w:val="Kop7"/>
     <w:uiPriority w:val="9"/>
     <w:semiHidden/>
     <w:rsid w:val="008D4773"/>
@@ -4916,10 +4416,10 @@
       <w:color w:val="595959" w:themeColor="text1" w:themeTint="A6"/>
     </w:rPr>
   </w:style>
-  <w:style w:type="character" w:customStyle="1" w:styleId="Heading8Char">
-    <w:name w:val="Heading 8 Char"/>
-    <w:basedOn w:val="DefaultParagraphFont"/>
-    <w:link w:val="Heading8"/>
+  <w:style w:type="character" w:customStyle="1" w:styleId="Kop8Char">
+    <w:name w:val="Kop 8 Char"/>
+    <w:basedOn w:val="Standaardalinea-lettertype"/>
+    <w:link w:val="Kop8"/>
     <w:uiPriority w:val="9"/>
     <w:semiHidden/>
     <w:rsid w:val="008D4773"/>
@@ -4931,10 +4431,10 @@
       <w:color w:val="272727" w:themeColor="text1" w:themeTint="D8"/>
     </w:rPr>
   </w:style>
-  <w:style w:type="character" w:customStyle="1" w:styleId="Heading9Char">
-    <w:name w:val="Heading 9 Char"/>
-    <w:basedOn w:val="DefaultParagraphFont"/>
-    <w:link w:val="Heading9"/>
+  <w:style w:type="character" w:customStyle="1" w:styleId="Kop9Char">
+    <w:name w:val="Kop 9 Char"/>
+    <w:basedOn w:val="Standaardalinea-lettertype"/>
+    <w:link w:val="Kop9"/>
     <w:uiPriority w:val="9"/>
     <w:semiHidden/>
     <w:rsid w:val="008D4773"/>
@@ -4944,11 +4444,11 @@
       <w:color w:val="272727" w:themeColor="text1" w:themeTint="D8"/>
     </w:rPr>
   </w:style>
-  <w:style w:type="paragraph" w:styleId="Title">
+  <w:style w:type="paragraph" w:styleId="Titel">
     <w:name w:val="Title"/>
-    <w:basedOn w:val="Normal"/>
-    <w:next w:val="Normal"/>
-    <w:link w:val="TitleChar"/>
+    <w:basedOn w:val="Standaard"/>
+    <w:next w:val="Standaard"/>
+    <w:link w:val="TitelChar"/>
     <w:uiPriority w:val="10"/>
     <w:qFormat/>
     <w:rsid w:val="008D4773"/>
@@ -4964,10 +4464,10 @@
       <w:szCs w:val="56"/>
     </w:rPr>
   </w:style>
-  <w:style w:type="character" w:customStyle="1" w:styleId="TitleChar">
-    <w:name w:val="Title Char"/>
-    <w:basedOn w:val="DefaultParagraphFont"/>
-    <w:link w:val="Title"/>
+  <w:style w:type="character" w:customStyle="1" w:styleId="TitelChar">
+    <w:name w:val="Titel Char"/>
+    <w:basedOn w:val="Standaardalinea-lettertype"/>
+    <w:link w:val="Titel"/>
     <w:uiPriority w:val="10"/>
     <w:rsid w:val="008D4773"/>
     <w:rPr>
@@ -4979,11 +4479,11 @@
       <w:szCs w:val="56"/>
     </w:rPr>
   </w:style>
-  <w:style w:type="paragraph" w:styleId="Subtitle">
+  <w:style w:type="paragraph" w:styleId="Ondertitel">
     <w:name w:val="Subtitle"/>
-    <w:basedOn w:val="Normal"/>
-    <w:next w:val="Normal"/>
-    <w:link w:val="SubtitleChar"/>
+    <w:basedOn w:val="Standaard"/>
+    <w:next w:val="Standaard"/>
+    <w:link w:val="OndertitelChar"/>
     <w:uiPriority w:val="11"/>
     <w:qFormat/>
     <w:rsid w:val="008D4773"/>
@@ -5000,10 +4500,10 @@
       <w:szCs w:val="28"/>
     </w:rPr>
   </w:style>
-  <w:style w:type="character" w:customStyle="1" w:styleId="SubtitleChar">
-    <w:name w:val="Subtitle Char"/>
-    <w:basedOn w:val="DefaultParagraphFont"/>
-    <w:link w:val="Subtitle"/>
+  <w:style w:type="character" w:customStyle="1" w:styleId="OndertitelChar">
+    <w:name w:val="Ondertitel Char"/>
+    <w:basedOn w:val="Standaardalinea-lettertype"/>
+    <w:link w:val="Ondertitel"/>
     <w:uiPriority w:val="11"/>
     <w:rsid w:val="008D4773"/>
     <w:rPr>
@@ -5015,11 +4515,11 @@
       <w:szCs w:val="28"/>
     </w:rPr>
   </w:style>
-  <w:style w:type="paragraph" w:styleId="Quote">
+  <w:style w:type="paragraph" w:styleId="Citaat">
     <w:name w:val="Quote"/>
-    <w:basedOn w:val="Normal"/>
-    <w:next w:val="Normal"/>
-    <w:link w:val="QuoteChar"/>
+    <w:basedOn w:val="Standaard"/>
+    <w:next w:val="Standaard"/>
+    <w:link w:val="CitaatChar"/>
     <w:uiPriority w:val="29"/>
     <w:qFormat/>
     <w:rsid w:val="008D4773"/>
@@ -5033,10 +4533,10 @@
       <w:color w:val="404040" w:themeColor="text1" w:themeTint="BF"/>
     </w:rPr>
   </w:style>
-  <w:style w:type="character" w:customStyle="1" w:styleId="QuoteChar">
-    <w:name w:val="Quote Char"/>
-    <w:basedOn w:val="DefaultParagraphFont"/>
-    <w:link w:val="Quote"/>
+  <w:style w:type="character" w:customStyle="1" w:styleId="CitaatChar">
+    <w:name w:val="Citaat Char"/>
+    <w:basedOn w:val="Standaardalinea-lettertype"/>
+    <w:link w:val="Citaat"/>
     <w:uiPriority w:val="29"/>
     <w:rsid w:val="008D4773"/>
     <w:rPr>
@@ -5046,9 +4546,9 @@
       <w:color w:val="404040" w:themeColor="text1" w:themeTint="BF"/>
     </w:rPr>
   </w:style>
-  <w:style w:type="paragraph" w:styleId="ListParagraph">
+  <w:style w:type="paragraph" w:styleId="Lijstalinea">
     <w:name w:val="List Paragraph"/>
-    <w:basedOn w:val="Normal"/>
+    <w:basedOn w:val="Standaard"/>
     <w:uiPriority w:val="34"/>
     <w:qFormat/>
     <w:rsid w:val="008D4773"/>
@@ -5057,9 +4557,9 @@
       <w:contextualSpacing/>
     </w:pPr>
   </w:style>
-  <w:style w:type="character" w:styleId="IntenseEmphasis">
+  <w:style w:type="character" w:styleId="Intensievebenadrukking">
     <w:name w:val="Intense Emphasis"/>
-    <w:basedOn w:val="DefaultParagraphFont"/>
+    <w:basedOn w:val="Standaardalinea-lettertype"/>
     <w:uiPriority w:val="21"/>
     <w:qFormat/>
     <w:rsid w:val="008D4773"/>
@@ -5069,11 +4569,11 @@
       <w:color w:val="0F4761" w:themeColor="accent1" w:themeShade="BF"/>
     </w:rPr>
   </w:style>
-  <w:style w:type="paragraph" w:styleId="IntenseQuote">
+  <w:style w:type="paragraph" w:styleId="Duidelijkcitaat">
     <w:name w:val="Intense Quote"/>
-    <w:basedOn w:val="Normal"/>
-    <w:next w:val="Normal"/>
-    <w:link w:val="IntenseQuoteChar"/>
+    <w:basedOn w:val="Standaard"/>
+    <w:next w:val="Standaard"/>
+    <w:link w:val="DuidelijkcitaatChar"/>
     <w:uiPriority w:val="30"/>
     <w:qFormat/>
     <w:rsid w:val="008D4773"/>
@@ -5092,10 +4592,10 @@
       <w:color w:val="0F4761" w:themeColor="accent1" w:themeShade="BF"/>
     </w:rPr>
   </w:style>
-  <w:style w:type="character" w:customStyle="1" w:styleId="IntenseQuoteChar">
-    <w:name w:val="Intense Quote Char"/>
-    <w:basedOn w:val="DefaultParagraphFont"/>
-    <w:link w:val="IntenseQuote"/>
+  <w:style w:type="character" w:customStyle="1" w:styleId="DuidelijkcitaatChar">
+    <w:name w:val="Duidelijk citaat Char"/>
+    <w:basedOn w:val="Standaardalinea-lettertype"/>
+    <w:link w:val="Duidelijkcitaat"/>
     <w:uiPriority w:val="30"/>
     <w:rsid w:val="008D4773"/>
     <w:rPr>
@@ -5105,9 +4605,9 @@
       <w:color w:val="0F4761" w:themeColor="accent1" w:themeShade="BF"/>
     </w:rPr>
   </w:style>
-  <w:style w:type="character" w:styleId="IntenseReference">
+  <w:style w:type="character" w:styleId="Intensieveverwijzing">
     <w:name w:val="Intense Reference"/>
-    <w:basedOn w:val="DefaultParagraphFont"/>
+    <w:basedOn w:val="Standaardalinea-lettertype"/>
     <w:uiPriority w:val="32"/>
     <w:qFormat/>
     <w:rsid w:val="008D4773"/>
@@ -5121,7 +4621,7 @@
   </w:style>
   <w:style w:type="character" w:styleId="Hyperlink">
     <w:name w:val="Hyperlink"/>
-    <w:basedOn w:val="DefaultParagraphFont"/>
+    <w:basedOn w:val="Standaardalinea-lettertype"/>
     <w:uiPriority w:val="99"/>
     <w:unhideWhenUsed/>
     <w:rsid w:val="008D4773"/>
@@ -5130,10 +4630,10 @@
       <w:u w:val="single"/>
     </w:rPr>
   </w:style>
-  <w:style w:type="paragraph" w:styleId="TOCHeading">
+  <w:style w:type="paragraph" w:styleId="Kopvaninhoudsopgave">
     <w:name w:val="TOC Heading"/>
-    <w:basedOn w:val="Heading1"/>
-    <w:next w:val="Normal"/>
+    <w:basedOn w:val="Kop1"/>
+    <w:next w:val="Standaard"/>
     <w:uiPriority w:val="39"/>
     <w:unhideWhenUsed/>
     <w:qFormat/>
@@ -5149,10 +4649,10 @@
       <w:lang w:val="en-US"/>
     </w:rPr>
   </w:style>
-  <w:style w:type="paragraph" w:styleId="TOC2">
+  <w:style w:type="paragraph" w:styleId="Inhopg2">
     <w:name w:val="toc 2"/>
-    <w:basedOn w:val="Normal"/>
-    <w:next w:val="Normal"/>
+    <w:basedOn w:val="Standaard"/>
+    <w:next w:val="Standaard"/>
     <w:autoRedefine/>
     <w:uiPriority w:val="39"/>
     <w:unhideWhenUsed/>
@@ -5167,10 +4667,10 @@
       <w:lang w:val="en-US"/>
     </w:rPr>
   </w:style>
-  <w:style w:type="paragraph" w:styleId="TOC1">
+  <w:style w:type="paragraph" w:styleId="Inhopg1">
     <w:name w:val="toc 1"/>
-    <w:basedOn w:val="Normal"/>
-    <w:next w:val="Normal"/>
+    <w:basedOn w:val="Standaard"/>
+    <w:next w:val="Standaard"/>
     <w:autoRedefine/>
     <w:uiPriority w:val="39"/>
     <w:unhideWhenUsed/>
@@ -5187,10 +4687,10 @@
       <w:lang w:val="en-US"/>
     </w:rPr>
   </w:style>
-  <w:style w:type="paragraph" w:styleId="TOC3">
+  <w:style w:type="paragraph" w:styleId="Inhopg3">
     <w:name w:val="toc 3"/>
-    <w:basedOn w:val="Normal"/>
-    <w:next w:val="Normal"/>
+    <w:basedOn w:val="Standaard"/>
+    <w:next w:val="Standaard"/>
     <w:autoRedefine/>
     <w:uiPriority w:val="39"/>
     <w:unhideWhenUsed/>
@@ -5205,9 +4705,9 @@
       <w:lang w:val="en-US"/>
     </w:rPr>
   </w:style>
-  <w:style w:type="paragraph" w:styleId="NoSpacing">
+  <w:style w:type="paragraph" w:styleId="Geenafstand">
     <w:name w:val="No Spacing"/>
-    <w:link w:val="NoSpacingChar"/>
+    <w:link w:val="GeenafstandChar"/>
     <w:uiPriority w:val="1"/>
     <w:qFormat/>
     <w:rsid w:val="008D4773"/>
@@ -5219,10 +4719,10 @@
       <w:lang w:val="en-US"/>
     </w:rPr>
   </w:style>
-  <w:style w:type="character" w:customStyle="1" w:styleId="NoSpacingChar">
-    <w:name w:val="No Spacing Char"/>
-    <w:basedOn w:val="DefaultParagraphFont"/>
-    <w:link w:val="NoSpacing"/>
+  <w:style w:type="character" w:customStyle="1" w:styleId="GeenafstandChar">
+    <w:name w:val="Geen afstand Char"/>
+    <w:basedOn w:val="Standaardalinea-lettertype"/>
+    <w:link w:val="Geenafstand"/>
     <w:uiPriority w:val="1"/>
     <w:rsid w:val="008D4773"/>
     <w:rPr>
@@ -5230,9 +4730,9 @@
       <w:lang w:val="en-US"/>
     </w:rPr>
   </w:style>
-  <w:style w:type="character" w:styleId="UnresolvedMention">
+  <w:style w:type="character" w:styleId="Onopgelostemelding">
     <w:name w:val="Unresolved Mention"/>
-    <w:basedOn w:val="DefaultParagraphFont"/>
+    <w:basedOn w:val="Standaardalinea-lettertype"/>
     <w:uiPriority w:val="99"/>
     <w:semiHidden/>
     <w:unhideWhenUsed/>
@@ -5270,7 +4770,7 @@
           </w:pPr>
           <w:r>
             <w:rPr>
-              <w:color w:val="0F4761" w:themeColor="accent1" w:themeShade="BF"/>
+              <w:color w:val="2F5496" w:themeColor="accent1" w:themeShade="BF"/>
             </w:rPr>
             <w:t>[Company name]</w:t>
           </w:r>
@@ -5300,7 +4800,7 @@
           <w:r>
             <w:rPr>
               <w:rFonts w:asciiTheme="majorHAnsi" w:eastAsiaTheme="majorEastAsia" w:hAnsiTheme="majorHAnsi" w:cstheme="majorBidi"/>
-              <w:color w:val="156082" w:themeColor="accent1"/>
+              <w:color w:val="4472C4" w:themeColor="accent1"/>
               <w:sz w:val="88"/>
               <w:szCs w:val="88"/>
             </w:rPr>
@@ -5331,7 +4831,7 @@
           </w:pPr>
           <w:r>
             <w:rPr>
-              <w:color w:val="0F4761" w:themeColor="accent1" w:themeShade="BF"/>
+              <w:color w:val="2F5496" w:themeColor="accent1" w:themeShade="BF"/>
             </w:rPr>
             <w:t>[Document subtitle]</w:t>
           </w:r>
@@ -5360,7 +4860,7 @@
           </w:pPr>
           <w:r>
             <w:rPr>
-              <w:color w:val="156082" w:themeColor="accent1"/>
+              <w:color w:val="4472C4" w:themeColor="accent1"/>
               <w:sz w:val="28"/>
               <w:szCs w:val="28"/>
             </w:rPr>
@@ -5391,7 +4891,7 @@
           </w:pPr>
           <w:r>
             <w:rPr>
-              <w:color w:val="156082" w:themeColor="accent1"/>
+              <w:color w:val="4472C4" w:themeColor="accent1"/>
               <w:sz w:val="28"/>
               <w:szCs w:val="28"/>
             </w:rPr>
@@ -5435,6 +4935,7 @@
     <w:sig w:usb0="00000000" w:usb1="10000000" w:usb2="00000000" w:usb3="00000000" w:csb0="80000000" w:csb1="00000000"/>
   </w:font>
   <w:font w:name="Aptos">
+    <w:altName w:val="Calibri"/>
     <w:charset w:val="00"/>
     <w:family w:val="swiss"/>
     <w:pitch w:val="variable"/>
@@ -5448,6 +4949,7 @@
     <w:sig w:usb0="E0002EFF" w:usb1="C000785B" w:usb2="00000009" w:usb3="00000000" w:csb0="000001FF" w:csb1="00000000"/>
   </w:font>
   <w:font w:name="Aptos Display">
+    <w:altName w:val="Calibri"/>
     <w:charset w:val="00"/>
     <w:family w:val="swiss"/>
     <w:pitch w:val="variable"/>
@@ -5459,6 +4961,20 @@
     <w:family w:val="auto"/>
     <w:pitch w:val="variable"/>
     <w:sig w:usb0="8000206F" w:usb1="4200004A" w:usb2="00000000" w:usb3="00000000" w:csb0="00000001" w:csb1="00000000"/>
+  </w:font>
+  <w:font w:name="Calibri">
+    <w:panose1 w:val="020F0502020204030204"/>
+    <w:charset w:val="00"/>
+    <w:family w:val="swiss"/>
+    <w:pitch w:val="variable"/>
+    <w:sig w:usb0="E4002EFF" w:usb1="C200247B" w:usb2="00000009" w:usb3="00000000" w:csb0="000001FF" w:csb1="00000000"/>
+  </w:font>
+  <w:font w:name="Calibri Light">
+    <w:panose1 w:val="020F0302020204030204"/>
+    <w:charset w:val="00"/>
+    <w:family w:val="swiss"/>
+    <w:pitch w:val="variable"/>
+    <w:sig w:usb0="E4002EFF" w:usb1="C200247B" w:usb2="00000009" w:usb3="00000000" w:csb0="000001FF" w:csb1="00000000"/>
   </w:font>
 </w:fonts>
 </file>
@@ -5480,6 +4996,7 @@
   </w:compat>
   <w:rsids>
     <w:rsidRoot w:val="00FF15A1"/>
+    <w:rsid w:val="005C305A"/>
     <w:rsid w:val="00630110"/>
     <w:rsid w:val="00D53F48"/>
     <w:rsid w:val="00DC6DC3"/>
@@ -5904,17 +5421,17 @@
     <w:lsdException w:name="Unresolved Mention" w:semiHidden="1" w:unhideWhenUsed="1"/>
     <w:lsdException w:name="Smart Link" w:semiHidden="1" w:unhideWhenUsed="1"/>
   </w:latentStyles>
-  <w:style w:type="paragraph" w:default="1" w:styleId="Normal">
+  <w:style w:type="paragraph" w:default="1" w:styleId="Standaard">
     <w:name w:val="Normal"/>
     <w:qFormat/>
   </w:style>
-  <w:style w:type="character" w:default="1" w:styleId="DefaultParagraphFont">
+  <w:style w:type="character" w:default="1" w:styleId="Standaardalinea-lettertype">
     <w:name w:val="Default Paragraph Font"/>
     <w:uiPriority w:val="1"/>
     <w:semiHidden/>
     <w:unhideWhenUsed/>
   </w:style>
-  <w:style w:type="table" w:default="1" w:styleId="TableNormal">
+  <w:style w:type="table" w:default="1" w:styleId="Standaardtabel">
     <w:name w:val="Normal Table"/>
     <w:uiPriority w:val="99"/>
     <w:semiHidden/>
@@ -5929,7 +5446,7 @@
       </w:tblCellMar>
     </w:tblPr>
   </w:style>
-  <w:style w:type="numbering" w:default="1" w:styleId="NoList">
+  <w:style w:type="numbering" w:default="1" w:styleId="Geenlijst">
     <w:name w:val="No List"/>
     <w:uiPriority w:val="99"/>
     <w:semiHidden/>
@@ -6272,27 +5789,6 @@
 </file>
 
 <file path=customXml/item2.xml><?xml version="1.0" encoding="utf-8"?>
-<b:Sources xmlns:b="http://schemas.openxmlformats.org/officeDocument/2006/bibliography" xmlns="http://schemas.openxmlformats.org/officeDocument/2006/bibliography" SelectedStyle="\APASixthEditionOfficeOnline.xsl" StyleName="APA" Version="6"/>
-</file>
-
-<file path=customXml/item3.xml><?xml version="1.0" encoding="utf-8"?>
-<p:properties xmlns:p="http://schemas.microsoft.com/office/2006/metadata/properties" xmlns:xsi="http://www.w3.org/2001/XMLSchema-instance" xmlns:pc="http://schemas.microsoft.com/office/infopath/2007/PartnerControls">
-  <documentManagement>
-    <_activity xmlns="bf9f75ae-cf0f-4d79-8434-ac599431dd14" xsi:nil="true"/>
-  </documentManagement>
-</p:properties>
-</file>
-
-<file path=customXml/item4.xml><?xml version="1.0" encoding="utf-8"?>
-<?mso-contentType ?>
-<FormTemplates xmlns="http://schemas.microsoft.com/sharepoint/v3/contenttype/forms">
-  <Display>DocumentLibraryForm</Display>
-  <Edit>DocumentLibraryForm</Edit>
-  <New>DocumentLibraryForm</New>
-</FormTemplates>
-</file>
-
-<file path=customXml/item5.xml><?xml version="1.0" encoding="utf-8"?>
 <ct:contentTypeSchema xmlns:ct="http://schemas.microsoft.com/office/2006/metadata/contentType" xmlns:ma="http://schemas.microsoft.com/office/2006/metadata/properties/metaAttributes" ct:_="" ma:_="" ma:contentTypeName="Document" ma:contentTypeID="0x0101009FBFC8F10B21DC47A859BE5CB44FD72F" ma:contentTypeVersion="9" ma:contentTypeDescription="Een nieuw document maken." ma:contentTypeScope="" ma:versionID="02c492414262031d1da6350781e41588">
   <xsd:schema xmlns:xsd="http://www.w3.org/2001/XMLSchema" xmlns:xs="http://www.w3.org/2001/XMLSchema" xmlns:p="http://schemas.microsoft.com/office/2006/metadata/properties" xmlns:ns3="bf9f75ae-cf0f-4d79-8434-ac599431dd14" xmlns:ns4="c5c83784-856f-4dc4-ab29-78408680aec3" targetNamespace="http://schemas.microsoft.com/office/2006/metadata/properties" ma:root="true" ma:fieldsID="11a0adc6cbe701c353fccf4d8d84f9ca" ns3:_="" ns4:_="">
     <xsd:import namespace="bf9f75ae-cf0f-4d79-8434-ac599431dd14"/>
@@ -6487,6 +5983,27 @@
 </ct:contentTypeSchema>
 </file>
 
+<file path=customXml/item3.xml><?xml version="1.0" encoding="utf-8"?>
+<?mso-contentType ?>
+<FormTemplates xmlns="http://schemas.microsoft.com/sharepoint/v3/contenttype/forms">
+  <Display>DocumentLibraryForm</Display>
+  <Edit>DocumentLibraryForm</Edit>
+  <New>DocumentLibraryForm</New>
+</FormTemplates>
+</file>
+
+<file path=customXml/item4.xml><?xml version="1.0" encoding="utf-8"?>
+<p:properties xmlns:p="http://schemas.microsoft.com/office/2006/metadata/properties" xmlns:xsi="http://www.w3.org/2001/XMLSchema-instance" xmlns:pc="http://schemas.microsoft.com/office/infopath/2007/PartnerControls">
+  <documentManagement>
+    <_activity xmlns="bf9f75ae-cf0f-4d79-8434-ac599431dd14" xsi:nil="true"/>
+  </documentManagement>
+</p:properties>
+</file>
+
+<file path=customXml/item5.xml><?xml version="1.0" encoding="utf-8"?>
+<b:Sources xmlns:b="http://schemas.openxmlformats.org/officeDocument/2006/bibliography" xmlns="http://schemas.openxmlformats.org/officeDocument/2006/bibliography" SelectedStyle="\APASixthEditionOfficeOnline.xsl" StyleName="APA" Version="6"/>
+</file>
+
 <file path=customXml/itemProps1.xml><?xml version="1.0" encoding="utf-8"?>
 <ds:datastoreItem xmlns:ds="http://schemas.openxmlformats.org/officeDocument/2006/customXml" ds:itemID="{55AF091B-3C7A-41E3-B477-F2FDAA23CFDA}">
   <ds:schemaRefs>
@@ -6496,39 +6013,6 @@
 </file>
 
 <file path=customXml/itemProps2.xml><?xml version="1.0" encoding="utf-8"?>
-<ds:datastoreItem xmlns:ds="http://schemas.openxmlformats.org/officeDocument/2006/customXml" ds:itemID="{870DC755-D38C-409E-B103-B3777A8B447B}">
-  <ds:schemaRefs>
-    <ds:schemaRef ds:uri="http://schemas.openxmlformats.org/officeDocument/2006/bibliography"/>
-  </ds:schemaRefs>
-</ds:datastoreItem>
-</file>
-
-<file path=customXml/itemProps3.xml><?xml version="1.0" encoding="utf-8"?>
-<ds:datastoreItem xmlns:ds="http://schemas.openxmlformats.org/officeDocument/2006/customXml" ds:itemID="{E01D96B0-5EF5-4789-85E5-688E40E4A6D2}">
-  <ds:schemaRefs>
-    <ds:schemaRef ds:uri="http://www.w3.org/XML/1998/namespace"/>
-    <ds:schemaRef ds:uri="http://purl.org/dc/terms/"/>
-    <ds:schemaRef ds:uri="http://schemas.microsoft.com/office/2006/documentManagement/types"/>
-    <ds:schemaRef ds:uri="bf9f75ae-cf0f-4d79-8434-ac599431dd14"/>
-    <ds:schemaRef ds:uri="http://purl.org/dc/elements/1.1/"/>
-    <ds:schemaRef ds:uri="http://schemas.microsoft.com/office/2006/metadata/properties"/>
-    <ds:schemaRef ds:uri="http://purl.org/dc/dcmitype/"/>
-    <ds:schemaRef ds:uri="http://schemas.microsoft.com/office/infopath/2007/PartnerControls"/>
-    <ds:schemaRef ds:uri="http://schemas.openxmlformats.org/package/2006/metadata/core-properties"/>
-    <ds:schemaRef ds:uri="c5c83784-856f-4dc4-ab29-78408680aec3"/>
-  </ds:schemaRefs>
-</ds:datastoreItem>
-</file>
-
-<file path=customXml/itemProps4.xml><?xml version="1.0" encoding="utf-8"?>
-<ds:datastoreItem xmlns:ds="http://schemas.openxmlformats.org/officeDocument/2006/customXml" ds:itemID="{97FE9E7C-0BD6-4265-909F-0B4717329093}">
-  <ds:schemaRefs>
-    <ds:schemaRef ds:uri="http://schemas.microsoft.com/sharepoint/v3/contenttype/forms"/>
-  </ds:schemaRefs>
-</ds:datastoreItem>
-</file>
-
-<file path=customXml/itemProps5.xml><?xml version="1.0" encoding="utf-8"?>
 <ds:datastoreItem xmlns:ds="http://schemas.openxmlformats.org/officeDocument/2006/customXml" ds:itemID="{9E1CD149-CBA1-4A5A-9AF4-478AE0170C7E}">
   <ds:schemaRefs>
     <ds:schemaRef ds:uri="http://schemas.microsoft.com/office/2006/metadata/contentType"/>
@@ -6545,4 +6029,30 @@
     <ds:schemaRef ds:uri="http://schemas.microsoft.com/internal/obd"/>
   </ds:schemaRefs>
 </ds:datastoreItem>
+</file>
+
+<file path=customXml/itemProps3.xml><?xml version="1.0" encoding="utf-8"?>
+<ds:datastoreItem xmlns:ds="http://schemas.openxmlformats.org/officeDocument/2006/customXml" ds:itemID="{97FE9E7C-0BD6-4265-909F-0B4717329093}">
+  <ds:schemaRefs>
+    <ds:schemaRef ds:uri="http://schemas.microsoft.com/sharepoint/v3/contenttype/forms"/>
+  </ds:schemaRefs>
+</ds:datastoreItem>
+</file>
+
+<file path=customXml/itemProps4.xml><?xml version="1.0" encoding="utf-8"?>
+<ds:datastoreItem xmlns:ds="http://schemas.openxmlformats.org/officeDocument/2006/customXml" ds:itemID="{E01D96B0-5EF5-4789-85E5-688E40E4A6D2}">
+  <ds:schemaRefs>
+    <ds:schemaRef ds:uri="http://schemas.microsoft.com/office/2006/metadata/properties"/>
+    <ds:schemaRef ds:uri="http://schemas.microsoft.com/office/infopath/2007/PartnerControls"/>
+    <ds:schemaRef ds:uri="bf9f75ae-cf0f-4d79-8434-ac599431dd14"/>
+  </ds:schemaRefs>
+</ds:datastoreItem>
+</file>
+
+<file path=customXml/itemProps5.xml><?xml version="1.0" encoding="utf-8"?>
+<ds:datastoreItem xmlns:ds="http://schemas.openxmlformats.org/officeDocument/2006/customXml" ds:itemID="{870DC755-D38C-409E-B103-B3777A8B447B}">
+  <ds:schemaRefs>
+    <ds:schemaRef ds:uri="http://schemas.openxmlformats.org/officeDocument/2006/bibliography"/>
+  </ds:schemaRefs>
+</ds:datastoreItem>
 </file>
--- a/Bestanden/Het stageverslag 2.0.docx
+++ b/Bestanden/Het stageverslag 2.0.docx
@@ -4,6 +4,10 @@
   <w:body>
     <w:sdt>
       <w:sdtPr>
+        <w:rPr>
+          <w:sz w:val="20"/>
+          <w:szCs w:val="20"/>
+        </w:rPr>
         <w:id w:val="-1913454056"/>
         <w:docPartObj>
           <w:docPartGallery w:val="Cover Pages"/>
@@ -11,7 +15,15 @@
         </w:docPartObj>
       </w:sdtPr>
       <w:sdtContent>
-        <w:p/>
+        <w:p>
+          <w:pPr>
+            <w:jc w:val="center"/>
+            <w:rPr>
+              <w:sz w:val="20"/>
+              <w:szCs w:val="20"/>
+            </w:rPr>
+          </w:pPr>
+        </w:p>
         <w:tbl>
           <w:tblPr>
             <w:tblpPr w:leftFromText="187" w:rightFromText="187" w:horzAnchor="margin" w:tblpXSpec="center" w:tblpY="2881"/>
@@ -26,7 +38,7 @@
             <w:tblLook w:val="04A0" w:firstRow="1" w:lastRow="0" w:firstColumn="1" w:lastColumn="0" w:noHBand="0" w:noVBand="1"/>
           </w:tblPr>
           <w:tblGrid>
-            <w:gridCol w:w="9127"/>
+            <w:gridCol w:w="7476"/>
           </w:tblGrid>
           <w:tr>
             <w:sdt>
@@ -34,8 +46,7 @@
                 <w:rPr>
                   <w:rFonts w:ascii="ADLaM Display" w:hAnsi="ADLaM Display" w:cs="ADLaM Display"/>
                   <w:color w:val="0F4761" w:themeColor="accent1" w:themeShade="BF"/>
-                  <w:sz w:val="32"/>
-                  <w:szCs w:val="32"/>
+                  <w:szCs w:val="20"/>
                 </w:rPr>
                 <w:alias w:val="Company"/>
                 <w:id w:val="13406915"/>
@@ -58,19 +69,19 @@
                   </w:tcPr>
                   <w:p>
                     <w:pPr>
-                      <w:pStyle w:val="Geenafstand"/>
+                      <w:pStyle w:val="NoSpacing"/>
+                      <w:jc w:val="center"/>
                       <w:rPr>
                         <w:rFonts w:ascii="ADLaM Display" w:hAnsi="ADLaM Display" w:cs="ADLaM Display"/>
                         <w:color w:val="0F4761" w:themeColor="accent1" w:themeShade="BF"/>
-                        <w:sz w:val="24"/>
+                        <w:szCs w:val="20"/>
                       </w:rPr>
                     </w:pPr>
                     <w:r>
                       <w:rPr>
                         <w:rFonts w:ascii="ADLaM Display" w:hAnsi="ADLaM Display" w:cs="ADLaM Display"/>
                         <w:color w:val="0F4761" w:themeColor="accent1" w:themeShade="BF"/>
-                        <w:sz w:val="32"/>
-                        <w:szCs w:val="32"/>
+                        <w:szCs w:val="20"/>
                       </w:rPr>
                       <w:t>Provrex B.V.</w:t>
                     </w:r>
@@ -89,8 +100,8 @@
                   <w:rPr>
                     <w:rFonts w:ascii="ADLaM Display" w:eastAsiaTheme="majorEastAsia" w:hAnsi="ADLaM Display" w:cs="ADLaM Display"/>
                     <w:color w:val="C1E4F5" w:themeColor="accent1" w:themeTint="33"/>
-                    <w:sz w:val="144"/>
-                    <w:szCs w:val="144"/>
+                    <w:sz w:val="72"/>
+                    <w:szCs w:val="72"/>
                   </w:rPr>
                   <w:alias w:val="Title"/>
                   <w:id w:val="13406919"/>
@@ -103,21 +114,22 @@
                 <w:sdtContent>
                   <w:p>
                     <w:pPr>
-                      <w:pStyle w:val="Geenafstand"/>
+                      <w:pStyle w:val="NoSpacing"/>
                       <w:spacing w:line="216" w:lineRule="auto"/>
+                      <w:jc w:val="center"/>
                       <w:rPr>
                         <w:rFonts w:ascii="ADLaM Display" w:eastAsiaTheme="majorEastAsia" w:hAnsi="ADLaM Display" w:cs="ADLaM Display"/>
                         <w:color w:val="156082" w:themeColor="accent1"/>
-                        <w:sz w:val="88"/>
-                        <w:szCs w:val="88"/>
+                        <w:sz w:val="72"/>
+                        <w:szCs w:val="72"/>
                       </w:rPr>
                     </w:pPr>
                     <w:r>
                       <w:rPr>
                         <w:rFonts w:ascii="ADLaM Display" w:eastAsiaTheme="majorEastAsia" w:hAnsi="ADLaM Display" w:cs="ADLaM Display"/>
                         <w:color w:val="C1E4F5" w:themeColor="accent1" w:themeTint="33"/>
-                        <w:sz w:val="144"/>
-                        <w:szCs w:val="144"/>
+                        <w:sz w:val="72"/>
+                        <w:szCs w:val="72"/>
                       </w:rPr>
                       <w:t>Stageverslag</w:t>
                     </w:r>
@@ -132,8 +144,7 @@
                 <w:rPr>
                   <w:rFonts w:ascii="ADLaM Display" w:hAnsi="ADLaM Display" w:cs="ADLaM Display"/>
                   <w:color w:val="0F4761" w:themeColor="accent1" w:themeShade="BF"/>
-                  <w:sz w:val="32"/>
-                  <w:szCs w:val="32"/>
+                  <w:szCs w:val="20"/>
                   <w:lang w:val="nl-NL"/>
                 </w:rPr>
                 <w:alias w:val="Subtitle"/>
@@ -157,11 +168,12 @@
                   </w:tcPr>
                   <w:p>
                     <w:pPr>
-                      <w:pStyle w:val="Geenafstand"/>
+                      <w:pStyle w:val="NoSpacing"/>
+                      <w:jc w:val="center"/>
                       <w:rPr>
                         <w:rFonts w:ascii="ADLaM Display" w:hAnsi="ADLaM Display" w:cs="ADLaM Display"/>
                         <w:color w:val="0F4761" w:themeColor="accent1" w:themeShade="BF"/>
-                        <w:sz w:val="24"/>
+                        <w:szCs w:val="20"/>
                         <w:lang w:val="nl-NL"/>
                       </w:rPr>
                     </w:pPr>
@@ -169,8 +181,7 @@
                       <w:rPr>
                         <w:rFonts w:ascii="ADLaM Display" w:hAnsi="ADLaM Display" w:cs="ADLaM Display"/>
                         <w:color w:val="0F4761" w:themeColor="accent1" w:themeShade="BF"/>
-                        <w:sz w:val="32"/>
-                        <w:szCs w:val="32"/>
+                        <w:szCs w:val="20"/>
                         <w:lang w:val="nl-NL"/>
                       </w:rPr>
                       <w:t>Portfolio programmeren met remix en prisma.</w:t>
@@ -206,8 +217,8 @@
                   <w:rPr>
                     <w:rFonts w:ascii="ADLaM Display" w:hAnsi="ADLaM Display" w:cs="ADLaM Display"/>
                     <w:color w:val="156082" w:themeColor="accent1"/>
-                    <w:sz w:val="36"/>
-                    <w:szCs w:val="36"/>
+                    <w:sz w:val="32"/>
+                    <w:szCs w:val="32"/>
                   </w:rPr>
                   <w:alias w:val="Author"/>
                   <w:id w:val="13406928"/>
@@ -220,20 +231,21 @@
                 <w:sdtContent>
                   <w:p>
                     <w:pPr>
-                      <w:pStyle w:val="Geenafstand"/>
+                      <w:pStyle w:val="NoSpacing"/>
+                      <w:jc w:val="center"/>
                       <w:rPr>
                         <w:rFonts w:ascii="ADLaM Display" w:hAnsi="ADLaM Display" w:cs="ADLaM Display"/>
                         <w:color w:val="156082" w:themeColor="accent1"/>
-                        <w:sz w:val="36"/>
-                        <w:szCs w:val="36"/>
+                        <w:sz w:val="32"/>
+                        <w:szCs w:val="32"/>
                       </w:rPr>
                     </w:pPr>
                     <w:r>
                       <w:rPr>
                         <w:rFonts w:ascii="ADLaM Display" w:hAnsi="ADLaM Display" w:cs="ADLaM Display"/>
                         <w:color w:val="156082" w:themeColor="accent1"/>
-                        <w:sz w:val="36"/>
-                        <w:szCs w:val="36"/>
+                        <w:sz w:val="32"/>
+                        <w:szCs w:val="32"/>
                       </w:rPr>
                       <w:t>Ambergen, Rick</w:t>
                     </w:r>
@@ -245,8 +257,8 @@
                   <w:rPr>
                     <w:rFonts w:ascii="ADLaM Display" w:hAnsi="ADLaM Display" w:cs="ADLaM Display"/>
                     <w:color w:val="156082" w:themeColor="accent1"/>
-                    <w:sz w:val="32"/>
-                    <w:szCs w:val="32"/>
+                    <w:sz w:val="28"/>
+                    <w:szCs w:val="28"/>
                   </w:rPr>
                   <w:alias w:val="Date"/>
                   <w:tag w:val="Date"/>
@@ -265,20 +277,21 @@
                 <w:sdtContent>
                   <w:p>
                     <w:pPr>
-                      <w:pStyle w:val="Geenafstand"/>
+                      <w:pStyle w:val="NoSpacing"/>
+                      <w:jc w:val="center"/>
                       <w:rPr>
                         <w:rFonts w:ascii="ADLaM Display" w:hAnsi="ADLaM Display" w:cs="ADLaM Display"/>
                         <w:color w:val="156082" w:themeColor="accent1"/>
-                        <w:sz w:val="32"/>
-                        <w:szCs w:val="32"/>
+                        <w:sz w:val="28"/>
+                        <w:szCs w:val="28"/>
                       </w:rPr>
                     </w:pPr>
                     <w:r>
                       <w:rPr>
                         <w:rFonts w:ascii="ADLaM Display" w:hAnsi="ADLaM Display" w:cs="ADLaM Display"/>
                         <w:color w:val="156082" w:themeColor="accent1"/>
-                        <w:sz w:val="32"/>
-                        <w:szCs w:val="32"/>
+                        <w:sz w:val="28"/>
+                        <w:szCs w:val="28"/>
                       </w:rPr>
                       <w:t>12-2-2024</w:t>
                     </w:r>
@@ -287,9 +300,12 @@
               </w:sdt>
               <w:p>
                 <w:pPr>
-                  <w:pStyle w:val="Geenafstand"/>
+                  <w:pStyle w:val="NoSpacing"/>
+                  <w:jc w:val="center"/>
                   <w:rPr>
                     <w:color w:val="156082" w:themeColor="accent1"/>
+                    <w:sz w:val="20"/>
+                    <w:szCs w:val="20"/>
                   </w:rPr>
                 </w:pPr>
               </w:p>
@@ -298,11 +314,18 @@
         </w:tbl>
         <w:p>
           <w:pPr>
+            <w:jc w:val="center"/>
             <w:rPr>
+              <w:sz w:val="20"/>
+              <w:szCs w:val="20"/>
               <w:lang w:val="en-US"/>
             </w:rPr>
           </w:pPr>
           <w:r>
+            <w:rPr>
+              <w:sz w:val="20"/>
+              <w:szCs w:val="20"/>
+            </w:rPr>
             <w:br w:type="page"/>
           </w:r>
         </w:p>
@@ -314,8 +337,8 @@
           <w:rFonts w:asciiTheme="minorHAnsi" w:eastAsiaTheme="minorHAnsi" w:hAnsiTheme="minorHAnsi" w:cstheme="minorBidi"/>
           <w:noProof/>
           <w:color w:val="auto"/>
-          <w:sz w:val="22"/>
-          <w:szCs w:val="22"/>
+          <w:sz w:val="20"/>
+          <w:szCs w:val="20"/>
           <w:lang w:val="nl-NL"/>
         </w:rPr>
         <w:id w:val="1901947428"/>
@@ -333,59 +356,64 @@
       <w:sdtContent>
         <w:p>
           <w:pPr>
-            <w:pStyle w:val="Kopvaninhoudsopgave"/>
+            <w:pStyle w:val="TOCHeading"/>
+            <w:jc w:val="center"/>
             <w:rPr>
               <w:rFonts w:ascii="ADLaM Display" w:hAnsi="ADLaM Display" w:cs="ADLaM Display"/>
-              <w:sz w:val="48"/>
-              <w:szCs w:val="48"/>
+              <w:sz w:val="44"/>
+              <w:szCs w:val="44"/>
             </w:rPr>
           </w:pPr>
           <w:r>
             <w:rPr>
               <w:rFonts w:ascii="ADLaM Display" w:hAnsi="ADLaM Display" w:cs="ADLaM Display"/>
-              <w:sz w:val="48"/>
-              <w:szCs w:val="48"/>
+              <w:sz w:val="44"/>
+              <w:szCs w:val="44"/>
             </w:rPr>
             <w:t>Contents</w:t>
           </w:r>
         </w:p>
         <w:p>
           <w:pPr>
+            <w:jc w:val="center"/>
             <w:rPr>
+              <w:sz w:val="20"/>
+              <w:szCs w:val="20"/>
               <w:lang w:val="en-US"/>
             </w:rPr>
           </w:pPr>
         </w:p>
         <w:p>
           <w:pPr>
-            <w:pStyle w:val="Inhopg1"/>
+            <w:pStyle w:val="TOC1"/>
+            <w:jc w:val="center"/>
             <w:rPr>
               <w:rFonts w:asciiTheme="minorHAnsi" w:hAnsiTheme="minorHAnsi" w:cstheme="minorBidi"/>
               <w:color w:val="auto"/>
               <w:kern w:val="2"/>
-              <w:sz w:val="32"/>
-              <w:szCs w:val="32"/>
+              <w:sz w:val="28"/>
+              <w:szCs w:val="28"/>
               <w:lang w:val="nl-NL" w:eastAsia="nl-NL"/>
             </w:rPr>
           </w:pPr>
           <w:r>
             <w:rPr>
-              <w:sz w:val="36"/>
-              <w:szCs w:val="36"/>
+              <w:sz w:val="32"/>
+              <w:szCs w:val="32"/>
             </w:rPr>
             <w:fldChar w:fldCharType="begin"/>
           </w:r>
           <w:r>
             <w:rPr>
-              <w:sz w:val="36"/>
-              <w:szCs w:val="36"/>
+              <w:sz w:val="32"/>
+              <w:szCs w:val="32"/>
             </w:rPr>
             <w:instrText xml:space="preserve"> TOC \o "1-3" \h \z \u </w:instrText>
           </w:r>
           <w:r>
             <w:rPr>
-              <w:sz w:val="36"/>
-              <w:szCs w:val="36"/>
+              <w:sz w:val="32"/>
+              <w:szCs w:val="32"/>
             </w:rPr>
             <w:fldChar w:fldCharType="separate"/>
           </w:r>
@@ -393,63 +421,63 @@
             <w:r>
               <w:rPr>
                 <w:rStyle w:val="Hyperlink"/>
-                <w:sz w:val="28"/>
-                <w:szCs w:val="28"/>
+                <w:sz w:val="24"/>
+                <w:szCs w:val="24"/>
               </w:rPr>
               <w:t>Inleiding</w:t>
             </w:r>
             <w:r>
               <w:rPr>
                 <w:webHidden/>
-                <w:sz w:val="28"/>
-                <w:szCs w:val="28"/>
+                <w:sz w:val="24"/>
+                <w:szCs w:val="24"/>
               </w:rPr>
               <w:tab/>
             </w:r>
             <w:r>
               <w:rPr>
                 <w:webHidden/>
-                <w:sz w:val="28"/>
-                <w:szCs w:val="28"/>
+                <w:sz w:val="24"/>
+                <w:szCs w:val="24"/>
               </w:rPr>
               <w:fldChar w:fldCharType="begin"/>
             </w:r>
             <w:r>
               <w:rPr>
                 <w:webHidden/>
-                <w:sz w:val="28"/>
-                <w:szCs w:val="28"/>
+                <w:sz w:val="24"/>
+                <w:szCs w:val="24"/>
               </w:rPr>
               <w:instrText xml:space="preserve"> PAGEREF _Toc171090640 \h </w:instrText>
             </w:r>
             <w:r>
               <w:rPr>
                 <w:webHidden/>
-                <w:sz w:val="28"/>
-                <w:szCs w:val="28"/>
+                <w:sz w:val="24"/>
+                <w:szCs w:val="24"/>
               </w:rPr>
             </w:r>
             <w:r>
               <w:rPr>
                 <w:webHidden/>
-                <w:sz w:val="28"/>
-                <w:szCs w:val="28"/>
+                <w:sz w:val="24"/>
+                <w:szCs w:val="24"/>
               </w:rPr>
               <w:fldChar w:fldCharType="separate"/>
             </w:r>
             <w:r>
               <w:rPr>
                 <w:webHidden/>
-                <w:sz w:val="28"/>
-                <w:szCs w:val="28"/>
+                <w:sz w:val="24"/>
+                <w:szCs w:val="24"/>
               </w:rPr>
               <w:t>2</w:t>
             </w:r>
             <w:r>
               <w:rPr>
                 <w:webHidden/>
-                <w:sz w:val="28"/>
-                <w:szCs w:val="28"/>
+                <w:sz w:val="24"/>
+                <w:szCs w:val="24"/>
               </w:rPr>
               <w:fldChar w:fldCharType="end"/>
             </w:r>
@@ -457,13 +485,14 @@
         </w:p>
         <w:p>
           <w:pPr>
-            <w:pStyle w:val="Inhopg1"/>
+            <w:pStyle w:val="TOC1"/>
+            <w:jc w:val="center"/>
             <w:rPr>
               <w:rFonts w:asciiTheme="minorHAnsi" w:hAnsiTheme="minorHAnsi" w:cstheme="minorBidi"/>
               <w:color w:val="auto"/>
               <w:kern w:val="2"/>
-              <w:sz w:val="32"/>
-              <w:szCs w:val="32"/>
+              <w:sz w:val="28"/>
+              <w:szCs w:val="28"/>
               <w:lang w:val="nl-NL" w:eastAsia="nl-NL"/>
             </w:rPr>
           </w:pPr>
@@ -471,63 +500,63 @@
             <w:r>
               <w:rPr>
                 <w:rStyle w:val="Hyperlink"/>
-                <w:sz w:val="28"/>
-                <w:szCs w:val="28"/>
+                <w:sz w:val="24"/>
+                <w:szCs w:val="24"/>
               </w:rPr>
               <w:t>Beschrijving van het stagebedrijf.</w:t>
             </w:r>
             <w:r>
               <w:rPr>
                 <w:webHidden/>
-                <w:sz w:val="28"/>
-                <w:szCs w:val="28"/>
+                <w:sz w:val="24"/>
+                <w:szCs w:val="24"/>
               </w:rPr>
               <w:tab/>
             </w:r>
             <w:r>
               <w:rPr>
                 <w:webHidden/>
-                <w:sz w:val="28"/>
-                <w:szCs w:val="28"/>
+                <w:sz w:val="24"/>
+                <w:szCs w:val="24"/>
               </w:rPr>
               <w:fldChar w:fldCharType="begin"/>
             </w:r>
             <w:r>
               <w:rPr>
                 <w:webHidden/>
-                <w:sz w:val="28"/>
-                <w:szCs w:val="28"/>
+                <w:sz w:val="24"/>
+                <w:szCs w:val="24"/>
               </w:rPr>
               <w:instrText xml:space="preserve"> PAGEREF _Toc171090641 \h </w:instrText>
             </w:r>
             <w:r>
               <w:rPr>
                 <w:webHidden/>
-                <w:sz w:val="28"/>
-                <w:szCs w:val="28"/>
+                <w:sz w:val="24"/>
+                <w:szCs w:val="24"/>
               </w:rPr>
             </w:r>
             <w:r>
               <w:rPr>
                 <w:webHidden/>
-                <w:sz w:val="28"/>
-                <w:szCs w:val="28"/>
+                <w:sz w:val="24"/>
+                <w:szCs w:val="24"/>
               </w:rPr>
               <w:fldChar w:fldCharType="separate"/>
             </w:r>
             <w:r>
               <w:rPr>
                 <w:webHidden/>
-                <w:sz w:val="28"/>
-                <w:szCs w:val="28"/>
+                <w:sz w:val="24"/>
+                <w:szCs w:val="24"/>
               </w:rPr>
               <w:t>3</w:t>
             </w:r>
             <w:r>
               <w:rPr>
                 <w:webHidden/>
-                <w:sz w:val="28"/>
-                <w:szCs w:val="28"/>
+                <w:sz w:val="24"/>
+                <w:szCs w:val="24"/>
               </w:rPr>
               <w:fldChar w:fldCharType="end"/>
             </w:r>
@@ -535,13 +564,14 @@
         </w:p>
         <w:p>
           <w:pPr>
-            <w:pStyle w:val="Inhopg1"/>
+            <w:pStyle w:val="TOC1"/>
+            <w:jc w:val="center"/>
             <w:rPr>
               <w:rFonts w:asciiTheme="minorHAnsi" w:hAnsiTheme="minorHAnsi" w:cstheme="minorBidi"/>
               <w:color w:val="auto"/>
               <w:kern w:val="2"/>
-              <w:sz w:val="32"/>
-              <w:szCs w:val="32"/>
+              <w:sz w:val="28"/>
+              <w:szCs w:val="28"/>
               <w:lang w:val="nl-NL" w:eastAsia="nl-NL"/>
             </w:rPr>
           </w:pPr>
@@ -549,63 +579,63 @@
             <w:r>
               <w:rPr>
                 <w:rStyle w:val="Hyperlink"/>
-                <w:sz w:val="28"/>
-                <w:szCs w:val="28"/>
+                <w:sz w:val="24"/>
+                <w:szCs w:val="24"/>
               </w:rPr>
               <w:t>Producten en diesnten van het stagebedrijf.</w:t>
             </w:r>
             <w:r>
               <w:rPr>
                 <w:webHidden/>
-                <w:sz w:val="28"/>
-                <w:szCs w:val="28"/>
+                <w:sz w:val="24"/>
+                <w:szCs w:val="24"/>
               </w:rPr>
               <w:tab/>
             </w:r>
             <w:r>
               <w:rPr>
                 <w:webHidden/>
-                <w:sz w:val="28"/>
-                <w:szCs w:val="28"/>
+                <w:sz w:val="24"/>
+                <w:szCs w:val="24"/>
               </w:rPr>
               <w:fldChar w:fldCharType="begin"/>
             </w:r>
             <w:r>
               <w:rPr>
                 <w:webHidden/>
-                <w:sz w:val="28"/>
-                <w:szCs w:val="28"/>
+                <w:sz w:val="24"/>
+                <w:szCs w:val="24"/>
               </w:rPr>
               <w:instrText xml:space="preserve"> PAGEREF _Toc171090642 \h </w:instrText>
             </w:r>
             <w:r>
               <w:rPr>
                 <w:webHidden/>
-                <w:sz w:val="28"/>
-                <w:szCs w:val="28"/>
+                <w:sz w:val="24"/>
+                <w:szCs w:val="24"/>
               </w:rPr>
             </w:r>
             <w:r>
               <w:rPr>
                 <w:webHidden/>
-                <w:sz w:val="28"/>
-                <w:szCs w:val="28"/>
+                <w:sz w:val="24"/>
+                <w:szCs w:val="24"/>
               </w:rPr>
               <w:fldChar w:fldCharType="separate"/>
             </w:r>
             <w:r>
               <w:rPr>
                 <w:webHidden/>
-                <w:sz w:val="28"/>
-                <w:szCs w:val="28"/>
+                <w:sz w:val="24"/>
+                <w:szCs w:val="24"/>
               </w:rPr>
               <w:t>5</w:t>
             </w:r>
             <w:r>
               <w:rPr>
                 <w:webHidden/>
-                <w:sz w:val="28"/>
-                <w:szCs w:val="28"/>
+                <w:sz w:val="24"/>
+                <w:szCs w:val="24"/>
               </w:rPr>
               <w:fldChar w:fldCharType="end"/>
             </w:r>
@@ -613,13 +643,14 @@
         </w:p>
         <w:p>
           <w:pPr>
-            <w:pStyle w:val="Inhopg1"/>
+            <w:pStyle w:val="TOC1"/>
+            <w:jc w:val="center"/>
             <w:rPr>
               <w:rFonts w:asciiTheme="minorHAnsi" w:hAnsiTheme="minorHAnsi" w:cstheme="minorBidi"/>
               <w:color w:val="auto"/>
               <w:kern w:val="2"/>
-              <w:sz w:val="32"/>
-              <w:szCs w:val="32"/>
+              <w:sz w:val="28"/>
+              <w:szCs w:val="28"/>
               <w:lang w:val="nl-NL" w:eastAsia="nl-NL"/>
             </w:rPr>
           </w:pPr>
@@ -627,63 +658,63 @@
             <w:r>
               <w:rPr>
                 <w:rStyle w:val="Hyperlink"/>
-                <w:sz w:val="28"/>
-                <w:szCs w:val="28"/>
+                <w:sz w:val="24"/>
+                <w:szCs w:val="24"/>
               </w:rPr>
               <w:t>Praktijkcase: De opdracht.</w:t>
             </w:r>
             <w:r>
               <w:rPr>
                 <w:webHidden/>
-                <w:sz w:val="28"/>
-                <w:szCs w:val="28"/>
+                <w:sz w:val="24"/>
+                <w:szCs w:val="24"/>
               </w:rPr>
               <w:tab/>
             </w:r>
             <w:r>
               <w:rPr>
                 <w:webHidden/>
-                <w:sz w:val="28"/>
-                <w:szCs w:val="28"/>
+                <w:sz w:val="24"/>
+                <w:szCs w:val="24"/>
               </w:rPr>
               <w:fldChar w:fldCharType="begin"/>
             </w:r>
             <w:r>
               <w:rPr>
                 <w:webHidden/>
-                <w:sz w:val="28"/>
-                <w:szCs w:val="28"/>
+                <w:sz w:val="24"/>
+                <w:szCs w:val="24"/>
               </w:rPr>
               <w:instrText xml:space="preserve"> PAGEREF _Toc171090643 \h </w:instrText>
             </w:r>
             <w:r>
               <w:rPr>
                 <w:webHidden/>
-                <w:sz w:val="28"/>
-                <w:szCs w:val="28"/>
+                <w:sz w:val="24"/>
+                <w:szCs w:val="24"/>
               </w:rPr>
             </w:r>
             <w:r>
               <w:rPr>
                 <w:webHidden/>
-                <w:sz w:val="28"/>
-                <w:szCs w:val="28"/>
+                <w:sz w:val="24"/>
+                <w:szCs w:val="24"/>
               </w:rPr>
               <w:fldChar w:fldCharType="separate"/>
             </w:r>
             <w:r>
               <w:rPr>
                 <w:webHidden/>
-                <w:sz w:val="28"/>
-                <w:szCs w:val="28"/>
+                <w:sz w:val="24"/>
+                <w:szCs w:val="24"/>
               </w:rPr>
               <w:t>6</w:t>
             </w:r>
             <w:r>
               <w:rPr>
                 <w:webHidden/>
-                <w:sz w:val="28"/>
-                <w:szCs w:val="28"/>
+                <w:sz w:val="24"/>
+                <w:szCs w:val="24"/>
               </w:rPr>
               <w:fldChar w:fldCharType="end"/>
             </w:r>
@@ -691,13 +722,14 @@
         </w:p>
         <w:p>
           <w:pPr>
-            <w:pStyle w:val="Inhopg1"/>
+            <w:pStyle w:val="TOC1"/>
+            <w:jc w:val="center"/>
             <w:rPr>
               <w:rFonts w:asciiTheme="minorHAnsi" w:hAnsiTheme="minorHAnsi" w:cstheme="minorBidi"/>
               <w:color w:val="auto"/>
               <w:kern w:val="2"/>
-              <w:sz w:val="32"/>
-              <w:szCs w:val="32"/>
+              <w:sz w:val="28"/>
+              <w:szCs w:val="28"/>
               <w:lang w:val="nl-NL" w:eastAsia="nl-NL"/>
             </w:rPr>
           </w:pPr>
@@ -705,63 +737,63 @@
             <w:r>
               <w:rPr>
                 <w:rStyle w:val="Hyperlink"/>
-                <w:sz w:val="28"/>
-                <w:szCs w:val="28"/>
+                <w:sz w:val="24"/>
+                <w:szCs w:val="24"/>
               </w:rPr>
               <w:t>Praktijkcase: Het ontwikkelen.</w:t>
             </w:r>
             <w:r>
               <w:rPr>
                 <w:webHidden/>
-                <w:sz w:val="28"/>
-                <w:szCs w:val="28"/>
+                <w:sz w:val="24"/>
+                <w:szCs w:val="24"/>
               </w:rPr>
               <w:tab/>
             </w:r>
             <w:r>
               <w:rPr>
                 <w:webHidden/>
-                <w:sz w:val="28"/>
-                <w:szCs w:val="28"/>
+                <w:sz w:val="24"/>
+                <w:szCs w:val="24"/>
               </w:rPr>
               <w:fldChar w:fldCharType="begin"/>
             </w:r>
             <w:r>
               <w:rPr>
                 <w:webHidden/>
-                <w:sz w:val="28"/>
-                <w:szCs w:val="28"/>
+                <w:sz w:val="24"/>
+                <w:szCs w:val="24"/>
               </w:rPr>
               <w:instrText xml:space="preserve"> PAGEREF _Toc171090644 \h </w:instrText>
             </w:r>
             <w:r>
               <w:rPr>
                 <w:webHidden/>
-                <w:sz w:val="28"/>
-                <w:szCs w:val="28"/>
+                <w:sz w:val="24"/>
+                <w:szCs w:val="24"/>
               </w:rPr>
             </w:r>
             <w:r>
               <w:rPr>
                 <w:webHidden/>
-                <w:sz w:val="28"/>
-                <w:szCs w:val="28"/>
+                <w:sz w:val="24"/>
+                <w:szCs w:val="24"/>
               </w:rPr>
               <w:fldChar w:fldCharType="separate"/>
             </w:r>
             <w:r>
               <w:rPr>
                 <w:webHidden/>
-                <w:sz w:val="28"/>
-                <w:szCs w:val="28"/>
+                <w:sz w:val="24"/>
+                <w:szCs w:val="24"/>
               </w:rPr>
               <w:t>11</w:t>
             </w:r>
             <w:r>
               <w:rPr>
                 <w:webHidden/>
-                <w:sz w:val="28"/>
-                <w:szCs w:val="28"/>
+                <w:sz w:val="24"/>
+                <w:szCs w:val="24"/>
               </w:rPr>
               <w:fldChar w:fldCharType="end"/>
             </w:r>
@@ -769,13 +801,14 @@
         </w:p>
         <w:p>
           <w:pPr>
-            <w:pStyle w:val="Inhopg1"/>
+            <w:pStyle w:val="TOC1"/>
+            <w:jc w:val="center"/>
             <w:rPr>
               <w:rFonts w:asciiTheme="minorHAnsi" w:hAnsiTheme="minorHAnsi" w:cstheme="minorBidi"/>
               <w:color w:val="auto"/>
               <w:kern w:val="2"/>
-              <w:sz w:val="32"/>
-              <w:szCs w:val="32"/>
+              <w:sz w:val="28"/>
+              <w:szCs w:val="28"/>
               <w:lang w:val="nl-NL" w:eastAsia="nl-NL"/>
             </w:rPr>
           </w:pPr>
@@ -783,63 +816,63 @@
             <w:r>
               <w:rPr>
                 <w:rStyle w:val="Hyperlink"/>
-                <w:sz w:val="28"/>
-                <w:szCs w:val="28"/>
+                <w:sz w:val="24"/>
+                <w:szCs w:val="24"/>
               </w:rPr>
               <w:t>Beschrijving van je werkzaamheden en ervaringen op de werkplek.</w:t>
             </w:r>
             <w:r>
               <w:rPr>
                 <w:webHidden/>
-                <w:sz w:val="28"/>
-                <w:szCs w:val="28"/>
+                <w:sz w:val="24"/>
+                <w:szCs w:val="24"/>
               </w:rPr>
               <w:tab/>
             </w:r>
             <w:r>
               <w:rPr>
                 <w:webHidden/>
-                <w:sz w:val="28"/>
-                <w:szCs w:val="28"/>
+                <w:sz w:val="24"/>
+                <w:szCs w:val="24"/>
               </w:rPr>
               <w:fldChar w:fldCharType="begin"/>
             </w:r>
             <w:r>
               <w:rPr>
                 <w:webHidden/>
-                <w:sz w:val="28"/>
-                <w:szCs w:val="28"/>
+                <w:sz w:val="24"/>
+                <w:szCs w:val="24"/>
               </w:rPr>
               <w:instrText xml:space="preserve"> PAGEREF _Toc171090645 \h </w:instrText>
             </w:r>
             <w:r>
               <w:rPr>
                 <w:webHidden/>
-                <w:sz w:val="28"/>
-                <w:szCs w:val="28"/>
+                <w:sz w:val="24"/>
+                <w:szCs w:val="24"/>
               </w:rPr>
             </w:r>
             <w:r>
               <w:rPr>
                 <w:webHidden/>
-                <w:sz w:val="28"/>
-                <w:szCs w:val="28"/>
+                <w:sz w:val="24"/>
+                <w:szCs w:val="24"/>
               </w:rPr>
               <w:fldChar w:fldCharType="separate"/>
             </w:r>
             <w:r>
               <w:rPr>
                 <w:webHidden/>
-                <w:sz w:val="28"/>
-                <w:szCs w:val="28"/>
+                <w:sz w:val="24"/>
+                <w:szCs w:val="24"/>
               </w:rPr>
               <w:t>12</w:t>
             </w:r>
             <w:r>
               <w:rPr>
                 <w:webHidden/>
-                <w:sz w:val="28"/>
-                <w:szCs w:val="28"/>
+                <w:sz w:val="24"/>
+                <w:szCs w:val="24"/>
               </w:rPr>
               <w:fldChar w:fldCharType="end"/>
             </w:r>
@@ -847,13 +880,14 @@
         </w:p>
         <w:p>
           <w:pPr>
-            <w:pStyle w:val="Inhopg1"/>
+            <w:pStyle w:val="TOC1"/>
+            <w:jc w:val="center"/>
             <w:rPr>
               <w:rFonts w:asciiTheme="minorHAnsi" w:hAnsiTheme="minorHAnsi" w:cstheme="minorBidi"/>
               <w:color w:val="auto"/>
               <w:kern w:val="2"/>
-              <w:sz w:val="32"/>
-              <w:szCs w:val="32"/>
+              <w:sz w:val="28"/>
+              <w:szCs w:val="28"/>
               <w:lang w:val="nl-NL" w:eastAsia="nl-NL"/>
             </w:rPr>
           </w:pPr>
@@ -861,75 +895,82 @@
             <w:r>
               <w:rPr>
                 <w:rStyle w:val="Hyperlink"/>
-                <w:sz w:val="28"/>
-                <w:szCs w:val="28"/>
+                <w:sz w:val="24"/>
+                <w:szCs w:val="24"/>
               </w:rPr>
               <w:t>Slot</w:t>
             </w:r>
             <w:r>
               <w:rPr>
                 <w:webHidden/>
-                <w:sz w:val="28"/>
-                <w:szCs w:val="28"/>
+                <w:sz w:val="24"/>
+                <w:szCs w:val="24"/>
               </w:rPr>
               <w:tab/>
             </w:r>
             <w:r>
               <w:rPr>
                 <w:webHidden/>
-                <w:sz w:val="28"/>
-                <w:szCs w:val="28"/>
+                <w:sz w:val="24"/>
+                <w:szCs w:val="24"/>
               </w:rPr>
               <w:fldChar w:fldCharType="begin"/>
             </w:r>
             <w:r>
               <w:rPr>
                 <w:webHidden/>
-                <w:sz w:val="28"/>
-                <w:szCs w:val="28"/>
+                <w:sz w:val="24"/>
+                <w:szCs w:val="24"/>
               </w:rPr>
               <w:instrText xml:space="preserve"> PAGEREF _Toc171090646 \h </w:instrText>
             </w:r>
             <w:r>
               <w:rPr>
                 <w:webHidden/>
-                <w:sz w:val="28"/>
-                <w:szCs w:val="28"/>
+                <w:sz w:val="24"/>
+                <w:szCs w:val="24"/>
               </w:rPr>
             </w:r>
             <w:r>
               <w:rPr>
                 <w:webHidden/>
-                <w:sz w:val="28"/>
-                <w:szCs w:val="28"/>
+                <w:sz w:val="24"/>
+                <w:szCs w:val="24"/>
               </w:rPr>
               <w:fldChar w:fldCharType="separate"/>
             </w:r>
             <w:r>
               <w:rPr>
                 <w:webHidden/>
-                <w:sz w:val="28"/>
-                <w:szCs w:val="28"/>
+                <w:sz w:val="24"/>
+                <w:szCs w:val="24"/>
               </w:rPr>
               <w:t>13</w:t>
             </w:r>
             <w:r>
               <w:rPr>
                 <w:webHidden/>
-                <w:sz w:val="28"/>
-                <w:szCs w:val="28"/>
+                <w:sz w:val="24"/>
+                <w:szCs w:val="24"/>
               </w:rPr>
               <w:fldChar w:fldCharType="end"/>
             </w:r>
           </w:hyperlink>
         </w:p>
         <w:p>
+          <w:pPr>
+            <w:jc w:val="center"/>
+            <w:rPr>
+              <w:sz w:val="20"/>
+              <w:szCs w:val="20"/>
+            </w:rPr>
+          </w:pPr>
           <w:r>
             <w:rPr>
               <w:b/>
               <w:bCs/>
-              <w:sz w:val="36"/>
-              <w:szCs w:val="36"/>
+              <w:sz w:val="32"/>
+              <w:szCs w:val="32"/>
             </w:rPr>
             <w:fldChar w:fldCharType="end"/>
           </w:r>
@@ -938,127 +979,184 @@
     </w:sdt>
     <w:p>
       <w:pPr>
-        <w:pStyle w:val="Kop1"/>
-        <w:jc w:val="center"/>
-        <w:rPr>
-          <w:rFonts w:ascii="ADLaM Display" w:hAnsi="ADLaM Display" w:cs="ADLaM Display"/>
+        <w:pStyle w:val="Heading1"/>
+        <w:jc w:val="center"/>
+        <w:rPr>
+          <w:rFonts w:ascii="ADLaM Display" w:hAnsi="ADLaM Display" w:cs="ADLaM Display"/>
+          <w:sz w:val="36"/>
+          <w:szCs w:val="36"/>
           <w:lang w:val="en-US"/>
         </w:rPr>
       </w:pPr>
     </w:p>
     <w:p>
       <w:pPr>
-        <w:rPr>
+        <w:jc w:val="center"/>
+        <w:rPr>
+          <w:sz w:val="20"/>
+          <w:szCs w:val="20"/>
           <w:lang w:val="en-US"/>
         </w:rPr>
       </w:pPr>
     </w:p>
     <w:p>
       <w:pPr>
-        <w:rPr>
+        <w:jc w:val="center"/>
+        <w:rPr>
+          <w:sz w:val="20"/>
+          <w:szCs w:val="20"/>
           <w:lang w:val="en-US"/>
         </w:rPr>
       </w:pPr>
     </w:p>
     <w:p>
       <w:pPr>
-        <w:rPr>
+        <w:jc w:val="center"/>
+        <w:rPr>
+          <w:sz w:val="20"/>
+          <w:szCs w:val="20"/>
           <w:lang w:val="en-US"/>
         </w:rPr>
       </w:pPr>
     </w:p>
     <w:p>
       <w:pPr>
-        <w:rPr>
+        <w:jc w:val="center"/>
+        <w:rPr>
+          <w:sz w:val="20"/>
+          <w:szCs w:val="20"/>
           <w:lang w:val="en-US"/>
         </w:rPr>
       </w:pPr>
     </w:p>
     <w:p>
       <w:pPr>
-        <w:rPr>
+        <w:jc w:val="center"/>
+        <w:rPr>
+          <w:sz w:val="20"/>
+          <w:szCs w:val="20"/>
           <w:lang w:val="en-US"/>
         </w:rPr>
       </w:pPr>
     </w:p>
     <w:p>
       <w:pPr>
-        <w:rPr>
+        <w:jc w:val="center"/>
+        <w:rPr>
+          <w:sz w:val="20"/>
+          <w:szCs w:val="20"/>
           <w:lang w:val="en-US"/>
         </w:rPr>
       </w:pPr>
     </w:p>
     <w:p>
       <w:pPr>
-        <w:rPr>
+        <w:jc w:val="center"/>
+        <w:rPr>
+          <w:sz w:val="20"/>
+          <w:szCs w:val="20"/>
           <w:lang w:val="en-US"/>
         </w:rPr>
       </w:pPr>
     </w:p>
     <w:p>
       <w:pPr>
-        <w:rPr>
+        <w:jc w:val="center"/>
+        <w:rPr>
+          <w:sz w:val="20"/>
+          <w:szCs w:val="20"/>
           <w:lang w:val="en-US"/>
         </w:rPr>
       </w:pPr>
     </w:p>
     <w:p>
       <w:pPr>
-        <w:rPr>
+        <w:jc w:val="center"/>
+        <w:rPr>
+          <w:sz w:val="20"/>
+          <w:szCs w:val="20"/>
           <w:lang w:val="en-US"/>
         </w:rPr>
       </w:pPr>
     </w:p>
     <w:p>
       <w:pPr>
-        <w:rPr>
+        <w:jc w:val="center"/>
+        <w:rPr>
+          <w:sz w:val="20"/>
+          <w:szCs w:val="20"/>
           <w:lang w:val="en-US"/>
         </w:rPr>
       </w:pPr>
     </w:p>
     <w:p>
       <w:pPr>
-        <w:rPr>
+        <w:jc w:val="center"/>
+        <w:rPr>
+          <w:sz w:val="20"/>
+          <w:szCs w:val="20"/>
           <w:lang w:val="en-US"/>
         </w:rPr>
       </w:pPr>
     </w:p>
     <w:p>
       <w:pPr>
-        <w:rPr>
+        <w:jc w:val="center"/>
+        <w:rPr>
+          <w:sz w:val="20"/>
+          <w:szCs w:val="20"/>
           <w:lang w:val="en-US"/>
         </w:rPr>
       </w:pPr>
     </w:p>
     <w:p>
       <w:pPr>
-        <w:rPr>
+        <w:jc w:val="center"/>
+        <w:rPr>
+          <w:sz w:val="20"/>
+          <w:szCs w:val="20"/>
           <w:lang w:val="en-US"/>
         </w:rPr>
       </w:pPr>
     </w:p>
     <w:p>
       <w:pPr>
-        <w:rPr>
+        <w:jc w:val="center"/>
+        <w:rPr>
+          <w:sz w:val="20"/>
+          <w:szCs w:val="20"/>
           <w:lang w:val="en-US"/>
         </w:rPr>
       </w:pPr>
     </w:p>
     <w:p>
       <w:pPr>
-        <w:rPr>
+        <w:jc w:val="center"/>
+        <w:rPr>
+          <w:sz w:val="20"/>
+          <w:szCs w:val="20"/>
           <w:lang w:val="en-US"/>
         </w:rPr>
       </w:pPr>
     </w:p>
     <w:p>
       <w:pPr>
-        <w:pStyle w:val="Kop1"/>
-        <w:jc w:val="center"/>
-        <w:rPr>
-          <w:rFonts w:ascii="ADLaM Display" w:hAnsi="ADLaM Display" w:cs="ADLaM Display"/>
-          <w:sz w:val="48"/>
-          <w:szCs w:val="48"/>
+        <w:jc w:val="center"/>
+        <w:rPr>
+          <w:sz w:val="20"/>
+          <w:szCs w:val="20"/>
+          <w:lang w:val="en-US"/>
+        </w:rPr>
+      </w:pPr>
+    </w:p>
+    <w:p>
+      <w:pPr>
+        <w:pStyle w:val="Heading1"/>
+        <w:jc w:val="center"/>
+        <w:rPr>
+          <w:rFonts w:ascii="ADLaM Display" w:hAnsi="ADLaM Display" w:cs="ADLaM Display"/>
+          <w:sz w:val="44"/>
+          <w:szCs w:val="44"/>
         </w:rPr>
       </w:pPr>
       <w:bookmarkStart w:id="0" w:name="_Toc171081706"/>
@@ -1066,8 +1164,8 @@
       <w:r>
         <w:rPr>
           <w:rFonts w:ascii="ADLaM Display" w:hAnsi="ADLaM Display" w:cs="ADLaM Display"/>
-          <w:sz w:val="48"/>
-          <w:szCs w:val="48"/>
+          <w:sz w:val="44"/>
+          <w:szCs w:val="44"/>
         </w:rPr>
         <w:lastRenderedPageBreak/>
         <w:t>Inleiding</w:t>
@@ -1077,290 +1175,438 @@
     </w:p>
     <w:p>
       <w:pPr>
-        <w:rPr>
-          <w:sz w:val="24"/>
-          <w:szCs w:val="24"/>
-        </w:rPr>
-      </w:pPr>
-    </w:p>
-    <w:p>
-      <w:pPr>
-        <w:jc w:val="center"/>
-        <w:rPr>
-          <w:rFonts w:ascii="ADLaM Display" w:hAnsi="ADLaM Display" w:cs="ADLaM Display"/>
-          <w:sz w:val="28"/>
-          <w:szCs w:val="28"/>
-        </w:rPr>
-      </w:pPr>
-      <w:r>
-        <w:rPr>
-          <w:rFonts w:ascii="ADLaM Display" w:hAnsi="ADLaM Display" w:cs="ADLaM Display"/>
-          <w:sz w:val="28"/>
-          <w:szCs w:val="28"/>
-        </w:rPr>
-        <w:t xml:space="preserve">Tijdens de eerste helft van mijn stage bij Provrex heb ik gewerkt aan twee belangrijke projecten: Virtutec en Salcon. </w:t>
-      </w:r>
-    </w:p>
-    <w:p>
-      <w:pPr>
-        <w:jc w:val="center"/>
-        <w:rPr>
-          <w:rFonts w:ascii="ADLaM Display" w:hAnsi="ADLaM Display" w:cs="ADLaM Display"/>
-          <w:sz w:val="28"/>
-          <w:szCs w:val="28"/>
-        </w:rPr>
-      </w:pPr>
-      <w:r>
-        <w:rPr>
-          <w:rFonts w:ascii="ADLaM Display" w:hAnsi="ADLaM Display" w:cs="ADLaM Display"/>
-          <w:sz w:val="28"/>
-          <w:szCs w:val="28"/>
-        </w:rPr>
-        <w:t>Deze pr</w:t>
-      </w:r>
-      <w:r>
-        <w:rPr>
-          <w:rFonts w:ascii="ADLaM Display" w:hAnsi="ADLaM Display" w:cs="ADLaM Display"/>
-          <w:sz w:val="28"/>
-          <w:szCs w:val="28"/>
-        </w:rPr>
-        <w:t>oducten</w:t>
-      </w:r>
-      <w:r>
-        <w:rPr>
-          <w:rFonts w:ascii="ADLaM Display" w:hAnsi="ADLaM Display" w:cs="ADLaM Display"/>
-          <w:sz w:val="28"/>
-          <w:szCs w:val="28"/>
+        <w:jc w:val="center"/>
+      </w:pPr>
+    </w:p>
+    <w:p>
+      <w:pPr>
+        <w:jc w:val="center"/>
+        <w:rPr>
+          <w:rFonts w:ascii="ADLaM Display" w:hAnsi="ADLaM Display" w:cs="ADLaM Display"/>
+          <w:sz w:val="24"/>
+          <w:szCs w:val="24"/>
+        </w:rPr>
+      </w:pPr>
+      <w:r>
+        <w:rPr>
+          <w:rFonts w:ascii="ADLaM Display" w:hAnsi="ADLaM Display" w:cs="ADLaM Display"/>
+          <w:sz w:val="24"/>
+          <w:szCs w:val="24"/>
+        </w:rPr>
+        <w:t xml:space="preserve">Tijdens de eerste helft van mijn stage bij Provrex heb ik gewerkt aan twee belangrijke </w:t>
+      </w:r>
+      <w:r>
+        <w:rPr>
+          <w:rFonts w:ascii="ADLaM Display" w:hAnsi="ADLaM Display" w:cs="ADLaM Display"/>
+          <w:sz w:val="24"/>
+          <w:szCs w:val="24"/>
+        </w:rPr>
+        <w:t>webapplicaties</w:t>
+      </w:r>
+      <w:r>
+        <w:rPr>
+          <w:rFonts w:ascii="ADLaM Display" w:hAnsi="ADLaM Display" w:cs="ADLaM Display"/>
+          <w:sz w:val="24"/>
+          <w:szCs w:val="24"/>
+        </w:rPr>
+        <w:t>: Virtutec en Salcon.</w:t>
+      </w:r>
+    </w:p>
+    <w:p>
+      <w:pPr>
+        <w:jc w:val="center"/>
+        <w:rPr>
+          <w:rFonts w:ascii="ADLaM Display" w:hAnsi="ADLaM Display" w:cs="ADLaM Display"/>
+          <w:sz w:val="24"/>
+          <w:szCs w:val="24"/>
+        </w:rPr>
+      </w:pPr>
+      <w:r>
+        <w:rPr>
+          <w:rFonts w:ascii="ADLaM Display" w:hAnsi="ADLaM Display" w:cs="ADLaM Display"/>
+          <w:sz w:val="24"/>
+          <w:szCs w:val="24"/>
+        </w:rPr>
+        <w:t xml:space="preserve">Deze </w:t>
+      </w:r>
+      <w:r>
+        <w:rPr>
+          <w:rFonts w:ascii="ADLaM Display" w:hAnsi="ADLaM Display" w:cs="ADLaM Display"/>
+          <w:sz w:val="24"/>
+          <w:szCs w:val="24"/>
+        </w:rPr>
+        <w:t>webapplicaties</w:t>
+      </w:r>
+      <w:r>
+        <w:rPr>
+          <w:rFonts w:ascii="ADLaM Display" w:hAnsi="ADLaM Display" w:cs="ADLaM Display"/>
+          <w:sz w:val="24"/>
+          <w:szCs w:val="24"/>
         </w:rPr>
         <w:t xml:space="preserve"> gebruik</w:t>
       </w:r>
       <w:r>
         <w:rPr>
           <w:rFonts w:ascii="ADLaM Display" w:hAnsi="ADLaM Display" w:cs="ADLaM Display"/>
-          <w:sz w:val="28"/>
-          <w:szCs w:val="28"/>
+          <w:sz w:val="24"/>
+          <w:szCs w:val="24"/>
         </w:rPr>
         <w:t>en</w:t>
       </w:r>
       <w:r>
         <w:rPr>
           <w:rFonts w:ascii="ADLaM Display" w:hAnsi="ADLaM Display" w:cs="ADLaM Display"/>
-          <w:sz w:val="28"/>
-          <w:szCs w:val="28"/>
-        </w:rPr>
-        <w:t xml:space="preserve"> frameworks zoals React, Next.js, Three.js, Drei en Tailwind. </w:t>
-      </w:r>
-    </w:p>
-    <w:p>
-      <w:pPr>
-        <w:jc w:val="center"/>
-        <w:rPr>
-          <w:rFonts w:ascii="ADLaM Display" w:hAnsi="ADLaM Display" w:cs="ADLaM Display"/>
-          <w:sz w:val="28"/>
-          <w:szCs w:val="28"/>
-        </w:rPr>
-      </w:pPr>
-      <w:r>
-        <w:rPr>
-          <w:rFonts w:ascii="ADLaM Display" w:hAnsi="ADLaM Display" w:cs="ADLaM Display"/>
-          <w:sz w:val="28"/>
-          <w:szCs w:val="28"/>
-        </w:rPr>
-        <w:t xml:space="preserve">Al snel merkte ik dat mijn kennis van deze frameworks ontoereikend was. </w:t>
-      </w:r>
-    </w:p>
-    <w:p>
-      <w:pPr>
-        <w:jc w:val="center"/>
-        <w:rPr>
-          <w:rFonts w:ascii="ADLaM Display" w:hAnsi="ADLaM Display" w:cs="ADLaM Display"/>
-          <w:sz w:val="28"/>
-          <w:szCs w:val="28"/>
-        </w:rPr>
-      </w:pPr>
-      <w:r>
-        <w:rPr>
-          <w:rFonts w:ascii="ADLaM Display" w:hAnsi="ADLaM Display" w:cs="ADLaM Display"/>
-          <w:sz w:val="28"/>
-          <w:szCs w:val="28"/>
-        </w:rPr>
-        <w:t xml:space="preserve">Na deze realisatie besloot ik om de rest van mijn stageperiode te benutten om zoveel mogelijk kennis en ervaring op te doen met deze </w:t>
-      </w:r>
-      <w:r>
-        <w:rPr>
-          <w:rFonts w:ascii="ADLaM Display" w:hAnsi="ADLaM Display" w:cs="ADLaM Display"/>
-          <w:sz w:val="28"/>
-          <w:szCs w:val="28"/>
-        </w:rPr>
-        <w:t>frameworks</w:t>
-      </w:r>
-      <w:r>
-        <w:rPr>
-          <w:rFonts w:ascii="ADLaM Display" w:hAnsi="ADLaM Display" w:cs="ADLaM Display"/>
-          <w:sz w:val="28"/>
-          <w:szCs w:val="28"/>
-        </w:rPr>
-        <w:t xml:space="preserve">. </w:t>
-      </w:r>
-    </w:p>
-    <w:p>
-      <w:pPr>
-        <w:jc w:val="center"/>
-        <w:rPr>
-          <w:rFonts w:ascii="ADLaM Display" w:hAnsi="ADLaM Display" w:cs="ADLaM Display"/>
-          <w:sz w:val="28"/>
-          <w:szCs w:val="28"/>
-        </w:rPr>
-      </w:pPr>
-      <w:r>
-        <w:rPr>
-          <w:rFonts w:ascii="ADLaM Display" w:hAnsi="ADLaM Display" w:cs="ADLaM Display"/>
-          <w:sz w:val="28"/>
-          <w:szCs w:val="28"/>
+          <w:sz w:val="24"/>
+          <w:szCs w:val="24"/>
+        </w:rPr>
+        <w:t xml:space="preserve"> frameworks zoals React, Next.js, Three.js, Drei en Tailwind.</w:t>
+      </w:r>
+    </w:p>
+    <w:p>
+      <w:pPr>
+        <w:jc w:val="center"/>
+        <w:rPr>
+          <w:rFonts w:ascii="ADLaM Display" w:hAnsi="ADLaM Display" w:cs="ADLaM Display"/>
+          <w:sz w:val="24"/>
+          <w:szCs w:val="24"/>
+        </w:rPr>
+      </w:pPr>
+      <w:r>
+        <w:rPr>
+          <w:rFonts w:ascii="ADLaM Display" w:hAnsi="ADLaM Display" w:cs="ADLaM Display"/>
+          <w:sz w:val="24"/>
+          <w:szCs w:val="24"/>
+        </w:rPr>
+        <w:t>De kennis die ik beheerde over deze frameworks en subframeworks was minimaal en er was nog veel kennis voor mij op te doen.</w:t>
+      </w:r>
+    </w:p>
+    <w:p>
+      <w:pPr>
+        <w:jc w:val="center"/>
+        <w:rPr>
+          <w:rFonts w:ascii="ADLaM Display" w:hAnsi="ADLaM Display" w:cs="ADLaM Display"/>
+          <w:sz w:val="24"/>
+          <w:szCs w:val="24"/>
+        </w:rPr>
+      </w:pPr>
+      <w:r>
+        <w:rPr>
+          <w:rFonts w:ascii="ADLaM Display" w:hAnsi="ADLaM Display" w:cs="ADLaM Display"/>
+          <w:sz w:val="24"/>
+          <w:szCs w:val="24"/>
+        </w:rPr>
+        <w:t xml:space="preserve">Toch na het besluit te nemen van </w:t>
+      </w:r>
+      <w:r>
+        <w:rPr>
+          <w:rFonts w:ascii="ADLaM Display" w:hAnsi="ADLaM Display" w:cs="ADLaM Display"/>
+          <w:sz w:val="24"/>
+          <w:szCs w:val="24"/>
+        </w:rPr>
+        <w:t>tickets van Jira op te pakken  en hiermee bezig te gaan.</w:t>
+      </w:r>
+    </w:p>
+    <w:p>
+      <w:pPr>
+        <w:jc w:val="center"/>
+        <w:rPr>
+          <w:rFonts w:ascii="ADLaM Display" w:hAnsi="ADLaM Display" w:cs="ADLaM Display"/>
+          <w:sz w:val="24"/>
+          <w:szCs w:val="24"/>
+        </w:rPr>
+      </w:pPr>
+      <w:r>
+        <w:rPr>
+          <w:rFonts w:ascii="ADLaM Display" w:hAnsi="ADLaM Display" w:cs="ADLaM Display"/>
+          <w:sz w:val="24"/>
+          <w:szCs w:val="24"/>
+        </w:rPr>
+        <w:t>Echter waren deze tickets te complex voor mij en heb ik meerdere realisaties gemaakt;</w:t>
+      </w:r>
+      <w:r>
+        <w:rPr>
+          <w:rFonts w:ascii="ADLaM Display" w:hAnsi="ADLaM Display" w:cs="ADLaM Display"/>
+          <w:sz w:val="24"/>
+          <w:szCs w:val="24"/>
+        </w:rPr>
+        <w:br/>
+      </w:r>
+    </w:p>
+    <w:p>
+      <w:pPr>
+        <w:pStyle w:val="ListParagraph"/>
+        <w:numPr>
+          <w:ilvl w:val="0"/>
+          <w:numId w:val="9"/>
+        </w:numPr>
+        <w:jc w:val="center"/>
+        <w:rPr>
+          <w:rFonts w:ascii="ADLaM Display" w:hAnsi="ADLaM Display" w:cs="ADLaM Display"/>
+          <w:sz w:val="24"/>
+          <w:szCs w:val="24"/>
+        </w:rPr>
+      </w:pPr>
+      <w:r>
+        <w:rPr>
+          <w:rFonts w:ascii="ADLaM Display" w:hAnsi="ADLaM Display" w:cs="ADLaM Display"/>
+          <w:sz w:val="24"/>
+          <w:szCs w:val="24"/>
+        </w:rPr>
+        <w:t xml:space="preserve">Het verder werken aan al bestaande webapplicaties is niet het werk wat ik later zou willen doen. Niet om het feit dat ik het niet interessant vindt maar meer om het feit </w:t>
+      </w:r>
+      <w:r>
+        <w:rPr>
+          <w:rFonts w:ascii="ADLaM Display" w:hAnsi="ADLaM Display" w:cs="ADLaM Display"/>
+          <w:sz w:val="24"/>
+          <w:szCs w:val="24"/>
+        </w:rPr>
+        <w:t>dat het maken van nieuwe webapplicaties meer mijn passie is.</w:t>
+      </w:r>
+    </w:p>
+    <w:p>
+      <w:pPr>
+        <w:pStyle w:val="ListParagraph"/>
+        <w:numPr>
+          <w:ilvl w:val="0"/>
+          <w:numId w:val="9"/>
+        </w:numPr>
+        <w:jc w:val="center"/>
+        <w:rPr>
+          <w:rFonts w:ascii="ADLaM Display" w:hAnsi="ADLaM Display" w:cs="ADLaM Display"/>
+          <w:sz w:val="24"/>
+          <w:szCs w:val="24"/>
+        </w:rPr>
+      </w:pPr>
+      <w:r>
+        <w:rPr>
+          <w:rFonts w:ascii="ADLaM Display" w:hAnsi="ADLaM Display" w:cs="ADLaM Display"/>
+          <w:sz w:val="24"/>
+          <w:szCs w:val="24"/>
+        </w:rPr>
+        <w:t xml:space="preserve">Dankzij mijn ADHD ben ik enorm creatief, echter beheers ik de skills niet om mijn creativiteit te uiten, op </w:t>
+      </w:r>
+      <w:r>
+        <w:rPr>
+          <w:rFonts w:ascii="ADLaM Display" w:hAnsi="ADLaM Display" w:cs="ADLaM Display"/>
+          <w:sz w:val="24"/>
+          <w:szCs w:val="24"/>
+        </w:rPr>
+        <w:t>een skill na en dat is het maken van creatieve websites.</w:t>
+      </w:r>
+    </w:p>
+    <w:p>
+      <w:pPr>
+        <w:pStyle w:val="ListParagraph"/>
+        <w:numPr>
+          <w:ilvl w:val="0"/>
+          <w:numId w:val="9"/>
+        </w:numPr>
+        <w:jc w:val="center"/>
+        <w:rPr>
+          <w:rFonts w:ascii="ADLaM Display" w:hAnsi="ADLaM Display" w:cs="ADLaM Display"/>
+          <w:sz w:val="24"/>
+          <w:szCs w:val="24"/>
+        </w:rPr>
+      </w:pPr>
+      <w:r>
+        <w:rPr>
+          <w:rFonts w:ascii="ADLaM Display" w:hAnsi="ADLaM Display" w:cs="ADLaM Display"/>
+          <w:sz w:val="24"/>
+          <w:szCs w:val="24"/>
+        </w:rPr>
+        <w:t>De beheersde kennis over de gebruikte frameworks en subframeworks gebruikt door Provrex bij mij erg minimaal is en dat er veel onbekende informatie is.</w:t>
+      </w:r>
+    </w:p>
+    <w:p>
+      <w:pPr>
+        <w:jc w:val="center"/>
+        <w:rPr>
+          <w:rFonts w:ascii="ADLaM Display" w:hAnsi="ADLaM Display" w:cs="ADLaM Display"/>
+          <w:sz w:val="24"/>
+          <w:szCs w:val="24"/>
+        </w:rPr>
+      </w:pPr>
+      <w:r>
+        <w:rPr>
+          <w:rFonts w:ascii="ADLaM Display" w:hAnsi="ADLaM Display" w:cs="ADLaM Display"/>
+          <w:sz w:val="24"/>
+          <w:szCs w:val="24"/>
+        </w:rPr>
+        <w:t xml:space="preserve">Na het maken van deze laatste realisatie </w:t>
+      </w:r>
+      <w:r>
+        <w:rPr>
+          <w:rFonts w:ascii="ADLaM Display" w:hAnsi="ADLaM Display" w:cs="ADLaM Display"/>
+          <w:sz w:val="24"/>
+          <w:szCs w:val="24"/>
+        </w:rPr>
+        <w:t>heb ik het besluit genomen om documentatie, tutorials en collegas te benaderen om zoveel mogelijk kennis op te doen over de frameworks en subframeworks waar gebruik gemaakt van wordt zodat misschien niet hier maar in mijn toekomst dit me makkelijker af zal gaan.</w:t>
+      </w:r>
+    </w:p>
+    <w:p>
+      <w:pPr>
+        <w:jc w:val="center"/>
+        <w:rPr>
+          <w:rFonts w:ascii="ADLaM Display" w:hAnsi="ADLaM Display" w:cs="ADLaM Display"/>
+          <w:sz w:val="24"/>
+          <w:szCs w:val="24"/>
+        </w:rPr>
+      </w:pPr>
+      <w:r>
+        <w:rPr>
+          <w:rFonts w:ascii="ADLaM Display" w:hAnsi="ADLaM Display" w:cs="ADLaM Display"/>
+          <w:sz w:val="24"/>
+          <w:szCs w:val="24"/>
         </w:rPr>
         <w:t xml:space="preserve">Dit verslag </w:t>
       </w:r>
       <w:r>
         <w:rPr>
           <w:rFonts w:ascii="ADLaM Display" w:hAnsi="ADLaM Display" w:cs="ADLaM Display"/>
-          <w:sz w:val="28"/>
-          <w:szCs w:val="28"/>
+          <w:sz w:val="24"/>
+          <w:szCs w:val="24"/>
         </w:rPr>
         <w:t>zal beschrijven wa</w:t>
       </w:r>
       <w:r>
         <w:rPr>
           <w:rFonts w:ascii="ADLaM Display" w:hAnsi="ADLaM Display" w:cs="ADLaM Display"/>
-          <w:sz w:val="28"/>
-          <w:szCs w:val="28"/>
+          <w:sz w:val="24"/>
+          <w:szCs w:val="24"/>
         </w:rPr>
         <w:t>ar</w:t>
       </w:r>
       <w:r>
         <w:rPr>
           <w:rFonts w:ascii="ADLaM Display" w:hAnsi="ADLaM Display" w:cs="ADLaM Display"/>
-          <w:sz w:val="28"/>
-          <w:szCs w:val="28"/>
+          <w:sz w:val="24"/>
+          <w:szCs w:val="24"/>
         </w:rPr>
         <w:t xml:space="preserve"> </w:t>
       </w:r>
       <w:r>
         <w:rPr>
           <w:rFonts w:ascii="ADLaM Display" w:hAnsi="ADLaM Display" w:cs="ADLaM Display"/>
-          <w:sz w:val="28"/>
-          <w:szCs w:val="28"/>
+          <w:sz w:val="24"/>
+          <w:szCs w:val="24"/>
         </w:rPr>
         <w:t xml:space="preserve">Provrex </w:t>
       </w:r>
       <w:r>
         <w:rPr>
           <w:rFonts w:ascii="ADLaM Display" w:hAnsi="ADLaM Display" w:cs="ADLaM Display"/>
-          <w:sz w:val="28"/>
-          <w:szCs w:val="28"/>
+          <w:sz w:val="24"/>
+          <w:szCs w:val="24"/>
         </w:rPr>
         <w:t>voor staat</w:t>
       </w:r>
       <w:r>
         <w:rPr>
           <w:rFonts w:ascii="ADLaM Display" w:hAnsi="ADLaM Display" w:cs="ADLaM Display"/>
-          <w:sz w:val="28"/>
-          <w:szCs w:val="28"/>
+          <w:sz w:val="24"/>
+          <w:szCs w:val="24"/>
         </w:rPr>
         <w:t xml:space="preserve">, </w:t>
       </w:r>
       <w:r>
         <w:rPr>
           <w:rFonts w:ascii="ADLaM Display" w:hAnsi="ADLaM Display" w:cs="ADLaM Display"/>
-          <w:sz w:val="28"/>
-          <w:szCs w:val="28"/>
+          <w:sz w:val="24"/>
+          <w:szCs w:val="24"/>
         </w:rPr>
         <w:t xml:space="preserve">wat Provrex </w:t>
       </w:r>
       <w:r>
         <w:rPr>
           <w:rFonts w:ascii="ADLaM Display" w:hAnsi="ADLaM Display" w:cs="ADLaM Display"/>
-          <w:sz w:val="28"/>
-          <w:szCs w:val="28"/>
+          <w:sz w:val="24"/>
+          <w:szCs w:val="24"/>
         </w:rPr>
         <w:t xml:space="preserve">hun </w:t>
       </w:r>
       <w:r>
         <w:rPr>
           <w:rFonts w:ascii="ADLaM Display" w:hAnsi="ADLaM Display" w:cs="ADLaM Display"/>
-          <w:sz w:val="28"/>
-          <w:szCs w:val="28"/>
+          <w:sz w:val="24"/>
+          <w:szCs w:val="24"/>
         </w:rPr>
         <w:t xml:space="preserve">producten </w:t>
       </w:r>
       <w:r>
         <w:rPr>
           <w:rFonts w:ascii="ADLaM Display" w:hAnsi="ADLaM Display" w:cs="ADLaM Display"/>
-          <w:sz w:val="28"/>
-          <w:szCs w:val="28"/>
+          <w:sz w:val="24"/>
+          <w:szCs w:val="24"/>
         </w:rPr>
         <w:t>zijn</w:t>
       </w:r>
       <w:r>
         <w:rPr>
           <w:rFonts w:ascii="ADLaM Display" w:hAnsi="ADLaM Display" w:cs="ADLaM Display"/>
-          <w:sz w:val="28"/>
-          <w:szCs w:val="28"/>
+          <w:sz w:val="24"/>
+          <w:szCs w:val="24"/>
         </w:rPr>
         <w:t xml:space="preserve">, </w:t>
       </w:r>
       <w:r>
         <w:rPr>
           <w:rFonts w:ascii="ADLaM Display" w:hAnsi="ADLaM Display" w:cs="ADLaM Display"/>
-          <w:sz w:val="28"/>
-          <w:szCs w:val="28"/>
+          <w:sz w:val="24"/>
+          <w:szCs w:val="24"/>
         </w:rPr>
         <w:t xml:space="preserve">wat ik tijdens mijn stage bij Provrex gedaan heb </w:t>
       </w:r>
       <w:r>
         <w:rPr>
           <w:rFonts w:ascii="ADLaM Display" w:hAnsi="ADLaM Display" w:cs="ADLaM Display"/>
-          <w:sz w:val="28"/>
-          <w:szCs w:val="28"/>
+          <w:sz w:val="24"/>
+          <w:szCs w:val="24"/>
         </w:rPr>
         <w:t>en de opdracht die ik gedaan heb tijdens mijn stage hier</w:t>
       </w:r>
       <w:r>
         <w:rPr>
           <w:rFonts w:ascii="ADLaM Display" w:hAnsi="ADLaM Display" w:cs="ADLaM Display"/>
-          <w:sz w:val="28"/>
-          <w:szCs w:val="28"/>
+          <w:sz w:val="24"/>
+          <w:szCs w:val="24"/>
         </w:rPr>
         <w:t>.</w:t>
       </w:r>
     </w:p>
-    <w:p/>
-    <w:p/>
-    <w:p/>
-    <w:p/>
-    <w:p/>
-    <w:p/>
-    <w:p/>
-    <w:p/>
-    <w:p/>
-    <w:p/>
-    <w:p/>
-    <w:p/>
-    <w:p>
-      <w:pPr>
-        <w:pStyle w:val="Kop1"/>
-        <w:jc w:val="center"/>
-        <w:rPr>
-          <w:rFonts w:ascii="ADLaM Display" w:hAnsi="ADLaM Display" w:cs="ADLaM Display"/>
-          <w:sz w:val="48"/>
-          <w:szCs w:val="48"/>
+    <w:p>
+      <w:pPr>
+        <w:jc w:val="center"/>
+        <w:rPr>
+          <w:sz w:val="20"/>
+          <w:szCs w:val="20"/>
+        </w:rPr>
+      </w:pPr>
+    </w:p>
+    <w:p>
+      <w:pPr>
+        <w:jc w:val="center"/>
+        <w:rPr>
+          <w:sz w:val="20"/>
+          <w:szCs w:val="20"/>
+        </w:rPr>
+      </w:pPr>
+    </w:p>
+    <w:p>
+      <w:pPr>
+        <w:pStyle w:val="Heading1"/>
+        <w:jc w:val="center"/>
+        <w:rPr>
+          <w:rFonts w:ascii="ADLaM Display" w:hAnsi="ADLaM Display" w:cs="ADLaM Display"/>
+          <w:sz w:val="44"/>
+          <w:szCs w:val="44"/>
         </w:rPr>
       </w:pPr>
       <w:bookmarkStart w:id="2" w:name="_Toc171090641"/>
       <w:r>
         <w:rPr>
           <w:rFonts w:ascii="ADLaM Display" w:hAnsi="ADLaM Display" w:cs="ADLaM Display"/>
-          <w:sz w:val="48"/>
-          <w:szCs w:val="48"/>
+          <w:sz w:val="44"/>
+          <w:szCs w:val="44"/>
         </w:rPr>
         <w:lastRenderedPageBreak/>
         <w:t>Beschrijving van het stagebedrijf.</w:t>
@@ -1373,8 +1619,6 @@
         <w:jc w:val="center"/>
         <w:rPr>
           <w:rFonts w:ascii="ADLaM Display" w:hAnsi="ADLaM Display" w:cs="ADLaM Display"/>
-          <w:sz w:val="24"/>
-          <w:szCs w:val="24"/>
         </w:rPr>
       </w:pPr>
     </w:p>
@@ -1384,8 +1628,8 @@
         <w:jc w:val="center"/>
         <w:rPr>
           <w:rFonts w:ascii="ADLaM Display" w:hAnsi="ADLaM Display" w:cs="ADLaM Display"/>
-          <w:sz w:val="28"/>
-          <w:szCs w:val="28"/>
+          <w:sz w:val="24"/>
+          <w:szCs w:val="24"/>
         </w:rPr>
       </w:pPr>
       <w:hyperlink r:id="rId10" w:history="1">
@@ -1393,8 +1637,8 @@
           <w:rPr>
             <w:rStyle w:val="Hyperlink"/>
             <w:rFonts w:ascii="ADLaM Display" w:hAnsi="ADLaM Display" w:cs="ADLaM Display"/>
-            <w:sz w:val="28"/>
-            <w:szCs w:val="28"/>
+            <w:sz w:val="24"/>
+            <w:szCs w:val="24"/>
           </w:rPr>
           <w:t>Provrex</w:t>
         </w:r>
@@ -1402,10 +1646,10 @@
       <w:r>
         <w:rPr>
           <w:rFonts w:ascii="ADLaM Display" w:hAnsi="ADLaM Display" w:cs="ADLaM Display"/>
-          <w:sz w:val="28"/>
-          <w:szCs w:val="28"/>
-        </w:rPr>
-        <w:t xml:space="preserve"> is een innovatief bedrijf gevestigd in Emmen, Nederland, dat zich richt op het leveren van geavanceerde oplossingen met Virtual Reality (VR), Augmented Reality (AR) en Mixed Reality (MR). </w:t>
+          <w:sz w:val="24"/>
+          <w:szCs w:val="24"/>
+        </w:rPr>
+        <w:t xml:space="preserve"> is een innovatief bedrijf gevestigd in Emmen, Nederland, dat zich richt op het leveren van geavanceerde oplossingen met Virtual Reality (VR), Augmented Reality (AR) en Mixed Reality (MR).</w:t>
       </w:r>
     </w:p>
     <w:p>
@@ -1414,17 +1658,33 @@
         <w:jc w:val="center"/>
         <w:rPr>
           <w:rFonts w:ascii="ADLaM Display" w:hAnsi="ADLaM Display" w:cs="ADLaM Display"/>
-          <w:sz w:val="28"/>
-          <w:szCs w:val="28"/>
-        </w:rPr>
-      </w:pPr>
-      <w:r>
-        <w:rPr>
-          <w:rFonts w:ascii="ADLaM Display" w:hAnsi="ADLaM Display" w:cs="ADLaM Display"/>
-          <w:sz w:val="28"/>
-          <w:szCs w:val="28"/>
-        </w:rPr>
-        <w:t xml:space="preserve">Ze bedienen diverse sectoren zoals engineering, onderwijs en gezondheidszorg. Hun diensten omvatten onder andere virtuele rondleidingen, digitale tweelingen en voorspellend onderhoud. </w:t>
+          <w:sz w:val="24"/>
+          <w:szCs w:val="24"/>
+        </w:rPr>
+      </w:pPr>
+      <w:r>
+        <w:rPr>
+          <w:rFonts w:ascii="ADLaM Display" w:hAnsi="ADLaM Display" w:cs="ADLaM Display"/>
+          <w:sz w:val="24"/>
+          <w:szCs w:val="24"/>
+        </w:rPr>
+        <w:t xml:space="preserve">Ze </w:t>
+      </w:r>
+      <w:r>
+        <w:rPr>
+          <w:rFonts w:ascii="ADLaM Display" w:hAnsi="ADLaM Display" w:cs="ADLaM Display"/>
+          <w:sz w:val="24"/>
+          <w:szCs w:val="24"/>
+        </w:rPr>
+        <w:t>maken webapplicaties voor</w:t>
+      </w:r>
+      <w:r>
+        <w:rPr>
+          <w:rFonts w:ascii="ADLaM Display" w:hAnsi="ADLaM Display" w:cs="ADLaM Display"/>
+          <w:sz w:val="24"/>
+          <w:szCs w:val="24"/>
+        </w:rPr>
+        <w:t xml:space="preserve"> diverse sectoren zoals engineering, onderwijs en gezondheidszorg. Hun diensten omvatten onder andere virtuele rondleidingen, digitale tweelingen en voorspellend onderhoud.</w:t>
       </w:r>
     </w:p>
     <w:p>
@@ -1433,17 +1693,17 @@
         <w:jc w:val="center"/>
         <w:rPr>
           <w:rFonts w:ascii="ADLaM Display" w:hAnsi="ADLaM Display" w:cs="ADLaM Display"/>
-          <w:sz w:val="28"/>
-          <w:szCs w:val="28"/>
-        </w:rPr>
-      </w:pPr>
-      <w:r>
-        <w:rPr>
-          <w:rFonts w:ascii="ADLaM Display" w:hAnsi="ADLaM Display" w:cs="ADLaM Display"/>
-          <w:sz w:val="28"/>
-          <w:szCs w:val="28"/>
-        </w:rPr>
-        <w:t xml:space="preserve">Daarnaast biedt Provrex hardware en andere VR-gerelateerde services aan om bedrijven te ondersteunen bij het realiseren van de beste gebruikerservaring. </w:t>
+          <w:sz w:val="24"/>
+          <w:szCs w:val="24"/>
+        </w:rPr>
+      </w:pPr>
+      <w:r>
+        <w:rPr>
+          <w:rFonts w:ascii="ADLaM Display" w:hAnsi="ADLaM Display" w:cs="ADLaM Display"/>
+          <w:sz w:val="24"/>
+          <w:szCs w:val="24"/>
+        </w:rPr>
+        <w:t>Daarnaast biedt Provrex hardware en andere VR-gerelateerde services aan om bedrijven te ondersteunen bij het realiseren van de beste gebruikerservaring.</w:t>
       </w:r>
     </w:p>
     <w:p>
@@ -1452,15 +1712,15 @@
         <w:jc w:val="center"/>
         <w:rPr>
           <w:rFonts w:ascii="ADLaM Display" w:hAnsi="ADLaM Display" w:cs="ADLaM Display"/>
-          <w:sz w:val="28"/>
-          <w:szCs w:val="28"/>
-        </w:rPr>
-      </w:pPr>
-      <w:r>
-        <w:rPr>
-          <w:rFonts w:ascii="ADLaM Display" w:hAnsi="ADLaM Display" w:cs="ADLaM Display"/>
-          <w:sz w:val="28"/>
-          <w:szCs w:val="28"/>
+          <w:sz w:val="24"/>
+          <w:szCs w:val="24"/>
+        </w:rPr>
+      </w:pPr>
+      <w:r>
+        <w:rPr>
+          <w:rFonts w:ascii="ADLaM Display" w:hAnsi="ADLaM Display" w:cs="ADLaM Display"/>
+          <w:sz w:val="24"/>
+          <w:szCs w:val="24"/>
         </w:rPr>
         <w:t>Ze werken samen met verschillende klanten om op maat gemaakte oplossingen te bieden die aansluiten bij de specifieke behoeften van elk project.</w:t>
       </w:r>
@@ -1471,43 +1731,43 @@
         <w:jc w:val="center"/>
         <w:rPr>
           <w:rFonts w:ascii="ADLaM Display" w:hAnsi="ADLaM Display" w:cs="ADLaM Display"/>
-          <w:sz w:val="28"/>
-          <w:szCs w:val="28"/>
-        </w:rPr>
-      </w:pPr>
-    </w:p>
-    <w:p>
-      <w:pPr>
-        <w:jc w:val="center"/>
-        <w:rPr>
-          <w:rFonts w:ascii="ADLaM Display" w:hAnsi="ADLaM Display" w:cs="ADLaM Display"/>
-          <w:sz w:val="28"/>
-          <w:szCs w:val="28"/>
-        </w:rPr>
-      </w:pPr>
-      <w:r>
-        <w:rPr>
-          <w:rFonts w:ascii="ADLaM Display" w:hAnsi="ADLaM Display" w:cs="ADLaM Display"/>
-          <w:sz w:val="28"/>
-          <w:szCs w:val="28"/>
-        </w:rPr>
-        <w:t xml:space="preserve">Provrex is trots op hun vermogen om technologieën te integreren die niet alleen efficiëntie en productiviteit verhogen, maar ook de manier veranderen waarop bedrijven en instellingen functioneren. </w:t>
-      </w:r>
-    </w:p>
-    <w:p>
-      <w:pPr>
-        <w:jc w:val="center"/>
-        <w:rPr>
-          <w:rFonts w:ascii="ADLaM Display" w:hAnsi="ADLaM Display" w:cs="ADLaM Display"/>
-          <w:sz w:val="28"/>
-          <w:szCs w:val="28"/>
-        </w:rPr>
-      </w:pPr>
-      <w:r>
-        <w:rPr>
-          <w:rFonts w:ascii="ADLaM Display" w:hAnsi="ADLaM Display" w:cs="ADLaM Display"/>
-          <w:sz w:val="28"/>
-          <w:szCs w:val="28"/>
+          <w:sz w:val="24"/>
+          <w:szCs w:val="24"/>
+        </w:rPr>
+      </w:pPr>
+    </w:p>
+    <w:p>
+      <w:pPr>
+        <w:jc w:val="center"/>
+        <w:rPr>
+          <w:rFonts w:ascii="ADLaM Display" w:hAnsi="ADLaM Display" w:cs="ADLaM Display"/>
+          <w:sz w:val="24"/>
+          <w:szCs w:val="24"/>
+        </w:rPr>
+      </w:pPr>
+      <w:r>
+        <w:rPr>
+          <w:rFonts w:ascii="ADLaM Display" w:hAnsi="ADLaM Display" w:cs="ADLaM Display"/>
+          <w:sz w:val="24"/>
+          <w:szCs w:val="24"/>
+        </w:rPr>
+        <w:t>Provrex is trots op hun vermogen om technologieën te integreren die niet alleen efficiëntie en productiviteit verhogen, maar ook de manier veranderen waarop bedrijven en instellingen functioneren.</w:t>
+      </w:r>
+    </w:p>
+    <w:p>
+      <w:pPr>
+        <w:jc w:val="center"/>
+        <w:rPr>
+          <w:rFonts w:ascii="ADLaM Display" w:hAnsi="ADLaM Display" w:cs="ADLaM Display"/>
+          <w:sz w:val="24"/>
+          <w:szCs w:val="24"/>
+        </w:rPr>
+      </w:pPr>
+      <w:r>
+        <w:rPr>
+          <w:rFonts w:ascii="ADLaM Display" w:hAnsi="ADLaM Display" w:cs="ADLaM Display"/>
+          <w:sz w:val="24"/>
+          <w:szCs w:val="24"/>
         </w:rPr>
         <w:t>Door middel van hun expertise in VR, AR en MR, helpen ze klanten om innovatieve toepassingen te implementeren die leerprocessen verbeteren, complexe systemen visualiseren en onderhoudsprocedures optimaliseren.</w:t>
       </w:r>
@@ -1517,392 +1777,1508 @@
         <w:jc w:val="center"/>
         <w:rPr>
           <w:rFonts w:ascii="ADLaM Display" w:hAnsi="ADLaM Display" w:cs="ADLaM Display"/>
-          <w:sz w:val="28"/>
-          <w:szCs w:val="28"/>
-        </w:rPr>
-      </w:pPr>
-    </w:p>
-    <w:p>
-      <w:pPr>
-        <w:jc w:val="center"/>
-        <w:rPr>
-          <w:sz w:val="24"/>
-          <w:szCs w:val="24"/>
-        </w:rPr>
-      </w:pPr>
-      <w:r>
-        <w:rPr>
-          <w:rFonts w:ascii="ADLaM Display" w:hAnsi="ADLaM Display" w:cs="ADLaM Display"/>
-          <w:sz w:val="28"/>
-          <w:szCs w:val="28"/>
-        </w:rPr>
-        <w:t xml:space="preserve">Het bedrijf beschikt ook over een scala aan VR-apparatuur en biedt consultancy services om ervoor te zorgen dat klanten de beste en meest kosteneffectieve oplossingen krijgen. Met een team van </w:t>
-      </w:r>
-      <w:r>
-        <w:rPr>
-          <w:rFonts w:ascii="ADLaM Display" w:hAnsi="ADLaM Display" w:cs="ADLaM Display"/>
-          <w:sz w:val="28"/>
-          <w:szCs w:val="28"/>
-        </w:rPr>
-        <w:lastRenderedPageBreak/>
-        <w:t>experts staan ze klaar om klanten te begeleiden en te ondersteunen bij het realiseren van hun technologische doelen.</w:t>
-      </w:r>
-    </w:p>
-    <w:p>
-      <w:pPr>
-        <w:jc w:val="center"/>
-        <w:rPr>
-          <w:sz w:val="24"/>
-          <w:szCs w:val="24"/>
-        </w:rPr>
-      </w:pPr>
-    </w:p>
-    <w:p>
-      <w:pPr>
-        <w:jc w:val="center"/>
-      </w:pPr>
-    </w:p>
-    <w:p>
-      <w:pPr>
-        <w:jc w:val="center"/>
-      </w:pPr>
-    </w:p>
-    <w:p>
-      <w:pPr>
-        <w:jc w:val="center"/>
-      </w:pPr>
-    </w:p>
-    <w:p>
-      <w:pPr>
-        <w:jc w:val="center"/>
-      </w:pPr>
-    </w:p>
-    <w:p>
-      <w:pPr>
-        <w:jc w:val="center"/>
-      </w:pPr>
-    </w:p>
-    <w:p>
-      <w:pPr>
-        <w:jc w:val="center"/>
-      </w:pPr>
-    </w:p>
-    <w:p>
-      <w:pPr>
-        <w:jc w:val="center"/>
-      </w:pPr>
-    </w:p>
-    <w:p>
-      <w:pPr>
-        <w:jc w:val="center"/>
-      </w:pPr>
-    </w:p>
-    <w:p>
-      <w:pPr>
-        <w:jc w:val="center"/>
-      </w:pPr>
-    </w:p>
-    <w:p>
-      <w:pPr>
-        <w:jc w:val="center"/>
-      </w:pPr>
-    </w:p>
-    <w:p>
-      <w:pPr>
-        <w:jc w:val="center"/>
-      </w:pPr>
-    </w:p>
-    <w:p>
-      <w:pPr>
-        <w:jc w:val="center"/>
-      </w:pPr>
-    </w:p>
-    <w:p>
-      <w:pPr>
-        <w:jc w:val="center"/>
-      </w:pPr>
-    </w:p>
-    <w:p>
-      <w:pPr>
-        <w:jc w:val="center"/>
-      </w:pPr>
-    </w:p>
-    <w:p>
-      <w:pPr>
-        <w:jc w:val="center"/>
-      </w:pPr>
-    </w:p>
-    <w:p>
-      <w:pPr>
-        <w:jc w:val="center"/>
-      </w:pPr>
-    </w:p>
-    <w:p>
-      <w:pPr>
-        <w:jc w:val="center"/>
-      </w:pPr>
-    </w:p>
-    <w:p>
-      <w:pPr>
-        <w:jc w:val="center"/>
-      </w:pPr>
-    </w:p>
-    <w:p>
-      <w:pPr>
-        <w:jc w:val="center"/>
-      </w:pPr>
-    </w:p>
-    <w:p>
-      <w:pPr>
-        <w:jc w:val="center"/>
-      </w:pPr>
-    </w:p>
-    <w:p>
-      <w:pPr>
-        <w:jc w:val="center"/>
-      </w:pPr>
-    </w:p>
-    <w:p>
-      <w:pPr>
-        <w:jc w:val="center"/>
-      </w:pPr>
-    </w:p>
-    <w:p>
-      <w:pPr>
-        <w:jc w:val="center"/>
-      </w:pPr>
-    </w:p>
-    <w:p>
-      <w:pPr>
-        <w:jc w:val="center"/>
-      </w:pPr>
-    </w:p>
-    <w:p>
-      <w:pPr>
-        <w:pStyle w:val="Kop1"/>
-        <w:jc w:val="center"/>
-        <w:rPr>
-          <w:rFonts w:ascii="ADLaM Display" w:hAnsi="ADLaM Display" w:cs="ADLaM Display"/>
-          <w:sz w:val="48"/>
-          <w:szCs w:val="48"/>
+          <w:sz w:val="24"/>
+          <w:szCs w:val="24"/>
+        </w:rPr>
+      </w:pPr>
+    </w:p>
+    <w:p>
+      <w:pPr>
+        <w:jc w:val="center"/>
+      </w:pPr>
+      <w:r>
+        <w:rPr>
+          <w:rFonts w:ascii="ADLaM Display" w:hAnsi="ADLaM Display" w:cs="ADLaM Display"/>
+          <w:sz w:val="24"/>
+          <w:szCs w:val="24"/>
+        </w:rPr>
+        <w:t>Het bedrijf beschikt ook over een scala aan VR-apparatuur en biedt consultancy services om ervoor te zorgen dat klanten de beste en meest kosteneffectieve oplossingen krijgen. Met een team van experts staan ze klaar om klanten te begeleiden en te ondersteunen bij het realiseren van hun technologische doelen.</w:t>
+      </w:r>
+    </w:p>
+    <w:p>
+      <w:pPr>
+        <w:jc w:val="center"/>
+      </w:pPr>
+    </w:p>
+    <w:p>
+      <w:pPr>
+        <w:jc w:val="center"/>
+        <w:rPr>
+          <w:sz w:val="20"/>
+          <w:szCs w:val="20"/>
+        </w:rPr>
+      </w:pPr>
+    </w:p>
+    <w:p>
+      <w:pPr>
+        <w:jc w:val="center"/>
+        <w:rPr>
+          <w:sz w:val="20"/>
+          <w:szCs w:val="20"/>
+        </w:rPr>
+      </w:pPr>
+    </w:p>
+    <w:p>
+      <w:pPr>
+        <w:jc w:val="center"/>
+        <w:rPr>
+          <w:sz w:val="20"/>
+          <w:szCs w:val="20"/>
+        </w:rPr>
+      </w:pPr>
+    </w:p>
+    <w:p>
+      <w:pPr>
+        <w:jc w:val="center"/>
+        <w:rPr>
+          <w:sz w:val="20"/>
+          <w:szCs w:val="20"/>
+        </w:rPr>
+      </w:pPr>
+    </w:p>
+    <w:p>
+      <w:pPr>
+        <w:jc w:val="center"/>
+        <w:rPr>
+          <w:sz w:val="20"/>
+          <w:szCs w:val="20"/>
+        </w:rPr>
+      </w:pPr>
+    </w:p>
+    <w:p>
+      <w:pPr>
+        <w:jc w:val="center"/>
+        <w:rPr>
+          <w:sz w:val="20"/>
+          <w:szCs w:val="20"/>
+        </w:rPr>
+      </w:pPr>
+    </w:p>
+    <w:p>
+      <w:pPr>
+        <w:pStyle w:val="Heading1"/>
+        <w:jc w:val="center"/>
+        <w:rPr>
+          <w:rFonts w:ascii="ADLaM Display" w:hAnsi="ADLaM Display" w:cs="ADLaM Display"/>
+          <w:sz w:val="44"/>
+          <w:szCs w:val="44"/>
         </w:rPr>
       </w:pPr>
       <w:bookmarkStart w:id="3" w:name="_Toc171090642"/>
       <w:r>
         <w:rPr>
           <w:rFonts w:ascii="ADLaM Display" w:hAnsi="ADLaM Display" w:cs="ADLaM Display"/>
-          <w:sz w:val="48"/>
-          <w:szCs w:val="48"/>
-        </w:rPr>
-        <w:lastRenderedPageBreak/>
-        <w:t>Producten en diesnten van het stagebedrijf.</w:t>
+          <w:sz w:val="44"/>
+          <w:szCs w:val="44"/>
+        </w:rPr>
+        <w:t>Producten en dien</w:t>
+      </w:r>
+      <w:r>
+        <w:rPr>
+          <w:rFonts w:ascii="ADLaM Display" w:hAnsi="ADLaM Display" w:cs="ADLaM Display"/>
+          <w:sz w:val="44"/>
+          <w:szCs w:val="44"/>
+        </w:rPr>
+        <w:t>s</w:t>
+      </w:r>
+      <w:r>
+        <w:rPr>
+          <w:rFonts w:ascii="ADLaM Display" w:hAnsi="ADLaM Display" w:cs="ADLaM Display"/>
+          <w:sz w:val="44"/>
+          <w:szCs w:val="44"/>
+        </w:rPr>
+        <w:t>ten van het stagebedrijf.</w:t>
       </w:r>
       <w:bookmarkEnd w:id="3"/>
     </w:p>
-    <w:p/>
-    <w:p/>
-    <w:p/>
-    <w:p/>
-    <w:p/>
-    <w:p/>
-    <w:p/>
-    <w:p/>
-    <w:p/>
-    <w:p/>
-    <w:p/>
-    <w:p/>
-    <w:p/>
-    <w:p/>
-    <w:p/>
-    <w:p/>
-    <w:p/>
-    <w:p/>
-    <w:p/>
-    <w:p/>
-    <w:p/>
-    <w:p/>
-    <w:p/>
-    <w:p/>
-    <w:p/>
-    <w:p/>
-    <w:p>
-      <w:pPr>
-        <w:pStyle w:val="Kop1"/>
-        <w:jc w:val="center"/>
-        <w:rPr>
-          <w:rFonts w:ascii="ADLaM Display" w:hAnsi="ADLaM Display" w:cs="ADLaM Display"/>
-          <w:sz w:val="48"/>
-          <w:szCs w:val="48"/>
-        </w:rPr>
-      </w:pPr>
-      <w:bookmarkStart w:id="4" w:name="_Toc171090643"/>
-      <w:r>
-        <w:rPr>
-          <w:rFonts w:ascii="ADLaM Display" w:hAnsi="ADLaM Display" w:cs="ADLaM Display"/>
-          <w:sz w:val="48"/>
-          <w:szCs w:val="48"/>
-        </w:rPr>
-        <w:lastRenderedPageBreak/>
-        <w:t>Praktijkcase: De opdracht.</w:t>
-      </w:r>
-      <w:bookmarkEnd w:id="4"/>
-    </w:p>
-    <w:p/>
-    <w:p>
-      <w:pPr>
-        <w:pStyle w:val="Lijstalinea"/>
-        <w:jc w:val="center"/>
-        <w:rPr>
-          <w:rFonts w:ascii="ADLaM Display" w:hAnsi="ADLaM Display" w:cs="ADLaM Display"/>
-          <w:sz w:val="28"/>
-          <w:szCs w:val="28"/>
-        </w:rPr>
-      </w:pPr>
-      <w:r>
-        <w:rPr>
-          <w:rFonts w:ascii="ADLaM Display" w:hAnsi="ADLaM Display" w:cs="ADLaM Display"/>
-          <w:sz w:val="28"/>
-          <w:szCs w:val="28"/>
-        </w:rPr>
-        <w:t xml:space="preserve">Ik heb de opdracht gekregen om </w:t>
+    <w:p>
+      <w:pPr>
+        <w:jc w:val="center"/>
+        <w:rPr>
+          <w:sz w:val="20"/>
+          <w:szCs w:val="20"/>
+        </w:rPr>
+      </w:pPr>
+    </w:p>
+    <w:p>
+      <w:pPr>
+        <w:jc w:val="center"/>
+        <w:rPr>
+          <w:rFonts w:ascii="ADLaM Display" w:hAnsi="ADLaM Display" w:cs="ADLaM Display"/>
+          <w:sz w:val="24"/>
+          <w:szCs w:val="24"/>
+        </w:rPr>
+      </w:pPr>
+      <w:r>
+        <w:rPr>
+          <w:rFonts w:ascii="ADLaM Display" w:hAnsi="ADLaM Display" w:cs="ADLaM Display"/>
+          <w:sz w:val="24"/>
+          <w:szCs w:val="24"/>
+        </w:rPr>
+        <w:t>Om er achter te komen welke producten en diensten Provrex aanbied is er een interview gehouden. Hierbij zijn de volgende vragen gesteld om in beeld te krijgen welke producten en diensten Provrex als bedrijf aanbied aan hun klanten;</w:t>
+      </w:r>
+    </w:p>
+    <w:p>
+      <w:pPr>
+        <w:jc w:val="center"/>
+        <w:rPr>
+          <w:rFonts w:ascii="ADLaM Display" w:hAnsi="ADLaM Display" w:cs="ADLaM Display"/>
+          <w:sz w:val="24"/>
+          <w:szCs w:val="24"/>
+        </w:rPr>
+      </w:pPr>
+    </w:p>
+    <w:p>
+      <w:pPr>
+        <w:pStyle w:val="ListParagraph"/>
+        <w:numPr>
+          <w:ilvl w:val="0"/>
+          <w:numId w:val="5"/>
+        </w:numPr>
+        <w:jc w:val="center"/>
+        <w:rPr>
+          <w:rFonts w:ascii="ADLaM Display" w:hAnsi="ADLaM Display" w:cs="ADLaM Display"/>
+          <w:sz w:val="24"/>
+          <w:szCs w:val="24"/>
+        </w:rPr>
+      </w:pPr>
+      <w:r>
+        <w:rPr>
+          <w:rFonts w:ascii="ADLaM Display" w:hAnsi="ADLaM Display" w:cs="ADLaM Display"/>
+          <w:sz w:val="24"/>
+          <w:szCs w:val="24"/>
+        </w:rPr>
+        <w:t>Welke (web)applicatie(s) ga je beschrijven?</w:t>
+      </w:r>
+    </w:p>
+    <w:p>
+      <w:pPr>
+        <w:pStyle w:val="ListParagraph"/>
+        <w:numPr>
+          <w:ilvl w:val="0"/>
+          <w:numId w:val="6"/>
+        </w:numPr>
+        <w:jc w:val="center"/>
+        <w:rPr>
+          <w:rFonts w:ascii="ADLaM Display" w:hAnsi="ADLaM Display" w:cs="ADLaM Display"/>
+          <w:sz w:val="24"/>
+          <w:szCs w:val="24"/>
+        </w:rPr>
+      </w:pPr>
+      <w:r>
+        <w:rPr>
+          <w:rFonts w:ascii="ADLaM Display" w:hAnsi="ADLaM Display" w:cs="ADLaM Display"/>
+          <w:sz w:val="24"/>
+          <w:szCs w:val="24"/>
+        </w:rPr>
+        <w:t xml:space="preserve">Virtutec en Salcon aangezien dit de 2 applicaties zijn waar ik zelf ook </w:t>
+      </w:r>
+      <w:r>
+        <w:rPr>
+          <w:rFonts w:ascii="ADLaM Display" w:hAnsi="ADLaM Display" w:cs="ADLaM Display"/>
+          <w:sz w:val="24"/>
+          <w:szCs w:val="24"/>
+        </w:rPr>
+        <w:t xml:space="preserve">tijdelijk </w:t>
+      </w:r>
+      <w:r>
+        <w:rPr>
+          <w:rFonts w:ascii="ADLaM Display" w:hAnsi="ADLaM Display" w:cs="ADLaM Display"/>
+          <w:sz w:val="24"/>
+          <w:szCs w:val="24"/>
+        </w:rPr>
+        <w:t>aangewerkt heb.</w:t>
+      </w:r>
+    </w:p>
+    <w:p>
+      <w:pPr>
+        <w:pStyle w:val="ListParagraph"/>
+        <w:jc w:val="center"/>
+        <w:rPr>
+          <w:rFonts w:ascii="ADLaM Display" w:hAnsi="ADLaM Display" w:cs="ADLaM Display"/>
+          <w:sz w:val="24"/>
+          <w:szCs w:val="24"/>
+        </w:rPr>
+      </w:pPr>
+    </w:p>
+    <w:p>
+      <w:pPr>
+        <w:pStyle w:val="ListParagraph"/>
+        <w:jc w:val="center"/>
+        <w:rPr>
+          <w:rFonts w:ascii="ADLaM Display" w:hAnsi="ADLaM Display" w:cs="ADLaM Display"/>
+          <w:sz w:val="24"/>
+          <w:szCs w:val="24"/>
+        </w:rPr>
+      </w:pPr>
+      <w:r>
+        <w:rPr>
+          <w:rFonts w:ascii="ADLaM Display" w:hAnsi="ADLaM Display" w:cs="ADLaM Display"/>
+          <w:sz w:val="24"/>
+          <w:szCs w:val="24"/>
+        </w:rPr>
+        <w:t>Vanaf hier begint het interview</w:t>
+      </w:r>
+    </w:p>
+    <w:p>
+      <w:pPr>
+        <w:pStyle w:val="ListParagraph"/>
+        <w:jc w:val="center"/>
+        <w:rPr>
+          <w:rFonts w:ascii="ADLaM Display" w:hAnsi="ADLaM Display" w:cs="ADLaM Display"/>
+          <w:sz w:val="24"/>
+          <w:szCs w:val="24"/>
+        </w:rPr>
+      </w:pPr>
+    </w:p>
+    <w:p>
+      <w:pPr>
+        <w:pStyle w:val="ListParagraph"/>
+        <w:numPr>
+          <w:ilvl w:val="0"/>
+          <w:numId w:val="5"/>
+        </w:numPr>
+        <w:jc w:val="center"/>
+        <w:rPr>
+          <w:rFonts w:ascii="ADLaM Display" w:hAnsi="ADLaM Display" w:cs="ADLaM Display"/>
+          <w:sz w:val="24"/>
+          <w:szCs w:val="24"/>
+        </w:rPr>
+      </w:pPr>
+      <w:r>
+        <w:rPr>
+          <w:rFonts w:ascii="ADLaM Display" w:hAnsi="ADLaM Display" w:cs="ADLaM Display"/>
+          <w:sz w:val="24"/>
+          <w:szCs w:val="24"/>
+        </w:rPr>
+        <w:t>Wat is de doelgroep/gebruikersgroep van de (web)applicatie?</w:t>
+      </w:r>
+    </w:p>
+    <w:p>
+      <w:pPr>
+        <w:pStyle w:val="ListParagraph"/>
+        <w:numPr>
+          <w:ilvl w:val="0"/>
+          <w:numId w:val="7"/>
+        </w:numPr>
+        <w:jc w:val="center"/>
+        <w:rPr>
+          <w:rFonts w:ascii="ADLaM Display" w:hAnsi="ADLaM Display" w:cs="ADLaM Display"/>
+          <w:sz w:val="24"/>
+          <w:szCs w:val="24"/>
+        </w:rPr>
+      </w:pPr>
+      <w:r>
+        <w:rPr>
+          <w:rFonts w:ascii="ADLaM Display" w:hAnsi="ADLaM Display" w:cs="ADLaM Display"/>
+          <w:sz w:val="24"/>
+          <w:szCs w:val="24"/>
+        </w:rPr>
+        <w:t>De doelgroep is de industrie en dan voornamelijk de maak industrie, dus denk aan grote machines, van verpakking machines tot centrifuges van bloedplasma.</w:t>
+      </w:r>
+    </w:p>
+    <w:p>
+      <w:pPr>
+        <w:pStyle w:val="ListParagraph"/>
+        <w:jc w:val="center"/>
+        <w:rPr>
+          <w:rFonts w:ascii="ADLaM Display" w:hAnsi="ADLaM Display" w:cs="ADLaM Display"/>
+          <w:sz w:val="24"/>
+          <w:szCs w:val="24"/>
+        </w:rPr>
+      </w:pPr>
+      <w:r>
+        <w:rPr>
+          <w:rFonts w:ascii="ADLaM Display" w:hAnsi="ADLaM Display" w:cs="ADLaM Display"/>
+          <w:sz w:val="24"/>
+          <w:szCs w:val="24"/>
+        </w:rPr>
+        <w:t>Salcon is dan ook echt een verkoop tool, sales config en ook die is geend op industrie als dan op verkoop kanalen van onze klanten.</w:t>
+      </w:r>
+    </w:p>
+    <w:p>
+      <w:pPr>
+        <w:pStyle w:val="ListParagraph"/>
+        <w:jc w:val="center"/>
+        <w:rPr>
+          <w:rFonts w:ascii="ADLaM Display" w:hAnsi="ADLaM Display" w:cs="ADLaM Display"/>
+          <w:sz w:val="24"/>
+          <w:szCs w:val="24"/>
+        </w:rPr>
+      </w:pPr>
+    </w:p>
+    <w:p>
+      <w:pPr>
+        <w:pStyle w:val="ListParagraph"/>
+        <w:numPr>
+          <w:ilvl w:val="0"/>
+          <w:numId w:val="5"/>
+        </w:numPr>
+        <w:jc w:val="center"/>
+        <w:rPr>
+          <w:rFonts w:ascii="ADLaM Display" w:hAnsi="ADLaM Display" w:cs="ADLaM Display"/>
+          <w:sz w:val="24"/>
+          <w:szCs w:val="24"/>
+        </w:rPr>
+      </w:pPr>
+      <w:r>
+        <w:rPr>
+          <w:rFonts w:ascii="ADLaM Display" w:hAnsi="ADLaM Display" w:cs="ADLaM Display"/>
+          <w:sz w:val="24"/>
+          <w:szCs w:val="24"/>
+        </w:rPr>
+        <w:t>Wat is de functionaliteit van de (web)applicatie?</w:t>
+      </w:r>
+    </w:p>
+    <w:p>
+      <w:pPr>
+        <w:pStyle w:val="ListParagraph"/>
+        <w:numPr>
+          <w:ilvl w:val="0"/>
+          <w:numId w:val="7"/>
+        </w:numPr>
+        <w:jc w:val="center"/>
+        <w:rPr>
+          <w:rFonts w:ascii="ADLaM Display" w:hAnsi="ADLaM Display" w:cs="ADLaM Display"/>
+          <w:sz w:val="24"/>
+          <w:szCs w:val="24"/>
+        </w:rPr>
+      </w:pPr>
+      <w:r>
+        <w:rPr>
+          <w:rFonts w:ascii="ADLaM Display" w:hAnsi="ADLaM Display" w:cs="ADLaM Display"/>
+          <w:sz w:val="24"/>
+          <w:szCs w:val="24"/>
+        </w:rPr>
+        <w:t>Virtutec is heel breed want dit is het boven liggende platform van Salcon, Procon en Sercon. Dus Virtutec zorgt ervoor dat klanten bij deze producten kunnen komen en dient gelijk als platform waar de virtuele modelen van de machines worden geupload.</w:t>
+      </w:r>
+    </w:p>
+    <w:p>
+      <w:pPr>
+        <w:pStyle w:val="ListParagraph"/>
+        <w:jc w:val="center"/>
+        <w:rPr>
+          <w:rFonts w:ascii="ADLaM Display" w:hAnsi="ADLaM Display" w:cs="ADLaM Display"/>
+          <w:sz w:val="24"/>
+          <w:szCs w:val="24"/>
+        </w:rPr>
+      </w:pPr>
+      <w:r>
+        <w:rPr>
+          <w:rFonts w:ascii="ADLaM Display" w:hAnsi="ADLaM Display" w:cs="ADLaM Display"/>
+          <w:sz w:val="24"/>
+          <w:szCs w:val="24"/>
+        </w:rPr>
+        <w:t>Salcon is sales config dus hiermee kunnen de bedrijven hun eigen producten configgen en verkopen aan hun klanten dus dit dient als een verkoop tool voor onze klanten.</w:t>
+      </w:r>
+    </w:p>
+    <w:p>
+      <w:pPr>
+        <w:pStyle w:val="ListParagraph"/>
+        <w:jc w:val="center"/>
+        <w:rPr>
+          <w:rFonts w:ascii="ADLaM Display" w:hAnsi="ADLaM Display" w:cs="ADLaM Display"/>
+          <w:sz w:val="24"/>
+          <w:szCs w:val="24"/>
+        </w:rPr>
+      </w:pPr>
+    </w:p>
+    <w:p>
+      <w:pPr>
+        <w:pStyle w:val="ListParagraph"/>
+        <w:numPr>
+          <w:ilvl w:val="0"/>
+          <w:numId w:val="5"/>
+        </w:numPr>
+        <w:jc w:val="center"/>
+        <w:rPr>
+          <w:rFonts w:ascii="ADLaM Display" w:hAnsi="ADLaM Display" w:cs="ADLaM Display"/>
+          <w:sz w:val="24"/>
+          <w:szCs w:val="24"/>
+        </w:rPr>
+      </w:pPr>
+      <w:r>
+        <w:rPr>
+          <w:rFonts w:ascii="ADLaM Display" w:hAnsi="ADLaM Display" w:cs="ADLaM Display"/>
+          <w:sz w:val="24"/>
+          <w:szCs w:val="24"/>
+        </w:rPr>
+        <w:t>Wat doet het, wat biedt het de gebruiker aan functies en dergelijke</w:t>
+      </w:r>
+    </w:p>
+    <w:p>
+      <w:pPr>
+        <w:pStyle w:val="ListParagraph"/>
+        <w:numPr>
+          <w:ilvl w:val="0"/>
+          <w:numId w:val="7"/>
+        </w:numPr>
+        <w:jc w:val="center"/>
+        <w:rPr>
+          <w:rFonts w:ascii="ADLaM Display" w:hAnsi="ADLaM Display" w:cs="ADLaM Display"/>
+          <w:sz w:val="24"/>
+          <w:szCs w:val="24"/>
+        </w:rPr>
+      </w:pPr>
+      <w:r>
+        <w:rPr>
+          <w:rFonts w:ascii="ADLaM Display" w:hAnsi="ADLaM Display" w:cs="ADLaM Display"/>
+          <w:sz w:val="24"/>
+          <w:szCs w:val="24"/>
+        </w:rPr>
+        <w:t>Een platform wat hun producten in 3D visualiseren. En daarmee configureerbaar zijn voor hun klanten als voor hun verkoop kanalen.</w:t>
+      </w:r>
+    </w:p>
+    <w:p>
+      <w:pPr>
+        <w:pStyle w:val="ListParagraph"/>
+        <w:jc w:val="center"/>
+        <w:rPr>
+          <w:rFonts w:ascii="ADLaM Display" w:hAnsi="ADLaM Display" w:cs="ADLaM Display"/>
+          <w:sz w:val="24"/>
+          <w:szCs w:val="24"/>
+        </w:rPr>
+      </w:pPr>
+      <w:r>
+        <w:rPr>
+          <w:rFonts w:ascii="ADLaM Display" w:hAnsi="ADLaM Display" w:cs="ADLaM Display"/>
+          <w:sz w:val="24"/>
+          <w:szCs w:val="24"/>
+        </w:rPr>
+        <w:t>Dit zorgt ervoor dat de klant gevisualiseerde ofertes kan uitbrengen naar hun klanten.</w:t>
+      </w:r>
+    </w:p>
+    <w:p>
+      <w:pPr>
+        <w:jc w:val="center"/>
+        <w:rPr>
+          <w:rFonts w:ascii="ADLaM Display" w:hAnsi="ADLaM Display" w:cs="ADLaM Display"/>
+          <w:sz w:val="24"/>
+          <w:szCs w:val="24"/>
+        </w:rPr>
+      </w:pPr>
+    </w:p>
+    <w:p>
+      <w:pPr>
+        <w:pStyle w:val="ListParagraph"/>
+        <w:numPr>
+          <w:ilvl w:val="0"/>
+          <w:numId w:val="5"/>
+        </w:numPr>
+        <w:jc w:val="center"/>
+        <w:rPr>
+          <w:rFonts w:ascii="ADLaM Display" w:hAnsi="ADLaM Display" w:cs="ADLaM Display"/>
+          <w:sz w:val="24"/>
+          <w:szCs w:val="24"/>
+        </w:rPr>
+      </w:pPr>
+      <w:r>
+        <w:rPr>
+          <w:rFonts w:ascii="ADLaM Display" w:hAnsi="ADLaM Display" w:cs="ADLaM Display"/>
+          <w:sz w:val="24"/>
+          <w:szCs w:val="24"/>
+        </w:rPr>
+        <w:t>In welke taal/talen is de (web)applicatie ontwikkelt en waarom is hiervoor gekozen?</w:t>
+      </w:r>
+    </w:p>
+    <w:p>
+      <w:pPr>
+        <w:pStyle w:val="ListParagraph"/>
+        <w:numPr>
+          <w:ilvl w:val="0"/>
+          <w:numId w:val="7"/>
+        </w:numPr>
+        <w:jc w:val="center"/>
+        <w:rPr>
+          <w:rFonts w:ascii="ADLaM Display" w:hAnsi="ADLaM Display" w:cs="ADLaM Display"/>
+          <w:sz w:val="24"/>
+          <w:szCs w:val="24"/>
+        </w:rPr>
+      </w:pPr>
+      <w:r>
+        <w:rPr>
+          <w:rFonts w:ascii="ADLaM Display" w:hAnsi="ADLaM Display" w:cs="ADLaM Display"/>
+          <w:sz w:val="24"/>
+          <w:szCs w:val="24"/>
+        </w:rPr>
+        <w:t>De backend van de platformen is gecshreven in laravel, hiervoor is gekozen omdat intern hier van de kennis en omdat het een populair en stabiel php framework is.</w:t>
+      </w:r>
+    </w:p>
+    <w:p>
+      <w:pPr>
+        <w:pStyle w:val="ListParagraph"/>
+        <w:jc w:val="center"/>
+        <w:rPr>
+          <w:rFonts w:ascii="ADLaM Display" w:hAnsi="ADLaM Display" w:cs="ADLaM Display"/>
+          <w:sz w:val="24"/>
+          <w:szCs w:val="24"/>
+        </w:rPr>
+      </w:pPr>
+      <w:r>
+        <w:rPr>
+          <w:rFonts w:ascii="ADLaM Display" w:hAnsi="ADLaM Display" w:cs="ADLaM Display"/>
+          <w:sz w:val="24"/>
+          <w:szCs w:val="24"/>
+        </w:rPr>
+        <w:t>De frontend is geschreven in react, ook hierbij geld dat de interne kennis hiervoor aanwezig is en daarom de keuze bij dit framework is gemaakt.</w:t>
+      </w:r>
+    </w:p>
+    <w:p>
+      <w:pPr>
+        <w:pStyle w:val="ListParagraph"/>
+        <w:jc w:val="center"/>
+        <w:rPr>
+          <w:rFonts w:ascii="ADLaM Display" w:hAnsi="ADLaM Display" w:cs="ADLaM Display"/>
+          <w:sz w:val="24"/>
+          <w:szCs w:val="24"/>
+        </w:rPr>
+      </w:pPr>
+      <w:r>
+        <w:rPr>
+          <w:rFonts w:ascii="ADLaM Display" w:hAnsi="ADLaM Display" w:cs="ADLaM Display"/>
+          <w:sz w:val="24"/>
+          <w:szCs w:val="24"/>
+        </w:rPr>
+        <w:t>Ook is er nog gebruik gemaakt van Three.js en Dre</w:t>
+      </w:r>
+      <w:r>
+        <w:rPr>
+          <w:rFonts w:ascii="ADLaM Display" w:hAnsi="ADLaM Display" w:cs="ADLaM Display"/>
+          <w:sz w:val="24"/>
+          <w:szCs w:val="24"/>
+        </w:rPr>
+        <w:t>i, Three.js is gebruikt voor het visualiseren van de 3d modellen en Drei is gebruikt voor de controlle van de camera.</w:t>
+      </w:r>
+    </w:p>
+    <w:p>
+      <w:pPr>
+        <w:pStyle w:val="ListParagraph"/>
+        <w:jc w:val="center"/>
+        <w:rPr>
+          <w:rFonts w:ascii="ADLaM Display" w:hAnsi="ADLaM Display" w:cs="ADLaM Display"/>
+          <w:sz w:val="24"/>
+          <w:szCs w:val="24"/>
+        </w:rPr>
+      </w:pPr>
+    </w:p>
+    <w:p>
+      <w:pPr>
+        <w:pStyle w:val="ListParagraph"/>
+        <w:numPr>
+          <w:ilvl w:val="0"/>
+          <w:numId w:val="5"/>
+        </w:numPr>
+        <w:jc w:val="center"/>
+        <w:rPr>
+          <w:rFonts w:ascii="ADLaM Display" w:hAnsi="ADLaM Display" w:cs="ADLaM Display"/>
+          <w:sz w:val="24"/>
+          <w:szCs w:val="24"/>
+        </w:rPr>
+      </w:pPr>
+      <w:r>
+        <w:rPr>
+          <w:rFonts w:ascii="ADLaM Display" w:hAnsi="ADLaM Display" w:cs="ADLaM Display"/>
+          <w:sz w:val="24"/>
+          <w:szCs w:val="24"/>
+        </w:rPr>
+        <w:t>Hoeveel mensen hebben aan het ontwikkelen van deze (web)applicatie gewerkt en welke afspraken zijn er gemaakt m.b.t. bijvoorbeeld het coderen?</w:t>
+      </w:r>
+    </w:p>
+    <w:p>
+      <w:pPr>
+        <w:pStyle w:val="ListParagraph"/>
+        <w:numPr>
+          <w:ilvl w:val="0"/>
+          <w:numId w:val="7"/>
+        </w:numPr>
+        <w:jc w:val="center"/>
+        <w:rPr>
+          <w:rFonts w:ascii="ADLaM Display" w:hAnsi="ADLaM Display" w:cs="ADLaM Display"/>
+          <w:sz w:val="24"/>
+          <w:szCs w:val="24"/>
+        </w:rPr>
+      </w:pPr>
+      <w:r>
+        <w:rPr>
+          <w:rFonts w:ascii="ADLaM Display" w:hAnsi="ADLaM Display" w:cs="ADLaM Display"/>
+          <w:sz w:val="24"/>
+          <w:szCs w:val="24"/>
+        </w:rPr>
+        <w:t>Goeie vraag, Er hebben zo’n zeven man aan gewerkt waarbij er aan de standaard conderings regels van laravel en react zijn gehouden.</w:t>
+      </w:r>
+    </w:p>
+    <w:p>
+      <w:pPr>
+        <w:pStyle w:val="ListParagraph"/>
+        <w:jc w:val="center"/>
+        <w:rPr>
+          <w:rFonts w:ascii="ADLaM Display" w:hAnsi="ADLaM Display" w:cs="ADLaM Display"/>
+          <w:sz w:val="24"/>
+          <w:szCs w:val="24"/>
+        </w:rPr>
+      </w:pPr>
+      <w:r>
+        <w:rPr>
+          <w:rFonts w:ascii="ADLaM Display" w:hAnsi="ADLaM Display" w:cs="ADLaM Display"/>
+          <w:sz w:val="24"/>
+          <w:szCs w:val="24"/>
+        </w:rPr>
+        <w:t xml:space="preserve">Voor laravel is dit obeject gerelateerd php en voor react was het allemaal heel basic coderings regeling. In beide beide wordt gebruik gemaakt van de </w:t>
       </w:r>
       <w:hyperlink r:id="rId11" w:history="1">
         <w:r>
           <w:rPr>
             <w:rStyle w:val="Hyperlink"/>
             <w:rFonts w:ascii="ADLaM Display" w:hAnsi="ADLaM Display" w:cs="ADLaM Display"/>
-            <w:sz w:val="28"/>
-            <w:szCs w:val="28"/>
+            <w:sz w:val="24"/>
+            <w:szCs w:val="24"/>
           </w:rPr>
-          <w:t>mijn bestaande portfolio</w:t>
+          <w:t>MVC</w:t>
         </w:r>
       </w:hyperlink>
       <w:r>
         <w:rPr>
           <w:rFonts w:ascii="ADLaM Display" w:hAnsi="ADLaM Display" w:cs="ADLaM Display"/>
-          <w:sz w:val="28"/>
-          <w:szCs w:val="28"/>
-        </w:rPr>
-        <w:t xml:space="preserve">, dat momenteel is opgebouwd met HTML, CSS en JS, te herschrijven met behulp van nieuw geleerde codeframeworks. </w:t>
-      </w:r>
-    </w:p>
-    <w:p>
-      <w:pPr>
-        <w:pStyle w:val="Lijstalinea"/>
-        <w:jc w:val="center"/>
-        <w:rPr>
-          <w:rFonts w:ascii="ADLaM Display" w:hAnsi="ADLaM Display" w:cs="ADLaM Display"/>
-          <w:sz w:val="28"/>
-          <w:szCs w:val="28"/>
-        </w:rPr>
-      </w:pPr>
-      <w:r>
-        <w:rPr>
-          <w:rFonts w:ascii="ADLaM Display" w:hAnsi="ADLaM Display" w:cs="ADLaM Display"/>
-          <w:sz w:val="28"/>
-          <w:szCs w:val="28"/>
-        </w:rPr>
-        <w:t>De frameworks die ik ga gebruiken zijn Remix en Prisma.</w:t>
-      </w:r>
-    </w:p>
-    <w:p>
-      <w:pPr>
-        <w:pStyle w:val="Lijstalinea"/>
-        <w:jc w:val="center"/>
-        <w:rPr>
-          <w:rFonts w:ascii="ADLaM Display" w:hAnsi="ADLaM Display" w:cs="ADLaM Display"/>
-          <w:sz w:val="36"/>
-          <w:szCs w:val="36"/>
-        </w:rPr>
-      </w:pPr>
-    </w:p>
-    <w:p>
-      <w:pPr>
-        <w:pStyle w:val="Lijstalinea"/>
-        <w:jc w:val="center"/>
-        <w:rPr>
-          <w:rFonts w:ascii="ADLaM Display" w:hAnsi="ADLaM Display" w:cs="ADLaM Display"/>
-          <w:sz w:val="36"/>
-          <w:szCs w:val="36"/>
-        </w:rPr>
-      </w:pPr>
-    </w:p>
-    <w:p>
-      <w:pPr>
-        <w:pStyle w:val="Kop2"/>
-        <w:jc w:val="center"/>
-        <w:rPr>
-          <w:rFonts w:ascii="ADLaM Display" w:hAnsi="ADLaM Display" w:cs="ADLaM Display"/>
-          <w:sz w:val="22"/>
-          <w:szCs w:val="22"/>
-        </w:rPr>
-      </w:pPr>
-      <w:r>
-        <w:rPr>
-          <w:rFonts w:ascii="ADLaM Display" w:hAnsi="ADLaM Display" w:cs="ADLaM Display"/>
-          <w:sz w:val="36"/>
-          <w:szCs w:val="36"/>
-        </w:rPr>
-        <w:t>Waarom Remix en Prisma?</w:t>
-      </w:r>
-    </w:p>
-    <w:p>
-      <w:pPr>
-        <w:rPr>
-          <w:sz w:val="8"/>
-          <w:szCs w:val="8"/>
-        </w:rPr>
-      </w:pPr>
-    </w:p>
-    <w:p>
-      <w:pPr>
-        <w:pStyle w:val="Lijstalinea"/>
-        <w:jc w:val="center"/>
-        <w:rPr>
-          <w:rFonts w:ascii="ADLaM Display" w:hAnsi="ADLaM Display" w:cs="ADLaM Display"/>
-          <w:sz w:val="28"/>
-          <w:szCs w:val="28"/>
-        </w:rPr>
-      </w:pPr>
+          <w:sz w:val="24"/>
+          <w:szCs w:val="24"/>
+        </w:rPr>
+        <w:t xml:space="preserve"> structuur.</w:t>
+      </w:r>
+    </w:p>
+    <w:p>
+      <w:pPr>
+        <w:pStyle w:val="ListParagraph"/>
+        <w:jc w:val="center"/>
+        <w:rPr>
+          <w:rFonts w:ascii="ADLaM Display" w:hAnsi="ADLaM Display" w:cs="ADLaM Display"/>
+          <w:sz w:val="24"/>
+          <w:szCs w:val="24"/>
+        </w:rPr>
+      </w:pPr>
+    </w:p>
+    <w:p>
+      <w:pPr>
+        <w:pStyle w:val="ListParagraph"/>
+        <w:numPr>
+          <w:ilvl w:val="0"/>
+          <w:numId w:val="5"/>
+        </w:numPr>
+        <w:jc w:val="center"/>
+        <w:rPr>
+          <w:rFonts w:ascii="ADLaM Display" w:hAnsi="ADLaM Display" w:cs="ADLaM Display"/>
+          <w:sz w:val="24"/>
+          <w:szCs w:val="24"/>
+        </w:rPr>
+      </w:pPr>
+      <w:r>
+        <w:rPr>
+          <w:rFonts w:ascii="ADLaM Display" w:hAnsi="ADLaM Display" w:cs="ADLaM Display"/>
+          <w:sz w:val="24"/>
+          <w:szCs w:val="24"/>
+        </w:rPr>
+        <w:t>Hoe zag de ontwikkelomgeving er uit? Denk aan IDE’s, servers, tools en meer</w:t>
+      </w:r>
+      <w:r>
+        <w:rPr>
+          <w:rFonts w:ascii="ADLaM Display" w:hAnsi="ADLaM Display" w:cs="ADLaM Display"/>
+          <w:sz w:val="24"/>
+          <w:szCs w:val="24"/>
+        </w:rPr>
+        <w:t>.</w:t>
+      </w:r>
+    </w:p>
+    <w:p>
+      <w:pPr>
+        <w:pStyle w:val="ListParagraph"/>
+        <w:numPr>
+          <w:ilvl w:val="0"/>
+          <w:numId w:val="7"/>
+        </w:numPr>
+        <w:jc w:val="center"/>
+        <w:rPr>
+          <w:rFonts w:ascii="ADLaM Display" w:hAnsi="ADLaM Display" w:cs="ADLaM Display"/>
+          <w:sz w:val="24"/>
+          <w:szCs w:val="24"/>
+        </w:rPr>
+      </w:pPr>
+      <w:r>
+        <w:rPr>
+          <w:rFonts w:ascii="ADLaM Display" w:hAnsi="ADLaM Display" w:cs="ADLaM Display"/>
+          <w:sz w:val="24"/>
+          <w:szCs w:val="24"/>
+        </w:rPr>
+        <w:t>Lokaal moest het in docker werkend zien te krijgen dus ook gewoon met MPN</w:t>
+      </w:r>
+    </w:p>
+    <w:p>
+      <w:pPr>
+        <w:pStyle w:val="ListParagraph"/>
+        <w:jc w:val="center"/>
+        <w:rPr>
+          <w:rFonts w:ascii="ADLaM Display" w:hAnsi="ADLaM Display" w:cs="ADLaM Display"/>
+          <w:sz w:val="24"/>
+          <w:szCs w:val="24"/>
+        </w:rPr>
+      </w:pPr>
+    </w:p>
+    <w:p>
+      <w:pPr>
+        <w:pStyle w:val="ListParagraph"/>
+        <w:numPr>
+          <w:ilvl w:val="0"/>
+          <w:numId w:val="5"/>
+        </w:numPr>
+        <w:jc w:val="center"/>
+        <w:rPr>
+          <w:rFonts w:ascii="ADLaM Display" w:hAnsi="ADLaM Display" w:cs="ADLaM Display"/>
+          <w:sz w:val="24"/>
+          <w:szCs w:val="24"/>
+        </w:rPr>
+      </w:pPr>
+      <w:r>
+        <w:rPr>
+          <w:rFonts w:ascii="ADLaM Display" w:hAnsi="ADLaM Display" w:cs="ADLaM Display"/>
+          <w:sz w:val="24"/>
+          <w:szCs w:val="24"/>
+        </w:rPr>
+        <w:t>Hoe en wanneer is er getest?</w:t>
+      </w:r>
+    </w:p>
+    <w:p>
+      <w:pPr>
+        <w:pStyle w:val="ListParagraph"/>
+        <w:numPr>
+          <w:ilvl w:val="0"/>
+          <w:numId w:val="7"/>
+        </w:numPr>
+        <w:jc w:val="center"/>
+        <w:rPr>
+          <w:rFonts w:ascii="ADLaM Display" w:hAnsi="ADLaM Display" w:cs="ADLaM Display"/>
+          <w:sz w:val="24"/>
+          <w:szCs w:val="24"/>
+        </w:rPr>
+      </w:pPr>
+      <w:r>
+        <w:rPr>
+          <w:rFonts w:ascii="ADLaM Display" w:hAnsi="ADLaM Display" w:cs="ADLaM Display"/>
+          <w:sz w:val="24"/>
+          <w:szCs w:val="24"/>
+        </w:rPr>
+        <w:t xml:space="preserve">Eerst wordt het lokaal getest, hierna volgen testen op </w:t>
+      </w:r>
+      <w:r>
+        <w:rPr>
+          <w:rFonts w:ascii="ADLaM Display" w:hAnsi="ADLaM Display" w:cs="ADLaM Display"/>
+          <w:sz w:val="24"/>
+          <w:szCs w:val="24"/>
+        </w:rPr>
+        <w:t>de</w:t>
+      </w:r>
+      <w:r>
+        <w:rPr>
+          <w:rFonts w:ascii="ADLaM Display" w:hAnsi="ADLaM Display" w:cs="ADLaM Display"/>
+          <w:sz w:val="24"/>
+          <w:szCs w:val="24"/>
+        </w:rPr>
+        <w:t xml:space="preserve"> acceptatie </w:t>
+      </w:r>
+      <w:r>
+        <w:rPr>
+          <w:rFonts w:ascii="ADLaM Display" w:hAnsi="ADLaM Display" w:cs="ADLaM Display"/>
+          <w:sz w:val="24"/>
+          <w:szCs w:val="24"/>
+        </w:rPr>
+        <w:t>omgeving</w:t>
+      </w:r>
+      <w:r>
+        <w:rPr>
+          <w:rFonts w:ascii="ADLaM Display" w:hAnsi="ADLaM Display" w:cs="ADLaM Display"/>
+          <w:sz w:val="24"/>
+          <w:szCs w:val="24"/>
+        </w:rPr>
+        <w:t xml:space="preserve"> en daarna wordt </w:t>
+      </w:r>
+      <w:r>
+        <w:rPr>
+          <w:rFonts w:ascii="ADLaM Display" w:hAnsi="ADLaM Display" w:cs="ADLaM Display"/>
+          <w:sz w:val="24"/>
+          <w:szCs w:val="24"/>
+        </w:rPr>
+        <w:t>naar de productie gepushed.</w:t>
+      </w:r>
+    </w:p>
+    <w:p>
+      <w:pPr>
+        <w:pStyle w:val="ListParagraph"/>
+        <w:jc w:val="center"/>
+        <w:rPr>
+          <w:rFonts w:ascii="ADLaM Display" w:hAnsi="ADLaM Display" w:cs="ADLaM Display"/>
+          <w:sz w:val="24"/>
+          <w:szCs w:val="24"/>
+        </w:rPr>
+      </w:pPr>
+    </w:p>
+    <w:p>
+      <w:pPr>
+        <w:pStyle w:val="ListParagraph"/>
+        <w:numPr>
+          <w:ilvl w:val="0"/>
+          <w:numId w:val="5"/>
+        </w:numPr>
+        <w:jc w:val="center"/>
+        <w:rPr>
+          <w:rFonts w:ascii="ADLaM Display" w:hAnsi="ADLaM Display" w:cs="ADLaM Display"/>
+          <w:sz w:val="24"/>
+          <w:szCs w:val="24"/>
+        </w:rPr>
+      </w:pPr>
+      <w:r>
+        <w:rPr>
+          <w:rFonts w:ascii="ADLaM Display" w:hAnsi="ADLaM Display" w:cs="ADLaM Display"/>
+          <w:sz w:val="24"/>
+          <w:szCs w:val="24"/>
+        </w:rPr>
+        <w:t>Ging het hier om TDD (Test Driven Development)? (Denk ook aan Unittesting, debugging, ..... )</w:t>
+      </w:r>
+    </w:p>
+    <w:p>
+      <w:pPr>
+        <w:pStyle w:val="ListParagraph"/>
+        <w:numPr>
+          <w:ilvl w:val="0"/>
+          <w:numId w:val="7"/>
+        </w:numPr>
+        <w:jc w:val="center"/>
+        <w:rPr>
+          <w:rFonts w:ascii="ADLaM Display" w:hAnsi="ADLaM Display" w:cs="ADLaM Display"/>
+          <w:sz w:val="24"/>
+          <w:szCs w:val="24"/>
+        </w:rPr>
+      </w:pPr>
+      <w:r>
+        <w:rPr>
+          <w:rFonts w:ascii="ADLaM Display" w:hAnsi="ADLaM Display" w:cs="ADLaM Display"/>
+          <w:sz w:val="24"/>
+          <w:szCs w:val="24"/>
+        </w:rPr>
+        <w:t>Nee niet altijd omdat we met 3d bestanden werken is dat heel lastig.</w:t>
+      </w:r>
+    </w:p>
+    <w:p>
+      <w:pPr>
+        <w:pStyle w:val="ListParagraph"/>
+        <w:jc w:val="center"/>
+        <w:rPr>
+          <w:rFonts w:ascii="ADLaM Display" w:hAnsi="ADLaM Display" w:cs="ADLaM Display"/>
+          <w:sz w:val="24"/>
+          <w:szCs w:val="24"/>
+        </w:rPr>
+      </w:pPr>
+    </w:p>
+    <w:p>
+      <w:pPr>
+        <w:pStyle w:val="ListParagraph"/>
+        <w:numPr>
+          <w:ilvl w:val="0"/>
+          <w:numId w:val="5"/>
+        </w:numPr>
+        <w:jc w:val="center"/>
+        <w:rPr>
+          <w:rFonts w:ascii="ADLaM Display" w:hAnsi="ADLaM Display" w:cs="ADLaM Display"/>
+          <w:sz w:val="24"/>
+          <w:szCs w:val="24"/>
+        </w:rPr>
+      </w:pPr>
+      <w:r>
+        <w:rPr>
+          <w:rFonts w:ascii="ADLaM Display" w:hAnsi="ADLaM Display" w:cs="ADLaM Display"/>
+          <w:sz w:val="24"/>
+          <w:szCs w:val="24"/>
+        </w:rPr>
+        <w:t>Hoe ziet de structuur van de (web)applicatie er uit?</w:t>
+      </w:r>
+    </w:p>
+    <w:p>
+      <w:pPr>
+        <w:pStyle w:val="ListParagraph"/>
+        <w:numPr>
+          <w:ilvl w:val="0"/>
+          <w:numId w:val="7"/>
+        </w:numPr>
+        <w:jc w:val="center"/>
+        <w:rPr>
+          <w:rFonts w:ascii="ADLaM Display" w:hAnsi="ADLaM Display" w:cs="ADLaM Display"/>
+          <w:sz w:val="24"/>
+          <w:szCs w:val="24"/>
+        </w:rPr>
+      </w:pPr>
+      <w:r>
+        <w:rPr>
+          <w:rFonts w:ascii="ADLaM Display" w:hAnsi="ADLaM Display" w:cs="ADLaM Display"/>
+          <w:sz w:val="24"/>
+          <w:szCs w:val="24"/>
+        </w:rPr>
+        <w:t>De webapplicatie bestaat uit een back-end, een front-end, een database en S3 file storage (strato S3 storage).</w:t>
+      </w:r>
+    </w:p>
+    <w:p>
+      <w:pPr>
+        <w:pStyle w:val="ListParagraph"/>
+        <w:jc w:val="center"/>
+        <w:rPr>
+          <w:rFonts w:ascii="ADLaM Display" w:hAnsi="ADLaM Display" w:cs="ADLaM Display"/>
+          <w:sz w:val="24"/>
+          <w:szCs w:val="24"/>
+        </w:rPr>
+      </w:pPr>
+    </w:p>
+    <w:p>
+      <w:pPr>
+        <w:pStyle w:val="ListParagraph"/>
+        <w:jc w:val="center"/>
+        <w:rPr>
+          <w:rFonts w:ascii="ADLaM Display" w:hAnsi="ADLaM Display" w:cs="ADLaM Display"/>
+          <w:sz w:val="24"/>
+          <w:szCs w:val="24"/>
+        </w:rPr>
+      </w:pPr>
+    </w:p>
+    <w:p>
+      <w:pPr>
+        <w:pStyle w:val="ListParagraph"/>
+        <w:numPr>
+          <w:ilvl w:val="0"/>
+          <w:numId w:val="5"/>
+        </w:numPr>
+        <w:jc w:val="center"/>
+        <w:rPr>
+          <w:rFonts w:ascii="ADLaM Display" w:hAnsi="ADLaM Display" w:cs="ADLaM Display"/>
+          <w:sz w:val="24"/>
+          <w:szCs w:val="24"/>
+        </w:rPr>
+      </w:pPr>
+      <w:r>
+        <w:rPr>
+          <w:rFonts w:ascii="ADLaM Display" w:hAnsi="ADLaM Display" w:cs="ADLaM Display"/>
+          <w:sz w:val="24"/>
+          <w:szCs w:val="24"/>
+        </w:rPr>
+        <w:t>Wat is de structuur van de database?</w:t>
+      </w:r>
+    </w:p>
+    <w:p>
+      <w:pPr>
+        <w:pStyle w:val="ListParagraph"/>
+        <w:numPr>
+          <w:ilvl w:val="0"/>
+          <w:numId w:val="7"/>
+        </w:numPr>
+        <w:jc w:val="center"/>
+        <w:rPr>
+          <w:rFonts w:ascii="ADLaM Display" w:hAnsi="ADLaM Display" w:cs="ADLaM Display"/>
+          <w:sz w:val="24"/>
+          <w:szCs w:val="24"/>
+        </w:rPr>
+      </w:pPr>
+      <w:r>
+        <w:rPr>
+          <w:rFonts w:ascii="ADLaM Display" w:hAnsi="ADLaM Display" w:cs="ADLaM Display"/>
+          <w:sz w:val="24"/>
+          <w:szCs w:val="24"/>
+        </w:rPr>
+        <w:t>Zeer complex. Dit is de beste manier hoe het beschreven kan worden aangezien we er 4 volle dagen mee bezig zijn geweest om de structuur van de database uit te zetten en uit te ontwikkelen.</w:t>
+      </w:r>
+    </w:p>
+    <w:p>
+      <w:pPr>
+        <w:pStyle w:val="ListParagraph"/>
+        <w:jc w:val="center"/>
+        <w:rPr>
+          <w:rFonts w:ascii="ADLaM Display" w:hAnsi="ADLaM Display" w:cs="ADLaM Display"/>
+          <w:sz w:val="24"/>
+          <w:szCs w:val="24"/>
+        </w:rPr>
+      </w:pPr>
+    </w:p>
+    <w:p>
+      <w:pPr>
+        <w:pStyle w:val="ListParagraph"/>
+        <w:numPr>
+          <w:ilvl w:val="0"/>
+          <w:numId w:val="5"/>
+        </w:numPr>
+        <w:jc w:val="center"/>
+        <w:rPr>
+          <w:rFonts w:ascii="ADLaM Display" w:hAnsi="ADLaM Display" w:cs="ADLaM Display"/>
+          <w:sz w:val="24"/>
+          <w:szCs w:val="24"/>
+        </w:rPr>
+      </w:pPr>
+      <w:r>
+        <w:rPr>
+          <w:rFonts w:ascii="ADLaM Display" w:hAnsi="ADLaM Display" w:cs="ADLaM Display"/>
+          <w:sz w:val="24"/>
+          <w:szCs w:val="24"/>
+        </w:rPr>
+        <w:t>Is er nagedacht over de UI? Zo ja, hoe? En hoe is dit dan geïmplementeerd in de (web)applicatie?</w:t>
+      </w:r>
+    </w:p>
+    <w:p>
+      <w:pPr>
+        <w:pStyle w:val="ListParagraph"/>
+        <w:numPr>
+          <w:ilvl w:val="0"/>
+          <w:numId w:val="7"/>
+        </w:numPr>
+        <w:jc w:val="center"/>
+        <w:rPr>
+          <w:rFonts w:ascii="ADLaM Display" w:hAnsi="ADLaM Display" w:cs="ADLaM Display"/>
+          <w:sz w:val="24"/>
+          <w:szCs w:val="24"/>
+        </w:rPr>
+      </w:pPr>
+      <w:r>
+        <w:rPr>
+          <w:rFonts w:ascii="ADLaM Display" w:hAnsi="ADLaM Display" w:cs="ADLaM Display"/>
+          <w:sz w:val="24"/>
+          <w:szCs w:val="24"/>
+        </w:rPr>
+        <w:t>Daar hebben we een UI/UX designer voor ingehuurd, echter is deze niet meer bij ons in diesnt inmiddels.</w:t>
+      </w:r>
+    </w:p>
+    <w:p>
+      <w:pPr>
+        <w:pStyle w:val="ListParagraph"/>
+        <w:jc w:val="center"/>
+        <w:rPr>
+          <w:rFonts w:ascii="ADLaM Display" w:hAnsi="ADLaM Display" w:cs="ADLaM Display"/>
+          <w:sz w:val="24"/>
+          <w:szCs w:val="24"/>
+        </w:rPr>
+      </w:pPr>
+    </w:p>
+    <w:p>
+      <w:pPr>
+        <w:pStyle w:val="ListParagraph"/>
+        <w:numPr>
+          <w:ilvl w:val="0"/>
+          <w:numId w:val="5"/>
+        </w:numPr>
+        <w:jc w:val="center"/>
+        <w:rPr>
+          <w:rFonts w:ascii="ADLaM Display" w:hAnsi="ADLaM Display" w:cs="ADLaM Display"/>
+          <w:sz w:val="24"/>
+          <w:szCs w:val="24"/>
+        </w:rPr>
+      </w:pPr>
+      <w:r>
+        <w:rPr>
+          <w:rFonts w:ascii="ADLaM Display" w:hAnsi="ADLaM Display" w:cs="ADLaM Display"/>
+          <w:sz w:val="24"/>
+          <w:szCs w:val="24"/>
+        </w:rPr>
+        <w:t>Hoe wordt er onderhoud gepleegd op de (web)applicatie? Is dit op basis van ontwikkelingen van de software of vragen van de klanten?</w:t>
+      </w:r>
+    </w:p>
+    <w:p>
+      <w:pPr>
+        <w:pStyle w:val="ListParagraph"/>
+        <w:numPr>
+          <w:ilvl w:val="0"/>
+          <w:numId w:val="7"/>
+        </w:numPr>
+        <w:jc w:val="center"/>
+        <w:rPr>
+          <w:rFonts w:ascii="ADLaM Display" w:hAnsi="ADLaM Display" w:cs="ADLaM Display"/>
+          <w:sz w:val="24"/>
+          <w:szCs w:val="24"/>
+        </w:rPr>
+      </w:pPr>
+      <w:r>
+        <w:rPr>
+          <w:rFonts w:ascii="ADLaM Display" w:hAnsi="ADLaM Display" w:cs="ADLaM Display"/>
+          <w:sz w:val="24"/>
+          <w:szCs w:val="24"/>
+        </w:rPr>
+        <w:t>Vragen van de klanten, vanaf daar worden er nieuwe functies of updates voor gevraagd, die zetten wij dan weer eerst via lokaal naar acceptatie naar productie.</w:t>
+      </w:r>
+    </w:p>
+    <w:p>
+      <w:pPr>
+        <w:pStyle w:val="ListParagraph"/>
+        <w:jc w:val="center"/>
+        <w:rPr>
+          <w:rFonts w:ascii="ADLaM Display" w:hAnsi="ADLaM Display" w:cs="ADLaM Display"/>
+          <w:sz w:val="24"/>
+          <w:szCs w:val="24"/>
+        </w:rPr>
+      </w:pPr>
+    </w:p>
+    <w:p>
+      <w:pPr>
+        <w:pStyle w:val="ListParagraph"/>
+        <w:numPr>
+          <w:ilvl w:val="0"/>
+          <w:numId w:val="5"/>
+        </w:numPr>
+        <w:jc w:val="center"/>
+        <w:rPr>
+          <w:rFonts w:ascii="ADLaM Display" w:hAnsi="ADLaM Display" w:cs="ADLaM Display"/>
+          <w:sz w:val="24"/>
+          <w:szCs w:val="24"/>
+        </w:rPr>
+      </w:pPr>
+      <w:r>
+        <w:rPr>
+          <w:rFonts w:ascii="ADLaM Display" w:hAnsi="ADLaM Display" w:cs="ADLaM Display"/>
+          <w:sz w:val="24"/>
+          <w:szCs w:val="24"/>
+        </w:rPr>
+        <w:t>Als er gesproken wordt over een deployment (nieuwe versie), hoe wordt dit dan aangepakt? Wordt de nieuwe versie intern of extern ontwikkeld? En  welke partijen zijn er betrokken?</w:t>
+      </w:r>
+    </w:p>
+    <w:p>
+      <w:pPr>
+        <w:pStyle w:val="ListParagraph"/>
+        <w:numPr>
+          <w:ilvl w:val="0"/>
+          <w:numId w:val="7"/>
+        </w:numPr>
+        <w:jc w:val="center"/>
+        <w:rPr>
+          <w:rFonts w:ascii="ADLaM Display" w:hAnsi="ADLaM Display" w:cs="ADLaM Display"/>
+          <w:sz w:val="24"/>
+          <w:szCs w:val="24"/>
+        </w:rPr>
+      </w:pPr>
+      <w:r>
+        <w:rPr>
+          <w:rFonts w:ascii="ADLaM Display" w:hAnsi="ADLaM Display" w:cs="ADLaM Display"/>
+          <w:sz w:val="24"/>
+          <w:szCs w:val="24"/>
+        </w:rPr>
+        <w:t>Altijd intern, we hebben ons eigen ontwikkel team dus dit pakken wij intern op en de opdracht/vraag wordt dan ontwikkeld terwijl er contact wordt gehouden met de klant en dan uiteindelijk na de test periode wordt deze op de acceptatie branch gezet.</w:t>
+      </w:r>
+    </w:p>
+    <w:p>
+      <w:pPr>
+        <w:jc w:val="center"/>
+        <w:rPr>
+          <w:sz w:val="20"/>
+          <w:szCs w:val="20"/>
+        </w:rPr>
+      </w:pPr>
+    </w:p>
+    <w:p>
+      <w:pPr>
+        <w:jc w:val="center"/>
+        <w:rPr>
+          <w:sz w:val="20"/>
+          <w:szCs w:val="20"/>
+        </w:rPr>
+      </w:pPr>
+    </w:p>
+    <w:p>
+      <w:pPr>
+        <w:jc w:val="center"/>
+        <w:rPr>
+          <w:rFonts w:ascii="ADLaM Display" w:hAnsi="ADLaM Display" w:cs="ADLaM Display"/>
+          <w:sz w:val="24"/>
+          <w:szCs w:val="24"/>
+        </w:rPr>
+      </w:pPr>
+    </w:p>
+    <w:p>
+      <w:pPr>
+        <w:jc w:val="center"/>
+        <w:rPr>
+          <w:sz w:val="20"/>
+          <w:szCs w:val="20"/>
+        </w:rPr>
+      </w:pPr>
+    </w:p>
+    <w:p>
+      <w:pPr>
+        <w:jc w:val="center"/>
+        <w:rPr>
+          <w:sz w:val="20"/>
+          <w:szCs w:val="20"/>
+        </w:rPr>
+      </w:pPr>
+    </w:p>
+    <w:p>
+      <w:pPr>
+        <w:jc w:val="center"/>
+        <w:rPr>
+          <w:sz w:val="20"/>
+          <w:szCs w:val="20"/>
+        </w:rPr>
+      </w:pPr>
+    </w:p>
+    <w:p>
+      <w:pPr>
+        <w:jc w:val="center"/>
+        <w:rPr>
+          <w:sz w:val="20"/>
+          <w:szCs w:val="20"/>
+        </w:rPr>
+      </w:pPr>
+    </w:p>
+    <w:p>
+      <w:pPr>
+        <w:jc w:val="center"/>
+        <w:rPr>
+          <w:sz w:val="20"/>
+          <w:szCs w:val="20"/>
+        </w:rPr>
+      </w:pPr>
+    </w:p>
+    <w:p>
+      <w:pPr>
+        <w:jc w:val="center"/>
+        <w:rPr>
+          <w:sz w:val="20"/>
+          <w:szCs w:val="20"/>
+        </w:rPr>
+      </w:pPr>
+    </w:p>
+    <w:p>
+      <w:pPr>
+        <w:jc w:val="center"/>
+        <w:rPr>
+          <w:sz w:val="20"/>
+          <w:szCs w:val="20"/>
+        </w:rPr>
+      </w:pPr>
+    </w:p>
+    <w:p>
+      <w:pPr>
+        <w:pStyle w:val="Heading1"/>
+        <w:jc w:val="center"/>
+        <w:rPr>
+          <w:rFonts w:ascii="ADLaM Display" w:hAnsi="ADLaM Display" w:cs="ADLaM Display"/>
+          <w:sz w:val="44"/>
+          <w:szCs w:val="44"/>
+        </w:rPr>
+      </w:pPr>
+      <w:bookmarkStart w:id="4" w:name="_Toc171090643"/>
+      <w:r>
+        <w:rPr>
+          <w:rFonts w:ascii="ADLaM Display" w:hAnsi="ADLaM Display" w:cs="ADLaM Display"/>
+          <w:sz w:val="44"/>
+          <w:szCs w:val="44"/>
+        </w:rPr>
+        <w:lastRenderedPageBreak/>
+        <w:t>Praktijkcase: De opdracht.</w:t>
+      </w:r>
+      <w:bookmarkEnd w:id="4"/>
+    </w:p>
+    <w:p>
+      <w:pPr>
+        <w:jc w:val="center"/>
+        <w:rPr>
+          <w:sz w:val="20"/>
+          <w:szCs w:val="20"/>
+        </w:rPr>
+      </w:pPr>
+    </w:p>
+    <w:p>
+      <w:pPr>
+        <w:pStyle w:val="ListParagraph"/>
+        <w:jc w:val="center"/>
+        <w:rPr>
+          <w:rFonts w:ascii="ADLaM Display" w:hAnsi="ADLaM Display" w:cs="ADLaM Display"/>
+          <w:sz w:val="24"/>
+          <w:szCs w:val="24"/>
+        </w:rPr>
+      </w:pPr>
+      <w:r>
+        <w:rPr>
+          <w:rFonts w:ascii="ADLaM Display" w:hAnsi="ADLaM Display" w:cs="ADLaM Display"/>
+          <w:sz w:val="24"/>
+          <w:szCs w:val="24"/>
+        </w:rPr>
+        <w:t>De eerste opdrachten waren in de form van tickets op Jira</w:t>
+      </w:r>
+      <w:r>
+        <w:rPr>
+          <w:rFonts w:ascii="ADLaM Display" w:hAnsi="ADLaM Display" w:cs="ADLaM Display"/>
+          <w:sz w:val="24"/>
+          <w:szCs w:val="24"/>
+        </w:rPr>
+        <w:t>, dit zijn de opdracthen waar ik mee bezig ging;</w:t>
+      </w:r>
+    </w:p>
+    <w:p>
+      <w:pPr>
+        <w:pStyle w:val="ListParagraph"/>
+        <w:numPr>
+          <w:ilvl w:val="0"/>
+          <w:numId w:val="7"/>
+        </w:numPr>
+        <w:jc w:val="center"/>
+        <w:rPr>
+          <w:rFonts w:ascii="ADLaM Display" w:hAnsi="ADLaM Display" w:cs="ADLaM Display"/>
+          <w:sz w:val="24"/>
+          <w:szCs w:val="24"/>
+        </w:rPr>
+      </w:pPr>
+      <w:r>
+        <w:rPr>
+          <w:rFonts w:ascii="ADLaM Display" w:hAnsi="ADLaM Display" w:cs="ADLaM Display"/>
+          <w:sz w:val="24"/>
+          <w:szCs w:val="24"/>
+        </w:rPr>
+        <w:t>Het dashboard van Virtutec maken/uitbreiden.</w:t>
+      </w:r>
+    </w:p>
+    <w:p>
+      <w:pPr>
+        <w:pStyle w:val="ListParagraph"/>
+        <w:numPr>
+          <w:ilvl w:val="0"/>
+          <w:numId w:val="7"/>
+        </w:numPr>
+        <w:jc w:val="center"/>
+        <w:rPr>
+          <w:rFonts w:ascii="ADLaM Display" w:hAnsi="ADLaM Display" w:cs="ADLaM Display"/>
+          <w:sz w:val="24"/>
+          <w:szCs w:val="24"/>
+        </w:rPr>
+      </w:pPr>
+      <w:r>
+        <w:rPr>
+          <w:rFonts w:ascii="ADLaM Display" w:hAnsi="ADLaM Display" w:cs="ADLaM Display"/>
+          <w:sz w:val="24"/>
+          <w:szCs w:val="24"/>
+        </w:rPr>
+        <w:t>Het ‘rekbaar’ maken van een rollerbaan 3d model.</w:t>
+      </w:r>
+    </w:p>
+    <w:p>
+      <w:pPr>
+        <w:pStyle w:val="ListParagraph"/>
+        <w:jc w:val="center"/>
+        <w:rPr>
+          <w:rFonts w:ascii="ADLaM Display" w:hAnsi="ADLaM Display" w:cs="ADLaM Display"/>
+          <w:sz w:val="24"/>
+          <w:szCs w:val="24"/>
+        </w:rPr>
+      </w:pPr>
+    </w:p>
+    <w:p>
+      <w:pPr>
+        <w:pStyle w:val="ListParagraph"/>
+        <w:jc w:val="center"/>
+        <w:rPr>
+          <w:rFonts w:ascii="ADLaM Display" w:hAnsi="ADLaM Display" w:cs="ADLaM Display"/>
+          <w:sz w:val="24"/>
+          <w:szCs w:val="24"/>
+        </w:rPr>
+      </w:pPr>
+      <w:r>
+        <w:rPr>
+          <w:rFonts w:ascii="ADLaM Display" w:hAnsi="ADLaM Display" w:cs="ADLaM Display"/>
+          <w:sz w:val="24"/>
+          <w:szCs w:val="24"/>
+        </w:rPr>
+        <w:t xml:space="preserve">Ik heb de opdracht gekregen om </w:t>
+      </w:r>
       <w:hyperlink r:id="rId12" w:history="1">
         <w:r>
           <w:rPr>
             <w:rStyle w:val="Hyperlink"/>
             <w:rFonts w:ascii="ADLaM Display" w:hAnsi="ADLaM Display" w:cs="ADLaM Display"/>
-            <w:sz w:val="28"/>
-            <w:szCs w:val="28"/>
+            <w:sz w:val="24"/>
+            <w:szCs w:val="24"/>
           </w:rPr>
-          <w:t>Remix</w:t>
+          <w:t>mijn bestaande portfolio</w:t>
         </w:r>
       </w:hyperlink>
       <w:r>
         <w:rPr>
           <w:rFonts w:ascii="ADLaM Display" w:hAnsi="ADLaM Display" w:cs="ADLaM Display"/>
-          <w:sz w:val="28"/>
-          <w:szCs w:val="28"/>
-        </w:rPr>
-        <w:t xml:space="preserve"> is een full-stack webframework dat de focus legt op de gebruikersinterface (UI) en gebruik maakt van webstandaarden om een snelle, soepele en robuuste gebruikerservaring te leveren. Hierdoor wordt het gebruik van de website veel plezieriger.</w:t>
-      </w:r>
-    </w:p>
-    <w:p>
-      <w:pPr>
-        <w:pStyle w:val="Lijstalinea"/>
-        <w:jc w:val="center"/>
-        <w:rPr>
-          <w:rFonts w:ascii="ADLaM Display" w:hAnsi="ADLaM Display" w:cs="ADLaM Display"/>
-          <w:sz w:val="28"/>
-          <w:szCs w:val="28"/>
-        </w:rPr>
-      </w:pPr>
-    </w:p>
-    <w:p>
-      <w:pPr>
-        <w:pStyle w:val="Lijstalinea"/>
-        <w:jc w:val="center"/>
-        <w:rPr>
-          <w:rFonts w:ascii="ADLaM Display" w:hAnsi="ADLaM Display" w:cs="ADLaM Display"/>
-          <w:sz w:val="28"/>
-          <w:szCs w:val="28"/>
+          <w:sz w:val="24"/>
+          <w:szCs w:val="24"/>
+        </w:rPr>
+        <w:t>, dat momenteel is opgebouwd met HTML, CSS en JS, te herschrijven met behulp van nieuw geleerde codeframeworks.</w:t>
+      </w:r>
+    </w:p>
+    <w:p>
+      <w:pPr>
+        <w:pStyle w:val="ListParagraph"/>
+        <w:jc w:val="center"/>
+        <w:rPr>
+          <w:rFonts w:ascii="ADLaM Display" w:hAnsi="ADLaM Display" w:cs="ADLaM Display"/>
+          <w:sz w:val="24"/>
+          <w:szCs w:val="24"/>
+        </w:rPr>
+      </w:pPr>
+      <w:r>
+        <w:rPr>
+          <w:rFonts w:ascii="ADLaM Display" w:hAnsi="ADLaM Display" w:cs="ADLaM Display"/>
+          <w:sz w:val="24"/>
+          <w:szCs w:val="24"/>
+        </w:rPr>
+        <w:t>De frameworks die ik ga gebruiken zijn Remix en Prisma.</w:t>
+      </w:r>
+    </w:p>
+    <w:p>
+      <w:pPr>
+        <w:pStyle w:val="ListParagraph"/>
+        <w:jc w:val="center"/>
+        <w:rPr>
+          <w:rFonts w:ascii="ADLaM Display" w:hAnsi="ADLaM Display" w:cs="ADLaM Display"/>
+          <w:sz w:val="32"/>
+          <w:szCs w:val="32"/>
+        </w:rPr>
+      </w:pPr>
+    </w:p>
+    <w:p>
+      <w:pPr>
+        <w:pStyle w:val="ListParagraph"/>
+        <w:jc w:val="center"/>
+        <w:rPr>
+          <w:rFonts w:ascii="ADLaM Display" w:hAnsi="ADLaM Display" w:cs="ADLaM Display"/>
+          <w:sz w:val="32"/>
+          <w:szCs w:val="32"/>
+        </w:rPr>
+      </w:pPr>
+    </w:p>
+    <w:p>
+      <w:pPr>
+        <w:pStyle w:val="Heading2"/>
+        <w:jc w:val="center"/>
+        <w:rPr>
+          <w:rFonts w:ascii="ADLaM Display" w:hAnsi="ADLaM Display" w:cs="ADLaM Display"/>
+          <w:sz w:val="20"/>
+          <w:szCs w:val="20"/>
+        </w:rPr>
+      </w:pPr>
+      <w:r>
+        <w:rPr>
+          <w:rFonts w:ascii="ADLaM Display" w:hAnsi="ADLaM Display" w:cs="ADLaM Display"/>
+        </w:rPr>
+        <w:t>Waarom Remix en Prisma?</w:t>
+      </w:r>
+    </w:p>
+    <w:p>
+      <w:pPr>
+        <w:jc w:val="center"/>
+        <w:rPr>
+          <w:sz w:val="6"/>
+          <w:szCs w:val="6"/>
+        </w:rPr>
+      </w:pPr>
+    </w:p>
+    <w:p>
+      <w:pPr>
+        <w:pStyle w:val="ListParagraph"/>
+        <w:jc w:val="center"/>
+        <w:rPr>
+          <w:rFonts w:ascii="ADLaM Display" w:hAnsi="ADLaM Display" w:cs="ADLaM Display"/>
+          <w:sz w:val="24"/>
+          <w:szCs w:val="24"/>
         </w:rPr>
       </w:pPr>
       <w:hyperlink r:id="rId13" w:history="1">
@@ -1910,8 +3286,49 @@
           <w:rPr>
             <w:rStyle w:val="Hyperlink"/>
             <w:rFonts w:ascii="ADLaM Display" w:hAnsi="ADLaM Display" w:cs="ADLaM Display"/>
-            <w:sz w:val="28"/>
-            <w:szCs w:val="28"/>
+            <w:sz w:val="24"/>
+            <w:szCs w:val="24"/>
+          </w:rPr>
+          <w:t>Remix</w:t>
+        </w:r>
+      </w:hyperlink>
+      <w:r>
+        <w:rPr>
+          <w:rFonts w:ascii="ADLaM Display" w:hAnsi="ADLaM Display" w:cs="ADLaM Display"/>
+          <w:sz w:val="24"/>
+          <w:szCs w:val="24"/>
+        </w:rPr>
+        <w:t xml:space="preserve"> is een full-stack webframework dat de focus legt op de gebruikersinterface (UI) en gebruik maakt van webstandaarden om een snelle, soepele en robuuste gebruikerservaring te leveren. Hierdoor wordt het gebruik van de website veel plezieriger.</w:t>
+      </w:r>
+    </w:p>
+    <w:p>
+      <w:pPr>
+        <w:pStyle w:val="ListParagraph"/>
+        <w:jc w:val="center"/>
+        <w:rPr>
+          <w:rFonts w:ascii="ADLaM Display" w:hAnsi="ADLaM Display" w:cs="ADLaM Display"/>
+          <w:sz w:val="24"/>
+          <w:szCs w:val="24"/>
+        </w:rPr>
+      </w:pPr>
+    </w:p>
+    <w:p>
+      <w:pPr>
+        <w:pStyle w:val="ListParagraph"/>
+        <w:jc w:val="center"/>
+        <w:rPr>
+          <w:rFonts w:ascii="ADLaM Display" w:hAnsi="ADLaM Display" w:cs="ADLaM Display"/>
+          <w:sz w:val="24"/>
+          <w:szCs w:val="24"/>
+        </w:rPr>
+      </w:pPr>
+      <w:hyperlink r:id="rId14" w:history="1">
+        <w:r>
+          <w:rPr>
+            <w:rStyle w:val="Hyperlink"/>
+            <w:rFonts w:ascii="ADLaM Display" w:hAnsi="ADLaM Display" w:cs="ADLaM Display"/>
+            <w:sz w:val="24"/>
+            <w:szCs w:val="24"/>
           </w:rPr>
           <w:t>Prisma</w:t>
         </w:r>
@@ -1919,117 +3336,104 @@
       <w:r>
         <w:rPr>
           <w:rFonts w:ascii="ADLaM Display" w:hAnsi="ADLaM Display" w:cs="ADLaM Display"/>
-          <w:sz w:val="28"/>
-          <w:szCs w:val="28"/>
+          <w:sz w:val="24"/>
+          <w:szCs w:val="24"/>
         </w:rPr>
         <w:t xml:space="preserve"> is een moderne ORM (Object-Relational Mapping) die het werken met databases eenvoudig en efficiënt maakt. Het biedt een type-safe API, waardoor gegevens snel en betrouwbaar kunnen worden opgevraagd en gemanipuleerd. Met Prisma kan ik mij volledig richten op de ontwikkeling van mijn applicatie, terwijl de complexe database-interacties voor mij worden afgehandeld.</w:t>
       </w:r>
     </w:p>
     <w:p>
       <w:pPr>
-        <w:pStyle w:val="Lijstalinea"/>
-        <w:jc w:val="center"/>
-        <w:rPr>
-          <w:rFonts w:ascii="ADLaM Display" w:hAnsi="ADLaM Display" w:cs="ADLaM Display"/>
-          <w:sz w:val="28"/>
-          <w:szCs w:val="28"/>
-        </w:rPr>
-      </w:pPr>
-    </w:p>
-    <w:p>
-      <w:pPr>
-        <w:pStyle w:val="Lijstalinea"/>
-        <w:jc w:val="center"/>
-        <w:rPr>
-          <w:rFonts w:ascii="ADLaM Display" w:hAnsi="ADLaM Display" w:cs="ADLaM Display"/>
-          <w:sz w:val="28"/>
-          <w:szCs w:val="28"/>
-        </w:rPr>
-      </w:pPr>
-      <w:r>
-        <w:rPr>
-          <w:rFonts w:ascii="ADLaM Display" w:hAnsi="ADLaM Display" w:cs="ADLaM Display"/>
-          <w:sz w:val="28"/>
-          <w:szCs w:val="28"/>
+        <w:pStyle w:val="ListParagraph"/>
+        <w:jc w:val="center"/>
+        <w:rPr>
+          <w:rFonts w:ascii="ADLaM Display" w:hAnsi="ADLaM Display" w:cs="ADLaM Display"/>
+          <w:sz w:val="24"/>
+          <w:szCs w:val="24"/>
+        </w:rPr>
+      </w:pPr>
+    </w:p>
+    <w:p>
+      <w:pPr>
+        <w:pStyle w:val="ListParagraph"/>
+        <w:jc w:val="center"/>
+        <w:rPr>
+          <w:rFonts w:ascii="ADLaM Display" w:hAnsi="ADLaM Display" w:cs="ADLaM Display"/>
+          <w:sz w:val="24"/>
+          <w:szCs w:val="24"/>
+        </w:rPr>
+      </w:pPr>
+      <w:r>
+        <w:rPr>
+          <w:rFonts w:ascii="ADLaM Display" w:hAnsi="ADLaM Display" w:cs="ADLaM Display"/>
+          <w:sz w:val="24"/>
+          <w:szCs w:val="24"/>
         </w:rPr>
         <w:t>De reden dat ik voor een combinatie van Remix en Prisma heb gekozen, is omdat beide frameworks naadloos op elkaar aansluiten. Remix stelt mij in staat een gebruiksvriendelijke en aantrekkelijke UI te creëren, terwijl Prisma zorgt voor veilige en efficiënte datamanipulatie.</w:t>
       </w:r>
     </w:p>
     <w:p>
       <w:pPr>
-        <w:pStyle w:val="Lijstalinea"/>
-        <w:jc w:val="center"/>
-        <w:rPr>
-          <w:rFonts w:ascii="ADLaM Display" w:hAnsi="ADLaM Display" w:cs="ADLaM Display"/>
-          <w:sz w:val="28"/>
-          <w:szCs w:val="28"/>
-        </w:rPr>
-      </w:pPr>
-    </w:p>
-    <w:p>
-      <w:pPr>
-        <w:pStyle w:val="Lijstalinea"/>
-        <w:jc w:val="center"/>
-        <w:rPr>
-          <w:rFonts w:ascii="ADLaM Display" w:hAnsi="ADLaM Display" w:cs="ADLaM Display"/>
-          <w:sz w:val="28"/>
-          <w:szCs w:val="28"/>
-        </w:rPr>
-      </w:pPr>
-    </w:p>
-    <w:p>
-      <w:pPr>
-        <w:pStyle w:val="Lijstalinea"/>
-        <w:jc w:val="center"/>
-        <w:rPr>
-          <w:rFonts w:ascii="ADLaM Display" w:hAnsi="ADLaM Display" w:cs="ADLaM Display"/>
-          <w:sz w:val="28"/>
-          <w:szCs w:val="28"/>
-        </w:rPr>
-      </w:pPr>
-    </w:p>
-    <w:p>
-      <w:pPr>
-        <w:pStyle w:val="Kop2"/>
-        <w:jc w:val="center"/>
-        <w:rPr>
-          <w:rFonts w:ascii="ADLaM Display" w:hAnsi="ADLaM Display" w:cs="ADLaM Display"/>
-          <w:sz w:val="36"/>
-          <w:szCs w:val="36"/>
-        </w:rPr>
-      </w:pPr>
-      <w:r>
-        <w:rPr>
-          <w:rFonts w:ascii="ADLaM Display" w:hAnsi="ADLaM Display" w:cs="ADLaM Display"/>
-          <w:sz w:val="36"/>
-          <w:szCs w:val="36"/>
+        <w:pStyle w:val="ListParagraph"/>
+        <w:jc w:val="center"/>
+        <w:rPr>
+          <w:rFonts w:ascii="ADLaM Display" w:hAnsi="ADLaM Display" w:cs="ADLaM Display"/>
+          <w:sz w:val="24"/>
+          <w:szCs w:val="24"/>
+        </w:rPr>
+      </w:pPr>
+    </w:p>
+    <w:p>
+      <w:pPr>
+        <w:pStyle w:val="ListParagraph"/>
+        <w:jc w:val="center"/>
+        <w:rPr>
+          <w:rFonts w:ascii="ADLaM Display" w:hAnsi="ADLaM Display" w:cs="ADLaM Display"/>
+          <w:sz w:val="24"/>
+          <w:szCs w:val="24"/>
+        </w:rPr>
+      </w:pPr>
+    </w:p>
+    <w:p>
+      <w:pPr>
+        <w:pStyle w:val="Heading2"/>
+        <w:jc w:val="center"/>
+        <w:rPr>
+          <w:rFonts w:ascii="ADLaM Display" w:hAnsi="ADLaM Display" w:cs="ADLaM Display"/>
+        </w:rPr>
+      </w:pPr>
+      <w:r>
+        <w:rPr>
+          <w:rFonts w:ascii="ADLaM Display" w:hAnsi="ADLaM Display" w:cs="ADLaM Display"/>
         </w:rPr>
         <w:t>Interviews en Aanpassingen</w:t>
       </w:r>
     </w:p>
     <w:p>
       <w:pPr>
-        <w:rPr>
-          <w:sz w:val="8"/>
-          <w:szCs w:val="8"/>
-        </w:rPr>
-      </w:pPr>
-    </w:p>
-    <w:p>
-      <w:pPr>
-        <w:jc w:val="center"/>
-        <w:rPr>
-          <w:rFonts w:ascii="ADLaM Display" w:hAnsi="ADLaM Display" w:cs="ADLaM Display"/>
-          <w:sz w:val="28"/>
-          <w:szCs w:val="28"/>
-        </w:rPr>
-      </w:pPr>
-      <w:r>
-        <w:rPr>
-          <w:rFonts w:ascii="ADLaM Display" w:hAnsi="ADLaM Display" w:cs="ADLaM Display"/>
-          <w:sz w:val="28"/>
-          <w:szCs w:val="28"/>
-        </w:rPr>
+        <w:jc w:val="center"/>
+        <w:rPr>
+          <w:sz w:val="6"/>
+          <w:szCs w:val="6"/>
+        </w:rPr>
+      </w:pPr>
+    </w:p>
+    <w:p>
+      <w:pPr>
+        <w:jc w:val="center"/>
+        <w:rPr>
+          <w:rFonts w:ascii="ADLaM Display" w:hAnsi="ADLaM Display" w:cs="ADLaM Display"/>
+          <w:sz w:val="24"/>
+          <w:szCs w:val="24"/>
+        </w:rPr>
+      </w:pPr>
+      <w:r>
+        <w:rPr>
+          <w:rFonts w:ascii="ADLaM Display" w:hAnsi="ADLaM Display" w:cs="ADLaM Display"/>
+          <w:sz w:val="24"/>
+          <w:szCs w:val="24"/>
+        </w:rPr>
+        <w:lastRenderedPageBreak/>
         <w:t>De interviews waren vrij kort omdat het hoofdontwerp en idee al aanwezig waren in mijn bestaande portfolio. Desalniettemin wil ik enkele aanpassingen doorvoeren om de UI en UX te verbeteren.</w:t>
       </w:r>
     </w:p>
@@ -2038,75 +3442,62 @@
         <w:jc w:val="center"/>
         <w:rPr>
           <w:rFonts w:ascii="ADLaM Display" w:hAnsi="ADLaM Display" w:cs="ADLaM Display"/>
-          <w:sz w:val="36"/>
-          <w:szCs w:val="36"/>
-        </w:rPr>
-      </w:pPr>
-    </w:p>
-    <w:p>
-      <w:pPr>
-        <w:jc w:val="center"/>
-        <w:rPr>
-          <w:rFonts w:ascii="ADLaM Display" w:hAnsi="ADLaM Display" w:cs="ADLaM Display"/>
-          <w:sz w:val="36"/>
-          <w:szCs w:val="36"/>
-        </w:rPr>
-      </w:pPr>
-    </w:p>
-    <w:p>
-      <w:pPr>
-        <w:pStyle w:val="Kop2"/>
-        <w:jc w:val="center"/>
-        <w:rPr>
-          <w:rFonts w:ascii="ADLaM Display" w:hAnsi="ADLaM Display" w:cs="ADLaM Display"/>
-          <w:sz w:val="36"/>
-          <w:szCs w:val="36"/>
-        </w:rPr>
-      </w:pPr>
-      <w:r>
-        <w:rPr>
-          <w:rFonts w:ascii="ADLaM Display" w:hAnsi="ADLaM Display" w:cs="ADLaM Display"/>
-          <w:sz w:val="36"/>
-          <w:szCs w:val="36"/>
+          <w:sz w:val="32"/>
+          <w:szCs w:val="32"/>
+        </w:rPr>
+      </w:pPr>
+    </w:p>
+    <w:p>
+      <w:pPr>
+        <w:pStyle w:val="Heading2"/>
+        <w:jc w:val="center"/>
+        <w:rPr>
+          <w:rFonts w:ascii="ADLaM Display" w:hAnsi="ADLaM Display" w:cs="ADLaM Display"/>
+        </w:rPr>
+      </w:pPr>
+      <w:r>
+        <w:rPr>
+          <w:rFonts w:ascii="ADLaM Display" w:hAnsi="ADLaM Display" w:cs="ADLaM Display"/>
         </w:rPr>
         <w:t>Indexpagina</w:t>
       </w:r>
     </w:p>
     <w:p>
       <w:pPr>
-        <w:rPr>
-          <w:sz w:val="8"/>
-          <w:szCs w:val="8"/>
-        </w:rPr>
-      </w:pPr>
-    </w:p>
-    <w:p>
-      <w:pPr>
-        <w:pStyle w:val="Lijstalinea"/>
-        <w:jc w:val="center"/>
-        <w:rPr>
-          <w:rFonts w:ascii="ADLaM Display" w:hAnsi="ADLaM Display" w:cs="ADLaM Display"/>
-          <w:sz w:val="28"/>
-          <w:szCs w:val="28"/>
-        </w:rPr>
-      </w:pPr>
-      <w:r>
-        <w:rPr>
-          <w:rFonts w:ascii="ADLaM Display" w:hAnsi="ADLaM Display" w:cs="ADLaM Display"/>
-          <w:sz w:val="28"/>
-          <w:szCs w:val="28"/>
+        <w:jc w:val="center"/>
+        <w:rPr>
+          <w:sz w:val="6"/>
+          <w:szCs w:val="6"/>
+        </w:rPr>
+      </w:pPr>
+    </w:p>
+    <w:p>
+      <w:pPr>
+        <w:pStyle w:val="ListParagraph"/>
+        <w:jc w:val="center"/>
+        <w:rPr>
+          <w:rFonts w:ascii="ADLaM Display" w:hAnsi="ADLaM Display" w:cs="ADLaM Display"/>
+          <w:sz w:val="24"/>
+          <w:szCs w:val="24"/>
+        </w:rPr>
+      </w:pPr>
+      <w:r>
+        <w:rPr>
+          <w:rFonts w:ascii="ADLaM Display" w:hAnsi="ADLaM Display" w:cs="ADLaM Display"/>
+          <w:sz w:val="24"/>
+          <w:szCs w:val="24"/>
         </w:rPr>
         <w:drawing>
-          <wp:anchor distT="0" distB="0" distL="114300" distR="114300" simplePos="0" relativeHeight="251661824" behindDoc="0" locked="0" layoutInCell="1" allowOverlap="1" wp14:anchorId="362458B3" wp14:editId="1270E2F9">
+          <wp:anchor distT="0" distB="0" distL="114300" distR="114300" simplePos="0" relativeHeight="251661824" behindDoc="0" locked="0" layoutInCell="1" allowOverlap="1" wp14:anchorId="362458B3" wp14:editId="142D6A25">
             <wp:simplePos x="0" y="0"/>
-            <wp:positionH relativeFrom="column">
-              <wp:posOffset>-122555</wp:posOffset>
+            <wp:positionH relativeFrom="margin">
+              <wp:align>center</wp:align>
             </wp:positionH>
             <wp:positionV relativeFrom="paragraph">
-              <wp:posOffset>1425013</wp:posOffset>
+              <wp:posOffset>1085875</wp:posOffset>
             </wp:positionV>
             <wp:extent cx="6261735" cy="3277235"/>
-            <wp:effectExtent l="152400" t="114300" r="81915" b="132715"/>
+            <wp:effectExtent l="152400" t="114300" r="100965" b="151765"/>
             <wp:wrapTopAndBottom/>
             <wp:docPr id="172986372" name="Picture 1" descr="A screenshot of a video game&#10;&#10;Description automatically generated"/>
             <wp:cNvGraphicFramePr>
@@ -2120,7 +3511,7 @@
                     <pic:cNvPicPr/>
                   </pic:nvPicPr>
                   <pic:blipFill>
-                    <a:blip r:embed="rId14" cstate="print">
+                    <a:blip r:embed="rId15" cstate="print">
                       <a:extLst>
                         <a:ext uri="{28A0092B-C50C-407E-A947-70E740481C1C}">
                           <a14:useLocalDpi xmlns:a14="http://schemas.microsoft.com/office/drawing/2010/main" val="0"/>
@@ -2185,66 +3576,92 @@
       <w:r>
         <w:rPr>
           <w:rFonts w:ascii="ADLaM Display" w:hAnsi="ADLaM Display" w:cs="ADLaM Display"/>
-          <w:sz w:val="28"/>
-          <w:szCs w:val="28"/>
-        </w:rPr>
-        <w:t>Voor de indexpagina komt er een laadschema dat doet denken aan een oude computer die opstart, om het thema van mijn portfolio te versterken. Hoewel de basis van de indexpagina behouden blijft, wordt deze vertaald van HTML, CSS en JS naar TypeScript met Remix.</w:t>
-      </w:r>
-    </w:p>
-    <w:p>
-      <w:pPr>
-        <w:pStyle w:val="Lijstalinea"/>
-        <w:jc w:val="center"/>
-        <w:rPr>
-          <w:rFonts w:ascii="ADLaM Display" w:hAnsi="ADLaM Display" w:cs="ADLaM Display"/>
-          <w:sz w:val="28"/>
-          <w:szCs w:val="28"/>
-        </w:rPr>
-      </w:pPr>
-    </w:p>
-    <w:p>
-      <w:pPr>
-        <w:rPr>
-          <w:rFonts w:ascii="ADLaM Display" w:hAnsi="ADLaM Display" w:cs="ADLaM Display"/>
-          <w:sz w:val="28"/>
-          <w:szCs w:val="28"/>
-        </w:rPr>
-      </w:pPr>
-    </w:p>
-    <w:p>
-      <w:pPr>
-        <w:pStyle w:val="Kop2"/>
-        <w:jc w:val="center"/>
-        <w:rPr>
-          <w:rFonts w:ascii="ADLaM Display" w:hAnsi="ADLaM Display" w:cs="ADLaM Display"/>
-          <w:sz w:val="36"/>
-          <w:szCs w:val="36"/>
-        </w:rPr>
-      </w:pPr>
-      <w:r>
-        <w:rPr>
-          <w:rFonts w:ascii="ADLaM Display" w:hAnsi="ADLaM Display" w:cs="ADLaM Display"/>
-          <w:sz w:val="36"/>
-          <w:szCs w:val="36"/>
-        </w:rPr>
-        <w:t>‘Saves’-pagina</w:t>
-      </w:r>
-    </w:p>
-    <w:p/>
-    <w:p>
-      <w:pPr>
-        <w:pStyle w:val="Lijstalinea"/>
-        <w:rPr>
-          <w:rFonts w:ascii="ADLaM Display" w:hAnsi="ADLaM Display" w:cs="ADLaM Display"/>
-          <w:sz w:val="28"/>
-          <w:szCs w:val="28"/>
-        </w:rPr>
-      </w:pPr>
-      <w:r>
-        <w:rPr>
-          <w:sz w:val="28"/>
-          <w:szCs w:val="28"/>
-        </w:rPr>
+          <w:sz w:val="24"/>
+          <w:szCs w:val="24"/>
+        </w:rPr>
+        <w:t>Voor de indexpagina komt er een laadschema dat doet denken aan een oude computer die opstart, om het thema van mijn portfolio te versterken.</w:t>
+      </w:r>
+    </w:p>
+    <w:p>
+      <w:pPr>
+        <w:pStyle w:val="ListParagraph"/>
+        <w:jc w:val="center"/>
+        <w:rPr>
+          <w:rFonts w:ascii="ADLaM Display" w:hAnsi="ADLaM Display" w:cs="ADLaM Display"/>
+          <w:sz w:val="24"/>
+          <w:szCs w:val="24"/>
+        </w:rPr>
+      </w:pPr>
+      <w:r>
+        <w:rPr>
+          <w:rFonts w:ascii="ADLaM Display" w:hAnsi="ADLaM Display" w:cs="ADLaM Display"/>
+          <w:sz w:val="24"/>
+          <w:szCs w:val="24"/>
+        </w:rPr>
+        <w:t>Hoewel de basis van de indexpagina behouden blijft, wordt deze vertaald van HTML, CSS en JS naar TypeScript met Remix.</w:t>
+      </w:r>
+    </w:p>
+    <w:p>
+      <w:pPr>
+        <w:pStyle w:val="ListParagraph"/>
+        <w:jc w:val="center"/>
+        <w:rPr>
+          <w:rFonts w:ascii="ADLaM Display" w:hAnsi="ADLaM Display" w:cs="ADLaM Display"/>
+          <w:sz w:val="24"/>
+          <w:szCs w:val="24"/>
+        </w:rPr>
+      </w:pPr>
+    </w:p>
+    <w:p>
+      <w:pPr>
+        <w:pStyle w:val="Heading2"/>
+        <w:jc w:val="center"/>
+        <w:rPr>
+          <w:rFonts w:ascii="ADLaM Display" w:hAnsi="ADLaM Display" w:cs="ADLaM Display"/>
+        </w:rPr>
+      </w:pPr>
+      <w:bookmarkStart w:id="5" w:name="_‘Saves’-pagina"/>
+      <w:bookmarkEnd w:id="5"/>
+      <w:r>
+        <w:rPr>
+          <w:rFonts w:ascii="ADLaM Display" w:hAnsi="ADLaM Display" w:cs="ADLaM Display"/>
+        </w:rPr>
+        <w:t>‘</w:t>
+      </w:r>
+      <w:bookmarkStart w:id="6" w:name="savespaginahoofdstuk"/>
+      <w:r>
+        <w:rPr>
+          <w:rFonts w:ascii="ADLaM Display" w:hAnsi="ADLaM Display" w:cs="ADLaM Display"/>
+        </w:rPr>
+        <w:t>Saves’-pagina</w:t>
+      </w:r>
+      <w:bookmarkEnd w:id="6"/>
+    </w:p>
+    <w:p>
+      <w:pPr>
+        <w:jc w:val="center"/>
+        <w:rPr>
+          <w:sz w:val="20"/>
+          <w:szCs w:val="20"/>
+        </w:rPr>
+      </w:pPr>
+    </w:p>
+    <w:p>
+      <w:pPr>
+        <w:pStyle w:val="ListParagraph"/>
+        <w:jc w:val="center"/>
+        <w:rPr>
+          <w:rFonts w:ascii="ADLaM Display" w:hAnsi="ADLaM Display" w:cs="ADLaM Display"/>
+          <w:sz w:val="24"/>
+          <w:szCs w:val="24"/>
+        </w:rPr>
+      </w:pPr>
+      <w:r>
+        <w:rPr>
+          <w:sz w:val="24"/>
+          <w:szCs w:val="24"/>
+        </w:rPr>
+        <w:lastRenderedPageBreak/>
         <w:drawing>
           <wp:anchor distT="0" distB="0" distL="114300" distR="114300" simplePos="0" relativeHeight="251656704" behindDoc="0" locked="0" layoutInCell="1" allowOverlap="1" wp14:anchorId="24D085D9" wp14:editId="77F487E4">
             <wp:simplePos x="0" y="0"/>
@@ -2271,7 +3688,7 @@
                     </pic:cNvPicPr>
                   </pic:nvPicPr>
                   <pic:blipFill>
-                    <a:blip r:embed="rId15" cstate="print">
+                    <a:blip r:embed="rId16" cstate="print">
                       <a:extLst>
                         <a:ext uri="{28A0092B-C50C-407E-A947-70E740481C1C}">
                           <a14:useLocalDpi xmlns:a14="http://schemas.microsoft.com/office/drawing/2010/main" val="0"/>
@@ -2331,144 +3748,66 @@
       <w:r>
         <w:rPr>
           <w:rFonts w:ascii="ADLaM Display" w:hAnsi="ADLaM Display" w:cs="ADLaM Display"/>
-          <w:sz w:val="28"/>
-          <w:szCs w:val="28"/>
+          <w:sz w:val="24"/>
+          <w:szCs w:val="24"/>
         </w:rPr>
         <w:t>Als inspiratie voor de ‘saves’-pagina heb ik het menuscherm van Crash Bandicoot 4: It’s About Time gebruikt.</w:t>
       </w:r>
     </w:p>
     <w:p>
       <w:pPr>
-        <w:pStyle w:val="Lijstalinea"/>
-        <w:rPr>
-          <w:rFonts w:ascii="ADLaM Display" w:hAnsi="ADLaM Display" w:cs="ADLaM Display"/>
-          <w:sz w:val="28"/>
-          <w:szCs w:val="28"/>
-        </w:rPr>
-      </w:pPr>
-    </w:p>
-    <w:p>
-      <w:pPr>
-        <w:pStyle w:val="Lijstalinea"/>
-        <w:jc w:val="center"/>
-        <w:rPr>
-          <w:rFonts w:ascii="ADLaM Display" w:hAnsi="ADLaM Display" w:cs="ADLaM Display"/>
-          <w:sz w:val="28"/>
-          <w:szCs w:val="28"/>
-        </w:rPr>
-      </w:pPr>
-    </w:p>
-    <w:p>
-      <w:pPr>
-        <w:pStyle w:val="Lijstalinea"/>
-        <w:jc w:val="center"/>
-        <w:rPr>
-          <w:rFonts w:ascii="ADLaM Display" w:hAnsi="ADLaM Display" w:cs="ADLaM Display"/>
-          <w:sz w:val="28"/>
-          <w:szCs w:val="28"/>
-        </w:rPr>
-      </w:pPr>
-    </w:p>
-    <w:p>
-      <w:pPr>
-        <w:pStyle w:val="Lijstalinea"/>
-        <w:jc w:val="center"/>
-        <w:rPr>
-          <w:rFonts w:ascii="ADLaM Display" w:hAnsi="ADLaM Display" w:cs="ADLaM Display"/>
-          <w:sz w:val="28"/>
-          <w:szCs w:val="28"/>
-        </w:rPr>
-      </w:pPr>
-    </w:p>
-    <w:p>
-      <w:pPr>
-        <w:pStyle w:val="Lijstalinea"/>
-        <w:jc w:val="center"/>
-        <w:rPr>
-          <w:rFonts w:ascii="ADLaM Display" w:hAnsi="ADLaM Display" w:cs="ADLaM Display"/>
-          <w:sz w:val="28"/>
-          <w:szCs w:val="28"/>
-        </w:rPr>
-      </w:pPr>
-    </w:p>
-    <w:p>
-      <w:pPr>
-        <w:pStyle w:val="Lijstalinea"/>
-        <w:jc w:val="center"/>
-        <w:rPr>
-          <w:rFonts w:ascii="ADLaM Display" w:hAnsi="ADLaM Display" w:cs="ADLaM Display"/>
-          <w:sz w:val="28"/>
-          <w:szCs w:val="28"/>
-        </w:rPr>
-      </w:pPr>
-    </w:p>
-    <w:p>
-      <w:pPr>
-        <w:pStyle w:val="Lijstalinea"/>
-        <w:jc w:val="center"/>
-        <w:rPr>
-          <w:rFonts w:ascii="ADLaM Display" w:hAnsi="ADLaM Display" w:cs="ADLaM Display"/>
-          <w:sz w:val="28"/>
-          <w:szCs w:val="28"/>
-        </w:rPr>
-      </w:pPr>
-    </w:p>
-    <w:p>
-      <w:pPr>
-        <w:pStyle w:val="Lijstalinea"/>
-        <w:jc w:val="center"/>
-        <w:rPr>
-          <w:rFonts w:ascii="ADLaM Display" w:hAnsi="ADLaM Display" w:cs="ADLaM Display"/>
-          <w:sz w:val="28"/>
-          <w:szCs w:val="28"/>
-        </w:rPr>
-      </w:pPr>
-    </w:p>
-    <w:p>
-      <w:pPr>
-        <w:pStyle w:val="Lijstalinea"/>
-        <w:jc w:val="center"/>
-        <w:rPr>
-          <w:rFonts w:ascii="ADLaM Display" w:hAnsi="ADLaM Display" w:cs="ADLaM Display"/>
-          <w:sz w:val="28"/>
-          <w:szCs w:val="28"/>
-        </w:rPr>
-      </w:pPr>
-    </w:p>
-    <w:p>
-      <w:pPr>
-        <w:pStyle w:val="Lijstalinea"/>
-        <w:jc w:val="center"/>
-        <w:rPr>
-          <w:rFonts w:ascii="ADLaM Display" w:hAnsi="ADLaM Display" w:cs="ADLaM Display"/>
-          <w:sz w:val="28"/>
-          <w:szCs w:val="28"/>
-        </w:rPr>
-      </w:pPr>
-      <w:r>
-        <w:rPr>
-          <w:rFonts w:ascii="ADLaM Display" w:hAnsi="ADLaM Display" w:cs="ADLaM Display"/>
-          <w:sz w:val="28"/>
-          <w:szCs w:val="28"/>
-        </w:rPr>
-        <w:lastRenderedPageBreak/>
+        <w:pStyle w:val="ListParagraph"/>
+        <w:jc w:val="center"/>
+        <w:rPr>
+          <w:rFonts w:ascii="ADLaM Display" w:hAnsi="ADLaM Display" w:cs="ADLaM Display"/>
+          <w:sz w:val="24"/>
+          <w:szCs w:val="24"/>
+        </w:rPr>
+      </w:pPr>
+    </w:p>
+    <w:p>
+      <w:pPr>
+        <w:jc w:val="center"/>
+        <w:rPr>
+          <w:rFonts w:ascii="ADLaM Display" w:hAnsi="ADLaM Display" w:cs="ADLaM Display"/>
+          <w:sz w:val="24"/>
+          <w:szCs w:val="24"/>
+        </w:rPr>
+      </w:pPr>
+    </w:p>
+    <w:p>
+      <w:pPr>
+        <w:pStyle w:val="ListParagraph"/>
+        <w:jc w:val="center"/>
+        <w:rPr>
+          <w:rFonts w:ascii="ADLaM Display" w:hAnsi="ADLaM Display" w:cs="ADLaM Display"/>
+          <w:sz w:val="24"/>
+          <w:szCs w:val="24"/>
+        </w:rPr>
+      </w:pPr>
+      <w:r>
+        <w:rPr>
+          <w:rFonts w:ascii="ADLaM Display" w:hAnsi="ADLaM Display" w:cs="ADLaM Display"/>
+          <w:sz w:val="24"/>
+          <w:szCs w:val="24"/>
+        </w:rPr>
         <w:t>Ik zal even een korte uitleg geven wat ik ga vervangen of weghalen en wat ik ga gebruiken als inspiratie</w:t>
       </w:r>
     </w:p>
     <w:p>
       <w:pPr>
-        <w:pStyle w:val="Lijstalinea"/>
-        <w:jc w:val="center"/>
-        <w:rPr>
-          <w:rFonts w:ascii="ADLaM Display" w:hAnsi="ADLaM Display" w:cs="ADLaM Display"/>
-          <w:sz w:val="28"/>
-          <w:szCs w:val="28"/>
-        </w:rPr>
-      </w:pPr>
-    </w:p>
-    <w:p>
-      <w:pPr>
-        <w:pStyle w:val="Lijstalinea"/>
+        <w:pStyle w:val="ListParagraph"/>
+        <w:jc w:val="center"/>
+        <w:rPr>
+          <w:rFonts w:ascii="ADLaM Display" w:hAnsi="ADLaM Display" w:cs="ADLaM Display"/>
+          <w:sz w:val="24"/>
+          <w:szCs w:val="24"/>
+        </w:rPr>
+      </w:pPr>
+    </w:p>
+    <w:p>
+      <w:pPr>
+        <w:pStyle w:val="ListParagraph"/>
         <w:numPr>
           <w:ilvl w:val="0"/>
           <w:numId w:val="2"/>
@@ -2476,42 +3815,42 @@
         <w:jc w:val="center"/>
         <w:rPr>
           <w:rFonts w:ascii="ADLaM Display" w:hAnsi="ADLaM Display" w:cs="ADLaM Display"/>
-          <w:sz w:val="28"/>
-          <w:szCs w:val="28"/>
-        </w:rPr>
-      </w:pPr>
-      <w:r>
-        <w:rPr>
-          <w:rFonts w:ascii="ADLaM Display" w:hAnsi="ADLaM Display" w:cs="ADLaM Display"/>
-          <w:color w:val="C1E4F5" w:themeColor="accent1" w:themeTint="33"/>
-          <w:sz w:val="28"/>
-          <w:szCs w:val="28"/>
+          <w:sz w:val="24"/>
+          <w:szCs w:val="24"/>
+        </w:rPr>
+      </w:pPr>
+      <w:r>
+        <w:rPr>
+          <w:rFonts w:ascii="ADLaM Display" w:hAnsi="ADLaM Display" w:cs="ADLaM Display"/>
+          <w:color w:val="45B0E1" w:themeColor="accent1" w:themeTint="99"/>
+          <w:sz w:val="24"/>
+          <w:szCs w:val="24"/>
         </w:rPr>
         <w:t>Tekst</w:t>
       </w:r>
       <w:r>
         <w:rPr>
           <w:rFonts w:ascii="ADLaM Display" w:hAnsi="ADLaM Display" w:cs="ADLaM Display"/>
-          <w:sz w:val="28"/>
-          <w:szCs w:val="28"/>
+          <w:sz w:val="24"/>
+          <w:szCs w:val="24"/>
         </w:rPr>
         <w:t>: De tekst "select a save slot" bovenaan het scherm wordt verwijderd om een minimalistisch gevoel te behouden.</w:t>
       </w:r>
     </w:p>
     <w:p>
       <w:pPr>
-        <w:pStyle w:val="Lijstalinea"/>
-        <w:jc w:val="center"/>
-        <w:rPr>
-          <w:rFonts w:ascii="ADLaM Display" w:hAnsi="ADLaM Display" w:cs="ADLaM Display"/>
-          <w:sz w:val="28"/>
-          <w:szCs w:val="28"/>
-        </w:rPr>
-      </w:pPr>
-    </w:p>
-    <w:p>
-      <w:pPr>
-        <w:pStyle w:val="Lijstalinea"/>
+        <w:pStyle w:val="ListParagraph"/>
+        <w:jc w:val="center"/>
+        <w:rPr>
+          <w:rFonts w:ascii="ADLaM Display" w:hAnsi="ADLaM Display" w:cs="ADLaM Display"/>
+          <w:sz w:val="24"/>
+          <w:szCs w:val="24"/>
+        </w:rPr>
+      </w:pPr>
+    </w:p>
+    <w:p>
+      <w:pPr>
+        <w:pStyle w:val="ListParagraph"/>
         <w:numPr>
           <w:ilvl w:val="0"/>
           <w:numId w:val="2"/>
@@ -2519,52 +3858,54 @@
         <w:jc w:val="center"/>
         <w:rPr>
           <w:rFonts w:ascii="ADLaM Display" w:hAnsi="ADLaM Display" w:cs="ADLaM Display"/>
-          <w:sz w:val="28"/>
-          <w:szCs w:val="28"/>
-        </w:rPr>
-      </w:pPr>
-      <w:r>
-        <w:rPr>
-          <w:rFonts w:ascii="ADLaM Display" w:hAnsi="ADLaM Display" w:cs="ADLaM Display"/>
-          <w:color w:val="C1E4F5" w:themeColor="accent1" w:themeTint="33"/>
-          <w:sz w:val="28"/>
-          <w:szCs w:val="28"/>
+          <w:sz w:val="24"/>
+          <w:szCs w:val="24"/>
+        </w:rPr>
+      </w:pPr>
+      <w:r>
+        <w:rPr>
+          <w:rFonts w:ascii="ADLaM Display" w:hAnsi="ADLaM Display" w:cs="ADLaM Display"/>
+          <w:color w:val="45B0E1" w:themeColor="accent1" w:themeTint="99"/>
+          <w:sz w:val="24"/>
+          <w:szCs w:val="24"/>
         </w:rPr>
         <w:t>Illustratie</w:t>
       </w:r>
       <w:r>
         <w:rPr>
           <w:rFonts w:ascii="ADLaM Display" w:hAnsi="ADLaM Display" w:cs="ADLaM Display"/>
-          <w:sz w:val="28"/>
-          <w:szCs w:val="28"/>
+          <w:sz w:val="24"/>
+          <w:szCs w:val="24"/>
         </w:rPr>
         <w:t>: Het masker wordt vervangen door een tekening van mezelf, met subtiele animaties gemaakt in Adobe After Effects voor een levendigere uitstraling.</w:t>
       </w:r>
     </w:p>
     <w:p>
       <w:pPr>
-        <w:pStyle w:val="Lijstalinea"/>
-        <w:rPr>
-          <w:rFonts w:ascii="ADLaM Display" w:hAnsi="ADLaM Display" w:cs="ADLaM Display"/>
-          <w:sz w:val="28"/>
-          <w:szCs w:val="28"/>
-        </w:rPr>
-      </w:pPr>
-    </w:p>
-    <w:p>
-      <w:pPr>
-        <w:pStyle w:val="Lijstalinea"/>
+        <w:pStyle w:val="ListParagraph"/>
+        <w:jc w:val="center"/>
+        <w:rPr>
+          <w:rFonts w:ascii="ADLaM Display" w:hAnsi="ADLaM Display" w:cs="ADLaM Display"/>
+          <w:sz w:val="24"/>
+          <w:szCs w:val="24"/>
+        </w:rPr>
+      </w:pPr>
+    </w:p>
+    <w:p>
+      <w:pPr>
+        <w:pStyle w:val="ListParagraph"/>
         <w:ind w:left="1440"/>
-        <w:rPr>
-          <w:rFonts w:ascii="ADLaM Display" w:hAnsi="ADLaM Display" w:cs="ADLaM Display"/>
-          <w:sz w:val="28"/>
-          <w:szCs w:val="28"/>
-        </w:rPr>
-      </w:pPr>
-    </w:p>
-    <w:p>
-      <w:pPr>
-        <w:pStyle w:val="Lijstalinea"/>
+        <w:jc w:val="center"/>
+        <w:rPr>
+          <w:rFonts w:ascii="ADLaM Display" w:hAnsi="ADLaM Display" w:cs="ADLaM Display"/>
+          <w:sz w:val="24"/>
+          <w:szCs w:val="24"/>
+        </w:rPr>
+      </w:pPr>
+    </w:p>
+    <w:p>
+      <w:pPr>
+        <w:pStyle w:val="ListParagraph"/>
         <w:numPr>
           <w:ilvl w:val="0"/>
           <w:numId w:val="2"/>
@@ -2572,42 +3913,42 @@
         <w:jc w:val="center"/>
         <w:rPr>
           <w:rFonts w:ascii="ADLaM Display" w:hAnsi="ADLaM Display" w:cs="ADLaM Display"/>
-          <w:sz w:val="28"/>
-          <w:szCs w:val="28"/>
-        </w:rPr>
-      </w:pPr>
-      <w:r>
-        <w:rPr>
-          <w:rFonts w:ascii="ADLaM Display" w:hAnsi="ADLaM Display" w:cs="ADLaM Display"/>
-          <w:color w:val="C1E4F5" w:themeColor="accent1" w:themeTint="33"/>
-          <w:sz w:val="28"/>
-          <w:szCs w:val="28"/>
+          <w:sz w:val="24"/>
+          <w:szCs w:val="24"/>
+        </w:rPr>
+      </w:pPr>
+      <w:r>
+        <w:rPr>
+          <w:rFonts w:ascii="ADLaM Display" w:hAnsi="ADLaM Display" w:cs="ADLaM Display"/>
+          <w:color w:val="45B0E1" w:themeColor="accent1" w:themeTint="99"/>
+          <w:sz w:val="24"/>
+          <w:szCs w:val="24"/>
         </w:rPr>
         <w:t>Beschrijving</w:t>
       </w:r>
       <w:r>
         <w:rPr>
           <w:rFonts w:ascii="ADLaM Display" w:hAnsi="ADLaM Display" w:cs="ADLaM Display"/>
-          <w:sz w:val="28"/>
-          <w:szCs w:val="28"/>
+          <w:sz w:val="24"/>
+          <w:szCs w:val="24"/>
         </w:rPr>
         <w:t>: De tekst onder de illustratie geeft een korte beschrijving van de pagina waarover de muis hovert. Als er nergens overheen wordt gehooverd, blijft de tekst van de laatst gehoverde knop staan.</w:t>
       </w:r>
     </w:p>
     <w:p>
       <w:pPr>
-        <w:pStyle w:val="Lijstalinea"/>
-        <w:jc w:val="center"/>
-        <w:rPr>
-          <w:rFonts w:ascii="ADLaM Display" w:hAnsi="ADLaM Display" w:cs="ADLaM Display"/>
-          <w:sz w:val="28"/>
-          <w:szCs w:val="28"/>
-        </w:rPr>
-      </w:pPr>
-    </w:p>
-    <w:p>
-      <w:pPr>
-        <w:pStyle w:val="Lijstalinea"/>
+        <w:pStyle w:val="ListParagraph"/>
+        <w:jc w:val="center"/>
+        <w:rPr>
+          <w:rFonts w:ascii="ADLaM Display" w:hAnsi="ADLaM Display" w:cs="ADLaM Display"/>
+          <w:sz w:val="24"/>
+          <w:szCs w:val="24"/>
+        </w:rPr>
+      </w:pPr>
+    </w:p>
+    <w:p>
+      <w:pPr>
+        <w:pStyle w:val="ListParagraph"/>
         <w:numPr>
           <w:ilvl w:val="0"/>
           <w:numId w:val="2"/>
@@ -2615,71 +3956,74 @@
         <w:jc w:val="center"/>
         <w:rPr>
           <w:rFonts w:ascii="ADLaM Display" w:hAnsi="ADLaM Display" w:cs="ADLaM Display"/>
-          <w:sz w:val="28"/>
-          <w:szCs w:val="28"/>
-        </w:rPr>
-      </w:pPr>
-      <w:r>
-        <w:rPr>
-          <w:rFonts w:ascii="ADLaM Display" w:hAnsi="ADLaM Display" w:cs="ADLaM Display"/>
-          <w:color w:val="C1E4F5" w:themeColor="accent1" w:themeTint="33"/>
-          <w:sz w:val="28"/>
-          <w:szCs w:val="28"/>
-        </w:rPr>
+          <w:sz w:val="24"/>
+          <w:szCs w:val="24"/>
+        </w:rPr>
+      </w:pPr>
+      <w:r>
+        <w:rPr>
+          <w:rFonts w:ascii="ADLaM Display" w:hAnsi="ADLaM Display" w:cs="ADLaM Display"/>
+          <w:color w:val="45B0E1" w:themeColor="accent1" w:themeTint="99"/>
+          <w:sz w:val="24"/>
+          <w:szCs w:val="24"/>
+        </w:rPr>
+        <w:lastRenderedPageBreak/>
         <w:t>Knoppen</w:t>
       </w:r>
       <w:r>
         <w:rPr>
           <w:rFonts w:ascii="ADLaM Display" w:hAnsi="ADLaM Display" w:cs="ADLaM Display"/>
-          <w:sz w:val="28"/>
-          <w:szCs w:val="28"/>
+          <w:sz w:val="24"/>
+          <w:szCs w:val="24"/>
         </w:rPr>
         <w:t>: De "new game" knop wordt vervangen door een subtiele login- en logout-knop voor het toevoegen en bewerken van projecten.</w:t>
       </w:r>
     </w:p>
     <w:p>
       <w:pPr>
-        <w:pStyle w:val="Lijstalinea"/>
-        <w:rPr>
-          <w:rFonts w:ascii="ADLaM Display" w:hAnsi="ADLaM Display" w:cs="ADLaM Display"/>
-          <w:sz w:val="28"/>
-          <w:szCs w:val="28"/>
-        </w:rPr>
-      </w:pPr>
-    </w:p>
-    <w:p>
-      <w:pPr>
-        <w:pStyle w:val="Lijstalinea"/>
+        <w:pStyle w:val="ListParagraph"/>
+        <w:jc w:val="center"/>
+        <w:rPr>
+          <w:rFonts w:ascii="ADLaM Display" w:hAnsi="ADLaM Display" w:cs="ADLaM Display"/>
+          <w:sz w:val="24"/>
+          <w:szCs w:val="24"/>
+        </w:rPr>
+      </w:pPr>
+    </w:p>
+    <w:p>
+      <w:pPr>
+        <w:pStyle w:val="ListParagraph"/>
         <w:ind w:left="1440"/>
-        <w:rPr>
-          <w:rFonts w:ascii="ADLaM Display" w:hAnsi="ADLaM Display" w:cs="ADLaM Display"/>
-          <w:sz w:val="28"/>
-          <w:szCs w:val="28"/>
-        </w:rPr>
-      </w:pPr>
-    </w:p>
-    <w:p>
-      <w:pPr>
-        <w:pStyle w:val="Lijstalinea"/>
-        <w:jc w:val="center"/>
-        <w:rPr>
-          <w:rFonts w:ascii="ADLaM Display" w:hAnsi="ADLaM Display" w:cs="ADLaM Display"/>
-          <w:sz w:val="28"/>
-          <w:szCs w:val="28"/>
-        </w:rPr>
-      </w:pPr>
-      <w:r>
-        <w:rPr>
-          <w:rFonts w:ascii="ADLaM Display" w:hAnsi="ADLaM Display" w:cs="ADLaM Display"/>
-          <w:sz w:val="28"/>
-          <w:szCs w:val="28"/>
+        <w:jc w:val="center"/>
+        <w:rPr>
+          <w:rFonts w:ascii="ADLaM Display" w:hAnsi="ADLaM Display" w:cs="ADLaM Display"/>
+          <w:sz w:val="24"/>
+          <w:szCs w:val="24"/>
+        </w:rPr>
+      </w:pPr>
+    </w:p>
+    <w:p>
+      <w:pPr>
+        <w:pStyle w:val="ListParagraph"/>
+        <w:jc w:val="center"/>
+        <w:rPr>
+          <w:rFonts w:ascii="ADLaM Display" w:hAnsi="ADLaM Display" w:cs="ADLaM Display"/>
+          <w:sz w:val="24"/>
+          <w:szCs w:val="24"/>
+        </w:rPr>
+      </w:pPr>
+      <w:r>
+        <w:rPr>
+          <w:rFonts w:ascii="ADLaM Display" w:hAnsi="ADLaM Display" w:cs="ADLaM Display"/>
+          <w:sz w:val="24"/>
+          <w:szCs w:val="24"/>
         </w:rPr>
         <w:t>De vakken met ‘new game’ worden klikbare pagina's voor:</w:t>
       </w:r>
     </w:p>
     <w:p>
       <w:pPr>
-        <w:pStyle w:val="Lijstalinea"/>
+        <w:pStyle w:val="ListParagraph"/>
         <w:numPr>
           <w:ilvl w:val="0"/>
           <w:numId w:val="3"/>
@@ -2687,22 +4031,22 @@
         <w:jc w:val="center"/>
         <w:rPr>
           <w:rFonts w:ascii="ADLaM Display" w:hAnsi="ADLaM Display" w:cs="ADLaM Display"/>
-          <w:sz w:val="28"/>
-          <w:szCs w:val="28"/>
-        </w:rPr>
-      </w:pPr>
-      <w:r>
-        <w:rPr>
-          <w:rFonts w:ascii="ADLaM Display" w:hAnsi="ADLaM Display" w:cs="ADLaM Display"/>
-          <w:sz w:val="28"/>
-          <w:szCs w:val="28"/>
+          <w:sz w:val="24"/>
+          <w:szCs w:val="24"/>
+        </w:rPr>
+      </w:pPr>
+      <w:r>
+        <w:rPr>
+          <w:rFonts w:ascii="ADLaM Display" w:hAnsi="ADLaM Display" w:cs="ADLaM Display"/>
+          <w:sz w:val="24"/>
+          <w:szCs w:val="24"/>
         </w:rPr>
         <w:t>Over mij</w:t>
       </w:r>
     </w:p>
     <w:p>
       <w:pPr>
-        <w:pStyle w:val="Lijstalinea"/>
+        <w:pStyle w:val="ListParagraph"/>
         <w:numPr>
           <w:ilvl w:val="0"/>
           <w:numId w:val="3"/>
@@ -2710,22 +4054,22 @@
         <w:jc w:val="center"/>
         <w:rPr>
           <w:rFonts w:ascii="ADLaM Display" w:hAnsi="ADLaM Display" w:cs="ADLaM Display"/>
-          <w:sz w:val="28"/>
-          <w:szCs w:val="28"/>
-        </w:rPr>
-      </w:pPr>
-      <w:r>
-        <w:rPr>
-          <w:rFonts w:ascii="ADLaM Display" w:hAnsi="ADLaM Display" w:cs="ADLaM Display"/>
-          <w:sz w:val="28"/>
-          <w:szCs w:val="28"/>
+          <w:sz w:val="24"/>
+          <w:szCs w:val="24"/>
+        </w:rPr>
+      </w:pPr>
+      <w:r>
+        <w:rPr>
+          <w:rFonts w:ascii="ADLaM Display" w:hAnsi="ADLaM Display" w:cs="ADLaM Display"/>
+          <w:sz w:val="24"/>
+          <w:szCs w:val="24"/>
         </w:rPr>
         <w:t>Projecten</w:t>
       </w:r>
     </w:p>
     <w:p>
       <w:pPr>
-        <w:pStyle w:val="Lijstalinea"/>
+        <w:pStyle w:val="ListParagraph"/>
         <w:numPr>
           <w:ilvl w:val="0"/>
           <w:numId w:val="3"/>
@@ -2733,22 +4077,22 @@
         <w:jc w:val="center"/>
         <w:rPr>
           <w:rFonts w:ascii="ADLaM Display" w:hAnsi="ADLaM Display" w:cs="ADLaM Display"/>
-          <w:sz w:val="28"/>
-          <w:szCs w:val="28"/>
-        </w:rPr>
-      </w:pPr>
-      <w:r>
-        <w:rPr>
-          <w:rFonts w:ascii="ADLaM Display" w:hAnsi="ADLaM Display" w:cs="ADLaM Display"/>
-          <w:sz w:val="28"/>
-          <w:szCs w:val="28"/>
+          <w:sz w:val="24"/>
+          <w:szCs w:val="24"/>
+        </w:rPr>
+      </w:pPr>
+      <w:r>
+        <w:rPr>
+          <w:rFonts w:ascii="ADLaM Display" w:hAnsi="ADLaM Display" w:cs="ADLaM Display"/>
+          <w:sz w:val="24"/>
+          <w:szCs w:val="24"/>
         </w:rPr>
         <w:t>W.I.P.</w:t>
       </w:r>
     </w:p>
     <w:p>
       <w:pPr>
-        <w:pStyle w:val="Lijstalinea"/>
+        <w:pStyle w:val="ListParagraph"/>
         <w:numPr>
           <w:ilvl w:val="0"/>
           <w:numId w:val="3"/>
@@ -2756,33 +4100,278 @@
         <w:jc w:val="center"/>
         <w:rPr>
           <w:rFonts w:ascii="ADLaM Display" w:hAnsi="ADLaM Display" w:cs="ADLaM Display"/>
-          <w:sz w:val="28"/>
-          <w:szCs w:val="28"/>
-        </w:rPr>
-      </w:pPr>
-      <w:r>
-        <w:rPr>
-          <w:rFonts w:ascii="ADLaM Display" w:hAnsi="ADLaM Display" w:cs="ADLaM Display"/>
-          <w:sz w:val="28"/>
-          <w:szCs w:val="28"/>
+          <w:sz w:val="24"/>
+          <w:szCs w:val="24"/>
+        </w:rPr>
+      </w:pPr>
+      <w:r>
+        <w:rPr>
+          <w:rFonts w:ascii="ADLaM Display" w:hAnsi="ADLaM Display" w:cs="ADLaM Display"/>
+          <w:sz w:val="24"/>
+          <w:szCs w:val="24"/>
         </w:rPr>
         <w:t>Contact</w:t>
       </w:r>
     </w:p>
     <w:p>
       <w:pPr>
-        <w:pStyle w:val="Lijstalinea"/>
-        <w:jc w:val="center"/>
-        <w:rPr>
-          <w:rFonts w:ascii="ADLaM Display" w:hAnsi="ADLaM Display" w:cs="ADLaM Display"/>
-          <w:sz w:val="28"/>
-          <w:szCs w:val="28"/>
-        </w:rPr>
-      </w:pPr>
-    </w:p>
-    <w:p>
-      <w:pPr>
-        <w:pStyle w:val="Kop2"/>
+        <w:pStyle w:val="ListParagraph"/>
+        <w:jc w:val="center"/>
+        <w:rPr>
+          <w:rFonts w:ascii="ADLaM Display" w:hAnsi="ADLaM Display" w:cs="ADLaM Display"/>
+          <w:sz w:val="24"/>
+          <w:szCs w:val="24"/>
+        </w:rPr>
+      </w:pPr>
+    </w:p>
+    <w:p>
+      <w:pPr>
+        <w:pStyle w:val="ListParagraph"/>
+        <w:jc w:val="center"/>
+        <w:rPr>
+          <w:rFonts w:ascii="ADLaM Display" w:hAnsi="ADLaM Display" w:cs="ADLaM Display"/>
+          <w:sz w:val="24"/>
+          <w:szCs w:val="24"/>
+        </w:rPr>
+      </w:pPr>
+    </w:p>
+    <w:p>
+      <w:pPr>
+        <w:pStyle w:val="Heading2"/>
+        <w:jc w:val="center"/>
+        <w:rPr>
+          <w:rFonts w:ascii="ADLaM Display" w:hAnsi="ADLaM Display" w:cs="ADLaM Display"/>
+        </w:rPr>
+      </w:pPr>
+      <w:r>
+        <w:rPr>
+          <w:rFonts w:ascii="ADLaM Display" w:hAnsi="ADLaM Display" w:cs="ADLaM Display"/>
+        </w:rPr>
+        <w:t>Overige Pagina's</w:t>
+      </w:r>
+    </w:p>
+    <w:p>
+      <w:pPr>
+        <w:pStyle w:val="ListParagraph"/>
+        <w:jc w:val="center"/>
+        <w:rPr>
+          <w:rFonts w:ascii="ADLaM Display" w:hAnsi="ADLaM Display" w:cs="ADLaM Display"/>
+          <w:sz w:val="24"/>
+          <w:szCs w:val="24"/>
+        </w:rPr>
+      </w:pPr>
+      <w:r>
+        <w:rPr>
+          <w:rFonts w:ascii="ADLaM Display" w:hAnsi="ADLaM Display" w:cs="ADLaM Display"/>
+          <w:color w:val="45B0E1" w:themeColor="accent1" w:themeTint="99"/>
+          <w:sz w:val="24"/>
+          <w:szCs w:val="24"/>
+        </w:rPr>
+        <w:t>Over mij</w:t>
+      </w:r>
+      <w:r>
+        <w:rPr>
+          <w:rFonts w:ascii="ADLaM Display" w:hAnsi="ADLaM Display" w:cs="ADLaM Display"/>
+          <w:sz w:val="24"/>
+          <w:szCs w:val="24"/>
+        </w:rPr>
+        <w:t>: Deze pagina blijft grotendeels hetzelfde, met mogelijk in de toekomst een 3D-model van mezelf in een ‘low poly’ stijl, gemaakt met three.js.</w:t>
+      </w:r>
+    </w:p>
+    <w:p>
+      <w:pPr>
+        <w:pStyle w:val="ListParagraph"/>
+        <w:jc w:val="center"/>
+        <w:rPr>
+          <w:rFonts w:ascii="ADLaM Display" w:hAnsi="ADLaM Display" w:cs="ADLaM Display"/>
+          <w:sz w:val="24"/>
+          <w:szCs w:val="24"/>
+        </w:rPr>
+      </w:pPr>
+    </w:p>
+    <w:p>
+      <w:pPr>
+        <w:pStyle w:val="ListParagraph"/>
+        <w:jc w:val="center"/>
+        <w:rPr>
+          <w:rFonts w:ascii="ADLaM Display" w:hAnsi="ADLaM Display" w:cs="ADLaM Display"/>
+          <w:sz w:val="24"/>
+          <w:szCs w:val="24"/>
+        </w:rPr>
+      </w:pPr>
+      <w:r>
+        <w:rPr>
+          <w:rFonts w:ascii="ADLaM Display" w:hAnsi="ADLaM Display" w:cs="ADLaM Display"/>
+          <w:color w:val="45B0E1" w:themeColor="accent1" w:themeTint="99"/>
+          <w:sz w:val="24"/>
+          <w:szCs w:val="24"/>
+        </w:rPr>
+        <w:t>Projecten</w:t>
+      </w:r>
+      <w:r>
+        <w:rPr>
+          <w:rFonts w:ascii="ADLaM Display" w:hAnsi="ADLaM Display" w:cs="ADLaM Display"/>
+          <w:sz w:val="24"/>
+          <w:szCs w:val="24"/>
+        </w:rPr>
+        <w:t>: Deze pagina krijgt aanzienlijke aanpassingen. Met Prisma voeg ik een database toe, waardoor ik projecten kan toevoegen en aanpassen via een inlogsysteem. Elke projectpagina krijgt dezelfde lay-out door gebruik te maken van een uniek ID.</w:t>
+      </w:r>
+    </w:p>
+    <w:p>
+      <w:pPr>
+        <w:pStyle w:val="ListParagraph"/>
+        <w:jc w:val="center"/>
+        <w:rPr>
+          <w:rFonts w:ascii="ADLaM Display" w:hAnsi="ADLaM Display" w:cs="ADLaM Display"/>
+          <w:sz w:val="24"/>
+          <w:szCs w:val="24"/>
+        </w:rPr>
+      </w:pPr>
+    </w:p>
+    <w:p>
+      <w:pPr>
+        <w:pStyle w:val="ListParagraph"/>
+        <w:jc w:val="center"/>
+        <w:rPr>
+          <w:rFonts w:ascii="ADLaM Display" w:hAnsi="ADLaM Display" w:cs="ADLaM Display"/>
+          <w:sz w:val="24"/>
+          <w:szCs w:val="24"/>
+        </w:rPr>
+      </w:pPr>
+    </w:p>
+    <w:p>
+      <w:pPr>
+        <w:pStyle w:val="ListParagraph"/>
+        <w:jc w:val="center"/>
+        <w:rPr>
+          <w:rFonts w:ascii="ADLaM Display" w:hAnsi="ADLaM Display" w:cs="ADLaM Display"/>
+          <w:sz w:val="24"/>
+          <w:szCs w:val="24"/>
+        </w:rPr>
+      </w:pPr>
+      <w:r>
+        <w:rPr>
+          <w:rFonts w:ascii="ADLaM Display" w:hAnsi="ADLaM Display" w:cs="ADLaM Display"/>
+          <w:color w:val="45B0E1" w:themeColor="accent1" w:themeTint="99"/>
+          <w:sz w:val="24"/>
+          <w:szCs w:val="24"/>
+        </w:rPr>
+        <w:t>W.I.P. (Work in Progress)</w:t>
+      </w:r>
+      <w:r>
+        <w:rPr>
+          <w:rFonts w:ascii="ADLaM Display" w:hAnsi="ADLaM Display" w:cs="ADLaM Display"/>
+          <w:sz w:val="24"/>
+          <w:szCs w:val="24"/>
+        </w:rPr>
+        <w:t>: Deze pagina toont lopende projecten en evenementen. De lay-out lijkt veel op die van de projectpagina, met mogelijk een knop om projecten naar de projectpagina te verplaatsen.</w:t>
+      </w:r>
+    </w:p>
+    <w:p>
+      <w:pPr>
+        <w:pStyle w:val="ListParagraph"/>
+        <w:jc w:val="center"/>
+        <w:rPr>
+          <w:rFonts w:ascii="ADLaM Display" w:hAnsi="ADLaM Display" w:cs="ADLaM Display"/>
+          <w:sz w:val="24"/>
+          <w:szCs w:val="24"/>
+        </w:rPr>
+      </w:pPr>
+    </w:p>
+    <w:p>
+      <w:pPr>
+        <w:pStyle w:val="ListParagraph"/>
+        <w:jc w:val="center"/>
+        <w:rPr>
+          <w:rFonts w:ascii="ADLaM Display" w:hAnsi="ADLaM Display" w:cs="ADLaM Display"/>
+          <w:sz w:val="24"/>
+          <w:szCs w:val="24"/>
+        </w:rPr>
+      </w:pPr>
+      <w:r>
+        <w:rPr>
+          <w:rFonts w:ascii="ADLaM Display" w:hAnsi="ADLaM Display" w:cs="ADLaM Display"/>
+          <w:color w:val="45B0E1" w:themeColor="accent1" w:themeTint="99"/>
+          <w:sz w:val="24"/>
+          <w:szCs w:val="24"/>
+        </w:rPr>
+        <w:t>Contact</w:t>
+      </w:r>
+      <w:r>
+        <w:rPr>
+          <w:rFonts w:ascii="ADLaM Display" w:hAnsi="ADLaM Display" w:cs="ADLaM Display"/>
+          <w:sz w:val="24"/>
+          <w:szCs w:val="24"/>
+        </w:rPr>
+        <w:t>: Deze pagina wordt overzichtelijker en gebruiksvriendelijker, met een verbeterde UI.</w:t>
+      </w:r>
+    </w:p>
+    <w:p>
+      <w:pPr>
+        <w:pStyle w:val="ListParagraph"/>
+        <w:jc w:val="center"/>
+        <w:rPr>
+          <w:rFonts w:ascii="ADLaM Display" w:hAnsi="ADLaM Display" w:cs="ADLaM Display"/>
+          <w:sz w:val="24"/>
+          <w:szCs w:val="24"/>
+        </w:rPr>
+      </w:pPr>
+    </w:p>
+    <w:p>
+      <w:pPr>
+        <w:pStyle w:val="Heading2"/>
+        <w:jc w:val="center"/>
+        <w:rPr>
+          <w:rFonts w:ascii="ADLaM Display" w:hAnsi="ADLaM Display" w:cs="ADLaM Display"/>
+        </w:rPr>
+      </w:pPr>
+      <w:r>
+        <w:rPr>
+          <w:rFonts w:ascii="ADLaM Display" w:hAnsi="ADLaM Display" w:cs="ADLaM Display"/>
+        </w:rPr>
+        <w:t>Responsive Design</w:t>
+      </w:r>
+    </w:p>
+    <w:p>
+      <w:pPr>
+        <w:pStyle w:val="ListParagraph"/>
+        <w:jc w:val="center"/>
+        <w:rPr>
+          <w:rFonts w:ascii="ADLaM Display" w:hAnsi="ADLaM Display" w:cs="ADLaM Display"/>
+          <w:sz w:val="24"/>
+          <w:szCs w:val="24"/>
+        </w:rPr>
+      </w:pPr>
+      <w:r>
+        <w:rPr>
+          <w:rFonts w:ascii="ADLaM Display" w:hAnsi="ADLaM Display" w:cs="ADLaM Display"/>
+          <w:sz w:val="24"/>
+          <w:szCs w:val="24"/>
+        </w:rPr>
+        <w:t>Tot slot zal ik een responsief ontwerp voor het portfolio maken en uitwerken, zodat het op verschillende apparaten goed functioneert.</w:t>
+      </w:r>
+    </w:p>
+    <w:p>
+      <w:pPr>
+        <w:jc w:val="center"/>
+        <w:rPr>
+          <w:sz w:val="20"/>
+          <w:szCs w:val="20"/>
+        </w:rPr>
+      </w:pPr>
+    </w:p>
+    <w:p>
+      <w:pPr>
+        <w:jc w:val="center"/>
+        <w:rPr>
+          <w:sz w:val="20"/>
+          <w:szCs w:val="20"/>
+        </w:rPr>
+      </w:pPr>
+    </w:p>
+    <w:p>
+      <w:pPr>
+        <w:pStyle w:val="Heading1"/>
         <w:jc w:val="center"/>
         <w:rPr>
           <w:rFonts w:ascii="ADLaM Display" w:hAnsi="ADLaM Display" w:cs="ADLaM Display"/>
@@ -2790,266 +4379,710 @@
           <w:szCs w:val="36"/>
         </w:rPr>
       </w:pPr>
+      <w:bookmarkStart w:id="7" w:name="_Toc171090644"/>
       <w:r>
         <w:rPr>
           <w:rFonts w:ascii="ADLaM Display" w:hAnsi="ADLaM Display" w:cs="ADLaM Display"/>
           <w:sz w:val="36"/>
           <w:szCs w:val="36"/>
         </w:rPr>
-        <w:t>Overige Pagina's</w:t>
-      </w:r>
-    </w:p>
-    <w:p>
-      <w:pPr>
-        <w:pStyle w:val="Lijstalinea"/>
-        <w:jc w:val="center"/>
-        <w:rPr>
-          <w:rFonts w:ascii="ADLaM Display" w:hAnsi="ADLaM Display" w:cs="ADLaM Display"/>
-          <w:sz w:val="28"/>
-          <w:szCs w:val="28"/>
-        </w:rPr>
-      </w:pPr>
-      <w:r>
-        <w:rPr>
-          <w:rFonts w:ascii="ADLaM Display" w:hAnsi="ADLaM Display" w:cs="ADLaM Display"/>
-          <w:color w:val="C1E4F5" w:themeColor="accent1" w:themeTint="33"/>
-          <w:sz w:val="28"/>
-          <w:szCs w:val="28"/>
-        </w:rPr>
-        <w:t>Over mij</w:t>
-      </w:r>
-      <w:r>
-        <w:rPr>
-          <w:rFonts w:ascii="ADLaM Display" w:hAnsi="ADLaM Display" w:cs="ADLaM Display"/>
-          <w:sz w:val="28"/>
-          <w:szCs w:val="28"/>
-        </w:rPr>
-        <w:t>: Deze pagina blijft grotendeels hetzelfde, met mogelijk in de toekomst een 3D-model van mezelf in een ‘low poly’ stijl, gemaakt met three.js.</w:t>
-      </w:r>
-    </w:p>
-    <w:p>
-      <w:pPr>
-        <w:pStyle w:val="Lijstalinea"/>
-        <w:jc w:val="center"/>
-        <w:rPr>
-          <w:rFonts w:ascii="ADLaM Display" w:hAnsi="ADLaM Display" w:cs="ADLaM Display"/>
-          <w:sz w:val="28"/>
-          <w:szCs w:val="28"/>
-        </w:rPr>
-      </w:pPr>
-    </w:p>
-    <w:p>
-      <w:pPr>
-        <w:pStyle w:val="Lijstalinea"/>
-        <w:jc w:val="center"/>
-        <w:rPr>
-          <w:rFonts w:ascii="ADLaM Display" w:hAnsi="ADLaM Display" w:cs="ADLaM Display"/>
-          <w:sz w:val="28"/>
-          <w:szCs w:val="28"/>
-        </w:rPr>
-      </w:pPr>
-      <w:r>
-        <w:rPr>
-          <w:rFonts w:ascii="ADLaM Display" w:hAnsi="ADLaM Display" w:cs="ADLaM Display"/>
-          <w:color w:val="C1E4F5" w:themeColor="accent1" w:themeTint="33"/>
-          <w:sz w:val="28"/>
-          <w:szCs w:val="28"/>
-        </w:rPr>
-        <w:t>Projecten</w:t>
-      </w:r>
-      <w:r>
-        <w:rPr>
-          <w:rFonts w:ascii="ADLaM Display" w:hAnsi="ADLaM Display" w:cs="ADLaM Display"/>
-          <w:sz w:val="28"/>
-          <w:szCs w:val="28"/>
-        </w:rPr>
-        <w:t>: Deze pagina krijgt aanzienlijke aanpassingen. Met Prisma voeg ik een database toe, waardoor ik projecten kan toevoegen en aanpassen via een inlogsysteem. Elke projectpagina krijgt dezelfde lay-out door gebruik te maken van een uniek ID.</w:t>
-      </w:r>
-    </w:p>
-    <w:p>
-      <w:pPr>
-        <w:pStyle w:val="Lijstalinea"/>
-        <w:jc w:val="center"/>
-        <w:rPr>
-          <w:rFonts w:ascii="ADLaM Display" w:hAnsi="ADLaM Display" w:cs="ADLaM Display"/>
-          <w:sz w:val="28"/>
-          <w:szCs w:val="28"/>
-        </w:rPr>
-      </w:pPr>
-      <w:r>
-        <w:rPr>
-          <w:rFonts w:ascii="ADLaM Display" w:hAnsi="ADLaM Display" w:cs="ADLaM Display"/>
-          <w:color w:val="C1E4F5" w:themeColor="accent1" w:themeTint="33"/>
-          <w:sz w:val="28"/>
-          <w:szCs w:val="28"/>
-        </w:rPr>
-        <w:t>W.I.P. (Work in Progress)</w:t>
-      </w:r>
-      <w:r>
-        <w:rPr>
-          <w:rFonts w:ascii="ADLaM Display" w:hAnsi="ADLaM Display" w:cs="ADLaM Display"/>
-          <w:sz w:val="28"/>
-          <w:szCs w:val="28"/>
-        </w:rPr>
-        <w:t>: Deze pagina toont lopende projecten en evenementen. De lay-out lijkt veel op die van de projectpagina, met mogelijk een knop om projecten naar de projectpagina te verplaatsen.</w:t>
-      </w:r>
-    </w:p>
-    <w:p>
-      <w:pPr>
-        <w:pStyle w:val="Lijstalinea"/>
-        <w:jc w:val="center"/>
-        <w:rPr>
-          <w:rFonts w:ascii="ADLaM Display" w:hAnsi="ADLaM Display" w:cs="ADLaM Display"/>
-          <w:sz w:val="28"/>
-          <w:szCs w:val="28"/>
-        </w:rPr>
-      </w:pPr>
-    </w:p>
-    <w:p>
-      <w:pPr>
-        <w:pStyle w:val="Lijstalinea"/>
-        <w:jc w:val="center"/>
-        <w:rPr>
-          <w:rFonts w:ascii="ADLaM Display" w:hAnsi="ADLaM Display" w:cs="ADLaM Display"/>
-          <w:sz w:val="28"/>
-          <w:szCs w:val="28"/>
-        </w:rPr>
-      </w:pPr>
-      <w:r>
-        <w:rPr>
-          <w:rFonts w:ascii="ADLaM Display" w:hAnsi="ADLaM Display" w:cs="ADLaM Display"/>
-          <w:color w:val="C1E4F5" w:themeColor="accent1" w:themeTint="33"/>
-          <w:sz w:val="28"/>
-          <w:szCs w:val="28"/>
-        </w:rPr>
-        <w:t>Contact</w:t>
-      </w:r>
-      <w:r>
-        <w:rPr>
-          <w:rFonts w:ascii="ADLaM Display" w:hAnsi="ADLaM Display" w:cs="ADLaM Display"/>
-          <w:sz w:val="28"/>
-          <w:szCs w:val="28"/>
-        </w:rPr>
-        <w:t>: Deze pagina wordt overzichtelijker en gebruiksvriendelijker, met een verbeterde UI.</w:t>
-      </w:r>
-    </w:p>
-    <w:p>
-      <w:pPr>
-        <w:pStyle w:val="Lijstalinea"/>
-        <w:jc w:val="center"/>
-        <w:rPr>
-          <w:rFonts w:ascii="ADLaM Display" w:hAnsi="ADLaM Display" w:cs="ADLaM Display"/>
-          <w:sz w:val="28"/>
-          <w:szCs w:val="28"/>
-        </w:rPr>
-      </w:pPr>
-    </w:p>
-    <w:p>
-      <w:pPr>
-        <w:pStyle w:val="Kop2"/>
-        <w:jc w:val="center"/>
-        <w:rPr>
-          <w:rFonts w:ascii="ADLaM Display" w:hAnsi="ADLaM Display" w:cs="ADLaM Display"/>
-          <w:sz w:val="36"/>
-          <w:szCs w:val="36"/>
-        </w:rPr>
-      </w:pPr>
-      <w:r>
-        <w:rPr>
-          <w:rFonts w:ascii="ADLaM Display" w:hAnsi="ADLaM Display" w:cs="ADLaM Display"/>
-          <w:sz w:val="36"/>
-          <w:szCs w:val="36"/>
-        </w:rPr>
-        <w:t>Responsive Design</w:t>
-      </w:r>
-    </w:p>
-    <w:p>
-      <w:pPr>
-        <w:pStyle w:val="Lijstalinea"/>
-        <w:jc w:val="center"/>
-        <w:rPr>
-          <w:rFonts w:ascii="ADLaM Display" w:hAnsi="ADLaM Display" w:cs="ADLaM Display"/>
-          <w:sz w:val="28"/>
-          <w:szCs w:val="28"/>
-        </w:rPr>
-      </w:pPr>
-      <w:r>
-        <w:rPr>
-          <w:rFonts w:ascii="ADLaM Display" w:hAnsi="ADLaM Display" w:cs="ADLaM Display"/>
-          <w:sz w:val="28"/>
-          <w:szCs w:val="28"/>
-        </w:rPr>
-        <w:t>Tot slot zal ik een responsief ontwerp voor het portfolio maken en uitwerken, zodat het op verschillende apparaten goed functioneert.</w:t>
-      </w:r>
-    </w:p>
-    <w:p>
-      <w:pPr>
-        <w:pStyle w:val="Kop1"/>
-        <w:rPr>
-          <w:rFonts w:ascii="ADLaM Display" w:hAnsi="ADLaM Display" w:cs="ADLaM Display"/>
-        </w:rPr>
-      </w:pPr>
-    </w:p>
-    <w:p/>
-    <w:p/>
-    <w:p/>
-    <w:p/>
-    <w:p/>
-    <w:p/>
-    <w:p/>
-    <w:p/>
-    <w:p/>
-    <w:p/>
-    <w:p/>
-    <w:p/>
-    <w:p/>
-    <w:p>
-      <w:pPr>
-        <w:pStyle w:val="Kop1"/>
-        <w:jc w:val="center"/>
-        <w:rPr>
-          <w:rFonts w:ascii="ADLaM Display" w:hAnsi="ADLaM Display" w:cs="ADLaM Display"/>
-        </w:rPr>
-      </w:pPr>
-      <w:bookmarkStart w:id="5" w:name="_Toc171090644"/>
-      <w:r>
-        <w:rPr>
-          <w:rFonts w:ascii="ADLaM Display" w:hAnsi="ADLaM Display" w:cs="ADLaM Display"/>
-        </w:rPr>
+        <w:lastRenderedPageBreak/>
         <w:t>Praktijkcase: Het ontwikkelen.</w:t>
       </w:r>
-      <w:bookmarkEnd w:id="5"/>
-    </w:p>
-    <w:p/>
-    <w:p>
-      <w:pPr>
-        <w:jc w:val="center"/>
-        <w:rPr>
-          <w:rFonts w:ascii="ADLaM Display" w:hAnsi="ADLaM Display" w:cs="ADLaM Display"/>
-          <w:sz w:val="28"/>
-          <w:szCs w:val="28"/>
-        </w:rPr>
-      </w:pPr>
-      <w:r>
-        <w:rPr>
-          <w:rFonts w:ascii="ADLaM Display" w:hAnsi="ADLaM Display" w:cs="ADLaM Display"/>
-          <w:sz w:val="28"/>
-          <w:szCs w:val="28"/>
-        </w:rPr>
+      <w:bookmarkEnd w:id="7"/>
+    </w:p>
+    <w:p>
+      <w:pPr>
+        <w:jc w:val="center"/>
+        <w:rPr>
+          <w:sz w:val="20"/>
+          <w:szCs w:val="20"/>
+        </w:rPr>
+      </w:pPr>
+    </w:p>
+    <w:p>
+      <w:pPr>
+        <w:jc w:val="center"/>
+        <w:rPr>
+          <w:rFonts w:ascii="ADLaM Display" w:hAnsi="ADLaM Display" w:cs="ADLaM Display"/>
+          <w:sz w:val="24"/>
+          <w:szCs w:val="24"/>
+        </w:rPr>
+      </w:pPr>
+      <w:r>
+        <w:rPr>
+          <w:rFonts w:ascii="ADLaM Display" w:hAnsi="ADLaM Display" w:cs="ADLaM Display"/>
+          <w:sz w:val="24"/>
+          <w:szCs w:val="24"/>
+        </w:rPr>
+        <w:t>Voor het ontwikkelen van het project is er gekozen voor een stapgeweisde methode.</w:t>
+      </w:r>
+    </w:p>
+    <w:p>
+      <w:pPr>
+        <w:jc w:val="center"/>
+        <w:rPr>
+          <w:rFonts w:ascii="ADLaM Display" w:hAnsi="ADLaM Display" w:cs="ADLaM Display"/>
+          <w:sz w:val="24"/>
+          <w:szCs w:val="24"/>
+        </w:rPr>
+      </w:pPr>
+      <w:r>
+        <w:rPr>
+          <w:rFonts w:ascii="ADLaM Display" w:hAnsi="ADLaM Display" w:cs="ADLaM Display"/>
+          <w:sz w:val="24"/>
+          <w:szCs w:val="24"/>
+        </w:rPr>
+        <w:t xml:space="preserve">De eerste pagina van het project is een boot-up met sterke inspiratie van oude computers, de inspiratie hiervan komt van een </w:t>
+      </w:r>
+      <w:hyperlink r:id="rId17" w:history="1">
+        <w:r>
+          <w:rPr>
+            <w:rStyle w:val="Hyperlink"/>
+            <w:rFonts w:ascii="ADLaM Display" w:hAnsi="ADLaM Display" w:cs="ADLaM Display"/>
+            <w:sz w:val="24"/>
+            <w:szCs w:val="24"/>
+          </w:rPr>
+          <w:t>codepen</w:t>
+        </w:r>
+      </w:hyperlink>
+      <w:r>
+        <w:rPr>
+          <w:rFonts w:ascii="ADLaM Display" w:hAnsi="ADLaM Display" w:cs="ADLaM Display"/>
+          <w:sz w:val="24"/>
+          <w:szCs w:val="24"/>
+        </w:rPr>
+        <w:t xml:space="preserve"> gemaakt door </w:t>
+      </w:r>
+      <w:hyperlink r:id="rId18" w:history="1">
+        <w:r>
+          <w:rPr>
+            <w:rStyle w:val="Hyperlink"/>
+            <w:rFonts w:ascii="ADLaM Display" w:hAnsi="ADLaM Display" w:cs="ADLaM Display"/>
+            <w:sz w:val="24"/>
+            <w:szCs w:val="24"/>
+          </w:rPr>
+          <w:t>Failed Sleep</w:t>
+        </w:r>
+      </w:hyperlink>
+      <w:r>
+        <w:rPr>
+          <w:rFonts w:ascii="ADLaM Display" w:hAnsi="ADLaM Display" w:cs="ADLaM Display"/>
+          <w:sz w:val="24"/>
+          <w:szCs w:val="24"/>
+        </w:rPr>
+        <w:t>.</w:t>
+      </w:r>
+    </w:p>
+    <w:p>
+      <w:pPr>
+        <w:jc w:val="center"/>
+        <w:rPr>
+          <w:rFonts w:ascii="ADLaM Display" w:hAnsi="ADLaM Display" w:cs="ADLaM Display"/>
+          <w:sz w:val="24"/>
+          <w:szCs w:val="24"/>
+        </w:rPr>
+      </w:pPr>
+      <w:r>
+        <w:rPr>
+          <w:rFonts w:ascii="ADLaM Display" w:hAnsi="ADLaM Display" w:cs="ADLaM Display"/>
+          <w:sz w:val="24"/>
+          <w:szCs w:val="24"/>
+        </w:rPr>
+        <w:t>Met zijn code als referentie is het me gelukt om een bootscherm te maken met custom tekst (zie foto).</w:t>
+      </w:r>
+    </w:p>
+    <w:p>
+      <w:pPr>
+        <w:jc w:val="center"/>
+        <w:rPr>
+          <w:rFonts w:ascii="ADLaM Display" w:hAnsi="ADLaM Display" w:cs="ADLaM Display"/>
+          <w:sz w:val="24"/>
+          <w:szCs w:val="24"/>
+        </w:rPr>
+      </w:pPr>
+      <w:r>
+        <w:rPr>
+          <w:rFonts w:ascii="ADLaM Display" w:hAnsi="ADLaM Display" w:cs="ADLaM Display"/>
+          <w:sz w:val="24"/>
+          <w:szCs w:val="24"/>
+        </w:rPr>
+        <w:t>Deze ‘animatie’ heb ik vrij kort ge</w:t>
+      </w:r>
+      <w:r>
+        <w:rPr>
+          <w:rFonts w:ascii="ADLaM Display" w:hAnsi="ADLaM Display" w:cs="ADLaM Display"/>
+          <w:sz w:val="24"/>
+          <w:szCs w:val="24"/>
+        </w:rPr>
+        <w:t>maakt</w:t>
+      </w:r>
+      <w:r>
+        <w:rPr>
+          <w:rFonts w:ascii="ADLaM Display" w:hAnsi="ADLaM Display" w:cs="ADLaM Display"/>
+          <w:sz w:val="24"/>
+          <w:szCs w:val="24"/>
+        </w:rPr>
+        <w:t xml:space="preserve"> zodat het niet ‘te lang’ duurt voordat je bij de eerste echte pagina komt.</w:t>
+      </w:r>
+    </w:p>
+    <w:p>
+      <w:pPr>
+        <w:jc w:val="center"/>
+        <w:rPr>
+          <w:rFonts w:ascii="ADLaM Display" w:hAnsi="ADLaM Display" w:cs="ADLaM Display"/>
+          <w:sz w:val="24"/>
+          <w:szCs w:val="24"/>
+        </w:rPr>
+      </w:pPr>
+      <w:r>
+        <w:rPr>
+          <w:rFonts w:ascii="ADLaM Display" w:hAnsi="ADLaM Display" w:cs="ADLaM Display"/>
+          <w:sz w:val="24"/>
+          <w:szCs w:val="24"/>
+        </w:rPr>
+        <w:drawing>
+          <wp:anchor distT="0" distB="0" distL="114300" distR="114300" simplePos="0" relativeHeight="251662848" behindDoc="0" locked="0" layoutInCell="1" allowOverlap="1" wp14:anchorId="40A9D486" wp14:editId="58D6E504">
+            <wp:simplePos x="0" y="0"/>
+            <wp:positionH relativeFrom="margin">
+              <wp:align>center</wp:align>
+            </wp:positionH>
+            <wp:positionV relativeFrom="paragraph">
+              <wp:posOffset>380753</wp:posOffset>
+            </wp:positionV>
+            <wp:extent cx="5943600" cy="1268730"/>
+            <wp:effectExtent l="133350" t="114300" r="133350" b="160020"/>
+            <wp:wrapTopAndBottom/>
+            <wp:docPr id="501081028" name="Picture 1" descr="A black screen with white text">
+              <a:extLst xmlns:a="http://schemas.openxmlformats.org/drawingml/2006/main">
+                <a:ext uri="{C183D7F6-B498-43B3-948B-1728B52AA6E4}">
+                  <adec:decorative xmlns:adec="http://schemas.microsoft.com/office/drawing/2017/decorative" val="0"/>
+                </a:ext>
+              </a:extLst>
+            </wp:docPr>
+            <wp:cNvGraphicFramePr>
+              <a:graphicFrameLocks xmlns:a="http://schemas.openxmlformats.org/drawingml/2006/main" noChangeAspect="1"/>
+            </wp:cNvGraphicFramePr>
+            <a:graphic xmlns:a="http://schemas.openxmlformats.org/drawingml/2006/main">
+              <a:graphicData uri="http://schemas.openxmlformats.org/drawingml/2006/picture">
+                <pic:pic xmlns:pic="http://schemas.openxmlformats.org/drawingml/2006/picture">
+                  <pic:nvPicPr>
+                    <pic:cNvPr id="501081028" name="Picture 1" descr="A black screen with white text">
+                      <a:extLst>
+                        <a:ext uri="{C183D7F6-B498-43B3-948B-1728B52AA6E4}">
+                          <adec:decorative xmlns:adec="http://schemas.microsoft.com/office/drawing/2017/decorative" val="0"/>
+                        </a:ext>
+                      </a:extLst>
+                    </pic:cNvPr>
+                    <pic:cNvPicPr/>
+                  </pic:nvPicPr>
+                  <pic:blipFill>
+                    <a:blip r:embed="rId19" cstate="print">
+                      <a:extLst>
+                        <a:ext uri="{28A0092B-C50C-407E-A947-70E740481C1C}">
+                          <a14:useLocalDpi xmlns:a14="http://schemas.microsoft.com/office/drawing/2010/main" val="0"/>
+                        </a:ext>
+                      </a:extLst>
+                    </a:blip>
+                    <a:stretch>
+                      <a:fillRect/>
+                    </a:stretch>
+                  </pic:blipFill>
+                  <pic:spPr>
+                    <a:xfrm>
+                      <a:off x="0" y="0"/>
+                      <a:ext cx="5943600" cy="1268730"/>
+                    </a:xfrm>
+                    <a:prstGeom prst="rect">
+                      <a:avLst/>
+                    </a:prstGeom>
+                    <a:solidFill>
+                      <a:srgbClr val="FFFFFF">
+                        <a:shade val="85000"/>
+                      </a:srgbClr>
+                    </a:solidFill>
+                    <a:ln w="88900" cap="sq">
+                      <a:solidFill>
+                        <a:schemeClr val="accent1"/>
+                      </a:solidFill>
+                      <a:miter lim="800000"/>
+                    </a:ln>
+                    <a:effectLst>
+                      <a:outerShdw blurRad="55000" dist="18000" dir="5400000" algn="tl" rotWithShape="0">
+                        <a:srgbClr val="000000">
+                          <a:alpha val="40000"/>
+                        </a:srgbClr>
+                      </a:outerShdw>
+                    </a:effectLst>
+                    <a:scene3d>
+                      <a:camera prst="orthographicFront"/>
+                      <a:lightRig rig="twoPt" dir="t">
+                        <a:rot lat="0" lon="0" rev="7200000"/>
+                      </a:lightRig>
+                    </a:scene3d>
+                    <a:sp3d>
+                      <a:bevelT w="25400" h="19050"/>
+                      <a:contourClr>
+                        <a:srgbClr val="FFFFFF"/>
+                      </a:contourClr>
+                    </a:sp3d>
+                  </pic:spPr>
+                </pic:pic>
+              </a:graphicData>
+            </a:graphic>
+          </wp:anchor>
+        </w:drawing>
+      </w:r>
+    </w:p>
+    <w:p>
+      <w:pPr>
+        <w:jc w:val="center"/>
+        <w:rPr>
+          <w:rFonts w:ascii="ADLaM Display" w:hAnsi="ADLaM Display" w:cs="ADLaM Display"/>
+          <w:sz w:val="24"/>
+          <w:szCs w:val="24"/>
+        </w:rPr>
+      </w:pPr>
+    </w:p>
+    <w:p>
+      <w:pPr>
+        <w:jc w:val="center"/>
+        <w:rPr>
+          <w:rFonts w:ascii="ADLaM Display" w:hAnsi="ADLaM Display" w:cs="ADLaM Display"/>
+          <w:sz w:val="24"/>
+          <w:szCs w:val="24"/>
+        </w:rPr>
+      </w:pPr>
+      <w:r>
+        <w:rPr>
+          <w:rFonts w:ascii="ADLaM Display" w:hAnsi="ADLaM Display" w:cs="ADLaM Display"/>
+          <w:sz w:val="24"/>
+          <w:szCs w:val="24"/>
+        </w:rPr>
+        <w:t>Hierna was de index pagina aan de beurt, deze was vrij simpel aangezien het orginele design mij al goed beviel.</w:t>
+      </w:r>
+    </w:p>
+    <w:p>
+      <w:pPr>
+        <w:jc w:val="center"/>
+        <w:rPr>
+          <w:rFonts w:ascii="ADLaM Display" w:hAnsi="ADLaM Display" w:cs="ADLaM Display"/>
+          <w:sz w:val="24"/>
+          <w:szCs w:val="24"/>
+        </w:rPr>
+      </w:pPr>
+      <w:r>
+        <w:rPr>
+          <w:rFonts w:ascii="ADLaM Display" w:hAnsi="ADLaM Display" w:cs="ADLaM Display"/>
+          <w:sz w:val="24"/>
+          <w:szCs w:val="24"/>
+        </w:rPr>
+        <w:t>Deze was ook vrij makkelijk te herschrijven aangezien het veel css was waar geen drastische aanpassingen aangemaakt hoefde te worden.</w:t>
+      </w:r>
+    </w:p>
+    <w:p>
+      <w:pPr>
+        <w:jc w:val="center"/>
+        <w:rPr>
+          <w:rFonts w:ascii="ADLaM Display" w:hAnsi="ADLaM Display" w:cs="ADLaM Display"/>
+          <w:sz w:val="24"/>
+          <w:szCs w:val="24"/>
+        </w:rPr>
+      </w:pPr>
+      <w:r>
+        <w:rPr>
+          <w:rFonts w:ascii="ADLaM Display" w:hAnsi="ADLaM Display" w:cs="ADLaM Display"/>
+          <w:sz w:val="24"/>
+          <w:szCs w:val="24"/>
+        </w:rPr>
+        <w:t xml:space="preserve">Een kleine bug waar ik tegen aanliep was dat na de boot animatie de css werdt niet goed geladen waardoor de tekst op de mainscreen pagina </w:t>
+      </w:r>
+      <w:r>
+        <w:rPr>
+          <w:rFonts w:ascii="ADLaM Display" w:hAnsi="ADLaM Display" w:cs="ADLaM Display"/>
+          <w:sz w:val="24"/>
+          <w:szCs w:val="24"/>
+        </w:rPr>
+        <w:t>niet de corecte font kreeg.</w:t>
+      </w:r>
+      <w:r>
+        <w:rPr>
+          <w:rFonts w:ascii="ADLaM Display" w:hAnsi="ADLaM Display" w:cs="ADLaM Display"/>
+          <w:sz w:val="24"/>
+          <w:szCs w:val="24"/>
+        </w:rPr>
+        <w:br/>
+        <w:t>Dit was vrij simpel opgelost door een aparte css class aantemaken die specifiek doorgeeft dat ze de goeie font moeten hebben.</w:t>
+      </w:r>
+    </w:p>
+    <w:p>
+      <w:pPr>
+        <w:jc w:val="center"/>
+        <w:rPr>
+          <w:rFonts w:ascii="ADLaM Display" w:hAnsi="ADLaM Display" w:cs="ADLaM Display"/>
+          <w:sz w:val="24"/>
+          <w:szCs w:val="24"/>
+        </w:rPr>
+      </w:pPr>
+      <w:r>
+        <w:rPr>
+          <w:rFonts w:ascii="ADLaM Display" w:hAnsi="ADLaM Display" w:cs="ADLaM Display"/>
+          <w:sz w:val="24"/>
+          <w:szCs w:val="24"/>
+        </w:rPr>
+        <w:lastRenderedPageBreak/>
+        <w:br/>
+      </w:r>
+      <w:r>
+        <w:rPr>
+          <w:rFonts w:ascii="ADLaM Display" w:hAnsi="ADLaM Display" w:cs="ADLaM Display"/>
+          <w:sz w:val="24"/>
+          <w:szCs w:val="24"/>
+        </w:rPr>
+        <w:drawing>
+          <wp:anchor distT="0" distB="0" distL="114300" distR="114300" simplePos="0" relativeHeight="251664896" behindDoc="0" locked="0" layoutInCell="1" allowOverlap="1" wp14:anchorId="2D2DC93F" wp14:editId="3EEB33BA">
+            <wp:simplePos x="0" y="0"/>
+            <wp:positionH relativeFrom="margin">
+              <wp:align>center</wp:align>
+            </wp:positionH>
+            <wp:positionV relativeFrom="paragraph">
+              <wp:posOffset>120188</wp:posOffset>
+            </wp:positionV>
+            <wp:extent cx="5405755" cy="2828925"/>
+            <wp:effectExtent l="133350" t="114300" r="137795" b="161925"/>
+            <wp:wrapTopAndBottom/>
+            <wp:docPr id="649526807" name="Picture 1" descr="A screenshot of a video game&#10;&#10;Description automatically generated"/>
+            <wp:cNvGraphicFramePr>
+              <a:graphicFrameLocks xmlns:a="http://schemas.openxmlformats.org/drawingml/2006/main" noChangeAspect="1"/>
+            </wp:cNvGraphicFramePr>
+            <a:graphic xmlns:a="http://schemas.openxmlformats.org/drawingml/2006/main">
+              <a:graphicData uri="http://schemas.openxmlformats.org/drawingml/2006/picture">
+                <pic:pic xmlns:pic="http://schemas.openxmlformats.org/drawingml/2006/picture">
+                  <pic:nvPicPr>
+                    <pic:cNvPr id="172986372" name="Picture 1" descr="A screenshot of a video game&#10;&#10;Description automatically generated"/>
+                    <pic:cNvPicPr/>
+                  </pic:nvPicPr>
+                  <pic:blipFill>
+                    <a:blip r:embed="rId20" cstate="print">
+                      <a:extLst>
+                        <a:ext uri="{28A0092B-C50C-407E-A947-70E740481C1C}">
+                          <a14:useLocalDpi xmlns:a14="http://schemas.microsoft.com/office/drawing/2010/main" val="0"/>
+                        </a:ext>
+                      </a:extLst>
+                    </a:blip>
+                    <a:stretch>
+                      <a:fillRect/>
+                    </a:stretch>
+                  </pic:blipFill>
+                  <pic:spPr>
+                    <a:xfrm>
+                      <a:off x="0" y="0"/>
+                      <a:ext cx="5405755" cy="2828925"/>
+                    </a:xfrm>
+                    <a:prstGeom prst="rect">
+                      <a:avLst/>
+                    </a:prstGeom>
+                    <a:solidFill>
+                      <a:srgbClr val="FFFFFF">
+                        <a:shade val="85000"/>
+                      </a:srgbClr>
+                    </a:solidFill>
+                    <a:ln w="88900" cap="sq">
+                      <a:solidFill>
+                        <a:schemeClr val="accent1"/>
+                      </a:solidFill>
+                      <a:miter lim="800000"/>
+                    </a:ln>
+                    <a:effectLst>
+                      <a:outerShdw blurRad="55000" dist="18000" dir="5400000" algn="tl" rotWithShape="0">
+                        <a:srgbClr val="000000">
+                          <a:alpha val="40000"/>
+                        </a:srgbClr>
+                      </a:outerShdw>
+                    </a:effectLst>
+                    <a:scene3d>
+                      <a:camera prst="orthographicFront"/>
+                      <a:lightRig rig="twoPt" dir="t">
+                        <a:rot lat="0" lon="0" rev="7200000"/>
+                      </a:lightRig>
+                    </a:scene3d>
+                    <a:sp3d>
+                      <a:bevelT w="25400" h="19050"/>
+                      <a:contourClr>
+                        <a:srgbClr val="FFFFFF"/>
+                      </a:contourClr>
+                    </a:sp3d>
+                  </pic:spPr>
+                </pic:pic>
+              </a:graphicData>
+            </a:graphic>
+            <wp14:sizeRelH relativeFrom="margin">
+              <wp14:pctWidth>0</wp14:pctWidth>
+            </wp14:sizeRelH>
+            <wp14:sizeRelV relativeFrom="margin">
+              <wp14:pctHeight>0</wp14:pctHeight>
+            </wp14:sizeRelV>
+          </wp:anchor>
+        </w:drawing>
+      </w:r>
+      <w:r>
+        <w:rPr>
+          <w:rFonts w:ascii="ADLaM Display" w:hAnsi="ADLaM Display" w:cs="ADLaM Display"/>
+          <w:sz w:val="24"/>
+          <w:szCs w:val="24"/>
+        </w:rPr>
+        <w:t>De volgende pagina was de saves pagina</w:t>
+      </w:r>
+      <w:r>
+        <w:rPr>
+          <w:rFonts w:ascii="ADLaM Display" w:hAnsi="ADLaM Display" w:cs="ADLaM Display"/>
+          <w:sz w:val="24"/>
+          <w:szCs w:val="24"/>
+        </w:rPr>
+        <w:t>,</w:t>
+      </w:r>
+      <w:r>
+        <w:rPr>
+          <w:rFonts w:ascii="ADLaM Display" w:hAnsi="ADLaM Display" w:cs="ADLaM Display"/>
+          <w:sz w:val="24"/>
+          <w:szCs w:val="24"/>
+        </w:rPr>
+        <w:t xml:space="preserve"> zoals </w:t>
+      </w:r>
+      <w:hyperlink w:anchor="_‘Saves’-pagina" w:history="1">
+        <w:r>
+          <w:rPr>
+            <w:rStyle w:val="Hyperlink"/>
+            <w:rFonts w:ascii="ADLaM Display" w:hAnsi="ADLaM Display" w:cs="ADLaM Display"/>
+            <w:sz w:val="24"/>
+            <w:szCs w:val="24"/>
+          </w:rPr>
+          <w:t>eerder beschreven</w:t>
+        </w:r>
+      </w:hyperlink>
+      <w:r>
+        <w:rPr>
+          <w:rFonts w:ascii="ADLaM Display" w:hAnsi="ADLaM Display" w:cs="ADLaM Display"/>
+          <w:sz w:val="24"/>
+          <w:szCs w:val="24"/>
+        </w:rPr>
+        <w:t xml:space="preserve"> heb ik hier </w:t>
+      </w:r>
+      <w:r>
+        <w:rPr>
+          <w:rFonts w:ascii="ADLaM Display" w:hAnsi="ADLaM Display" w:cs="ADLaM Display"/>
+          <w:sz w:val="24"/>
+          <w:szCs w:val="24"/>
+        </w:rPr>
+        <w:t>inspiratie voor gepakt</w:t>
+      </w:r>
+      <w:r>
+        <w:rPr>
+          <w:rFonts w:ascii="ADLaM Display" w:hAnsi="ADLaM Display" w:cs="ADLaM Display"/>
+          <w:sz w:val="24"/>
+          <w:szCs w:val="24"/>
+        </w:rPr>
+        <w:t xml:space="preserve"> </w:t>
+      </w:r>
+      <w:r>
+        <w:rPr>
+          <w:rFonts w:ascii="ADLaM Display" w:hAnsi="ADLaM Display" w:cs="ADLaM Display"/>
+          <w:sz w:val="24"/>
+          <w:szCs w:val="24"/>
+        </w:rPr>
+        <w:t>van een spel.</w:t>
+      </w:r>
+    </w:p>
+    <w:p>
+      <w:pPr>
+        <w:jc w:val="center"/>
+        <w:rPr>
+          <w:rFonts w:ascii="ADLaM Display" w:hAnsi="ADLaM Display" w:cs="ADLaM Display"/>
+          <w:sz w:val="24"/>
+          <w:szCs w:val="24"/>
+        </w:rPr>
+      </w:pPr>
+      <w:r>
+        <w:rPr>
+          <w:rFonts w:ascii="ADLaM Display" w:hAnsi="ADLaM Display" w:cs="ADLaM Display"/>
+          <w:sz w:val="24"/>
+          <w:szCs w:val="24"/>
+        </w:rPr>
+        <w:t>Voor de foto heb ik mijn partner gevraagd om een tekening met de color pallete van het project, deze heb ik toen in met After Effect subtiele animatie gegeven zodat de pagina iets levendiger lijkt.</w:t>
+      </w:r>
+    </w:p>
+    <w:p>
+      <w:pPr>
+        <w:jc w:val="center"/>
+        <w:rPr>
+          <w:rFonts w:ascii="ADLaM Display" w:hAnsi="ADLaM Display" w:cs="ADLaM Display"/>
+          <w:sz w:val="24"/>
+          <w:szCs w:val="24"/>
+        </w:rPr>
+      </w:pPr>
+      <w:r>
+        <w:rPr>
+          <w:rFonts w:ascii="ADLaM Display" w:hAnsi="ADLaM Display" w:cs="ADLaM Display"/>
+          <w:sz w:val="24"/>
+          <w:szCs w:val="24"/>
+        </w:rPr>
+        <w:drawing>
+          <wp:anchor distT="0" distB="0" distL="114300" distR="114300" simplePos="0" relativeHeight="251665920" behindDoc="1" locked="0" layoutInCell="1" allowOverlap="1" wp14:anchorId="1B96EE0B" wp14:editId="55DA2BC0">
+            <wp:simplePos x="0" y="0"/>
+            <wp:positionH relativeFrom="margin">
+              <wp:align>center</wp:align>
+            </wp:positionH>
+            <wp:positionV relativeFrom="paragraph">
+              <wp:posOffset>131403</wp:posOffset>
+            </wp:positionV>
+            <wp:extent cx="4711065" cy="2719070"/>
+            <wp:effectExtent l="133350" t="114300" r="127635" b="157480"/>
+            <wp:wrapTight wrapText="bothSides">
+              <wp:wrapPolygon edited="0">
+                <wp:start x="-524" y="-908"/>
+                <wp:lineTo x="-611" y="21489"/>
+                <wp:lineTo x="-349" y="22700"/>
+                <wp:lineTo x="21836" y="22700"/>
+                <wp:lineTo x="22098" y="21338"/>
+                <wp:lineTo x="22011" y="-908"/>
+                <wp:lineTo x="-524" y="-908"/>
+              </wp:wrapPolygon>
+            </wp:wrapTight>
+            <wp:docPr id="467447496" name="Picture 1" descr="A screenshot of a video game&#10;&#10;Description automatically generated"/>
+            <wp:cNvGraphicFramePr>
+              <a:graphicFrameLocks xmlns:a="http://schemas.openxmlformats.org/drawingml/2006/main" noChangeAspect="1"/>
+            </wp:cNvGraphicFramePr>
+            <a:graphic xmlns:a="http://schemas.openxmlformats.org/drawingml/2006/main">
+              <a:graphicData uri="http://schemas.openxmlformats.org/drawingml/2006/picture">
+                <pic:pic xmlns:pic="http://schemas.openxmlformats.org/drawingml/2006/picture">
+                  <pic:nvPicPr>
+                    <pic:cNvPr id="467447496" name="Picture 1" descr="A screenshot of a video game&#10;&#10;Description automatically generated"/>
+                    <pic:cNvPicPr/>
+                  </pic:nvPicPr>
+                  <pic:blipFill>
+                    <a:blip r:embed="rId21" cstate="print">
+                      <a:extLst>
+                        <a:ext uri="{28A0092B-C50C-407E-A947-70E740481C1C}">
+                          <a14:useLocalDpi xmlns:a14="http://schemas.microsoft.com/office/drawing/2010/main" val="0"/>
+                        </a:ext>
+                      </a:extLst>
+                    </a:blip>
+                    <a:stretch>
+                      <a:fillRect/>
+                    </a:stretch>
+                  </pic:blipFill>
+                  <pic:spPr>
+                    <a:xfrm>
+                      <a:off x="0" y="0"/>
+                      <a:ext cx="4711065" cy="2719070"/>
+                    </a:xfrm>
+                    <a:prstGeom prst="rect">
+                      <a:avLst/>
+                    </a:prstGeom>
+                    <a:solidFill>
+                      <a:srgbClr val="FFFFFF">
+                        <a:shade val="85000"/>
+                      </a:srgbClr>
+                    </a:solidFill>
+                    <a:ln w="88900" cap="sq">
+                      <a:solidFill>
+                        <a:schemeClr val="accent1"/>
+                      </a:solidFill>
+                      <a:miter lim="800000"/>
+                    </a:ln>
+                    <a:effectLst>
+                      <a:outerShdw blurRad="55000" dist="18000" dir="5400000" algn="tl" rotWithShape="0">
+                        <a:srgbClr val="000000">
+                          <a:alpha val="40000"/>
+                        </a:srgbClr>
+                      </a:outerShdw>
+                    </a:effectLst>
+                    <a:scene3d>
+                      <a:camera prst="orthographicFront"/>
+                      <a:lightRig rig="twoPt" dir="t">
+                        <a:rot lat="0" lon="0" rev="7200000"/>
+                      </a:lightRig>
+                    </a:scene3d>
+                    <a:sp3d>
+                      <a:bevelT w="25400" h="19050"/>
+                      <a:contourClr>
+                        <a:srgbClr val="FFFFFF"/>
+                      </a:contourClr>
+                    </a:sp3d>
+                  </pic:spPr>
+                </pic:pic>
+              </a:graphicData>
+            </a:graphic>
+            <wp14:sizeRelH relativeFrom="margin">
+              <wp14:pctWidth>0</wp14:pctWidth>
+            </wp14:sizeRelH>
+            <wp14:sizeRelV relativeFrom="margin">
+              <wp14:pctHeight>0</wp14:pctHeight>
+            </wp14:sizeRelV>
+          </wp:anchor>
+        </w:drawing>
+      </w:r>
+    </w:p>
+    <w:p>
+      <w:pPr>
+        <w:jc w:val="center"/>
+        <w:rPr>
+          <w:rFonts w:ascii="ADLaM Display" w:hAnsi="ADLaM Display" w:cs="ADLaM Display"/>
+          <w:sz w:val="24"/>
+          <w:szCs w:val="24"/>
+        </w:rPr>
+      </w:pPr>
+    </w:p>
+    <w:p>
+      <w:pPr>
+        <w:jc w:val="center"/>
+        <w:rPr>
+          <w:rFonts w:ascii="ADLaM Display" w:hAnsi="ADLaM Display" w:cs="ADLaM Display"/>
+          <w:sz w:val="24"/>
+          <w:szCs w:val="24"/>
+        </w:rPr>
+      </w:pPr>
+    </w:p>
+    <w:p>
+      <w:pPr>
+        <w:jc w:val="center"/>
+        <w:rPr>
+          <w:rFonts w:ascii="ADLaM Display" w:hAnsi="ADLaM Display" w:cs="ADLaM Display"/>
+          <w:sz w:val="24"/>
+          <w:szCs w:val="24"/>
+        </w:rPr>
+      </w:pPr>
+    </w:p>
+    <w:p>
+      <w:pPr>
+        <w:jc w:val="center"/>
+        <w:rPr>
+          <w:rFonts w:ascii="ADLaM Display" w:hAnsi="ADLaM Display" w:cs="ADLaM Display"/>
+          <w:sz w:val="24"/>
+          <w:szCs w:val="24"/>
+        </w:rPr>
+      </w:pPr>
+      <w:r>
+        <w:rPr>
+          <w:rFonts w:ascii="ADLaM Display" w:hAnsi="ADLaM Display" w:cs="ADLaM Display"/>
+          <w:sz w:val="24"/>
+          <w:szCs w:val="24"/>
+        </w:rPr>
+        <w:lastRenderedPageBreak/>
         <w:t>Tijdens het onwikkelen van het stageproject liep ik tegen meerdere problemen aan zoals een paar van de volgende dingen;</w:t>
       </w:r>
       <w:r>
         <w:rPr>
           <w:rFonts w:ascii="ADLaM Display" w:hAnsi="ADLaM Display" w:cs="ADLaM Display"/>
-          <w:sz w:val="28"/>
-          <w:szCs w:val="28"/>
+          <w:sz w:val="24"/>
+          <w:szCs w:val="24"/>
         </w:rPr>
         <w:br/>
       </w:r>
     </w:p>
     <w:p>
       <w:pPr>
-        <w:pStyle w:val="Lijstalinea"/>
+        <w:pStyle w:val="ListParagraph"/>
         <w:numPr>
           <w:ilvl w:val="0"/>
           <w:numId w:val="4"/>
@@ -3057,23 +5090,26 @@
         <w:jc w:val="center"/>
         <w:rPr>
           <w:rFonts w:ascii="ADLaM Display" w:hAnsi="ADLaM Display" w:cs="ADLaM Display"/>
-          <w:sz w:val="28"/>
-          <w:szCs w:val="28"/>
-        </w:rPr>
-      </w:pPr>
-      <w:r>
-        <w:rPr>
-          <w:rFonts w:ascii="ADLaM Display" w:hAnsi="ADLaM Display" w:cs="ADLaM Display"/>
-          <w:sz w:val="28"/>
-          <w:szCs w:val="28"/>
+          <w:sz w:val="24"/>
+          <w:szCs w:val="24"/>
+          <w:highlight w:val="green"/>
+        </w:rPr>
+      </w:pPr>
+      <w:r>
+        <w:rPr>
+          <w:rFonts w:ascii="ADLaM Display" w:hAnsi="ADLaM Display" w:cs="ADLaM Display"/>
+          <w:sz w:val="24"/>
+          <w:szCs w:val="24"/>
+          <w:highlight w:val="green"/>
         </w:rPr>
         <w:t>Na het verwijderen van een project de pagina werdt gelijk weer terug gestuurd naar een 404 van dezelfde project pagina.</w:t>
       </w:r>
       <w:r>
         <w:rPr>
           <w:rFonts w:ascii="ADLaM Display" w:hAnsi="ADLaM Display" w:cs="ADLaM Display"/>
-          <w:sz w:val="28"/>
-          <w:szCs w:val="28"/>
+          <w:sz w:val="24"/>
+          <w:szCs w:val="24"/>
+          <w:highlight w:val="green"/>
         </w:rPr>
         <w:br/>
         <w:t>Echter heb ik dit opgelost door het vragen van hulp van 2 collegas.</w:t>
@@ -3081,7 +5117,18 @@
     </w:p>
     <w:p>
       <w:pPr>
-        <w:pStyle w:val="Lijstalinea"/>
+        <w:pStyle w:val="ListParagraph"/>
+        <w:jc w:val="center"/>
+        <w:rPr>
+          <w:rFonts w:ascii="ADLaM Display" w:hAnsi="ADLaM Display" w:cs="ADLaM Display"/>
+          <w:sz w:val="24"/>
+          <w:szCs w:val="24"/>
+        </w:rPr>
+      </w:pPr>
+    </w:p>
+    <w:p>
+      <w:pPr>
+        <w:pStyle w:val="ListParagraph"/>
         <w:numPr>
           <w:ilvl w:val="0"/>
           <w:numId w:val="4"/>
@@ -3089,22 +5136,35 @@
         <w:jc w:val="center"/>
         <w:rPr>
           <w:rFonts w:ascii="ADLaM Display" w:hAnsi="ADLaM Display" w:cs="ADLaM Display"/>
-          <w:sz w:val="28"/>
-          <w:szCs w:val="28"/>
-        </w:rPr>
-      </w:pPr>
-      <w:r>
-        <w:rPr>
-          <w:rFonts w:ascii="ADLaM Display" w:hAnsi="ADLaM Display" w:cs="ADLaM Display"/>
-          <w:sz w:val="28"/>
-          <w:szCs w:val="28"/>
+          <w:sz w:val="24"/>
+          <w:szCs w:val="24"/>
+          <w:highlight w:val="green"/>
+        </w:rPr>
+      </w:pPr>
+      <w:r>
+        <w:rPr>
+          <w:rFonts w:ascii="ADLaM Display" w:hAnsi="ADLaM Display" w:cs="ADLaM Display"/>
+          <w:sz w:val="24"/>
+          <w:szCs w:val="24"/>
+          <w:highlight w:val="green"/>
         </w:rPr>
         <w:t>De delete knop bij de projects.$id.tsx file bleef staan ookal was de user ingelogd, dit was opgelost met een kleine aanpassing in de sessions.tsx file.</w:t>
       </w:r>
     </w:p>
     <w:p>
       <w:pPr>
-        <w:pStyle w:val="Lijstalinea"/>
+        <w:pStyle w:val="ListParagraph"/>
+        <w:jc w:val="center"/>
+        <w:rPr>
+          <w:rFonts w:ascii="ADLaM Display" w:hAnsi="ADLaM Display" w:cs="ADLaM Display"/>
+          <w:sz w:val="24"/>
+          <w:szCs w:val="24"/>
+        </w:rPr>
+      </w:pPr>
+    </w:p>
+    <w:p>
+      <w:pPr>
+        <w:pStyle w:val="ListParagraph"/>
         <w:numPr>
           <w:ilvl w:val="0"/>
           <w:numId w:val="4"/>
@@ -3112,101 +5172,361 @@
         <w:jc w:val="center"/>
         <w:rPr>
           <w:rFonts w:ascii="ADLaM Display" w:hAnsi="ADLaM Display" w:cs="ADLaM Display"/>
-          <w:sz w:val="28"/>
-          <w:szCs w:val="28"/>
-        </w:rPr>
-      </w:pPr>
-      <w:r>
-        <w:rPr>
-          <w:rFonts w:ascii="ADLaM Display" w:hAnsi="ADLaM Display" w:cs="ADLaM Display"/>
-          <w:sz w:val="28"/>
-          <w:szCs w:val="28"/>
-        </w:rPr>
-        <w:t>Ik heb een back knop toegevoegd aan het root bestand deze zou je dus terug moeten sturen naar de vorig bezochte webpagina, echter werkt deze niet bij de projects en wip paginas.</w:t>
-      </w:r>
-    </w:p>
-    <w:p/>
-    <w:p/>
-    <w:p/>
-    <w:p/>
-    <w:p/>
-    <w:p/>
-    <w:p/>
-    <w:p/>
-    <w:p/>
-    <w:p/>
-    <w:p/>
-    <w:p/>
-    <w:p/>
-    <w:p/>
-    <w:p/>
-    <w:p/>
-    <w:p/>
-    <w:p/>
-    <w:p/>
-    <w:p/>
-    <w:p/>
-    <w:p/>
-    <w:p>
-      <w:pPr>
-        <w:pStyle w:val="Kop1"/>
-        <w:jc w:val="center"/>
-        <w:rPr>
-          <w:rFonts w:ascii="ADLaM Display" w:hAnsi="ADLaM Display" w:cs="ADLaM Display"/>
-        </w:rPr>
-      </w:pPr>
-      <w:bookmarkStart w:id="6" w:name="_Toc171090645"/>
-      <w:r>
-        <w:rPr>
-          <w:rFonts w:ascii="ADLaM Display" w:hAnsi="ADLaM Display" w:cs="ADLaM Display"/>
+          <w:sz w:val="24"/>
+          <w:szCs w:val="24"/>
+          <w:highlight w:val="yellow"/>
+        </w:rPr>
+      </w:pPr>
+      <w:r>
+        <w:rPr>
+          <w:rFonts w:ascii="ADLaM Display" w:hAnsi="ADLaM Display" w:cs="ADLaM Display"/>
+          <w:sz w:val="24"/>
+          <w:szCs w:val="24"/>
+          <w:highlight w:val="yellow"/>
+        </w:rPr>
+        <w:t>Ik heb een back knop toegevoegd aan het root bestand deze zou je dus terug moeten sturen naar de vorig bezochte</w:t>
+      </w:r>
+      <w:r>
+        <w:rPr>
+          <w:rFonts w:ascii="ADLaM Display" w:hAnsi="ADLaM Display" w:cs="ADLaM Display"/>
+          <w:sz w:val="24"/>
+          <w:szCs w:val="24"/>
+          <w:highlight w:val="yellow"/>
+        </w:rPr>
+        <w:t xml:space="preserve"> </w:t>
+      </w:r>
+      <w:r>
+        <w:rPr>
+          <w:rFonts w:ascii="ADLaM Display" w:hAnsi="ADLaM Display" w:cs="ADLaM Display"/>
+          <w:sz w:val="24"/>
+          <w:szCs w:val="24"/>
+          <w:highlight w:val="yellow"/>
+        </w:rPr>
+        <w:t>webpagina, echter werkt deze niet bij de projects en wip paginas.</w:t>
+      </w:r>
+    </w:p>
+    <w:p>
+      <w:pPr>
+        <w:jc w:val="center"/>
+        <w:rPr>
+          <w:sz w:val="20"/>
+          <w:szCs w:val="20"/>
+        </w:rPr>
+      </w:pPr>
+    </w:p>
+    <w:p>
+      <w:pPr>
+        <w:jc w:val="center"/>
+        <w:rPr>
+          <w:sz w:val="20"/>
+          <w:szCs w:val="20"/>
+        </w:rPr>
+      </w:pPr>
+    </w:p>
+    <w:p>
+      <w:pPr>
+        <w:jc w:val="center"/>
+        <w:rPr>
+          <w:sz w:val="20"/>
+          <w:szCs w:val="20"/>
+        </w:rPr>
+      </w:pPr>
+    </w:p>
+    <w:p>
+      <w:pPr>
+        <w:jc w:val="center"/>
+        <w:rPr>
+          <w:sz w:val="20"/>
+          <w:szCs w:val="20"/>
+        </w:rPr>
+      </w:pPr>
+    </w:p>
+    <w:p>
+      <w:pPr>
+        <w:jc w:val="center"/>
+        <w:rPr>
+          <w:sz w:val="20"/>
+          <w:szCs w:val="20"/>
+        </w:rPr>
+      </w:pPr>
+    </w:p>
+    <w:p>
+      <w:pPr>
+        <w:jc w:val="center"/>
+        <w:rPr>
+          <w:sz w:val="20"/>
+          <w:szCs w:val="20"/>
+        </w:rPr>
+      </w:pPr>
+    </w:p>
+    <w:p>
+      <w:pPr>
+        <w:pStyle w:val="Heading1"/>
+        <w:jc w:val="center"/>
+        <w:rPr>
+          <w:rFonts w:ascii="ADLaM Display" w:hAnsi="ADLaM Display" w:cs="ADLaM Display"/>
+          <w:sz w:val="36"/>
+          <w:szCs w:val="36"/>
+        </w:rPr>
+      </w:pPr>
+      <w:bookmarkStart w:id="8" w:name="_Toc171090645"/>
+      <w:r>
+        <w:rPr>
+          <w:rFonts w:ascii="ADLaM Display" w:hAnsi="ADLaM Display" w:cs="ADLaM Display"/>
+          <w:sz w:val="36"/>
+          <w:szCs w:val="36"/>
         </w:rPr>
         <w:t>Beschrijving van je werkzaamheden en ervaringen op de werkplek.</w:t>
       </w:r>
-      <w:bookmarkEnd w:id="6"/>
-    </w:p>
-    <w:p/>
-    <w:p/>
-    <w:p/>
-    <w:p/>
-    <w:p/>
-    <w:p/>
-    <w:p/>
-    <w:p/>
-    <w:p/>
-    <w:p/>
-    <w:p/>
-    <w:p/>
-    <w:p/>
-    <w:p/>
-    <w:p/>
-    <w:p/>
-    <w:p/>
-    <w:p/>
-    <w:p/>
-    <w:p/>
-    <w:p/>
-    <w:p/>
-    <w:p/>
-    <w:p/>
-    <w:p/>
-    <w:p>
-      <w:pPr>
-        <w:pStyle w:val="Kop1"/>
-        <w:jc w:val="center"/>
-        <w:rPr>
-          <w:rFonts w:ascii="ADLaM Display" w:hAnsi="ADLaM Display" w:cs="ADLaM Display"/>
+      <w:bookmarkEnd w:id="8"/>
+    </w:p>
+    <w:p>
+      <w:pPr>
+        <w:jc w:val="center"/>
+        <w:rPr>
+          <w:sz w:val="20"/>
+          <w:szCs w:val="20"/>
+        </w:rPr>
+      </w:pPr>
+    </w:p>
+    <w:p>
+      <w:pPr>
+        <w:jc w:val="center"/>
+        <w:rPr>
+          <w:sz w:val="20"/>
+          <w:szCs w:val="20"/>
+        </w:rPr>
+      </w:pPr>
+    </w:p>
+    <w:p>
+      <w:pPr>
+        <w:jc w:val="center"/>
+        <w:rPr>
+          <w:sz w:val="20"/>
+          <w:szCs w:val="20"/>
+        </w:rPr>
+      </w:pPr>
+    </w:p>
+    <w:p>
+      <w:pPr>
+        <w:jc w:val="center"/>
+        <w:rPr>
+          <w:sz w:val="20"/>
+          <w:szCs w:val="20"/>
+        </w:rPr>
+      </w:pPr>
+    </w:p>
+    <w:p>
+      <w:pPr>
+        <w:jc w:val="center"/>
+        <w:rPr>
+          <w:sz w:val="20"/>
+          <w:szCs w:val="20"/>
+        </w:rPr>
+      </w:pPr>
+    </w:p>
+    <w:p>
+      <w:pPr>
+        <w:jc w:val="center"/>
+        <w:rPr>
+          <w:sz w:val="20"/>
+          <w:szCs w:val="20"/>
+        </w:rPr>
+      </w:pPr>
+    </w:p>
+    <w:p>
+      <w:pPr>
+        <w:jc w:val="center"/>
+        <w:rPr>
+          <w:sz w:val="20"/>
+          <w:szCs w:val="20"/>
+        </w:rPr>
+      </w:pPr>
+    </w:p>
+    <w:p>
+      <w:pPr>
+        <w:jc w:val="center"/>
+        <w:rPr>
+          <w:sz w:val="20"/>
+          <w:szCs w:val="20"/>
+        </w:rPr>
+      </w:pPr>
+    </w:p>
+    <w:p>
+      <w:pPr>
+        <w:jc w:val="center"/>
+        <w:rPr>
+          <w:sz w:val="20"/>
+          <w:szCs w:val="20"/>
+        </w:rPr>
+      </w:pPr>
+    </w:p>
+    <w:p>
+      <w:pPr>
+        <w:jc w:val="center"/>
+        <w:rPr>
+          <w:sz w:val="20"/>
+          <w:szCs w:val="20"/>
+        </w:rPr>
+      </w:pPr>
+    </w:p>
+    <w:p>
+      <w:pPr>
+        <w:jc w:val="center"/>
+        <w:rPr>
+          <w:sz w:val="20"/>
+          <w:szCs w:val="20"/>
+        </w:rPr>
+      </w:pPr>
+    </w:p>
+    <w:p>
+      <w:pPr>
+        <w:jc w:val="center"/>
+        <w:rPr>
+          <w:sz w:val="20"/>
+          <w:szCs w:val="20"/>
+        </w:rPr>
+      </w:pPr>
+    </w:p>
+    <w:p>
+      <w:pPr>
+        <w:jc w:val="center"/>
+        <w:rPr>
+          <w:sz w:val="20"/>
+          <w:szCs w:val="20"/>
+        </w:rPr>
+      </w:pPr>
+    </w:p>
+    <w:p>
+      <w:pPr>
+        <w:jc w:val="center"/>
+        <w:rPr>
+          <w:sz w:val="20"/>
+          <w:szCs w:val="20"/>
+        </w:rPr>
+      </w:pPr>
+    </w:p>
+    <w:p>
+      <w:pPr>
+        <w:jc w:val="center"/>
+        <w:rPr>
+          <w:sz w:val="20"/>
+          <w:szCs w:val="20"/>
+        </w:rPr>
+      </w:pPr>
+    </w:p>
+    <w:p>
+      <w:pPr>
+        <w:jc w:val="center"/>
+        <w:rPr>
+          <w:sz w:val="20"/>
+          <w:szCs w:val="20"/>
+        </w:rPr>
+      </w:pPr>
+    </w:p>
+    <w:p>
+      <w:pPr>
+        <w:jc w:val="center"/>
+        <w:rPr>
+          <w:sz w:val="20"/>
+          <w:szCs w:val="20"/>
+        </w:rPr>
+      </w:pPr>
+    </w:p>
+    <w:p>
+      <w:pPr>
+        <w:jc w:val="center"/>
+        <w:rPr>
+          <w:sz w:val="20"/>
+          <w:szCs w:val="20"/>
+        </w:rPr>
+      </w:pPr>
+    </w:p>
+    <w:p>
+      <w:pPr>
+        <w:jc w:val="center"/>
+        <w:rPr>
+          <w:sz w:val="20"/>
+          <w:szCs w:val="20"/>
+        </w:rPr>
+      </w:pPr>
+    </w:p>
+    <w:p>
+      <w:pPr>
+        <w:jc w:val="center"/>
+        <w:rPr>
+          <w:sz w:val="20"/>
+          <w:szCs w:val="20"/>
+        </w:rPr>
+      </w:pPr>
+    </w:p>
+    <w:p>
+      <w:pPr>
+        <w:jc w:val="center"/>
+        <w:rPr>
+          <w:sz w:val="20"/>
+          <w:szCs w:val="20"/>
+        </w:rPr>
+      </w:pPr>
+    </w:p>
+    <w:p>
+      <w:pPr>
+        <w:jc w:val="center"/>
+        <w:rPr>
+          <w:sz w:val="20"/>
+          <w:szCs w:val="20"/>
+        </w:rPr>
+      </w:pPr>
+    </w:p>
+    <w:p>
+      <w:pPr>
+        <w:jc w:val="center"/>
+        <w:rPr>
+          <w:sz w:val="20"/>
+          <w:szCs w:val="20"/>
+        </w:rPr>
+      </w:pPr>
+    </w:p>
+    <w:p>
+      <w:pPr>
+        <w:jc w:val="center"/>
+        <w:rPr>
+          <w:sz w:val="20"/>
+          <w:szCs w:val="20"/>
+        </w:rPr>
+      </w:pPr>
+    </w:p>
+    <w:p>
+      <w:pPr>
+        <w:jc w:val="center"/>
+        <w:rPr>
+          <w:sz w:val="20"/>
+          <w:szCs w:val="20"/>
+        </w:rPr>
+      </w:pPr>
+    </w:p>
+    <w:p>
+      <w:pPr>
+        <w:pStyle w:val="Heading1"/>
+        <w:jc w:val="center"/>
+        <w:rPr>
+          <w:rFonts w:ascii="ADLaM Display" w:hAnsi="ADLaM Display" w:cs="ADLaM Display"/>
+          <w:sz w:val="36"/>
+          <w:szCs w:val="36"/>
           <w:lang w:val="en-US"/>
         </w:rPr>
       </w:pPr>
-      <w:bookmarkStart w:id="7" w:name="_Toc171090646"/>
-      <w:r>
-        <w:rPr>
-          <w:rFonts w:ascii="ADLaM Display" w:hAnsi="ADLaM Display" w:cs="ADLaM Display"/>
+      <w:bookmarkStart w:id="9" w:name="_Toc171090646"/>
+      <w:r>
+        <w:rPr>
+          <w:rFonts w:ascii="ADLaM Display" w:hAnsi="ADLaM Display" w:cs="ADLaM Display"/>
+          <w:sz w:val="36"/>
+          <w:szCs w:val="36"/>
           <w:lang w:val="en-US"/>
         </w:rPr>
         <w:t>Slot</w:t>
       </w:r>
-      <w:bookmarkEnd w:id="7"/>
+      <w:bookmarkEnd w:id="9"/>
     </w:p>
     <w:sectPr>
       <w:pgSz w:w="12240" w:h="15840"/>
@@ -3336,16 +5656,102 @@
     </w:lvl>
   </w:abstractNum>
   <w:abstractNum w:abstractNumId="1" w15:restartNumberingAfterBreak="0">
-    <w:nsid w:val="2DA26ED5"/>
+    <w:nsid w:val="0A743EC6"/>
     <w:multiLevelType w:val="hybridMultilevel"/>
-    <w:tmpl w:val="2AF0B1DA"/>
+    <w:tmpl w:val="F4226860"/>
+    <w:lvl w:ilvl="0" w:tplc="0413000F">
+      <w:start w:val="1"/>
+      <w:numFmt w:val="decimal"/>
+      <w:lvlText w:val="%1."/>
+      <w:lvlJc w:val="left"/>
+      <w:pPr>
+        <w:ind w:left="720" w:hanging="360"/>
+      </w:pPr>
+    </w:lvl>
+    <w:lvl w:ilvl="1" w:tplc="04130019" w:tentative="1">
+      <w:start w:val="1"/>
+      <w:numFmt w:val="lowerLetter"/>
+      <w:lvlText w:val="%2."/>
+      <w:lvlJc w:val="left"/>
+      <w:pPr>
+        <w:ind w:left="1440" w:hanging="360"/>
+      </w:pPr>
+    </w:lvl>
+    <w:lvl w:ilvl="2" w:tplc="0413001B" w:tentative="1">
+      <w:start w:val="1"/>
+      <w:numFmt w:val="lowerRoman"/>
+      <w:lvlText w:val="%3."/>
+      <w:lvlJc w:val="right"/>
+      <w:pPr>
+        <w:ind w:left="2160" w:hanging="180"/>
+      </w:pPr>
+    </w:lvl>
+    <w:lvl w:ilvl="3" w:tplc="0413000F" w:tentative="1">
+      <w:start w:val="1"/>
+      <w:numFmt w:val="decimal"/>
+      <w:lvlText w:val="%4."/>
+      <w:lvlJc w:val="left"/>
+      <w:pPr>
+        <w:ind w:left="2880" w:hanging="360"/>
+      </w:pPr>
+    </w:lvl>
+    <w:lvl w:ilvl="4" w:tplc="04130019" w:tentative="1">
+      <w:start w:val="1"/>
+      <w:numFmt w:val="lowerLetter"/>
+      <w:lvlText w:val="%5."/>
+      <w:lvlJc w:val="left"/>
+      <w:pPr>
+        <w:ind w:left="3600" w:hanging="360"/>
+      </w:pPr>
+    </w:lvl>
+    <w:lvl w:ilvl="5" w:tplc="0413001B" w:tentative="1">
+      <w:start w:val="1"/>
+      <w:numFmt w:val="lowerRoman"/>
+      <w:lvlText w:val="%6."/>
+      <w:lvlJc w:val="right"/>
+      <w:pPr>
+        <w:ind w:left="4320" w:hanging="180"/>
+      </w:pPr>
+    </w:lvl>
+    <w:lvl w:ilvl="6" w:tplc="0413000F" w:tentative="1">
+      <w:start w:val="1"/>
+      <w:numFmt w:val="decimal"/>
+      <w:lvlText w:val="%7."/>
+      <w:lvlJc w:val="left"/>
+      <w:pPr>
+        <w:ind w:left="5040" w:hanging="360"/>
+      </w:pPr>
+    </w:lvl>
+    <w:lvl w:ilvl="7" w:tplc="04130019" w:tentative="1">
+      <w:start w:val="1"/>
+      <w:numFmt w:val="lowerLetter"/>
+      <w:lvlText w:val="%8."/>
+      <w:lvlJc w:val="left"/>
+      <w:pPr>
+        <w:ind w:left="5760" w:hanging="360"/>
+      </w:pPr>
+    </w:lvl>
+    <w:lvl w:ilvl="8" w:tplc="0413001B" w:tentative="1">
+      <w:start w:val="1"/>
+      <w:numFmt w:val="lowerRoman"/>
+      <w:lvlText w:val="%9."/>
+      <w:lvlJc w:val="right"/>
+      <w:pPr>
+        <w:ind w:left="6480" w:hanging="180"/>
+      </w:pPr>
+    </w:lvl>
+  </w:abstractNum>
+  <w:abstractNum w:abstractNumId="2" w15:restartNumberingAfterBreak="0">
+    <w:nsid w:val="19E81A95"/>
+    <w:multiLevelType w:val="hybridMultilevel"/>
+    <w:tmpl w:val="0A50D8D8"/>
     <w:lvl w:ilvl="0" w:tplc="04130001">
       <w:start w:val="1"/>
       <w:numFmt w:val="bullet"/>
       <w:lvlText w:val=""/>
       <w:lvlJc w:val="left"/>
       <w:pPr>
-        <w:ind w:left="1440" w:hanging="360"/>
+        <w:ind w:left="720" w:hanging="360"/>
       </w:pPr>
       <w:rPr>
         <w:rFonts w:ascii="Symbol" w:hAnsi="Symbol" w:hint="default"/>
@@ -3357,7 +5763,7 @@
       <w:lvlText w:val="o"/>
       <w:lvlJc w:val="left"/>
       <w:pPr>
-        <w:ind w:left="2160" w:hanging="360"/>
+        <w:ind w:left="1440" w:hanging="360"/>
       </w:pPr>
       <w:rPr>
         <w:rFonts w:ascii="Courier New" w:hAnsi="Courier New" w:cs="Courier New" w:hint="default"/>
@@ -3369,7 +5775,7 @@
       <w:lvlText w:val=""/>
       <w:lvlJc w:val="left"/>
       <w:pPr>
-        <w:ind w:left="2880" w:hanging="360"/>
+        <w:ind w:left="2160" w:hanging="360"/>
       </w:pPr>
       <w:rPr>
         <w:rFonts w:ascii="Wingdings" w:hAnsi="Wingdings" w:hint="default"/>
@@ -3381,7 +5787,7 @@
       <w:lvlText w:val=""/>
       <w:lvlJc w:val="left"/>
       <w:pPr>
-        <w:ind w:left="3600" w:hanging="360"/>
+        <w:ind w:left="2880" w:hanging="360"/>
       </w:pPr>
       <w:rPr>
         <w:rFonts w:ascii="Symbol" w:hAnsi="Symbol" w:hint="default"/>
@@ -3393,7 +5799,7 @@
       <w:lvlText w:val="o"/>
       <w:lvlJc w:val="left"/>
       <w:pPr>
-        <w:ind w:left="4320" w:hanging="360"/>
+        <w:ind w:left="3600" w:hanging="360"/>
       </w:pPr>
       <w:rPr>
         <w:rFonts w:ascii="Courier New" w:hAnsi="Courier New" w:cs="Courier New" w:hint="default"/>
@@ -3405,7 +5811,7 @@
       <w:lvlText w:val=""/>
       <w:lvlJc w:val="left"/>
       <w:pPr>
-        <w:ind w:left="5040" w:hanging="360"/>
+        <w:ind w:left="4320" w:hanging="360"/>
       </w:pPr>
       <w:rPr>
         <w:rFonts w:ascii="Wingdings" w:hAnsi="Wingdings" w:hint="default"/>
@@ -3417,7 +5823,7 @@
       <w:lvlText w:val=""/>
       <w:lvlJc w:val="left"/>
       <w:pPr>
-        <w:ind w:left="5760" w:hanging="360"/>
+        <w:ind w:left="5040" w:hanging="360"/>
       </w:pPr>
       <w:rPr>
         <w:rFonts w:ascii="Symbol" w:hAnsi="Symbol" w:hint="default"/>
@@ -3429,7 +5835,7 @@
       <w:lvlText w:val="o"/>
       <w:lvlJc w:val="left"/>
       <w:pPr>
-        <w:ind w:left="6480" w:hanging="360"/>
+        <w:ind w:left="5760" w:hanging="360"/>
       </w:pPr>
       <w:rPr>
         <w:rFonts w:ascii="Courier New" w:hAnsi="Courier New" w:cs="Courier New" w:hint="default"/>
@@ -3441,17 +5847,17 @@
       <w:lvlText w:val=""/>
       <w:lvlJc w:val="left"/>
       <w:pPr>
-        <w:ind w:left="7200" w:hanging="360"/>
+        <w:ind w:left="6480" w:hanging="360"/>
       </w:pPr>
       <w:rPr>
         <w:rFonts w:ascii="Wingdings" w:hAnsi="Wingdings" w:hint="default"/>
       </w:rPr>
     </w:lvl>
   </w:abstractNum>
-  <w:abstractNum w:abstractNumId="2" w15:restartNumberingAfterBreak="0">
-    <w:nsid w:val="37CF360C"/>
+  <w:abstractNum w:abstractNumId="3" w15:restartNumberingAfterBreak="0">
+    <w:nsid w:val="2DA26ED5"/>
     <w:multiLevelType w:val="hybridMultilevel"/>
-    <w:tmpl w:val="7304051A"/>
+    <w:tmpl w:val="2AF0B1DA"/>
     <w:lvl w:ilvl="0" w:tplc="04130001">
       <w:start w:val="1"/>
       <w:numFmt w:val="bullet"/>
@@ -3561,11 +5967,97 @@
       </w:rPr>
     </w:lvl>
   </w:abstractNum>
-  <w:abstractNum w:abstractNumId="3" w15:restartNumberingAfterBreak="0">
-    <w:nsid w:val="7BEA1866"/>
+  <w:abstractNum w:abstractNumId="4" w15:restartNumberingAfterBreak="0">
+    <w:nsid w:val="311A7F6F"/>
     <w:multiLevelType w:val="hybridMultilevel"/>
-    <w:tmpl w:val="80D04F04"/>
-    <w:lvl w:ilvl="0" w:tplc="08090001">
+    <w:tmpl w:val="4E72CBCC"/>
+    <w:lvl w:ilvl="0" w:tplc="0413000F">
+      <w:start w:val="1"/>
+      <w:numFmt w:val="decimal"/>
+      <w:lvlText w:val="%1."/>
+      <w:lvlJc w:val="left"/>
+      <w:pPr>
+        <w:ind w:left="720" w:hanging="360"/>
+      </w:pPr>
+    </w:lvl>
+    <w:lvl w:ilvl="1" w:tplc="04130019" w:tentative="1">
+      <w:start w:val="1"/>
+      <w:numFmt w:val="lowerLetter"/>
+      <w:lvlText w:val="%2."/>
+      <w:lvlJc w:val="left"/>
+      <w:pPr>
+        <w:ind w:left="1440" w:hanging="360"/>
+      </w:pPr>
+    </w:lvl>
+    <w:lvl w:ilvl="2" w:tplc="0413001B" w:tentative="1">
+      <w:start w:val="1"/>
+      <w:numFmt w:val="lowerRoman"/>
+      <w:lvlText w:val="%3."/>
+      <w:lvlJc w:val="right"/>
+      <w:pPr>
+        <w:ind w:left="2160" w:hanging="180"/>
+      </w:pPr>
+    </w:lvl>
+    <w:lvl w:ilvl="3" w:tplc="0413000F" w:tentative="1">
+      <w:start w:val="1"/>
+      <w:numFmt w:val="decimal"/>
+      <w:lvlText w:val="%4."/>
+      <w:lvlJc w:val="left"/>
+      <w:pPr>
+        <w:ind w:left="2880" w:hanging="360"/>
+      </w:pPr>
+    </w:lvl>
+    <w:lvl w:ilvl="4" w:tplc="04130019" w:tentative="1">
+      <w:start w:val="1"/>
+      <w:numFmt w:val="lowerLetter"/>
+      <w:lvlText w:val="%5."/>
+      <w:lvlJc w:val="left"/>
+      <w:pPr>
+        <w:ind w:left="3600" w:hanging="360"/>
+      </w:pPr>
+    </w:lvl>
+    <w:lvl w:ilvl="5" w:tplc="0413001B" w:tentative="1">
+      <w:start w:val="1"/>
+      <w:numFmt w:val="lowerRoman"/>
+      <w:lvlText w:val="%6."/>
+      <w:lvlJc w:val="right"/>
+      <w:pPr>
+        <w:ind w:left="4320" w:hanging="180"/>
+      </w:pPr>
+    </w:lvl>
+    <w:lvl w:ilvl="6" w:tplc="0413000F" w:tentative="1">
+      <w:start w:val="1"/>
+      <w:numFmt w:val="decimal"/>
+      <w:lvlText w:val="%7."/>
+      <w:lvlJc w:val="left"/>
+      <w:pPr>
+        <w:ind w:left="5040" w:hanging="360"/>
+      </w:pPr>
+    </w:lvl>
+    <w:lvl w:ilvl="7" w:tplc="04130019" w:tentative="1">
+      <w:start w:val="1"/>
+      <w:numFmt w:val="lowerLetter"/>
+      <w:lvlText w:val="%8."/>
+      <w:lvlJc w:val="left"/>
+      <w:pPr>
+        <w:ind w:left="5760" w:hanging="360"/>
+      </w:pPr>
+    </w:lvl>
+    <w:lvl w:ilvl="8" w:tplc="0413001B" w:tentative="1">
+      <w:start w:val="1"/>
+      <w:numFmt w:val="lowerRoman"/>
+      <w:lvlText w:val="%9."/>
+      <w:lvlJc w:val="right"/>
+      <w:pPr>
+        <w:ind w:left="6480" w:hanging="180"/>
+      </w:pPr>
+    </w:lvl>
+  </w:abstractNum>
+  <w:abstractNum w:abstractNumId="5" w15:restartNumberingAfterBreak="0">
+    <w:nsid w:val="37CF360C"/>
+    <w:multiLevelType w:val="hybridMultilevel"/>
+    <w:tmpl w:val="7304051A"/>
+    <w:lvl w:ilvl="0" w:tplc="04130001">
       <w:start w:val="1"/>
       <w:numFmt w:val="bullet"/>
       <w:lvlText w:val=""/>
@@ -3674,17 +6166,371 @@
       </w:rPr>
     </w:lvl>
   </w:abstractNum>
+  <w:abstractNum w:abstractNumId="6" w15:restartNumberingAfterBreak="0">
+    <w:nsid w:val="6D40790A"/>
+    <w:multiLevelType w:val="hybridMultilevel"/>
+    <w:tmpl w:val="9690804E"/>
+    <w:lvl w:ilvl="0" w:tplc="04090003">
+      <w:start w:val="1"/>
+      <w:numFmt w:val="bullet"/>
+      <w:lvlText w:val="o"/>
+      <w:lvlJc w:val="left"/>
+      <w:pPr>
+        <w:ind w:left="720" w:hanging="360"/>
+      </w:pPr>
+      <w:rPr>
+        <w:rFonts w:ascii="Courier New" w:hAnsi="Courier New" w:cs="Courier New" w:hint="default"/>
+      </w:rPr>
+    </w:lvl>
+    <w:lvl w:ilvl="1" w:tplc="FFFFFFFF" w:tentative="1">
+      <w:start w:val="1"/>
+      <w:numFmt w:val="bullet"/>
+      <w:lvlText w:val="o"/>
+      <w:lvlJc w:val="left"/>
+      <w:pPr>
+        <w:ind w:left="1440" w:hanging="360"/>
+      </w:pPr>
+      <w:rPr>
+        <w:rFonts w:ascii="Courier New" w:hAnsi="Courier New" w:cs="Courier New" w:hint="default"/>
+      </w:rPr>
+    </w:lvl>
+    <w:lvl w:ilvl="2" w:tplc="FFFFFFFF" w:tentative="1">
+      <w:start w:val="1"/>
+      <w:numFmt w:val="bullet"/>
+      <w:lvlText w:val=""/>
+      <w:lvlJc w:val="left"/>
+      <w:pPr>
+        <w:ind w:left="2160" w:hanging="360"/>
+      </w:pPr>
+      <w:rPr>
+        <w:rFonts w:ascii="Wingdings" w:hAnsi="Wingdings" w:hint="default"/>
+      </w:rPr>
+    </w:lvl>
+    <w:lvl w:ilvl="3" w:tplc="FFFFFFFF" w:tentative="1">
+      <w:start w:val="1"/>
+      <w:numFmt w:val="bullet"/>
+      <w:lvlText w:val=""/>
+      <w:lvlJc w:val="left"/>
+      <w:pPr>
+        <w:ind w:left="2880" w:hanging="360"/>
+      </w:pPr>
+      <w:rPr>
+        <w:rFonts w:ascii="Symbol" w:hAnsi="Symbol" w:hint="default"/>
+      </w:rPr>
+    </w:lvl>
+    <w:lvl w:ilvl="4" w:tplc="FFFFFFFF" w:tentative="1">
+      <w:start w:val="1"/>
+      <w:numFmt w:val="bullet"/>
+      <w:lvlText w:val="o"/>
+      <w:lvlJc w:val="left"/>
+      <w:pPr>
+        <w:ind w:left="3600" w:hanging="360"/>
+      </w:pPr>
+      <w:rPr>
+        <w:rFonts w:ascii="Courier New" w:hAnsi="Courier New" w:cs="Courier New" w:hint="default"/>
+      </w:rPr>
+    </w:lvl>
+    <w:lvl w:ilvl="5" w:tplc="FFFFFFFF" w:tentative="1">
+      <w:start w:val="1"/>
+      <w:numFmt w:val="bullet"/>
+      <w:lvlText w:val=""/>
+      <w:lvlJc w:val="left"/>
+      <w:pPr>
+        <w:ind w:left="4320" w:hanging="360"/>
+      </w:pPr>
+      <w:rPr>
+        <w:rFonts w:ascii="Wingdings" w:hAnsi="Wingdings" w:hint="default"/>
+      </w:rPr>
+    </w:lvl>
+    <w:lvl w:ilvl="6" w:tplc="FFFFFFFF" w:tentative="1">
+      <w:start w:val="1"/>
+      <w:numFmt w:val="bullet"/>
+      <w:lvlText w:val=""/>
+      <w:lvlJc w:val="left"/>
+      <w:pPr>
+        <w:ind w:left="5040" w:hanging="360"/>
+      </w:pPr>
+      <w:rPr>
+        <w:rFonts w:ascii="Symbol" w:hAnsi="Symbol" w:hint="default"/>
+      </w:rPr>
+    </w:lvl>
+    <w:lvl w:ilvl="7" w:tplc="FFFFFFFF" w:tentative="1">
+      <w:start w:val="1"/>
+      <w:numFmt w:val="bullet"/>
+      <w:lvlText w:val="o"/>
+      <w:lvlJc w:val="left"/>
+      <w:pPr>
+        <w:ind w:left="5760" w:hanging="360"/>
+      </w:pPr>
+      <w:rPr>
+        <w:rFonts w:ascii="Courier New" w:hAnsi="Courier New" w:cs="Courier New" w:hint="default"/>
+      </w:rPr>
+    </w:lvl>
+    <w:lvl w:ilvl="8" w:tplc="FFFFFFFF" w:tentative="1">
+      <w:start w:val="1"/>
+      <w:numFmt w:val="bullet"/>
+      <w:lvlText w:val=""/>
+      <w:lvlJc w:val="left"/>
+      <w:pPr>
+        <w:ind w:left="6480" w:hanging="360"/>
+      </w:pPr>
+      <w:rPr>
+        <w:rFonts w:ascii="Wingdings" w:hAnsi="Wingdings" w:hint="default"/>
+      </w:rPr>
+    </w:lvl>
+  </w:abstractNum>
+  <w:abstractNum w:abstractNumId="7" w15:restartNumberingAfterBreak="0">
+    <w:nsid w:val="73350DCB"/>
+    <w:multiLevelType w:val="hybridMultilevel"/>
+    <w:tmpl w:val="5C58108A"/>
+    <w:lvl w:ilvl="0" w:tplc="04130001">
+      <w:start w:val="1"/>
+      <w:numFmt w:val="bullet"/>
+      <w:lvlText w:val=""/>
+      <w:lvlJc w:val="left"/>
+      <w:pPr>
+        <w:ind w:left="720" w:hanging="360"/>
+      </w:pPr>
+      <w:rPr>
+        <w:rFonts w:ascii="Symbol" w:hAnsi="Symbol" w:hint="default"/>
+      </w:rPr>
+    </w:lvl>
+    <w:lvl w:ilvl="1" w:tplc="FFFFFFFF" w:tentative="1">
+      <w:start w:val="1"/>
+      <w:numFmt w:val="bullet"/>
+      <w:lvlText w:val="o"/>
+      <w:lvlJc w:val="left"/>
+      <w:pPr>
+        <w:ind w:left="1440" w:hanging="360"/>
+      </w:pPr>
+      <w:rPr>
+        <w:rFonts w:ascii="Courier New" w:hAnsi="Courier New" w:cs="Courier New" w:hint="default"/>
+      </w:rPr>
+    </w:lvl>
+    <w:lvl w:ilvl="2" w:tplc="FFFFFFFF" w:tentative="1">
+      <w:start w:val="1"/>
+      <w:numFmt w:val="bullet"/>
+      <w:lvlText w:val=""/>
+      <w:lvlJc w:val="left"/>
+      <w:pPr>
+        <w:ind w:left="2160" w:hanging="360"/>
+      </w:pPr>
+      <w:rPr>
+        <w:rFonts w:ascii="Wingdings" w:hAnsi="Wingdings" w:hint="default"/>
+      </w:rPr>
+    </w:lvl>
+    <w:lvl w:ilvl="3" w:tplc="FFFFFFFF" w:tentative="1">
+      <w:start w:val="1"/>
+      <w:numFmt w:val="bullet"/>
+      <w:lvlText w:val=""/>
+      <w:lvlJc w:val="left"/>
+      <w:pPr>
+        <w:ind w:left="2880" w:hanging="360"/>
+      </w:pPr>
+      <w:rPr>
+        <w:rFonts w:ascii="Symbol" w:hAnsi="Symbol" w:hint="default"/>
+      </w:rPr>
+    </w:lvl>
+    <w:lvl w:ilvl="4" w:tplc="FFFFFFFF" w:tentative="1">
+      <w:start w:val="1"/>
+      <w:numFmt w:val="bullet"/>
+      <w:lvlText w:val="o"/>
+      <w:lvlJc w:val="left"/>
+      <w:pPr>
+        <w:ind w:left="3600" w:hanging="360"/>
+      </w:pPr>
+      <w:rPr>
+        <w:rFonts w:ascii="Courier New" w:hAnsi="Courier New" w:cs="Courier New" w:hint="default"/>
+      </w:rPr>
+    </w:lvl>
+    <w:lvl w:ilvl="5" w:tplc="FFFFFFFF" w:tentative="1">
+      <w:start w:val="1"/>
+      <w:numFmt w:val="bullet"/>
+      <w:lvlText w:val=""/>
+      <w:lvlJc w:val="left"/>
+      <w:pPr>
+        <w:ind w:left="4320" w:hanging="360"/>
+      </w:pPr>
+      <w:rPr>
+        <w:rFonts w:ascii="Wingdings" w:hAnsi="Wingdings" w:hint="default"/>
+      </w:rPr>
+    </w:lvl>
+    <w:lvl w:ilvl="6" w:tplc="FFFFFFFF" w:tentative="1">
+      <w:start w:val="1"/>
+      <w:numFmt w:val="bullet"/>
+      <w:lvlText w:val=""/>
+      <w:lvlJc w:val="left"/>
+      <w:pPr>
+        <w:ind w:left="5040" w:hanging="360"/>
+      </w:pPr>
+      <w:rPr>
+        <w:rFonts w:ascii="Symbol" w:hAnsi="Symbol" w:hint="default"/>
+      </w:rPr>
+    </w:lvl>
+    <w:lvl w:ilvl="7" w:tplc="FFFFFFFF" w:tentative="1">
+      <w:start w:val="1"/>
+      <w:numFmt w:val="bullet"/>
+      <w:lvlText w:val="o"/>
+      <w:lvlJc w:val="left"/>
+      <w:pPr>
+        <w:ind w:left="5760" w:hanging="360"/>
+      </w:pPr>
+      <w:rPr>
+        <w:rFonts w:ascii="Courier New" w:hAnsi="Courier New" w:cs="Courier New" w:hint="default"/>
+      </w:rPr>
+    </w:lvl>
+    <w:lvl w:ilvl="8" w:tplc="FFFFFFFF" w:tentative="1">
+      <w:start w:val="1"/>
+      <w:numFmt w:val="bullet"/>
+      <w:lvlText w:val=""/>
+      <w:lvlJc w:val="left"/>
+      <w:pPr>
+        <w:ind w:left="6480" w:hanging="360"/>
+      </w:pPr>
+      <w:rPr>
+        <w:rFonts w:ascii="Wingdings" w:hAnsi="Wingdings" w:hint="default"/>
+      </w:rPr>
+    </w:lvl>
+  </w:abstractNum>
+  <w:abstractNum w:abstractNumId="8" w15:restartNumberingAfterBreak="0">
+    <w:nsid w:val="7BEA1866"/>
+    <w:multiLevelType w:val="hybridMultilevel"/>
+    <w:tmpl w:val="80D04F04"/>
+    <w:lvl w:ilvl="0" w:tplc="08090001">
+      <w:start w:val="1"/>
+      <w:numFmt w:val="bullet"/>
+      <w:lvlText w:val=""/>
+      <w:lvlJc w:val="left"/>
+      <w:pPr>
+        <w:ind w:left="1440" w:hanging="360"/>
+      </w:pPr>
+      <w:rPr>
+        <w:rFonts w:ascii="Symbol" w:hAnsi="Symbol" w:hint="default"/>
+      </w:rPr>
+    </w:lvl>
+    <w:lvl w:ilvl="1" w:tplc="04130003" w:tentative="1">
+      <w:start w:val="1"/>
+      <w:numFmt w:val="bullet"/>
+      <w:lvlText w:val="o"/>
+      <w:lvlJc w:val="left"/>
+      <w:pPr>
+        <w:ind w:left="2160" w:hanging="360"/>
+      </w:pPr>
+      <w:rPr>
+        <w:rFonts w:ascii="Courier New" w:hAnsi="Courier New" w:cs="Courier New" w:hint="default"/>
+      </w:rPr>
+    </w:lvl>
+    <w:lvl w:ilvl="2" w:tplc="04130005" w:tentative="1">
+      <w:start w:val="1"/>
+      <w:numFmt w:val="bullet"/>
+      <w:lvlText w:val=""/>
+      <w:lvlJc w:val="left"/>
+      <w:pPr>
+        <w:ind w:left="2880" w:hanging="360"/>
+      </w:pPr>
+      <w:rPr>
+        <w:rFonts w:ascii="Wingdings" w:hAnsi="Wingdings" w:hint="default"/>
+      </w:rPr>
+    </w:lvl>
+    <w:lvl w:ilvl="3" w:tplc="04130001" w:tentative="1">
+      <w:start w:val="1"/>
+      <w:numFmt w:val="bullet"/>
+      <w:lvlText w:val=""/>
+      <w:lvlJc w:val="left"/>
+      <w:pPr>
+        <w:ind w:left="3600" w:hanging="360"/>
+      </w:pPr>
+      <w:rPr>
+        <w:rFonts w:ascii="Symbol" w:hAnsi="Symbol" w:hint="default"/>
+      </w:rPr>
+    </w:lvl>
+    <w:lvl w:ilvl="4" w:tplc="04130003" w:tentative="1">
+      <w:start w:val="1"/>
+      <w:numFmt w:val="bullet"/>
+      <w:lvlText w:val="o"/>
+      <w:lvlJc w:val="left"/>
+      <w:pPr>
+        <w:ind w:left="4320" w:hanging="360"/>
+      </w:pPr>
+      <w:rPr>
+        <w:rFonts w:ascii="Courier New" w:hAnsi="Courier New" w:cs="Courier New" w:hint="default"/>
+      </w:rPr>
+    </w:lvl>
+    <w:lvl w:ilvl="5" w:tplc="04130005" w:tentative="1">
+      <w:start w:val="1"/>
+      <w:numFmt w:val="bullet"/>
+      <w:lvlText w:val=""/>
+      <w:lvlJc w:val="left"/>
+      <w:pPr>
+        <w:ind w:left="5040" w:hanging="360"/>
+      </w:pPr>
+      <w:rPr>
+        <w:rFonts w:ascii="Wingdings" w:hAnsi="Wingdings" w:hint="default"/>
+      </w:rPr>
+    </w:lvl>
+    <w:lvl w:ilvl="6" w:tplc="04130001" w:tentative="1">
+      <w:start w:val="1"/>
+      <w:numFmt w:val="bullet"/>
+      <w:lvlText w:val=""/>
+      <w:lvlJc w:val="left"/>
+      <w:pPr>
+        <w:ind w:left="5760" w:hanging="360"/>
+      </w:pPr>
+      <w:rPr>
+        <w:rFonts w:ascii="Symbol" w:hAnsi="Symbol" w:hint="default"/>
+      </w:rPr>
+    </w:lvl>
+    <w:lvl w:ilvl="7" w:tplc="04130003" w:tentative="1">
+      <w:start w:val="1"/>
+      <w:numFmt w:val="bullet"/>
+      <w:lvlText w:val="o"/>
+      <w:lvlJc w:val="left"/>
+      <w:pPr>
+        <w:ind w:left="6480" w:hanging="360"/>
+      </w:pPr>
+      <w:rPr>
+        <w:rFonts w:ascii="Courier New" w:hAnsi="Courier New" w:cs="Courier New" w:hint="default"/>
+      </w:rPr>
+    </w:lvl>
+    <w:lvl w:ilvl="8" w:tplc="04130005" w:tentative="1">
+      <w:start w:val="1"/>
+      <w:numFmt w:val="bullet"/>
+      <w:lvlText w:val=""/>
+      <w:lvlJc w:val="left"/>
+      <w:pPr>
+        <w:ind w:left="7200" w:hanging="360"/>
+      </w:pPr>
+      <w:rPr>
+        <w:rFonts w:ascii="Wingdings" w:hAnsi="Wingdings" w:hint="default"/>
+      </w:rPr>
+    </w:lvl>
+  </w:abstractNum>
   <w:num w:numId="1" w16cid:durableId="430669331">
+    <w:abstractNumId w:val="8"/>
+  </w:num>
+  <w:num w:numId="2" w16cid:durableId="1392771572">
     <w:abstractNumId w:val="3"/>
   </w:num>
-  <w:num w:numId="2" w16cid:durableId="1392771572">
-    <w:abstractNumId w:val="1"/>
-  </w:num>
   <w:num w:numId="3" w16cid:durableId="10961635">
-    <w:abstractNumId w:val="2"/>
+    <w:abstractNumId w:val="5"/>
   </w:num>
   <w:num w:numId="4" w16cid:durableId="234435990">
     <w:abstractNumId w:val="0"/>
+  </w:num>
+  <w:num w:numId="5" w16cid:durableId="1054810914">
+    <w:abstractNumId w:val="2"/>
+  </w:num>
+  <w:num w:numId="6" w16cid:durableId="1247418424">
+    <w:abstractNumId w:val="6"/>
+  </w:num>
+  <w:num w:numId="7" w16cid:durableId="1671522592">
+    <w:abstractNumId w:val="7"/>
+  </w:num>
+  <w:num w:numId="8" w16cid:durableId="1826512118">
+    <w:abstractNumId w:val="1"/>
+  </w:num>
+  <w:num w:numId="9" w16cid:durableId="184173670">
+    <w:abstractNumId w:val="4"/>
   </w:num>
 </w:numbering>
 </file>
@@ -4085,18 +6931,18 @@
     <w:lsdException w:name="Unresolved Mention" w:semiHidden="1" w:unhideWhenUsed="1"/>
     <w:lsdException w:name="Smart Link" w:semiHidden="1" w:unhideWhenUsed="1"/>
   </w:latentStyles>
-  <w:style w:type="paragraph" w:default="1" w:styleId="Standaard">
+  <w:style w:type="paragraph" w:default="1" w:styleId="Normal">
     <w:name w:val="Normal"/>
     <w:qFormat/>
     <w:rPr>
       <w:noProof/>
     </w:rPr>
   </w:style>
-  <w:style w:type="paragraph" w:styleId="Kop1">
+  <w:style w:type="paragraph" w:styleId="Heading1">
     <w:name w:val="heading 1"/>
-    <w:basedOn w:val="Standaard"/>
-    <w:next w:val="Standaard"/>
-    <w:link w:val="Kop1Char"/>
+    <w:basedOn w:val="Normal"/>
+    <w:next w:val="Normal"/>
+    <w:link w:val="Heading1Char"/>
     <w:uiPriority w:val="9"/>
     <w:qFormat/>
     <w:rsid w:val="008D4773"/>
@@ -4113,11 +6959,11 @@
       <w:szCs w:val="40"/>
     </w:rPr>
   </w:style>
-  <w:style w:type="paragraph" w:styleId="Kop2">
+  <w:style w:type="paragraph" w:styleId="Heading2">
     <w:name w:val="heading 2"/>
-    <w:basedOn w:val="Standaard"/>
-    <w:next w:val="Standaard"/>
-    <w:link w:val="Kop2Char"/>
+    <w:basedOn w:val="Normal"/>
+    <w:next w:val="Normal"/>
+    <w:link w:val="Heading2Char"/>
     <w:uiPriority w:val="9"/>
     <w:unhideWhenUsed/>
     <w:qFormat/>
@@ -4135,11 +6981,11 @@
       <w:szCs w:val="32"/>
     </w:rPr>
   </w:style>
-  <w:style w:type="paragraph" w:styleId="Kop3">
+  <w:style w:type="paragraph" w:styleId="Heading3">
     <w:name w:val="heading 3"/>
-    <w:basedOn w:val="Standaard"/>
-    <w:next w:val="Standaard"/>
-    <w:link w:val="Kop3Char"/>
+    <w:basedOn w:val="Normal"/>
+    <w:next w:val="Normal"/>
+    <w:link w:val="Heading3Char"/>
     <w:uiPriority w:val="9"/>
     <w:semiHidden/>
     <w:unhideWhenUsed/>
@@ -4158,11 +7004,11 @@
       <w:szCs w:val="28"/>
     </w:rPr>
   </w:style>
-  <w:style w:type="paragraph" w:styleId="Kop4">
+  <w:style w:type="paragraph" w:styleId="Heading4">
     <w:name w:val="heading 4"/>
-    <w:basedOn w:val="Standaard"/>
-    <w:next w:val="Standaard"/>
-    <w:link w:val="Kop4Char"/>
+    <w:basedOn w:val="Normal"/>
+    <w:next w:val="Normal"/>
+    <w:link w:val="Heading4Char"/>
     <w:uiPriority w:val="9"/>
     <w:semiHidden/>
     <w:unhideWhenUsed/>
@@ -4181,11 +7027,11 @@
       <w:color w:val="0F4761" w:themeColor="accent1" w:themeShade="BF"/>
     </w:rPr>
   </w:style>
-  <w:style w:type="paragraph" w:styleId="Kop5">
+  <w:style w:type="paragraph" w:styleId="Heading5">
     <w:name w:val="heading 5"/>
-    <w:basedOn w:val="Standaard"/>
-    <w:next w:val="Standaard"/>
-    <w:link w:val="Kop5Char"/>
+    <w:basedOn w:val="Normal"/>
+    <w:next w:val="Normal"/>
+    <w:link w:val="Heading5Char"/>
     <w:uiPriority w:val="9"/>
     <w:semiHidden/>
     <w:unhideWhenUsed/>
@@ -4202,11 +7048,11 @@
       <w:color w:val="0F4761" w:themeColor="accent1" w:themeShade="BF"/>
     </w:rPr>
   </w:style>
-  <w:style w:type="paragraph" w:styleId="Kop6">
+  <w:style w:type="paragraph" w:styleId="Heading6">
     <w:name w:val="heading 6"/>
-    <w:basedOn w:val="Standaard"/>
-    <w:next w:val="Standaard"/>
-    <w:link w:val="Kop6Char"/>
+    <w:basedOn w:val="Normal"/>
+    <w:next w:val="Normal"/>
+    <w:link w:val="Heading6Char"/>
     <w:uiPriority w:val="9"/>
     <w:semiHidden/>
     <w:unhideWhenUsed/>
@@ -4225,11 +7071,11 @@
       <w:color w:val="595959" w:themeColor="text1" w:themeTint="A6"/>
     </w:rPr>
   </w:style>
-  <w:style w:type="paragraph" w:styleId="Kop7">
+  <w:style w:type="paragraph" w:styleId="Heading7">
     <w:name w:val="heading 7"/>
-    <w:basedOn w:val="Standaard"/>
-    <w:next w:val="Standaard"/>
-    <w:link w:val="Kop7Char"/>
+    <w:basedOn w:val="Normal"/>
+    <w:next w:val="Normal"/>
+    <w:link w:val="Heading7Char"/>
     <w:uiPriority w:val="9"/>
     <w:semiHidden/>
     <w:unhideWhenUsed/>
@@ -4246,11 +7092,11 @@
       <w:color w:val="595959" w:themeColor="text1" w:themeTint="A6"/>
     </w:rPr>
   </w:style>
-  <w:style w:type="paragraph" w:styleId="Kop8">
+  <w:style w:type="paragraph" w:styleId="Heading8">
     <w:name w:val="heading 8"/>
-    <w:basedOn w:val="Standaard"/>
-    <w:next w:val="Standaard"/>
-    <w:link w:val="Kop8Char"/>
+    <w:basedOn w:val="Normal"/>
+    <w:next w:val="Normal"/>
+    <w:link w:val="Heading8Char"/>
     <w:uiPriority w:val="9"/>
     <w:semiHidden/>
     <w:unhideWhenUsed/>
@@ -4269,11 +7115,11 @@
       <w:color w:val="272727" w:themeColor="text1" w:themeTint="D8"/>
     </w:rPr>
   </w:style>
-  <w:style w:type="paragraph" w:styleId="Kop9">
+  <w:style w:type="paragraph" w:styleId="Heading9">
     <w:name w:val="heading 9"/>
-    <w:basedOn w:val="Standaard"/>
-    <w:next w:val="Standaard"/>
-    <w:link w:val="Kop9Char"/>
+    <w:basedOn w:val="Normal"/>
+    <w:next w:val="Normal"/>
+    <w:link w:val="Heading9Char"/>
     <w:uiPriority w:val="9"/>
     <w:semiHidden/>
     <w:unhideWhenUsed/>
@@ -4290,13 +7136,13 @@
       <w:color w:val="272727" w:themeColor="text1" w:themeTint="D8"/>
     </w:rPr>
   </w:style>
-  <w:style w:type="character" w:default="1" w:styleId="Standaardalinea-lettertype">
+  <w:style w:type="character" w:default="1" w:styleId="DefaultParagraphFont">
     <w:name w:val="Default Paragraph Font"/>
     <w:uiPriority w:val="1"/>
     <w:semiHidden/>
     <w:unhideWhenUsed/>
   </w:style>
-  <w:style w:type="table" w:default="1" w:styleId="Standaardtabel">
+  <w:style w:type="table" w:default="1" w:styleId="TableNormal">
     <w:name w:val="Normal Table"/>
     <w:uiPriority w:val="99"/>
     <w:semiHidden/>
@@ -4311,16 +7157,16 @@
       </w:tblCellMar>
     </w:tblPr>
   </w:style>
-  <w:style w:type="numbering" w:default="1" w:styleId="Geenlijst">
+  <w:style w:type="numbering" w:default="1" w:styleId="NoList">
     <w:name w:val="No List"/>
     <w:uiPriority w:val="99"/>
     <w:semiHidden/>
     <w:unhideWhenUsed/>
   </w:style>
-  <w:style w:type="character" w:customStyle="1" w:styleId="Kop1Char">
-    <w:name w:val="Kop 1 Char"/>
-    <w:basedOn w:val="Standaardalinea-lettertype"/>
-    <w:link w:val="Kop1"/>
+  <w:style w:type="character" w:customStyle="1" w:styleId="Heading1Char">
+    <w:name w:val="Heading 1 Char"/>
+    <w:basedOn w:val="DefaultParagraphFont"/>
+    <w:link w:val="Heading1"/>
     <w:uiPriority w:val="9"/>
     <w:rsid w:val="008D4773"/>
     <w:rPr>
@@ -4331,10 +7177,10 @@
       <w:szCs w:val="40"/>
     </w:rPr>
   </w:style>
-  <w:style w:type="character" w:customStyle="1" w:styleId="Kop2Char">
-    <w:name w:val="Kop 2 Char"/>
-    <w:basedOn w:val="Standaardalinea-lettertype"/>
-    <w:link w:val="Kop2"/>
+  <w:style w:type="character" w:customStyle="1" w:styleId="Heading2Char">
+    <w:name w:val="Heading 2 Char"/>
+    <w:basedOn w:val="DefaultParagraphFont"/>
+    <w:link w:val="Heading2"/>
     <w:uiPriority w:val="9"/>
     <w:rsid w:val="008D4773"/>
     <w:rPr>
@@ -4345,10 +7191,10 @@
       <w:szCs w:val="32"/>
     </w:rPr>
   </w:style>
-  <w:style w:type="character" w:customStyle="1" w:styleId="Kop3Char">
-    <w:name w:val="Kop 3 Char"/>
-    <w:basedOn w:val="Standaardalinea-lettertype"/>
-    <w:link w:val="Kop3"/>
+  <w:style w:type="character" w:customStyle="1" w:styleId="Heading3Char">
+    <w:name w:val="Heading 3 Char"/>
+    <w:basedOn w:val="DefaultParagraphFont"/>
+    <w:link w:val="Heading3"/>
     <w:uiPriority w:val="9"/>
     <w:semiHidden/>
     <w:rsid w:val="008D4773"/>
@@ -4360,10 +7206,10 @@
       <w:szCs w:val="28"/>
     </w:rPr>
   </w:style>
-  <w:style w:type="character" w:customStyle="1" w:styleId="Kop4Char">
-    <w:name w:val="Kop 4 Char"/>
-    <w:basedOn w:val="Standaardalinea-lettertype"/>
-    <w:link w:val="Kop4"/>
+  <w:style w:type="character" w:customStyle="1" w:styleId="Heading4Char">
+    <w:name w:val="Heading 4 Char"/>
+    <w:basedOn w:val="DefaultParagraphFont"/>
+    <w:link w:val="Heading4"/>
     <w:uiPriority w:val="9"/>
     <w:semiHidden/>
     <w:rsid w:val="008D4773"/>
@@ -4375,10 +7221,10 @@
       <w:color w:val="0F4761" w:themeColor="accent1" w:themeShade="BF"/>
     </w:rPr>
   </w:style>
-  <w:style w:type="character" w:customStyle="1" w:styleId="Kop5Char">
-    <w:name w:val="Kop 5 Char"/>
-    <w:basedOn w:val="Standaardalinea-lettertype"/>
-    <w:link w:val="Kop5"/>
+  <w:style w:type="character" w:customStyle="1" w:styleId="Heading5Char">
+    <w:name w:val="Heading 5 Char"/>
+    <w:basedOn w:val="DefaultParagraphFont"/>
+    <w:link w:val="Heading5"/>
     <w:uiPriority w:val="9"/>
     <w:semiHidden/>
     <w:rsid w:val="008D4773"/>
@@ -4388,10 +7234,10 @@
       <w:color w:val="0F4761" w:themeColor="accent1" w:themeShade="BF"/>
     </w:rPr>
   </w:style>
-  <w:style w:type="character" w:customStyle="1" w:styleId="Kop6Char">
-    <w:name w:val="Kop 6 Char"/>
-    <w:basedOn w:val="Standaardalinea-lettertype"/>
-    <w:link w:val="Kop6"/>
+  <w:style w:type="character" w:customStyle="1" w:styleId="Heading6Char">
+    <w:name w:val="Heading 6 Char"/>
+    <w:basedOn w:val="DefaultParagraphFont"/>
+    <w:link w:val="Heading6"/>
     <w:uiPriority w:val="9"/>
     <w:semiHidden/>
     <w:rsid w:val="008D4773"/>
@@ -4403,10 +7249,10 @@
       <w:color w:val="595959" w:themeColor="text1" w:themeTint="A6"/>
     </w:rPr>
   </w:style>
-  <w:style w:type="character" w:customStyle="1" w:styleId="Kop7Char">
-    <w:name w:val="Kop 7 Char"/>
-    <w:basedOn w:val="Standaardalinea-lettertype"/>
-    <w:link w:val="Kop7"/>
+  <w:style w:type="character" w:customStyle="1" w:styleId="Heading7Char">
+    <w:name w:val="Heading 7 Char"/>
+    <w:basedOn w:val="DefaultParagraphFont"/>
+    <w:link w:val="Heading7"/>
     <w:uiPriority w:val="9"/>
     <w:semiHidden/>
     <w:rsid w:val="008D4773"/>
@@ -4416,10 +7262,10 @@
       <w:color w:val="595959" w:themeColor="text1" w:themeTint="A6"/>
     </w:rPr>
   </w:style>
-  <w:style w:type="character" w:customStyle="1" w:styleId="Kop8Char">
-    <w:name w:val="Kop 8 Char"/>
-    <w:basedOn w:val="Standaardalinea-lettertype"/>
-    <w:link w:val="Kop8"/>
+  <w:style w:type="character" w:customStyle="1" w:styleId="Heading8Char">
+    <w:name w:val="Heading 8 Char"/>
+    <w:basedOn w:val="DefaultParagraphFont"/>
+    <w:link w:val="Heading8"/>
     <w:uiPriority w:val="9"/>
     <w:semiHidden/>
     <w:rsid w:val="008D4773"/>
@@ -4431,10 +7277,10 @@
       <w:color w:val="272727" w:themeColor="text1" w:themeTint="D8"/>
     </w:rPr>
   </w:style>
-  <w:style w:type="character" w:customStyle="1" w:styleId="Kop9Char">
-    <w:name w:val="Kop 9 Char"/>
-    <w:basedOn w:val="Standaardalinea-lettertype"/>
-    <w:link w:val="Kop9"/>
+  <w:style w:type="character" w:customStyle="1" w:styleId="Heading9Char">
+    <w:name w:val="Heading 9 Char"/>
+    <w:basedOn w:val="DefaultParagraphFont"/>
+    <w:link w:val="Heading9"/>
     <w:uiPriority w:val="9"/>
     <w:semiHidden/>
     <w:rsid w:val="008D4773"/>
@@ -4444,11 +7290,11 @@
       <w:color w:val="272727" w:themeColor="text1" w:themeTint="D8"/>
     </w:rPr>
   </w:style>
-  <w:style w:type="paragraph" w:styleId="Titel">
+  <w:style w:type="paragraph" w:styleId="Title">
     <w:name w:val="Title"/>
-    <w:basedOn w:val="Standaard"/>
-    <w:next w:val="Standaard"/>
-    <w:link w:val="TitelChar"/>
+    <w:basedOn w:val="Normal"/>
+    <w:next w:val="Normal"/>
+    <w:link w:val="TitleChar"/>
     <w:uiPriority w:val="10"/>
     <w:qFormat/>
     <w:rsid w:val="008D4773"/>
@@ -4464,10 +7310,10 @@
       <w:szCs w:val="56"/>
     </w:rPr>
   </w:style>
-  <w:style w:type="character" w:customStyle="1" w:styleId="TitelChar">
-    <w:name w:val="Titel Char"/>
-    <w:basedOn w:val="Standaardalinea-lettertype"/>
-    <w:link w:val="Titel"/>
+  <w:style w:type="character" w:customStyle="1" w:styleId="TitleChar">
+    <w:name w:val="Title Char"/>
+    <w:basedOn w:val="DefaultParagraphFont"/>
+    <w:link w:val="Title"/>
     <w:uiPriority w:val="10"/>
     <w:rsid w:val="008D4773"/>
     <w:rPr>
@@ -4479,11 +7325,11 @@
       <w:szCs w:val="56"/>
     </w:rPr>
   </w:style>
-  <w:style w:type="paragraph" w:styleId="Ondertitel">
+  <w:style w:type="paragraph" w:styleId="Subtitle">
     <w:name w:val="Subtitle"/>
-    <w:basedOn w:val="Standaard"/>
-    <w:next w:val="Standaard"/>
-    <w:link w:val="OndertitelChar"/>
+    <w:basedOn w:val="Normal"/>
+    <w:next w:val="Normal"/>
+    <w:link w:val="SubtitleChar"/>
     <w:uiPriority w:val="11"/>
     <w:qFormat/>
     <w:rsid w:val="008D4773"/>
@@ -4500,10 +7346,10 @@
       <w:szCs w:val="28"/>
     </w:rPr>
   </w:style>
-  <w:style w:type="character" w:customStyle="1" w:styleId="OndertitelChar">
-    <w:name w:val="Ondertitel Char"/>
-    <w:basedOn w:val="Standaardalinea-lettertype"/>
-    <w:link w:val="Ondertitel"/>
+  <w:style w:type="character" w:customStyle="1" w:styleId="SubtitleChar">
+    <w:name w:val="Subtitle Char"/>
+    <w:basedOn w:val="DefaultParagraphFont"/>
+    <w:link w:val="Subtitle"/>
     <w:uiPriority w:val="11"/>
     <w:rsid w:val="008D4773"/>
     <w:rPr>
@@ -4515,11 +7361,11 @@
       <w:szCs w:val="28"/>
     </w:rPr>
   </w:style>
-  <w:style w:type="paragraph" w:styleId="Citaat">
+  <w:style w:type="paragraph" w:styleId="Quote">
     <w:name w:val="Quote"/>
-    <w:basedOn w:val="Standaard"/>
-    <w:next w:val="Standaard"/>
-    <w:link w:val="CitaatChar"/>
+    <w:basedOn w:val="Normal"/>
+    <w:next w:val="Normal"/>
+    <w:link w:val="QuoteChar"/>
     <w:uiPriority w:val="29"/>
     <w:qFormat/>
     <w:rsid w:val="008D4773"/>
@@ -4533,10 +7379,10 @@
       <w:color w:val="404040" w:themeColor="text1" w:themeTint="BF"/>
     </w:rPr>
   </w:style>
-  <w:style w:type="character" w:customStyle="1" w:styleId="CitaatChar">
-    <w:name w:val="Citaat Char"/>
-    <w:basedOn w:val="Standaardalinea-lettertype"/>
-    <w:link w:val="Citaat"/>
+  <w:style w:type="character" w:customStyle="1" w:styleId="QuoteChar">
+    <w:name w:val="Quote Char"/>
+    <w:basedOn w:val="DefaultParagraphFont"/>
+    <w:link w:val="Quote"/>
     <w:uiPriority w:val="29"/>
     <w:rsid w:val="008D4773"/>
     <w:rPr>
@@ -4546,9 +7392,9 @@
       <w:color w:val="404040" w:themeColor="text1" w:themeTint="BF"/>
     </w:rPr>
   </w:style>
-  <w:style w:type="paragraph" w:styleId="Lijstalinea">
+  <w:style w:type="paragraph" w:styleId="ListParagraph">
     <w:name w:val="List Paragraph"/>
-    <w:basedOn w:val="Standaard"/>
+    <w:basedOn w:val="Normal"/>
     <w:uiPriority w:val="34"/>
     <w:qFormat/>
     <w:rsid w:val="008D4773"/>
@@ -4557,9 +7403,9 @@
       <w:contextualSpacing/>
     </w:pPr>
   </w:style>
-  <w:style w:type="character" w:styleId="Intensievebenadrukking">
+  <w:style w:type="character" w:styleId="IntenseEmphasis">
     <w:name w:val="Intense Emphasis"/>
-    <w:basedOn w:val="Standaardalinea-lettertype"/>
+    <w:basedOn w:val="DefaultParagraphFont"/>
     <w:uiPriority w:val="21"/>
     <w:qFormat/>
     <w:rsid w:val="008D4773"/>
@@ -4569,11 +7415,11 @@
       <w:color w:val="0F4761" w:themeColor="accent1" w:themeShade="BF"/>
     </w:rPr>
   </w:style>
-  <w:style w:type="paragraph" w:styleId="Duidelijkcitaat">
+  <w:style w:type="paragraph" w:styleId="IntenseQuote">
     <w:name w:val="Intense Quote"/>
-    <w:basedOn w:val="Standaard"/>
-    <w:next w:val="Standaard"/>
-    <w:link w:val="DuidelijkcitaatChar"/>
+    <w:basedOn w:val="Normal"/>
+    <w:next w:val="Normal"/>
+    <w:link w:val="IntenseQuoteChar"/>
     <w:uiPriority w:val="30"/>
     <w:qFormat/>
     <w:rsid w:val="008D4773"/>
@@ -4592,10 +7438,10 @@
       <w:color w:val="0F4761" w:themeColor="accent1" w:themeShade="BF"/>
     </w:rPr>
   </w:style>
-  <w:style w:type="character" w:customStyle="1" w:styleId="DuidelijkcitaatChar">
-    <w:name w:val="Duidelijk citaat Char"/>
-    <w:basedOn w:val="Standaardalinea-lettertype"/>
-    <w:link w:val="Duidelijkcitaat"/>
+  <w:style w:type="character" w:customStyle="1" w:styleId="IntenseQuoteChar">
+    <w:name w:val="Intense Quote Char"/>
+    <w:basedOn w:val="DefaultParagraphFont"/>
+    <w:link w:val="IntenseQuote"/>
     <w:uiPriority w:val="30"/>
     <w:rsid w:val="008D4773"/>
     <w:rPr>
@@ -4605,9 +7451,9 @@
       <w:color w:val="0F4761" w:themeColor="accent1" w:themeShade="BF"/>
     </w:rPr>
   </w:style>
-  <w:style w:type="character" w:styleId="Intensieveverwijzing">
+  <w:style w:type="character" w:styleId="IntenseReference">
     <w:name w:val="Intense Reference"/>
-    <w:basedOn w:val="Standaardalinea-lettertype"/>
+    <w:basedOn w:val="DefaultParagraphFont"/>
     <w:uiPriority w:val="32"/>
     <w:qFormat/>
     <w:rsid w:val="008D4773"/>
@@ -4621,7 +7467,7 @@
   </w:style>
   <w:style w:type="character" w:styleId="Hyperlink">
     <w:name w:val="Hyperlink"/>
-    <w:basedOn w:val="Standaardalinea-lettertype"/>
+    <w:basedOn w:val="DefaultParagraphFont"/>
     <w:uiPriority w:val="99"/>
     <w:unhideWhenUsed/>
     <w:rsid w:val="008D4773"/>
@@ -4630,10 +7476,10 @@
       <w:u w:val="single"/>
     </w:rPr>
   </w:style>
-  <w:style w:type="paragraph" w:styleId="Kopvaninhoudsopgave">
+  <w:style w:type="paragraph" w:styleId="TOCHeading">
     <w:name w:val="TOC Heading"/>
-    <w:basedOn w:val="Kop1"/>
-    <w:next w:val="Standaard"/>
+    <w:basedOn w:val="Heading1"/>
+    <w:next w:val="Normal"/>
     <w:uiPriority w:val="39"/>
     <w:unhideWhenUsed/>
     <w:qFormat/>
@@ -4649,10 +7495,10 @@
       <w:lang w:val="en-US"/>
     </w:rPr>
   </w:style>
-  <w:style w:type="paragraph" w:styleId="Inhopg2">
+  <w:style w:type="paragraph" w:styleId="TOC2">
     <w:name w:val="toc 2"/>
-    <w:basedOn w:val="Standaard"/>
-    <w:next w:val="Standaard"/>
+    <w:basedOn w:val="Normal"/>
+    <w:next w:val="Normal"/>
     <w:autoRedefine/>
     <w:uiPriority w:val="39"/>
     <w:unhideWhenUsed/>
@@ -4667,10 +7513,10 @@
       <w:lang w:val="en-US"/>
     </w:rPr>
   </w:style>
-  <w:style w:type="paragraph" w:styleId="Inhopg1">
+  <w:style w:type="paragraph" w:styleId="TOC1">
     <w:name w:val="toc 1"/>
-    <w:basedOn w:val="Standaard"/>
-    <w:next w:val="Standaard"/>
+    <w:basedOn w:val="Normal"/>
+    <w:next w:val="Normal"/>
     <w:autoRedefine/>
     <w:uiPriority w:val="39"/>
     <w:unhideWhenUsed/>
@@ -4687,10 +7533,10 @@
       <w:lang w:val="en-US"/>
     </w:rPr>
   </w:style>
-  <w:style w:type="paragraph" w:styleId="Inhopg3">
+  <w:style w:type="paragraph" w:styleId="TOC3">
     <w:name w:val="toc 3"/>
-    <w:basedOn w:val="Standaard"/>
-    <w:next w:val="Standaard"/>
+    <w:basedOn w:val="Normal"/>
+    <w:next w:val="Normal"/>
     <w:autoRedefine/>
     <w:uiPriority w:val="39"/>
     <w:unhideWhenUsed/>
@@ -4705,9 +7551,9 @@
       <w:lang w:val="en-US"/>
     </w:rPr>
   </w:style>
-  <w:style w:type="paragraph" w:styleId="Geenafstand">
+  <w:style w:type="paragraph" w:styleId="NoSpacing">
     <w:name w:val="No Spacing"/>
-    <w:link w:val="GeenafstandChar"/>
+    <w:link w:val="NoSpacingChar"/>
     <w:uiPriority w:val="1"/>
     <w:qFormat/>
     <w:rsid w:val="008D4773"/>
@@ -4719,10 +7565,10 @@
       <w:lang w:val="en-US"/>
     </w:rPr>
   </w:style>
-  <w:style w:type="character" w:customStyle="1" w:styleId="GeenafstandChar">
-    <w:name w:val="Geen afstand Char"/>
-    <w:basedOn w:val="Standaardalinea-lettertype"/>
-    <w:link w:val="Geenafstand"/>
+  <w:style w:type="character" w:customStyle="1" w:styleId="NoSpacingChar">
+    <w:name w:val="No Spacing Char"/>
+    <w:basedOn w:val="DefaultParagraphFont"/>
+    <w:link w:val="NoSpacing"/>
     <w:uiPriority w:val="1"/>
     <w:rsid w:val="008D4773"/>
     <w:rPr>
@@ -4730,9 +7576,9 @@
       <w:lang w:val="en-US"/>
     </w:rPr>
   </w:style>
-  <w:style w:type="character" w:styleId="Onopgelostemelding">
+  <w:style w:type="character" w:styleId="UnresolvedMention">
     <w:name w:val="Unresolved Mention"/>
-    <w:basedOn w:val="Standaardalinea-lettertype"/>
+    <w:basedOn w:val="DefaultParagraphFont"/>
     <w:uiPriority w:val="99"/>
     <w:semiHidden/>
     <w:unhideWhenUsed/>
@@ -4770,7 +7616,7 @@
           </w:pPr>
           <w:r>
             <w:rPr>
-              <w:color w:val="2F5496" w:themeColor="accent1" w:themeShade="BF"/>
+              <w:color w:val="0F4761" w:themeColor="accent1" w:themeShade="BF"/>
             </w:rPr>
             <w:t>[Company name]</w:t>
           </w:r>
@@ -4800,7 +7646,7 @@
           <w:r>
             <w:rPr>
               <w:rFonts w:asciiTheme="majorHAnsi" w:eastAsiaTheme="majorEastAsia" w:hAnsiTheme="majorHAnsi" w:cstheme="majorBidi"/>
-              <w:color w:val="4472C4" w:themeColor="accent1"/>
+              <w:color w:val="156082" w:themeColor="accent1"/>
               <w:sz w:val="88"/>
               <w:szCs w:val="88"/>
             </w:rPr>
@@ -4831,7 +7677,7 @@
           </w:pPr>
           <w:r>
             <w:rPr>
-              <w:color w:val="2F5496" w:themeColor="accent1" w:themeShade="BF"/>
+              <w:color w:val="0F4761" w:themeColor="accent1" w:themeShade="BF"/>
             </w:rPr>
             <w:t>[Document subtitle]</w:t>
           </w:r>
@@ -4860,7 +7706,7 @@
           </w:pPr>
           <w:r>
             <w:rPr>
-              <w:color w:val="4472C4" w:themeColor="accent1"/>
+              <w:color w:val="156082" w:themeColor="accent1"/>
               <w:sz w:val="28"/>
               <w:szCs w:val="28"/>
             </w:rPr>
@@ -4891,7 +7737,7 @@
           </w:pPr>
           <w:r>
             <w:rPr>
-              <w:color w:val="4472C4" w:themeColor="accent1"/>
+              <w:color w:val="156082" w:themeColor="accent1"/>
               <w:sz w:val="28"/>
               <w:szCs w:val="28"/>
             </w:rPr>
@@ -4935,7 +7781,6 @@
     <w:sig w:usb0="00000000" w:usb1="10000000" w:usb2="00000000" w:usb3="00000000" w:csb0="80000000" w:csb1="00000000"/>
   </w:font>
   <w:font w:name="Aptos">
-    <w:altName w:val="Calibri"/>
     <w:charset w:val="00"/>
     <w:family w:val="swiss"/>
     <w:pitch w:val="variable"/>
@@ -4949,7 +7794,6 @@
     <w:sig w:usb0="E0002EFF" w:usb1="C000785B" w:usb2="00000009" w:usb3="00000000" w:csb0="000001FF" w:csb1="00000000"/>
   </w:font>
   <w:font w:name="Aptos Display">
-    <w:altName w:val="Calibri"/>
     <w:charset w:val="00"/>
     <w:family w:val="swiss"/>
     <w:pitch w:val="variable"/>
@@ -4961,20 +7805,6 @@
     <w:family w:val="auto"/>
     <w:pitch w:val="variable"/>
     <w:sig w:usb0="8000206F" w:usb1="4200004A" w:usb2="00000000" w:usb3="00000000" w:csb0="00000001" w:csb1="00000000"/>
-  </w:font>
-  <w:font w:name="Calibri">
-    <w:panose1 w:val="020F0502020204030204"/>
-    <w:charset w:val="00"/>
-    <w:family w:val="swiss"/>
-    <w:pitch w:val="variable"/>
-    <w:sig w:usb0="E4002EFF" w:usb1="C200247B" w:usb2="00000009" w:usb3="00000000" w:csb0="000001FF" w:csb1="00000000"/>
-  </w:font>
-  <w:font w:name="Calibri Light">
-    <w:panose1 w:val="020F0302020204030204"/>
-    <w:charset w:val="00"/>
-    <w:family w:val="swiss"/>
-    <w:pitch w:val="variable"/>
-    <w:sig w:usb0="E4002EFF" w:usb1="C200247B" w:usb2="00000009" w:usb3="00000000" w:csb0="000001FF" w:csb1="00000000"/>
   </w:font>
 </w:fonts>
 </file>
@@ -4998,9 +7828,11 @@
     <w:rsidRoot w:val="00FF15A1"/>
     <w:rsid w:val="005C305A"/>
     <w:rsid w:val="00630110"/>
+    <w:rsid w:val="00A27BA1"/>
     <w:rsid w:val="00D53F48"/>
     <w:rsid w:val="00DC6DC3"/>
     <w:rsid w:val="00F918C0"/>
+    <w:rsid w:val="00FA533B"/>
     <w:rsid w:val="00FF15A1"/>
   </w:rsids>
   <m:mathPr>
@@ -5421,17 +8253,17 @@
     <w:lsdException w:name="Unresolved Mention" w:semiHidden="1" w:unhideWhenUsed="1"/>
     <w:lsdException w:name="Smart Link" w:semiHidden="1" w:unhideWhenUsed="1"/>
   </w:latentStyles>
-  <w:style w:type="paragraph" w:default="1" w:styleId="Standaard">
+  <w:style w:type="paragraph" w:default="1" w:styleId="Normal">
     <w:name w:val="Normal"/>
     <w:qFormat/>
   </w:style>
-  <w:style w:type="character" w:default="1" w:styleId="Standaardalinea-lettertype">
+  <w:style w:type="character" w:default="1" w:styleId="DefaultParagraphFont">
     <w:name w:val="Default Paragraph Font"/>
     <w:uiPriority w:val="1"/>
     <w:semiHidden/>
     <w:unhideWhenUsed/>
   </w:style>
-  <w:style w:type="table" w:default="1" w:styleId="Standaardtabel">
+  <w:style w:type="table" w:default="1" w:styleId="TableNormal">
     <w:name w:val="Normal Table"/>
     <w:uiPriority w:val="99"/>
     <w:semiHidden/>
@@ -5446,7 +8278,7 @@
       </w:tblCellMar>
     </w:tblPr>
   </w:style>
-  <w:style w:type="numbering" w:default="1" w:styleId="Geenlijst">
+  <w:style w:type="numbering" w:default="1" w:styleId="NoList">
     <w:name w:val="No List"/>
     <w:uiPriority w:val="99"/>
     <w:semiHidden/>
@@ -5984,12 +8816,7 @@
 </file>
 
 <file path=customXml/item3.xml><?xml version="1.0" encoding="utf-8"?>
-<?mso-contentType ?>
-<FormTemplates xmlns="http://schemas.microsoft.com/sharepoint/v3/contenttype/forms">
-  <Display>DocumentLibraryForm</Display>
-  <Edit>DocumentLibraryForm</Edit>
-  <New>DocumentLibraryForm</New>
-</FormTemplates>
+<b:Sources xmlns:b="http://schemas.openxmlformats.org/officeDocument/2006/bibliography" xmlns="http://schemas.openxmlformats.org/officeDocument/2006/bibliography" SelectedStyle="\APASixthEditionOfficeOnline.xsl" StyleName="APA" Version="6"/>
 </file>
 
 <file path=customXml/item4.xml><?xml version="1.0" encoding="utf-8"?>
@@ -6001,7 +8828,12 @@
 </file>
 
 <file path=customXml/item5.xml><?xml version="1.0" encoding="utf-8"?>
-<b:Sources xmlns:b="http://schemas.openxmlformats.org/officeDocument/2006/bibliography" xmlns="http://schemas.openxmlformats.org/officeDocument/2006/bibliography" SelectedStyle="\APASixthEditionOfficeOnline.xsl" StyleName="APA" Version="6"/>
+<?mso-contentType ?>
+<FormTemplates xmlns="http://schemas.microsoft.com/sharepoint/v3/contenttype/forms">
+  <Display>DocumentLibraryForm</Display>
+  <Edit>DocumentLibraryForm</Edit>
+  <New>DocumentLibraryForm</New>
+</FormTemplates>
 </file>
 
 <file path=customXml/itemProps1.xml><?xml version="1.0" encoding="utf-8"?>
@@ -6032,9 +8864,9 @@
 </file>
 
 <file path=customXml/itemProps3.xml><?xml version="1.0" encoding="utf-8"?>
-<ds:datastoreItem xmlns:ds="http://schemas.openxmlformats.org/officeDocument/2006/customXml" ds:itemID="{97FE9E7C-0BD6-4265-909F-0B4717329093}">
+<ds:datastoreItem xmlns:ds="http://schemas.openxmlformats.org/officeDocument/2006/customXml" ds:itemID="{870DC755-D38C-409E-B103-B3777A8B447B}">
   <ds:schemaRefs>
-    <ds:schemaRef ds:uri="http://schemas.microsoft.com/sharepoint/v3/contenttype/forms"/>
+    <ds:schemaRef ds:uri="http://schemas.openxmlformats.org/officeDocument/2006/bibliography"/>
   </ds:schemaRefs>
 </ds:datastoreItem>
 </file>
@@ -6050,9 +8882,9 @@
 </file>
 
 <file path=customXml/itemProps5.xml><?xml version="1.0" encoding="utf-8"?>
-<ds:datastoreItem xmlns:ds="http://schemas.openxmlformats.org/officeDocument/2006/customXml" ds:itemID="{870DC755-D38C-409E-B103-B3777A8B447B}">
+<ds:datastoreItem xmlns:ds="http://schemas.openxmlformats.org/officeDocument/2006/customXml" ds:itemID="{97FE9E7C-0BD6-4265-909F-0B4717329093}">
   <ds:schemaRefs>
-    <ds:schemaRef ds:uri="http://schemas.openxmlformats.org/officeDocument/2006/bibliography"/>
+    <ds:schemaRef ds:uri="http://schemas.microsoft.com/sharepoint/v3/contenttype/forms"/>
   </ds:schemaRefs>
 </ds:datastoreItem>
 </file>
--- a/Bestanden/Het stageverslag 2.0.docx
+++ b/Bestanden/Het stageverslag 2.0.docx
@@ -69,7 +69,7 @@
                   </w:tcPr>
                   <w:p>
                     <w:pPr>
-                      <w:pStyle w:val="NoSpacing"/>
+                      <w:pStyle w:val="Geenafstand"/>
                       <w:jc w:val="center"/>
                       <w:rPr>
                         <w:rFonts w:ascii="ADLaM Display" w:hAnsi="ADLaM Display" w:cs="ADLaM Display"/>
@@ -114,7 +114,7 @@
                 <w:sdtContent>
                   <w:p>
                     <w:pPr>
-                      <w:pStyle w:val="NoSpacing"/>
+                      <w:pStyle w:val="Geenafstand"/>
                       <w:spacing w:line="216" w:lineRule="auto"/>
                       <w:jc w:val="center"/>
                       <w:rPr>
@@ -168,7 +168,7 @@
                   </w:tcPr>
                   <w:p>
                     <w:pPr>
-                      <w:pStyle w:val="NoSpacing"/>
+                      <w:pStyle w:val="Geenafstand"/>
                       <w:jc w:val="center"/>
                       <w:rPr>
                         <w:rFonts w:ascii="ADLaM Display" w:hAnsi="ADLaM Display" w:cs="ADLaM Display"/>
@@ -231,7 +231,7 @@
                 <w:sdtContent>
                   <w:p>
                     <w:pPr>
-                      <w:pStyle w:val="NoSpacing"/>
+                      <w:pStyle w:val="Geenafstand"/>
                       <w:jc w:val="center"/>
                       <w:rPr>
                         <w:rFonts w:ascii="ADLaM Display" w:hAnsi="ADLaM Display" w:cs="ADLaM Display"/>
@@ -277,7 +277,7 @@
                 <w:sdtContent>
                   <w:p>
                     <w:pPr>
-                      <w:pStyle w:val="NoSpacing"/>
+                      <w:pStyle w:val="Geenafstand"/>
                       <w:jc w:val="center"/>
                       <w:rPr>
                         <w:rFonts w:ascii="ADLaM Display" w:hAnsi="ADLaM Display" w:cs="ADLaM Display"/>
@@ -300,7 +300,7 @@
               </w:sdt>
               <w:p>
                 <w:pPr>
-                  <w:pStyle w:val="NoSpacing"/>
+                  <w:pStyle w:val="Geenafstand"/>
                   <w:jc w:val="center"/>
                   <w:rPr>
                     <w:color w:val="156082" w:themeColor="accent1"/>
@@ -356,7 +356,7 @@
       <w:sdtContent>
         <w:p>
           <w:pPr>
-            <w:pStyle w:val="TOCHeading"/>
+            <w:pStyle w:val="Kopvaninhoudsopgave"/>
             <w:jc w:val="center"/>
             <w:rPr>
               <w:rFonts w:ascii="ADLaM Display" w:hAnsi="ADLaM Display" w:cs="ADLaM Display"/>
@@ -385,14 +385,11 @@
         </w:p>
         <w:p>
           <w:pPr>
-            <w:pStyle w:val="TOC1"/>
-            <w:jc w:val="center"/>
+            <w:pStyle w:val="Inhopg1"/>
             <w:rPr>
               <w:rFonts w:asciiTheme="minorHAnsi" w:hAnsiTheme="minorHAnsi" w:cstheme="minorBidi"/>
               <w:color w:val="auto"/>
               <w:kern w:val="2"/>
-              <w:sz w:val="28"/>
-              <w:szCs w:val="28"/>
               <w:lang w:val="nl-NL" w:eastAsia="nl-NL"/>
             </w:rPr>
           </w:pPr>
@@ -417,67 +414,51 @@
             </w:rPr>
             <w:fldChar w:fldCharType="separate"/>
           </w:r>
-          <w:hyperlink w:anchor="_Toc171090640" w:history="1">
+          <w:hyperlink w:anchor="_Toc171460039" w:history="1">
             <w:r>
               <w:rPr>
                 <w:rStyle w:val="Hyperlink"/>
-                <w:sz w:val="24"/>
-                <w:szCs w:val="24"/>
               </w:rPr>
               <w:t>Inleiding</w:t>
             </w:r>
             <w:r>
               <w:rPr>
                 <w:webHidden/>
-                <w:sz w:val="24"/>
-                <w:szCs w:val="24"/>
               </w:rPr>
               <w:tab/>
             </w:r>
             <w:r>
               <w:rPr>
                 <w:webHidden/>
-                <w:sz w:val="24"/>
-                <w:szCs w:val="24"/>
               </w:rPr>
               <w:fldChar w:fldCharType="begin"/>
             </w:r>
             <w:r>
               <w:rPr>
                 <w:webHidden/>
-                <w:sz w:val="24"/>
-                <w:szCs w:val="24"/>
-              </w:rPr>
-              <w:instrText xml:space="preserve"> PAGEREF _Toc171090640 \h </w:instrText>
+              </w:rPr>
+              <w:instrText xml:space="preserve"> PAGEREF _Toc171460039 \h </w:instrText>
             </w:r>
             <w:r>
               <w:rPr>
                 <w:webHidden/>
-                <w:sz w:val="24"/>
-                <w:szCs w:val="24"/>
               </w:rPr>
             </w:r>
             <w:r>
               <w:rPr>
                 <w:webHidden/>
-                <w:sz w:val="24"/>
-                <w:szCs w:val="24"/>
               </w:rPr>
               <w:fldChar w:fldCharType="separate"/>
             </w:r>
             <w:r>
               <w:rPr>
                 <w:webHidden/>
-                <w:sz w:val="24"/>
-                <w:szCs w:val="24"/>
               </w:rPr>
               <w:t>2</w:t>
             </w:r>
             <w:r>
               <w:rPr>
                 <w:webHidden/>
-                <w:sz w:val="24"/>
-                <w:szCs w:val="24"/>
               </w:rPr>
               <w:fldChar w:fldCharType="end"/>
             </w:r>
@@ -485,78 +466,59 @@
         </w:p>
         <w:p>
           <w:pPr>
-            <w:pStyle w:val="TOC1"/>
-            <w:jc w:val="center"/>
+            <w:pStyle w:val="Inhopg1"/>
             <w:rPr>
               <w:rFonts w:asciiTheme="minorHAnsi" w:hAnsiTheme="minorHAnsi" w:cstheme="minorBidi"/>
               <w:color w:val="auto"/>
               <w:kern w:val="2"/>
-              <w:sz w:val="28"/>
-              <w:szCs w:val="28"/>
               <w:lang w:val="nl-NL" w:eastAsia="nl-NL"/>
             </w:rPr>
           </w:pPr>
-          <w:hyperlink w:anchor="_Toc171090641" w:history="1">
+          <w:hyperlink w:anchor="_Toc171460040" w:history="1">
             <w:r>
               <w:rPr>
                 <w:rStyle w:val="Hyperlink"/>
-                <w:sz w:val="24"/>
-                <w:szCs w:val="24"/>
               </w:rPr>
               <w:t>Beschrijving van het stagebedrijf.</w:t>
             </w:r>
             <w:r>
               <w:rPr>
                 <w:webHidden/>
-                <w:sz w:val="24"/>
-                <w:szCs w:val="24"/>
               </w:rPr>
               <w:tab/>
             </w:r>
             <w:r>
               <w:rPr>
                 <w:webHidden/>
-                <w:sz w:val="24"/>
-                <w:szCs w:val="24"/>
               </w:rPr>
               <w:fldChar w:fldCharType="begin"/>
             </w:r>
             <w:r>
               <w:rPr>
                 <w:webHidden/>
-                <w:sz w:val="24"/>
-                <w:szCs w:val="24"/>
-              </w:rPr>
-              <w:instrText xml:space="preserve"> PAGEREF _Toc171090641 \h </w:instrText>
+              </w:rPr>
+              <w:instrText xml:space="preserve"> PAGEREF _Toc171460040 \h </w:instrText>
             </w:r>
             <w:r>
               <w:rPr>
                 <w:webHidden/>
-                <w:sz w:val="24"/>
-                <w:szCs w:val="24"/>
               </w:rPr>
             </w:r>
             <w:r>
               <w:rPr>
                 <w:webHidden/>
-                <w:sz w:val="24"/>
-                <w:szCs w:val="24"/>
               </w:rPr>
               <w:fldChar w:fldCharType="separate"/>
             </w:r>
             <w:r>
               <w:rPr>
                 <w:webHidden/>
-                <w:sz w:val="24"/>
-                <w:szCs w:val="24"/>
               </w:rPr>
               <w:t>3</w:t>
             </w:r>
             <w:r>
               <w:rPr>
                 <w:webHidden/>
-                <w:sz w:val="24"/>
-                <w:szCs w:val="24"/>
               </w:rPr>
               <w:fldChar w:fldCharType="end"/>
             </w:r>
@@ -564,78 +526,59 @@
         </w:p>
         <w:p>
           <w:pPr>
-            <w:pStyle w:val="TOC1"/>
-            <w:jc w:val="center"/>
+            <w:pStyle w:val="Inhopg1"/>
             <w:rPr>
               <w:rFonts w:asciiTheme="minorHAnsi" w:hAnsiTheme="minorHAnsi" w:cstheme="minorBidi"/>
               <w:color w:val="auto"/>
               <w:kern w:val="2"/>
-              <w:sz w:val="28"/>
-              <w:szCs w:val="28"/>
               <w:lang w:val="nl-NL" w:eastAsia="nl-NL"/>
             </w:rPr>
           </w:pPr>
-          <w:hyperlink w:anchor="_Toc171090642" w:history="1">
+          <w:hyperlink w:anchor="_Toc171460041" w:history="1">
             <w:r>
               <w:rPr>
                 <w:rStyle w:val="Hyperlink"/>
-                <w:sz w:val="24"/>
-                <w:szCs w:val="24"/>
-              </w:rPr>
-              <w:t>Producten en diesnten van het stagebedrijf.</w:t>
+              </w:rPr>
+              <w:t>Producten en diensten van het stagebedrijf.</w:t>
             </w:r>
             <w:r>
               <w:rPr>
                 <w:webHidden/>
-                <w:sz w:val="24"/>
-                <w:szCs w:val="24"/>
               </w:rPr>
               <w:tab/>
             </w:r>
             <w:r>
               <w:rPr>
                 <w:webHidden/>
-                <w:sz w:val="24"/>
-                <w:szCs w:val="24"/>
               </w:rPr>
               <w:fldChar w:fldCharType="begin"/>
             </w:r>
             <w:r>
               <w:rPr>
                 <w:webHidden/>
-                <w:sz w:val="24"/>
-                <w:szCs w:val="24"/>
-              </w:rPr>
-              <w:instrText xml:space="preserve"> PAGEREF _Toc171090642 \h </w:instrText>
+              </w:rPr>
+              <w:instrText xml:space="preserve"> PAGEREF _Toc171460041 \h </w:instrText>
             </w:r>
             <w:r>
               <w:rPr>
                 <w:webHidden/>
-                <w:sz w:val="24"/>
-                <w:szCs w:val="24"/>
               </w:rPr>
             </w:r>
             <w:r>
               <w:rPr>
                 <w:webHidden/>
-                <w:sz w:val="24"/>
-                <w:szCs w:val="24"/>
               </w:rPr>
               <w:fldChar w:fldCharType="separate"/>
             </w:r>
             <w:r>
               <w:rPr>
                 <w:webHidden/>
-                <w:sz w:val="24"/>
-                <w:szCs w:val="24"/>
-              </w:rPr>
-              <w:t>5</w:t>
+              </w:rPr>
+              <w:t>4</w:t>
             </w:r>
             <w:r>
               <w:rPr>
                 <w:webHidden/>
-                <w:sz w:val="24"/>
-                <w:szCs w:val="24"/>
               </w:rPr>
               <w:fldChar w:fldCharType="end"/>
             </w:r>
@@ -643,78 +586,59 @@
         </w:p>
         <w:p>
           <w:pPr>
-            <w:pStyle w:val="TOC1"/>
-            <w:jc w:val="center"/>
+            <w:pStyle w:val="Inhopg1"/>
             <w:rPr>
               <w:rFonts w:asciiTheme="minorHAnsi" w:hAnsiTheme="minorHAnsi" w:cstheme="minorBidi"/>
               <w:color w:val="auto"/>
               <w:kern w:val="2"/>
-              <w:sz w:val="28"/>
-              <w:szCs w:val="28"/>
               <w:lang w:val="nl-NL" w:eastAsia="nl-NL"/>
             </w:rPr>
           </w:pPr>
-          <w:hyperlink w:anchor="_Toc171090643" w:history="1">
+          <w:hyperlink w:anchor="_Toc171460042" w:history="1">
             <w:r>
               <w:rPr>
                 <w:rStyle w:val="Hyperlink"/>
-                <w:sz w:val="24"/>
-                <w:szCs w:val="24"/>
               </w:rPr>
               <w:t>Praktijkcase: De opdracht.</w:t>
             </w:r>
             <w:r>
               <w:rPr>
                 <w:webHidden/>
-                <w:sz w:val="24"/>
-                <w:szCs w:val="24"/>
               </w:rPr>
               <w:tab/>
             </w:r>
             <w:r>
               <w:rPr>
                 <w:webHidden/>
-                <w:sz w:val="24"/>
-                <w:szCs w:val="24"/>
               </w:rPr>
               <w:fldChar w:fldCharType="begin"/>
             </w:r>
             <w:r>
               <w:rPr>
                 <w:webHidden/>
-                <w:sz w:val="24"/>
-                <w:szCs w:val="24"/>
-              </w:rPr>
-              <w:instrText xml:space="preserve"> PAGEREF _Toc171090643 \h </w:instrText>
+              </w:rPr>
+              <w:instrText xml:space="preserve"> PAGEREF _Toc171460042 \h </w:instrText>
             </w:r>
             <w:r>
               <w:rPr>
                 <w:webHidden/>
-                <w:sz w:val="24"/>
-                <w:szCs w:val="24"/>
               </w:rPr>
             </w:r>
             <w:r>
               <w:rPr>
                 <w:webHidden/>
-                <w:sz w:val="24"/>
-                <w:szCs w:val="24"/>
               </w:rPr>
               <w:fldChar w:fldCharType="separate"/>
             </w:r>
             <w:r>
               <w:rPr>
                 <w:webHidden/>
-                <w:sz w:val="24"/>
-                <w:szCs w:val="24"/>
-              </w:rPr>
-              <w:t>6</w:t>
+              </w:rPr>
+              <w:t>7</w:t>
             </w:r>
             <w:r>
               <w:rPr>
                 <w:webHidden/>
-                <w:sz w:val="24"/>
-                <w:szCs w:val="24"/>
               </w:rPr>
               <w:fldChar w:fldCharType="end"/>
             </w:r>
@@ -722,78 +646,491 @@
         </w:p>
         <w:p>
           <w:pPr>
-            <w:pStyle w:val="TOC1"/>
-            <w:jc w:val="center"/>
+            <w:pStyle w:val="Inhopg2"/>
+            <w:tabs>
+              <w:tab w:val="right" w:leader="dot" w:pos="9350"/>
+            </w:tabs>
+            <w:rPr>
+              <w:rFonts w:cstheme="minorBidi"/>
+              <w:noProof/>
+              <w:kern w:val="2"/>
+              <w:lang w:val="nl-NL" w:eastAsia="nl-NL"/>
+            </w:rPr>
+          </w:pPr>
+          <w:hyperlink w:anchor="_Toc171460043" w:history="1">
+            <w:r>
+              <w:rPr>
+                <w:rStyle w:val="Hyperlink"/>
+                <w:rFonts w:ascii="ADLaM Display" w:hAnsi="ADLaM Display" w:cs="ADLaM Display"/>
+                <w:noProof/>
+              </w:rPr>
+              <w:t>Waarom Remix en Prisma?</w:t>
+            </w:r>
+            <w:r>
+              <w:rPr>
+                <w:noProof/>
+                <w:webHidden/>
+              </w:rPr>
+              <w:tab/>
+            </w:r>
+            <w:r>
+              <w:rPr>
+                <w:noProof/>
+                <w:webHidden/>
+              </w:rPr>
+              <w:fldChar w:fldCharType="begin"/>
+            </w:r>
+            <w:r>
+              <w:rPr>
+                <w:noProof/>
+                <w:webHidden/>
+              </w:rPr>
+              <w:instrText xml:space="preserve"> PAGEREF _Toc171460043 \h </w:instrText>
+            </w:r>
+            <w:r>
+              <w:rPr>
+                <w:noProof/>
+                <w:webHidden/>
+              </w:rPr>
+            </w:r>
+            <w:r>
+              <w:rPr>
+                <w:noProof/>
+                <w:webHidden/>
+              </w:rPr>
+              <w:fldChar w:fldCharType="separate"/>
+            </w:r>
+            <w:r>
+              <w:rPr>
+                <w:noProof/>
+                <w:webHidden/>
+              </w:rPr>
+              <w:t>7</w:t>
+            </w:r>
+            <w:r>
+              <w:rPr>
+                <w:noProof/>
+                <w:webHidden/>
+              </w:rPr>
+              <w:fldChar w:fldCharType="end"/>
+            </w:r>
+          </w:hyperlink>
+        </w:p>
+        <w:p>
+          <w:pPr>
+            <w:pStyle w:val="Inhopg2"/>
+            <w:tabs>
+              <w:tab w:val="right" w:leader="dot" w:pos="9350"/>
+            </w:tabs>
+            <w:rPr>
+              <w:rFonts w:cstheme="minorBidi"/>
+              <w:noProof/>
+              <w:kern w:val="2"/>
+              <w:lang w:val="nl-NL" w:eastAsia="nl-NL"/>
+            </w:rPr>
+          </w:pPr>
+          <w:hyperlink w:anchor="_Toc171460044" w:history="1">
+            <w:r>
+              <w:rPr>
+                <w:rStyle w:val="Hyperlink"/>
+                <w:rFonts w:ascii="ADLaM Display" w:hAnsi="ADLaM Display" w:cs="ADLaM Display"/>
+                <w:noProof/>
+              </w:rPr>
+              <w:t>Interviews en Aanpassingen</w:t>
+            </w:r>
+            <w:r>
+              <w:rPr>
+                <w:noProof/>
+                <w:webHidden/>
+              </w:rPr>
+              <w:tab/>
+            </w:r>
+            <w:r>
+              <w:rPr>
+                <w:noProof/>
+                <w:webHidden/>
+              </w:rPr>
+              <w:fldChar w:fldCharType="begin"/>
+            </w:r>
+            <w:r>
+              <w:rPr>
+                <w:noProof/>
+                <w:webHidden/>
+              </w:rPr>
+              <w:instrText xml:space="preserve"> PAGEREF _Toc171460044 \h </w:instrText>
+            </w:r>
+            <w:r>
+              <w:rPr>
+                <w:noProof/>
+                <w:webHidden/>
+              </w:rPr>
+            </w:r>
+            <w:r>
+              <w:rPr>
+                <w:noProof/>
+                <w:webHidden/>
+              </w:rPr>
+              <w:fldChar w:fldCharType="separate"/>
+            </w:r>
+            <w:r>
+              <w:rPr>
+                <w:noProof/>
+                <w:webHidden/>
+              </w:rPr>
+              <w:t>8</w:t>
+            </w:r>
+            <w:r>
+              <w:rPr>
+                <w:noProof/>
+                <w:webHidden/>
+              </w:rPr>
+              <w:fldChar w:fldCharType="end"/>
+            </w:r>
+          </w:hyperlink>
+        </w:p>
+        <w:p>
+          <w:pPr>
+            <w:pStyle w:val="Inhopg2"/>
+            <w:tabs>
+              <w:tab w:val="right" w:leader="dot" w:pos="9350"/>
+            </w:tabs>
+            <w:rPr>
+              <w:rFonts w:cstheme="minorBidi"/>
+              <w:noProof/>
+              <w:kern w:val="2"/>
+              <w:lang w:val="nl-NL" w:eastAsia="nl-NL"/>
+            </w:rPr>
+          </w:pPr>
+          <w:hyperlink w:anchor="_Toc171460045" w:history="1">
+            <w:r>
+              <w:rPr>
+                <w:rStyle w:val="Hyperlink"/>
+                <w:rFonts w:ascii="ADLaM Display" w:hAnsi="ADLaM Display" w:cs="ADLaM Display"/>
+                <w:noProof/>
+              </w:rPr>
+              <w:t>Indexpagina</w:t>
+            </w:r>
+            <w:r>
+              <w:rPr>
+                <w:noProof/>
+                <w:webHidden/>
+              </w:rPr>
+              <w:tab/>
+            </w:r>
+            <w:r>
+              <w:rPr>
+                <w:noProof/>
+                <w:webHidden/>
+              </w:rPr>
+              <w:fldChar w:fldCharType="begin"/>
+            </w:r>
+            <w:r>
+              <w:rPr>
+                <w:noProof/>
+                <w:webHidden/>
+              </w:rPr>
+              <w:instrText xml:space="preserve"> PAGEREF _Toc171460045 \h </w:instrText>
+            </w:r>
+            <w:r>
+              <w:rPr>
+                <w:noProof/>
+                <w:webHidden/>
+              </w:rPr>
+            </w:r>
+            <w:r>
+              <w:rPr>
+                <w:noProof/>
+                <w:webHidden/>
+              </w:rPr>
+              <w:fldChar w:fldCharType="separate"/>
+            </w:r>
+            <w:r>
+              <w:rPr>
+                <w:noProof/>
+                <w:webHidden/>
+              </w:rPr>
+              <w:t>8</w:t>
+            </w:r>
+            <w:r>
+              <w:rPr>
+                <w:noProof/>
+                <w:webHidden/>
+              </w:rPr>
+              <w:fldChar w:fldCharType="end"/>
+            </w:r>
+          </w:hyperlink>
+        </w:p>
+        <w:p>
+          <w:pPr>
+            <w:pStyle w:val="Inhopg2"/>
+            <w:tabs>
+              <w:tab w:val="right" w:leader="dot" w:pos="9350"/>
+            </w:tabs>
+            <w:rPr>
+              <w:rFonts w:cstheme="minorBidi"/>
+              <w:noProof/>
+              <w:kern w:val="2"/>
+              <w:lang w:val="nl-NL" w:eastAsia="nl-NL"/>
+            </w:rPr>
+          </w:pPr>
+          <w:hyperlink w:anchor="_Toc171460046" w:history="1">
+            <w:r>
+              <w:rPr>
+                <w:rStyle w:val="Hyperlink"/>
+                <w:rFonts w:ascii="ADLaM Display" w:hAnsi="ADLaM Display" w:cs="ADLaM Display"/>
+                <w:noProof/>
+              </w:rPr>
+              <w:t>‘Saves’-pagina</w:t>
+            </w:r>
+            <w:r>
+              <w:rPr>
+                <w:noProof/>
+                <w:webHidden/>
+              </w:rPr>
+              <w:tab/>
+            </w:r>
+            <w:r>
+              <w:rPr>
+                <w:noProof/>
+                <w:webHidden/>
+              </w:rPr>
+              <w:fldChar w:fldCharType="begin"/>
+            </w:r>
+            <w:r>
+              <w:rPr>
+                <w:noProof/>
+                <w:webHidden/>
+              </w:rPr>
+              <w:instrText xml:space="preserve"> PAGEREF _Toc171460046 \h </w:instrText>
+            </w:r>
+            <w:r>
+              <w:rPr>
+                <w:noProof/>
+                <w:webHidden/>
+              </w:rPr>
+            </w:r>
+            <w:r>
+              <w:rPr>
+                <w:noProof/>
+                <w:webHidden/>
+              </w:rPr>
+              <w:fldChar w:fldCharType="separate"/>
+            </w:r>
+            <w:r>
+              <w:rPr>
+                <w:noProof/>
+                <w:webHidden/>
+              </w:rPr>
+              <w:t>9</w:t>
+            </w:r>
+            <w:r>
+              <w:rPr>
+                <w:noProof/>
+                <w:webHidden/>
+              </w:rPr>
+              <w:fldChar w:fldCharType="end"/>
+            </w:r>
+          </w:hyperlink>
+        </w:p>
+        <w:p>
+          <w:pPr>
+            <w:pStyle w:val="Inhopg2"/>
+            <w:tabs>
+              <w:tab w:val="right" w:leader="dot" w:pos="9350"/>
+            </w:tabs>
+            <w:rPr>
+              <w:rFonts w:cstheme="minorBidi"/>
+              <w:noProof/>
+              <w:kern w:val="2"/>
+              <w:lang w:val="nl-NL" w:eastAsia="nl-NL"/>
+            </w:rPr>
+          </w:pPr>
+          <w:hyperlink w:anchor="_Toc171460047" w:history="1">
+            <w:r>
+              <w:rPr>
+                <w:rStyle w:val="Hyperlink"/>
+                <w:rFonts w:ascii="ADLaM Display" w:hAnsi="ADLaM Display" w:cs="ADLaM Display"/>
+                <w:noProof/>
+              </w:rPr>
+              <w:t>Overige Pagina's</w:t>
+            </w:r>
+            <w:r>
+              <w:rPr>
+                <w:noProof/>
+                <w:webHidden/>
+              </w:rPr>
+              <w:tab/>
+            </w:r>
+            <w:r>
+              <w:rPr>
+                <w:noProof/>
+                <w:webHidden/>
+              </w:rPr>
+              <w:fldChar w:fldCharType="begin"/>
+            </w:r>
+            <w:r>
+              <w:rPr>
+                <w:noProof/>
+                <w:webHidden/>
+              </w:rPr>
+              <w:instrText xml:space="preserve"> PAGEREF _Toc171460047 \h </w:instrText>
+            </w:r>
+            <w:r>
+              <w:rPr>
+                <w:noProof/>
+                <w:webHidden/>
+              </w:rPr>
+            </w:r>
+            <w:r>
+              <w:rPr>
+                <w:noProof/>
+                <w:webHidden/>
+              </w:rPr>
+              <w:fldChar w:fldCharType="separate"/>
+            </w:r>
+            <w:r>
+              <w:rPr>
+                <w:noProof/>
+                <w:webHidden/>
+              </w:rPr>
+              <w:t>10</w:t>
+            </w:r>
+            <w:r>
+              <w:rPr>
+                <w:noProof/>
+                <w:webHidden/>
+              </w:rPr>
+              <w:fldChar w:fldCharType="end"/>
+            </w:r>
+          </w:hyperlink>
+        </w:p>
+        <w:p>
+          <w:pPr>
+            <w:pStyle w:val="Inhopg2"/>
+            <w:tabs>
+              <w:tab w:val="right" w:leader="dot" w:pos="9350"/>
+            </w:tabs>
+            <w:rPr>
+              <w:rFonts w:cstheme="minorBidi"/>
+              <w:noProof/>
+              <w:kern w:val="2"/>
+              <w:lang w:val="nl-NL" w:eastAsia="nl-NL"/>
+            </w:rPr>
+          </w:pPr>
+          <w:hyperlink w:anchor="_Toc171460048" w:history="1">
+            <w:r>
+              <w:rPr>
+                <w:rStyle w:val="Hyperlink"/>
+                <w:rFonts w:ascii="ADLaM Display" w:hAnsi="ADLaM Display" w:cs="ADLaM Display"/>
+                <w:noProof/>
+              </w:rPr>
+              <w:t>Responsive Design</w:t>
+            </w:r>
+            <w:r>
+              <w:rPr>
+                <w:noProof/>
+                <w:webHidden/>
+              </w:rPr>
+              <w:tab/>
+            </w:r>
+            <w:r>
+              <w:rPr>
+                <w:noProof/>
+                <w:webHidden/>
+              </w:rPr>
+              <w:fldChar w:fldCharType="begin"/>
+            </w:r>
+            <w:r>
+              <w:rPr>
+                <w:noProof/>
+                <w:webHidden/>
+              </w:rPr>
+              <w:instrText xml:space="preserve"> PAGEREF _Toc171460048 \h </w:instrText>
+            </w:r>
+            <w:r>
+              <w:rPr>
+                <w:noProof/>
+                <w:webHidden/>
+              </w:rPr>
+            </w:r>
+            <w:r>
+              <w:rPr>
+                <w:noProof/>
+                <w:webHidden/>
+              </w:rPr>
+              <w:fldChar w:fldCharType="separate"/>
+            </w:r>
+            <w:r>
+              <w:rPr>
+                <w:noProof/>
+                <w:webHidden/>
+              </w:rPr>
+              <w:t>11</w:t>
+            </w:r>
+            <w:r>
+              <w:rPr>
+                <w:noProof/>
+                <w:webHidden/>
+              </w:rPr>
+              <w:fldChar w:fldCharType="end"/>
+            </w:r>
+          </w:hyperlink>
+        </w:p>
+        <w:p>
+          <w:pPr>
+            <w:pStyle w:val="Inhopg1"/>
             <w:rPr>
               <w:rFonts w:asciiTheme="minorHAnsi" w:hAnsiTheme="minorHAnsi" w:cstheme="minorBidi"/>
               <w:color w:val="auto"/>
               <w:kern w:val="2"/>
-              <w:sz w:val="28"/>
-              <w:szCs w:val="28"/>
               <w:lang w:val="nl-NL" w:eastAsia="nl-NL"/>
             </w:rPr>
           </w:pPr>
-          <w:hyperlink w:anchor="_Toc171090644" w:history="1">
+          <w:hyperlink w:anchor="_Toc171460049" w:history="1">
             <w:r>
               <w:rPr>
                 <w:rStyle w:val="Hyperlink"/>
-                <w:sz w:val="24"/>
-                <w:szCs w:val="24"/>
               </w:rPr>
               <w:t>Praktijkcase: Het ontwikkelen.</w:t>
             </w:r>
             <w:r>
               <w:rPr>
                 <w:webHidden/>
-                <w:sz w:val="24"/>
-                <w:szCs w:val="24"/>
               </w:rPr>
               <w:tab/>
             </w:r>
             <w:r>
               <w:rPr>
                 <w:webHidden/>
-                <w:sz w:val="24"/>
-                <w:szCs w:val="24"/>
               </w:rPr>
               <w:fldChar w:fldCharType="begin"/>
             </w:r>
             <w:r>
               <w:rPr>
                 <w:webHidden/>
-                <w:sz w:val="24"/>
-                <w:szCs w:val="24"/>
-              </w:rPr>
-              <w:instrText xml:space="preserve"> PAGEREF _Toc171090644 \h </w:instrText>
+              </w:rPr>
+              <w:instrText xml:space="preserve"> PAGEREF _Toc171460049 \h </w:instrText>
             </w:r>
             <w:r>
               <w:rPr>
                 <w:webHidden/>
-                <w:sz w:val="24"/>
-                <w:szCs w:val="24"/>
               </w:rPr>
             </w:r>
             <w:r>
               <w:rPr>
                 <w:webHidden/>
-                <w:sz w:val="24"/>
-                <w:szCs w:val="24"/>
               </w:rPr>
               <w:fldChar w:fldCharType="separate"/>
             </w:r>
             <w:r>
               <w:rPr>
                 <w:webHidden/>
-                <w:sz w:val="24"/>
-                <w:szCs w:val="24"/>
               </w:rPr>
               <w:t>11</w:t>
             </w:r>
             <w:r>
               <w:rPr>
                 <w:webHidden/>
-                <w:sz w:val="24"/>
-                <w:szCs w:val="24"/>
               </w:rPr>
               <w:fldChar w:fldCharType="end"/>
             </w:r>
@@ -801,78 +1138,59 @@
         </w:p>
         <w:p>
           <w:pPr>
-            <w:pStyle w:val="TOC1"/>
-            <w:jc w:val="center"/>
+            <w:pStyle w:val="Inhopg1"/>
             <w:rPr>
               <w:rFonts w:asciiTheme="minorHAnsi" w:hAnsiTheme="minorHAnsi" w:cstheme="minorBidi"/>
               <w:color w:val="auto"/>
               <w:kern w:val="2"/>
-              <w:sz w:val="28"/>
-              <w:szCs w:val="28"/>
               <w:lang w:val="nl-NL" w:eastAsia="nl-NL"/>
             </w:rPr>
           </w:pPr>
-          <w:hyperlink w:anchor="_Toc171090645" w:history="1">
+          <w:hyperlink w:anchor="_Toc171460050" w:history="1">
             <w:r>
               <w:rPr>
                 <w:rStyle w:val="Hyperlink"/>
-                <w:sz w:val="24"/>
-                <w:szCs w:val="24"/>
               </w:rPr>
               <w:t>Beschrijving van je werkzaamheden en ervaringen op de werkplek.</w:t>
             </w:r>
             <w:r>
               <w:rPr>
                 <w:webHidden/>
-                <w:sz w:val="24"/>
-                <w:szCs w:val="24"/>
               </w:rPr>
               <w:tab/>
             </w:r>
             <w:r>
               <w:rPr>
                 <w:webHidden/>
-                <w:sz w:val="24"/>
-                <w:szCs w:val="24"/>
               </w:rPr>
               <w:fldChar w:fldCharType="begin"/>
             </w:r>
             <w:r>
               <w:rPr>
                 <w:webHidden/>
-                <w:sz w:val="24"/>
-                <w:szCs w:val="24"/>
-              </w:rPr>
-              <w:instrText xml:space="preserve"> PAGEREF _Toc171090645 \h </w:instrText>
+              </w:rPr>
+              <w:instrText xml:space="preserve"> PAGEREF _Toc171460050 \h </w:instrText>
             </w:r>
             <w:r>
               <w:rPr>
                 <w:webHidden/>
-                <w:sz w:val="24"/>
-                <w:szCs w:val="24"/>
               </w:rPr>
             </w:r>
             <w:r>
               <w:rPr>
                 <w:webHidden/>
-                <w:sz w:val="24"/>
-                <w:szCs w:val="24"/>
               </w:rPr>
               <w:fldChar w:fldCharType="separate"/>
             </w:r>
             <w:r>
               <w:rPr>
                 <w:webHidden/>
-                <w:sz w:val="24"/>
-                <w:szCs w:val="24"/>
-              </w:rPr>
-              <w:t>12</w:t>
+              </w:rPr>
+              <w:t>14</w:t>
             </w:r>
             <w:r>
               <w:rPr>
                 <w:webHidden/>
-                <w:sz w:val="24"/>
-                <w:szCs w:val="24"/>
               </w:rPr>
               <w:fldChar w:fldCharType="end"/>
             </w:r>
@@ -880,78 +1198,59 @@
         </w:p>
         <w:p>
           <w:pPr>
-            <w:pStyle w:val="TOC1"/>
-            <w:jc w:val="center"/>
+            <w:pStyle w:val="Inhopg1"/>
             <w:rPr>
               <w:rFonts w:asciiTheme="minorHAnsi" w:hAnsiTheme="minorHAnsi" w:cstheme="minorBidi"/>
               <w:color w:val="auto"/>
               <w:kern w:val="2"/>
-              <w:sz w:val="28"/>
-              <w:szCs w:val="28"/>
               <w:lang w:val="nl-NL" w:eastAsia="nl-NL"/>
             </w:rPr>
           </w:pPr>
-          <w:hyperlink w:anchor="_Toc171090646" w:history="1">
+          <w:hyperlink w:anchor="_Toc171460051" w:history="1">
             <w:r>
               <w:rPr>
                 <w:rStyle w:val="Hyperlink"/>
-                <w:sz w:val="24"/>
-                <w:szCs w:val="24"/>
               </w:rPr>
               <w:t>Slot</w:t>
             </w:r>
             <w:r>
               <w:rPr>
                 <w:webHidden/>
-                <w:sz w:val="24"/>
-                <w:szCs w:val="24"/>
               </w:rPr>
               <w:tab/>
             </w:r>
             <w:r>
               <w:rPr>
                 <w:webHidden/>
-                <w:sz w:val="24"/>
-                <w:szCs w:val="24"/>
               </w:rPr>
               <w:fldChar w:fldCharType="begin"/>
             </w:r>
             <w:r>
               <w:rPr>
                 <w:webHidden/>
-                <w:sz w:val="24"/>
-                <w:szCs w:val="24"/>
-              </w:rPr>
-              <w:instrText xml:space="preserve"> PAGEREF _Toc171090646 \h </w:instrText>
+              </w:rPr>
+              <w:instrText xml:space="preserve"> PAGEREF _Toc171460051 \h </w:instrText>
             </w:r>
             <w:r>
               <w:rPr>
                 <w:webHidden/>
-                <w:sz w:val="24"/>
-                <w:szCs w:val="24"/>
               </w:rPr>
             </w:r>
             <w:r>
               <w:rPr>
                 <w:webHidden/>
-                <w:sz w:val="24"/>
-                <w:szCs w:val="24"/>
               </w:rPr>
               <w:fldChar w:fldCharType="separate"/>
             </w:r>
             <w:r>
               <w:rPr>
                 <w:webHidden/>
-                <w:sz w:val="24"/>
-                <w:szCs w:val="24"/>
-              </w:rPr>
-              <w:t>13</w:t>
+              </w:rPr>
+              <w:t>14</w:t>
             </w:r>
             <w:r>
               <w:rPr>
                 <w:webHidden/>
-                <w:sz w:val="24"/>
-                <w:szCs w:val="24"/>
               </w:rPr>
               <w:fldChar w:fldCharType="end"/>
             </w:r>
@@ -979,7 +1278,7 @@
     </w:sdt>
     <w:p>
       <w:pPr>
-        <w:pStyle w:val="Heading1"/>
+        <w:pStyle w:val="Kop1"/>
         <w:jc w:val="center"/>
         <w:rPr>
           <w:rFonts w:ascii="ADLaM Display" w:hAnsi="ADLaM Display" w:cs="ADLaM Display"/>
@@ -1111,7 +1410,6 @@
     </w:p>
     <w:p>
       <w:pPr>
-        <w:jc w:val="center"/>
         <w:rPr>
           <w:sz w:val="20"/>
           <w:szCs w:val="20"/>
@@ -1121,37 +1419,7 @@
     </w:p>
     <w:p>
       <w:pPr>
-        <w:jc w:val="center"/>
-        <w:rPr>
-          <w:sz w:val="20"/>
-          <w:szCs w:val="20"/>
-          <w:lang w:val="en-US"/>
-        </w:rPr>
-      </w:pPr>
-    </w:p>
-    <w:p>
-      <w:pPr>
-        <w:jc w:val="center"/>
-        <w:rPr>
-          <w:sz w:val="20"/>
-          <w:szCs w:val="20"/>
-          <w:lang w:val="en-US"/>
-        </w:rPr>
-      </w:pPr>
-    </w:p>
-    <w:p>
-      <w:pPr>
-        <w:jc w:val="center"/>
-        <w:rPr>
-          <w:sz w:val="20"/>
-          <w:szCs w:val="20"/>
-          <w:lang w:val="en-US"/>
-        </w:rPr>
-      </w:pPr>
-    </w:p>
-    <w:p>
-      <w:pPr>
-        <w:pStyle w:val="Heading1"/>
+        <w:pStyle w:val="Kop1"/>
         <w:jc w:val="center"/>
         <w:rPr>
           <w:rFonts w:ascii="ADLaM Display" w:hAnsi="ADLaM Display" w:cs="ADLaM Display"/>
@@ -1160,7 +1428,7 @@
         </w:rPr>
       </w:pPr>
       <w:bookmarkStart w:id="0" w:name="_Toc171081706"/>
-      <w:bookmarkStart w:id="1" w:name="_Toc171090640"/>
+      <w:bookmarkStart w:id="1" w:name="_Toc171460039"/>
       <w:r>
         <w:rPr>
           <w:rFonts w:ascii="ADLaM Display" w:hAnsi="ADLaM Display" w:cs="ADLaM Display"/>
@@ -1334,7 +1602,7 @@
     </w:p>
     <w:p>
       <w:pPr>
-        <w:pStyle w:val="ListParagraph"/>
+        <w:pStyle w:val="Lijstalinea"/>
         <w:numPr>
           <w:ilvl w:val="0"/>
           <w:numId w:val="9"/>
@@ -1365,7 +1633,7 @@
     </w:p>
     <w:p>
       <w:pPr>
-        <w:pStyle w:val="ListParagraph"/>
+        <w:pStyle w:val="Lijstalinea"/>
         <w:numPr>
           <w:ilvl w:val="0"/>
           <w:numId w:val="9"/>
@@ -1396,7 +1664,7 @@
     </w:p>
     <w:p>
       <w:pPr>
-        <w:pStyle w:val="ListParagraph"/>
+        <w:pStyle w:val="Lijstalinea"/>
         <w:numPr>
           <w:ilvl w:val="0"/>
           <w:numId w:val="9"/>
@@ -1593,7 +1861,7 @@
     </w:p>
     <w:p>
       <w:pPr>
-        <w:pStyle w:val="Heading1"/>
+        <w:pStyle w:val="Kop1"/>
         <w:jc w:val="center"/>
         <w:rPr>
           <w:rFonts w:ascii="ADLaM Display" w:hAnsi="ADLaM Display" w:cs="ADLaM Display"/>
@@ -1601,7 +1869,7 @@
           <w:szCs w:val="44"/>
         </w:rPr>
       </w:pPr>
-      <w:bookmarkStart w:id="2" w:name="_Toc171090641"/>
+      <w:bookmarkStart w:id="2" w:name="_Toc171460040"/>
       <w:r>
         <w:rPr>
           <w:rFonts w:ascii="ADLaM Display" w:hAnsi="ADLaM Display" w:cs="ADLaM Display"/>
@@ -1856,7 +2124,7 @@
     </w:p>
     <w:p>
       <w:pPr>
-        <w:pStyle w:val="Heading1"/>
+        <w:pStyle w:val="Kop1"/>
         <w:jc w:val="center"/>
         <w:rPr>
           <w:rFonts w:ascii="ADLaM Display" w:hAnsi="ADLaM Display" w:cs="ADLaM Display"/>
@@ -1864,7 +2132,7 @@
           <w:szCs w:val="44"/>
         </w:rPr>
       </w:pPr>
-      <w:bookmarkStart w:id="3" w:name="_Toc171090642"/>
+      <w:bookmarkStart w:id="3" w:name="_Toc171460041"/>
       <w:r>
         <w:rPr>
           <w:rFonts w:ascii="ADLaM Display" w:hAnsi="ADLaM Display" w:cs="ADLaM Display"/>
@@ -1930,10 +2198,10 @@
     </w:p>
     <w:p>
       <w:pPr>
-        <w:pStyle w:val="ListParagraph"/>
+        <w:pStyle w:val="Lijstalinea"/>
         <w:numPr>
           <w:ilvl w:val="0"/>
-          <w:numId w:val="5"/>
+          <w:numId w:val="11"/>
         </w:numPr>
         <w:jc w:val="center"/>
         <w:rPr>
@@ -1953,10 +2221,10 @@
     </w:p>
     <w:p>
       <w:pPr>
-        <w:pStyle w:val="ListParagraph"/>
+        <w:pStyle w:val="Lijstalinea"/>
         <w:numPr>
           <w:ilvl w:val="0"/>
-          <w:numId w:val="6"/>
+          <w:numId w:val="11"/>
         </w:numPr>
         <w:jc w:val="center"/>
         <w:rPr>
@@ -1992,18 +2260,22 @@
     </w:p>
     <w:p>
       <w:pPr>
-        <w:pStyle w:val="ListParagraph"/>
-        <w:jc w:val="center"/>
-        <w:rPr>
-          <w:rFonts w:ascii="ADLaM Display" w:hAnsi="ADLaM Display" w:cs="ADLaM Display"/>
-          <w:sz w:val="24"/>
-          <w:szCs w:val="24"/>
-        </w:rPr>
-      </w:pPr>
-    </w:p>
-    <w:p>
-      <w:pPr>
-        <w:pStyle w:val="ListParagraph"/>
+        <w:pStyle w:val="Lijstalinea"/>
+        <w:jc w:val="center"/>
+        <w:rPr>
+          <w:rFonts w:ascii="ADLaM Display" w:hAnsi="ADLaM Display" w:cs="ADLaM Display"/>
+          <w:sz w:val="24"/>
+          <w:szCs w:val="24"/>
+        </w:rPr>
+      </w:pPr>
+    </w:p>
+    <w:p>
+      <w:pPr>
+        <w:pStyle w:val="Lijstalinea"/>
+        <w:numPr>
+          <w:ilvl w:val="1"/>
+          <w:numId w:val="11"/>
+        </w:numPr>
         <w:jc w:val="center"/>
         <w:rPr>
           <w:rFonts w:ascii="ADLaM Display" w:hAnsi="ADLaM Display" w:cs="ADLaM Display"/>
@@ -2022,21 +2294,21 @@
     </w:p>
     <w:p>
       <w:pPr>
-        <w:pStyle w:val="ListParagraph"/>
-        <w:jc w:val="center"/>
-        <w:rPr>
-          <w:rFonts w:ascii="ADLaM Display" w:hAnsi="ADLaM Display" w:cs="ADLaM Display"/>
-          <w:sz w:val="24"/>
-          <w:szCs w:val="24"/>
-        </w:rPr>
-      </w:pPr>
-    </w:p>
-    <w:p>
-      <w:pPr>
-        <w:pStyle w:val="ListParagraph"/>
+        <w:pStyle w:val="Lijstalinea"/>
+        <w:jc w:val="center"/>
+        <w:rPr>
+          <w:rFonts w:ascii="ADLaM Display" w:hAnsi="ADLaM Display" w:cs="ADLaM Display"/>
+          <w:sz w:val="24"/>
+          <w:szCs w:val="24"/>
+        </w:rPr>
+      </w:pPr>
+    </w:p>
+    <w:p>
+      <w:pPr>
+        <w:pStyle w:val="Lijstalinea"/>
         <w:numPr>
           <w:ilvl w:val="0"/>
-          <w:numId w:val="5"/>
+          <w:numId w:val="11"/>
         </w:numPr>
         <w:jc w:val="center"/>
         <w:rPr>
@@ -2056,10 +2328,10 @@
     </w:p>
     <w:p>
       <w:pPr>
-        <w:pStyle w:val="ListParagraph"/>
+        <w:pStyle w:val="Lijstalinea"/>
         <w:numPr>
           <w:ilvl w:val="0"/>
-          <w:numId w:val="7"/>
+          <w:numId w:val="11"/>
         </w:numPr>
         <w:jc w:val="center"/>
         <w:rPr>
@@ -2079,7 +2351,11 @@
     </w:p>
     <w:p>
       <w:pPr>
-        <w:pStyle w:val="ListParagraph"/>
+        <w:pStyle w:val="Lijstalinea"/>
+        <w:numPr>
+          <w:ilvl w:val="1"/>
+          <w:numId w:val="11"/>
+        </w:numPr>
         <w:jc w:val="center"/>
         <w:rPr>
           <w:rFonts w:ascii="ADLaM Display" w:hAnsi="ADLaM Display" w:cs="ADLaM Display"/>
@@ -2098,21 +2374,21 @@
     </w:p>
     <w:p>
       <w:pPr>
-        <w:pStyle w:val="ListParagraph"/>
-        <w:jc w:val="center"/>
-        <w:rPr>
-          <w:rFonts w:ascii="ADLaM Display" w:hAnsi="ADLaM Display" w:cs="ADLaM Display"/>
-          <w:sz w:val="24"/>
-          <w:szCs w:val="24"/>
-        </w:rPr>
-      </w:pPr>
-    </w:p>
-    <w:p>
-      <w:pPr>
-        <w:pStyle w:val="ListParagraph"/>
+        <w:pStyle w:val="Lijstalinea"/>
+        <w:jc w:val="center"/>
+        <w:rPr>
+          <w:rFonts w:ascii="ADLaM Display" w:hAnsi="ADLaM Display" w:cs="ADLaM Display"/>
+          <w:sz w:val="24"/>
+          <w:szCs w:val="24"/>
+        </w:rPr>
+      </w:pPr>
+    </w:p>
+    <w:p>
+      <w:pPr>
+        <w:pStyle w:val="Lijstalinea"/>
         <w:numPr>
           <w:ilvl w:val="0"/>
-          <w:numId w:val="5"/>
+          <w:numId w:val="11"/>
         </w:numPr>
         <w:jc w:val="center"/>
         <w:rPr>
@@ -2132,10 +2408,10 @@
     </w:p>
     <w:p>
       <w:pPr>
-        <w:pStyle w:val="ListParagraph"/>
+        <w:pStyle w:val="Lijstalinea"/>
         <w:numPr>
           <w:ilvl w:val="0"/>
-          <w:numId w:val="7"/>
+          <w:numId w:val="11"/>
         </w:numPr>
         <w:jc w:val="center"/>
         <w:rPr>
@@ -2155,7 +2431,11 @@
     </w:p>
     <w:p>
       <w:pPr>
-        <w:pStyle w:val="ListParagraph"/>
+        <w:pStyle w:val="Lijstalinea"/>
+        <w:numPr>
+          <w:ilvl w:val="1"/>
+          <w:numId w:val="11"/>
+        </w:numPr>
         <w:jc w:val="center"/>
         <w:rPr>
           <w:rFonts w:ascii="ADLaM Display" w:hAnsi="ADLaM Display" w:cs="ADLaM Display"/>
@@ -2174,21 +2454,21 @@
     </w:p>
     <w:p>
       <w:pPr>
-        <w:pStyle w:val="ListParagraph"/>
-        <w:jc w:val="center"/>
-        <w:rPr>
-          <w:rFonts w:ascii="ADLaM Display" w:hAnsi="ADLaM Display" w:cs="ADLaM Display"/>
-          <w:sz w:val="24"/>
-          <w:szCs w:val="24"/>
-        </w:rPr>
-      </w:pPr>
-    </w:p>
-    <w:p>
-      <w:pPr>
-        <w:pStyle w:val="ListParagraph"/>
+        <w:pStyle w:val="Lijstalinea"/>
+        <w:jc w:val="center"/>
+        <w:rPr>
+          <w:rFonts w:ascii="ADLaM Display" w:hAnsi="ADLaM Display" w:cs="ADLaM Display"/>
+          <w:sz w:val="24"/>
+          <w:szCs w:val="24"/>
+        </w:rPr>
+      </w:pPr>
+    </w:p>
+    <w:p>
+      <w:pPr>
+        <w:pStyle w:val="Lijstalinea"/>
         <w:numPr>
           <w:ilvl w:val="0"/>
-          <w:numId w:val="5"/>
+          <w:numId w:val="11"/>
         </w:numPr>
         <w:jc w:val="center"/>
         <w:rPr>
@@ -2208,10 +2488,10 @@
     </w:p>
     <w:p>
       <w:pPr>
-        <w:pStyle w:val="ListParagraph"/>
+        <w:pStyle w:val="Lijstalinea"/>
         <w:numPr>
           <w:ilvl w:val="0"/>
-          <w:numId w:val="7"/>
+          <w:numId w:val="11"/>
         </w:numPr>
         <w:jc w:val="center"/>
         <w:rPr>
@@ -2231,7 +2511,11 @@
     </w:p>
     <w:p>
       <w:pPr>
-        <w:pStyle w:val="ListParagraph"/>
+        <w:pStyle w:val="Lijstalinea"/>
+        <w:numPr>
+          <w:ilvl w:val="1"/>
+          <w:numId w:val="11"/>
+        </w:numPr>
         <w:jc w:val="center"/>
         <w:rPr>
           <w:rFonts w:ascii="ADLaM Display" w:hAnsi="ADLaM Display" w:cs="ADLaM Display"/>
@@ -2260,10 +2544,10 @@
     </w:p>
     <w:p>
       <w:pPr>
-        <w:pStyle w:val="ListParagraph"/>
+        <w:pStyle w:val="Lijstalinea"/>
         <w:numPr>
           <w:ilvl w:val="0"/>
-          <w:numId w:val="5"/>
+          <w:numId w:val="11"/>
         </w:numPr>
         <w:jc w:val="center"/>
         <w:rPr>
@@ -2283,10 +2567,10 @@
     </w:p>
     <w:p>
       <w:pPr>
-        <w:pStyle w:val="ListParagraph"/>
+        <w:pStyle w:val="Lijstalinea"/>
         <w:numPr>
           <w:ilvl w:val="0"/>
-          <w:numId w:val="7"/>
+          <w:numId w:val="11"/>
         </w:numPr>
         <w:jc w:val="center"/>
         <w:rPr>
@@ -2306,7 +2590,11 @@
     </w:p>
     <w:p>
       <w:pPr>
-        <w:pStyle w:val="ListParagraph"/>
+        <w:pStyle w:val="Lijstalinea"/>
+        <w:numPr>
+          <w:ilvl w:val="1"/>
+          <w:numId w:val="11"/>
+        </w:numPr>
         <w:jc w:val="center"/>
         <w:rPr>
           <w:rFonts w:ascii="ADLaM Display" w:hAnsi="ADLaM Display" w:cs="ADLaM Display"/>
@@ -2325,7 +2613,11 @@
     </w:p>
     <w:p>
       <w:pPr>
-        <w:pStyle w:val="ListParagraph"/>
+        <w:pStyle w:val="Lijstalinea"/>
+        <w:numPr>
+          <w:ilvl w:val="1"/>
+          <w:numId w:val="11"/>
+        </w:numPr>
         <w:jc w:val="center"/>
         <w:rPr>
           <w:rFonts w:ascii="ADLaM Display" w:hAnsi="ADLaM Display" w:cs="ADLaM Display"/>
@@ -2352,21 +2644,21 @@
     </w:p>
     <w:p>
       <w:pPr>
-        <w:pStyle w:val="ListParagraph"/>
-        <w:jc w:val="center"/>
-        <w:rPr>
-          <w:rFonts w:ascii="ADLaM Display" w:hAnsi="ADLaM Display" w:cs="ADLaM Display"/>
-          <w:sz w:val="24"/>
-          <w:szCs w:val="24"/>
-        </w:rPr>
-      </w:pPr>
-    </w:p>
-    <w:p>
-      <w:pPr>
-        <w:pStyle w:val="ListParagraph"/>
+        <w:pStyle w:val="Lijstalinea"/>
+        <w:jc w:val="center"/>
+        <w:rPr>
+          <w:rFonts w:ascii="ADLaM Display" w:hAnsi="ADLaM Display" w:cs="ADLaM Display"/>
+          <w:sz w:val="24"/>
+          <w:szCs w:val="24"/>
+        </w:rPr>
+      </w:pPr>
+    </w:p>
+    <w:p>
+      <w:pPr>
+        <w:pStyle w:val="Lijstalinea"/>
         <w:numPr>
           <w:ilvl w:val="0"/>
-          <w:numId w:val="5"/>
+          <w:numId w:val="11"/>
         </w:numPr>
         <w:jc w:val="center"/>
         <w:rPr>
@@ -2386,10 +2678,10 @@
     </w:p>
     <w:p>
       <w:pPr>
-        <w:pStyle w:val="ListParagraph"/>
+        <w:pStyle w:val="Lijstalinea"/>
         <w:numPr>
           <w:ilvl w:val="0"/>
-          <w:numId w:val="7"/>
+          <w:numId w:val="11"/>
         </w:numPr>
         <w:jc w:val="center"/>
         <w:rPr>
@@ -2409,7 +2701,11 @@
     </w:p>
     <w:p>
       <w:pPr>
-        <w:pStyle w:val="ListParagraph"/>
+        <w:pStyle w:val="Lijstalinea"/>
+        <w:numPr>
+          <w:ilvl w:val="1"/>
+          <w:numId w:val="11"/>
+        </w:numPr>
         <w:jc w:val="center"/>
         <w:rPr>
           <w:rFonts w:ascii="ADLaM Display" w:hAnsi="ADLaM Display" w:cs="ADLaM Display"/>
@@ -2447,21 +2743,21 @@
     </w:p>
     <w:p>
       <w:pPr>
-        <w:pStyle w:val="ListParagraph"/>
-        <w:jc w:val="center"/>
-        <w:rPr>
-          <w:rFonts w:ascii="ADLaM Display" w:hAnsi="ADLaM Display" w:cs="ADLaM Display"/>
-          <w:sz w:val="24"/>
-          <w:szCs w:val="24"/>
-        </w:rPr>
-      </w:pPr>
-    </w:p>
-    <w:p>
-      <w:pPr>
-        <w:pStyle w:val="ListParagraph"/>
+        <w:pStyle w:val="Lijstalinea"/>
+        <w:jc w:val="center"/>
+        <w:rPr>
+          <w:rFonts w:ascii="ADLaM Display" w:hAnsi="ADLaM Display" w:cs="ADLaM Display"/>
+          <w:sz w:val="24"/>
+          <w:szCs w:val="24"/>
+        </w:rPr>
+      </w:pPr>
+    </w:p>
+    <w:p>
+      <w:pPr>
+        <w:pStyle w:val="Lijstalinea"/>
         <w:numPr>
           <w:ilvl w:val="0"/>
-          <w:numId w:val="5"/>
+          <w:numId w:val="11"/>
         </w:numPr>
         <w:jc w:val="center"/>
         <w:rPr>
@@ -2476,20 +2772,634 @@
           <w:sz w:val="24"/>
           <w:szCs w:val="24"/>
         </w:rPr>
-        <w:t>Hoe zag de ontwikkelomgeving er uit? Denk aan IDE’s, servers, tools en meer</w:t>
-      </w:r>
-      <w:r>
-        <w:rPr>
-          <w:rFonts w:ascii="ADLaM Display" w:hAnsi="ADLaM Display" w:cs="ADLaM Display"/>
-          <w:sz w:val="24"/>
-          <w:szCs w:val="24"/>
-        </w:rPr>
-        <w:t>.</w:t>
-      </w:r>
-    </w:p>
-    <w:p>
-      <w:pPr>
-        <w:pStyle w:val="ListParagraph"/>
+        <w:t>Hoe zag de ontwikkelomgeving er uit? Denk aan IDE’s, servers, tools en meer.</w:t>
+      </w:r>
+    </w:p>
+    <w:p>
+      <w:pPr>
+        <w:pStyle w:val="Lijstalinea"/>
+        <w:numPr>
+          <w:ilvl w:val="0"/>
+          <w:numId w:val="11"/>
+        </w:numPr>
+        <w:jc w:val="center"/>
+        <w:rPr>
+          <w:rFonts w:ascii="ADLaM Display" w:hAnsi="ADLaM Display" w:cs="ADLaM Display"/>
+          <w:sz w:val="24"/>
+          <w:szCs w:val="24"/>
+        </w:rPr>
+      </w:pPr>
+      <w:r>
+        <w:rPr>
+          <w:rFonts w:ascii="ADLaM Display" w:hAnsi="ADLaM Display" w:cs="ADLaM Display"/>
+          <w:sz w:val="24"/>
+          <w:szCs w:val="24"/>
+        </w:rPr>
+        <w:t>Lokaal moest het in docker werkend zien te krijgen dus ook gewoon met MPN</w:t>
+      </w:r>
+    </w:p>
+    <w:p>
+      <w:pPr>
+        <w:pStyle w:val="Lijstalinea"/>
+        <w:jc w:val="center"/>
+        <w:rPr>
+          <w:rFonts w:ascii="ADLaM Display" w:hAnsi="ADLaM Display" w:cs="ADLaM Display"/>
+          <w:sz w:val="24"/>
+          <w:szCs w:val="24"/>
+        </w:rPr>
+      </w:pPr>
+    </w:p>
+    <w:p>
+      <w:pPr>
+        <w:pStyle w:val="Lijstalinea"/>
+        <w:numPr>
+          <w:ilvl w:val="0"/>
+          <w:numId w:val="11"/>
+        </w:numPr>
+        <w:jc w:val="center"/>
+        <w:rPr>
+          <w:rFonts w:ascii="ADLaM Display" w:hAnsi="ADLaM Display" w:cs="ADLaM Display"/>
+          <w:sz w:val="24"/>
+          <w:szCs w:val="24"/>
+        </w:rPr>
+      </w:pPr>
+      <w:r>
+        <w:rPr>
+          <w:rFonts w:ascii="ADLaM Display" w:hAnsi="ADLaM Display" w:cs="ADLaM Display"/>
+          <w:sz w:val="24"/>
+          <w:szCs w:val="24"/>
+        </w:rPr>
+        <w:t>Hoe en wanneer is er getest?</w:t>
+      </w:r>
+    </w:p>
+    <w:p>
+      <w:pPr>
+        <w:pStyle w:val="Lijstalinea"/>
+        <w:numPr>
+          <w:ilvl w:val="0"/>
+          <w:numId w:val="11"/>
+        </w:numPr>
+        <w:jc w:val="center"/>
+        <w:rPr>
+          <w:rFonts w:ascii="ADLaM Display" w:hAnsi="ADLaM Display" w:cs="ADLaM Display"/>
+          <w:sz w:val="24"/>
+          <w:szCs w:val="24"/>
+        </w:rPr>
+      </w:pPr>
+      <w:r>
+        <w:rPr>
+          <w:rFonts w:ascii="ADLaM Display" w:hAnsi="ADLaM Display" w:cs="ADLaM Display"/>
+          <w:sz w:val="24"/>
+          <w:szCs w:val="24"/>
+        </w:rPr>
+        <w:t xml:space="preserve">Eerst wordt het lokaal getest, hierna volgen testen op </w:t>
+      </w:r>
+      <w:r>
+        <w:rPr>
+          <w:rFonts w:ascii="ADLaM Display" w:hAnsi="ADLaM Display" w:cs="ADLaM Display"/>
+          <w:sz w:val="24"/>
+          <w:szCs w:val="24"/>
+        </w:rPr>
+        <w:t>de</w:t>
+      </w:r>
+      <w:r>
+        <w:rPr>
+          <w:rFonts w:ascii="ADLaM Display" w:hAnsi="ADLaM Display" w:cs="ADLaM Display"/>
+          <w:sz w:val="24"/>
+          <w:szCs w:val="24"/>
+        </w:rPr>
+        <w:t xml:space="preserve"> acceptatie </w:t>
+      </w:r>
+      <w:r>
+        <w:rPr>
+          <w:rFonts w:ascii="ADLaM Display" w:hAnsi="ADLaM Display" w:cs="ADLaM Display"/>
+          <w:sz w:val="24"/>
+          <w:szCs w:val="24"/>
+        </w:rPr>
+        <w:t>omgeving</w:t>
+      </w:r>
+      <w:r>
+        <w:rPr>
+          <w:rFonts w:ascii="ADLaM Display" w:hAnsi="ADLaM Display" w:cs="ADLaM Display"/>
+          <w:sz w:val="24"/>
+          <w:szCs w:val="24"/>
+        </w:rPr>
+        <w:t xml:space="preserve"> en daarna wordt </w:t>
+      </w:r>
+      <w:r>
+        <w:rPr>
+          <w:rFonts w:ascii="ADLaM Display" w:hAnsi="ADLaM Display" w:cs="ADLaM Display"/>
+          <w:sz w:val="24"/>
+          <w:szCs w:val="24"/>
+        </w:rPr>
+        <w:t>naar de productie gepushed.</w:t>
+      </w:r>
+    </w:p>
+    <w:p>
+      <w:pPr>
+        <w:pStyle w:val="Lijstalinea"/>
+        <w:jc w:val="center"/>
+        <w:rPr>
+          <w:rFonts w:ascii="ADLaM Display" w:hAnsi="ADLaM Display" w:cs="ADLaM Display"/>
+          <w:sz w:val="24"/>
+          <w:szCs w:val="24"/>
+        </w:rPr>
+      </w:pPr>
+    </w:p>
+    <w:p>
+      <w:pPr>
+        <w:pStyle w:val="Lijstalinea"/>
+        <w:numPr>
+          <w:ilvl w:val="0"/>
+          <w:numId w:val="11"/>
+        </w:numPr>
+        <w:jc w:val="center"/>
+        <w:rPr>
+          <w:rFonts w:ascii="ADLaM Display" w:hAnsi="ADLaM Display" w:cs="ADLaM Display"/>
+          <w:sz w:val="24"/>
+          <w:szCs w:val="24"/>
+        </w:rPr>
+      </w:pPr>
+      <w:r>
+        <w:rPr>
+          <w:rFonts w:ascii="ADLaM Display" w:hAnsi="ADLaM Display" w:cs="ADLaM Display"/>
+          <w:sz w:val="24"/>
+          <w:szCs w:val="24"/>
+        </w:rPr>
+        <w:t>Ging het hier om TDD (Test Driven Development)? (Denk ook aan Unittesting, debugging, ..... )</w:t>
+      </w:r>
+    </w:p>
+    <w:p>
+      <w:pPr>
+        <w:pStyle w:val="Lijstalinea"/>
+        <w:numPr>
+          <w:ilvl w:val="0"/>
+          <w:numId w:val="11"/>
+        </w:numPr>
+        <w:jc w:val="center"/>
+        <w:rPr>
+          <w:rFonts w:ascii="ADLaM Display" w:hAnsi="ADLaM Display" w:cs="ADLaM Display"/>
+          <w:sz w:val="24"/>
+          <w:szCs w:val="24"/>
+        </w:rPr>
+      </w:pPr>
+      <w:r>
+        <w:rPr>
+          <w:rFonts w:ascii="ADLaM Display" w:hAnsi="ADLaM Display" w:cs="ADLaM Display"/>
+          <w:sz w:val="24"/>
+          <w:szCs w:val="24"/>
+        </w:rPr>
+        <w:t>Nee niet altijd omdat we met 3d bestanden werken is dat heel lastig.</w:t>
+      </w:r>
+    </w:p>
+    <w:p>
+      <w:pPr>
+        <w:pStyle w:val="Lijstalinea"/>
+        <w:jc w:val="center"/>
+        <w:rPr>
+          <w:rFonts w:ascii="ADLaM Display" w:hAnsi="ADLaM Display" w:cs="ADLaM Display"/>
+          <w:sz w:val="24"/>
+          <w:szCs w:val="24"/>
+        </w:rPr>
+      </w:pPr>
+    </w:p>
+    <w:p>
+      <w:pPr>
+        <w:pStyle w:val="Lijstalinea"/>
+        <w:numPr>
+          <w:ilvl w:val="0"/>
+          <w:numId w:val="11"/>
+        </w:numPr>
+        <w:jc w:val="center"/>
+        <w:rPr>
+          <w:rFonts w:ascii="ADLaM Display" w:hAnsi="ADLaM Display" w:cs="ADLaM Display"/>
+          <w:sz w:val="24"/>
+          <w:szCs w:val="24"/>
+        </w:rPr>
+      </w:pPr>
+      <w:r>
+        <w:rPr>
+          <w:rFonts w:ascii="ADLaM Display" w:hAnsi="ADLaM Display" w:cs="ADLaM Display"/>
+          <w:sz w:val="24"/>
+          <w:szCs w:val="24"/>
+        </w:rPr>
+        <w:t>Hoe ziet de structuur van de (web)applicatie er uit?</w:t>
+      </w:r>
+    </w:p>
+    <w:p>
+      <w:pPr>
+        <w:pStyle w:val="Lijstalinea"/>
+        <w:numPr>
+          <w:ilvl w:val="0"/>
+          <w:numId w:val="11"/>
+        </w:numPr>
+        <w:jc w:val="center"/>
+        <w:rPr>
+          <w:rFonts w:ascii="ADLaM Display" w:hAnsi="ADLaM Display" w:cs="ADLaM Display"/>
+          <w:sz w:val="24"/>
+          <w:szCs w:val="24"/>
+        </w:rPr>
+      </w:pPr>
+      <w:r>
+        <w:rPr>
+          <w:rFonts w:ascii="ADLaM Display" w:hAnsi="ADLaM Display" w:cs="ADLaM Display"/>
+          <w:sz w:val="24"/>
+          <w:szCs w:val="24"/>
+        </w:rPr>
+        <w:lastRenderedPageBreak/>
+        <w:t>De webapplicatie bestaat uit een back-end, een front-end, een database en S3 file storage (strato S3 storage).</w:t>
+      </w:r>
+    </w:p>
+    <w:p>
+      <w:pPr>
+        <w:pStyle w:val="Lijstalinea"/>
+        <w:jc w:val="center"/>
+        <w:rPr>
+          <w:rFonts w:ascii="ADLaM Display" w:hAnsi="ADLaM Display" w:cs="ADLaM Display"/>
+          <w:sz w:val="24"/>
+          <w:szCs w:val="24"/>
+        </w:rPr>
+      </w:pPr>
+    </w:p>
+    <w:p>
+      <w:pPr>
+        <w:pStyle w:val="Lijstalinea"/>
+        <w:jc w:val="center"/>
+        <w:rPr>
+          <w:rFonts w:ascii="ADLaM Display" w:hAnsi="ADLaM Display" w:cs="ADLaM Display"/>
+          <w:sz w:val="24"/>
+          <w:szCs w:val="24"/>
+        </w:rPr>
+      </w:pPr>
+    </w:p>
+    <w:p>
+      <w:pPr>
+        <w:pStyle w:val="Lijstalinea"/>
+        <w:numPr>
+          <w:ilvl w:val="0"/>
+          <w:numId w:val="11"/>
+        </w:numPr>
+        <w:jc w:val="center"/>
+        <w:rPr>
+          <w:rFonts w:ascii="ADLaM Display" w:hAnsi="ADLaM Display" w:cs="ADLaM Display"/>
+          <w:sz w:val="24"/>
+          <w:szCs w:val="24"/>
+        </w:rPr>
+      </w:pPr>
+      <w:r>
+        <w:rPr>
+          <w:rFonts w:ascii="ADLaM Display" w:hAnsi="ADLaM Display" w:cs="ADLaM Display"/>
+          <w:sz w:val="24"/>
+          <w:szCs w:val="24"/>
+        </w:rPr>
+        <w:t>Wat is de structuur van de database?</w:t>
+      </w:r>
+    </w:p>
+    <w:p>
+      <w:pPr>
+        <w:pStyle w:val="Lijstalinea"/>
+        <w:numPr>
+          <w:ilvl w:val="0"/>
+          <w:numId w:val="11"/>
+        </w:numPr>
+        <w:jc w:val="center"/>
+        <w:rPr>
+          <w:rFonts w:ascii="ADLaM Display" w:hAnsi="ADLaM Display" w:cs="ADLaM Display"/>
+          <w:sz w:val="24"/>
+          <w:szCs w:val="24"/>
+        </w:rPr>
+      </w:pPr>
+      <w:r>
+        <w:rPr>
+          <w:rFonts w:ascii="ADLaM Display" w:hAnsi="ADLaM Display" w:cs="ADLaM Display"/>
+          <w:sz w:val="24"/>
+          <w:szCs w:val="24"/>
+        </w:rPr>
+        <w:t>Zeer complex. Dit is de beste manier hoe het beschreven kan worden aangezien we er 4 volle dagen mee bezig zijn geweest om de structuur van de database uit te zetten en uit te ontwikkelen.</w:t>
+      </w:r>
+    </w:p>
+    <w:p>
+      <w:pPr>
+        <w:pStyle w:val="Lijstalinea"/>
+        <w:jc w:val="center"/>
+        <w:rPr>
+          <w:rFonts w:ascii="ADLaM Display" w:hAnsi="ADLaM Display" w:cs="ADLaM Display"/>
+          <w:sz w:val="24"/>
+          <w:szCs w:val="24"/>
+        </w:rPr>
+      </w:pPr>
+    </w:p>
+    <w:p>
+      <w:pPr>
+        <w:pStyle w:val="Lijstalinea"/>
+        <w:numPr>
+          <w:ilvl w:val="0"/>
+          <w:numId w:val="11"/>
+        </w:numPr>
+        <w:jc w:val="center"/>
+        <w:rPr>
+          <w:rFonts w:ascii="ADLaM Display" w:hAnsi="ADLaM Display" w:cs="ADLaM Display"/>
+          <w:sz w:val="24"/>
+          <w:szCs w:val="24"/>
+        </w:rPr>
+      </w:pPr>
+      <w:r>
+        <w:rPr>
+          <w:rFonts w:ascii="ADLaM Display" w:hAnsi="ADLaM Display" w:cs="ADLaM Display"/>
+          <w:sz w:val="24"/>
+          <w:szCs w:val="24"/>
+        </w:rPr>
+        <w:t>Is er nagedacht over de UI? Zo ja, hoe? En hoe is dit dan geïmplementeerd in de (web)applicatie?</w:t>
+      </w:r>
+    </w:p>
+    <w:p>
+      <w:pPr>
+        <w:pStyle w:val="Lijstalinea"/>
+        <w:numPr>
+          <w:ilvl w:val="0"/>
+          <w:numId w:val="11"/>
+        </w:numPr>
+        <w:jc w:val="center"/>
+        <w:rPr>
+          <w:rFonts w:ascii="ADLaM Display" w:hAnsi="ADLaM Display" w:cs="ADLaM Display"/>
+          <w:sz w:val="24"/>
+          <w:szCs w:val="24"/>
+        </w:rPr>
+      </w:pPr>
+      <w:r>
+        <w:rPr>
+          <w:rFonts w:ascii="ADLaM Display" w:hAnsi="ADLaM Display" w:cs="ADLaM Display"/>
+          <w:sz w:val="24"/>
+          <w:szCs w:val="24"/>
+        </w:rPr>
+        <w:t>Daar hebben we een UI/UX designer voor ingehuurd, echter is deze niet meer bij ons in diesnt inmiddels.</w:t>
+      </w:r>
+    </w:p>
+    <w:p>
+      <w:pPr>
+        <w:pStyle w:val="Lijstalinea"/>
+        <w:jc w:val="center"/>
+        <w:rPr>
+          <w:rFonts w:ascii="ADLaM Display" w:hAnsi="ADLaM Display" w:cs="ADLaM Display"/>
+          <w:sz w:val="24"/>
+          <w:szCs w:val="24"/>
+        </w:rPr>
+      </w:pPr>
+    </w:p>
+    <w:p>
+      <w:pPr>
+        <w:pStyle w:val="Lijstalinea"/>
+        <w:numPr>
+          <w:ilvl w:val="0"/>
+          <w:numId w:val="11"/>
+        </w:numPr>
+        <w:jc w:val="center"/>
+        <w:rPr>
+          <w:rFonts w:ascii="ADLaM Display" w:hAnsi="ADLaM Display" w:cs="ADLaM Display"/>
+          <w:sz w:val="24"/>
+          <w:szCs w:val="24"/>
+        </w:rPr>
+      </w:pPr>
+      <w:r>
+        <w:rPr>
+          <w:rFonts w:ascii="ADLaM Display" w:hAnsi="ADLaM Display" w:cs="ADLaM Display"/>
+          <w:sz w:val="24"/>
+          <w:szCs w:val="24"/>
+        </w:rPr>
+        <w:t>Hoe wordt er onderhoud gepleegd op de (web)applicatie? Is dit op basis van ontwikkelingen van de software of vragen van de klanten?</w:t>
+      </w:r>
+    </w:p>
+    <w:p>
+      <w:pPr>
+        <w:pStyle w:val="Lijstalinea"/>
+        <w:numPr>
+          <w:ilvl w:val="0"/>
+          <w:numId w:val="11"/>
+        </w:numPr>
+        <w:jc w:val="center"/>
+        <w:rPr>
+          <w:rFonts w:ascii="ADLaM Display" w:hAnsi="ADLaM Display" w:cs="ADLaM Display"/>
+          <w:sz w:val="24"/>
+          <w:szCs w:val="24"/>
+        </w:rPr>
+      </w:pPr>
+      <w:r>
+        <w:rPr>
+          <w:rFonts w:ascii="ADLaM Display" w:hAnsi="ADLaM Display" w:cs="ADLaM Display"/>
+          <w:sz w:val="24"/>
+          <w:szCs w:val="24"/>
+        </w:rPr>
+        <w:t>Vragen van de klanten, vanaf daar worden er nieuwe functies of updates voor gevraagd, die zetten wij dan weer eerst via lokaal naar acceptatie naar productie.</w:t>
+      </w:r>
+    </w:p>
+    <w:p>
+      <w:pPr>
+        <w:pStyle w:val="Lijstalinea"/>
+        <w:jc w:val="center"/>
+        <w:rPr>
+          <w:rFonts w:ascii="ADLaM Display" w:hAnsi="ADLaM Display" w:cs="ADLaM Display"/>
+          <w:sz w:val="24"/>
+          <w:szCs w:val="24"/>
+        </w:rPr>
+      </w:pPr>
+    </w:p>
+    <w:p>
+      <w:pPr>
+        <w:pStyle w:val="Lijstalinea"/>
+        <w:numPr>
+          <w:ilvl w:val="0"/>
+          <w:numId w:val="11"/>
+        </w:numPr>
+        <w:jc w:val="center"/>
+        <w:rPr>
+          <w:rFonts w:ascii="ADLaM Display" w:hAnsi="ADLaM Display" w:cs="ADLaM Display"/>
+          <w:sz w:val="24"/>
+          <w:szCs w:val="24"/>
+        </w:rPr>
+      </w:pPr>
+      <w:r>
+        <w:rPr>
+          <w:rFonts w:ascii="ADLaM Display" w:hAnsi="ADLaM Display" w:cs="ADLaM Display"/>
+          <w:sz w:val="24"/>
+          <w:szCs w:val="24"/>
+        </w:rPr>
+        <w:t>Als er gesproken wordt over een deployment (nieuwe versie), hoe wordt dit dan aangepakt? Wordt de nieuwe versie intern of extern ontwikkeld? En  welke partijen zijn er betrokken?</w:t>
+      </w:r>
+    </w:p>
+    <w:p>
+      <w:pPr>
+        <w:pStyle w:val="Lijstalinea"/>
+        <w:numPr>
+          <w:ilvl w:val="0"/>
+          <w:numId w:val="11"/>
+        </w:numPr>
+        <w:jc w:val="center"/>
+        <w:rPr>
+          <w:rFonts w:ascii="ADLaM Display" w:hAnsi="ADLaM Display" w:cs="ADLaM Display"/>
+          <w:sz w:val="24"/>
+          <w:szCs w:val="24"/>
+        </w:rPr>
+      </w:pPr>
+      <w:r>
+        <w:rPr>
+          <w:rFonts w:ascii="ADLaM Display" w:hAnsi="ADLaM Display" w:cs="ADLaM Display"/>
+          <w:sz w:val="24"/>
+          <w:szCs w:val="24"/>
+        </w:rPr>
+        <w:t>Altijd intern, we hebben ons eigen ontwikkel team dus dit pakken wij intern op en de opdracht/vraag wordt dan ontwikkeld terwijl er contact wordt gehouden met de klant en dan uiteindelijk na de test periode wordt deze op de acceptatie branch gezet.</w:t>
+      </w:r>
+    </w:p>
+    <w:p>
+      <w:pPr>
+        <w:jc w:val="center"/>
+        <w:rPr>
+          <w:sz w:val="20"/>
+          <w:szCs w:val="20"/>
+        </w:rPr>
+      </w:pPr>
+    </w:p>
+    <w:p>
+      <w:pPr>
+        <w:jc w:val="center"/>
+        <w:rPr>
+          <w:sz w:val="20"/>
+          <w:szCs w:val="20"/>
+        </w:rPr>
+      </w:pPr>
+    </w:p>
+    <w:p>
+      <w:pPr>
+        <w:jc w:val="center"/>
+        <w:rPr>
+          <w:rFonts w:ascii="ADLaM Display" w:hAnsi="ADLaM Display" w:cs="ADLaM Display"/>
+          <w:sz w:val="24"/>
+          <w:szCs w:val="24"/>
+        </w:rPr>
+      </w:pPr>
+    </w:p>
+    <w:p>
+      <w:pPr>
+        <w:jc w:val="center"/>
+        <w:rPr>
+          <w:sz w:val="20"/>
+          <w:szCs w:val="20"/>
+        </w:rPr>
+      </w:pPr>
+    </w:p>
+    <w:p>
+      <w:pPr>
+        <w:jc w:val="center"/>
+        <w:rPr>
+          <w:sz w:val="20"/>
+          <w:szCs w:val="20"/>
+        </w:rPr>
+      </w:pPr>
+    </w:p>
+    <w:p>
+      <w:pPr>
+        <w:jc w:val="center"/>
+        <w:rPr>
+          <w:sz w:val="20"/>
+          <w:szCs w:val="20"/>
+        </w:rPr>
+      </w:pPr>
+    </w:p>
+    <w:p>
+      <w:pPr>
+        <w:jc w:val="center"/>
+        <w:rPr>
+          <w:sz w:val="20"/>
+          <w:szCs w:val="20"/>
+        </w:rPr>
+      </w:pPr>
+    </w:p>
+    <w:p>
+      <w:pPr>
+        <w:jc w:val="center"/>
+        <w:rPr>
+          <w:sz w:val="20"/>
+          <w:szCs w:val="20"/>
+        </w:rPr>
+      </w:pPr>
+    </w:p>
+    <w:p>
+      <w:pPr>
+        <w:jc w:val="center"/>
+        <w:rPr>
+          <w:sz w:val="20"/>
+          <w:szCs w:val="20"/>
+        </w:rPr>
+      </w:pPr>
+    </w:p>
+    <w:p>
+      <w:pPr>
+        <w:jc w:val="center"/>
+        <w:rPr>
+          <w:sz w:val="20"/>
+          <w:szCs w:val="20"/>
+        </w:rPr>
+      </w:pPr>
+    </w:p>
+    <w:p>
+      <w:pPr>
+        <w:pStyle w:val="Kop1"/>
+        <w:jc w:val="center"/>
+        <w:rPr>
+          <w:rFonts w:ascii="ADLaM Display" w:hAnsi="ADLaM Display" w:cs="ADLaM Display"/>
+          <w:sz w:val="44"/>
+          <w:szCs w:val="44"/>
+        </w:rPr>
+      </w:pPr>
+      <w:bookmarkStart w:id="4" w:name="_Toc171460042"/>
+      <w:r>
+        <w:rPr>
+          <w:rFonts w:ascii="ADLaM Display" w:hAnsi="ADLaM Display" w:cs="ADLaM Display"/>
+          <w:sz w:val="44"/>
+          <w:szCs w:val="44"/>
+        </w:rPr>
+        <w:t>Praktijkcase: De opdracht.</w:t>
+      </w:r>
+      <w:bookmarkEnd w:id="4"/>
+    </w:p>
+    <w:p>
+      <w:pPr>
+        <w:jc w:val="center"/>
+        <w:rPr>
+          <w:sz w:val="20"/>
+          <w:szCs w:val="20"/>
+        </w:rPr>
+      </w:pPr>
+    </w:p>
+    <w:p>
+      <w:pPr>
+        <w:pStyle w:val="Lijstalinea"/>
+        <w:jc w:val="center"/>
+        <w:rPr>
+          <w:rFonts w:ascii="ADLaM Display" w:hAnsi="ADLaM Display" w:cs="ADLaM Display"/>
+          <w:sz w:val="24"/>
+          <w:szCs w:val="24"/>
+        </w:rPr>
+      </w:pPr>
+      <w:r>
+        <w:rPr>
+          <w:rFonts w:ascii="ADLaM Display" w:hAnsi="ADLaM Display" w:cs="ADLaM Display"/>
+          <w:sz w:val="24"/>
+          <w:szCs w:val="24"/>
+        </w:rPr>
+        <w:t>De eerste opdrachten waren in de form van tickets op Jira</w:t>
+      </w:r>
+      <w:r>
+        <w:rPr>
+          <w:rFonts w:ascii="ADLaM Display" w:hAnsi="ADLaM Display" w:cs="ADLaM Display"/>
+          <w:sz w:val="24"/>
+          <w:szCs w:val="24"/>
+        </w:rPr>
+        <w:t>, dit zijn de opdracthen waar ik mee bezig ging;</w:t>
+      </w:r>
+    </w:p>
+    <w:p>
+      <w:pPr>
+        <w:pStyle w:val="Lijstalinea"/>
         <w:numPr>
           <w:ilvl w:val="0"/>
           <w:numId w:val="7"/>
@@ -2507,46 +3417,12 @@
           <w:sz w:val="24"/>
           <w:szCs w:val="24"/>
         </w:rPr>
-        <w:t>Lokaal moest het in docker werkend zien te krijgen dus ook gewoon met MPN</w:t>
-      </w:r>
-    </w:p>
-    <w:p>
-      <w:pPr>
-        <w:pStyle w:val="ListParagraph"/>
-        <w:jc w:val="center"/>
-        <w:rPr>
-          <w:rFonts w:ascii="ADLaM Display" w:hAnsi="ADLaM Display" w:cs="ADLaM Display"/>
-          <w:sz w:val="24"/>
-          <w:szCs w:val="24"/>
-        </w:rPr>
-      </w:pPr>
-    </w:p>
-    <w:p>
-      <w:pPr>
-        <w:pStyle w:val="ListParagraph"/>
-        <w:numPr>
-          <w:ilvl w:val="0"/>
-          <w:numId w:val="5"/>
-        </w:numPr>
-        <w:jc w:val="center"/>
-        <w:rPr>
-          <w:rFonts w:ascii="ADLaM Display" w:hAnsi="ADLaM Display" w:cs="ADLaM Display"/>
-          <w:sz w:val="24"/>
-          <w:szCs w:val="24"/>
-        </w:rPr>
-      </w:pPr>
-      <w:r>
-        <w:rPr>
-          <w:rFonts w:ascii="ADLaM Display" w:hAnsi="ADLaM Display" w:cs="ADLaM Display"/>
-          <w:sz w:val="24"/>
-          <w:szCs w:val="24"/>
-        </w:rPr>
-        <w:t>Hoe en wanneer is er getest?</w:t>
-      </w:r>
-    </w:p>
-    <w:p>
-      <w:pPr>
-        <w:pStyle w:val="ListParagraph"/>
+        <w:t>Het dashboard van Virtutec maken/uitbreiden.</w:t>
+      </w:r>
+    </w:p>
+    <w:p>
+      <w:pPr>
+        <w:pStyle w:val="Lijstalinea"/>
         <w:numPr>
           <w:ilvl w:val="0"/>
           <w:numId w:val="7"/>
@@ -2564,611 +3440,23 @@
           <w:sz w:val="24"/>
           <w:szCs w:val="24"/>
         </w:rPr>
-        <w:t xml:space="preserve">Eerst wordt het lokaal getest, hierna volgen testen op </w:t>
-      </w:r>
-      <w:r>
-        <w:rPr>
-          <w:rFonts w:ascii="ADLaM Display" w:hAnsi="ADLaM Display" w:cs="ADLaM Display"/>
-          <w:sz w:val="24"/>
-          <w:szCs w:val="24"/>
-        </w:rPr>
-        <w:t>de</w:t>
-      </w:r>
-      <w:r>
-        <w:rPr>
-          <w:rFonts w:ascii="ADLaM Display" w:hAnsi="ADLaM Display" w:cs="ADLaM Display"/>
-          <w:sz w:val="24"/>
-          <w:szCs w:val="24"/>
-        </w:rPr>
-        <w:t xml:space="preserve"> acceptatie </w:t>
-      </w:r>
-      <w:r>
-        <w:rPr>
-          <w:rFonts w:ascii="ADLaM Display" w:hAnsi="ADLaM Display" w:cs="ADLaM Display"/>
-          <w:sz w:val="24"/>
-          <w:szCs w:val="24"/>
-        </w:rPr>
-        <w:t>omgeving</w:t>
-      </w:r>
-      <w:r>
-        <w:rPr>
-          <w:rFonts w:ascii="ADLaM Display" w:hAnsi="ADLaM Display" w:cs="ADLaM Display"/>
-          <w:sz w:val="24"/>
-          <w:szCs w:val="24"/>
-        </w:rPr>
-        <w:t xml:space="preserve"> en daarna wordt </w:t>
-      </w:r>
-      <w:r>
-        <w:rPr>
-          <w:rFonts w:ascii="ADLaM Display" w:hAnsi="ADLaM Display" w:cs="ADLaM Display"/>
-          <w:sz w:val="24"/>
-          <w:szCs w:val="24"/>
-        </w:rPr>
-        <w:t>naar de productie gepushed.</w:t>
-      </w:r>
-    </w:p>
-    <w:p>
-      <w:pPr>
-        <w:pStyle w:val="ListParagraph"/>
-        <w:jc w:val="center"/>
-        <w:rPr>
-          <w:rFonts w:ascii="ADLaM Display" w:hAnsi="ADLaM Display" w:cs="ADLaM Display"/>
-          <w:sz w:val="24"/>
-          <w:szCs w:val="24"/>
-        </w:rPr>
-      </w:pPr>
-    </w:p>
-    <w:p>
-      <w:pPr>
-        <w:pStyle w:val="ListParagraph"/>
-        <w:numPr>
-          <w:ilvl w:val="0"/>
-          <w:numId w:val="5"/>
-        </w:numPr>
-        <w:jc w:val="center"/>
-        <w:rPr>
-          <w:rFonts w:ascii="ADLaM Display" w:hAnsi="ADLaM Display" w:cs="ADLaM Display"/>
-          <w:sz w:val="24"/>
-          <w:szCs w:val="24"/>
-        </w:rPr>
-      </w:pPr>
-      <w:r>
-        <w:rPr>
-          <w:rFonts w:ascii="ADLaM Display" w:hAnsi="ADLaM Display" w:cs="ADLaM Display"/>
-          <w:sz w:val="24"/>
-          <w:szCs w:val="24"/>
-        </w:rPr>
-        <w:t>Ging het hier om TDD (Test Driven Development)? (Denk ook aan Unittesting, debugging, ..... )</w:t>
-      </w:r>
-    </w:p>
-    <w:p>
-      <w:pPr>
-        <w:pStyle w:val="ListParagraph"/>
-        <w:numPr>
-          <w:ilvl w:val="0"/>
-          <w:numId w:val="7"/>
-        </w:numPr>
-        <w:jc w:val="center"/>
-        <w:rPr>
-          <w:rFonts w:ascii="ADLaM Display" w:hAnsi="ADLaM Display" w:cs="ADLaM Display"/>
-          <w:sz w:val="24"/>
-          <w:szCs w:val="24"/>
-        </w:rPr>
-      </w:pPr>
-      <w:r>
-        <w:rPr>
-          <w:rFonts w:ascii="ADLaM Display" w:hAnsi="ADLaM Display" w:cs="ADLaM Display"/>
-          <w:sz w:val="24"/>
-          <w:szCs w:val="24"/>
-        </w:rPr>
-        <w:t>Nee niet altijd omdat we met 3d bestanden werken is dat heel lastig.</w:t>
-      </w:r>
-    </w:p>
-    <w:p>
-      <w:pPr>
-        <w:pStyle w:val="ListParagraph"/>
-        <w:jc w:val="center"/>
-        <w:rPr>
-          <w:rFonts w:ascii="ADLaM Display" w:hAnsi="ADLaM Display" w:cs="ADLaM Display"/>
-          <w:sz w:val="24"/>
-          <w:szCs w:val="24"/>
-        </w:rPr>
-      </w:pPr>
-    </w:p>
-    <w:p>
-      <w:pPr>
-        <w:pStyle w:val="ListParagraph"/>
-        <w:numPr>
-          <w:ilvl w:val="0"/>
-          <w:numId w:val="5"/>
-        </w:numPr>
-        <w:jc w:val="center"/>
-        <w:rPr>
-          <w:rFonts w:ascii="ADLaM Display" w:hAnsi="ADLaM Display" w:cs="ADLaM Display"/>
-          <w:sz w:val="24"/>
-          <w:szCs w:val="24"/>
-        </w:rPr>
-      </w:pPr>
-      <w:r>
-        <w:rPr>
-          <w:rFonts w:ascii="ADLaM Display" w:hAnsi="ADLaM Display" w:cs="ADLaM Display"/>
-          <w:sz w:val="24"/>
-          <w:szCs w:val="24"/>
-        </w:rPr>
-        <w:t>Hoe ziet de structuur van de (web)applicatie er uit?</w:t>
-      </w:r>
-    </w:p>
-    <w:p>
-      <w:pPr>
-        <w:pStyle w:val="ListParagraph"/>
-        <w:numPr>
-          <w:ilvl w:val="0"/>
-          <w:numId w:val="7"/>
-        </w:numPr>
-        <w:jc w:val="center"/>
-        <w:rPr>
-          <w:rFonts w:ascii="ADLaM Display" w:hAnsi="ADLaM Display" w:cs="ADLaM Display"/>
-          <w:sz w:val="24"/>
-          <w:szCs w:val="24"/>
-        </w:rPr>
-      </w:pPr>
-      <w:r>
-        <w:rPr>
-          <w:rFonts w:ascii="ADLaM Display" w:hAnsi="ADLaM Display" w:cs="ADLaM Display"/>
-          <w:sz w:val="24"/>
-          <w:szCs w:val="24"/>
-        </w:rPr>
-        <w:t>De webapplicatie bestaat uit een back-end, een front-end, een database en S3 file storage (strato S3 storage).</w:t>
-      </w:r>
-    </w:p>
-    <w:p>
-      <w:pPr>
-        <w:pStyle w:val="ListParagraph"/>
-        <w:jc w:val="center"/>
-        <w:rPr>
-          <w:rFonts w:ascii="ADLaM Display" w:hAnsi="ADLaM Display" w:cs="ADLaM Display"/>
-          <w:sz w:val="24"/>
-          <w:szCs w:val="24"/>
-        </w:rPr>
-      </w:pPr>
-    </w:p>
-    <w:p>
-      <w:pPr>
-        <w:pStyle w:val="ListParagraph"/>
-        <w:jc w:val="center"/>
-        <w:rPr>
-          <w:rFonts w:ascii="ADLaM Display" w:hAnsi="ADLaM Display" w:cs="ADLaM Display"/>
-          <w:sz w:val="24"/>
-          <w:szCs w:val="24"/>
-        </w:rPr>
-      </w:pPr>
-    </w:p>
-    <w:p>
-      <w:pPr>
-        <w:pStyle w:val="ListParagraph"/>
-        <w:numPr>
-          <w:ilvl w:val="0"/>
-          <w:numId w:val="5"/>
-        </w:numPr>
-        <w:jc w:val="center"/>
-        <w:rPr>
-          <w:rFonts w:ascii="ADLaM Display" w:hAnsi="ADLaM Display" w:cs="ADLaM Display"/>
-          <w:sz w:val="24"/>
-          <w:szCs w:val="24"/>
-        </w:rPr>
-      </w:pPr>
-      <w:r>
-        <w:rPr>
-          <w:rFonts w:ascii="ADLaM Display" w:hAnsi="ADLaM Display" w:cs="ADLaM Display"/>
-          <w:sz w:val="24"/>
-          <w:szCs w:val="24"/>
-        </w:rPr>
-        <w:t>Wat is de structuur van de database?</w:t>
-      </w:r>
-    </w:p>
-    <w:p>
-      <w:pPr>
-        <w:pStyle w:val="ListParagraph"/>
-        <w:numPr>
-          <w:ilvl w:val="0"/>
-          <w:numId w:val="7"/>
-        </w:numPr>
-        <w:jc w:val="center"/>
-        <w:rPr>
-          <w:rFonts w:ascii="ADLaM Display" w:hAnsi="ADLaM Display" w:cs="ADLaM Display"/>
-          <w:sz w:val="24"/>
-          <w:szCs w:val="24"/>
-        </w:rPr>
-      </w:pPr>
-      <w:r>
-        <w:rPr>
-          <w:rFonts w:ascii="ADLaM Display" w:hAnsi="ADLaM Display" w:cs="ADLaM Display"/>
-          <w:sz w:val="24"/>
-          <w:szCs w:val="24"/>
-        </w:rPr>
-        <w:t>Zeer complex. Dit is de beste manier hoe het beschreven kan worden aangezien we er 4 volle dagen mee bezig zijn geweest om de structuur van de database uit te zetten en uit te ontwikkelen.</w:t>
-      </w:r>
-    </w:p>
-    <w:p>
-      <w:pPr>
-        <w:pStyle w:val="ListParagraph"/>
-        <w:jc w:val="center"/>
-        <w:rPr>
-          <w:rFonts w:ascii="ADLaM Display" w:hAnsi="ADLaM Display" w:cs="ADLaM Display"/>
-          <w:sz w:val="24"/>
-          <w:szCs w:val="24"/>
-        </w:rPr>
-      </w:pPr>
-    </w:p>
-    <w:p>
-      <w:pPr>
-        <w:pStyle w:val="ListParagraph"/>
-        <w:numPr>
-          <w:ilvl w:val="0"/>
-          <w:numId w:val="5"/>
-        </w:numPr>
-        <w:jc w:val="center"/>
-        <w:rPr>
-          <w:rFonts w:ascii="ADLaM Display" w:hAnsi="ADLaM Display" w:cs="ADLaM Display"/>
-          <w:sz w:val="24"/>
-          <w:szCs w:val="24"/>
-        </w:rPr>
-      </w:pPr>
-      <w:r>
-        <w:rPr>
-          <w:rFonts w:ascii="ADLaM Display" w:hAnsi="ADLaM Display" w:cs="ADLaM Display"/>
-          <w:sz w:val="24"/>
-          <w:szCs w:val="24"/>
-        </w:rPr>
-        <w:t>Is er nagedacht over de UI? Zo ja, hoe? En hoe is dit dan geïmplementeerd in de (web)applicatie?</w:t>
-      </w:r>
-    </w:p>
-    <w:p>
-      <w:pPr>
-        <w:pStyle w:val="ListParagraph"/>
-        <w:numPr>
-          <w:ilvl w:val="0"/>
-          <w:numId w:val="7"/>
-        </w:numPr>
-        <w:jc w:val="center"/>
-        <w:rPr>
-          <w:rFonts w:ascii="ADLaM Display" w:hAnsi="ADLaM Display" w:cs="ADLaM Display"/>
-          <w:sz w:val="24"/>
-          <w:szCs w:val="24"/>
-        </w:rPr>
-      </w:pPr>
-      <w:r>
-        <w:rPr>
-          <w:rFonts w:ascii="ADLaM Display" w:hAnsi="ADLaM Display" w:cs="ADLaM Display"/>
-          <w:sz w:val="24"/>
-          <w:szCs w:val="24"/>
-        </w:rPr>
-        <w:t>Daar hebben we een UI/UX designer voor ingehuurd, echter is deze niet meer bij ons in diesnt inmiddels.</w:t>
-      </w:r>
-    </w:p>
-    <w:p>
-      <w:pPr>
-        <w:pStyle w:val="ListParagraph"/>
-        <w:jc w:val="center"/>
-        <w:rPr>
-          <w:rFonts w:ascii="ADLaM Display" w:hAnsi="ADLaM Display" w:cs="ADLaM Display"/>
-          <w:sz w:val="24"/>
-          <w:szCs w:val="24"/>
-        </w:rPr>
-      </w:pPr>
-    </w:p>
-    <w:p>
-      <w:pPr>
-        <w:pStyle w:val="ListParagraph"/>
-        <w:numPr>
-          <w:ilvl w:val="0"/>
-          <w:numId w:val="5"/>
-        </w:numPr>
-        <w:jc w:val="center"/>
-        <w:rPr>
-          <w:rFonts w:ascii="ADLaM Display" w:hAnsi="ADLaM Display" w:cs="ADLaM Display"/>
-          <w:sz w:val="24"/>
-          <w:szCs w:val="24"/>
-        </w:rPr>
-      </w:pPr>
-      <w:r>
-        <w:rPr>
-          <w:rFonts w:ascii="ADLaM Display" w:hAnsi="ADLaM Display" w:cs="ADLaM Display"/>
-          <w:sz w:val="24"/>
-          <w:szCs w:val="24"/>
-        </w:rPr>
-        <w:t>Hoe wordt er onderhoud gepleegd op de (web)applicatie? Is dit op basis van ontwikkelingen van de software of vragen van de klanten?</w:t>
-      </w:r>
-    </w:p>
-    <w:p>
-      <w:pPr>
-        <w:pStyle w:val="ListParagraph"/>
-        <w:numPr>
-          <w:ilvl w:val="0"/>
-          <w:numId w:val="7"/>
-        </w:numPr>
-        <w:jc w:val="center"/>
-        <w:rPr>
-          <w:rFonts w:ascii="ADLaM Display" w:hAnsi="ADLaM Display" w:cs="ADLaM Display"/>
-          <w:sz w:val="24"/>
-          <w:szCs w:val="24"/>
-        </w:rPr>
-      </w:pPr>
-      <w:r>
-        <w:rPr>
-          <w:rFonts w:ascii="ADLaM Display" w:hAnsi="ADLaM Display" w:cs="ADLaM Display"/>
-          <w:sz w:val="24"/>
-          <w:szCs w:val="24"/>
-        </w:rPr>
-        <w:t>Vragen van de klanten, vanaf daar worden er nieuwe functies of updates voor gevraagd, die zetten wij dan weer eerst via lokaal naar acceptatie naar productie.</w:t>
-      </w:r>
-    </w:p>
-    <w:p>
-      <w:pPr>
-        <w:pStyle w:val="ListParagraph"/>
-        <w:jc w:val="center"/>
-        <w:rPr>
-          <w:rFonts w:ascii="ADLaM Display" w:hAnsi="ADLaM Display" w:cs="ADLaM Display"/>
-          <w:sz w:val="24"/>
-          <w:szCs w:val="24"/>
-        </w:rPr>
-      </w:pPr>
-    </w:p>
-    <w:p>
-      <w:pPr>
-        <w:pStyle w:val="ListParagraph"/>
-        <w:numPr>
-          <w:ilvl w:val="0"/>
-          <w:numId w:val="5"/>
-        </w:numPr>
-        <w:jc w:val="center"/>
-        <w:rPr>
-          <w:rFonts w:ascii="ADLaM Display" w:hAnsi="ADLaM Display" w:cs="ADLaM Display"/>
-          <w:sz w:val="24"/>
-          <w:szCs w:val="24"/>
-        </w:rPr>
-      </w:pPr>
-      <w:r>
-        <w:rPr>
-          <w:rFonts w:ascii="ADLaM Display" w:hAnsi="ADLaM Display" w:cs="ADLaM Display"/>
-          <w:sz w:val="24"/>
-          <w:szCs w:val="24"/>
-        </w:rPr>
-        <w:t>Als er gesproken wordt over een deployment (nieuwe versie), hoe wordt dit dan aangepakt? Wordt de nieuwe versie intern of extern ontwikkeld? En  welke partijen zijn er betrokken?</w:t>
-      </w:r>
-    </w:p>
-    <w:p>
-      <w:pPr>
-        <w:pStyle w:val="ListParagraph"/>
-        <w:numPr>
-          <w:ilvl w:val="0"/>
-          <w:numId w:val="7"/>
-        </w:numPr>
-        <w:jc w:val="center"/>
-        <w:rPr>
-          <w:rFonts w:ascii="ADLaM Display" w:hAnsi="ADLaM Display" w:cs="ADLaM Display"/>
-          <w:sz w:val="24"/>
-          <w:szCs w:val="24"/>
-        </w:rPr>
-      </w:pPr>
-      <w:r>
-        <w:rPr>
-          <w:rFonts w:ascii="ADLaM Display" w:hAnsi="ADLaM Display" w:cs="ADLaM Display"/>
-          <w:sz w:val="24"/>
-          <w:szCs w:val="24"/>
-        </w:rPr>
-        <w:t>Altijd intern, we hebben ons eigen ontwikkel team dus dit pakken wij intern op en de opdracht/vraag wordt dan ontwikkeld terwijl er contact wordt gehouden met de klant en dan uiteindelijk na de test periode wordt deze op de acceptatie branch gezet.</w:t>
-      </w:r>
-    </w:p>
-    <w:p>
-      <w:pPr>
-        <w:jc w:val="center"/>
-        <w:rPr>
-          <w:sz w:val="20"/>
-          <w:szCs w:val="20"/>
-        </w:rPr>
-      </w:pPr>
-    </w:p>
-    <w:p>
-      <w:pPr>
-        <w:jc w:val="center"/>
-        <w:rPr>
-          <w:sz w:val="20"/>
-          <w:szCs w:val="20"/>
-        </w:rPr>
-      </w:pPr>
-    </w:p>
-    <w:p>
-      <w:pPr>
-        <w:jc w:val="center"/>
-        <w:rPr>
-          <w:rFonts w:ascii="ADLaM Display" w:hAnsi="ADLaM Display" w:cs="ADLaM Display"/>
-          <w:sz w:val="24"/>
-          <w:szCs w:val="24"/>
-        </w:rPr>
-      </w:pPr>
-    </w:p>
-    <w:p>
-      <w:pPr>
-        <w:jc w:val="center"/>
-        <w:rPr>
-          <w:sz w:val="20"/>
-          <w:szCs w:val="20"/>
-        </w:rPr>
-      </w:pPr>
-    </w:p>
-    <w:p>
-      <w:pPr>
-        <w:jc w:val="center"/>
-        <w:rPr>
-          <w:sz w:val="20"/>
-          <w:szCs w:val="20"/>
-        </w:rPr>
-      </w:pPr>
-    </w:p>
-    <w:p>
-      <w:pPr>
-        <w:jc w:val="center"/>
-        <w:rPr>
-          <w:sz w:val="20"/>
-          <w:szCs w:val="20"/>
-        </w:rPr>
-      </w:pPr>
-    </w:p>
-    <w:p>
-      <w:pPr>
-        <w:jc w:val="center"/>
-        <w:rPr>
-          <w:sz w:val="20"/>
-          <w:szCs w:val="20"/>
-        </w:rPr>
-      </w:pPr>
-    </w:p>
-    <w:p>
-      <w:pPr>
-        <w:jc w:val="center"/>
-        <w:rPr>
-          <w:sz w:val="20"/>
-          <w:szCs w:val="20"/>
-        </w:rPr>
-      </w:pPr>
-    </w:p>
-    <w:p>
-      <w:pPr>
-        <w:jc w:val="center"/>
-        <w:rPr>
-          <w:sz w:val="20"/>
-          <w:szCs w:val="20"/>
-        </w:rPr>
-      </w:pPr>
-    </w:p>
-    <w:p>
-      <w:pPr>
-        <w:jc w:val="center"/>
-        <w:rPr>
-          <w:sz w:val="20"/>
-          <w:szCs w:val="20"/>
-        </w:rPr>
-      </w:pPr>
-    </w:p>
-    <w:p>
-      <w:pPr>
-        <w:pStyle w:val="Heading1"/>
-        <w:jc w:val="center"/>
-        <w:rPr>
-          <w:rFonts w:ascii="ADLaM Display" w:hAnsi="ADLaM Display" w:cs="ADLaM Display"/>
-          <w:sz w:val="44"/>
-          <w:szCs w:val="44"/>
-        </w:rPr>
-      </w:pPr>
-      <w:bookmarkStart w:id="4" w:name="_Toc171090643"/>
-      <w:r>
-        <w:rPr>
-          <w:rFonts w:ascii="ADLaM Display" w:hAnsi="ADLaM Display" w:cs="ADLaM Display"/>
-          <w:sz w:val="44"/>
-          <w:szCs w:val="44"/>
-        </w:rPr>
-        <w:lastRenderedPageBreak/>
-        <w:t>Praktijkcase: De opdracht.</w:t>
-      </w:r>
-      <w:bookmarkEnd w:id="4"/>
-    </w:p>
-    <w:p>
-      <w:pPr>
-        <w:jc w:val="center"/>
-        <w:rPr>
-          <w:sz w:val="20"/>
-          <w:szCs w:val="20"/>
-        </w:rPr>
-      </w:pPr>
-    </w:p>
-    <w:p>
-      <w:pPr>
-        <w:pStyle w:val="ListParagraph"/>
-        <w:jc w:val="center"/>
-        <w:rPr>
-          <w:rFonts w:ascii="ADLaM Display" w:hAnsi="ADLaM Display" w:cs="ADLaM Display"/>
-          <w:sz w:val="24"/>
-          <w:szCs w:val="24"/>
-        </w:rPr>
-      </w:pPr>
-      <w:r>
-        <w:rPr>
-          <w:rFonts w:ascii="ADLaM Display" w:hAnsi="ADLaM Display" w:cs="ADLaM Display"/>
-          <w:sz w:val="24"/>
-          <w:szCs w:val="24"/>
-        </w:rPr>
-        <w:t>De eerste opdrachten waren in de form van tickets op Jira</w:t>
-      </w:r>
-      <w:r>
-        <w:rPr>
-          <w:rFonts w:ascii="ADLaM Display" w:hAnsi="ADLaM Display" w:cs="ADLaM Display"/>
-          <w:sz w:val="24"/>
-          <w:szCs w:val="24"/>
-        </w:rPr>
-        <w:t>, dit zijn de opdracthen waar ik mee bezig ging;</w:t>
-      </w:r>
-    </w:p>
-    <w:p>
-      <w:pPr>
-        <w:pStyle w:val="ListParagraph"/>
-        <w:numPr>
-          <w:ilvl w:val="0"/>
-          <w:numId w:val="7"/>
-        </w:numPr>
-        <w:jc w:val="center"/>
-        <w:rPr>
-          <w:rFonts w:ascii="ADLaM Display" w:hAnsi="ADLaM Display" w:cs="ADLaM Display"/>
-          <w:sz w:val="24"/>
-          <w:szCs w:val="24"/>
-        </w:rPr>
-      </w:pPr>
-      <w:r>
-        <w:rPr>
-          <w:rFonts w:ascii="ADLaM Display" w:hAnsi="ADLaM Display" w:cs="ADLaM Display"/>
-          <w:sz w:val="24"/>
-          <w:szCs w:val="24"/>
-        </w:rPr>
-        <w:t>Het dashboard van Virtutec maken/uitbreiden.</w:t>
-      </w:r>
-    </w:p>
-    <w:p>
-      <w:pPr>
-        <w:pStyle w:val="ListParagraph"/>
-        <w:numPr>
-          <w:ilvl w:val="0"/>
-          <w:numId w:val="7"/>
-        </w:numPr>
-        <w:jc w:val="center"/>
-        <w:rPr>
-          <w:rFonts w:ascii="ADLaM Display" w:hAnsi="ADLaM Display" w:cs="ADLaM Display"/>
-          <w:sz w:val="24"/>
-          <w:szCs w:val="24"/>
-        </w:rPr>
-      </w:pPr>
-      <w:r>
-        <w:rPr>
-          <w:rFonts w:ascii="ADLaM Display" w:hAnsi="ADLaM Display" w:cs="ADLaM Display"/>
-          <w:sz w:val="24"/>
-          <w:szCs w:val="24"/>
-        </w:rPr>
         <w:t>Het ‘rekbaar’ maken van een rollerbaan 3d model.</w:t>
       </w:r>
     </w:p>
     <w:p>
       <w:pPr>
-        <w:pStyle w:val="ListParagraph"/>
-        <w:jc w:val="center"/>
-        <w:rPr>
-          <w:rFonts w:ascii="ADLaM Display" w:hAnsi="ADLaM Display" w:cs="ADLaM Display"/>
-          <w:sz w:val="24"/>
-          <w:szCs w:val="24"/>
-        </w:rPr>
-      </w:pPr>
-    </w:p>
-    <w:p>
-      <w:pPr>
-        <w:pStyle w:val="ListParagraph"/>
+        <w:pStyle w:val="Lijstalinea"/>
+        <w:jc w:val="center"/>
+        <w:rPr>
+          <w:rFonts w:ascii="ADLaM Display" w:hAnsi="ADLaM Display" w:cs="ADLaM Display"/>
+          <w:sz w:val="24"/>
+          <w:szCs w:val="24"/>
+        </w:rPr>
+      </w:pPr>
+    </w:p>
+    <w:p>
+      <w:pPr>
+        <w:pStyle w:val="Lijstalinea"/>
         <w:jc w:val="center"/>
         <w:rPr>
           <w:rFonts w:ascii="ADLaM Display" w:hAnsi="ADLaM Display" w:cs="ADLaM Display"/>
@@ -3206,7 +3494,7 @@
     </w:p>
     <w:p>
       <w:pPr>
-        <w:pStyle w:val="ListParagraph"/>
+        <w:pStyle w:val="Lijstalinea"/>
         <w:jc w:val="center"/>
         <w:rPr>
           <w:rFonts w:ascii="ADLaM Display" w:hAnsi="ADLaM Display" w:cs="ADLaM Display"/>
@@ -3225,7 +3513,7 @@
     </w:p>
     <w:p>
       <w:pPr>
-        <w:pStyle w:val="ListParagraph"/>
+        <w:pStyle w:val="Lijstalinea"/>
         <w:jc w:val="center"/>
         <w:rPr>
           <w:rFonts w:ascii="ADLaM Display" w:hAnsi="ADLaM Display" w:cs="ADLaM Display"/>
@@ -3236,7 +3524,7 @@
     </w:p>
     <w:p>
       <w:pPr>
-        <w:pStyle w:val="ListParagraph"/>
+        <w:pStyle w:val="Lijstalinea"/>
         <w:jc w:val="center"/>
         <w:rPr>
           <w:rFonts w:ascii="ADLaM Display" w:hAnsi="ADLaM Display" w:cs="ADLaM Display"/>
@@ -3247,7 +3535,7 @@
     </w:p>
     <w:p>
       <w:pPr>
-        <w:pStyle w:val="Heading2"/>
+        <w:pStyle w:val="Kop2"/>
         <w:jc w:val="center"/>
         <w:rPr>
           <w:rFonts w:ascii="ADLaM Display" w:hAnsi="ADLaM Display" w:cs="ADLaM Display"/>
@@ -3255,12 +3543,14 @@
           <w:szCs w:val="20"/>
         </w:rPr>
       </w:pPr>
+      <w:bookmarkStart w:id="5" w:name="_Toc171460043"/>
       <w:r>
         <w:rPr>
           <w:rFonts w:ascii="ADLaM Display" w:hAnsi="ADLaM Display" w:cs="ADLaM Display"/>
         </w:rPr>
         <w:t>Waarom Remix en Prisma?</w:t>
       </w:r>
+      <w:bookmarkEnd w:id="5"/>
     </w:p>
     <w:p>
       <w:pPr>
@@ -3273,7 +3563,7 @@
     </w:p>
     <w:p>
       <w:pPr>
-        <w:pStyle w:val="ListParagraph"/>
+        <w:pStyle w:val="Lijstalinea"/>
         <w:jc w:val="center"/>
         <w:rPr>
           <w:rFonts w:ascii="ADLaM Display" w:hAnsi="ADLaM Display" w:cs="ADLaM Display"/>
@@ -3303,18 +3593,18 @@
     </w:p>
     <w:p>
       <w:pPr>
-        <w:pStyle w:val="ListParagraph"/>
-        <w:jc w:val="center"/>
-        <w:rPr>
-          <w:rFonts w:ascii="ADLaM Display" w:hAnsi="ADLaM Display" w:cs="ADLaM Display"/>
-          <w:sz w:val="24"/>
-          <w:szCs w:val="24"/>
-        </w:rPr>
-      </w:pPr>
-    </w:p>
-    <w:p>
-      <w:pPr>
-        <w:pStyle w:val="ListParagraph"/>
+        <w:pStyle w:val="Lijstalinea"/>
+        <w:jc w:val="center"/>
+        <w:rPr>
+          <w:rFonts w:ascii="ADLaM Display" w:hAnsi="ADLaM Display" w:cs="ADLaM Display"/>
+          <w:sz w:val="24"/>
+          <w:szCs w:val="24"/>
+        </w:rPr>
+      </w:pPr>
+    </w:p>
+    <w:p>
+      <w:pPr>
+        <w:pStyle w:val="Lijstalinea"/>
         <w:jc w:val="center"/>
         <w:rPr>
           <w:rFonts w:ascii="ADLaM Display" w:hAnsi="ADLaM Display" w:cs="ADLaM Display"/>
@@ -3344,18 +3634,18 @@
     </w:p>
     <w:p>
       <w:pPr>
-        <w:pStyle w:val="ListParagraph"/>
-        <w:jc w:val="center"/>
-        <w:rPr>
-          <w:rFonts w:ascii="ADLaM Display" w:hAnsi="ADLaM Display" w:cs="ADLaM Display"/>
-          <w:sz w:val="24"/>
-          <w:szCs w:val="24"/>
-        </w:rPr>
-      </w:pPr>
-    </w:p>
-    <w:p>
-      <w:pPr>
-        <w:pStyle w:val="ListParagraph"/>
+        <w:pStyle w:val="Lijstalinea"/>
+        <w:jc w:val="center"/>
+        <w:rPr>
+          <w:rFonts w:ascii="ADLaM Display" w:hAnsi="ADLaM Display" w:cs="ADLaM Display"/>
+          <w:sz w:val="24"/>
+          <w:szCs w:val="24"/>
+        </w:rPr>
+      </w:pPr>
+    </w:p>
+    <w:p>
+      <w:pPr>
+        <w:pStyle w:val="Lijstalinea"/>
         <w:jc w:val="center"/>
         <w:rPr>
           <w:rFonts w:ascii="ADLaM Display" w:hAnsi="ADLaM Display" w:cs="ADLaM Display"/>
@@ -3374,40 +3664,51 @@
     </w:p>
     <w:p>
       <w:pPr>
-        <w:pStyle w:val="ListParagraph"/>
-        <w:jc w:val="center"/>
-        <w:rPr>
-          <w:rFonts w:ascii="ADLaM Display" w:hAnsi="ADLaM Display" w:cs="ADLaM Display"/>
-          <w:sz w:val="24"/>
-          <w:szCs w:val="24"/>
-        </w:rPr>
-      </w:pPr>
-    </w:p>
-    <w:p>
-      <w:pPr>
-        <w:pStyle w:val="ListParagraph"/>
-        <w:jc w:val="center"/>
-        <w:rPr>
-          <w:rFonts w:ascii="ADLaM Display" w:hAnsi="ADLaM Display" w:cs="ADLaM Display"/>
-          <w:sz w:val="24"/>
-          <w:szCs w:val="24"/>
-        </w:rPr>
-      </w:pPr>
-    </w:p>
-    <w:p>
-      <w:pPr>
-        <w:pStyle w:val="Heading2"/>
-        <w:jc w:val="center"/>
-        <w:rPr>
-          <w:rFonts w:ascii="ADLaM Display" w:hAnsi="ADLaM Display" w:cs="ADLaM Display"/>
-        </w:rPr>
-      </w:pPr>
+        <w:pStyle w:val="Lijstalinea"/>
+        <w:jc w:val="center"/>
+        <w:rPr>
+          <w:rFonts w:ascii="ADLaM Display" w:hAnsi="ADLaM Display" w:cs="ADLaM Display"/>
+          <w:sz w:val="24"/>
+          <w:szCs w:val="24"/>
+        </w:rPr>
+      </w:pPr>
+    </w:p>
+    <w:p>
+      <w:pPr>
+        <w:pStyle w:val="Lijstalinea"/>
+        <w:jc w:val="center"/>
+        <w:rPr>
+          <w:rFonts w:ascii="ADLaM Display" w:hAnsi="ADLaM Display" w:cs="ADLaM Display"/>
+          <w:sz w:val="24"/>
+          <w:szCs w:val="24"/>
+        </w:rPr>
+      </w:pPr>
+    </w:p>
+    <w:p>
+      <w:pPr>
+        <w:pStyle w:val="Kop2"/>
+        <w:jc w:val="center"/>
+        <w:rPr>
+          <w:rFonts w:ascii="ADLaM Display" w:hAnsi="ADLaM Display" w:cs="ADLaM Display"/>
+        </w:rPr>
+      </w:pPr>
+    </w:p>
+    <w:p>
+      <w:pPr>
+        <w:pStyle w:val="Kop2"/>
+        <w:jc w:val="center"/>
+        <w:rPr>
+          <w:rFonts w:ascii="ADLaM Display" w:hAnsi="ADLaM Display" w:cs="ADLaM Display"/>
+        </w:rPr>
+      </w:pPr>
+      <w:bookmarkStart w:id="6" w:name="_Toc171460044"/>
       <w:r>
         <w:rPr>
           <w:rFonts w:ascii="ADLaM Display" w:hAnsi="ADLaM Display" w:cs="ADLaM Display"/>
         </w:rPr>
         <w:t>Interviews en Aanpassingen</w:t>
       </w:r>
+      <w:bookmarkEnd w:id="6"/>
     </w:p>
     <w:p>
       <w:pPr>
@@ -3433,7 +3734,6 @@
           <w:sz w:val="24"/>
           <w:szCs w:val="24"/>
         </w:rPr>
-        <w:lastRenderedPageBreak/>
         <w:t>De interviews waren vrij kort omdat het hoofdontwerp en idee al aanwezig waren in mijn bestaande portfolio. Desalniettemin wil ik enkele aanpassingen doorvoeren om de UI en UX te verbeteren.</w:t>
       </w:r>
     </w:p>
@@ -3449,18 +3749,20 @@
     </w:p>
     <w:p>
       <w:pPr>
-        <w:pStyle w:val="Heading2"/>
-        <w:jc w:val="center"/>
-        <w:rPr>
-          <w:rFonts w:ascii="ADLaM Display" w:hAnsi="ADLaM Display" w:cs="ADLaM Display"/>
-        </w:rPr>
-      </w:pPr>
+        <w:pStyle w:val="Kop2"/>
+        <w:jc w:val="center"/>
+        <w:rPr>
+          <w:rFonts w:ascii="ADLaM Display" w:hAnsi="ADLaM Display" w:cs="ADLaM Display"/>
+        </w:rPr>
+      </w:pPr>
+      <w:bookmarkStart w:id="7" w:name="_Toc171460045"/>
       <w:r>
         <w:rPr>
           <w:rFonts w:ascii="ADLaM Display" w:hAnsi="ADLaM Display" w:cs="ADLaM Display"/>
         </w:rPr>
         <w:t>Indexpagina</w:t>
       </w:r>
+      <w:bookmarkEnd w:id="7"/>
     </w:p>
     <w:p>
       <w:pPr>
@@ -3473,7 +3775,7 @@
     </w:p>
     <w:p>
       <w:pPr>
-        <w:pStyle w:val="ListParagraph"/>
+        <w:pStyle w:val="Lijstalinea"/>
         <w:jc w:val="center"/>
         <w:rPr>
           <w:rFonts w:ascii="ADLaM Display" w:hAnsi="ADLaM Display" w:cs="ADLaM Display"/>
@@ -3488,7 +3790,7 @@
           <w:szCs w:val="24"/>
         </w:rPr>
         <w:drawing>
-          <wp:anchor distT="0" distB="0" distL="114300" distR="114300" simplePos="0" relativeHeight="251661824" behindDoc="0" locked="0" layoutInCell="1" allowOverlap="1" wp14:anchorId="362458B3" wp14:editId="142D6A25">
+          <wp:anchor distT="0" distB="0" distL="114300" distR="114300" simplePos="0" relativeHeight="251661824" behindDoc="1" locked="0" layoutInCell="1" allowOverlap="1" wp14:anchorId="362458B3" wp14:editId="330DBFB0">
             <wp:simplePos x="0" y="0"/>
             <wp:positionH relativeFrom="margin">
               <wp:align>center</wp:align>
@@ -3497,8 +3799,16 @@
               <wp:posOffset>1085875</wp:posOffset>
             </wp:positionV>
             <wp:extent cx="6261735" cy="3277235"/>
-            <wp:effectExtent l="152400" t="114300" r="100965" b="151765"/>
-            <wp:wrapTopAndBottom/>
+            <wp:effectExtent l="114300" t="114300" r="100965" b="151765"/>
+            <wp:wrapTight wrapText="bothSides">
+              <wp:wrapPolygon edited="0">
+                <wp:start x="-394" y="-753"/>
+                <wp:lineTo x="-394" y="22475"/>
+                <wp:lineTo x="21883" y="22475"/>
+                <wp:lineTo x="21883" y="-753"/>
+                <wp:lineTo x="-394" y="-753"/>
+              </wp:wrapPolygon>
+            </wp:wrapTight>
             <wp:docPr id="172986372" name="Picture 1" descr="A screenshot of a video game&#10;&#10;Description automatically generated"/>
             <wp:cNvGraphicFramePr>
               <a:graphicFrameLocks xmlns:a="http://schemas.openxmlformats.org/drawingml/2006/main" noChangeAspect="1"/>
@@ -3584,7 +3894,7 @@
     </w:p>
     <w:p>
       <w:pPr>
-        <w:pStyle w:val="ListParagraph"/>
+        <w:pStyle w:val="Lijstalinea"/>
         <w:jc w:val="center"/>
         <w:rPr>
           <w:rFonts w:ascii="ADLaM Display" w:hAnsi="ADLaM Display" w:cs="ADLaM Display"/>
@@ -3603,39 +3913,64 @@
     </w:p>
     <w:p>
       <w:pPr>
-        <w:pStyle w:val="ListParagraph"/>
-        <w:jc w:val="center"/>
-        <w:rPr>
-          <w:rFonts w:ascii="ADLaM Display" w:hAnsi="ADLaM Display" w:cs="ADLaM Display"/>
-          <w:sz w:val="24"/>
-          <w:szCs w:val="24"/>
-        </w:rPr>
-      </w:pPr>
-    </w:p>
-    <w:p>
-      <w:pPr>
-        <w:pStyle w:val="Heading2"/>
-        <w:jc w:val="center"/>
-        <w:rPr>
-          <w:rFonts w:ascii="ADLaM Display" w:hAnsi="ADLaM Display" w:cs="ADLaM Display"/>
-        </w:rPr>
-      </w:pPr>
-      <w:bookmarkStart w:id="5" w:name="_‘Saves’-pagina"/>
-      <w:bookmarkEnd w:id="5"/>
-      <w:r>
-        <w:rPr>
-          <w:rFonts w:ascii="ADLaM Display" w:hAnsi="ADLaM Display" w:cs="ADLaM Display"/>
-        </w:rPr>
+        <w:pStyle w:val="Lijstalinea"/>
+        <w:jc w:val="center"/>
+        <w:rPr>
+          <w:rFonts w:ascii="ADLaM Display" w:hAnsi="ADLaM Display" w:cs="ADLaM Display"/>
+          <w:sz w:val="24"/>
+          <w:szCs w:val="24"/>
+        </w:rPr>
+      </w:pPr>
+    </w:p>
+    <w:p>
+      <w:pPr>
+        <w:pStyle w:val="Lijstalinea"/>
+        <w:jc w:val="center"/>
+        <w:rPr>
+          <w:rFonts w:ascii="ADLaM Display" w:hAnsi="ADLaM Display" w:cs="ADLaM Display"/>
+          <w:sz w:val="24"/>
+          <w:szCs w:val="24"/>
+        </w:rPr>
+      </w:pPr>
+    </w:p>
+    <w:p>
+      <w:pPr>
+        <w:pStyle w:val="Lijstalinea"/>
+        <w:jc w:val="center"/>
+        <w:rPr>
+          <w:rFonts w:ascii="ADLaM Display" w:hAnsi="ADLaM Display" w:cs="ADLaM Display"/>
+          <w:sz w:val="24"/>
+          <w:szCs w:val="24"/>
+        </w:rPr>
+      </w:pPr>
+    </w:p>
+    <w:p>
+      <w:pPr>
+        <w:pStyle w:val="Kop2"/>
+        <w:jc w:val="center"/>
+        <w:rPr>
+          <w:rFonts w:ascii="ADLaM Display" w:hAnsi="ADLaM Display" w:cs="ADLaM Display"/>
+        </w:rPr>
+      </w:pPr>
+      <w:bookmarkStart w:id="8" w:name="_‘Saves’-pagina"/>
+      <w:bookmarkStart w:id="9" w:name="_Toc171460046"/>
+      <w:bookmarkEnd w:id="8"/>
+      <w:r>
+        <w:rPr>
+          <w:rFonts w:ascii="ADLaM Display" w:hAnsi="ADLaM Display" w:cs="ADLaM Display"/>
+        </w:rPr>
+        <w:lastRenderedPageBreak/>
         <w:t>‘</w:t>
       </w:r>
-      <w:bookmarkStart w:id="6" w:name="savespaginahoofdstuk"/>
+      <w:bookmarkStart w:id="10" w:name="savespaginahoofdstuk"/>
       <w:r>
         <w:rPr>
           <w:rFonts w:ascii="ADLaM Display" w:hAnsi="ADLaM Display" w:cs="ADLaM Display"/>
         </w:rPr>
         <w:t>Saves’-pagina</w:t>
       </w:r>
-      <w:bookmarkEnd w:id="6"/>
+      <w:bookmarkEnd w:id="9"/>
+      <w:bookmarkEnd w:id="10"/>
     </w:p>
     <w:p>
       <w:pPr>
@@ -3648,32 +3983,39 @@
     </w:p>
     <w:p>
       <w:pPr>
-        <w:pStyle w:val="ListParagraph"/>
-        <w:jc w:val="center"/>
-        <w:rPr>
-          <w:rFonts w:ascii="ADLaM Display" w:hAnsi="ADLaM Display" w:cs="ADLaM Display"/>
-          <w:sz w:val="24"/>
-          <w:szCs w:val="24"/>
-        </w:rPr>
-      </w:pPr>
-      <w:r>
-        <w:rPr>
-          <w:sz w:val="24"/>
-          <w:szCs w:val="24"/>
-        </w:rPr>
-        <w:lastRenderedPageBreak/>
+        <w:pStyle w:val="Lijstalinea"/>
+        <w:jc w:val="center"/>
+        <w:rPr>
+          <w:rFonts w:ascii="ADLaM Display" w:hAnsi="ADLaM Display" w:cs="ADLaM Display"/>
+          <w:sz w:val="24"/>
+          <w:szCs w:val="24"/>
+        </w:rPr>
+      </w:pPr>
+      <w:r>
+        <w:rPr>
+          <w:sz w:val="24"/>
+          <w:szCs w:val="24"/>
+        </w:rPr>
         <w:drawing>
-          <wp:anchor distT="0" distB="0" distL="114300" distR="114300" simplePos="0" relativeHeight="251656704" behindDoc="0" locked="0" layoutInCell="1" allowOverlap="1" wp14:anchorId="24D085D9" wp14:editId="77F487E4">
+          <wp:anchor distT="0" distB="0" distL="114300" distR="114300" simplePos="0" relativeHeight="251656704" behindDoc="1" locked="0" layoutInCell="1" allowOverlap="1" wp14:anchorId="24D085D9" wp14:editId="7FA01107">
             <wp:simplePos x="0" y="0"/>
             <wp:positionH relativeFrom="margin">
-              <wp:posOffset>131445</wp:posOffset>
+              <wp:posOffset>133350</wp:posOffset>
             </wp:positionH>
             <wp:positionV relativeFrom="paragraph">
-              <wp:posOffset>691515</wp:posOffset>
+              <wp:posOffset>692785</wp:posOffset>
             </wp:positionV>
             <wp:extent cx="5943600" cy="3343275"/>
-            <wp:effectExtent l="133350" t="114300" r="114300" b="142875"/>
-            <wp:wrapTopAndBottom/>
+            <wp:effectExtent l="114300" t="114300" r="114300" b="142875"/>
+            <wp:wrapTight wrapText="bothSides">
+              <wp:wrapPolygon edited="0">
+                <wp:start x="-415" y="-738"/>
+                <wp:lineTo x="-415" y="22400"/>
+                <wp:lineTo x="21946" y="22400"/>
+                <wp:lineTo x="21946" y="-738"/>
+                <wp:lineTo x="-415" y="-738"/>
+              </wp:wrapPolygon>
+            </wp:wrapTight>
             <wp:docPr id="1927798359" name="Afbeelding 1" descr="How to Transfer Your Saves to Next-Gen - Crash Bandicoot 4: It's About Time  Guide - IGN"/>
             <wp:cNvGraphicFramePr>
               <a:graphicFrameLocks xmlns:a="http://schemas.openxmlformats.org/drawingml/2006/main" noChangeAspect="1"/>
@@ -3756,28 +4098,28 @@
     </w:p>
     <w:p>
       <w:pPr>
-        <w:pStyle w:val="ListParagraph"/>
-        <w:jc w:val="center"/>
-        <w:rPr>
-          <w:rFonts w:ascii="ADLaM Display" w:hAnsi="ADLaM Display" w:cs="ADLaM Display"/>
-          <w:sz w:val="24"/>
-          <w:szCs w:val="24"/>
-        </w:rPr>
-      </w:pPr>
-    </w:p>
-    <w:p>
-      <w:pPr>
-        <w:jc w:val="center"/>
-        <w:rPr>
-          <w:rFonts w:ascii="ADLaM Display" w:hAnsi="ADLaM Display" w:cs="ADLaM Display"/>
-          <w:sz w:val="24"/>
-          <w:szCs w:val="24"/>
-        </w:rPr>
-      </w:pPr>
-    </w:p>
-    <w:p>
-      <w:pPr>
-        <w:pStyle w:val="ListParagraph"/>
+        <w:pStyle w:val="Lijstalinea"/>
+        <w:jc w:val="center"/>
+        <w:rPr>
+          <w:rFonts w:ascii="ADLaM Display" w:hAnsi="ADLaM Display" w:cs="ADLaM Display"/>
+          <w:sz w:val="24"/>
+          <w:szCs w:val="24"/>
+        </w:rPr>
+      </w:pPr>
+    </w:p>
+    <w:p>
+      <w:pPr>
+        <w:jc w:val="center"/>
+        <w:rPr>
+          <w:rFonts w:ascii="ADLaM Display" w:hAnsi="ADLaM Display" w:cs="ADLaM Display"/>
+          <w:sz w:val="24"/>
+          <w:szCs w:val="24"/>
+        </w:rPr>
+      </w:pPr>
+    </w:p>
+    <w:p>
+      <w:pPr>
+        <w:pStyle w:val="Lijstalinea"/>
         <w:jc w:val="center"/>
         <w:rPr>
           <w:rFonts w:ascii="ADLaM Display" w:hAnsi="ADLaM Display" w:cs="ADLaM Display"/>
@@ -3796,18 +4138,18 @@
     </w:p>
     <w:p>
       <w:pPr>
-        <w:pStyle w:val="ListParagraph"/>
-        <w:jc w:val="center"/>
-        <w:rPr>
-          <w:rFonts w:ascii="ADLaM Display" w:hAnsi="ADLaM Display" w:cs="ADLaM Display"/>
-          <w:sz w:val="24"/>
-          <w:szCs w:val="24"/>
-        </w:rPr>
-      </w:pPr>
-    </w:p>
-    <w:p>
-      <w:pPr>
-        <w:pStyle w:val="ListParagraph"/>
+        <w:pStyle w:val="Lijstalinea"/>
+        <w:jc w:val="center"/>
+        <w:rPr>
+          <w:rFonts w:ascii="ADLaM Display" w:hAnsi="ADLaM Display" w:cs="ADLaM Display"/>
+          <w:sz w:val="24"/>
+          <w:szCs w:val="24"/>
+        </w:rPr>
+      </w:pPr>
+    </w:p>
+    <w:p>
+      <w:pPr>
+        <w:pStyle w:val="Lijstalinea"/>
         <w:numPr>
           <w:ilvl w:val="0"/>
           <w:numId w:val="2"/>
@@ -3839,18 +4181,18 @@
     </w:p>
     <w:p>
       <w:pPr>
-        <w:pStyle w:val="ListParagraph"/>
-        <w:jc w:val="center"/>
-        <w:rPr>
-          <w:rFonts w:ascii="ADLaM Display" w:hAnsi="ADLaM Display" w:cs="ADLaM Display"/>
-          <w:sz w:val="24"/>
-          <w:szCs w:val="24"/>
-        </w:rPr>
-      </w:pPr>
-    </w:p>
-    <w:p>
-      <w:pPr>
-        <w:pStyle w:val="ListParagraph"/>
+        <w:pStyle w:val="Lijstalinea"/>
+        <w:jc w:val="center"/>
+        <w:rPr>
+          <w:rFonts w:ascii="ADLaM Display" w:hAnsi="ADLaM Display" w:cs="ADLaM Display"/>
+          <w:sz w:val="24"/>
+          <w:szCs w:val="24"/>
+        </w:rPr>
+      </w:pPr>
+    </w:p>
+    <w:p>
+      <w:pPr>
+        <w:pStyle w:val="Lijstalinea"/>
         <w:numPr>
           <w:ilvl w:val="0"/>
           <w:numId w:val="2"/>
@@ -3882,18 +4224,7 @@
     </w:p>
     <w:p>
       <w:pPr>
-        <w:pStyle w:val="ListParagraph"/>
-        <w:jc w:val="center"/>
-        <w:rPr>
-          <w:rFonts w:ascii="ADLaM Display" w:hAnsi="ADLaM Display" w:cs="ADLaM Display"/>
-          <w:sz w:val="24"/>
-          <w:szCs w:val="24"/>
-        </w:rPr>
-      </w:pPr>
-    </w:p>
-    <w:p>
-      <w:pPr>
-        <w:pStyle w:val="ListParagraph"/>
+        <w:pStyle w:val="Lijstalinea"/>
         <w:ind w:left="1440"/>
         <w:jc w:val="center"/>
         <w:rPr>
@@ -3905,7 +4236,7 @@
     </w:p>
     <w:p>
       <w:pPr>
-        <w:pStyle w:val="ListParagraph"/>
+        <w:pStyle w:val="Lijstalinea"/>
         <w:numPr>
           <w:ilvl w:val="0"/>
           <w:numId w:val="2"/>
@@ -3932,23 +4263,32 @@
           <w:sz w:val="24"/>
           <w:szCs w:val="24"/>
         </w:rPr>
-        <w:t>: De tekst onder de illustratie geeft een korte beschrijving van de pagina waarover de muis hovert. Als er nergens overheen wordt gehooverd, blijft de tekst van de laatst gehoverde knop staan.</w:t>
-      </w:r>
-    </w:p>
-    <w:p>
-      <w:pPr>
-        <w:pStyle w:val="ListParagraph"/>
-        <w:jc w:val="center"/>
-        <w:rPr>
-          <w:rFonts w:ascii="ADLaM Display" w:hAnsi="ADLaM Display" w:cs="ADLaM Display"/>
-          <w:sz w:val="24"/>
-          <w:szCs w:val="24"/>
-        </w:rPr>
-      </w:pPr>
-    </w:p>
-    <w:p>
-      <w:pPr>
-        <w:pStyle w:val="ListParagraph"/>
+        <w:t xml:space="preserve">: De tekst onder de illustratie geeft een korte beschrijving van de pagina waarover de muis hovert. Als er nergens </w:t>
+      </w:r>
+      <w:r>
+        <w:rPr>
+          <w:rFonts w:ascii="ADLaM Display" w:hAnsi="ADLaM Display" w:cs="ADLaM Display"/>
+          <w:sz w:val="24"/>
+          <w:szCs w:val="24"/>
+        </w:rPr>
+        <w:lastRenderedPageBreak/>
+        <w:t>overheen wordt gehooverd, blijft de tekst van de laatst gehoverde knop staan.</w:t>
+      </w:r>
+    </w:p>
+    <w:p>
+      <w:pPr>
+        <w:pStyle w:val="Lijstalinea"/>
+        <w:jc w:val="center"/>
+        <w:rPr>
+          <w:rFonts w:ascii="ADLaM Display" w:hAnsi="ADLaM Display" w:cs="ADLaM Display"/>
+          <w:sz w:val="24"/>
+          <w:szCs w:val="24"/>
+        </w:rPr>
+      </w:pPr>
+    </w:p>
+    <w:p>
+      <w:pPr>
+        <w:pStyle w:val="Lijstalinea"/>
         <w:numPr>
           <w:ilvl w:val="0"/>
           <w:numId w:val="2"/>
@@ -3967,7 +4307,6 @@
           <w:sz w:val="24"/>
           <w:szCs w:val="24"/>
         </w:rPr>
-        <w:lastRenderedPageBreak/>
         <w:t>Knoppen</w:t>
       </w:r>
       <w:r>
@@ -3981,18 +4320,18 @@
     </w:p>
     <w:p>
       <w:pPr>
-        <w:pStyle w:val="ListParagraph"/>
-        <w:jc w:val="center"/>
-        <w:rPr>
-          <w:rFonts w:ascii="ADLaM Display" w:hAnsi="ADLaM Display" w:cs="ADLaM Display"/>
-          <w:sz w:val="24"/>
-          <w:szCs w:val="24"/>
-        </w:rPr>
-      </w:pPr>
-    </w:p>
-    <w:p>
-      <w:pPr>
-        <w:pStyle w:val="ListParagraph"/>
+        <w:pStyle w:val="Lijstalinea"/>
+        <w:jc w:val="center"/>
+        <w:rPr>
+          <w:rFonts w:ascii="ADLaM Display" w:hAnsi="ADLaM Display" w:cs="ADLaM Display"/>
+          <w:sz w:val="24"/>
+          <w:szCs w:val="24"/>
+        </w:rPr>
+      </w:pPr>
+    </w:p>
+    <w:p>
+      <w:pPr>
+        <w:pStyle w:val="Lijstalinea"/>
         <w:ind w:left="1440"/>
         <w:jc w:val="center"/>
         <w:rPr>
@@ -4004,7 +4343,7 @@
     </w:p>
     <w:p>
       <w:pPr>
-        <w:pStyle w:val="ListParagraph"/>
+        <w:pStyle w:val="Lijstalinea"/>
         <w:jc w:val="center"/>
         <w:rPr>
           <w:rFonts w:ascii="ADLaM Display" w:hAnsi="ADLaM Display" w:cs="ADLaM Display"/>
@@ -4023,7 +4362,7 @@
     </w:p>
     <w:p>
       <w:pPr>
-        <w:pStyle w:val="ListParagraph"/>
+        <w:pStyle w:val="Lijstalinea"/>
         <w:numPr>
           <w:ilvl w:val="0"/>
           <w:numId w:val="3"/>
@@ -4031,13 +4370,15 @@
         <w:jc w:val="center"/>
         <w:rPr>
           <w:rFonts w:ascii="ADLaM Display" w:hAnsi="ADLaM Display" w:cs="ADLaM Display"/>
-          <w:sz w:val="24"/>
-          <w:szCs w:val="24"/>
-        </w:rPr>
-      </w:pPr>
-      <w:r>
-        <w:rPr>
-          <w:rFonts w:ascii="ADLaM Display" w:hAnsi="ADLaM Display" w:cs="ADLaM Display"/>
+          <w:color w:val="83CAEB" w:themeColor="accent1" w:themeTint="66"/>
+          <w:sz w:val="24"/>
+          <w:szCs w:val="24"/>
+        </w:rPr>
+      </w:pPr>
+      <w:r>
+        <w:rPr>
+          <w:rFonts w:ascii="ADLaM Display" w:hAnsi="ADLaM Display" w:cs="ADLaM Display"/>
+          <w:color w:val="83CAEB" w:themeColor="accent1" w:themeTint="66"/>
           <w:sz w:val="24"/>
           <w:szCs w:val="24"/>
         </w:rPr>
@@ -4046,7 +4387,7 @@
     </w:p>
     <w:p>
       <w:pPr>
-        <w:pStyle w:val="ListParagraph"/>
+        <w:pStyle w:val="Lijstalinea"/>
         <w:numPr>
           <w:ilvl w:val="0"/>
           <w:numId w:val="3"/>
@@ -4054,13 +4395,15 @@
         <w:jc w:val="center"/>
         <w:rPr>
           <w:rFonts w:ascii="ADLaM Display" w:hAnsi="ADLaM Display" w:cs="ADLaM Display"/>
-          <w:sz w:val="24"/>
-          <w:szCs w:val="24"/>
-        </w:rPr>
-      </w:pPr>
-      <w:r>
-        <w:rPr>
-          <w:rFonts w:ascii="ADLaM Display" w:hAnsi="ADLaM Display" w:cs="ADLaM Display"/>
+          <w:color w:val="83CAEB" w:themeColor="accent1" w:themeTint="66"/>
+          <w:sz w:val="24"/>
+          <w:szCs w:val="24"/>
+        </w:rPr>
+      </w:pPr>
+      <w:r>
+        <w:rPr>
+          <w:rFonts w:ascii="ADLaM Display" w:hAnsi="ADLaM Display" w:cs="ADLaM Display"/>
+          <w:color w:val="83CAEB" w:themeColor="accent1" w:themeTint="66"/>
           <w:sz w:val="24"/>
           <w:szCs w:val="24"/>
         </w:rPr>
@@ -4069,7 +4412,7 @@
     </w:p>
     <w:p>
       <w:pPr>
-        <w:pStyle w:val="ListParagraph"/>
+        <w:pStyle w:val="Lijstalinea"/>
         <w:numPr>
           <w:ilvl w:val="0"/>
           <w:numId w:val="3"/>
@@ -4077,13 +4420,15 @@
         <w:jc w:val="center"/>
         <w:rPr>
           <w:rFonts w:ascii="ADLaM Display" w:hAnsi="ADLaM Display" w:cs="ADLaM Display"/>
-          <w:sz w:val="24"/>
-          <w:szCs w:val="24"/>
-        </w:rPr>
-      </w:pPr>
-      <w:r>
-        <w:rPr>
-          <w:rFonts w:ascii="ADLaM Display" w:hAnsi="ADLaM Display" w:cs="ADLaM Display"/>
+          <w:color w:val="83CAEB" w:themeColor="accent1" w:themeTint="66"/>
+          <w:sz w:val="24"/>
+          <w:szCs w:val="24"/>
+        </w:rPr>
+      </w:pPr>
+      <w:r>
+        <w:rPr>
+          <w:rFonts w:ascii="ADLaM Display" w:hAnsi="ADLaM Display" w:cs="ADLaM Display"/>
+          <w:color w:val="83CAEB" w:themeColor="accent1" w:themeTint="66"/>
           <w:sz w:val="24"/>
           <w:szCs w:val="24"/>
         </w:rPr>
@@ -4092,7 +4437,7 @@
     </w:p>
     <w:p>
       <w:pPr>
-        <w:pStyle w:val="ListParagraph"/>
+        <w:pStyle w:val="Lijstalinea"/>
         <w:numPr>
           <w:ilvl w:val="0"/>
           <w:numId w:val="3"/>
@@ -4100,13 +4445,15 @@
         <w:jc w:val="center"/>
         <w:rPr>
           <w:rFonts w:ascii="ADLaM Display" w:hAnsi="ADLaM Display" w:cs="ADLaM Display"/>
-          <w:sz w:val="24"/>
-          <w:szCs w:val="24"/>
-        </w:rPr>
-      </w:pPr>
-      <w:r>
-        <w:rPr>
-          <w:rFonts w:ascii="ADLaM Display" w:hAnsi="ADLaM Display" w:cs="ADLaM Display"/>
+          <w:color w:val="83CAEB" w:themeColor="accent1" w:themeTint="66"/>
+          <w:sz w:val="24"/>
+          <w:szCs w:val="24"/>
+        </w:rPr>
+      </w:pPr>
+      <w:r>
+        <w:rPr>
+          <w:rFonts w:ascii="ADLaM Display" w:hAnsi="ADLaM Display" w:cs="ADLaM Display"/>
+          <w:color w:val="83CAEB" w:themeColor="accent1" w:themeTint="66"/>
           <w:sz w:val="24"/>
           <w:szCs w:val="24"/>
         </w:rPr>
@@ -4115,44 +4462,46 @@
     </w:p>
     <w:p>
       <w:pPr>
-        <w:pStyle w:val="ListParagraph"/>
-        <w:jc w:val="center"/>
-        <w:rPr>
-          <w:rFonts w:ascii="ADLaM Display" w:hAnsi="ADLaM Display" w:cs="ADLaM Display"/>
-          <w:sz w:val="24"/>
-          <w:szCs w:val="24"/>
-        </w:rPr>
-      </w:pPr>
-    </w:p>
-    <w:p>
-      <w:pPr>
-        <w:pStyle w:val="ListParagraph"/>
-        <w:jc w:val="center"/>
-        <w:rPr>
-          <w:rFonts w:ascii="ADLaM Display" w:hAnsi="ADLaM Display" w:cs="ADLaM Display"/>
-          <w:sz w:val="24"/>
-          <w:szCs w:val="24"/>
-        </w:rPr>
-      </w:pPr>
-    </w:p>
-    <w:p>
-      <w:pPr>
-        <w:pStyle w:val="Heading2"/>
-        <w:jc w:val="center"/>
-        <w:rPr>
-          <w:rFonts w:ascii="ADLaM Display" w:hAnsi="ADLaM Display" w:cs="ADLaM Display"/>
-        </w:rPr>
-      </w:pPr>
+        <w:pStyle w:val="Lijstalinea"/>
+        <w:jc w:val="center"/>
+        <w:rPr>
+          <w:rFonts w:ascii="ADLaM Display" w:hAnsi="ADLaM Display" w:cs="ADLaM Display"/>
+          <w:sz w:val="24"/>
+          <w:szCs w:val="24"/>
+        </w:rPr>
+      </w:pPr>
+    </w:p>
+    <w:p>
+      <w:pPr>
+        <w:pStyle w:val="Lijstalinea"/>
+        <w:jc w:val="center"/>
+        <w:rPr>
+          <w:rFonts w:ascii="ADLaM Display" w:hAnsi="ADLaM Display" w:cs="ADLaM Display"/>
+          <w:sz w:val="24"/>
+          <w:szCs w:val="24"/>
+        </w:rPr>
+      </w:pPr>
+    </w:p>
+    <w:p>
+      <w:pPr>
+        <w:pStyle w:val="Kop2"/>
+        <w:jc w:val="center"/>
+        <w:rPr>
+          <w:rFonts w:ascii="ADLaM Display" w:hAnsi="ADLaM Display" w:cs="ADLaM Display"/>
+        </w:rPr>
+      </w:pPr>
+      <w:bookmarkStart w:id="11" w:name="_Toc171460047"/>
       <w:r>
         <w:rPr>
           <w:rFonts w:ascii="ADLaM Display" w:hAnsi="ADLaM Display" w:cs="ADLaM Display"/>
         </w:rPr>
         <w:t>Overige Pagina's</w:t>
       </w:r>
-    </w:p>
-    <w:p>
-      <w:pPr>
-        <w:pStyle w:val="ListParagraph"/>
+      <w:bookmarkEnd w:id="11"/>
+    </w:p>
+    <w:p>
+      <w:pPr>
+        <w:pStyle w:val="Lijstalinea"/>
         <w:jc w:val="center"/>
         <w:rPr>
           <w:rFonts w:ascii="ADLaM Display" w:hAnsi="ADLaM Display" w:cs="ADLaM Display"/>
@@ -4180,18 +4529,18 @@
     </w:p>
     <w:p>
       <w:pPr>
-        <w:pStyle w:val="ListParagraph"/>
-        <w:jc w:val="center"/>
-        <w:rPr>
-          <w:rFonts w:ascii="ADLaM Display" w:hAnsi="ADLaM Display" w:cs="ADLaM Display"/>
-          <w:sz w:val="24"/>
-          <w:szCs w:val="24"/>
-        </w:rPr>
-      </w:pPr>
-    </w:p>
-    <w:p>
-      <w:pPr>
-        <w:pStyle w:val="ListParagraph"/>
+        <w:pStyle w:val="Lijstalinea"/>
+        <w:jc w:val="center"/>
+        <w:rPr>
+          <w:rFonts w:ascii="ADLaM Display" w:hAnsi="ADLaM Display" w:cs="ADLaM Display"/>
+          <w:sz w:val="24"/>
+          <w:szCs w:val="24"/>
+        </w:rPr>
+      </w:pPr>
+    </w:p>
+    <w:p>
+      <w:pPr>
+        <w:pStyle w:val="Lijstalinea"/>
         <w:jc w:val="center"/>
         <w:rPr>
           <w:rFonts w:ascii="ADLaM Display" w:hAnsi="ADLaM Display" w:cs="ADLaM Display"/>
@@ -4219,29 +4568,29 @@
     </w:p>
     <w:p>
       <w:pPr>
-        <w:pStyle w:val="ListParagraph"/>
-        <w:jc w:val="center"/>
-        <w:rPr>
-          <w:rFonts w:ascii="ADLaM Display" w:hAnsi="ADLaM Display" w:cs="ADLaM Display"/>
-          <w:sz w:val="24"/>
-          <w:szCs w:val="24"/>
-        </w:rPr>
-      </w:pPr>
-    </w:p>
-    <w:p>
-      <w:pPr>
-        <w:pStyle w:val="ListParagraph"/>
-        <w:jc w:val="center"/>
-        <w:rPr>
-          <w:rFonts w:ascii="ADLaM Display" w:hAnsi="ADLaM Display" w:cs="ADLaM Display"/>
-          <w:sz w:val="24"/>
-          <w:szCs w:val="24"/>
-        </w:rPr>
-      </w:pPr>
-    </w:p>
-    <w:p>
-      <w:pPr>
-        <w:pStyle w:val="ListParagraph"/>
+        <w:pStyle w:val="Lijstalinea"/>
+        <w:jc w:val="center"/>
+        <w:rPr>
+          <w:rFonts w:ascii="ADLaM Display" w:hAnsi="ADLaM Display" w:cs="ADLaM Display"/>
+          <w:sz w:val="24"/>
+          <w:szCs w:val="24"/>
+        </w:rPr>
+      </w:pPr>
+    </w:p>
+    <w:p>
+      <w:pPr>
+        <w:pStyle w:val="Lijstalinea"/>
+        <w:jc w:val="center"/>
+        <w:rPr>
+          <w:rFonts w:ascii="ADLaM Display" w:hAnsi="ADLaM Display" w:cs="ADLaM Display"/>
+          <w:sz w:val="24"/>
+          <w:szCs w:val="24"/>
+        </w:rPr>
+      </w:pPr>
+    </w:p>
+    <w:p>
+      <w:pPr>
+        <w:pStyle w:val="Lijstalinea"/>
         <w:jc w:val="center"/>
         <w:rPr>
           <w:rFonts w:ascii="ADLaM Display" w:hAnsi="ADLaM Display" w:cs="ADLaM Display"/>
@@ -4269,18 +4618,18 @@
     </w:p>
     <w:p>
       <w:pPr>
-        <w:pStyle w:val="ListParagraph"/>
-        <w:jc w:val="center"/>
-        <w:rPr>
-          <w:rFonts w:ascii="ADLaM Display" w:hAnsi="ADLaM Display" w:cs="ADLaM Display"/>
-          <w:sz w:val="24"/>
-          <w:szCs w:val="24"/>
-        </w:rPr>
-      </w:pPr>
-    </w:p>
-    <w:p>
-      <w:pPr>
-        <w:pStyle w:val="ListParagraph"/>
+        <w:pStyle w:val="Lijstalinea"/>
+        <w:jc w:val="center"/>
+        <w:rPr>
+          <w:rFonts w:ascii="ADLaM Display" w:hAnsi="ADLaM Display" w:cs="ADLaM Display"/>
+          <w:sz w:val="24"/>
+          <w:szCs w:val="24"/>
+        </w:rPr>
+      </w:pPr>
+    </w:p>
+    <w:p>
+      <w:pPr>
+        <w:pStyle w:val="Lijstalinea"/>
         <w:jc w:val="center"/>
         <w:rPr>
           <w:rFonts w:ascii="ADLaM Display" w:hAnsi="ADLaM Display" w:cs="ADLaM Display"/>
@@ -4308,33 +4657,35 @@
     </w:p>
     <w:p>
       <w:pPr>
-        <w:pStyle w:val="ListParagraph"/>
-        <w:jc w:val="center"/>
-        <w:rPr>
-          <w:rFonts w:ascii="ADLaM Display" w:hAnsi="ADLaM Display" w:cs="ADLaM Display"/>
-          <w:sz w:val="24"/>
-          <w:szCs w:val="24"/>
-        </w:rPr>
-      </w:pPr>
-    </w:p>
-    <w:p>
-      <w:pPr>
-        <w:pStyle w:val="Heading2"/>
-        <w:jc w:val="center"/>
-        <w:rPr>
-          <w:rFonts w:ascii="ADLaM Display" w:hAnsi="ADLaM Display" w:cs="ADLaM Display"/>
-        </w:rPr>
-      </w:pPr>
+        <w:pStyle w:val="Lijstalinea"/>
+        <w:jc w:val="center"/>
+        <w:rPr>
+          <w:rFonts w:ascii="ADLaM Display" w:hAnsi="ADLaM Display" w:cs="ADLaM Display"/>
+          <w:sz w:val="24"/>
+          <w:szCs w:val="24"/>
+        </w:rPr>
+      </w:pPr>
+    </w:p>
+    <w:p>
+      <w:pPr>
+        <w:pStyle w:val="Kop2"/>
+        <w:jc w:val="center"/>
+        <w:rPr>
+          <w:rFonts w:ascii="ADLaM Display" w:hAnsi="ADLaM Display" w:cs="ADLaM Display"/>
+        </w:rPr>
+      </w:pPr>
+      <w:bookmarkStart w:id="12" w:name="_Toc171460048"/>
       <w:r>
         <w:rPr>
           <w:rFonts w:ascii="ADLaM Display" w:hAnsi="ADLaM Display" w:cs="ADLaM Display"/>
         </w:rPr>
         <w:t>Responsive Design</w:t>
       </w:r>
-    </w:p>
-    <w:p>
-      <w:pPr>
-        <w:pStyle w:val="ListParagraph"/>
+      <w:bookmarkEnd w:id="12"/>
+    </w:p>
+    <w:p>
+      <w:pPr>
+        <w:pStyle w:val="Lijstalinea"/>
         <w:jc w:val="center"/>
         <w:rPr>
           <w:rFonts w:ascii="ADLaM Display" w:hAnsi="ADLaM Display" w:cs="ADLaM Display"/>
@@ -4353,25 +4704,7 @@
     </w:p>
     <w:p>
       <w:pPr>
-        <w:jc w:val="center"/>
-        <w:rPr>
-          <w:sz w:val="20"/>
-          <w:szCs w:val="20"/>
-        </w:rPr>
-      </w:pPr>
-    </w:p>
-    <w:p>
-      <w:pPr>
-        <w:jc w:val="center"/>
-        <w:rPr>
-          <w:sz w:val="20"/>
-          <w:szCs w:val="20"/>
-        </w:rPr>
-      </w:pPr>
-    </w:p>
-    <w:p>
-      <w:pPr>
-        <w:pStyle w:val="Heading1"/>
+        <w:pStyle w:val="Kop1"/>
         <w:jc w:val="center"/>
         <w:rPr>
           <w:rFonts w:ascii="ADLaM Display" w:hAnsi="ADLaM Display" w:cs="ADLaM Display"/>
@@ -4379,7 +4712,7 @@
           <w:szCs w:val="36"/>
         </w:rPr>
       </w:pPr>
-      <w:bookmarkStart w:id="7" w:name="_Toc171090644"/>
+      <w:bookmarkStart w:id="13" w:name="_Toc171460049"/>
       <w:r>
         <w:rPr>
           <w:rFonts w:ascii="ADLaM Display" w:hAnsi="ADLaM Display" w:cs="ADLaM Display"/>
@@ -4389,7 +4722,7 @@
         <w:lastRenderedPageBreak/>
         <w:t>Praktijkcase: Het ontwikkelen.</w:t>
       </w:r>
-      <w:bookmarkEnd w:id="7"/>
+      <w:bookmarkEnd w:id="13"/>
     </w:p>
     <w:p>
       <w:pPr>
@@ -4507,52 +4840,31 @@
           <w:sz w:val="24"/>
           <w:szCs w:val="24"/>
         </w:rPr>
-        <w:t>Deze ‘animatie’ heb ik vrij kort ge</w:t>
-      </w:r>
-      <w:r>
-        <w:rPr>
-          <w:rFonts w:ascii="ADLaM Display" w:hAnsi="ADLaM Display" w:cs="ADLaM Display"/>
-          <w:sz w:val="24"/>
-          <w:szCs w:val="24"/>
-        </w:rPr>
-        <w:t>maakt</w:t>
-      </w:r>
-      <w:r>
-        <w:rPr>
-          <w:rFonts w:ascii="ADLaM Display" w:hAnsi="ADLaM Display" w:cs="ADLaM Display"/>
-          <w:sz w:val="24"/>
-          <w:szCs w:val="24"/>
-        </w:rPr>
-        <w:t xml:space="preserve"> zodat het niet ‘te lang’ duurt voordat je bij de eerste echte pagina komt.</w:t>
-      </w:r>
-    </w:p>
-    <w:p>
-      <w:pPr>
-        <w:jc w:val="center"/>
-        <w:rPr>
-          <w:rFonts w:ascii="ADLaM Display" w:hAnsi="ADLaM Display" w:cs="ADLaM Display"/>
-          <w:sz w:val="24"/>
-          <w:szCs w:val="24"/>
-        </w:rPr>
-      </w:pPr>
-      <w:r>
-        <w:rPr>
-          <w:rFonts w:ascii="ADLaM Display" w:hAnsi="ADLaM Display" w:cs="ADLaM Display"/>
-          <w:sz w:val="24"/>
-          <w:szCs w:val="24"/>
-        </w:rPr>
         <w:drawing>
-          <wp:anchor distT="0" distB="0" distL="114300" distR="114300" simplePos="0" relativeHeight="251662848" behindDoc="0" locked="0" layoutInCell="1" allowOverlap="1" wp14:anchorId="40A9D486" wp14:editId="58D6E504">
+          <wp:anchor distT="0" distB="0" distL="114300" distR="114300" simplePos="0" relativeHeight="251662848" behindDoc="1" locked="0" layoutInCell="1" allowOverlap="1" wp14:anchorId="40A9D486" wp14:editId="1BED6B51">
             <wp:simplePos x="0" y="0"/>
             <wp:positionH relativeFrom="margin">
               <wp:align>center</wp:align>
             </wp:positionH>
             <wp:positionV relativeFrom="paragraph">
-              <wp:posOffset>380753</wp:posOffset>
+              <wp:posOffset>743392</wp:posOffset>
             </wp:positionV>
             <wp:extent cx="5943600" cy="1268730"/>
-            <wp:effectExtent l="133350" t="114300" r="133350" b="160020"/>
-            <wp:wrapTopAndBottom/>
+            <wp:effectExtent l="133350" t="133350" r="152400" b="160020"/>
+            <wp:wrapTight wrapText="bothSides">
+              <wp:wrapPolygon edited="0">
+                <wp:start x="10731" y="-2270"/>
+                <wp:lineTo x="-485" y="-1622"/>
+                <wp:lineTo x="-485" y="21405"/>
+                <wp:lineTo x="-277" y="24000"/>
+                <wp:lineTo x="21877" y="24000"/>
+                <wp:lineTo x="22015" y="19135"/>
+                <wp:lineTo x="22085" y="-1297"/>
+                <wp:lineTo x="21392" y="-1622"/>
+                <wp:lineTo x="11008" y="-2270"/>
+                <wp:lineTo x="10731" y="-2270"/>
+              </wp:wrapPolygon>
+            </wp:wrapTight>
             <wp:docPr id="501081028" name="Picture 1" descr="A black screen with white text">
               <a:extLst xmlns:a="http://schemas.openxmlformats.org/drawingml/2006/main">
                 <a:ext uri="{C183D7F6-B498-43B3-948B-1728B52AA6E4}">
@@ -4633,6 +4945,30 @@
           </wp:anchor>
         </w:drawing>
       </w:r>
+      <w:r>
+        <w:rPr>
+          <w:rFonts w:ascii="ADLaM Display" w:hAnsi="ADLaM Display" w:cs="ADLaM Display"/>
+          <w:sz w:val="24"/>
+          <w:szCs w:val="24"/>
+        </w:rPr>
+        <w:t>Deze ‘animatie’ heb ik vrij kort ge</w:t>
+      </w:r>
+      <w:r>
+        <w:rPr>
+          <w:rFonts w:ascii="ADLaM Display" w:hAnsi="ADLaM Display" w:cs="ADLaM Display"/>
+          <w:sz w:val="24"/>
+          <w:szCs w:val="24"/>
+        </w:rPr>
+        <w:t>maakt</w:t>
+      </w:r>
+      <w:r>
+        <w:rPr>
+          <w:rFonts w:ascii="ADLaM Display" w:hAnsi="ADLaM Display" w:cs="ADLaM Display"/>
+          <w:sz w:val="24"/>
+          <w:szCs w:val="24"/>
+        </w:rPr>
+        <w:t xml:space="preserve"> zodat het niet ‘te lang’ duurt voordat je bij de eerste echte pagina komt.</w:t>
+      </w:r>
     </w:p>
     <w:p>
       <w:pPr>
@@ -4677,80 +5013,27 @@
           <w:sz w:val="24"/>
           <w:szCs w:val="24"/>
         </w:rPr>
-        <w:t>Deze was ook vrij makkelijk te herschrijven aangezien het veel css was waar geen drastische aanpassingen aangemaakt hoefde te worden.</w:t>
-      </w:r>
-    </w:p>
-    <w:p>
-      <w:pPr>
-        <w:jc w:val="center"/>
-        <w:rPr>
-          <w:rFonts w:ascii="ADLaM Display" w:hAnsi="ADLaM Display" w:cs="ADLaM Display"/>
-          <w:sz w:val="24"/>
-          <w:szCs w:val="24"/>
-        </w:rPr>
-      </w:pPr>
-      <w:r>
-        <w:rPr>
-          <w:rFonts w:ascii="ADLaM Display" w:hAnsi="ADLaM Display" w:cs="ADLaM Display"/>
-          <w:sz w:val="24"/>
-          <w:szCs w:val="24"/>
-        </w:rPr>
-        <w:t xml:space="preserve">Een kleine bug waar ik tegen aanliep was dat na de boot animatie de css werdt niet goed geladen waardoor de tekst op de mainscreen pagina </w:t>
-      </w:r>
-      <w:r>
-        <w:rPr>
-          <w:rFonts w:ascii="ADLaM Display" w:hAnsi="ADLaM Display" w:cs="ADLaM Display"/>
-          <w:sz w:val="24"/>
-          <w:szCs w:val="24"/>
-        </w:rPr>
-        <w:t>niet de corecte font kreeg.</w:t>
-      </w:r>
-      <w:r>
-        <w:rPr>
-          <w:rFonts w:ascii="ADLaM Display" w:hAnsi="ADLaM Display" w:cs="ADLaM Display"/>
-          <w:sz w:val="24"/>
-          <w:szCs w:val="24"/>
-        </w:rPr>
-        <w:br/>
-        <w:t>Dit was vrij simpel opgelost door een aparte css class aantemaken die specifiek doorgeeft dat ze de goeie font moeten hebben.</w:t>
-      </w:r>
-    </w:p>
-    <w:p>
-      <w:pPr>
-        <w:jc w:val="center"/>
-        <w:rPr>
-          <w:rFonts w:ascii="ADLaM Display" w:hAnsi="ADLaM Display" w:cs="ADLaM Display"/>
-          <w:sz w:val="24"/>
-          <w:szCs w:val="24"/>
-        </w:rPr>
-      </w:pPr>
-      <w:r>
-        <w:rPr>
-          <w:rFonts w:ascii="ADLaM Display" w:hAnsi="ADLaM Display" w:cs="ADLaM Display"/>
-          <w:sz w:val="24"/>
-          <w:szCs w:val="24"/>
-        </w:rPr>
-        <w:lastRenderedPageBreak/>
-        <w:br/>
-      </w:r>
-      <w:r>
-        <w:rPr>
-          <w:rFonts w:ascii="ADLaM Display" w:hAnsi="ADLaM Display" w:cs="ADLaM Display"/>
-          <w:sz w:val="24"/>
-          <w:szCs w:val="24"/>
-        </w:rPr>
         <w:drawing>
-          <wp:anchor distT="0" distB="0" distL="114300" distR="114300" simplePos="0" relativeHeight="251664896" behindDoc="0" locked="0" layoutInCell="1" allowOverlap="1" wp14:anchorId="2D2DC93F" wp14:editId="3EEB33BA">
+          <wp:anchor distT="0" distB="0" distL="114300" distR="114300" simplePos="0" relativeHeight="251664896" behindDoc="1" locked="0" layoutInCell="1" allowOverlap="1" wp14:anchorId="2D2DC93F" wp14:editId="776BC640">
             <wp:simplePos x="0" y="0"/>
-            <wp:positionH relativeFrom="margin">
-              <wp:align>center</wp:align>
+            <wp:positionH relativeFrom="page">
+              <wp:posOffset>3136828</wp:posOffset>
             </wp:positionH>
             <wp:positionV relativeFrom="paragraph">
-              <wp:posOffset>120188</wp:posOffset>
+              <wp:posOffset>363501</wp:posOffset>
             </wp:positionV>
-            <wp:extent cx="5405755" cy="2828925"/>
-            <wp:effectExtent l="133350" t="114300" r="137795" b="161925"/>
-            <wp:wrapTopAndBottom/>
+            <wp:extent cx="4027805" cy="2107565"/>
+            <wp:effectExtent l="114300" t="114300" r="144145" b="140335"/>
+            <wp:wrapTight wrapText="bothSides">
+              <wp:wrapPolygon edited="0">
+                <wp:start x="-613" y="-1171"/>
+                <wp:lineTo x="-613" y="22843"/>
+                <wp:lineTo x="22169" y="22843"/>
+                <wp:lineTo x="22271" y="2343"/>
+                <wp:lineTo x="22067" y="-1171"/>
+                <wp:lineTo x="-613" y="-1171"/>
+              </wp:wrapPolygon>
+            </wp:wrapTight>
             <wp:docPr id="649526807" name="Picture 1" descr="A screenshot of a video game&#10;&#10;Description automatically generated"/>
             <wp:cNvGraphicFramePr>
               <a:graphicFrameLocks xmlns:a="http://schemas.openxmlformats.org/drawingml/2006/main" noChangeAspect="1"/>
@@ -4777,7 +5060,7 @@
                   <pic:spPr>
                     <a:xfrm>
                       <a:off x="0" y="0"/>
-                      <a:ext cx="5405755" cy="2828925"/>
+                      <a:ext cx="4027805" cy="2107565"/>
                     </a:xfrm>
                     <a:prstGeom prst="rect">
                       <a:avLst/>
@@ -4831,6 +5114,68 @@
           <w:sz w:val="24"/>
           <w:szCs w:val="24"/>
         </w:rPr>
+        <w:t>Deze was ook vrij makkelijk te herschrijven aangezien het veel css was waar geen drastische aanpassingen aangemaakt hoefde te worden.</w:t>
+      </w:r>
+    </w:p>
+    <w:p>
+      <w:pPr>
+        <w:jc w:val="center"/>
+        <w:rPr>
+          <w:rFonts w:ascii="ADLaM Display" w:hAnsi="ADLaM Display" w:cs="ADLaM Display"/>
+          <w:sz w:val="24"/>
+          <w:szCs w:val="24"/>
+        </w:rPr>
+      </w:pPr>
+      <w:r>
+        <w:rPr>
+          <w:rFonts w:ascii="ADLaM Display" w:hAnsi="ADLaM Display" w:cs="ADLaM Display"/>
+          <w:sz w:val="24"/>
+          <w:szCs w:val="24"/>
+        </w:rPr>
+        <w:t xml:space="preserve">Een kleine bug waar ik tegen aanliep was dat na de boot animatie de css werdt niet goed geladen waardoor de tekst op de mainscreen pagina </w:t>
+      </w:r>
+      <w:r>
+        <w:rPr>
+          <w:rFonts w:ascii="ADLaM Display" w:hAnsi="ADLaM Display" w:cs="ADLaM Display"/>
+          <w:sz w:val="24"/>
+          <w:szCs w:val="24"/>
+        </w:rPr>
+        <w:t>niet de corecte font kreeg.</w:t>
+      </w:r>
+      <w:r>
+        <w:rPr>
+          <w:rFonts w:ascii="ADLaM Display" w:hAnsi="ADLaM Display" w:cs="ADLaM Display"/>
+          <w:sz w:val="24"/>
+          <w:szCs w:val="24"/>
+        </w:rPr>
+        <w:br/>
+      </w:r>
+      <w:r>
+        <w:rPr>
+          <w:rFonts w:ascii="ADLaM Display" w:hAnsi="ADLaM Display" w:cs="ADLaM Display"/>
+          <w:sz w:val="24"/>
+          <w:szCs w:val="24"/>
+        </w:rPr>
+        <w:lastRenderedPageBreak/>
+        <w:t>Dit was vrij simpel opgelost door een aparte css class aantemaken die specifiek doorgeeft dat ze de goeie font moeten hebben.</w:t>
+      </w:r>
+    </w:p>
+    <w:p>
+      <w:pPr>
+        <w:jc w:val="center"/>
+        <w:rPr>
+          <w:rFonts w:ascii="ADLaM Display" w:hAnsi="ADLaM Display" w:cs="ADLaM Display"/>
+          <w:sz w:val="24"/>
+          <w:szCs w:val="24"/>
+        </w:rPr>
+      </w:pPr>
+      <w:r>
+        <w:rPr>
+          <w:rFonts w:ascii="ADLaM Display" w:hAnsi="ADLaM Display" w:cs="ADLaM Display"/>
+          <w:sz w:val="24"/>
+          <w:szCs w:val="24"/>
+        </w:rPr>
+        <w:br/>
         <w:t>De volgende pagina was de saves pagina</w:t>
       </w:r>
       <w:r>
@@ -5062,6 +5407,193 @@
           <w:szCs w:val="24"/>
         </w:rPr>
       </w:pPr>
+    </w:p>
+    <w:p>
+      <w:pPr>
+        <w:jc w:val="center"/>
+        <w:rPr>
+          <w:rFonts w:ascii="ADLaM Display" w:hAnsi="ADLaM Display" w:cs="ADLaM Display"/>
+          <w:sz w:val="24"/>
+          <w:szCs w:val="24"/>
+        </w:rPr>
+      </w:pPr>
+    </w:p>
+    <w:p>
+      <w:pPr>
+        <w:jc w:val="center"/>
+        <w:rPr>
+          <w:rFonts w:ascii="ADLaM Display" w:hAnsi="ADLaM Display" w:cs="ADLaM Display"/>
+          <w:sz w:val="24"/>
+          <w:szCs w:val="24"/>
+        </w:rPr>
+      </w:pPr>
+    </w:p>
+    <w:p>
+      <w:pPr>
+        <w:jc w:val="center"/>
+        <w:rPr>
+          <w:rFonts w:ascii="ADLaM Display" w:hAnsi="ADLaM Display" w:cs="ADLaM Display"/>
+          <w:sz w:val="24"/>
+          <w:szCs w:val="24"/>
+        </w:rPr>
+      </w:pPr>
+    </w:p>
+    <w:p>
+      <w:pPr>
+        <w:jc w:val="center"/>
+        <w:rPr>
+          <w:rFonts w:ascii="ADLaM Display" w:hAnsi="ADLaM Display" w:cs="ADLaM Display"/>
+          <w:sz w:val="24"/>
+          <w:szCs w:val="24"/>
+        </w:rPr>
+      </w:pPr>
+    </w:p>
+    <w:p>
+      <w:pPr>
+        <w:jc w:val="center"/>
+        <w:rPr>
+          <w:rFonts w:ascii="ADLaM Display" w:hAnsi="ADLaM Display" w:cs="ADLaM Display"/>
+          <w:sz w:val="24"/>
+          <w:szCs w:val="24"/>
+        </w:rPr>
+      </w:pPr>
+    </w:p>
+    <w:p>
+      <w:pPr>
+        <w:jc w:val="center"/>
+        <w:rPr>
+          <w:rFonts w:ascii="ADLaM Display" w:hAnsi="ADLaM Display" w:cs="ADLaM Display"/>
+          <w:sz w:val="24"/>
+          <w:szCs w:val="24"/>
+        </w:rPr>
+      </w:pPr>
+    </w:p>
+    <w:p>
+      <w:pPr>
+        <w:jc w:val="center"/>
+        <w:rPr>
+          <w:rFonts w:ascii="ADLaM Display" w:hAnsi="ADLaM Display" w:cs="ADLaM Display"/>
+          <w:sz w:val="24"/>
+          <w:szCs w:val="24"/>
+        </w:rPr>
+      </w:pPr>
+      <w:r>
+        <w:rPr>
+          <w:rFonts w:ascii="ADLaM Display" w:hAnsi="ADLaM Display" w:cs="ADLaM Display"/>
+          <w:sz w:val="24"/>
+          <w:szCs w:val="24"/>
+        </w:rPr>
+        <w:t>Na de saves pagina kwam de about me pagina.</w:t>
+      </w:r>
+    </w:p>
+    <w:p>
+      <w:pPr>
+        <w:jc w:val="center"/>
+        <w:rPr>
+          <w:rFonts w:ascii="ADLaM Display" w:hAnsi="ADLaM Display" w:cs="ADLaM Display"/>
+          <w:sz w:val="24"/>
+          <w:szCs w:val="24"/>
+        </w:rPr>
+      </w:pPr>
+      <w:r>
+        <w:rPr>
+          <w:rFonts w:ascii="ADLaM Display" w:hAnsi="ADLaM Display" w:cs="ADLaM Display"/>
+          <w:sz w:val="24"/>
+          <w:szCs w:val="24"/>
+        </w:rPr>
+        <w:t xml:space="preserve">Deze pagina </w:t>
+      </w:r>
+      <w:r>
+        <w:rPr>
+          <w:rFonts w:ascii="ADLaM Display" w:hAnsi="ADLaM Display" w:cs="ADLaM Display"/>
+          <w:sz w:val="24"/>
+          <w:szCs w:val="24"/>
+        </w:rPr>
+        <w:t>bracht de meeste problemen maar er waren 2 grote problemen die hier ook in meer detail behandeld zullen worden.</w:t>
+      </w:r>
+    </w:p>
+    <w:p>
+      <w:pPr>
+        <w:jc w:val="center"/>
+        <w:rPr>
+          <w:rFonts w:ascii="ADLaM Display" w:hAnsi="ADLaM Display" w:cs="ADLaM Display"/>
+          <w:sz w:val="24"/>
+          <w:szCs w:val="24"/>
+        </w:rPr>
+      </w:pPr>
+      <w:r>
+        <w:rPr>
+          <w:rFonts w:ascii="ADLaM Display" w:hAnsi="ADLaM Display" w:cs="ADLaM Display"/>
+          <w:sz w:val="24"/>
+          <w:szCs w:val="24"/>
+        </w:rPr>
+        <w:t>Het eerste probleem was dat de orginele type writer effect waar gebruik van was gemaakt in mijn momentele portfolio niet bruikbaar was in TypeScript.</w:t>
+      </w:r>
+    </w:p>
+    <w:p>
+      <w:pPr>
+        <w:jc w:val="center"/>
+        <w:rPr>
+          <w:rFonts w:ascii="ADLaM Display" w:hAnsi="ADLaM Display" w:cs="ADLaM Display"/>
+          <w:sz w:val="24"/>
+          <w:szCs w:val="24"/>
+        </w:rPr>
+      </w:pPr>
+      <w:r>
+        <w:rPr>
+          <w:rFonts w:ascii="ADLaM Display" w:hAnsi="ADLaM Display" w:cs="ADLaM Display"/>
+          <w:sz w:val="24"/>
+          <w:szCs w:val="24"/>
+        </w:rPr>
+        <w:t xml:space="preserve">Nou in eerste instantie was er een package die ik gevonden had die helaas niet de modules had waar ik gebruik van wou maken, maar na toch nog verder gezocht te hebben kwam ik bij </w:t>
+      </w:r>
+      <w:hyperlink r:id="rId22" w:history="1">
+        <w:r>
+          <w:rPr>
+            <w:rStyle w:val="Hyperlink"/>
+            <w:rFonts w:ascii="ADLaM Display" w:hAnsi="ADLaM Display" w:cs="ADLaM Display"/>
+            <w:sz w:val="24"/>
+            <w:szCs w:val="24"/>
+          </w:rPr>
+          <w:t>typewriter-effect</w:t>
+        </w:r>
+      </w:hyperlink>
+      <w:r>
+        <w:rPr>
+          <w:rFonts w:ascii="ADLaM Display" w:hAnsi="ADLaM Display" w:cs="ADLaM Display"/>
+          <w:sz w:val="24"/>
+          <w:szCs w:val="24"/>
+        </w:rPr>
+        <w:t xml:space="preserve"> uit.</w:t>
+      </w:r>
+    </w:p>
+    <w:p>
+      <w:pPr>
+        <w:jc w:val="center"/>
+        <w:rPr>
+          <w:rFonts w:ascii="ADLaM Display" w:hAnsi="ADLaM Display" w:cs="ADLaM Display"/>
+          <w:sz w:val="24"/>
+          <w:szCs w:val="24"/>
+        </w:rPr>
+      </w:pPr>
+      <w:r>
+        <w:rPr>
+          <w:rFonts w:ascii="ADLaM Display" w:hAnsi="ADLaM Display" w:cs="ADLaM Display"/>
+          <w:sz w:val="24"/>
+          <w:szCs w:val="24"/>
+        </w:rPr>
+        <w:t>Niet alleen was de documentatie hiervan duidelijker in mijn mening maar was het ook gelijk duidelijk hoe ik hiermee aan het werk kon.</w:t>
+      </w:r>
+    </w:p>
+    <w:p>
+      <w:pPr>
+        <w:jc w:val="center"/>
+        <w:rPr>
+          <w:rFonts w:ascii="ADLaM Display" w:hAnsi="ADLaM Display" w:cs="ADLaM Display"/>
+          <w:sz w:val="24"/>
+          <w:szCs w:val="24"/>
+        </w:rPr>
+      </w:pPr>
       <w:r>
         <w:rPr>
           <w:rFonts w:ascii="ADLaM Display" w:hAnsi="ADLaM Display" w:cs="ADLaM Display"/>
@@ -5069,6 +5601,103 @@
           <w:szCs w:val="24"/>
         </w:rPr>
         <w:lastRenderedPageBreak/>
+        <w:t>Het tweede probleem was bij het feit dat er een</w:t>
+      </w:r>
+      <w:r>
+        <w:rPr>
+          <w:rFonts w:ascii="ADLaM Display" w:hAnsi="ADLaM Display" w:cs="ADLaM Display"/>
+          <w:sz w:val="24"/>
+          <w:szCs w:val="24"/>
+        </w:rPr>
+        <w:t xml:space="preserve"> foto</w:t>
+      </w:r>
+      <w:r>
+        <w:rPr>
+          <w:rFonts w:ascii="ADLaM Display" w:hAnsi="ADLaM Display" w:cs="ADLaM Display"/>
+          <w:sz w:val="24"/>
+          <w:szCs w:val="24"/>
+        </w:rPr>
+        <w:t xml:space="preserve"> vervangen moest worden terwijl </w:t>
+      </w:r>
+      <w:r>
+        <w:rPr>
+          <w:rFonts w:ascii="ADLaM Display" w:hAnsi="ADLaM Display" w:cs="ADLaM Display"/>
+          <w:sz w:val="24"/>
+          <w:szCs w:val="24"/>
+        </w:rPr>
+        <w:t>de tekst aan het typen was.</w:t>
+      </w:r>
+    </w:p>
+    <w:p>
+      <w:pPr>
+        <w:jc w:val="center"/>
+        <w:rPr>
+          <w:rFonts w:ascii="ADLaM Display" w:hAnsi="ADLaM Display" w:cs="ADLaM Display"/>
+          <w:sz w:val="24"/>
+          <w:szCs w:val="24"/>
+        </w:rPr>
+      </w:pPr>
+      <w:r>
+        <w:rPr>
+          <w:rFonts w:ascii="ADLaM Display" w:hAnsi="ADLaM Display" w:cs="ADLaM Display"/>
+          <w:sz w:val="24"/>
+          <w:szCs w:val="24"/>
+        </w:rPr>
+        <w:t>Eerst was het dat de fotos bleven veranderen, toen dat de images veranderde wanneer de tekst aan het ‘verwijderen’ was.</w:t>
+      </w:r>
+    </w:p>
+    <w:p>
+      <w:pPr>
+        <w:jc w:val="center"/>
+        <w:rPr>
+          <w:rFonts w:ascii="ADLaM Display" w:hAnsi="ADLaM Display" w:cs="ADLaM Display"/>
+          <w:sz w:val="24"/>
+          <w:szCs w:val="24"/>
+        </w:rPr>
+      </w:pPr>
+      <w:r>
+        <w:rPr>
+          <w:rFonts w:ascii="ADLaM Display" w:hAnsi="ADLaM Display" w:cs="ADLaM Display"/>
+          <w:sz w:val="24"/>
+          <w:szCs w:val="24"/>
+        </w:rPr>
+        <w:t>Gelukkig was er nog 1 functie die toegevoegd moest worden en dat zijn de soundeffects voor wanneer de tekst uitgetypt wordt, dezelfde problemen als die aanwezig waren bij de fotos waren hier wederom aanwezig maar dezelfde oplossing werkte hier ook.</w:t>
+      </w:r>
+    </w:p>
+    <w:p>
+      <w:pPr>
+        <w:jc w:val="center"/>
+        <w:rPr>
+          <w:rFonts w:ascii="ADLaM Display" w:hAnsi="ADLaM Display" w:cs="ADLaM Display"/>
+          <w:sz w:val="24"/>
+          <w:szCs w:val="24"/>
+        </w:rPr>
+      </w:pPr>
+      <w:r>
+        <w:rPr>
+          <w:rFonts w:ascii="ADLaM Display" w:hAnsi="ADLaM Display" w:cs="ADLaM Display"/>
+          <w:sz w:val="24"/>
+          <w:szCs w:val="24"/>
+          <w:highlight w:val="yellow"/>
+        </w:rPr>
+        <w:t>Na de functionaliteit was de styling aan de beurt.</w:t>
+      </w:r>
+    </w:p>
+    <w:p>
+      <w:pPr>
+        <w:jc w:val="center"/>
+        <w:rPr>
+          <w:rFonts w:ascii="ADLaM Display" w:hAnsi="ADLaM Display" w:cs="ADLaM Display"/>
+          <w:sz w:val="24"/>
+          <w:szCs w:val="24"/>
+        </w:rPr>
+      </w:pPr>
+      <w:r>
+        <w:rPr>
+          <w:rFonts w:ascii="ADLaM Display" w:hAnsi="ADLaM Display" w:cs="ADLaM Display"/>
+          <w:sz w:val="24"/>
+          <w:szCs w:val="24"/>
+        </w:rPr>
         <w:t>Tijdens het onwikkelen van het stageproject liep ik tegen meerdere problemen aan zoals een paar van de volgende dingen;</w:t>
       </w:r>
       <w:r>
@@ -5082,7 +5711,7 @@
     </w:p>
     <w:p>
       <w:pPr>
-        <w:pStyle w:val="ListParagraph"/>
+        <w:pStyle w:val="Lijstalinea"/>
         <w:numPr>
           <w:ilvl w:val="0"/>
           <w:numId w:val="4"/>
@@ -5117,18 +5746,18 @@
     </w:p>
     <w:p>
       <w:pPr>
-        <w:pStyle w:val="ListParagraph"/>
-        <w:jc w:val="center"/>
-        <w:rPr>
-          <w:rFonts w:ascii="ADLaM Display" w:hAnsi="ADLaM Display" w:cs="ADLaM Display"/>
-          <w:sz w:val="24"/>
-          <w:szCs w:val="24"/>
-        </w:rPr>
-      </w:pPr>
-    </w:p>
-    <w:p>
-      <w:pPr>
-        <w:pStyle w:val="ListParagraph"/>
+        <w:pStyle w:val="Lijstalinea"/>
+        <w:jc w:val="center"/>
+        <w:rPr>
+          <w:rFonts w:ascii="ADLaM Display" w:hAnsi="ADLaM Display" w:cs="ADLaM Display"/>
+          <w:sz w:val="24"/>
+          <w:szCs w:val="24"/>
+        </w:rPr>
+      </w:pPr>
+    </w:p>
+    <w:p>
+      <w:pPr>
+        <w:pStyle w:val="Lijstalinea"/>
         <w:numPr>
           <w:ilvl w:val="0"/>
           <w:numId w:val="4"/>
@@ -5153,18 +5782,18 @@
     </w:p>
     <w:p>
       <w:pPr>
-        <w:pStyle w:val="ListParagraph"/>
-        <w:jc w:val="center"/>
-        <w:rPr>
-          <w:rFonts w:ascii="ADLaM Display" w:hAnsi="ADLaM Display" w:cs="ADLaM Display"/>
-          <w:sz w:val="24"/>
-          <w:szCs w:val="24"/>
-        </w:rPr>
-      </w:pPr>
-    </w:p>
-    <w:p>
-      <w:pPr>
-        <w:pStyle w:val="ListParagraph"/>
+        <w:pStyle w:val="Lijstalinea"/>
+        <w:jc w:val="center"/>
+        <w:rPr>
+          <w:rFonts w:ascii="ADLaM Display" w:hAnsi="ADLaM Display" w:cs="ADLaM Display"/>
+          <w:sz w:val="24"/>
+          <w:szCs w:val="24"/>
+        </w:rPr>
+      </w:pPr>
+    </w:p>
+    <w:p>
+      <w:pPr>
+        <w:pStyle w:val="Lijstalinea"/>
         <w:numPr>
           <w:ilvl w:val="0"/>
           <w:numId w:val="4"/>
@@ -5174,15 +5803,15 @@
           <w:rFonts w:ascii="ADLaM Display" w:hAnsi="ADLaM Display" w:cs="ADLaM Display"/>
           <w:sz w:val="24"/>
           <w:szCs w:val="24"/>
-          <w:highlight w:val="yellow"/>
-        </w:rPr>
-      </w:pPr>
-      <w:r>
-        <w:rPr>
-          <w:rFonts w:ascii="ADLaM Display" w:hAnsi="ADLaM Display" w:cs="ADLaM Display"/>
-          <w:sz w:val="24"/>
-          <w:szCs w:val="24"/>
-          <w:highlight w:val="yellow"/>
+          <w:highlight w:val="green"/>
+        </w:rPr>
+      </w:pPr>
+      <w:r>
+        <w:rPr>
+          <w:rFonts w:ascii="ADLaM Display" w:hAnsi="ADLaM Display" w:cs="ADLaM Display"/>
+          <w:sz w:val="24"/>
+          <w:szCs w:val="24"/>
+          <w:highlight w:val="green"/>
         </w:rPr>
         <w:t>Ik heb een back knop toegevoegd aan het root bestand deze zou je dus terug moeten sturen naar de vorig bezochte</w:t>
       </w:r>
@@ -5191,7 +5820,7 @@
           <w:rFonts w:ascii="ADLaM Display" w:hAnsi="ADLaM Display" w:cs="ADLaM Display"/>
           <w:sz w:val="24"/>
           <w:szCs w:val="24"/>
-          <w:highlight w:val="yellow"/>
+          <w:highlight w:val="green"/>
         </w:rPr>
         <w:t xml:space="preserve"> </w:t>
       </w:r>
@@ -5200,9 +5829,18 @@
           <w:rFonts w:ascii="ADLaM Display" w:hAnsi="ADLaM Display" w:cs="ADLaM Display"/>
           <w:sz w:val="24"/>
           <w:szCs w:val="24"/>
-          <w:highlight w:val="yellow"/>
+          <w:highlight w:val="green"/>
         </w:rPr>
         <w:t>webpagina, echter werkt deze niet bij de projects en wip paginas.</w:t>
+      </w:r>
+      <w:r>
+        <w:rPr>
+          <w:rFonts w:ascii="ADLaM Display" w:hAnsi="ADLaM Display" w:cs="ADLaM Display"/>
+          <w:sz w:val="24"/>
+          <w:szCs w:val="24"/>
+          <w:highlight w:val="green"/>
+        </w:rPr>
+        <w:t xml:space="preserve"> Dit was echter ook vrij simpel om op te lossen aangezien er een probleem was met de linking van de css stylesheet in deze files.</w:t>
       </w:r>
     </w:p>
     <w:p>
@@ -5261,7 +5899,7 @@
     </w:p>
     <w:p>
       <w:pPr>
-        <w:pStyle w:val="Heading1"/>
+        <w:pStyle w:val="Kop1"/>
         <w:jc w:val="center"/>
         <w:rPr>
           <w:rFonts w:ascii="ADLaM Display" w:hAnsi="ADLaM Display" w:cs="ADLaM Display"/>
@@ -5269,16 +5907,17 @@
           <w:szCs w:val="36"/>
         </w:rPr>
       </w:pPr>
-      <w:bookmarkStart w:id="8" w:name="_Toc171090645"/>
+      <w:bookmarkStart w:id="14" w:name="_Toc171460050"/>
       <w:r>
         <w:rPr>
           <w:rFonts w:ascii="ADLaM Display" w:hAnsi="ADLaM Display" w:cs="ADLaM Display"/>
           <w:sz w:val="36"/>
           <w:szCs w:val="36"/>
         </w:rPr>
+        <w:lastRenderedPageBreak/>
         <w:t>Beschrijving van je werkzaamheden en ervaringen op de werkplek.</w:t>
       </w:r>
-      <w:bookmarkEnd w:id="8"/>
+      <w:bookmarkEnd w:id="14"/>
     </w:p>
     <w:p>
       <w:pPr>
@@ -5507,7 +6146,7 @@
     </w:p>
     <w:p>
       <w:pPr>
-        <w:pStyle w:val="Heading1"/>
+        <w:pStyle w:val="Kop1"/>
         <w:jc w:val="center"/>
         <w:rPr>
           <w:rFonts w:ascii="ADLaM Display" w:hAnsi="ADLaM Display" w:cs="ADLaM Display"/>
@@ -5516,7 +6155,7 @@
           <w:lang w:val="en-US"/>
         </w:rPr>
       </w:pPr>
-      <w:bookmarkStart w:id="9" w:name="_Toc171090646"/>
+      <w:bookmarkStart w:id="15" w:name="_Toc171460051"/>
       <w:r>
         <w:rPr>
           <w:rFonts w:ascii="ADLaM Display" w:hAnsi="ADLaM Display" w:cs="ADLaM Display"/>
@@ -5526,7 +6165,7 @@
         </w:rPr>
         <w:t>Slot</w:t>
       </w:r>
-      <w:bookmarkEnd w:id="9"/>
+      <w:bookmarkEnd w:id="15"/>
     </w:p>
     <w:sectPr>
       <w:pgSz w:w="12240" w:h="15840"/>
@@ -5543,6 +6182,119 @@
 <file path=word/numbering.xml><?xml version="1.0" encoding="utf-8"?>
 <w:numbering xmlns:wpc="http://schemas.microsoft.com/office/word/2010/wordprocessingCanvas" xmlns:cx="http://schemas.microsoft.com/office/drawing/2014/chartex" xmlns:cx1="http://schemas.microsoft.com/office/drawing/2015/9/8/chartex" xmlns:cx2="http://schemas.microsoft.com/office/drawing/2015/10/21/chartex" xmlns:cx3="http://schemas.microsoft.com/office/drawing/2016/5/9/chartex" xmlns:cx4="http://schemas.microsoft.com/office/drawing/2016/5/10/chartex" xmlns:cx5="http://schemas.microsoft.com/office/drawing/2016/5/11/chartex" xmlns:cx6="http://schemas.microsoft.com/office/drawing/2016/5/12/chartex" xmlns:cx7="http://schemas.microsoft.com/office/drawing/2016/5/13/chartex" xmlns:cx8="http://schemas.microsoft.com/office/drawing/2016/5/14/chartex" xmlns:mc="http://schemas.openxmlformats.org/markup-compatibility/2006" xmlns:aink="http://schemas.microsoft.com/office/drawing/2016/ink" xmlns:am3d="http://schemas.microsoft.com/office/drawing/2017/model3d" xmlns:o="urn:schemas-microsoft-com:office:office" xmlns:oel="http://schemas.microsoft.com/office/2019/extlst" xmlns:r="http://schemas.openxmlformats.org/officeDocument/2006/relationships" xmlns:m="http://schemas.openxmlformats.org/officeDocument/2006/math" xmlns:v="urn:schemas-microsoft-com:vml" xmlns:wp14="http://schemas.microsoft.com/office/word/2010/wordprocessingDrawing" xmlns:wp="http://schemas.openxmlformats.org/drawingml/2006/wordprocessingDrawing" xmlns:w10="urn:schemas-microsoft-com:office:word" xmlns:w="http://schemas.openxmlformats.org/wordprocessingml/2006/main" xmlns:w14="http://schemas.microsoft.com/office/word/2010/wordml" xmlns:w15="http://schemas.microsoft.com/office/word/2012/wordml" xmlns:w16cex="http://schemas.microsoft.com/office/word/2018/wordml/cex" xmlns:w16cid="http://schemas.microsoft.com/office/word/2016/wordml/cid" xmlns:w16="http://schemas.microsoft.com/office/word/2018/wordml" xmlns:w16du="http://schemas.microsoft.com/office/word/2023/wordml/word16du" xmlns:w16sdtdh="http://schemas.microsoft.com/office/word/2020/wordml/sdtdatahash" xmlns:w16se="http://schemas.microsoft.com/office/word/2015/wordml/symex" xmlns:wpg="http://schemas.microsoft.com/office/word/2010/wordprocessingGroup" xmlns:wpi="http://schemas.microsoft.com/office/word/2010/wordprocessingInk" xmlns:wne="http://schemas.microsoft.com/office/word/2006/wordml" xmlns:wps="http://schemas.microsoft.com/office/word/2010/wordprocessingShape" mc:Ignorable="w14 w15 w16se w16cid w16 w16cex w16sdtdh w16du wp14">
   <w:abstractNum w:abstractNumId="0" w15:restartNumberingAfterBreak="0">
+    <w:nsid w:val="00C5238B"/>
+    <w:multiLevelType w:val="hybridMultilevel"/>
+    <w:tmpl w:val="6546A1C6"/>
+    <w:lvl w:ilvl="0" w:tplc="04130001">
+      <w:start w:val="1"/>
+      <w:numFmt w:val="bullet"/>
+      <w:lvlText w:val=""/>
+      <w:lvlJc w:val="left"/>
+      <w:pPr>
+        <w:ind w:left="720" w:hanging="360"/>
+      </w:pPr>
+      <w:rPr>
+        <w:rFonts w:ascii="Symbol" w:hAnsi="Symbol" w:hint="default"/>
+      </w:rPr>
+    </w:lvl>
+    <w:lvl w:ilvl="1" w:tplc="04130003">
+      <w:start w:val="1"/>
+      <w:numFmt w:val="bullet"/>
+      <w:lvlText w:val="o"/>
+      <w:lvlJc w:val="left"/>
+      <w:pPr>
+        <w:ind w:left="1440" w:hanging="360"/>
+      </w:pPr>
+      <w:rPr>
+        <w:rFonts w:ascii="Courier New" w:hAnsi="Courier New" w:cs="Courier New" w:hint="default"/>
+      </w:rPr>
+    </w:lvl>
+    <w:lvl w:ilvl="2" w:tplc="04130005" w:tentative="1">
+      <w:start w:val="1"/>
+      <w:numFmt w:val="bullet"/>
+      <w:lvlText w:val=""/>
+      <w:lvlJc w:val="left"/>
+      <w:pPr>
+        <w:ind w:left="2160" w:hanging="360"/>
+      </w:pPr>
+      <w:rPr>
+        <w:rFonts w:ascii="Wingdings" w:hAnsi="Wingdings" w:hint="default"/>
+      </w:rPr>
+    </w:lvl>
+    <w:lvl w:ilvl="3" w:tplc="04130001" w:tentative="1">
+      <w:start w:val="1"/>
+      <w:numFmt w:val="bullet"/>
+      <w:lvlText w:val=""/>
+      <w:lvlJc w:val="left"/>
+      <w:pPr>
+        <w:ind w:left="2880" w:hanging="360"/>
+      </w:pPr>
+      <w:rPr>
+        <w:rFonts w:ascii="Symbol" w:hAnsi="Symbol" w:hint="default"/>
+      </w:rPr>
+    </w:lvl>
+    <w:lvl w:ilvl="4" w:tplc="04130003" w:tentative="1">
+      <w:start w:val="1"/>
+      <w:numFmt w:val="bullet"/>
+      <w:lvlText w:val="o"/>
+      <w:lvlJc w:val="left"/>
+      <w:pPr>
+        <w:ind w:left="3600" w:hanging="360"/>
+      </w:pPr>
+      <w:rPr>
+        <w:rFonts w:ascii="Courier New" w:hAnsi="Courier New" w:cs="Courier New" w:hint="default"/>
+      </w:rPr>
+    </w:lvl>
+    <w:lvl w:ilvl="5" w:tplc="04130005" w:tentative="1">
+      <w:start w:val="1"/>
+      <w:numFmt w:val="bullet"/>
+      <w:lvlText w:val=""/>
+      <w:lvlJc w:val="left"/>
+      <w:pPr>
+        <w:ind w:left="4320" w:hanging="360"/>
+      </w:pPr>
+      <w:rPr>
+        <w:rFonts w:ascii="Wingdings" w:hAnsi="Wingdings" w:hint="default"/>
+      </w:rPr>
+    </w:lvl>
+    <w:lvl w:ilvl="6" w:tplc="04130001" w:tentative="1">
+      <w:start w:val="1"/>
+      <w:numFmt w:val="bullet"/>
+      <w:lvlText w:val=""/>
+      <w:lvlJc w:val="left"/>
+      <w:pPr>
+        <w:ind w:left="5040" w:hanging="360"/>
+      </w:pPr>
+      <w:rPr>
+        <w:rFonts w:ascii="Symbol" w:hAnsi="Symbol" w:hint="default"/>
+      </w:rPr>
+    </w:lvl>
+    <w:lvl w:ilvl="7" w:tplc="04130003" w:tentative="1">
+      <w:start w:val="1"/>
+      <w:numFmt w:val="bullet"/>
+      <w:lvlText w:val="o"/>
+      <w:lvlJc w:val="left"/>
+      <w:pPr>
+        <w:ind w:left="5760" w:hanging="360"/>
+      </w:pPr>
+      <w:rPr>
+        <w:rFonts w:ascii="Courier New" w:hAnsi="Courier New" w:cs="Courier New" w:hint="default"/>
+      </w:rPr>
+    </w:lvl>
+    <w:lvl w:ilvl="8" w:tplc="04130005" w:tentative="1">
+      <w:start w:val="1"/>
+      <w:numFmt w:val="bullet"/>
+      <w:lvlText w:val=""/>
+      <w:lvlJc w:val="left"/>
+      <w:pPr>
+        <w:ind w:left="6480" w:hanging="360"/>
+      </w:pPr>
+      <w:rPr>
+        <w:rFonts w:ascii="Wingdings" w:hAnsi="Wingdings" w:hint="default"/>
+      </w:rPr>
+    </w:lvl>
+  </w:abstractNum>
+  <w:abstractNum w:abstractNumId="1" w15:restartNumberingAfterBreak="0">
     <w:nsid w:val="055710BB"/>
     <w:multiLevelType w:val="hybridMultilevel"/>
     <w:tmpl w:val="22DC9D78"/>
@@ -5655,7 +6407,7 @@
       </w:rPr>
     </w:lvl>
   </w:abstractNum>
-  <w:abstractNum w:abstractNumId="1" w15:restartNumberingAfterBreak="0">
+  <w:abstractNum w:abstractNumId="2" w15:restartNumberingAfterBreak="0">
     <w:nsid w:val="0A743EC6"/>
     <w:multiLevelType w:val="hybridMultilevel"/>
     <w:tmpl w:val="F4226860"/>
@@ -5741,7 +6493,120 @@
       </w:pPr>
     </w:lvl>
   </w:abstractNum>
-  <w:abstractNum w:abstractNumId="2" w15:restartNumberingAfterBreak="0">
+  <w:abstractNum w:abstractNumId="3" w15:restartNumberingAfterBreak="0">
+    <w:nsid w:val="16445127"/>
+    <w:multiLevelType w:val="hybridMultilevel"/>
+    <w:tmpl w:val="2ED881BA"/>
+    <w:lvl w:ilvl="0" w:tplc="04130001">
+      <w:start w:val="1"/>
+      <w:numFmt w:val="bullet"/>
+      <w:lvlText w:val=""/>
+      <w:lvlJc w:val="left"/>
+      <w:pPr>
+        <w:ind w:left="720" w:hanging="360"/>
+      </w:pPr>
+      <w:rPr>
+        <w:rFonts w:ascii="Symbol" w:hAnsi="Symbol" w:hint="default"/>
+      </w:rPr>
+    </w:lvl>
+    <w:lvl w:ilvl="1" w:tplc="04130003">
+      <w:start w:val="1"/>
+      <w:numFmt w:val="bullet"/>
+      <w:lvlText w:val="o"/>
+      <w:lvlJc w:val="left"/>
+      <w:pPr>
+        <w:ind w:left="1440" w:hanging="360"/>
+      </w:pPr>
+      <w:rPr>
+        <w:rFonts w:ascii="Courier New" w:hAnsi="Courier New" w:cs="Courier New" w:hint="default"/>
+      </w:rPr>
+    </w:lvl>
+    <w:lvl w:ilvl="2" w:tplc="04130005" w:tentative="1">
+      <w:start w:val="1"/>
+      <w:numFmt w:val="bullet"/>
+      <w:lvlText w:val=""/>
+      <w:lvlJc w:val="left"/>
+      <w:pPr>
+        <w:ind w:left="2160" w:hanging="360"/>
+      </w:pPr>
+      <w:rPr>
+        <w:rFonts w:ascii="Wingdings" w:hAnsi="Wingdings" w:hint="default"/>
+      </w:rPr>
+    </w:lvl>
+    <w:lvl w:ilvl="3" w:tplc="04130001" w:tentative="1">
+      <w:start w:val="1"/>
+      <w:numFmt w:val="bullet"/>
+      <w:lvlText w:val=""/>
+      <w:lvlJc w:val="left"/>
+      <w:pPr>
+        <w:ind w:left="2880" w:hanging="360"/>
+      </w:pPr>
+      <w:rPr>
+        <w:rFonts w:ascii="Symbol" w:hAnsi="Symbol" w:hint="default"/>
+      </w:rPr>
+    </w:lvl>
+    <w:lvl w:ilvl="4" w:tplc="04130003" w:tentative="1">
+      <w:start w:val="1"/>
+      <w:numFmt w:val="bullet"/>
+      <w:lvlText w:val="o"/>
+      <w:lvlJc w:val="left"/>
+      <w:pPr>
+        <w:ind w:left="3600" w:hanging="360"/>
+      </w:pPr>
+      <w:rPr>
+        <w:rFonts w:ascii="Courier New" w:hAnsi="Courier New" w:cs="Courier New" w:hint="default"/>
+      </w:rPr>
+    </w:lvl>
+    <w:lvl w:ilvl="5" w:tplc="04130005" w:tentative="1">
+      <w:start w:val="1"/>
+      <w:numFmt w:val="bullet"/>
+      <w:lvlText w:val=""/>
+      <w:lvlJc w:val="left"/>
+      <w:pPr>
+        <w:ind w:left="4320" w:hanging="360"/>
+      </w:pPr>
+      <w:rPr>
+        <w:rFonts w:ascii="Wingdings" w:hAnsi="Wingdings" w:hint="default"/>
+      </w:rPr>
+    </w:lvl>
+    <w:lvl w:ilvl="6" w:tplc="04130001" w:tentative="1">
+      <w:start w:val="1"/>
+      <w:numFmt w:val="bullet"/>
+      <w:lvlText w:val=""/>
+      <w:lvlJc w:val="left"/>
+      <w:pPr>
+        <w:ind w:left="5040" w:hanging="360"/>
+      </w:pPr>
+      <w:rPr>
+        <w:rFonts w:ascii="Symbol" w:hAnsi="Symbol" w:hint="default"/>
+      </w:rPr>
+    </w:lvl>
+    <w:lvl w:ilvl="7" w:tplc="04130003" w:tentative="1">
+      <w:start w:val="1"/>
+      <w:numFmt w:val="bullet"/>
+      <w:lvlText w:val="o"/>
+      <w:lvlJc w:val="left"/>
+      <w:pPr>
+        <w:ind w:left="5760" w:hanging="360"/>
+      </w:pPr>
+      <w:rPr>
+        <w:rFonts w:ascii="Courier New" w:hAnsi="Courier New" w:cs="Courier New" w:hint="default"/>
+      </w:rPr>
+    </w:lvl>
+    <w:lvl w:ilvl="8" w:tplc="04130005" w:tentative="1">
+      <w:start w:val="1"/>
+      <w:numFmt w:val="bullet"/>
+      <w:lvlText w:val=""/>
+      <w:lvlJc w:val="left"/>
+      <w:pPr>
+        <w:ind w:left="6480" w:hanging="360"/>
+      </w:pPr>
+      <w:rPr>
+        <w:rFonts w:ascii="Wingdings" w:hAnsi="Wingdings" w:hint="default"/>
+      </w:rPr>
+    </w:lvl>
+  </w:abstractNum>
+  <w:abstractNum w:abstractNumId="4" w15:restartNumberingAfterBreak="0">
     <w:nsid w:val="19E81A95"/>
     <w:multiLevelType w:val="hybridMultilevel"/>
     <w:tmpl w:val="0A50D8D8"/>
@@ -5854,7 +6719,7 @@
       </w:rPr>
     </w:lvl>
   </w:abstractNum>
-  <w:abstractNum w:abstractNumId="3" w15:restartNumberingAfterBreak="0">
+  <w:abstractNum w:abstractNumId="5" w15:restartNumberingAfterBreak="0">
     <w:nsid w:val="2DA26ED5"/>
     <w:multiLevelType w:val="hybridMultilevel"/>
     <w:tmpl w:val="2AF0B1DA"/>
@@ -5967,7 +6832,7 @@
       </w:rPr>
     </w:lvl>
   </w:abstractNum>
-  <w:abstractNum w:abstractNumId="4" w15:restartNumberingAfterBreak="0">
+  <w:abstractNum w:abstractNumId="6" w15:restartNumberingAfterBreak="0">
     <w:nsid w:val="311A7F6F"/>
     <w:multiLevelType w:val="hybridMultilevel"/>
     <w:tmpl w:val="4E72CBCC"/>
@@ -6053,7 +6918,7 @@
       </w:pPr>
     </w:lvl>
   </w:abstractNum>
-  <w:abstractNum w:abstractNumId="5" w15:restartNumberingAfterBreak="0">
+  <w:abstractNum w:abstractNumId="7" w15:restartNumberingAfterBreak="0">
     <w:nsid w:val="37CF360C"/>
     <w:multiLevelType w:val="hybridMultilevel"/>
     <w:tmpl w:val="7304051A"/>
@@ -6166,7 +7031,7 @@
       </w:rPr>
     </w:lvl>
   </w:abstractNum>
-  <w:abstractNum w:abstractNumId="6" w15:restartNumberingAfterBreak="0">
+  <w:abstractNum w:abstractNumId="8" w15:restartNumberingAfterBreak="0">
     <w:nsid w:val="6D40790A"/>
     <w:multiLevelType w:val="hybridMultilevel"/>
     <w:tmpl w:val="9690804E"/>
@@ -6279,7 +7144,7 @@
       </w:rPr>
     </w:lvl>
   </w:abstractNum>
-  <w:abstractNum w:abstractNumId="7" w15:restartNumberingAfterBreak="0">
+  <w:abstractNum w:abstractNumId="9" w15:restartNumberingAfterBreak="0">
     <w:nsid w:val="73350DCB"/>
     <w:multiLevelType w:val="hybridMultilevel"/>
     <w:tmpl w:val="5C58108A"/>
@@ -6392,7 +7257,7 @@
       </w:rPr>
     </w:lvl>
   </w:abstractNum>
-  <w:abstractNum w:abstractNumId="8" w15:restartNumberingAfterBreak="0">
+  <w:abstractNum w:abstractNumId="10" w15:restartNumberingAfterBreak="0">
     <w:nsid w:val="7BEA1866"/>
     <w:multiLevelType w:val="hybridMultilevel"/>
     <w:tmpl w:val="80D04F04"/>
@@ -6506,31 +7371,37 @@
     </w:lvl>
   </w:abstractNum>
   <w:num w:numId="1" w16cid:durableId="430669331">
+    <w:abstractNumId w:val="10"/>
+  </w:num>
+  <w:num w:numId="2" w16cid:durableId="1392771572">
+    <w:abstractNumId w:val="5"/>
+  </w:num>
+  <w:num w:numId="3" w16cid:durableId="10961635">
+    <w:abstractNumId w:val="7"/>
+  </w:num>
+  <w:num w:numId="4" w16cid:durableId="234435990">
+    <w:abstractNumId w:val="1"/>
+  </w:num>
+  <w:num w:numId="5" w16cid:durableId="1054810914">
+    <w:abstractNumId w:val="4"/>
+  </w:num>
+  <w:num w:numId="6" w16cid:durableId="1247418424">
     <w:abstractNumId w:val="8"/>
   </w:num>
-  <w:num w:numId="2" w16cid:durableId="1392771572">
+  <w:num w:numId="7" w16cid:durableId="1671522592">
+    <w:abstractNumId w:val="9"/>
+  </w:num>
+  <w:num w:numId="8" w16cid:durableId="1826512118">
+    <w:abstractNumId w:val="2"/>
+  </w:num>
+  <w:num w:numId="9" w16cid:durableId="184173670">
+    <w:abstractNumId w:val="6"/>
+  </w:num>
+  <w:num w:numId="10" w16cid:durableId="1732120336">
     <w:abstractNumId w:val="3"/>
   </w:num>
-  <w:num w:numId="3" w16cid:durableId="10961635">
-    <w:abstractNumId w:val="5"/>
-  </w:num>
-  <w:num w:numId="4" w16cid:durableId="234435990">
+  <w:num w:numId="11" w16cid:durableId="165706226">
     <w:abstractNumId w:val="0"/>
-  </w:num>
-  <w:num w:numId="5" w16cid:durableId="1054810914">
-    <w:abstractNumId w:val="2"/>
-  </w:num>
-  <w:num w:numId="6" w16cid:durableId="1247418424">
-    <w:abstractNumId w:val="6"/>
-  </w:num>
-  <w:num w:numId="7" w16cid:durableId="1671522592">
-    <w:abstractNumId w:val="7"/>
-  </w:num>
-  <w:num w:numId="8" w16cid:durableId="1826512118">
-    <w:abstractNumId w:val="1"/>
-  </w:num>
-  <w:num w:numId="9" w16cid:durableId="184173670">
-    <w:abstractNumId w:val="4"/>
   </w:num>
 </w:numbering>
 </file>
@@ -6931,18 +7802,18 @@
     <w:lsdException w:name="Unresolved Mention" w:semiHidden="1" w:unhideWhenUsed="1"/>
     <w:lsdException w:name="Smart Link" w:semiHidden="1" w:unhideWhenUsed="1"/>
   </w:latentStyles>
-  <w:style w:type="paragraph" w:default="1" w:styleId="Normal">
+  <w:style w:type="paragraph" w:default="1" w:styleId="Standaard">
     <w:name w:val="Normal"/>
     <w:qFormat/>
     <w:rPr>
       <w:noProof/>
     </w:rPr>
   </w:style>
-  <w:style w:type="paragraph" w:styleId="Heading1">
+  <w:style w:type="paragraph" w:styleId="Kop1">
     <w:name w:val="heading 1"/>
-    <w:basedOn w:val="Normal"/>
-    <w:next w:val="Normal"/>
-    <w:link w:val="Heading1Char"/>
+    <w:basedOn w:val="Standaard"/>
+    <w:next w:val="Standaard"/>
+    <w:link w:val="Kop1Char"/>
     <w:uiPriority w:val="9"/>
     <w:qFormat/>
     <w:rsid w:val="008D4773"/>
@@ -6959,11 +7830,11 @@
       <w:szCs w:val="40"/>
     </w:rPr>
   </w:style>
-  <w:style w:type="paragraph" w:styleId="Heading2">
+  <w:style w:type="paragraph" w:styleId="Kop2">
     <w:name w:val="heading 2"/>
-    <w:basedOn w:val="Normal"/>
-    <w:next w:val="Normal"/>
-    <w:link w:val="Heading2Char"/>
+    <w:basedOn w:val="Standaard"/>
+    <w:next w:val="Standaard"/>
+    <w:link w:val="Kop2Char"/>
     <w:uiPriority w:val="9"/>
     <w:unhideWhenUsed/>
     <w:qFormat/>
@@ -6981,11 +7852,11 @@
       <w:szCs w:val="32"/>
     </w:rPr>
   </w:style>
-  <w:style w:type="paragraph" w:styleId="Heading3">
+  <w:style w:type="paragraph" w:styleId="Kop3">
     <w:name w:val="heading 3"/>
-    <w:basedOn w:val="Normal"/>
-    <w:next w:val="Normal"/>
-    <w:link w:val="Heading3Char"/>
+    <w:basedOn w:val="Standaard"/>
+    <w:next w:val="Standaard"/>
+    <w:link w:val="Kop3Char"/>
     <w:uiPriority w:val="9"/>
     <w:semiHidden/>
     <w:unhideWhenUsed/>
@@ -7004,11 +7875,11 @@
       <w:szCs w:val="28"/>
     </w:rPr>
   </w:style>
-  <w:style w:type="paragraph" w:styleId="Heading4">
+  <w:style w:type="paragraph" w:styleId="Kop4">
     <w:name w:val="heading 4"/>
-    <w:basedOn w:val="Normal"/>
-    <w:next w:val="Normal"/>
-    <w:link w:val="Heading4Char"/>
+    <w:basedOn w:val="Standaard"/>
+    <w:next w:val="Standaard"/>
+    <w:link w:val="Kop4Char"/>
     <w:uiPriority w:val="9"/>
     <w:semiHidden/>
     <w:unhideWhenUsed/>
@@ -7027,11 +7898,11 @@
       <w:color w:val="0F4761" w:themeColor="accent1" w:themeShade="BF"/>
     </w:rPr>
   </w:style>
-  <w:style w:type="paragraph" w:styleId="Heading5">
+  <w:style w:type="paragraph" w:styleId="Kop5">
     <w:name w:val="heading 5"/>
-    <w:basedOn w:val="Normal"/>
-    <w:next w:val="Normal"/>
-    <w:link w:val="Heading5Char"/>
+    <w:basedOn w:val="Standaard"/>
+    <w:next w:val="Standaard"/>
+    <w:link w:val="Kop5Char"/>
     <w:uiPriority w:val="9"/>
     <w:semiHidden/>
     <w:unhideWhenUsed/>
@@ -7048,11 +7919,11 @@
       <w:color w:val="0F4761" w:themeColor="accent1" w:themeShade="BF"/>
     </w:rPr>
   </w:style>
-  <w:style w:type="paragraph" w:styleId="Heading6">
+  <w:style w:type="paragraph" w:styleId="Kop6">
     <w:name w:val="heading 6"/>
-    <w:basedOn w:val="Normal"/>
-    <w:next w:val="Normal"/>
-    <w:link w:val="Heading6Char"/>
+    <w:basedOn w:val="Standaard"/>
+    <w:next w:val="Standaard"/>
+    <w:link w:val="Kop6Char"/>
     <w:uiPriority w:val="9"/>
     <w:semiHidden/>
     <w:unhideWhenUsed/>
@@ -7071,11 +7942,11 @@
       <w:color w:val="595959" w:themeColor="text1" w:themeTint="A6"/>
     </w:rPr>
   </w:style>
-  <w:style w:type="paragraph" w:styleId="Heading7">
+  <w:style w:type="paragraph" w:styleId="Kop7">
     <w:name w:val="heading 7"/>
-    <w:basedOn w:val="Normal"/>
-    <w:next w:val="Normal"/>
-    <w:link w:val="Heading7Char"/>
+    <w:basedOn w:val="Standaard"/>
+    <w:next w:val="Standaard"/>
+    <w:link w:val="Kop7Char"/>
     <w:uiPriority w:val="9"/>
     <w:semiHidden/>
     <w:unhideWhenUsed/>
@@ -7092,11 +7963,11 @@
       <w:color w:val="595959" w:themeColor="text1" w:themeTint="A6"/>
     </w:rPr>
   </w:style>
-  <w:style w:type="paragraph" w:styleId="Heading8">
+  <w:style w:type="paragraph" w:styleId="Kop8">
     <w:name w:val="heading 8"/>
-    <w:basedOn w:val="Normal"/>
-    <w:next w:val="Normal"/>
-    <w:link w:val="Heading8Char"/>
+    <w:basedOn w:val="Standaard"/>
+    <w:next w:val="Standaard"/>
+    <w:link w:val="Kop8Char"/>
     <w:uiPriority w:val="9"/>
     <w:semiHidden/>
     <w:unhideWhenUsed/>
@@ -7115,11 +7986,11 @@
       <w:color w:val="272727" w:themeColor="text1" w:themeTint="D8"/>
     </w:rPr>
   </w:style>
-  <w:style w:type="paragraph" w:styleId="Heading9">
+  <w:style w:type="paragraph" w:styleId="Kop9">
     <w:name w:val="heading 9"/>
-    <w:basedOn w:val="Normal"/>
-    <w:next w:val="Normal"/>
-    <w:link w:val="Heading9Char"/>
+    <w:basedOn w:val="Standaard"/>
+    <w:next w:val="Standaard"/>
+    <w:link w:val="Kop9Char"/>
     <w:uiPriority w:val="9"/>
     <w:semiHidden/>
     <w:unhideWhenUsed/>
@@ -7136,13 +8007,13 @@
       <w:color w:val="272727" w:themeColor="text1" w:themeTint="D8"/>
     </w:rPr>
   </w:style>
-  <w:style w:type="character" w:default="1" w:styleId="DefaultParagraphFont">
+  <w:style w:type="character" w:default="1" w:styleId="Standaardalinea-lettertype">
     <w:name w:val="Default Paragraph Font"/>
     <w:uiPriority w:val="1"/>
     <w:semiHidden/>
     <w:unhideWhenUsed/>
   </w:style>
-  <w:style w:type="table" w:default="1" w:styleId="TableNormal">
+  <w:style w:type="table" w:default="1" w:styleId="Standaardtabel">
     <w:name w:val="Normal Table"/>
     <w:uiPriority w:val="99"/>
     <w:semiHidden/>
@@ -7157,16 +8028,16 @@
       </w:tblCellMar>
     </w:tblPr>
   </w:style>
-  <w:style w:type="numbering" w:default="1" w:styleId="NoList">
+  <w:style w:type="numbering" w:default="1" w:styleId="Geenlijst">
     <w:name w:val="No List"/>
     <w:uiPriority w:val="99"/>
     <w:semiHidden/>
     <w:unhideWhenUsed/>
   </w:style>
-  <w:style w:type="character" w:customStyle="1" w:styleId="Heading1Char">
-    <w:name w:val="Heading 1 Char"/>
-    <w:basedOn w:val="DefaultParagraphFont"/>
-    <w:link w:val="Heading1"/>
+  <w:style w:type="character" w:customStyle="1" w:styleId="Kop1Char">
+    <w:name w:val="Kop 1 Char"/>
+    <w:basedOn w:val="Standaardalinea-lettertype"/>
+    <w:link w:val="Kop1"/>
     <w:uiPriority w:val="9"/>
     <w:rsid w:val="008D4773"/>
     <w:rPr>
@@ -7177,10 +8048,10 @@
       <w:szCs w:val="40"/>
     </w:rPr>
   </w:style>
-  <w:style w:type="character" w:customStyle="1" w:styleId="Heading2Char">
-    <w:name w:val="Heading 2 Char"/>
-    <w:basedOn w:val="DefaultParagraphFont"/>
-    <w:link w:val="Heading2"/>
+  <w:style w:type="character" w:customStyle="1" w:styleId="Kop2Char">
+    <w:name w:val="Kop 2 Char"/>
+    <w:basedOn w:val="Standaardalinea-lettertype"/>
+    <w:link w:val="Kop2"/>
     <w:uiPriority w:val="9"/>
     <w:rsid w:val="008D4773"/>
     <w:rPr>
@@ -7191,10 +8062,10 @@
       <w:szCs w:val="32"/>
     </w:rPr>
   </w:style>
-  <w:style w:type="character" w:customStyle="1" w:styleId="Heading3Char">
-    <w:name w:val="Heading 3 Char"/>
-    <w:basedOn w:val="DefaultParagraphFont"/>
-    <w:link w:val="Heading3"/>
+  <w:style w:type="character" w:customStyle="1" w:styleId="Kop3Char">
+    <w:name w:val="Kop 3 Char"/>
+    <w:basedOn w:val="Standaardalinea-lettertype"/>
+    <w:link w:val="Kop3"/>
     <w:uiPriority w:val="9"/>
     <w:semiHidden/>
     <w:rsid w:val="008D4773"/>
@@ -7206,10 +8077,10 @@
       <w:szCs w:val="28"/>
     </w:rPr>
   </w:style>
-  <w:style w:type="character" w:customStyle="1" w:styleId="Heading4Char">
-    <w:name w:val="Heading 4 Char"/>
-    <w:basedOn w:val="DefaultParagraphFont"/>
-    <w:link w:val="Heading4"/>
+  <w:style w:type="character" w:customStyle="1" w:styleId="Kop4Char">
+    <w:name w:val="Kop 4 Char"/>
+    <w:basedOn w:val="Standaardalinea-lettertype"/>
+    <w:link w:val="Kop4"/>
     <w:uiPriority w:val="9"/>
     <w:semiHidden/>
     <w:rsid w:val="008D4773"/>
@@ -7221,10 +8092,10 @@
       <w:color w:val="0F4761" w:themeColor="accent1" w:themeShade="BF"/>
     </w:rPr>
   </w:style>
-  <w:style w:type="character" w:customStyle="1" w:styleId="Heading5Char">
-    <w:name w:val="Heading 5 Char"/>
-    <w:basedOn w:val="DefaultParagraphFont"/>
-    <w:link w:val="Heading5"/>
+  <w:style w:type="character" w:customStyle="1" w:styleId="Kop5Char">
+    <w:name w:val="Kop 5 Char"/>
+    <w:basedOn w:val="Standaardalinea-lettertype"/>
+    <w:link w:val="Kop5"/>
     <w:uiPriority w:val="9"/>
     <w:semiHidden/>
     <w:rsid w:val="008D4773"/>
@@ -7234,10 +8105,10 @@
       <w:color w:val="0F4761" w:themeColor="accent1" w:themeShade="BF"/>
     </w:rPr>
   </w:style>
-  <w:style w:type="character" w:customStyle="1" w:styleId="Heading6Char">
-    <w:name w:val="Heading 6 Char"/>
-    <w:basedOn w:val="DefaultParagraphFont"/>
-    <w:link w:val="Heading6"/>
+  <w:style w:type="character" w:customStyle="1" w:styleId="Kop6Char">
+    <w:name w:val="Kop 6 Char"/>
+    <w:basedOn w:val="Standaardalinea-lettertype"/>
+    <w:link w:val="Kop6"/>
     <w:uiPriority w:val="9"/>
     <w:semiHidden/>
     <w:rsid w:val="008D4773"/>
@@ -7249,10 +8120,10 @@
       <w:color w:val="595959" w:themeColor="text1" w:themeTint="A6"/>
     </w:rPr>
   </w:style>
-  <w:style w:type="character" w:customStyle="1" w:styleId="Heading7Char">
-    <w:name w:val="Heading 7 Char"/>
-    <w:basedOn w:val="DefaultParagraphFont"/>
-    <w:link w:val="Heading7"/>
+  <w:style w:type="character" w:customStyle="1" w:styleId="Kop7Char">
+    <w:name w:val="Kop 7 Char"/>
+    <w:basedOn w:val="Standaardalinea-lettertype"/>
+    <w:link w:val="Kop7"/>
     <w:uiPriority w:val="9"/>
     <w:semiHidden/>
     <w:rsid w:val="008D4773"/>
@@ -7262,10 +8133,10 @@
       <w:color w:val="595959" w:themeColor="text1" w:themeTint="A6"/>
     </w:rPr>
   </w:style>
-  <w:style w:type="character" w:customStyle="1" w:styleId="Heading8Char">
-    <w:name w:val="Heading 8 Char"/>
-    <w:basedOn w:val="DefaultParagraphFont"/>
-    <w:link w:val="Heading8"/>
+  <w:style w:type="character" w:customStyle="1" w:styleId="Kop8Char">
+    <w:name w:val="Kop 8 Char"/>
+    <w:basedOn w:val="Standaardalinea-lettertype"/>
+    <w:link w:val="Kop8"/>
     <w:uiPriority w:val="9"/>
     <w:semiHidden/>
     <w:rsid w:val="008D4773"/>
@@ -7277,10 +8148,10 @@
       <w:color w:val="272727" w:themeColor="text1" w:themeTint="D8"/>
     </w:rPr>
   </w:style>
-  <w:style w:type="character" w:customStyle="1" w:styleId="Heading9Char">
-    <w:name w:val="Heading 9 Char"/>
-    <w:basedOn w:val="DefaultParagraphFont"/>
-    <w:link w:val="Heading9"/>
+  <w:style w:type="character" w:customStyle="1" w:styleId="Kop9Char">
+    <w:name w:val="Kop 9 Char"/>
+    <w:basedOn w:val="Standaardalinea-lettertype"/>
+    <w:link w:val="Kop9"/>
     <w:uiPriority w:val="9"/>
     <w:semiHidden/>
     <w:rsid w:val="008D4773"/>
@@ -7290,11 +8161,11 @@
       <w:color w:val="272727" w:themeColor="text1" w:themeTint="D8"/>
     </w:rPr>
   </w:style>
-  <w:style w:type="paragraph" w:styleId="Title">
+  <w:style w:type="paragraph" w:styleId="Titel">
     <w:name w:val="Title"/>
-    <w:basedOn w:val="Normal"/>
-    <w:next w:val="Normal"/>
-    <w:link w:val="TitleChar"/>
+    <w:basedOn w:val="Standaard"/>
+    <w:next w:val="Standaard"/>
+    <w:link w:val="TitelChar"/>
     <w:uiPriority w:val="10"/>
     <w:qFormat/>
     <w:rsid w:val="008D4773"/>
@@ -7310,10 +8181,10 @@
       <w:szCs w:val="56"/>
     </w:rPr>
   </w:style>
-  <w:style w:type="character" w:customStyle="1" w:styleId="TitleChar">
-    <w:name w:val="Title Char"/>
-    <w:basedOn w:val="DefaultParagraphFont"/>
-    <w:link w:val="Title"/>
+  <w:style w:type="character" w:customStyle="1" w:styleId="TitelChar">
+    <w:name w:val="Titel Char"/>
+    <w:basedOn w:val="Standaardalinea-lettertype"/>
+    <w:link w:val="Titel"/>
     <w:uiPriority w:val="10"/>
     <w:rsid w:val="008D4773"/>
     <w:rPr>
@@ -7325,11 +8196,11 @@
       <w:szCs w:val="56"/>
     </w:rPr>
   </w:style>
-  <w:style w:type="paragraph" w:styleId="Subtitle">
+  <w:style w:type="paragraph" w:styleId="Ondertitel">
     <w:name w:val="Subtitle"/>
-    <w:basedOn w:val="Normal"/>
-    <w:next w:val="Normal"/>
-    <w:link w:val="SubtitleChar"/>
+    <w:basedOn w:val="Standaard"/>
+    <w:next w:val="Standaard"/>
+    <w:link w:val="OndertitelChar"/>
     <w:uiPriority w:val="11"/>
     <w:qFormat/>
     <w:rsid w:val="008D4773"/>
@@ -7346,10 +8217,10 @@
       <w:szCs w:val="28"/>
     </w:rPr>
   </w:style>
-  <w:style w:type="character" w:customStyle="1" w:styleId="SubtitleChar">
-    <w:name w:val="Subtitle Char"/>
-    <w:basedOn w:val="DefaultParagraphFont"/>
-    <w:link w:val="Subtitle"/>
+  <w:style w:type="character" w:customStyle="1" w:styleId="OndertitelChar">
+    <w:name w:val="Ondertitel Char"/>
+    <w:basedOn w:val="Standaardalinea-lettertype"/>
+    <w:link w:val="Ondertitel"/>
     <w:uiPriority w:val="11"/>
     <w:rsid w:val="008D4773"/>
     <w:rPr>
@@ -7361,11 +8232,11 @@
       <w:szCs w:val="28"/>
     </w:rPr>
   </w:style>
-  <w:style w:type="paragraph" w:styleId="Quote">
+  <w:style w:type="paragraph" w:styleId="Citaat">
     <w:name w:val="Quote"/>
-    <w:basedOn w:val="Normal"/>
-    <w:next w:val="Normal"/>
-    <w:link w:val="QuoteChar"/>
+    <w:basedOn w:val="Standaard"/>
+    <w:next w:val="Standaard"/>
+    <w:link w:val="CitaatChar"/>
     <w:uiPriority w:val="29"/>
     <w:qFormat/>
     <w:rsid w:val="008D4773"/>
@@ -7379,10 +8250,10 @@
       <w:color w:val="404040" w:themeColor="text1" w:themeTint="BF"/>
     </w:rPr>
   </w:style>
-  <w:style w:type="character" w:customStyle="1" w:styleId="QuoteChar">
-    <w:name w:val="Quote Char"/>
-    <w:basedOn w:val="DefaultParagraphFont"/>
-    <w:link w:val="Quote"/>
+  <w:style w:type="character" w:customStyle="1" w:styleId="CitaatChar">
+    <w:name w:val="Citaat Char"/>
+    <w:basedOn w:val="Standaardalinea-lettertype"/>
+    <w:link w:val="Citaat"/>
     <w:uiPriority w:val="29"/>
     <w:rsid w:val="008D4773"/>
     <w:rPr>
@@ -7392,9 +8263,9 @@
       <w:color w:val="404040" w:themeColor="text1" w:themeTint="BF"/>
     </w:rPr>
   </w:style>
-  <w:style w:type="paragraph" w:styleId="ListParagraph">
+  <w:style w:type="paragraph" w:styleId="Lijstalinea">
     <w:name w:val="List Paragraph"/>
-    <w:basedOn w:val="Normal"/>
+    <w:basedOn w:val="Standaard"/>
     <w:uiPriority w:val="34"/>
     <w:qFormat/>
     <w:rsid w:val="008D4773"/>
@@ -7403,9 +8274,9 @@
       <w:contextualSpacing/>
     </w:pPr>
   </w:style>
-  <w:style w:type="character" w:styleId="IntenseEmphasis">
+  <w:style w:type="character" w:styleId="Intensievebenadrukking">
     <w:name w:val="Intense Emphasis"/>
-    <w:basedOn w:val="DefaultParagraphFont"/>
+    <w:basedOn w:val="Standaardalinea-lettertype"/>
     <w:uiPriority w:val="21"/>
     <w:qFormat/>
     <w:rsid w:val="008D4773"/>
@@ -7415,11 +8286,11 @@
       <w:color w:val="0F4761" w:themeColor="accent1" w:themeShade="BF"/>
     </w:rPr>
   </w:style>
-  <w:style w:type="paragraph" w:styleId="IntenseQuote">
+  <w:style w:type="paragraph" w:styleId="Duidelijkcitaat">
     <w:name w:val="Intense Quote"/>
-    <w:basedOn w:val="Normal"/>
-    <w:next w:val="Normal"/>
-    <w:link w:val="IntenseQuoteChar"/>
+    <w:basedOn w:val="Standaard"/>
+    <w:next w:val="Standaard"/>
+    <w:link w:val="DuidelijkcitaatChar"/>
     <w:uiPriority w:val="30"/>
     <w:qFormat/>
     <w:rsid w:val="008D4773"/>
@@ -7438,10 +8309,10 @@
       <w:color w:val="0F4761" w:themeColor="accent1" w:themeShade="BF"/>
     </w:rPr>
   </w:style>
-  <w:style w:type="character" w:customStyle="1" w:styleId="IntenseQuoteChar">
-    <w:name w:val="Intense Quote Char"/>
-    <w:basedOn w:val="DefaultParagraphFont"/>
-    <w:link w:val="IntenseQuote"/>
+  <w:style w:type="character" w:customStyle="1" w:styleId="DuidelijkcitaatChar">
+    <w:name w:val="Duidelijk citaat Char"/>
+    <w:basedOn w:val="Standaardalinea-lettertype"/>
+    <w:link w:val="Duidelijkcitaat"/>
     <w:uiPriority w:val="30"/>
     <w:rsid w:val="008D4773"/>
     <w:rPr>
@@ -7451,9 +8322,9 @@
       <w:color w:val="0F4761" w:themeColor="accent1" w:themeShade="BF"/>
     </w:rPr>
   </w:style>
-  <w:style w:type="character" w:styleId="IntenseReference">
+  <w:style w:type="character" w:styleId="Intensieveverwijzing">
     <w:name w:val="Intense Reference"/>
-    <w:basedOn w:val="DefaultParagraphFont"/>
+    <w:basedOn w:val="Standaardalinea-lettertype"/>
     <w:uiPriority w:val="32"/>
     <w:qFormat/>
     <w:rsid w:val="008D4773"/>
@@ -7467,7 +8338,7 @@
   </w:style>
   <w:style w:type="character" w:styleId="Hyperlink">
     <w:name w:val="Hyperlink"/>
-    <w:basedOn w:val="DefaultParagraphFont"/>
+    <w:basedOn w:val="Standaardalinea-lettertype"/>
     <w:uiPriority w:val="99"/>
     <w:unhideWhenUsed/>
     <w:rsid w:val="008D4773"/>
@@ -7476,10 +8347,10 @@
       <w:u w:val="single"/>
     </w:rPr>
   </w:style>
-  <w:style w:type="paragraph" w:styleId="TOCHeading">
+  <w:style w:type="paragraph" w:styleId="Kopvaninhoudsopgave">
     <w:name w:val="TOC Heading"/>
-    <w:basedOn w:val="Heading1"/>
-    <w:next w:val="Normal"/>
+    <w:basedOn w:val="Kop1"/>
+    <w:next w:val="Standaard"/>
     <w:uiPriority w:val="39"/>
     <w:unhideWhenUsed/>
     <w:qFormat/>
@@ -7495,10 +8366,10 @@
       <w:lang w:val="en-US"/>
     </w:rPr>
   </w:style>
-  <w:style w:type="paragraph" w:styleId="TOC2">
+  <w:style w:type="paragraph" w:styleId="Inhopg2">
     <w:name w:val="toc 2"/>
-    <w:basedOn w:val="Normal"/>
-    <w:next w:val="Normal"/>
+    <w:basedOn w:val="Standaard"/>
+    <w:next w:val="Standaard"/>
     <w:autoRedefine/>
     <w:uiPriority w:val="39"/>
     <w:unhideWhenUsed/>
@@ -7513,10 +8384,10 @@
       <w:lang w:val="en-US"/>
     </w:rPr>
   </w:style>
-  <w:style w:type="paragraph" w:styleId="TOC1">
+  <w:style w:type="paragraph" w:styleId="Inhopg1">
     <w:name w:val="toc 1"/>
-    <w:basedOn w:val="Normal"/>
-    <w:next w:val="Normal"/>
+    <w:basedOn w:val="Standaard"/>
+    <w:next w:val="Standaard"/>
     <w:autoRedefine/>
     <w:uiPriority w:val="39"/>
     <w:unhideWhenUsed/>
@@ -7533,10 +8404,10 @@
       <w:lang w:val="en-US"/>
     </w:rPr>
   </w:style>
-  <w:style w:type="paragraph" w:styleId="TOC3">
+  <w:style w:type="paragraph" w:styleId="Inhopg3">
     <w:name w:val="toc 3"/>
-    <w:basedOn w:val="Normal"/>
-    <w:next w:val="Normal"/>
+    <w:basedOn w:val="Standaard"/>
+    <w:next w:val="Standaard"/>
     <w:autoRedefine/>
     <w:uiPriority w:val="39"/>
     <w:unhideWhenUsed/>
@@ -7551,9 +8422,9 @@
       <w:lang w:val="en-US"/>
     </w:rPr>
   </w:style>
-  <w:style w:type="paragraph" w:styleId="NoSpacing">
+  <w:style w:type="paragraph" w:styleId="Geenafstand">
     <w:name w:val="No Spacing"/>
-    <w:link w:val="NoSpacingChar"/>
+    <w:link w:val="GeenafstandChar"/>
     <w:uiPriority w:val="1"/>
     <w:qFormat/>
     <w:rsid w:val="008D4773"/>
@@ -7565,10 +8436,10 @@
       <w:lang w:val="en-US"/>
     </w:rPr>
   </w:style>
-  <w:style w:type="character" w:customStyle="1" w:styleId="NoSpacingChar">
-    <w:name w:val="No Spacing Char"/>
-    <w:basedOn w:val="DefaultParagraphFont"/>
-    <w:link w:val="NoSpacing"/>
+  <w:style w:type="character" w:customStyle="1" w:styleId="GeenafstandChar">
+    <w:name w:val="Geen afstand Char"/>
+    <w:basedOn w:val="Standaardalinea-lettertype"/>
+    <w:link w:val="Geenafstand"/>
     <w:uiPriority w:val="1"/>
     <w:rsid w:val="008D4773"/>
     <w:rPr>
@@ -7576,9 +8447,9 @@
       <w:lang w:val="en-US"/>
     </w:rPr>
   </w:style>
-  <w:style w:type="character" w:styleId="UnresolvedMention">
+  <w:style w:type="character" w:styleId="Onopgelostemelding">
     <w:name w:val="Unresolved Mention"/>
-    <w:basedOn w:val="DefaultParagraphFont"/>
+    <w:basedOn w:val="Standaardalinea-lettertype"/>
     <w:uiPriority w:val="99"/>
     <w:semiHidden/>
     <w:unhideWhenUsed/>
@@ -7616,7 +8487,7 @@
           </w:pPr>
           <w:r>
             <w:rPr>
-              <w:color w:val="0F4761" w:themeColor="accent1" w:themeShade="BF"/>
+              <w:color w:val="2F5496" w:themeColor="accent1" w:themeShade="BF"/>
             </w:rPr>
             <w:t>[Company name]</w:t>
           </w:r>
@@ -7646,7 +8517,7 @@
           <w:r>
             <w:rPr>
               <w:rFonts w:asciiTheme="majorHAnsi" w:eastAsiaTheme="majorEastAsia" w:hAnsiTheme="majorHAnsi" w:cstheme="majorBidi"/>
-              <w:color w:val="156082" w:themeColor="accent1"/>
+              <w:color w:val="4472C4" w:themeColor="accent1"/>
               <w:sz w:val="88"/>
               <w:szCs w:val="88"/>
             </w:rPr>
@@ -7677,7 +8548,7 @@
           </w:pPr>
           <w:r>
             <w:rPr>
-              <w:color w:val="0F4761" w:themeColor="accent1" w:themeShade="BF"/>
+              <w:color w:val="2F5496" w:themeColor="accent1" w:themeShade="BF"/>
             </w:rPr>
             <w:t>[Document subtitle]</w:t>
           </w:r>
@@ -7706,7 +8577,7 @@
           </w:pPr>
           <w:r>
             <w:rPr>
-              <w:color w:val="156082" w:themeColor="accent1"/>
+              <w:color w:val="4472C4" w:themeColor="accent1"/>
               <w:sz w:val="28"/>
               <w:szCs w:val="28"/>
             </w:rPr>
@@ -7737,7 +8608,7 @@
           </w:pPr>
           <w:r>
             <w:rPr>
-              <w:color w:val="156082" w:themeColor="accent1"/>
+              <w:color w:val="4472C4" w:themeColor="accent1"/>
               <w:sz w:val="28"/>
               <w:szCs w:val="28"/>
             </w:rPr>
@@ -7781,6 +8652,7 @@
     <w:sig w:usb0="00000000" w:usb1="10000000" w:usb2="00000000" w:usb3="00000000" w:csb0="80000000" w:csb1="00000000"/>
   </w:font>
   <w:font w:name="Aptos">
+    <w:altName w:val="Calibri"/>
     <w:charset w:val="00"/>
     <w:family w:val="swiss"/>
     <w:pitch w:val="variable"/>
@@ -7794,6 +8666,7 @@
     <w:sig w:usb0="E0002EFF" w:usb1="C000785B" w:usb2="00000009" w:usb3="00000000" w:csb0="000001FF" w:csb1="00000000"/>
   </w:font>
   <w:font w:name="Aptos Display">
+    <w:altName w:val="Calibri"/>
     <w:charset w:val="00"/>
     <w:family w:val="swiss"/>
     <w:pitch w:val="variable"/>
@@ -7805,6 +8678,20 @@
     <w:family w:val="auto"/>
     <w:pitch w:val="variable"/>
     <w:sig w:usb0="8000206F" w:usb1="4200004A" w:usb2="00000000" w:usb3="00000000" w:csb0="00000001" w:csb1="00000000"/>
+  </w:font>
+  <w:font w:name="Calibri">
+    <w:panose1 w:val="020F0502020204030204"/>
+    <w:charset w:val="00"/>
+    <w:family w:val="swiss"/>
+    <w:pitch w:val="variable"/>
+    <w:sig w:usb0="E4002EFF" w:usb1="C200247B" w:usb2="00000009" w:usb3="00000000" w:csb0="000001FF" w:csb1="00000000"/>
+  </w:font>
+  <w:font w:name="Calibri Light">
+    <w:panose1 w:val="020F0302020204030204"/>
+    <w:charset w:val="00"/>
+    <w:family w:val="swiss"/>
+    <w:pitch w:val="variable"/>
+    <w:sig w:usb0="E4002EFF" w:usb1="C200247B" w:usb2="00000009" w:usb3="00000000" w:csb0="000001FF" w:csb1="00000000"/>
   </w:font>
 </w:fonts>
 </file>
@@ -7826,9 +8713,12 @@
   </w:compat>
   <w:rsids>
     <w:rsidRoot w:val="00FF15A1"/>
+    <w:rsid w:val="00507FBD"/>
     <w:rsid w:val="005C305A"/>
     <w:rsid w:val="00630110"/>
+    <w:rsid w:val="00704A68"/>
     <w:rsid w:val="00A27BA1"/>
+    <w:rsid w:val="00B40ADA"/>
     <w:rsid w:val="00D53F48"/>
     <w:rsid w:val="00DC6DC3"/>
     <w:rsid w:val="00F918C0"/>
@@ -8253,17 +9143,17 @@
     <w:lsdException w:name="Unresolved Mention" w:semiHidden="1" w:unhideWhenUsed="1"/>
     <w:lsdException w:name="Smart Link" w:semiHidden="1" w:unhideWhenUsed="1"/>
   </w:latentStyles>
-  <w:style w:type="paragraph" w:default="1" w:styleId="Normal">
+  <w:style w:type="paragraph" w:default="1" w:styleId="Standaard">
     <w:name w:val="Normal"/>
     <w:qFormat/>
   </w:style>
-  <w:style w:type="character" w:default="1" w:styleId="DefaultParagraphFont">
+  <w:style w:type="character" w:default="1" w:styleId="Standaardalinea-lettertype">
     <w:name w:val="Default Paragraph Font"/>
     <w:uiPriority w:val="1"/>
     <w:semiHidden/>
     <w:unhideWhenUsed/>
   </w:style>
-  <w:style w:type="table" w:default="1" w:styleId="TableNormal">
+  <w:style w:type="table" w:default="1" w:styleId="Standaardtabel">
     <w:name w:val="Normal Table"/>
     <w:uiPriority w:val="99"/>
     <w:semiHidden/>
@@ -8278,7 +9168,7 @@
       </w:tblCellMar>
     </w:tblPr>
   </w:style>
-  <w:style w:type="numbering" w:default="1" w:styleId="NoList">
+  <w:style w:type="numbering" w:default="1" w:styleId="Geenlijst">
     <w:name w:val="No List"/>
     <w:uiPriority w:val="99"/>
     <w:semiHidden/>
@@ -8621,6 +9511,27 @@
 </file>
 
 <file path=customXml/item2.xml><?xml version="1.0" encoding="utf-8"?>
+<?mso-contentType ?>
+<FormTemplates xmlns="http://schemas.microsoft.com/sharepoint/v3/contenttype/forms">
+  <Display>DocumentLibraryForm</Display>
+  <Edit>DocumentLibraryForm</Edit>
+  <New>DocumentLibraryForm</New>
+</FormTemplates>
+</file>
+
+<file path=customXml/item3.xml><?xml version="1.0" encoding="utf-8"?>
+<p:properties xmlns:p="http://schemas.microsoft.com/office/2006/metadata/properties" xmlns:xsi="http://www.w3.org/2001/XMLSchema-instance" xmlns:pc="http://schemas.microsoft.com/office/infopath/2007/PartnerControls">
+  <documentManagement>
+    <_activity xmlns="bf9f75ae-cf0f-4d79-8434-ac599431dd14" xsi:nil="true"/>
+  </documentManagement>
+</p:properties>
+</file>
+
+<file path=customXml/item4.xml><?xml version="1.0" encoding="utf-8"?>
+<b:Sources xmlns:b="http://schemas.openxmlformats.org/officeDocument/2006/bibliography" xmlns="http://schemas.openxmlformats.org/officeDocument/2006/bibliography" SelectedStyle="\APASixthEditionOfficeOnline.xsl" StyleName="APA" Version="6"/>
+</file>
+
+<file path=customXml/item5.xml><?xml version="1.0" encoding="utf-8"?>
 <ct:contentTypeSchema xmlns:ct="http://schemas.microsoft.com/office/2006/metadata/contentType" xmlns:ma="http://schemas.microsoft.com/office/2006/metadata/properties/metaAttributes" ct:_="" ma:_="" ma:contentTypeName="Document" ma:contentTypeID="0x0101009FBFC8F10B21DC47A859BE5CB44FD72F" ma:contentTypeVersion="9" ma:contentTypeDescription="Een nieuw document maken." ma:contentTypeScope="" ma:versionID="02c492414262031d1da6350781e41588">
   <xsd:schema xmlns:xsd="http://www.w3.org/2001/XMLSchema" xmlns:xs="http://www.w3.org/2001/XMLSchema" xmlns:p="http://schemas.microsoft.com/office/2006/metadata/properties" xmlns:ns3="bf9f75ae-cf0f-4d79-8434-ac599431dd14" xmlns:ns4="c5c83784-856f-4dc4-ab29-78408680aec3" targetNamespace="http://schemas.microsoft.com/office/2006/metadata/properties" ma:root="true" ma:fieldsID="11a0adc6cbe701c353fccf4d8d84f9ca" ns3:_="" ns4:_="">
     <xsd:import namespace="bf9f75ae-cf0f-4d79-8434-ac599431dd14"/>
@@ -8815,27 +9726,6 @@
 </ct:contentTypeSchema>
 </file>
 
-<file path=customXml/item3.xml><?xml version="1.0" encoding="utf-8"?>
-<b:Sources xmlns:b="http://schemas.openxmlformats.org/officeDocument/2006/bibliography" xmlns="http://schemas.openxmlformats.org/officeDocument/2006/bibliography" SelectedStyle="\APASixthEditionOfficeOnline.xsl" StyleName="APA" Version="6"/>
-</file>
-
-<file path=customXml/item4.xml><?xml version="1.0" encoding="utf-8"?>
-<p:properties xmlns:p="http://schemas.microsoft.com/office/2006/metadata/properties" xmlns:xsi="http://www.w3.org/2001/XMLSchema-instance" xmlns:pc="http://schemas.microsoft.com/office/infopath/2007/PartnerControls">
-  <documentManagement>
-    <_activity xmlns="bf9f75ae-cf0f-4d79-8434-ac599431dd14" xsi:nil="true"/>
-  </documentManagement>
-</p:properties>
-</file>
-
-<file path=customXml/item5.xml><?xml version="1.0" encoding="utf-8"?>
-<?mso-contentType ?>
-<FormTemplates xmlns="http://schemas.microsoft.com/sharepoint/v3/contenttype/forms">
-  <Display>DocumentLibraryForm</Display>
-  <Edit>DocumentLibraryForm</Edit>
-  <New>DocumentLibraryForm</New>
-</FormTemplates>
-</file>
-
 <file path=customXml/itemProps1.xml><?xml version="1.0" encoding="utf-8"?>
 <ds:datastoreItem xmlns:ds="http://schemas.openxmlformats.org/officeDocument/2006/customXml" ds:itemID="{55AF091B-3C7A-41E3-B477-F2FDAA23CFDA}">
   <ds:schemaRefs>
@@ -8845,6 +9735,32 @@
 </file>
 
 <file path=customXml/itemProps2.xml><?xml version="1.0" encoding="utf-8"?>
+<ds:datastoreItem xmlns:ds="http://schemas.openxmlformats.org/officeDocument/2006/customXml" ds:itemID="{97FE9E7C-0BD6-4265-909F-0B4717329093}">
+  <ds:schemaRefs>
+    <ds:schemaRef ds:uri="http://schemas.microsoft.com/sharepoint/v3/contenttype/forms"/>
+  </ds:schemaRefs>
+</ds:datastoreItem>
+</file>
+
+<file path=customXml/itemProps3.xml><?xml version="1.0" encoding="utf-8"?>
+<ds:datastoreItem xmlns:ds="http://schemas.openxmlformats.org/officeDocument/2006/customXml" ds:itemID="{E01D96B0-5EF5-4789-85E5-688E40E4A6D2}">
+  <ds:schemaRefs>
+    <ds:schemaRef ds:uri="http://schemas.microsoft.com/office/2006/metadata/properties"/>
+    <ds:schemaRef ds:uri="http://schemas.microsoft.com/office/infopath/2007/PartnerControls"/>
+    <ds:schemaRef ds:uri="bf9f75ae-cf0f-4d79-8434-ac599431dd14"/>
+  </ds:schemaRefs>
+</ds:datastoreItem>
+</file>
+
+<file path=customXml/itemProps4.xml><?xml version="1.0" encoding="utf-8"?>
+<ds:datastoreItem xmlns:ds="http://schemas.openxmlformats.org/officeDocument/2006/customXml" ds:itemID="{870DC755-D38C-409E-B103-B3777A8B447B}">
+  <ds:schemaRefs>
+    <ds:schemaRef ds:uri="http://schemas.openxmlformats.org/officeDocument/2006/bibliography"/>
+  </ds:schemaRefs>
+</ds:datastoreItem>
+</file>
+
+<file path=customXml/itemProps5.xml><?xml version="1.0" encoding="utf-8"?>
 <ds:datastoreItem xmlns:ds="http://schemas.openxmlformats.org/officeDocument/2006/customXml" ds:itemID="{9E1CD149-CBA1-4A5A-9AF4-478AE0170C7E}">
   <ds:schemaRefs>
     <ds:schemaRef ds:uri="http://schemas.microsoft.com/office/2006/metadata/contentType"/>
@@ -8861,30 +9777,4 @@
     <ds:schemaRef ds:uri="http://schemas.microsoft.com/internal/obd"/>
   </ds:schemaRefs>
 </ds:datastoreItem>
-</file>
-
-<file path=customXml/itemProps3.xml><?xml version="1.0" encoding="utf-8"?>
-<ds:datastoreItem xmlns:ds="http://schemas.openxmlformats.org/officeDocument/2006/customXml" ds:itemID="{870DC755-D38C-409E-B103-B3777A8B447B}">
-  <ds:schemaRefs>
-    <ds:schemaRef ds:uri="http://schemas.openxmlformats.org/officeDocument/2006/bibliography"/>
-  </ds:schemaRefs>
-</ds:datastoreItem>
-</file>
-
-<file path=customXml/itemProps4.xml><?xml version="1.0" encoding="utf-8"?>
-<ds:datastoreItem xmlns:ds="http://schemas.openxmlformats.org/officeDocument/2006/customXml" ds:itemID="{E01D96B0-5EF5-4789-85E5-688E40E4A6D2}">
-  <ds:schemaRefs>
-    <ds:schemaRef ds:uri="http://schemas.microsoft.com/office/2006/metadata/properties"/>
-    <ds:schemaRef ds:uri="http://schemas.microsoft.com/office/infopath/2007/PartnerControls"/>
-    <ds:schemaRef ds:uri="bf9f75ae-cf0f-4d79-8434-ac599431dd14"/>
-  </ds:schemaRefs>
-</ds:datastoreItem>
-</file>
-
-<file path=customXml/itemProps5.xml><?xml version="1.0" encoding="utf-8"?>
-<ds:datastoreItem xmlns:ds="http://schemas.openxmlformats.org/officeDocument/2006/customXml" ds:itemID="{97FE9E7C-0BD6-4265-909F-0B4717329093}">
-  <ds:schemaRefs>
-    <ds:schemaRef ds:uri="http://schemas.microsoft.com/sharepoint/v3/contenttype/forms"/>
-  </ds:schemaRefs>
-</ds:datastoreItem>
 </file>
--- a/Bestanden/Het stageverslag 2.0.docx
+++ b/Bestanden/Het stageverslag 2.0.docx
@@ -2272,10 +2272,7 @@
     <w:p>
       <w:pPr>
         <w:pStyle w:val="Lijstalinea"/>
-        <w:numPr>
-          <w:ilvl w:val="1"/>
-          <w:numId w:val="11"/>
-        </w:numPr>
+        <w:ind w:left="1440"/>
         <w:jc w:val="center"/>
         <w:rPr>
           <w:rFonts w:ascii="ADLaM Display" w:hAnsi="ADLaM Display" w:cs="ADLaM Display"/>
@@ -2290,6 +2287,14 @@
           <w:szCs w:val="24"/>
         </w:rPr>
         <w:t>Vanaf hier begint het interview</w:t>
+      </w:r>
+      <w:r>
+        <w:rPr>
+          <w:rFonts w:ascii="ADLaM Display" w:hAnsi="ADLaM Display" w:cs="ADLaM Display"/>
+          <w:sz w:val="24"/>
+          <w:szCs w:val="24"/>
+        </w:rPr>
+        <w:t>;</w:t>
       </w:r>
     </w:p>
     <w:p>
@@ -3445,6 +3450,114 @@
     </w:p>
     <w:p>
       <w:pPr>
+        <w:jc w:val="center"/>
+        <w:rPr>
+          <w:rFonts w:ascii="ADLaM Display" w:hAnsi="ADLaM Display" w:cs="ADLaM Display"/>
+          <w:sz w:val="24"/>
+          <w:szCs w:val="24"/>
+        </w:rPr>
+      </w:pPr>
+      <w:r>
+        <w:rPr>
+          <w:rFonts w:ascii="ADLaM Display" w:hAnsi="ADLaM Display" w:cs="ADLaM Display"/>
+          <w:sz w:val="24"/>
+          <w:szCs w:val="24"/>
+        </w:rPr>
+        <w:t>Na een goeie poos alleen al het proberen op te zetten van de development envoirement was ik begonnen met de ticket van het rekbaar maken van het 3d model van de rollerbaan.</w:t>
+      </w:r>
+    </w:p>
+    <w:p>
+      <w:pPr>
+        <w:jc w:val="center"/>
+        <w:rPr>
+          <w:rFonts w:ascii="ADLaM Display" w:hAnsi="ADLaM Display" w:cs="ADLaM Display"/>
+          <w:sz w:val="24"/>
+          <w:szCs w:val="24"/>
+        </w:rPr>
+      </w:pPr>
+      <w:r>
+        <w:rPr>
+          <w:rFonts w:ascii="ADLaM Display" w:hAnsi="ADLaM Display" w:cs="ADLaM Display"/>
+          <w:sz w:val="24"/>
+          <w:szCs w:val="24"/>
+        </w:rPr>
+        <w:t>De eerste stappen die ik hierbij heb ondernomen was het proberen met een slider het model langer te maken. Dit ging in het begin al vrij moeizaam aangezien er een overduidelijk gebrek aan kennis van mijn kant was over de codetaal die gebruikt werdt.</w:t>
+      </w:r>
+    </w:p>
+    <w:p>
+      <w:pPr>
+        <w:jc w:val="center"/>
+        <w:rPr>
+          <w:rFonts w:ascii="ADLaM Display" w:hAnsi="ADLaM Display" w:cs="ADLaM Display"/>
+          <w:sz w:val="24"/>
+          <w:szCs w:val="24"/>
+        </w:rPr>
+      </w:pPr>
+      <w:r>
+        <w:rPr>
+          <w:rFonts w:ascii="ADLaM Display" w:hAnsi="ADLaM Display" w:cs="ADLaM Display"/>
+          <w:sz w:val="24"/>
+          <w:szCs w:val="24"/>
+        </w:rPr>
+        <w:t>Op advies ben ik onderzoek gaan doen naar meshes en hoe ik deze met code zou kunnen manipuleren. Maar helaas hier kwam ik ook niet veel verder mee.</w:t>
+      </w:r>
+    </w:p>
+    <w:p>
+      <w:pPr>
+        <w:jc w:val="center"/>
+        <w:rPr>
+          <w:rFonts w:ascii="ADLaM Display" w:hAnsi="ADLaM Display" w:cs="ADLaM Display"/>
+          <w:sz w:val="24"/>
+          <w:szCs w:val="24"/>
+        </w:rPr>
+      </w:pPr>
+      <w:r>
+        <w:rPr>
+          <w:rFonts w:ascii="ADLaM Display" w:hAnsi="ADLaM Display" w:cs="ADLaM Display"/>
+          <w:sz w:val="24"/>
+          <w:szCs w:val="24"/>
+        </w:rPr>
+        <w:t>Na overleg was er het besluit genomen dat ik een poging ging doen om het dashboard uittebreiden met nieuwe functies.</w:t>
+      </w:r>
+    </w:p>
+    <w:p>
+      <w:pPr>
+        <w:jc w:val="center"/>
+        <w:rPr>
+          <w:rFonts w:ascii="ADLaM Display" w:hAnsi="ADLaM Display" w:cs="ADLaM Display"/>
+          <w:sz w:val="24"/>
+          <w:szCs w:val="24"/>
+        </w:rPr>
+      </w:pPr>
+      <w:r>
+        <w:rPr>
+          <w:rFonts w:ascii="ADLaM Display" w:hAnsi="ADLaM Display" w:cs="ADLaM Display"/>
+          <w:sz w:val="24"/>
+          <w:szCs w:val="24"/>
+        </w:rPr>
+        <w:t>Maar helaas wederom kwam hier hetzelfde resultaat uit.</w:t>
+      </w:r>
+    </w:p>
+    <w:p>
+      <w:pPr>
+        <w:jc w:val="center"/>
+        <w:rPr>
+          <w:rFonts w:ascii="ADLaM Display" w:hAnsi="ADLaM Display" w:cs="ADLaM Display"/>
+          <w:sz w:val="24"/>
+          <w:szCs w:val="24"/>
+        </w:rPr>
+      </w:pPr>
+      <w:r>
+        <w:rPr>
+          <w:rFonts w:ascii="ADLaM Display" w:hAnsi="ADLaM Display" w:cs="ADLaM Display"/>
+          <w:sz w:val="24"/>
+          <w:szCs w:val="24"/>
+        </w:rPr>
+        <w:t>Na wederom in overleg te gaan is er voor mij een nieuwe opdracht bedacht.</w:t>
+      </w:r>
+    </w:p>
+    <w:p>
+      <w:pPr>
         <w:pStyle w:val="Lijstalinea"/>
         <w:jc w:val="center"/>
         <w:rPr>
@@ -3489,7 +3602,23 @@
           <w:sz w:val="24"/>
           <w:szCs w:val="24"/>
         </w:rPr>
-        <w:t>, dat momenteel is opgebouwd met HTML, CSS en JS, te herschrijven met behulp van nieuw geleerde codeframeworks.</w:t>
+        <w:t>, dat momenteel is opgebouwd met HTML, CSS en JS, te herschrijven met behulp van nieuw geleerde code</w:t>
+      </w:r>
+      <w:r>
+        <w:rPr>
+          <w:rFonts w:ascii="ADLaM Display" w:hAnsi="ADLaM Display" w:cs="ADLaM Display"/>
+          <w:sz w:val="24"/>
+          <w:szCs w:val="24"/>
+        </w:rPr>
+        <w:t xml:space="preserve"> </w:t>
+      </w:r>
+      <w:r>
+        <w:rPr>
+          <w:rFonts w:ascii="ADLaM Display" w:hAnsi="ADLaM Display" w:cs="ADLaM Display"/>
+          <w:sz w:val="24"/>
+          <w:szCs w:val="24"/>
+        </w:rPr>
+        <w:t>frameworks.</w:t>
       </w:r>
     </w:p>
     <w:p>
@@ -3789,6 +3918,7 @@
           <w:sz w:val="24"/>
           <w:szCs w:val="24"/>
         </w:rPr>
+        <w:lastRenderedPageBreak/>
         <w:drawing>
           <wp:anchor distT="0" distB="0" distL="114300" distR="114300" simplePos="0" relativeHeight="251661824" behindDoc="1" locked="0" layoutInCell="1" allowOverlap="1" wp14:anchorId="362458B3" wp14:editId="330DBFB0">
             <wp:simplePos x="0" y="0"/>
@@ -3959,7 +4089,6 @@
         <w:rPr>
           <w:rFonts w:ascii="ADLaM Display" w:hAnsi="ADLaM Display" w:cs="ADLaM Display"/>
         </w:rPr>
-        <w:lastRenderedPageBreak/>
         <w:t>‘</w:t>
       </w:r>
       <w:bookmarkStart w:id="10" w:name="savespaginahoofdstuk"/>
@@ -3996,6 +4125,7 @@
           <w:sz w:val="24"/>
           <w:szCs w:val="24"/>
         </w:rPr>
+        <w:lastRenderedPageBreak/>
         <w:drawing>
           <wp:anchor distT="0" distB="0" distL="114300" distR="114300" simplePos="0" relativeHeight="251656704" behindDoc="1" locked="0" layoutInCell="1" allowOverlap="1" wp14:anchorId="24D085D9" wp14:editId="7FA01107">
             <wp:simplePos x="0" y="0"/>
@@ -4093,7 +4223,39 @@
           <w:sz w:val="24"/>
           <w:szCs w:val="24"/>
         </w:rPr>
-        <w:t>Als inspiratie voor de ‘saves’-pagina heb ik het menuscherm van Crash Bandicoot 4: It’s About Time gebruikt.</w:t>
+        <w:t xml:space="preserve">Als inspiratie voor de ‘saves’-pagina </w:t>
+      </w:r>
+      <w:r>
+        <w:rPr>
+          <w:rFonts w:ascii="ADLaM Display" w:hAnsi="ADLaM Display" w:cs="ADLaM Display"/>
+          <w:sz w:val="24"/>
+          <w:szCs w:val="24"/>
+        </w:rPr>
+        <w:t xml:space="preserve">ga ik het menu scherm van </w:t>
+      </w:r>
+      <w:r>
+        <w:rPr>
+          <w:rFonts w:ascii="ADLaM Display" w:hAnsi="ADLaM Display" w:cs="ADLaM Display"/>
+          <w:sz w:val="24"/>
+          <w:szCs w:val="24"/>
+        </w:rPr>
+        <w:t>Crash Bandicoot 4: It’s About Time</w:t>
+      </w:r>
+      <w:r>
+        <w:rPr>
+          <w:rFonts w:ascii="ADLaM Display" w:hAnsi="ADLaM Display" w:cs="ADLaM Display"/>
+          <w:sz w:val="24"/>
+          <w:szCs w:val="24"/>
+        </w:rPr>
+        <w:t xml:space="preserve"> gebruiken</w:t>
+      </w:r>
+      <w:r>
+        <w:rPr>
+          <w:rFonts w:ascii="ADLaM Display" w:hAnsi="ADLaM Display" w:cs="ADLaM Display"/>
+          <w:sz w:val="24"/>
+          <w:szCs w:val="24"/>
+        </w:rPr>
+        <w:t>.</w:t>
       </w:r>
     </w:p>
     <w:p>
@@ -4176,7 +4338,15 @@
           <w:sz w:val="24"/>
           <w:szCs w:val="24"/>
         </w:rPr>
-        <w:t>: De tekst "select a save slot" bovenaan het scherm wordt verwijderd om een minimalistisch gevoel te behouden.</w:t>
+        <w:t>: De tekst "select a save slot" bovenaan het scherm wordt verwijderd om een minimalistisch gevoel te behouden</w:t>
+      </w:r>
+      <w:r>
+        <w:rPr>
+          <w:rFonts w:ascii="ADLaM Display" w:hAnsi="ADLaM Display" w:cs="ADLaM Display"/>
+          <w:sz w:val="24"/>
+          <w:szCs w:val="24"/>
+        </w:rPr>
+        <w:t xml:space="preserve"> en omdat deze tekst niet perse nodig is om te laten zien welke pagina het is.</w:t>
       </w:r>
     </w:p>
     <w:p>
@@ -4219,8 +4389,48 @@
           <w:sz w:val="24"/>
           <w:szCs w:val="24"/>
         </w:rPr>
-        <w:t>: Het masker wordt vervangen door een tekening van mezelf, met subtiele animaties gemaakt in Adobe After Effects voor een levendigere uitstraling.</w:t>
-      </w:r>
+        <w:t>: Het masker wordt vervangen door een tekening van mezelf, met subtiele animaties gemaakt in Adobe After Effects voor een levendigere uitstraling</w:t>
+      </w:r>
+      <w:r>
+        <w:rPr>
+          <w:rFonts w:ascii="ADLaM Display" w:hAnsi="ADLaM Display" w:cs="ADLaM Display"/>
+          <w:sz w:val="24"/>
+          <w:szCs w:val="24"/>
+        </w:rPr>
+        <w:t xml:space="preserve"> van de webpagina</w:t>
+      </w:r>
+      <w:r>
+        <w:rPr>
+          <w:rFonts w:ascii="ADLaM Display" w:hAnsi="ADLaM Display" w:cs="ADLaM Display"/>
+          <w:sz w:val="24"/>
+          <w:szCs w:val="24"/>
+        </w:rPr>
+        <w:t>.</w:t>
+      </w:r>
+    </w:p>
+    <w:p>
+      <w:pPr>
+        <w:pStyle w:val="Lijstalinea"/>
+        <w:ind w:left="1440"/>
+        <w:jc w:val="center"/>
+        <w:rPr>
+          <w:rFonts w:ascii="ADLaM Display" w:hAnsi="ADLaM Display" w:cs="ADLaM Display"/>
+          <w:sz w:val="24"/>
+          <w:szCs w:val="24"/>
+        </w:rPr>
+      </w:pPr>
+    </w:p>
+    <w:p>
+      <w:pPr>
+        <w:pStyle w:val="Lijstalinea"/>
+        <w:ind w:left="1440"/>
+        <w:jc w:val="center"/>
+        <w:rPr>
+          <w:rFonts w:ascii="ADLaM Display" w:hAnsi="ADLaM Display" w:cs="ADLaM Display"/>
+          <w:sz w:val="24"/>
+          <w:szCs w:val="24"/>
+        </w:rPr>
+      </w:pPr>
     </w:p>
     <w:p>
       <w:pPr>
@@ -4263,7 +4473,39 @@
           <w:sz w:val="24"/>
           <w:szCs w:val="24"/>
         </w:rPr>
-        <w:t xml:space="preserve">: De tekst onder de illustratie geeft een korte beschrijving van de pagina waarover de muis hovert. Als er nergens </w:t>
+        <w:t xml:space="preserve">: De tekst onder de illustratie geeft een korte beschrijving van de pagina </w:t>
+      </w:r>
+      <w:r>
+        <w:rPr>
+          <w:rFonts w:ascii="ADLaM Display" w:hAnsi="ADLaM Display" w:cs="ADLaM Display"/>
+          <w:sz w:val="24"/>
+          <w:szCs w:val="24"/>
+        </w:rPr>
+        <w:t xml:space="preserve">achter de knop </w:t>
+      </w:r>
+      <w:r>
+        <w:rPr>
+          <w:rFonts w:ascii="ADLaM Display" w:hAnsi="ADLaM Display" w:cs="ADLaM Display"/>
+          <w:sz w:val="24"/>
+          <w:szCs w:val="24"/>
+        </w:rPr>
+        <w:t>waarover de muis hover</w:t>
+      </w:r>
+      <w:r>
+        <w:rPr>
+          <w:rFonts w:ascii="ADLaM Display" w:hAnsi="ADLaM Display" w:cs="ADLaM Display"/>
+          <w:sz w:val="24"/>
+          <w:szCs w:val="24"/>
+        </w:rPr>
+        <w:t>d</w:t>
+      </w:r>
+      <w:r>
+        <w:rPr>
+          <w:rFonts w:ascii="ADLaM Display" w:hAnsi="ADLaM Display" w:cs="ADLaM Display"/>
+          <w:sz w:val="24"/>
+          <w:szCs w:val="24"/>
+        </w:rPr>
+        <w:t xml:space="preserve">. </w:t>
       </w:r>
       <w:r>
         <w:rPr>
@@ -4272,7 +4514,7 @@
           <w:szCs w:val="24"/>
         </w:rPr>
         <w:lastRenderedPageBreak/>
-        <w:t>overheen wordt gehooverd, blijft de tekst van de laatst gehoverde knop staan.</w:t>
+        <w:t>Als er nergens overheen wordt gehooverd, blijft de tekst van de laatst gehoverde knop staan.</w:t>
       </w:r>
     </w:p>
     <w:p>
@@ -4315,7 +4557,15 @@
           <w:sz w:val="24"/>
           <w:szCs w:val="24"/>
         </w:rPr>
-        <w:t>: De "new game" knop wordt vervangen door een subtiele login- en logout-knop voor het toevoegen en bewerken van projecten.</w:t>
+        <w:t xml:space="preserve">: </w:t>
+      </w:r>
+      <w:r>
+        <w:rPr>
+          <w:rFonts w:ascii="ADLaM Display" w:hAnsi="ADLaM Display" w:cs="ADLaM Display"/>
+          <w:sz w:val="24"/>
+          <w:szCs w:val="24"/>
+        </w:rPr>
+        <w:t>De twee knoppen die zich links onderin het scherm bevinden zullen vervangen worden door een kleinere klikbaar stukje tekst met een login en logout knop (op basis van ofde gebruiker ingelogged is of uitgelogged is).</w:t>
       </w:r>
     </w:p>
     <w:p>
@@ -4524,8 +4774,84 @@
           <w:sz w:val="24"/>
           <w:szCs w:val="24"/>
         </w:rPr>
-        <w:t>: Deze pagina blijft grotendeels hetzelfde, met mogelijk in de toekomst een 3D-model van mezelf in een ‘low poly’ stijl, gemaakt met three.js.</w:t>
-      </w:r>
+        <w:t xml:space="preserve">: </w:t>
+      </w:r>
+      <w:r>
+        <w:rPr>
+          <w:rFonts w:ascii="ADLaM Display" w:hAnsi="ADLaM Display" w:cs="ADLaM Display"/>
+          <w:sz w:val="24"/>
+          <w:szCs w:val="24"/>
+        </w:rPr>
+        <w:t xml:space="preserve">Tekst wat voorgeschreven is komt met een typing effect op de pagina, terwijl de tekst uitgetypt wordt speelt er een .wav bestand af wat klinkt als of een character uit een game aan het praten is zoals bijvoorbeeld de characters in de game </w:t>
+      </w:r>
+      <w:hyperlink r:id="rId17" w:history="1">
+        <w:r>
+          <w:rPr>
+            <w:rStyle w:val="Hyperlink"/>
+            <w:rFonts w:ascii="ADLaM Display" w:hAnsi="ADLaM Display" w:cs="ADLaM Display"/>
+            <w:sz w:val="24"/>
+            <w:szCs w:val="24"/>
+          </w:rPr>
+          <w:t>animal crossing</w:t>
+        </w:r>
+      </w:hyperlink>
+      <w:r>
+        <w:rPr>
+          <w:rFonts w:ascii="ADLaM Display" w:hAnsi="ADLaM Display" w:cs="ADLaM Display"/>
+          <w:sz w:val="24"/>
+          <w:szCs w:val="24"/>
+        </w:rPr>
+        <w:t>.</w:t>
+      </w:r>
+    </w:p>
+    <w:p>
+      <w:pPr>
+        <w:pStyle w:val="Lijstalinea"/>
+        <w:jc w:val="center"/>
+        <w:rPr>
+          <w:rFonts w:ascii="ADLaM Display" w:hAnsi="ADLaM Display" w:cs="ADLaM Display"/>
+          <w:sz w:val="24"/>
+          <w:szCs w:val="24"/>
+        </w:rPr>
+      </w:pPr>
+      <w:r>
+        <w:rPr>
+          <w:rFonts w:ascii="ADLaM Display" w:hAnsi="ADLaM Display" w:cs="ADLaM Display"/>
+          <w:sz w:val="24"/>
+          <w:szCs w:val="24"/>
+        </w:rPr>
+        <w:t xml:space="preserve">Ook komt hier een foto van mezelf bij te staan waarvan het zal lijken als </w:t>
+      </w:r>
+      <w:hyperlink r:id="rId18" w:history="1">
+        <w:r>
+          <w:rPr>
+            <w:rStyle w:val="Hyperlink"/>
+            <w:rFonts w:ascii="ADLaM Display" w:hAnsi="ADLaM Display" w:cs="ADLaM Display"/>
+            <w:sz w:val="24"/>
+            <w:szCs w:val="24"/>
+          </w:rPr>
+          <w:t>een canadees persoon uit southpark</w:t>
+        </w:r>
+      </w:hyperlink>
+      <w:r>
+        <w:rPr>
+          <w:rFonts w:ascii="ADLaM Display" w:hAnsi="ADLaM Display" w:cs="ADLaM Display"/>
+          <w:sz w:val="24"/>
+          <w:szCs w:val="24"/>
+        </w:rPr>
+        <w:t xml:space="preserve"> aan het praten is terwijl de tekst uitgetypt wordt.</w:t>
+      </w:r>
+    </w:p>
+    <w:p>
+      <w:pPr>
+        <w:pStyle w:val="Lijstalinea"/>
+        <w:jc w:val="center"/>
+        <w:rPr>
+          <w:rFonts w:ascii="ADLaM Display" w:hAnsi="ADLaM Display" w:cs="ADLaM Display"/>
+          <w:sz w:val="24"/>
+          <w:szCs w:val="24"/>
+        </w:rPr>
+      </w:pPr>
     </w:p>
     <w:p>
       <w:pPr>
@@ -4563,7 +4889,77 @@
           <w:sz w:val="24"/>
           <w:szCs w:val="24"/>
         </w:rPr>
-        <w:t>: Deze pagina krijgt aanzienlijke aanpassingen. Met Prisma voeg ik een database toe, waardoor ik projecten kan toevoegen en aanpassen via een inlogsysteem. Elke projectpagina krijgt dezelfde lay-out door gebruik te maken van een uniek ID.</w:t>
+        <w:t xml:space="preserve">: Deze pagina krijgt aanzienlijke aanpassingen. </w:t>
+      </w:r>
+      <w:r>
+        <w:rPr>
+          <w:rFonts w:ascii="ADLaM Display" w:hAnsi="ADLaM Display" w:cs="ADLaM Display"/>
+          <w:sz w:val="24"/>
+          <w:szCs w:val="24"/>
+        </w:rPr>
+        <w:t>Met een dankzij prisma gekoppelde database kunnen de projecten door een admin gebruiker (ik) toegevoegd worden</w:t>
+      </w:r>
+      <w:r>
+        <w:rPr>
+          <w:rFonts w:ascii="ADLaM Display" w:hAnsi="ADLaM Display" w:cs="ADLaM Display"/>
+          <w:sz w:val="24"/>
+          <w:szCs w:val="24"/>
+        </w:rPr>
+        <w:t>. Elke projectpagina krijgt dezelfde lay-out door gebruik te maken van een uniek ID</w:t>
+      </w:r>
+      <w:r>
+        <w:rPr>
+          <w:rFonts w:ascii="ADLaM Display" w:hAnsi="ADLaM Display" w:cs="ADLaM Display"/>
+          <w:sz w:val="24"/>
+          <w:szCs w:val="24"/>
+        </w:rPr>
+        <w:t xml:space="preserve"> die dan gepakt wordt zodra er op de cover image gedrukt wordt van een project</w:t>
+      </w:r>
+      <w:r>
+        <w:rPr>
+          <w:rFonts w:ascii="ADLaM Display" w:hAnsi="ADLaM Display" w:cs="ADLaM Display"/>
+          <w:sz w:val="24"/>
+          <w:szCs w:val="24"/>
+        </w:rPr>
+        <w:t>.</w:t>
+      </w:r>
+    </w:p>
+    <w:p>
+      <w:pPr>
+        <w:pStyle w:val="Lijstalinea"/>
+        <w:jc w:val="center"/>
+        <w:rPr>
+          <w:rFonts w:ascii="ADLaM Display" w:hAnsi="ADLaM Display" w:cs="ADLaM Display"/>
+          <w:sz w:val="24"/>
+          <w:szCs w:val="24"/>
+        </w:rPr>
+      </w:pPr>
+      <w:r>
+        <w:rPr>
+          <w:rFonts w:ascii="ADLaM Display" w:hAnsi="ADLaM Display" w:cs="ADLaM Display"/>
+          <w:sz w:val="24"/>
+          <w:szCs w:val="24"/>
+        </w:rPr>
+        <w:t>In de project detail pagina komt dan ook een knop waarmee het debetrevende project bezocht, bekeken en gebruikt kan worden.</w:t>
+      </w:r>
+    </w:p>
+    <w:p>
+      <w:pPr>
+        <w:pStyle w:val="Lijstalinea"/>
+        <w:jc w:val="center"/>
+        <w:rPr>
+          <w:rFonts w:ascii="ADLaM Display" w:hAnsi="ADLaM Display" w:cs="ADLaM Display"/>
+          <w:sz w:val="24"/>
+          <w:szCs w:val="24"/>
+        </w:rPr>
+      </w:pPr>
+      <w:r>
+        <w:rPr>
+          <w:rFonts w:ascii="ADLaM Display" w:hAnsi="ADLaM Display" w:cs="ADLaM Display"/>
+          <w:sz w:val="24"/>
+          <w:szCs w:val="24"/>
+        </w:rPr>
+        <w:t>Ook komt er op deze pagina een kleine image gallery met fotos en een gif van het project waar door heen gekeken kan worden.</w:t>
       </w:r>
     </w:p>
     <w:p>
@@ -4605,6 +5001,7 @@
           <w:sz w:val="24"/>
           <w:szCs w:val="24"/>
         </w:rPr>
+        <w:lastRenderedPageBreak/>
         <w:t>W.I.P. (Work in Progress)</w:t>
       </w:r>
       <w:r>
@@ -4613,7 +5010,23 @@
           <w:sz w:val="24"/>
           <w:szCs w:val="24"/>
         </w:rPr>
-        <w:t>: Deze pagina toont lopende projecten en evenementen. De lay-out lijkt veel op die van de projectpagina, met mogelijk een knop om projecten naar de projectpagina te verplaatsen.</w:t>
+        <w:t xml:space="preserve">: </w:t>
+      </w:r>
+      <w:r>
+        <w:rPr>
+          <w:rFonts w:ascii="ADLaM Display" w:hAnsi="ADLaM Display" w:cs="ADLaM Display"/>
+          <w:sz w:val="24"/>
+          <w:szCs w:val="24"/>
+        </w:rPr>
+        <w:t>De WIP pagina zal projecten</w:t>
+      </w:r>
+      <w:r>
+        <w:rPr>
+          <w:rFonts w:ascii="ADLaM Display" w:hAnsi="ADLaM Display" w:cs="ADLaM Display"/>
+          <w:sz w:val="24"/>
+          <w:szCs w:val="24"/>
+        </w:rPr>
+        <w:t xml:space="preserve"> bevatten die nog niet afzijn of waar nog aan begonnen moet worden. De rest van deze paginas zullen dezelfde layout en functies hebben van de projecten paginas.</w:t>
       </w:r>
     </w:p>
     <w:p>
@@ -4652,7 +5065,34 @@
           <w:sz w:val="24"/>
           <w:szCs w:val="24"/>
         </w:rPr>
-        <w:t>: Deze pagina wordt overzichtelijker en gebruiksvriendelijker, met een verbeterde UI.</w:t>
+        <w:t xml:space="preserve">: </w:t>
+      </w:r>
+      <w:r>
+        <w:rPr>
+          <w:rFonts w:ascii="ADLaM Display" w:hAnsi="ADLaM Display" w:cs="ADLaM Display"/>
+          <w:sz w:val="24"/>
+          <w:szCs w:val="24"/>
+        </w:rPr>
+        <w:t>De contact pagina gaat opgedeeld worden in 2 delen (links en rechts) met een email form waarmee makkelijk emails naar mij verstuurd zouden kunnen worden en een heleboel icons van sociale media platformen waar ik gebruik van maak.</w:t>
+      </w:r>
+    </w:p>
+    <w:p>
+      <w:pPr>
+        <w:pStyle w:val="Lijstalinea"/>
+        <w:jc w:val="center"/>
+        <w:rPr>
+          <w:rFonts w:ascii="ADLaM Display" w:hAnsi="ADLaM Display" w:cs="ADLaM Display"/>
+          <w:sz w:val="24"/>
+          <w:szCs w:val="24"/>
+        </w:rPr>
+      </w:pPr>
+      <w:r>
+        <w:rPr>
+          <w:rFonts w:ascii="ADLaM Display" w:hAnsi="ADLaM Display" w:cs="ADLaM Display"/>
+          <w:sz w:val="24"/>
+          <w:szCs w:val="24"/>
+        </w:rPr>
+        <w:t>Wanneer er over 1 van de 2 delen heen gehoverd wordt onthoud de pagina dit en vervaagd de andere kant zodat de aandacht duidelijk op de op dat moment gebruikte kant kan blijven.</w:t>
       </w:r>
     </w:p>
     <w:p>
@@ -4699,7 +5139,7 @@
           <w:sz w:val="24"/>
           <w:szCs w:val="24"/>
         </w:rPr>
-        <w:t>Tot slot zal ik een responsief ontwerp voor het portfolio maken en uitwerken, zodat het op verschillende apparaten goed functioneert.</w:t>
+        <w:t>Tot slot zal er een responsive design gemaakt worden voor alle paginas waaronder de paginas die alleen door admins gebruikt kunnen worden, zodat de hele website op ieder platform dezelfde experience kan brengen.</w:t>
       </w:r>
     </w:p>
     <w:p>
@@ -4719,7 +5159,6 @@
           <w:sz w:val="36"/>
           <w:szCs w:val="36"/>
         </w:rPr>
-        <w:lastRenderedPageBreak/>
         <w:t>Praktijkcase: Het ontwikkelen.</w:t>
       </w:r>
       <w:bookmarkEnd w:id="13"/>
@@ -4750,6 +5189,58 @@
         </w:rPr>
         <w:t>Voor het ontwikkelen van het project is er gekozen voor een stapgeweisde methode.</w:t>
       </w:r>
+      <w:r>
+        <w:rPr>
+          <w:rFonts w:ascii="ADLaM Display" w:hAnsi="ADLaM Display" w:cs="ADLaM Display"/>
+          <w:sz w:val="24"/>
+          <w:szCs w:val="24"/>
+        </w:rPr>
+        <w:t xml:space="preserve"> Deze keuze is gemaakt omdat dit voor mij het beste zal werken en er geen </w:t>
+      </w:r>
+      <w:r>
+        <w:rPr>
+          <w:rFonts w:ascii="ADLaM Display" w:hAnsi="ADLaM Display" w:cs="ADLaM Display"/>
+          <w:sz w:val="24"/>
+          <w:szCs w:val="24"/>
+        </w:rPr>
+        <w:t>overlaps kwamen en dat er verschillende paginas half afwaren voordat er aan een andere begonnen was.</w:t>
+      </w:r>
+    </w:p>
+    <w:p>
+      <w:pPr>
+        <w:jc w:val="center"/>
+        <w:rPr>
+          <w:rFonts w:ascii="ADLaM Display" w:hAnsi="ADLaM Display" w:cs="ADLaM Display"/>
+          <w:sz w:val="24"/>
+          <w:szCs w:val="24"/>
+        </w:rPr>
+      </w:pPr>
+      <w:r>
+        <w:rPr>
+          <w:rFonts w:ascii="ADLaM Display" w:hAnsi="ADLaM Display" w:cs="ADLaM Display"/>
+          <w:sz w:val="24"/>
+          <w:szCs w:val="24"/>
+        </w:rPr>
+        <w:t xml:space="preserve">Voordat we bij de eerste pagina uitleg uitkomen was er een klein probleempje met een functie voor de website. Een back knop op paginas waar dit nodig was werkte niet op de 4 paginas maar dit </w:t>
+      </w:r>
+      <w:r>
+        <w:rPr>
+          <w:rFonts w:ascii="ADLaM Display" w:hAnsi="ADLaM Display" w:cs="ADLaM Display"/>
+          <w:sz w:val="24"/>
+          <w:szCs w:val="24"/>
+        </w:rPr>
+        <w:t>was een probleem met het koppelen van de css stylesheets en was makkelijk opgelost na een korte debugging fase.</w:t>
+      </w:r>
+    </w:p>
+    <w:p>
+      <w:pPr>
+        <w:jc w:val="center"/>
+        <w:rPr>
+          <w:rFonts w:ascii="ADLaM Display" w:hAnsi="ADLaM Display" w:cs="ADLaM Display"/>
+          <w:sz w:val="24"/>
+          <w:szCs w:val="24"/>
+        </w:rPr>
+      </w:pPr>
     </w:p>
     <w:p>
       <w:pPr>
@@ -4768,7 +5259,7 @@
         </w:rPr>
         <w:t xml:space="preserve">De eerste pagina van het project is een boot-up met sterke inspiratie van oude computers, de inspiratie hiervan komt van een </w:t>
       </w:r>
-      <w:hyperlink r:id="rId17" w:history="1">
+      <w:hyperlink r:id="rId19" w:history="1">
         <w:r>
           <w:rPr>
             <w:rStyle w:val="Hyperlink"/>
@@ -4787,7 +5278,7 @@
         </w:rPr>
         <w:t xml:space="preserve"> gemaakt door </w:t>
       </w:r>
-      <w:hyperlink r:id="rId18" w:history="1">
+      <w:hyperlink r:id="rId20" w:history="1">
         <w:r>
           <w:rPr>
             <w:rStyle w:val="Hyperlink"/>
@@ -4822,24 +5313,25 @@
           <w:sz w:val="24"/>
           <w:szCs w:val="24"/>
         </w:rPr>
-        <w:t>Met zijn code als referentie is het me gelukt om een bootscherm te maken met custom tekst (zie foto).</w:t>
-      </w:r>
-    </w:p>
-    <w:p>
-      <w:pPr>
-        <w:jc w:val="center"/>
-        <w:rPr>
-          <w:rFonts w:ascii="ADLaM Display" w:hAnsi="ADLaM Display" w:cs="ADLaM Display"/>
-          <w:sz w:val="24"/>
-          <w:szCs w:val="24"/>
-        </w:rPr>
-      </w:pPr>
-      <w:r>
-        <w:rPr>
-          <w:rFonts w:ascii="ADLaM Display" w:hAnsi="ADLaM Display" w:cs="ADLaM Display"/>
-          <w:sz w:val="24"/>
-          <w:szCs w:val="24"/>
-        </w:rPr>
+        <w:t>Met zijn code als referentie is hetgelukt om een bootscherm te maken met custom tekst (zie foto).</w:t>
+      </w:r>
+    </w:p>
+    <w:p>
+      <w:pPr>
+        <w:jc w:val="center"/>
+        <w:rPr>
+          <w:rFonts w:ascii="ADLaM Display" w:hAnsi="ADLaM Display" w:cs="ADLaM Display"/>
+          <w:sz w:val="24"/>
+          <w:szCs w:val="24"/>
+        </w:rPr>
+      </w:pPr>
+      <w:r>
+        <w:rPr>
+          <w:rFonts w:ascii="ADLaM Display" w:hAnsi="ADLaM Display" w:cs="ADLaM Display"/>
+          <w:sz w:val="24"/>
+          <w:szCs w:val="24"/>
+        </w:rPr>
+        <w:lastRenderedPageBreak/>
         <w:drawing>
           <wp:anchor distT="0" distB="0" distL="114300" distR="114300" simplePos="0" relativeHeight="251662848" behindDoc="1" locked="0" layoutInCell="1" allowOverlap="1" wp14:anchorId="40A9D486" wp14:editId="1BED6B51">
             <wp:simplePos x="0" y="0"/>
@@ -4889,7 +5381,7 @@
                     <pic:cNvPicPr/>
                   </pic:nvPicPr>
                   <pic:blipFill>
-                    <a:blip r:embed="rId19" cstate="print">
+                    <a:blip r:embed="rId21" cstate="print">
                       <a:extLst>
                         <a:ext uri="{28A0092B-C50C-407E-A947-70E740481C1C}">
                           <a14:useLocalDpi xmlns:a14="http://schemas.microsoft.com/office/drawing/2010/main" val="0"/>
@@ -5046,7 +5538,7 @@
                     <pic:cNvPicPr/>
                   </pic:nvPicPr>
                   <pic:blipFill>
-                    <a:blip r:embed="rId20" cstate="print">
+                    <a:blip r:embed="rId22" cstate="print">
                       <a:extLst>
                         <a:ext uri="{28A0092B-C50C-407E-A947-70E740481C1C}">
                           <a14:useLocalDpi xmlns:a14="http://schemas.microsoft.com/office/drawing/2010/main" val="0"/>
@@ -5149,14 +5641,6 @@
           <w:szCs w:val="24"/>
         </w:rPr>
         <w:br/>
-      </w:r>
-      <w:r>
-        <w:rPr>
-          <w:rFonts w:ascii="ADLaM Display" w:hAnsi="ADLaM Display" w:cs="ADLaM Display"/>
-          <w:sz w:val="24"/>
-          <w:szCs w:val="24"/>
-        </w:rPr>
-        <w:lastRenderedPageBreak/>
         <w:t>Dit was vrij simpel opgelost door een aparte css class aantemaken die specifiek doorgeeft dat ze de goeie font moeten hebben.</w:t>
       </w:r>
     </w:p>
@@ -5271,6 +5755,7 @@
           <w:sz w:val="24"/>
           <w:szCs w:val="24"/>
         </w:rPr>
+        <w:lastRenderedPageBreak/>
         <w:drawing>
           <wp:anchor distT="0" distB="0" distL="114300" distR="114300" simplePos="0" relativeHeight="251665920" behindDoc="1" locked="0" layoutInCell="1" allowOverlap="1" wp14:anchorId="1B96EE0B" wp14:editId="55DA2BC0">
             <wp:simplePos x="0" y="0"/>
@@ -5305,7 +5790,7 @@
                     <pic:cNvPicPr/>
                   </pic:nvPicPr>
                   <pic:blipFill>
-                    <a:blip r:embed="rId21" cstate="print">
+                    <a:blip r:embed="rId23" cstate="print">
                       <a:extLst>
                         <a:ext uri="{28A0092B-C50C-407E-A947-70E740481C1C}">
                           <a14:useLocalDpi xmlns:a14="http://schemas.microsoft.com/office/drawing/2010/main" val="0"/>
@@ -5547,7 +6032,7 @@
         </w:rPr>
         <w:t xml:space="preserve">Nou in eerste instantie was er een package die ik gevonden had die helaas niet de modules had waar ik gebruik van wou maken, maar na toch nog verder gezocht te hebben kwam ik bij </w:t>
       </w:r>
-      <w:hyperlink r:id="rId22" w:history="1">
+      <w:hyperlink r:id="rId24" w:history="1">
         <w:r>
           <w:rPr>
             <w:rStyle w:val="Hyperlink"/>
@@ -5600,86 +6085,86 @@
           <w:sz w:val="24"/>
           <w:szCs w:val="24"/>
         </w:rPr>
+        <w:t>Het tweede probleem was bij het feit dat er een</w:t>
+      </w:r>
+      <w:r>
+        <w:rPr>
+          <w:rFonts w:ascii="ADLaM Display" w:hAnsi="ADLaM Display" w:cs="ADLaM Display"/>
+          <w:sz w:val="24"/>
+          <w:szCs w:val="24"/>
+        </w:rPr>
+        <w:t xml:space="preserve"> foto</w:t>
+      </w:r>
+      <w:r>
+        <w:rPr>
+          <w:rFonts w:ascii="ADLaM Display" w:hAnsi="ADLaM Display" w:cs="ADLaM Display"/>
+          <w:sz w:val="24"/>
+          <w:szCs w:val="24"/>
+        </w:rPr>
+        <w:t xml:space="preserve"> vervangen moest worden terwijl </w:t>
+      </w:r>
+      <w:r>
+        <w:rPr>
+          <w:rFonts w:ascii="ADLaM Display" w:hAnsi="ADLaM Display" w:cs="ADLaM Display"/>
+          <w:sz w:val="24"/>
+          <w:szCs w:val="24"/>
+        </w:rPr>
+        <w:t>de tekst aan het typen was.</w:t>
+      </w:r>
+    </w:p>
+    <w:p>
+      <w:pPr>
+        <w:jc w:val="center"/>
+        <w:rPr>
+          <w:rFonts w:ascii="ADLaM Display" w:hAnsi="ADLaM Display" w:cs="ADLaM Display"/>
+          <w:sz w:val="24"/>
+          <w:szCs w:val="24"/>
+        </w:rPr>
+      </w:pPr>
+      <w:r>
+        <w:rPr>
+          <w:rFonts w:ascii="ADLaM Display" w:hAnsi="ADLaM Display" w:cs="ADLaM Display"/>
+          <w:sz w:val="24"/>
+          <w:szCs w:val="24"/>
+        </w:rPr>
+        <w:t>Eerst was het dat de fotos bleven veranderen, toen dat de images veranderde wanneer de tekst aan het ‘verwijderen’ was.</w:t>
+      </w:r>
+    </w:p>
+    <w:p>
+      <w:pPr>
+        <w:jc w:val="center"/>
+        <w:rPr>
+          <w:rFonts w:ascii="ADLaM Display" w:hAnsi="ADLaM Display" w:cs="ADLaM Display"/>
+          <w:sz w:val="24"/>
+          <w:szCs w:val="24"/>
+        </w:rPr>
+      </w:pPr>
+      <w:r>
+        <w:rPr>
+          <w:rFonts w:ascii="ADLaM Display" w:hAnsi="ADLaM Display" w:cs="ADLaM Display"/>
+          <w:sz w:val="24"/>
+          <w:szCs w:val="24"/>
+        </w:rPr>
+        <w:t>Gelukkig was er nog 1 functie die toegevoegd moest worden en dat zijn de soundeffects voor wanneer de tekst uitgetypt wordt, dezelfde problemen als die aanwezig waren bij de fotos waren hier wederom aanwezig maar dezelfde oplossing werkte hier ook.</w:t>
+      </w:r>
+    </w:p>
+    <w:p>
+      <w:pPr>
+        <w:jc w:val="center"/>
+        <w:rPr>
+          <w:rFonts w:ascii="ADLaM Display" w:hAnsi="ADLaM Display" w:cs="ADLaM Display"/>
+          <w:sz w:val="24"/>
+          <w:szCs w:val="24"/>
+        </w:rPr>
+      </w:pPr>
+      <w:r>
+        <w:rPr>
+          <w:rFonts w:ascii="ADLaM Display" w:hAnsi="ADLaM Display" w:cs="ADLaM Display"/>
+          <w:sz w:val="24"/>
+          <w:szCs w:val="24"/>
+          <w:highlight w:val="yellow"/>
+        </w:rPr>
         <w:lastRenderedPageBreak/>
-        <w:t>Het tweede probleem was bij het feit dat er een</w:t>
-      </w:r>
-      <w:r>
-        <w:rPr>
-          <w:rFonts w:ascii="ADLaM Display" w:hAnsi="ADLaM Display" w:cs="ADLaM Display"/>
-          <w:sz w:val="24"/>
-          <w:szCs w:val="24"/>
-        </w:rPr>
-        <w:t xml:space="preserve"> foto</w:t>
-      </w:r>
-      <w:r>
-        <w:rPr>
-          <w:rFonts w:ascii="ADLaM Display" w:hAnsi="ADLaM Display" w:cs="ADLaM Display"/>
-          <w:sz w:val="24"/>
-          <w:szCs w:val="24"/>
-        </w:rPr>
-        <w:t xml:space="preserve"> vervangen moest worden terwijl </w:t>
-      </w:r>
-      <w:r>
-        <w:rPr>
-          <w:rFonts w:ascii="ADLaM Display" w:hAnsi="ADLaM Display" w:cs="ADLaM Display"/>
-          <w:sz w:val="24"/>
-          <w:szCs w:val="24"/>
-        </w:rPr>
-        <w:t>de tekst aan het typen was.</w:t>
-      </w:r>
-    </w:p>
-    <w:p>
-      <w:pPr>
-        <w:jc w:val="center"/>
-        <w:rPr>
-          <w:rFonts w:ascii="ADLaM Display" w:hAnsi="ADLaM Display" w:cs="ADLaM Display"/>
-          <w:sz w:val="24"/>
-          <w:szCs w:val="24"/>
-        </w:rPr>
-      </w:pPr>
-      <w:r>
-        <w:rPr>
-          <w:rFonts w:ascii="ADLaM Display" w:hAnsi="ADLaM Display" w:cs="ADLaM Display"/>
-          <w:sz w:val="24"/>
-          <w:szCs w:val="24"/>
-        </w:rPr>
-        <w:t>Eerst was het dat de fotos bleven veranderen, toen dat de images veranderde wanneer de tekst aan het ‘verwijderen’ was.</w:t>
-      </w:r>
-    </w:p>
-    <w:p>
-      <w:pPr>
-        <w:jc w:val="center"/>
-        <w:rPr>
-          <w:rFonts w:ascii="ADLaM Display" w:hAnsi="ADLaM Display" w:cs="ADLaM Display"/>
-          <w:sz w:val="24"/>
-          <w:szCs w:val="24"/>
-        </w:rPr>
-      </w:pPr>
-      <w:r>
-        <w:rPr>
-          <w:rFonts w:ascii="ADLaM Display" w:hAnsi="ADLaM Display" w:cs="ADLaM Display"/>
-          <w:sz w:val="24"/>
-          <w:szCs w:val="24"/>
-        </w:rPr>
-        <w:t>Gelukkig was er nog 1 functie die toegevoegd moest worden en dat zijn de soundeffects voor wanneer de tekst uitgetypt wordt, dezelfde problemen als die aanwezig waren bij de fotos waren hier wederom aanwezig maar dezelfde oplossing werkte hier ook.</w:t>
-      </w:r>
-    </w:p>
-    <w:p>
-      <w:pPr>
-        <w:jc w:val="center"/>
-        <w:rPr>
-          <w:rFonts w:ascii="ADLaM Display" w:hAnsi="ADLaM Display" w:cs="ADLaM Display"/>
-          <w:sz w:val="24"/>
-          <w:szCs w:val="24"/>
-        </w:rPr>
-      </w:pPr>
-      <w:r>
-        <w:rPr>
-          <w:rFonts w:ascii="ADLaM Display" w:hAnsi="ADLaM Display" w:cs="ADLaM Display"/>
-          <w:sz w:val="24"/>
-          <w:szCs w:val="24"/>
-          <w:highlight w:val="yellow"/>
-        </w:rPr>
         <w:t>Na de functionaliteit was de styling aan de beurt.</w:t>
       </w:r>
     </w:p>
@@ -5692,21 +6177,23 @@
           <w:szCs w:val="24"/>
         </w:rPr>
       </w:pPr>
-      <w:r>
-        <w:rPr>
-          <w:rFonts w:ascii="ADLaM Display" w:hAnsi="ADLaM Display" w:cs="ADLaM Display"/>
-          <w:sz w:val="24"/>
-          <w:szCs w:val="24"/>
-        </w:rPr>
-        <w:t>Tijdens het onwikkelen van het stageproject liep ik tegen meerdere problemen aan zoals een paar van de volgende dingen;</w:t>
-      </w:r>
-      <w:r>
-        <w:rPr>
-          <w:rFonts w:ascii="ADLaM Display" w:hAnsi="ADLaM Display" w:cs="ADLaM Display"/>
-          <w:sz w:val="24"/>
-          <w:szCs w:val="24"/>
-        </w:rPr>
-        <w:br/>
+    </w:p>
+    <w:p>
+      <w:pPr>
+        <w:jc w:val="center"/>
+        <w:rPr>
+          <w:rFonts w:ascii="ADLaM Display" w:hAnsi="ADLaM Display" w:cs="ADLaM Display"/>
+          <w:sz w:val="24"/>
+          <w:szCs w:val="24"/>
+        </w:rPr>
+      </w:pPr>
+      <w:r>
+        <w:rPr>
+          <w:rFonts w:ascii="ADLaM Display" w:hAnsi="ADLaM Display" w:cs="ADLaM Display"/>
+          <w:sz w:val="24"/>
+          <w:szCs w:val="24"/>
+        </w:rPr>
+        <w:t>Na het maken van de about me pagina was de projecten paginas aan de beurt, het gaat hier dan om 3 verschillende pagina’s;</w:t>
       </w:r>
     </w:p>
     <w:p>
@@ -5714,133 +6201,458 @@
         <w:pStyle w:val="Lijstalinea"/>
         <w:numPr>
           <w:ilvl w:val="0"/>
-          <w:numId w:val="4"/>
+          <w:numId w:val="12"/>
         </w:numPr>
         <w:jc w:val="center"/>
         <w:rPr>
           <w:rFonts w:ascii="ADLaM Display" w:hAnsi="ADLaM Display" w:cs="ADLaM Display"/>
           <w:sz w:val="24"/>
           <w:szCs w:val="24"/>
-          <w:highlight w:val="green"/>
-        </w:rPr>
-      </w:pPr>
-      <w:r>
-        <w:rPr>
-          <w:rFonts w:ascii="ADLaM Display" w:hAnsi="ADLaM Display" w:cs="ADLaM Display"/>
-          <w:sz w:val="24"/>
-          <w:szCs w:val="24"/>
-          <w:highlight w:val="green"/>
-        </w:rPr>
-        <w:t>Na het verwijderen van een project de pagina werdt gelijk weer terug gestuurd naar een 404 van dezelfde project pagina.</w:t>
-      </w:r>
-      <w:r>
-        <w:rPr>
-          <w:rFonts w:ascii="ADLaM Display" w:hAnsi="ADLaM Display" w:cs="ADLaM Display"/>
-          <w:sz w:val="24"/>
-          <w:szCs w:val="24"/>
-          <w:highlight w:val="green"/>
-        </w:rPr>
-        <w:br/>
-        <w:t>Echter heb ik dit opgelost door het vragen van hulp van 2 collegas.</w:t>
-      </w:r>
-    </w:p>
-    <w:p>
-      <w:pPr>
-        <w:pStyle w:val="Lijstalinea"/>
-        <w:jc w:val="center"/>
-        <w:rPr>
-          <w:rFonts w:ascii="ADLaM Display" w:hAnsi="ADLaM Display" w:cs="ADLaM Display"/>
-          <w:sz w:val="24"/>
-          <w:szCs w:val="24"/>
-        </w:rPr>
-      </w:pPr>
+        </w:rPr>
+      </w:pPr>
+      <w:r>
+        <w:rPr>
+          <w:rFonts w:ascii="ADLaM Display" w:hAnsi="ADLaM Display" w:cs="ADLaM Display"/>
+          <w:sz w:val="24"/>
+          <w:szCs w:val="24"/>
+        </w:rPr>
+        <w:t>De projecten pagina zelf waar alle toegevoegde projecten komen te staan.</w:t>
+      </w:r>
     </w:p>
     <w:p>
       <w:pPr>
         <w:pStyle w:val="Lijstalinea"/>
         <w:numPr>
           <w:ilvl w:val="0"/>
-          <w:numId w:val="4"/>
+          <w:numId w:val="12"/>
         </w:numPr>
         <w:jc w:val="center"/>
         <w:rPr>
           <w:rFonts w:ascii="ADLaM Display" w:hAnsi="ADLaM Display" w:cs="ADLaM Display"/>
           <w:sz w:val="24"/>
           <w:szCs w:val="24"/>
-          <w:highlight w:val="green"/>
-        </w:rPr>
-      </w:pPr>
-      <w:r>
-        <w:rPr>
-          <w:rFonts w:ascii="ADLaM Display" w:hAnsi="ADLaM Display" w:cs="ADLaM Display"/>
-          <w:sz w:val="24"/>
-          <w:szCs w:val="24"/>
-          <w:highlight w:val="green"/>
-        </w:rPr>
-        <w:t>De delete knop bij de projects.$id.tsx file bleef staan ookal was de user ingelogd, dit was opgelost met een kleine aanpassing in de sessions.tsx file.</w:t>
-      </w:r>
-    </w:p>
-    <w:p>
-      <w:pPr>
-        <w:pStyle w:val="Lijstalinea"/>
-        <w:jc w:val="center"/>
-        <w:rPr>
-          <w:rFonts w:ascii="ADLaM Display" w:hAnsi="ADLaM Display" w:cs="ADLaM Display"/>
-          <w:sz w:val="24"/>
-          <w:szCs w:val="24"/>
-        </w:rPr>
-      </w:pPr>
+        </w:rPr>
+      </w:pPr>
+      <w:r>
+        <w:rPr>
+          <w:rFonts w:ascii="ADLaM Display" w:hAnsi="ADLaM Display" w:cs="ADLaM Display"/>
+          <w:sz w:val="24"/>
+          <w:szCs w:val="24"/>
+        </w:rPr>
+        <w:t>De pagina voor het toevoegen van projecten.</w:t>
+      </w:r>
     </w:p>
     <w:p>
       <w:pPr>
         <w:pStyle w:val="Lijstalinea"/>
         <w:numPr>
           <w:ilvl w:val="0"/>
-          <w:numId w:val="4"/>
+          <w:numId w:val="12"/>
         </w:numPr>
         <w:jc w:val="center"/>
         <w:rPr>
           <w:rFonts w:ascii="ADLaM Display" w:hAnsi="ADLaM Display" w:cs="ADLaM Display"/>
           <w:sz w:val="24"/>
           <w:szCs w:val="24"/>
-          <w:highlight w:val="green"/>
-        </w:rPr>
-      </w:pPr>
-      <w:r>
-        <w:rPr>
-          <w:rFonts w:ascii="ADLaM Display" w:hAnsi="ADLaM Display" w:cs="ADLaM Display"/>
-          <w:sz w:val="24"/>
-          <w:szCs w:val="24"/>
-          <w:highlight w:val="green"/>
-        </w:rPr>
-        <w:t>Ik heb een back knop toegevoegd aan het root bestand deze zou je dus terug moeten sturen naar de vorig bezochte</w:t>
-      </w:r>
-      <w:r>
-        <w:rPr>
-          <w:rFonts w:ascii="ADLaM Display" w:hAnsi="ADLaM Display" w:cs="ADLaM Display"/>
-          <w:sz w:val="24"/>
-          <w:szCs w:val="24"/>
-          <w:highlight w:val="green"/>
-        </w:rPr>
-        <w:t xml:space="preserve"> </w:t>
-      </w:r>
-      <w:r>
-        <w:rPr>
-          <w:rFonts w:ascii="ADLaM Display" w:hAnsi="ADLaM Display" w:cs="ADLaM Display"/>
-          <w:sz w:val="24"/>
-          <w:szCs w:val="24"/>
-          <w:highlight w:val="green"/>
-        </w:rPr>
-        <w:t>webpagina, echter werkt deze niet bij de projects en wip paginas.</w:t>
-      </w:r>
-      <w:r>
-        <w:rPr>
-          <w:rFonts w:ascii="ADLaM Display" w:hAnsi="ADLaM Display" w:cs="ADLaM Display"/>
-          <w:sz w:val="24"/>
-          <w:szCs w:val="24"/>
-          <w:highlight w:val="green"/>
-        </w:rPr>
-        <w:t xml:space="preserve"> Dit was echter ook vrij simpel om op te lossen aangezien er een probleem was met de linking van de css stylesheet in deze files.</w:t>
+        </w:rPr>
+      </w:pPr>
+      <w:r>
+        <w:rPr>
+          <w:rFonts w:ascii="ADLaM Display" w:hAnsi="ADLaM Display" w:cs="ADLaM Display"/>
+          <w:sz w:val="24"/>
+          <w:szCs w:val="24"/>
+        </w:rPr>
+        <w:t>De pagina met de details van het geselecteerde project.</w:t>
+      </w:r>
+    </w:p>
+    <w:p>
+      <w:pPr>
+        <w:jc w:val="center"/>
+        <w:rPr>
+          <w:rFonts w:ascii="ADLaM Display" w:hAnsi="ADLaM Display" w:cs="ADLaM Display"/>
+          <w:sz w:val="24"/>
+          <w:szCs w:val="24"/>
+        </w:rPr>
+      </w:pPr>
+      <w:r>
+        <w:rPr>
+          <w:rFonts w:ascii="ADLaM Display" w:hAnsi="ADLaM Display" w:cs="ADLaM Display"/>
+          <w:sz w:val="24"/>
+          <w:szCs w:val="24"/>
+        </w:rPr>
+        <w:t>De pagina waar de projecten zelf op komen te staan blijft simpel, rijen van 3 projecten en zodra er 3 op 1 rij staan zal het volgende project op de rij hieronder komen te staan. Ook bevat deze pagina een koptekst met ‘Projects’ omdat er later nog een pagina bij komt die exact hetzelfde is maar met een ander doeleinde.</w:t>
+      </w:r>
+    </w:p>
+    <w:p>
+      <w:pPr>
+        <w:jc w:val="center"/>
+        <w:rPr>
+          <w:rFonts w:ascii="ADLaM Display" w:hAnsi="ADLaM Display" w:cs="ADLaM Display"/>
+          <w:sz w:val="24"/>
+          <w:szCs w:val="24"/>
+        </w:rPr>
+      </w:pPr>
+    </w:p>
+    <w:p>
+      <w:pPr>
+        <w:jc w:val="center"/>
+        <w:rPr>
+          <w:rFonts w:ascii="ADLaM Display" w:hAnsi="ADLaM Display" w:cs="ADLaM Display"/>
+          <w:sz w:val="24"/>
+          <w:szCs w:val="24"/>
+        </w:rPr>
+      </w:pPr>
+      <w:r>
+        <w:rPr>
+          <w:rFonts w:ascii="ADLaM Display" w:hAnsi="ADLaM Display" w:cs="ADLaM Display"/>
+          <w:sz w:val="24"/>
+          <w:szCs w:val="24"/>
+        </w:rPr>
+        <w:t xml:space="preserve">De pagina voor het toevoegen van projecten is vrij simpel aangezien dit alleen maar gebruikt zal worden door admin gebruikers, deze pagina bevat een form waar er een paar dingen aan een project toegevoegd moet worden; </w:t>
+      </w:r>
+    </w:p>
+    <w:p>
+      <w:pPr>
+        <w:pStyle w:val="Lijstalinea"/>
+        <w:numPr>
+          <w:ilvl w:val="0"/>
+          <w:numId w:val="13"/>
+        </w:numPr>
+        <w:jc w:val="center"/>
+        <w:rPr>
+          <w:rFonts w:ascii="ADLaM Display" w:hAnsi="ADLaM Display" w:cs="ADLaM Display"/>
+          <w:sz w:val="24"/>
+          <w:szCs w:val="24"/>
+        </w:rPr>
+      </w:pPr>
+      <w:r>
+        <w:rPr>
+          <w:rFonts w:ascii="ADLaM Display" w:hAnsi="ADLaM Display" w:cs="ADLaM Display"/>
+          <w:sz w:val="24"/>
+          <w:szCs w:val="24"/>
+        </w:rPr>
+        <w:t>De naam van het project.</w:t>
+      </w:r>
+    </w:p>
+    <w:p>
+      <w:pPr>
+        <w:pStyle w:val="Lijstalinea"/>
+        <w:numPr>
+          <w:ilvl w:val="0"/>
+          <w:numId w:val="13"/>
+        </w:numPr>
+        <w:jc w:val="center"/>
+        <w:rPr>
+          <w:rFonts w:ascii="ADLaM Display" w:hAnsi="ADLaM Display" w:cs="ADLaM Display"/>
+          <w:sz w:val="24"/>
+          <w:szCs w:val="24"/>
+        </w:rPr>
+      </w:pPr>
+      <w:r>
+        <w:rPr>
+          <w:rFonts w:ascii="ADLaM Display" w:hAnsi="ADLaM Display" w:cs="ADLaM Display"/>
+          <w:sz w:val="24"/>
+          <w:szCs w:val="24"/>
+        </w:rPr>
+        <w:t>De categorie waar het project binnen valt.</w:t>
+      </w:r>
+    </w:p>
+    <w:p>
+      <w:pPr>
+        <w:pStyle w:val="Lijstalinea"/>
+        <w:numPr>
+          <w:ilvl w:val="0"/>
+          <w:numId w:val="13"/>
+        </w:numPr>
+        <w:jc w:val="center"/>
+        <w:rPr>
+          <w:rFonts w:ascii="ADLaM Display" w:hAnsi="ADLaM Display" w:cs="ADLaM Display"/>
+          <w:sz w:val="24"/>
+          <w:szCs w:val="24"/>
+        </w:rPr>
+      </w:pPr>
+      <w:r>
+        <w:rPr>
+          <w:rFonts w:ascii="ADLaM Display" w:hAnsi="ADLaM Display" w:cs="ADLaM Display"/>
+          <w:sz w:val="24"/>
+          <w:szCs w:val="24"/>
+        </w:rPr>
+        <w:t>De beschrijving van het project.</w:t>
+      </w:r>
+    </w:p>
+    <w:p>
+      <w:pPr>
+        <w:pStyle w:val="Lijstalinea"/>
+        <w:numPr>
+          <w:ilvl w:val="0"/>
+          <w:numId w:val="13"/>
+        </w:numPr>
+        <w:jc w:val="center"/>
+        <w:rPr>
+          <w:rFonts w:ascii="ADLaM Display" w:hAnsi="ADLaM Display" w:cs="ADLaM Display"/>
+          <w:sz w:val="24"/>
+          <w:szCs w:val="24"/>
+        </w:rPr>
+      </w:pPr>
+      <w:r>
+        <w:rPr>
+          <w:rFonts w:ascii="ADLaM Display" w:hAnsi="ADLaM Display" w:cs="ADLaM Display"/>
+          <w:sz w:val="24"/>
+          <w:szCs w:val="24"/>
+        </w:rPr>
+        <w:t>Een cover image die op de projecten pagina zelf zou komen te staan.</w:t>
+      </w:r>
+    </w:p>
+    <w:p>
+      <w:pPr>
+        <w:pStyle w:val="Lijstalinea"/>
+        <w:numPr>
+          <w:ilvl w:val="0"/>
+          <w:numId w:val="13"/>
+        </w:numPr>
+        <w:jc w:val="center"/>
+        <w:rPr>
+          <w:rFonts w:ascii="ADLaM Display" w:hAnsi="ADLaM Display" w:cs="ADLaM Display"/>
+          <w:sz w:val="24"/>
+          <w:szCs w:val="24"/>
+        </w:rPr>
+      </w:pPr>
+      <w:r>
+        <w:rPr>
+          <w:rFonts w:ascii="ADLaM Display" w:hAnsi="ADLaM Display" w:cs="ADLaM Display"/>
+          <w:sz w:val="24"/>
+          <w:szCs w:val="24"/>
+        </w:rPr>
+        <w:t xml:space="preserve">Een gif die als eerste getoont zal worden </w:t>
+      </w:r>
+      <w:r>
+        <w:rPr>
+          <w:rFonts w:ascii="ADLaM Display" w:hAnsi="ADLaM Display" w:cs="ADLaM Display"/>
+          <w:sz w:val="24"/>
+          <w:szCs w:val="24"/>
+        </w:rPr>
+        <w:t>in de image gallery op de project detail pagina.</w:t>
+      </w:r>
+    </w:p>
+    <w:p>
+      <w:pPr>
+        <w:pStyle w:val="Lijstalinea"/>
+        <w:numPr>
+          <w:ilvl w:val="0"/>
+          <w:numId w:val="13"/>
+        </w:numPr>
+        <w:jc w:val="center"/>
+        <w:rPr>
+          <w:rFonts w:ascii="ADLaM Display" w:hAnsi="ADLaM Display" w:cs="ADLaM Display"/>
+          <w:sz w:val="24"/>
+          <w:szCs w:val="24"/>
+        </w:rPr>
+      </w:pPr>
+      <w:r>
+        <w:rPr>
+          <w:rFonts w:ascii="ADLaM Display" w:hAnsi="ADLaM Display" w:cs="ADLaM Display"/>
+          <w:sz w:val="24"/>
+          <w:szCs w:val="24"/>
+        </w:rPr>
+        <w:t>3 andere fotos die ook in de image gallery terecht zullen komen.</w:t>
+      </w:r>
+    </w:p>
+    <w:p>
+      <w:pPr>
+        <w:pStyle w:val="Lijstalinea"/>
+        <w:numPr>
+          <w:ilvl w:val="0"/>
+          <w:numId w:val="13"/>
+        </w:numPr>
+        <w:jc w:val="center"/>
+        <w:rPr>
+          <w:rFonts w:ascii="ADLaM Display" w:hAnsi="ADLaM Display" w:cs="ADLaM Display"/>
+          <w:sz w:val="24"/>
+          <w:szCs w:val="24"/>
+        </w:rPr>
+      </w:pPr>
+      <w:r>
+        <w:rPr>
+          <w:rFonts w:ascii="ADLaM Display" w:hAnsi="ADLaM Display" w:cs="ADLaM Display"/>
+          <w:sz w:val="24"/>
+          <w:szCs w:val="24"/>
+        </w:rPr>
+        <w:t>De path naar het project zodat het project ook bezocht en gebruikt kan worden.</w:t>
+      </w:r>
+    </w:p>
+    <w:p>
+      <w:pPr>
+        <w:pStyle w:val="Lijstalinea"/>
+        <w:jc w:val="center"/>
+        <w:rPr>
+          <w:rFonts w:ascii="ADLaM Display" w:hAnsi="ADLaM Display" w:cs="ADLaM Display"/>
+          <w:sz w:val="24"/>
+          <w:szCs w:val="24"/>
+        </w:rPr>
+      </w:pPr>
+      <w:r>
+        <w:rPr>
+          <w:rFonts w:ascii="ADLaM Display" w:hAnsi="ADLaM Display" w:cs="ADLaM Display"/>
+          <w:sz w:val="24"/>
+          <w:szCs w:val="24"/>
+        </w:rPr>
+        <w:t>Dit wordt allemaal opgeslagen in de database zodat de code zelf niet een grote rommel wordt met enorm veel paths voor de fotos etc.</w:t>
+      </w:r>
+    </w:p>
+    <w:p>
+      <w:pPr>
+        <w:pStyle w:val="Lijstalinea"/>
+        <w:jc w:val="center"/>
+        <w:rPr>
+          <w:rFonts w:ascii="ADLaM Display" w:hAnsi="ADLaM Display" w:cs="ADLaM Display"/>
+          <w:sz w:val="24"/>
+          <w:szCs w:val="24"/>
+        </w:rPr>
+      </w:pPr>
+    </w:p>
+    <w:p>
+      <w:pPr>
+        <w:pStyle w:val="Lijstalinea"/>
+        <w:jc w:val="center"/>
+        <w:rPr>
+          <w:rFonts w:ascii="ADLaM Display" w:hAnsi="ADLaM Display" w:cs="ADLaM Display"/>
+          <w:sz w:val="24"/>
+          <w:szCs w:val="24"/>
+        </w:rPr>
+      </w:pPr>
+      <w:r>
+        <w:rPr>
+          <w:rFonts w:ascii="ADLaM Display" w:hAnsi="ADLaM Display" w:cs="ADLaM Display"/>
+          <w:sz w:val="24"/>
+          <w:szCs w:val="24"/>
+        </w:rPr>
+        <w:t>Als laatste de project details pagina.</w:t>
+      </w:r>
+    </w:p>
+    <w:p>
+      <w:pPr>
+        <w:pStyle w:val="Lijstalinea"/>
+        <w:jc w:val="center"/>
+        <w:rPr>
+          <w:rFonts w:ascii="ADLaM Display" w:hAnsi="ADLaM Display" w:cs="ADLaM Display"/>
+          <w:sz w:val="24"/>
+          <w:szCs w:val="24"/>
+        </w:rPr>
+      </w:pPr>
+      <w:r>
+        <w:rPr>
+          <w:rFonts w:ascii="ADLaM Display" w:hAnsi="ADLaM Display" w:cs="ADLaM Display"/>
+          <w:sz w:val="24"/>
+          <w:szCs w:val="24"/>
+        </w:rPr>
+        <w:t>Deze wordt in 2 delen opgedeeld (links en rechts) met aan de linker kant zit de image gallery zodat de bezoeker voor het bezoeken van het project kan zien hoe het project eruit ziet. En hieronder bevindt zich de knop om het project te bezoeken en indien een admin ingelogd is een knop om het project te verwijderen (inclusief vanuit de database)</w:t>
+      </w:r>
+    </w:p>
+    <w:p>
+      <w:pPr>
+        <w:pStyle w:val="Lijstalinea"/>
+        <w:jc w:val="center"/>
+        <w:rPr>
+          <w:rFonts w:ascii="ADLaM Display" w:hAnsi="ADLaM Display" w:cs="ADLaM Display"/>
+          <w:sz w:val="24"/>
+          <w:szCs w:val="24"/>
+        </w:rPr>
+      </w:pPr>
+      <w:r>
+        <w:rPr>
+          <w:rFonts w:ascii="ADLaM Display" w:hAnsi="ADLaM Display" w:cs="ADLaM Display"/>
+          <w:sz w:val="24"/>
+          <w:szCs w:val="24"/>
+        </w:rPr>
+        <w:lastRenderedPageBreak/>
+        <w:t>De rechter kant van zal de titel en beschrijvng bevatten met hieronder een kleine bar die aan de onderkant komt waar makkelijk te zien is welke code talen er gebruikt worden. Deze informatie zal via de Github API komen zodat dit ook niet in de code zelf voor ieder project zelf geschreven moet worden</w:t>
+      </w:r>
+      <w:r>
+        <w:rPr>
+          <w:rFonts w:ascii="ADLaM Display" w:hAnsi="ADLaM Display" w:cs="ADLaM Display"/>
+          <w:sz w:val="24"/>
+          <w:szCs w:val="24"/>
+        </w:rPr>
+        <w:t>.</w:t>
+      </w:r>
+    </w:p>
+    <w:p>
+      <w:pPr>
+        <w:pStyle w:val="Lijstalinea"/>
+        <w:jc w:val="center"/>
+        <w:rPr>
+          <w:rFonts w:ascii="ADLaM Display" w:hAnsi="ADLaM Display" w:cs="ADLaM Display"/>
+          <w:sz w:val="24"/>
+          <w:szCs w:val="24"/>
+        </w:rPr>
+      </w:pPr>
+      <w:r>
+        <w:rPr>
+          <w:rFonts w:ascii="ADLaM Display" w:hAnsi="ADLaM Display" w:cs="ADLaM Display"/>
+          <w:sz w:val="24"/>
+          <w:szCs w:val="24"/>
+        </w:rPr>
+        <w:t>Tijdens het ontwikkelen van deze specefieke pagina was er een probleem aanwezig dat wanneer er een project verwijderd werdt dat de pagina naar een 404 werdt gestuurd en dit kwam omdat de pagina verversed werdt maar de pagina niet meer bestond.</w:t>
+      </w:r>
+    </w:p>
+    <w:p>
+      <w:pPr>
+        <w:pStyle w:val="Lijstalinea"/>
+        <w:jc w:val="center"/>
+        <w:rPr>
+          <w:rFonts w:ascii="ADLaM Display" w:hAnsi="ADLaM Display" w:cs="ADLaM Display"/>
+          <w:sz w:val="24"/>
+          <w:szCs w:val="24"/>
+        </w:rPr>
+      </w:pPr>
+    </w:p>
+    <w:p>
+      <w:pPr>
+        <w:pStyle w:val="Lijstalinea"/>
+        <w:jc w:val="center"/>
+        <w:rPr>
+          <w:rFonts w:ascii="ADLaM Display" w:hAnsi="ADLaM Display" w:cs="ADLaM Display"/>
+          <w:sz w:val="24"/>
+          <w:szCs w:val="24"/>
+        </w:rPr>
+      </w:pPr>
+      <w:r>
+        <w:rPr>
+          <w:rFonts w:ascii="ADLaM Display" w:hAnsi="ADLaM Display" w:cs="ADLaM Display"/>
+          <w:sz w:val="24"/>
+          <w:szCs w:val="24"/>
+        </w:rPr>
+        <w:t>Na het vragen van wat collegas op stage is het gelukt om dit probleem op te lossen door een extra redirect toe tevoegen naar de projects pagina wanneer er een 404 is.</w:t>
+      </w:r>
+    </w:p>
+    <w:p>
+      <w:pPr>
+        <w:pStyle w:val="Lijstalinea"/>
+        <w:jc w:val="center"/>
+        <w:rPr>
+          <w:rFonts w:ascii="ADLaM Display" w:hAnsi="ADLaM Display" w:cs="ADLaM Display"/>
+          <w:sz w:val="24"/>
+          <w:szCs w:val="24"/>
+        </w:rPr>
+      </w:pPr>
+    </w:p>
+    <w:p>
+      <w:pPr>
+        <w:pStyle w:val="Lijstalinea"/>
+        <w:jc w:val="center"/>
+        <w:rPr>
+          <w:rFonts w:ascii="ADLaM Display" w:hAnsi="ADLaM Display" w:cs="ADLaM Display"/>
+          <w:sz w:val="24"/>
+          <w:szCs w:val="24"/>
+        </w:rPr>
+      </w:pPr>
+      <w:r>
+        <w:rPr>
+          <w:rFonts w:ascii="ADLaM Display" w:hAnsi="ADLaM Display" w:cs="ADLaM Display"/>
+          <w:sz w:val="24"/>
+          <w:szCs w:val="24"/>
+        </w:rPr>
+        <w:t>Ook was het probleem aanwezig dat de delete knop altijd aanwezig was terwijl alleen admin gebruikers deze hoorde te kunnen zien, dit was echter makkelijk op te lossen door dezelfde code te gebruiken die ook voor het toevoegen van een project knop gebruikt was.</w:t>
       </w:r>
     </w:p>
     <w:p>
@@ -5890,15 +6702,6 @@
     </w:p>
     <w:p>
       <w:pPr>
-        <w:jc w:val="center"/>
-        <w:rPr>
-          <w:sz w:val="20"/>
-          <w:szCs w:val="20"/>
-        </w:rPr>
-      </w:pPr>
-    </w:p>
-    <w:p>
-      <w:pPr>
         <w:pStyle w:val="Kop1"/>
         <w:jc w:val="center"/>
         <w:rPr>
@@ -5914,7 +6717,6 @@
           <w:sz w:val="36"/>
           <w:szCs w:val="36"/>
         </w:rPr>
-        <w:lastRenderedPageBreak/>
         <w:t>Beschrijving van je werkzaamheden en ervaringen op de werkplek.</w:t>
       </w:r>
       <w:bookmarkEnd w:id="14"/>
@@ -7258,6 +8060,119 @@
     </w:lvl>
   </w:abstractNum>
   <w:abstractNum w:abstractNumId="10" w15:restartNumberingAfterBreak="0">
+    <w:nsid w:val="78E6660F"/>
+    <w:multiLevelType w:val="hybridMultilevel"/>
+    <w:tmpl w:val="3A14889E"/>
+    <w:lvl w:ilvl="0" w:tplc="04130001">
+      <w:start w:val="1"/>
+      <w:numFmt w:val="bullet"/>
+      <w:lvlText w:val=""/>
+      <w:lvlJc w:val="left"/>
+      <w:pPr>
+        <w:ind w:left="720" w:hanging="360"/>
+      </w:pPr>
+      <w:rPr>
+        <w:rFonts w:ascii="Symbol" w:hAnsi="Symbol" w:hint="default"/>
+      </w:rPr>
+    </w:lvl>
+    <w:lvl w:ilvl="1" w:tplc="04130003" w:tentative="1">
+      <w:start w:val="1"/>
+      <w:numFmt w:val="bullet"/>
+      <w:lvlText w:val="o"/>
+      <w:lvlJc w:val="left"/>
+      <w:pPr>
+        <w:ind w:left="1440" w:hanging="360"/>
+      </w:pPr>
+      <w:rPr>
+        <w:rFonts w:ascii="Courier New" w:hAnsi="Courier New" w:cs="Courier New" w:hint="default"/>
+      </w:rPr>
+    </w:lvl>
+    <w:lvl w:ilvl="2" w:tplc="04130005" w:tentative="1">
+      <w:start w:val="1"/>
+      <w:numFmt w:val="bullet"/>
+      <w:lvlText w:val=""/>
+      <w:lvlJc w:val="left"/>
+      <w:pPr>
+        <w:ind w:left="2160" w:hanging="360"/>
+      </w:pPr>
+      <w:rPr>
+        <w:rFonts w:ascii="Wingdings" w:hAnsi="Wingdings" w:hint="default"/>
+      </w:rPr>
+    </w:lvl>
+    <w:lvl w:ilvl="3" w:tplc="04130001" w:tentative="1">
+      <w:start w:val="1"/>
+      <w:numFmt w:val="bullet"/>
+      <w:lvlText w:val=""/>
+      <w:lvlJc w:val="left"/>
+      <w:pPr>
+        <w:ind w:left="2880" w:hanging="360"/>
+      </w:pPr>
+      <w:rPr>
+        <w:rFonts w:ascii="Symbol" w:hAnsi="Symbol" w:hint="default"/>
+      </w:rPr>
+    </w:lvl>
+    <w:lvl w:ilvl="4" w:tplc="04130003" w:tentative="1">
+      <w:start w:val="1"/>
+      <w:numFmt w:val="bullet"/>
+      <w:lvlText w:val="o"/>
+      <w:lvlJc w:val="left"/>
+      <w:pPr>
+        <w:ind w:left="3600" w:hanging="360"/>
+      </w:pPr>
+      <w:rPr>
+        <w:rFonts w:ascii="Courier New" w:hAnsi="Courier New" w:cs="Courier New" w:hint="default"/>
+      </w:rPr>
+    </w:lvl>
+    <w:lvl w:ilvl="5" w:tplc="04130005" w:tentative="1">
+      <w:start w:val="1"/>
+      <w:numFmt w:val="bullet"/>
+      <w:lvlText w:val=""/>
+      <w:lvlJc w:val="left"/>
+      <w:pPr>
+        <w:ind w:left="4320" w:hanging="360"/>
+      </w:pPr>
+      <w:rPr>
+        <w:rFonts w:ascii="Wingdings" w:hAnsi="Wingdings" w:hint="default"/>
+      </w:rPr>
+    </w:lvl>
+    <w:lvl w:ilvl="6" w:tplc="04130001" w:tentative="1">
+      <w:start w:val="1"/>
+      <w:numFmt w:val="bullet"/>
+      <w:lvlText w:val=""/>
+      <w:lvlJc w:val="left"/>
+      <w:pPr>
+        <w:ind w:left="5040" w:hanging="360"/>
+      </w:pPr>
+      <w:rPr>
+        <w:rFonts w:ascii="Symbol" w:hAnsi="Symbol" w:hint="default"/>
+      </w:rPr>
+    </w:lvl>
+    <w:lvl w:ilvl="7" w:tplc="04130003" w:tentative="1">
+      <w:start w:val="1"/>
+      <w:numFmt w:val="bullet"/>
+      <w:lvlText w:val="o"/>
+      <w:lvlJc w:val="left"/>
+      <w:pPr>
+        <w:ind w:left="5760" w:hanging="360"/>
+      </w:pPr>
+      <w:rPr>
+        <w:rFonts w:ascii="Courier New" w:hAnsi="Courier New" w:cs="Courier New" w:hint="default"/>
+      </w:rPr>
+    </w:lvl>
+    <w:lvl w:ilvl="8" w:tplc="04130005" w:tentative="1">
+      <w:start w:val="1"/>
+      <w:numFmt w:val="bullet"/>
+      <w:lvlText w:val=""/>
+      <w:lvlJc w:val="left"/>
+      <w:pPr>
+        <w:ind w:left="6480" w:hanging="360"/>
+      </w:pPr>
+      <w:rPr>
+        <w:rFonts w:ascii="Wingdings" w:hAnsi="Wingdings" w:hint="default"/>
+      </w:rPr>
+    </w:lvl>
+  </w:abstractNum>
+  <w:abstractNum w:abstractNumId="11" w15:restartNumberingAfterBreak="0">
     <w:nsid w:val="7BEA1866"/>
     <w:multiLevelType w:val="hybridMultilevel"/>
     <w:tmpl w:val="80D04F04"/>
@@ -7370,8 +8285,121 @@
       </w:rPr>
     </w:lvl>
   </w:abstractNum>
+  <w:abstractNum w:abstractNumId="12" w15:restartNumberingAfterBreak="0">
+    <w:nsid w:val="7E350E85"/>
+    <w:multiLevelType w:val="hybridMultilevel"/>
+    <w:tmpl w:val="822C5512"/>
+    <w:lvl w:ilvl="0" w:tplc="04130001">
+      <w:start w:val="1"/>
+      <w:numFmt w:val="bullet"/>
+      <w:lvlText w:val=""/>
+      <w:lvlJc w:val="left"/>
+      <w:pPr>
+        <w:ind w:left="720" w:hanging="360"/>
+      </w:pPr>
+      <w:rPr>
+        <w:rFonts w:ascii="Symbol" w:hAnsi="Symbol" w:hint="default"/>
+      </w:rPr>
+    </w:lvl>
+    <w:lvl w:ilvl="1" w:tplc="04130003" w:tentative="1">
+      <w:start w:val="1"/>
+      <w:numFmt w:val="bullet"/>
+      <w:lvlText w:val="o"/>
+      <w:lvlJc w:val="left"/>
+      <w:pPr>
+        <w:ind w:left="1440" w:hanging="360"/>
+      </w:pPr>
+      <w:rPr>
+        <w:rFonts w:ascii="Courier New" w:hAnsi="Courier New" w:cs="Courier New" w:hint="default"/>
+      </w:rPr>
+    </w:lvl>
+    <w:lvl w:ilvl="2" w:tplc="04130005" w:tentative="1">
+      <w:start w:val="1"/>
+      <w:numFmt w:val="bullet"/>
+      <w:lvlText w:val=""/>
+      <w:lvlJc w:val="left"/>
+      <w:pPr>
+        <w:ind w:left="2160" w:hanging="360"/>
+      </w:pPr>
+      <w:rPr>
+        <w:rFonts w:ascii="Wingdings" w:hAnsi="Wingdings" w:hint="default"/>
+      </w:rPr>
+    </w:lvl>
+    <w:lvl w:ilvl="3" w:tplc="04130001" w:tentative="1">
+      <w:start w:val="1"/>
+      <w:numFmt w:val="bullet"/>
+      <w:lvlText w:val=""/>
+      <w:lvlJc w:val="left"/>
+      <w:pPr>
+        <w:ind w:left="2880" w:hanging="360"/>
+      </w:pPr>
+      <w:rPr>
+        <w:rFonts w:ascii="Symbol" w:hAnsi="Symbol" w:hint="default"/>
+      </w:rPr>
+    </w:lvl>
+    <w:lvl w:ilvl="4" w:tplc="04130003" w:tentative="1">
+      <w:start w:val="1"/>
+      <w:numFmt w:val="bullet"/>
+      <w:lvlText w:val="o"/>
+      <w:lvlJc w:val="left"/>
+      <w:pPr>
+        <w:ind w:left="3600" w:hanging="360"/>
+      </w:pPr>
+      <w:rPr>
+        <w:rFonts w:ascii="Courier New" w:hAnsi="Courier New" w:cs="Courier New" w:hint="default"/>
+      </w:rPr>
+    </w:lvl>
+    <w:lvl w:ilvl="5" w:tplc="04130005" w:tentative="1">
+      <w:start w:val="1"/>
+      <w:numFmt w:val="bullet"/>
+      <w:lvlText w:val=""/>
+      <w:lvlJc w:val="left"/>
+      <w:pPr>
+        <w:ind w:left="4320" w:hanging="360"/>
+      </w:pPr>
+      <w:rPr>
+        <w:rFonts w:ascii="Wingdings" w:hAnsi="Wingdings" w:hint="default"/>
+      </w:rPr>
+    </w:lvl>
+    <w:lvl w:ilvl="6" w:tplc="04130001" w:tentative="1">
+      <w:start w:val="1"/>
+      <w:numFmt w:val="bullet"/>
+      <w:lvlText w:val=""/>
+      <w:lvlJc w:val="left"/>
+      <w:pPr>
+        <w:ind w:left="5040" w:hanging="360"/>
+      </w:pPr>
+      <w:rPr>
+        <w:rFonts w:ascii="Symbol" w:hAnsi="Symbol" w:hint="default"/>
+      </w:rPr>
+    </w:lvl>
+    <w:lvl w:ilvl="7" w:tplc="04130003" w:tentative="1">
+      <w:start w:val="1"/>
+      <w:numFmt w:val="bullet"/>
+      <w:lvlText w:val="o"/>
+      <w:lvlJc w:val="left"/>
+      <w:pPr>
+        <w:ind w:left="5760" w:hanging="360"/>
+      </w:pPr>
+      <w:rPr>
+        <w:rFonts w:ascii="Courier New" w:hAnsi="Courier New" w:cs="Courier New" w:hint="default"/>
+      </w:rPr>
+    </w:lvl>
+    <w:lvl w:ilvl="8" w:tplc="04130005" w:tentative="1">
+      <w:start w:val="1"/>
+      <w:numFmt w:val="bullet"/>
+      <w:lvlText w:val=""/>
+      <w:lvlJc w:val="left"/>
+      <w:pPr>
+        <w:ind w:left="6480" w:hanging="360"/>
+      </w:pPr>
+      <w:rPr>
+        <w:rFonts w:ascii="Wingdings" w:hAnsi="Wingdings" w:hint="default"/>
+      </w:rPr>
+    </w:lvl>
+  </w:abstractNum>
   <w:num w:numId="1" w16cid:durableId="430669331">
-    <w:abstractNumId w:val="10"/>
+    <w:abstractNumId w:val="11"/>
   </w:num>
   <w:num w:numId="2" w16cid:durableId="1392771572">
     <w:abstractNumId w:val="5"/>
@@ -7402,6 +8430,12 @@
   </w:num>
   <w:num w:numId="11" w16cid:durableId="165706226">
     <w:abstractNumId w:val="0"/>
+  </w:num>
+  <w:num w:numId="12" w16cid:durableId="1862933291">
+    <w:abstractNumId w:val="12"/>
+  </w:num>
+  <w:num w:numId="13" w16cid:durableId="181170339">
+    <w:abstractNumId w:val="10"/>
   </w:num>
 </w:numbering>
 </file>
@@ -8719,6 +9753,7 @@
     <w:rsid w:val="00704A68"/>
     <w:rsid w:val="00A27BA1"/>
     <w:rsid w:val="00B40ADA"/>
+    <w:rsid w:val="00B44F86"/>
     <w:rsid w:val="00D53F48"/>
     <w:rsid w:val="00DC6DC3"/>
     <w:rsid w:val="00F918C0"/>
@@ -9511,27 +10546,6 @@
 </file>
 
 <file path=customXml/item2.xml><?xml version="1.0" encoding="utf-8"?>
-<?mso-contentType ?>
-<FormTemplates xmlns="http://schemas.microsoft.com/sharepoint/v3/contenttype/forms">
-  <Display>DocumentLibraryForm</Display>
-  <Edit>DocumentLibraryForm</Edit>
-  <New>DocumentLibraryForm</New>
-</FormTemplates>
-</file>
-
-<file path=customXml/item3.xml><?xml version="1.0" encoding="utf-8"?>
-<p:properties xmlns:p="http://schemas.microsoft.com/office/2006/metadata/properties" xmlns:xsi="http://www.w3.org/2001/XMLSchema-instance" xmlns:pc="http://schemas.microsoft.com/office/infopath/2007/PartnerControls">
-  <documentManagement>
-    <_activity xmlns="bf9f75ae-cf0f-4d79-8434-ac599431dd14" xsi:nil="true"/>
-  </documentManagement>
-</p:properties>
-</file>
-
-<file path=customXml/item4.xml><?xml version="1.0" encoding="utf-8"?>
-<b:Sources xmlns:b="http://schemas.openxmlformats.org/officeDocument/2006/bibliography" xmlns="http://schemas.openxmlformats.org/officeDocument/2006/bibliography" SelectedStyle="\APASixthEditionOfficeOnline.xsl" StyleName="APA" Version="6"/>
-</file>
-
-<file path=customXml/item5.xml><?xml version="1.0" encoding="utf-8"?>
 <ct:contentTypeSchema xmlns:ct="http://schemas.microsoft.com/office/2006/metadata/contentType" xmlns:ma="http://schemas.microsoft.com/office/2006/metadata/properties/metaAttributes" ct:_="" ma:_="" ma:contentTypeName="Document" ma:contentTypeID="0x0101009FBFC8F10B21DC47A859BE5CB44FD72F" ma:contentTypeVersion="9" ma:contentTypeDescription="Een nieuw document maken." ma:contentTypeScope="" ma:versionID="02c492414262031d1da6350781e41588">
   <xsd:schema xmlns:xsd="http://www.w3.org/2001/XMLSchema" xmlns:xs="http://www.w3.org/2001/XMLSchema" xmlns:p="http://schemas.microsoft.com/office/2006/metadata/properties" xmlns:ns3="bf9f75ae-cf0f-4d79-8434-ac599431dd14" xmlns:ns4="c5c83784-856f-4dc4-ab29-78408680aec3" targetNamespace="http://schemas.microsoft.com/office/2006/metadata/properties" ma:root="true" ma:fieldsID="11a0adc6cbe701c353fccf4d8d84f9ca" ns3:_="" ns4:_="">
     <xsd:import namespace="bf9f75ae-cf0f-4d79-8434-ac599431dd14"/>
@@ -9726,6 +10740,27 @@
 </ct:contentTypeSchema>
 </file>
 
+<file path=customXml/item3.xml><?xml version="1.0" encoding="utf-8"?>
+<b:Sources xmlns:b="http://schemas.openxmlformats.org/officeDocument/2006/bibliography" xmlns="http://schemas.openxmlformats.org/officeDocument/2006/bibliography" SelectedStyle="\APASixthEditionOfficeOnline.xsl" StyleName="APA" Version="6"/>
+</file>
+
+<file path=customXml/item4.xml><?xml version="1.0" encoding="utf-8"?>
+<p:properties xmlns:p="http://schemas.microsoft.com/office/2006/metadata/properties" xmlns:xsi="http://www.w3.org/2001/XMLSchema-instance" xmlns:pc="http://schemas.microsoft.com/office/infopath/2007/PartnerControls">
+  <documentManagement>
+    <_activity xmlns="bf9f75ae-cf0f-4d79-8434-ac599431dd14" xsi:nil="true"/>
+  </documentManagement>
+</p:properties>
+</file>
+
+<file path=customXml/item5.xml><?xml version="1.0" encoding="utf-8"?>
+<?mso-contentType ?>
+<FormTemplates xmlns="http://schemas.microsoft.com/sharepoint/v3/contenttype/forms">
+  <Display>DocumentLibraryForm</Display>
+  <Edit>DocumentLibraryForm</Edit>
+  <New>DocumentLibraryForm</New>
+</FormTemplates>
+</file>
+
 <file path=customXml/itemProps1.xml><?xml version="1.0" encoding="utf-8"?>
 <ds:datastoreItem xmlns:ds="http://schemas.openxmlformats.org/officeDocument/2006/customXml" ds:itemID="{55AF091B-3C7A-41E3-B477-F2FDAA23CFDA}">
   <ds:schemaRefs>
@@ -9735,32 +10770,6 @@
 </file>
 
 <file path=customXml/itemProps2.xml><?xml version="1.0" encoding="utf-8"?>
-<ds:datastoreItem xmlns:ds="http://schemas.openxmlformats.org/officeDocument/2006/customXml" ds:itemID="{97FE9E7C-0BD6-4265-909F-0B4717329093}">
-  <ds:schemaRefs>
-    <ds:schemaRef ds:uri="http://schemas.microsoft.com/sharepoint/v3/contenttype/forms"/>
-  </ds:schemaRefs>
-</ds:datastoreItem>
-</file>
-
-<file path=customXml/itemProps3.xml><?xml version="1.0" encoding="utf-8"?>
-<ds:datastoreItem xmlns:ds="http://schemas.openxmlformats.org/officeDocument/2006/customXml" ds:itemID="{E01D96B0-5EF5-4789-85E5-688E40E4A6D2}">
-  <ds:schemaRefs>
-    <ds:schemaRef ds:uri="http://schemas.microsoft.com/office/2006/metadata/properties"/>
-    <ds:schemaRef ds:uri="http://schemas.microsoft.com/office/infopath/2007/PartnerControls"/>
-    <ds:schemaRef ds:uri="bf9f75ae-cf0f-4d79-8434-ac599431dd14"/>
-  </ds:schemaRefs>
-</ds:datastoreItem>
-</file>
-
-<file path=customXml/itemProps4.xml><?xml version="1.0" encoding="utf-8"?>
-<ds:datastoreItem xmlns:ds="http://schemas.openxmlformats.org/officeDocument/2006/customXml" ds:itemID="{870DC755-D38C-409E-B103-B3777A8B447B}">
-  <ds:schemaRefs>
-    <ds:schemaRef ds:uri="http://schemas.openxmlformats.org/officeDocument/2006/bibliography"/>
-  </ds:schemaRefs>
-</ds:datastoreItem>
-</file>
-
-<file path=customXml/itemProps5.xml><?xml version="1.0" encoding="utf-8"?>
 <ds:datastoreItem xmlns:ds="http://schemas.openxmlformats.org/officeDocument/2006/customXml" ds:itemID="{9E1CD149-CBA1-4A5A-9AF4-478AE0170C7E}">
   <ds:schemaRefs>
     <ds:schemaRef ds:uri="http://schemas.microsoft.com/office/2006/metadata/contentType"/>
@@ -9777,4 +10786,30 @@
     <ds:schemaRef ds:uri="http://schemas.microsoft.com/internal/obd"/>
   </ds:schemaRefs>
 </ds:datastoreItem>
+</file>
+
+<file path=customXml/itemProps3.xml><?xml version="1.0" encoding="utf-8"?>
+<ds:datastoreItem xmlns:ds="http://schemas.openxmlformats.org/officeDocument/2006/customXml" ds:itemID="{870DC755-D38C-409E-B103-B3777A8B447B}">
+  <ds:schemaRefs>
+    <ds:schemaRef ds:uri="http://schemas.openxmlformats.org/officeDocument/2006/bibliography"/>
+  </ds:schemaRefs>
+</ds:datastoreItem>
+</file>
+
+<file path=customXml/itemProps4.xml><?xml version="1.0" encoding="utf-8"?>
+<ds:datastoreItem xmlns:ds="http://schemas.openxmlformats.org/officeDocument/2006/customXml" ds:itemID="{E01D96B0-5EF5-4789-85E5-688E40E4A6D2}">
+  <ds:schemaRefs>
+    <ds:schemaRef ds:uri="http://schemas.microsoft.com/office/2006/metadata/properties"/>
+    <ds:schemaRef ds:uri="http://schemas.microsoft.com/office/infopath/2007/PartnerControls"/>
+    <ds:schemaRef ds:uri="bf9f75ae-cf0f-4d79-8434-ac599431dd14"/>
+  </ds:schemaRefs>
+</ds:datastoreItem>
+</file>
+
+<file path=customXml/itemProps5.xml><?xml version="1.0" encoding="utf-8"?>
+<ds:datastoreItem xmlns:ds="http://schemas.openxmlformats.org/officeDocument/2006/customXml" ds:itemID="{97FE9E7C-0BD6-4265-909F-0B4717329093}">
+  <ds:schemaRefs>
+    <ds:schemaRef ds:uri="http://schemas.microsoft.com/sharepoint/v3/contenttype/forms"/>
+  </ds:schemaRefs>
+</ds:datastoreItem>
 </file>
--- a/Bestanden/Het stageverslag 2.0.docx
+++ b/Bestanden/Het stageverslag 2.0.docx
@@ -69,7 +69,7 @@
                   </w:tcPr>
                   <w:p>
                     <w:pPr>
-                      <w:pStyle w:val="Geenafstand"/>
+                      <w:pStyle w:val="NoSpacing"/>
                       <w:jc w:val="center"/>
                       <w:rPr>
                         <w:rFonts w:ascii="ADLaM Display" w:hAnsi="ADLaM Display" w:cs="ADLaM Display"/>
@@ -114,7 +114,7 @@
                 <w:sdtContent>
                   <w:p>
                     <w:pPr>
-                      <w:pStyle w:val="Geenafstand"/>
+                      <w:pStyle w:val="NoSpacing"/>
                       <w:spacing w:line="216" w:lineRule="auto"/>
                       <w:jc w:val="center"/>
                       <w:rPr>
@@ -168,7 +168,7 @@
                   </w:tcPr>
                   <w:p>
                     <w:pPr>
-                      <w:pStyle w:val="Geenafstand"/>
+                      <w:pStyle w:val="NoSpacing"/>
                       <w:jc w:val="center"/>
                       <w:rPr>
                         <w:rFonts w:ascii="ADLaM Display" w:hAnsi="ADLaM Display" w:cs="ADLaM Display"/>
@@ -231,7 +231,7 @@
                 <w:sdtContent>
                   <w:p>
                     <w:pPr>
-                      <w:pStyle w:val="Geenafstand"/>
+                      <w:pStyle w:val="NoSpacing"/>
                       <w:jc w:val="center"/>
                       <w:rPr>
                         <w:rFonts w:ascii="ADLaM Display" w:hAnsi="ADLaM Display" w:cs="ADLaM Display"/>
@@ -277,7 +277,7 @@
                 <w:sdtContent>
                   <w:p>
                     <w:pPr>
-                      <w:pStyle w:val="Geenafstand"/>
+                      <w:pStyle w:val="NoSpacing"/>
                       <w:jc w:val="center"/>
                       <w:rPr>
                         <w:rFonts w:ascii="ADLaM Display" w:hAnsi="ADLaM Display" w:cs="ADLaM Display"/>
@@ -300,7 +300,7 @@
               </w:sdt>
               <w:p>
                 <w:pPr>
-                  <w:pStyle w:val="Geenafstand"/>
+                  <w:pStyle w:val="NoSpacing"/>
                   <w:jc w:val="center"/>
                   <w:rPr>
                     <w:color w:val="156082" w:themeColor="accent1"/>
@@ -356,7 +356,7 @@
       <w:sdtContent>
         <w:p>
           <w:pPr>
-            <w:pStyle w:val="Kopvaninhoudsopgave"/>
+            <w:pStyle w:val="TOCHeading"/>
             <w:jc w:val="center"/>
             <w:rPr>
               <w:rFonts w:ascii="ADLaM Display" w:hAnsi="ADLaM Display" w:cs="ADLaM Display"/>
@@ -385,7 +385,7 @@
         </w:p>
         <w:p>
           <w:pPr>
-            <w:pStyle w:val="Inhopg1"/>
+            <w:pStyle w:val="TOC1"/>
             <w:rPr>
               <w:rFonts w:asciiTheme="minorHAnsi" w:hAnsiTheme="minorHAnsi" w:cstheme="minorBidi"/>
               <w:color w:val="auto"/>
@@ -466,7 +466,7 @@
         </w:p>
         <w:p>
           <w:pPr>
-            <w:pStyle w:val="Inhopg1"/>
+            <w:pStyle w:val="TOC1"/>
             <w:rPr>
               <w:rFonts w:asciiTheme="minorHAnsi" w:hAnsiTheme="minorHAnsi" w:cstheme="minorBidi"/>
               <w:color w:val="auto"/>
@@ -526,7 +526,7 @@
         </w:p>
         <w:p>
           <w:pPr>
-            <w:pStyle w:val="Inhopg1"/>
+            <w:pStyle w:val="TOC1"/>
             <w:rPr>
               <w:rFonts w:asciiTheme="minorHAnsi" w:hAnsiTheme="minorHAnsi" w:cstheme="minorBidi"/>
               <w:color w:val="auto"/>
@@ -586,7 +586,7 @@
         </w:p>
         <w:p>
           <w:pPr>
-            <w:pStyle w:val="Inhopg1"/>
+            <w:pStyle w:val="TOC1"/>
             <w:rPr>
               <w:rFonts w:asciiTheme="minorHAnsi" w:hAnsiTheme="minorHAnsi" w:cstheme="minorBidi"/>
               <w:color w:val="auto"/>
@@ -646,7 +646,7 @@
         </w:p>
         <w:p>
           <w:pPr>
-            <w:pStyle w:val="Inhopg2"/>
+            <w:pStyle w:val="TOC2"/>
             <w:tabs>
               <w:tab w:val="right" w:leader="dot" w:pos="9350"/>
             </w:tabs>
@@ -718,7 +718,7 @@
         </w:p>
         <w:p>
           <w:pPr>
-            <w:pStyle w:val="Inhopg2"/>
+            <w:pStyle w:val="TOC2"/>
             <w:tabs>
               <w:tab w:val="right" w:leader="dot" w:pos="9350"/>
             </w:tabs>
@@ -790,7 +790,7 @@
         </w:p>
         <w:p>
           <w:pPr>
-            <w:pStyle w:val="Inhopg2"/>
+            <w:pStyle w:val="TOC2"/>
             <w:tabs>
               <w:tab w:val="right" w:leader="dot" w:pos="9350"/>
             </w:tabs>
@@ -862,7 +862,7 @@
         </w:p>
         <w:p>
           <w:pPr>
-            <w:pStyle w:val="Inhopg2"/>
+            <w:pStyle w:val="TOC2"/>
             <w:tabs>
               <w:tab w:val="right" w:leader="dot" w:pos="9350"/>
             </w:tabs>
@@ -934,7 +934,7 @@
         </w:p>
         <w:p>
           <w:pPr>
-            <w:pStyle w:val="Inhopg2"/>
+            <w:pStyle w:val="TOC2"/>
             <w:tabs>
               <w:tab w:val="right" w:leader="dot" w:pos="9350"/>
             </w:tabs>
@@ -1006,7 +1006,7 @@
         </w:p>
         <w:p>
           <w:pPr>
-            <w:pStyle w:val="Inhopg2"/>
+            <w:pStyle w:val="TOC2"/>
             <w:tabs>
               <w:tab w:val="right" w:leader="dot" w:pos="9350"/>
             </w:tabs>
@@ -1078,7 +1078,7 @@
         </w:p>
         <w:p>
           <w:pPr>
-            <w:pStyle w:val="Inhopg1"/>
+            <w:pStyle w:val="TOC1"/>
             <w:rPr>
               <w:rFonts w:asciiTheme="minorHAnsi" w:hAnsiTheme="minorHAnsi" w:cstheme="minorBidi"/>
               <w:color w:val="auto"/>
@@ -1138,7 +1138,7 @@
         </w:p>
         <w:p>
           <w:pPr>
-            <w:pStyle w:val="Inhopg1"/>
+            <w:pStyle w:val="TOC1"/>
             <w:rPr>
               <w:rFonts w:asciiTheme="minorHAnsi" w:hAnsiTheme="minorHAnsi" w:cstheme="minorBidi"/>
               <w:color w:val="auto"/>
@@ -1198,7 +1198,7 @@
         </w:p>
         <w:p>
           <w:pPr>
-            <w:pStyle w:val="Inhopg1"/>
+            <w:pStyle w:val="TOC1"/>
             <w:rPr>
               <w:rFonts w:asciiTheme="minorHAnsi" w:hAnsiTheme="minorHAnsi" w:cstheme="minorBidi"/>
               <w:color w:val="auto"/>
@@ -1278,7 +1278,7 @@
     </w:sdt>
     <w:p>
       <w:pPr>
-        <w:pStyle w:val="Kop1"/>
+        <w:pStyle w:val="Heading1"/>
         <w:jc w:val="center"/>
         <w:rPr>
           <w:rFonts w:ascii="ADLaM Display" w:hAnsi="ADLaM Display" w:cs="ADLaM Display"/>
@@ -1419,7 +1419,7 @@
     </w:p>
     <w:p>
       <w:pPr>
-        <w:pStyle w:val="Kop1"/>
+        <w:pStyle w:val="Heading1"/>
         <w:jc w:val="center"/>
         <w:rPr>
           <w:rFonts w:ascii="ADLaM Display" w:hAnsi="ADLaM Display" w:cs="ADLaM Display"/>
@@ -1602,7 +1602,7 @@
     </w:p>
     <w:p>
       <w:pPr>
-        <w:pStyle w:val="Lijstalinea"/>
+        <w:pStyle w:val="ListParagraph"/>
         <w:numPr>
           <w:ilvl w:val="0"/>
           <w:numId w:val="9"/>
@@ -1633,7 +1633,7 @@
     </w:p>
     <w:p>
       <w:pPr>
-        <w:pStyle w:val="Lijstalinea"/>
+        <w:pStyle w:val="ListParagraph"/>
         <w:numPr>
           <w:ilvl w:val="0"/>
           <w:numId w:val="9"/>
@@ -1664,7 +1664,7 @@
     </w:p>
     <w:p>
       <w:pPr>
-        <w:pStyle w:val="Lijstalinea"/>
+        <w:pStyle w:val="ListParagraph"/>
         <w:numPr>
           <w:ilvl w:val="0"/>
           <w:numId w:val="9"/>
@@ -1861,7 +1861,7 @@
     </w:p>
     <w:p>
       <w:pPr>
-        <w:pStyle w:val="Kop1"/>
+        <w:pStyle w:val="Heading1"/>
         <w:jc w:val="center"/>
         <w:rPr>
           <w:rFonts w:ascii="ADLaM Display" w:hAnsi="ADLaM Display" w:cs="ADLaM Display"/>
@@ -2124,7 +2124,7 @@
     </w:p>
     <w:p>
       <w:pPr>
-        <w:pStyle w:val="Kop1"/>
+        <w:pStyle w:val="Heading1"/>
         <w:jc w:val="center"/>
         <w:rPr>
           <w:rFonts w:ascii="ADLaM Display" w:hAnsi="ADLaM Display" w:cs="ADLaM Display"/>
@@ -2198,7 +2198,7 @@
     </w:p>
     <w:p>
       <w:pPr>
-        <w:pStyle w:val="Lijstalinea"/>
+        <w:pStyle w:val="ListParagraph"/>
         <w:numPr>
           <w:ilvl w:val="0"/>
           <w:numId w:val="11"/>
@@ -2221,7 +2221,7 @@
     </w:p>
     <w:p>
       <w:pPr>
-        <w:pStyle w:val="Lijstalinea"/>
+        <w:pStyle w:val="ListParagraph"/>
         <w:numPr>
           <w:ilvl w:val="0"/>
           <w:numId w:val="11"/>
@@ -2260,18 +2260,18 @@
     </w:p>
     <w:p>
       <w:pPr>
-        <w:pStyle w:val="Lijstalinea"/>
-        <w:jc w:val="center"/>
-        <w:rPr>
-          <w:rFonts w:ascii="ADLaM Display" w:hAnsi="ADLaM Display" w:cs="ADLaM Display"/>
-          <w:sz w:val="24"/>
-          <w:szCs w:val="24"/>
-        </w:rPr>
-      </w:pPr>
-    </w:p>
-    <w:p>
-      <w:pPr>
-        <w:pStyle w:val="Lijstalinea"/>
+        <w:pStyle w:val="ListParagraph"/>
+        <w:jc w:val="center"/>
+        <w:rPr>
+          <w:rFonts w:ascii="ADLaM Display" w:hAnsi="ADLaM Display" w:cs="ADLaM Display"/>
+          <w:sz w:val="24"/>
+          <w:szCs w:val="24"/>
+        </w:rPr>
+      </w:pPr>
+    </w:p>
+    <w:p>
+      <w:pPr>
+        <w:pStyle w:val="ListParagraph"/>
         <w:ind w:left="1440"/>
         <w:jc w:val="center"/>
         <w:rPr>
@@ -2299,18 +2299,18 @@
     </w:p>
     <w:p>
       <w:pPr>
-        <w:pStyle w:val="Lijstalinea"/>
-        <w:jc w:val="center"/>
-        <w:rPr>
-          <w:rFonts w:ascii="ADLaM Display" w:hAnsi="ADLaM Display" w:cs="ADLaM Display"/>
-          <w:sz w:val="24"/>
-          <w:szCs w:val="24"/>
-        </w:rPr>
-      </w:pPr>
-    </w:p>
-    <w:p>
-      <w:pPr>
-        <w:pStyle w:val="Lijstalinea"/>
+        <w:pStyle w:val="ListParagraph"/>
+        <w:jc w:val="center"/>
+        <w:rPr>
+          <w:rFonts w:ascii="ADLaM Display" w:hAnsi="ADLaM Display" w:cs="ADLaM Display"/>
+          <w:sz w:val="24"/>
+          <w:szCs w:val="24"/>
+        </w:rPr>
+      </w:pPr>
+    </w:p>
+    <w:p>
+      <w:pPr>
+        <w:pStyle w:val="ListParagraph"/>
         <w:numPr>
           <w:ilvl w:val="0"/>
           <w:numId w:val="11"/>
@@ -2333,7 +2333,7 @@
     </w:p>
     <w:p>
       <w:pPr>
-        <w:pStyle w:val="Lijstalinea"/>
+        <w:pStyle w:val="ListParagraph"/>
         <w:numPr>
           <w:ilvl w:val="0"/>
           <w:numId w:val="11"/>
@@ -2356,7 +2356,7 @@
     </w:p>
     <w:p>
       <w:pPr>
-        <w:pStyle w:val="Lijstalinea"/>
+        <w:pStyle w:val="ListParagraph"/>
         <w:numPr>
           <w:ilvl w:val="1"/>
           <w:numId w:val="11"/>
@@ -2379,18 +2379,18 @@
     </w:p>
     <w:p>
       <w:pPr>
-        <w:pStyle w:val="Lijstalinea"/>
-        <w:jc w:val="center"/>
-        <w:rPr>
-          <w:rFonts w:ascii="ADLaM Display" w:hAnsi="ADLaM Display" w:cs="ADLaM Display"/>
-          <w:sz w:val="24"/>
-          <w:szCs w:val="24"/>
-        </w:rPr>
-      </w:pPr>
-    </w:p>
-    <w:p>
-      <w:pPr>
-        <w:pStyle w:val="Lijstalinea"/>
+        <w:pStyle w:val="ListParagraph"/>
+        <w:jc w:val="center"/>
+        <w:rPr>
+          <w:rFonts w:ascii="ADLaM Display" w:hAnsi="ADLaM Display" w:cs="ADLaM Display"/>
+          <w:sz w:val="24"/>
+          <w:szCs w:val="24"/>
+        </w:rPr>
+      </w:pPr>
+    </w:p>
+    <w:p>
+      <w:pPr>
+        <w:pStyle w:val="ListParagraph"/>
         <w:numPr>
           <w:ilvl w:val="0"/>
           <w:numId w:val="11"/>
@@ -2413,7 +2413,7 @@
     </w:p>
     <w:p>
       <w:pPr>
-        <w:pStyle w:val="Lijstalinea"/>
+        <w:pStyle w:val="ListParagraph"/>
         <w:numPr>
           <w:ilvl w:val="0"/>
           <w:numId w:val="11"/>
@@ -2436,7 +2436,7 @@
     </w:p>
     <w:p>
       <w:pPr>
-        <w:pStyle w:val="Lijstalinea"/>
+        <w:pStyle w:val="ListParagraph"/>
         <w:numPr>
           <w:ilvl w:val="1"/>
           <w:numId w:val="11"/>
@@ -2459,18 +2459,18 @@
     </w:p>
     <w:p>
       <w:pPr>
-        <w:pStyle w:val="Lijstalinea"/>
-        <w:jc w:val="center"/>
-        <w:rPr>
-          <w:rFonts w:ascii="ADLaM Display" w:hAnsi="ADLaM Display" w:cs="ADLaM Display"/>
-          <w:sz w:val="24"/>
-          <w:szCs w:val="24"/>
-        </w:rPr>
-      </w:pPr>
-    </w:p>
-    <w:p>
-      <w:pPr>
-        <w:pStyle w:val="Lijstalinea"/>
+        <w:pStyle w:val="ListParagraph"/>
+        <w:jc w:val="center"/>
+        <w:rPr>
+          <w:rFonts w:ascii="ADLaM Display" w:hAnsi="ADLaM Display" w:cs="ADLaM Display"/>
+          <w:sz w:val="24"/>
+          <w:szCs w:val="24"/>
+        </w:rPr>
+      </w:pPr>
+    </w:p>
+    <w:p>
+      <w:pPr>
+        <w:pStyle w:val="ListParagraph"/>
         <w:numPr>
           <w:ilvl w:val="0"/>
           <w:numId w:val="11"/>
@@ -2493,7 +2493,7 @@
     </w:p>
     <w:p>
       <w:pPr>
-        <w:pStyle w:val="Lijstalinea"/>
+        <w:pStyle w:val="ListParagraph"/>
         <w:numPr>
           <w:ilvl w:val="0"/>
           <w:numId w:val="11"/>
@@ -2516,7 +2516,7 @@
     </w:p>
     <w:p>
       <w:pPr>
-        <w:pStyle w:val="Lijstalinea"/>
+        <w:pStyle w:val="ListParagraph"/>
         <w:numPr>
           <w:ilvl w:val="1"/>
           <w:numId w:val="11"/>
@@ -2549,7 +2549,7 @@
     </w:p>
     <w:p>
       <w:pPr>
-        <w:pStyle w:val="Lijstalinea"/>
+        <w:pStyle w:val="ListParagraph"/>
         <w:numPr>
           <w:ilvl w:val="0"/>
           <w:numId w:val="11"/>
@@ -2572,7 +2572,7 @@
     </w:p>
     <w:p>
       <w:pPr>
-        <w:pStyle w:val="Lijstalinea"/>
+        <w:pStyle w:val="ListParagraph"/>
         <w:numPr>
           <w:ilvl w:val="0"/>
           <w:numId w:val="11"/>
@@ -2595,7 +2595,7 @@
     </w:p>
     <w:p>
       <w:pPr>
-        <w:pStyle w:val="Lijstalinea"/>
+        <w:pStyle w:val="ListParagraph"/>
         <w:numPr>
           <w:ilvl w:val="1"/>
           <w:numId w:val="11"/>
@@ -2618,7 +2618,7 @@
     </w:p>
     <w:p>
       <w:pPr>
-        <w:pStyle w:val="Lijstalinea"/>
+        <w:pStyle w:val="ListParagraph"/>
         <w:numPr>
           <w:ilvl w:val="1"/>
           <w:numId w:val="11"/>
@@ -2649,18 +2649,18 @@
     </w:p>
     <w:p>
       <w:pPr>
-        <w:pStyle w:val="Lijstalinea"/>
-        <w:jc w:val="center"/>
-        <w:rPr>
-          <w:rFonts w:ascii="ADLaM Display" w:hAnsi="ADLaM Display" w:cs="ADLaM Display"/>
-          <w:sz w:val="24"/>
-          <w:szCs w:val="24"/>
-        </w:rPr>
-      </w:pPr>
-    </w:p>
-    <w:p>
-      <w:pPr>
-        <w:pStyle w:val="Lijstalinea"/>
+        <w:pStyle w:val="ListParagraph"/>
+        <w:jc w:val="center"/>
+        <w:rPr>
+          <w:rFonts w:ascii="ADLaM Display" w:hAnsi="ADLaM Display" w:cs="ADLaM Display"/>
+          <w:sz w:val="24"/>
+          <w:szCs w:val="24"/>
+        </w:rPr>
+      </w:pPr>
+    </w:p>
+    <w:p>
+      <w:pPr>
+        <w:pStyle w:val="ListParagraph"/>
         <w:numPr>
           <w:ilvl w:val="0"/>
           <w:numId w:val="11"/>
@@ -2683,7 +2683,7 @@
     </w:p>
     <w:p>
       <w:pPr>
-        <w:pStyle w:val="Lijstalinea"/>
+        <w:pStyle w:val="ListParagraph"/>
         <w:numPr>
           <w:ilvl w:val="0"/>
           <w:numId w:val="11"/>
@@ -2706,7 +2706,7 @@
     </w:p>
     <w:p>
       <w:pPr>
-        <w:pStyle w:val="Lijstalinea"/>
+        <w:pStyle w:val="ListParagraph"/>
         <w:numPr>
           <w:ilvl w:val="1"/>
           <w:numId w:val="11"/>
@@ -2748,18 +2748,18 @@
     </w:p>
     <w:p>
       <w:pPr>
-        <w:pStyle w:val="Lijstalinea"/>
-        <w:jc w:val="center"/>
-        <w:rPr>
-          <w:rFonts w:ascii="ADLaM Display" w:hAnsi="ADLaM Display" w:cs="ADLaM Display"/>
-          <w:sz w:val="24"/>
-          <w:szCs w:val="24"/>
-        </w:rPr>
-      </w:pPr>
-    </w:p>
-    <w:p>
-      <w:pPr>
-        <w:pStyle w:val="Lijstalinea"/>
+        <w:pStyle w:val="ListParagraph"/>
+        <w:jc w:val="center"/>
+        <w:rPr>
+          <w:rFonts w:ascii="ADLaM Display" w:hAnsi="ADLaM Display" w:cs="ADLaM Display"/>
+          <w:sz w:val="24"/>
+          <w:szCs w:val="24"/>
+        </w:rPr>
+      </w:pPr>
+    </w:p>
+    <w:p>
+      <w:pPr>
+        <w:pStyle w:val="ListParagraph"/>
         <w:numPr>
           <w:ilvl w:val="0"/>
           <w:numId w:val="11"/>
@@ -2782,7 +2782,7 @@
     </w:p>
     <w:p>
       <w:pPr>
-        <w:pStyle w:val="Lijstalinea"/>
+        <w:pStyle w:val="ListParagraph"/>
         <w:numPr>
           <w:ilvl w:val="0"/>
           <w:numId w:val="11"/>
@@ -2805,18 +2805,18 @@
     </w:p>
     <w:p>
       <w:pPr>
-        <w:pStyle w:val="Lijstalinea"/>
-        <w:jc w:val="center"/>
-        <w:rPr>
-          <w:rFonts w:ascii="ADLaM Display" w:hAnsi="ADLaM Display" w:cs="ADLaM Display"/>
-          <w:sz w:val="24"/>
-          <w:szCs w:val="24"/>
-        </w:rPr>
-      </w:pPr>
-    </w:p>
-    <w:p>
-      <w:pPr>
-        <w:pStyle w:val="Lijstalinea"/>
+        <w:pStyle w:val="ListParagraph"/>
+        <w:jc w:val="center"/>
+        <w:rPr>
+          <w:rFonts w:ascii="ADLaM Display" w:hAnsi="ADLaM Display" w:cs="ADLaM Display"/>
+          <w:sz w:val="24"/>
+          <w:szCs w:val="24"/>
+        </w:rPr>
+      </w:pPr>
+    </w:p>
+    <w:p>
+      <w:pPr>
+        <w:pStyle w:val="ListParagraph"/>
         <w:numPr>
           <w:ilvl w:val="0"/>
           <w:numId w:val="11"/>
@@ -2839,7 +2839,7 @@
     </w:p>
     <w:p>
       <w:pPr>
-        <w:pStyle w:val="Lijstalinea"/>
+        <w:pStyle w:val="ListParagraph"/>
         <w:numPr>
           <w:ilvl w:val="0"/>
           <w:numId w:val="11"/>
@@ -2902,18 +2902,18 @@
     </w:p>
     <w:p>
       <w:pPr>
-        <w:pStyle w:val="Lijstalinea"/>
-        <w:jc w:val="center"/>
-        <w:rPr>
-          <w:rFonts w:ascii="ADLaM Display" w:hAnsi="ADLaM Display" w:cs="ADLaM Display"/>
-          <w:sz w:val="24"/>
-          <w:szCs w:val="24"/>
-        </w:rPr>
-      </w:pPr>
-    </w:p>
-    <w:p>
-      <w:pPr>
-        <w:pStyle w:val="Lijstalinea"/>
+        <w:pStyle w:val="ListParagraph"/>
+        <w:jc w:val="center"/>
+        <w:rPr>
+          <w:rFonts w:ascii="ADLaM Display" w:hAnsi="ADLaM Display" w:cs="ADLaM Display"/>
+          <w:sz w:val="24"/>
+          <w:szCs w:val="24"/>
+        </w:rPr>
+      </w:pPr>
+    </w:p>
+    <w:p>
+      <w:pPr>
+        <w:pStyle w:val="ListParagraph"/>
         <w:numPr>
           <w:ilvl w:val="0"/>
           <w:numId w:val="11"/>
@@ -2936,7 +2936,7 @@
     </w:p>
     <w:p>
       <w:pPr>
-        <w:pStyle w:val="Lijstalinea"/>
+        <w:pStyle w:val="ListParagraph"/>
         <w:numPr>
           <w:ilvl w:val="0"/>
           <w:numId w:val="11"/>
@@ -2959,18 +2959,18 @@
     </w:p>
     <w:p>
       <w:pPr>
-        <w:pStyle w:val="Lijstalinea"/>
-        <w:jc w:val="center"/>
-        <w:rPr>
-          <w:rFonts w:ascii="ADLaM Display" w:hAnsi="ADLaM Display" w:cs="ADLaM Display"/>
-          <w:sz w:val="24"/>
-          <w:szCs w:val="24"/>
-        </w:rPr>
-      </w:pPr>
-    </w:p>
-    <w:p>
-      <w:pPr>
-        <w:pStyle w:val="Lijstalinea"/>
+        <w:pStyle w:val="ListParagraph"/>
+        <w:jc w:val="center"/>
+        <w:rPr>
+          <w:rFonts w:ascii="ADLaM Display" w:hAnsi="ADLaM Display" w:cs="ADLaM Display"/>
+          <w:sz w:val="24"/>
+          <w:szCs w:val="24"/>
+        </w:rPr>
+      </w:pPr>
+    </w:p>
+    <w:p>
+      <w:pPr>
+        <w:pStyle w:val="ListParagraph"/>
         <w:numPr>
           <w:ilvl w:val="0"/>
           <w:numId w:val="11"/>
@@ -2993,7 +2993,7 @@
     </w:p>
     <w:p>
       <w:pPr>
-        <w:pStyle w:val="Lijstalinea"/>
+        <w:pStyle w:val="ListParagraph"/>
         <w:numPr>
           <w:ilvl w:val="0"/>
           <w:numId w:val="11"/>
@@ -3017,29 +3017,29 @@
     </w:p>
     <w:p>
       <w:pPr>
-        <w:pStyle w:val="Lijstalinea"/>
-        <w:jc w:val="center"/>
-        <w:rPr>
-          <w:rFonts w:ascii="ADLaM Display" w:hAnsi="ADLaM Display" w:cs="ADLaM Display"/>
-          <w:sz w:val="24"/>
-          <w:szCs w:val="24"/>
-        </w:rPr>
-      </w:pPr>
-    </w:p>
-    <w:p>
-      <w:pPr>
-        <w:pStyle w:val="Lijstalinea"/>
-        <w:jc w:val="center"/>
-        <w:rPr>
-          <w:rFonts w:ascii="ADLaM Display" w:hAnsi="ADLaM Display" w:cs="ADLaM Display"/>
-          <w:sz w:val="24"/>
-          <w:szCs w:val="24"/>
-        </w:rPr>
-      </w:pPr>
-    </w:p>
-    <w:p>
-      <w:pPr>
-        <w:pStyle w:val="Lijstalinea"/>
+        <w:pStyle w:val="ListParagraph"/>
+        <w:jc w:val="center"/>
+        <w:rPr>
+          <w:rFonts w:ascii="ADLaM Display" w:hAnsi="ADLaM Display" w:cs="ADLaM Display"/>
+          <w:sz w:val="24"/>
+          <w:szCs w:val="24"/>
+        </w:rPr>
+      </w:pPr>
+    </w:p>
+    <w:p>
+      <w:pPr>
+        <w:pStyle w:val="ListParagraph"/>
+        <w:jc w:val="center"/>
+        <w:rPr>
+          <w:rFonts w:ascii="ADLaM Display" w:hAnsi="ADLaM Display" w:cs="ADLaM Display"/>
+          <w:sz w:val="24"/>
+          <w:szCs w:val="24"/>
+        </w:rPr>
+      </w:pPr>
+    </w:p>
+    <w:p>
+      <w:pPr>
+        <w:pStyle w:val="ListParagraph"/>
         <w:numPr>
           <w:ilvl w:val="0"/>
           <w:numId w:val="11"/>
@@ -3062,7 +3062,7 @@
     </w:p>
     <w:p>
       <w:pPr>
-        <w:pStyle w:val="Lijstalinea"/>
+        <w:pStyle w:val="ListParagraph"/>
         <w:numPr>
           <w:ilvl w:val="0"/>
           <w:numId w:val="11"/>
@@ -3085,18 +3085,18 @@
     </w:p>
     <w:p>
       <w:pPr>
-        <w:pStyle w:val="Lijstalinea"/>
-        <w:jc w:val="center"/>
-        <w:rPr>
-          <w:rFonts w:ascii="ADLaM Display" w:hAnsi="ADLaM Display" w:cs="ADLaM Display"/>
-          <w:sz w:val="24"/>
-          <w:szCs w:val="24"/>
-        </w:rPr>
-      </w:pPr>
-    </w:p>
-    <w:p>
-      <w:pPr>
-        <w:pStyle w:val="Lijstalinea"/>
+        <w:pStyle w:val="ListParagraph"/>
+        <w:jc w:val="center"/>
+        <w:rPr>
+          <w:rFonts w:ascii="ADLaM Display" w:hAnsi="ADLaM Display" w:cs="ADLaM Display"/>
+          <w:sz w:val="24"/>
+          <w:szCs w:val="24"/>
+        </w:rPr>
+      </w:pPr>
+    </w:p>
+    <w:p>
+      <w:pPr>
+        <w:pStyle w:val="ListParagraph"/>
         <w:numPr>
           <w:ilvl w:val="0"/>
           <w:numId w:val="11"/>
@@ -3119,7 +3119,7 @@
     </w:p>
     <w:p>
       <w:pPr>
-        <w:pStyle w:val="Lijstalinea"/>
+        <w:pStyle w:val="ListParagraph"/>
         <w:numPr>
           <w:ilvl w:val="0"/>
           <w:numId w:val="11"/>
@@ -3142,18 +3142,18 @@
     </w:p>
     <w:p>
       <w:pPr>
-        <w:pStyle w:val="Lijstalinea"/>
-        <w:jc w:val="center"/>
-        <w:rPr>
-          <w:rFonts w:ascii="ADLaM Display" w:hAnsi="ADLaM Display" w:cs="ADLaM Display"/>
-          <w:sz w:val="24"/>
-          <w:szCs w:val="24"/>
-        </w:rPr>
-      </w:pPr>
-    </w:p>
-    <w:p>
-      <w:pPr>
-        <w:pStyle w:val="Lijstalinea"/>
+        <w:pStyle w:val="ListParagraph"/>
+        <w:jc w:val="center"/>
+        <w:rPr>
+          <w:rFonts w:ascii="ADLaM Display" w:hAnsi="ADLaM Display" w:cs="ADLaM Display"/>
+          <w:sz w:val="24"/>
+          <w:szCs w:val="24"/>
+        </w:rPr>
+      </w:pPr>
+    </w:p>
+    <w:p>
+      <w:pPr>
+        <w:pStyle w:val="ListParagraph"/>
         <w:numPr>
           <w:ilvl w:val="0"/>
           <w:numId w:val="11"/>
@@ -3176,7 +3176,7 @@
     </w:p>
     <w:p>
       <w:pPr>
-        <w:pStyle w:val="Lijstalinea"/>
+        <w:pStyle w:val="ListParagraph"/>
         <w:numPr>
           <w:ilvl w:val="0"/>
           <w:numId w:val="11"/>
@@ -3199,18 +3199,18 @@
     </w:p>
     <w:p>
       <w:pPr>
-        <w:pStyle w:val="Lijstalinea"/>
-        <w:jc w:val="center"/>
-        <w:rPr>
-          <w:rFonts w:ascii="ADLaM Display" w:hAnsi="ADLaM Display" w:cs="ADLaM Display"/>
-          <w:sz w:val="24"/>
-          <w:szCs w:val="24"/>
-        </w:rPr>
-      </w:pPr>
-    </w:p>
-    <w:p>
-      <w:pPr>
-        <w:pStyle w:val="Lijstalinea"/>
+        <w:pStyle w:val="ListParagraph"/>
+        <w:jc w:val="center"/>
+        <w:rPr>
+          <w:rFonts w:ascii="ADLaM Display" w:hAnsi="ADLaM Display" w:cs="ADLaM Display"/>
+          <w:sz w:val="24"/>
+          <w:szCs w:val="24"/>
+        </w:rPr>
+      </w:pPr>
+    </w:p>
+    <w:p>
+      <w:pPr>
+        <w:pStyle w:val="ListParagraph"/>
         <w:numPr>
           <w:ilvl w:val="0"/>
           <w:numId w:val="11"/>
@@ -3233,7 +3233,7 @@
     </w:p>
     <w:p>
       <w:pPr>
-        <w:pStyle w:val="Lijstalinea"/>
+        <w:pStyle w:val="ListParagraph"/>
         <w:numPr>
           <w:ilvl w:val="0"/>
           <w:numId w:val="11"/>
@@ -3347,7 +3347,7 @@
     </w:p>
     <w:p>
       <w:pPr>
-        <w:pStyle w:val="Kop1"/>
+        <w:pStyle w:val="Heading1"/>
         <w:jc w:val="center"/>
         <w:rPr>
           <w:rFonts w:ascii="ADLaM Display" w:hAnsi="ADLaM Display" w:cs="ADLaM Display"/>
@@ -3377,7 +3377,7 @@
     </w:p>
     <w:p>
       <w:pPr>
-        <w:pStyle w:val="Lijstalinea"/>
+        <w:pStyle w:val="ListParagraph"/>
         <w:jc w:val="center"/>
         <w:rPr>
           <w:rFonts w:ascii="ADLaM Display" w:hAnsi="ADLaM Display" w:cs="ADLaM Display"/>
@@ -3404,7 +3404,7 @@
     </w:p>
     <w:p>
       <w:pPr>
-        <w:pStyle w:val="Lijstalinea"/>
+        <w:pStyle w:val="ListParagraph"/>
         <w:numPr>
           <w:ilvl w:val="0"/>
           <w:numId w:val="7"/>
@@ -3427,7 +3427,7 @@
     </w:p>
     <w:p>
       <w:pPr>
-        <w:pStyle w:val="Lijstalinea"/>
+        <w:pStyle w:val="ListParagraph"/>
         <w:numPr>
           <w:ilvl w:val="0"/>
           <w:numId w:val="7"/>
@@ -3558,18 +3558,18 @@
     </w:p>
     <w:p>
       <w:pPr>
-        <w:pStyle w:val="Lijstalinea"/>
-        <w:jc w:val="center"/>
-        <w:rPr>
-          <w:rFonts w:ascii="ADLaM Display" w:hAnsi="ADLaM Display" w:cs="ADLaM Display"/>
-          <w:sz w:val="24"/>
-          <w:szCs w:val="24"/>
-        </w:rPr>
-      </w:pPr>
-    </w:p>
-    <w:p>
-      <w:pPr>
-        <w:pStyle w:val="Lijstalinea"/>
+        <w:pStyle w:val="ListParagraph"/>
+        <w:jc w:val="center"/>
+        <w:rPr>
+          <w:rFonts w:ascii="ADLaM Display" w:hAnsi="ADLaM Display" w:cs="ADLaM Display"/>
+          <w:sz w:val="24"/>
+          <w:szCs w:val="24"/>
+        </w:rPr>
+      </w:pPr>
+    </w:p>
+    <w:p>
+      <w:pPr>
+        <w:pStyle w:val="ListParagraph"/>
         <w:jc w:val="center"/>
         <w:rPr>
           <w:rFonts w:ascii="ADLaM Display" w:hAnsi="ADLaM Display" w:cs="ADLaM Display"/>
@@ -3623,7 +3623,7 @@
     </w:p>
     <w:p>
       <w:pPr>
-        <w:pStyle w:val="Lijstalinea"/>
+        <w:pStyle w:val="ListParagraph"/>
         <w:jc w:val="center"/>
         <w:rPr>
           <w:rFonts w:ascii="ADLaM Display" w:hAnsi="ADLaM Display" w:cs="ADLaM Display"/>
@@ -3642,7 +3642,7 @@
     </w:p>
     <w:p>
       <w:pPr>
-        <w:pStyle w:val="Lijstalinea"/>
+        <w:pStyle w:val="ListParagraph"/>
         <w:jc w:val="center"/>
         <w:rPr>
           <w:rFonts w:ascii="ADLaM Display" w:hAnsi="ADLaM Display" w:cs="ADLaM Display"/>
@@ -3653,7 +3653,7 @@
     </w:p>
     <w:p>
       <w:pPr>
-        <w:pStyle w:val="Lijstalinea"/>
+        <w:pStyle w:val="ListParagraph"/>
         <w:jc w:val="center"/>
         <w:rPr>
           <w:rFonts w:ascii="ADLaM Display" w:hAnsi="ADLaM Display" w:cs="ADLaM Display"/>
@@ -3664,7 +3664,29 @@
     </w:p>
     <w:p>
       <w:pPr>
-        <w:pStyle w:val="Kop2"/>
+        <w:pStyle w:val="ListParagraph"/>
+        <w:jc w:val="center"/>
+        <w:rPr>
+          <w:rFonts w:ascii="ADLaM Display" w:hAnsi="ADLaM Display" w:cs="ADLaM Display"/>
+          <w:sz w:val="32"/>
+          <w:szCs w:val="32"/>
+        </w:rPr>
+      </w:pPr>
+    </w:p>
+    <w:p>
+      <w:pPr>
+        <w:pStyle w:val="ListParagraph"/>
+        <w:jc w:val="center"/>
+        <w:rPr>
+          <w:rFonts w:ascii="ADLaM Display" w:hAnsi="ADLaM Display" w:cs="ADLaM Display"/>
+          <w:sz w:val="32"/>
+          <w:szCs w:val="32"/>
+        </w:rPr>
+      </w:pPr>
+    </w:p>
+    <w:p>
+      <w:pPr>
+        <w:pStyle w:val="Heading2"/>
         <w:jc w:val="center"/>
         <w:rPr>
           <w:rFonts w:ascii="ADLaM Display" w:hAnsi="ADLaM Display" w:cs="ADLaM Display"/>
@@ -3677,6 +3699,7 @@
         <w:rPr>
           <w:rFonts w:ascii="ADLaM Display" w:hAnsi="ADLaM Display" w:cs="ADLaM Display"/>
         </w:rPr>
+        <w:lastRenderedPageBreak/>
         <w:t>Waarom Remix en Prisma?</w:t>
       </w:r>
       <w:bookmarkEnd w:id="5"/>
@@ -3692,7 +3715,7 @@
     </w:p>
     <w:p>
       <w:pPr>
-        <w:pStyle w:val="Lijstalinea"/>
+        <w:pStyle w:val="ListParagraph"/>
         <w:jc w:val="center"/>
         <w:rPr>
           <w:rFonts w:ascii="ADLaM Display" w:hAnsi="ADLaM Display" w:cs="ADLaM Display"/>
@@ -3722,18 +3745,18 @@
     </w:p>
     <w:p>
       <w:pPr>
-        <w:pStyle w:val="Lijstalinea"/>
-        <w:jc w:val="center"/>
-        <w:rPr>
-          <w:rFonts w:ascii="ADLaM Display" w:hAnsi="ADLaM Display" w:cs="ADLaM Display"/>
-          <w:sz w:val="24"/>
-          <w:szCs w:val="24"/>
-        </w:rPr>
-      </w:pPr>
-    </w:p>
-    <w:p>
-      <w:pPr>
-        <w:pStyle w:val="Lijstalinea"/>
+        <w:pStyle w:val="ListParagraph"/>
+        <w:jc w:val="center"/>
+        <w:rPr>
+          <w:rFonts w:ascii="ADLaM Display" w:hAnsi="ADLaM Display" w:cs="ADLaM Display"/>
+          <w:sz w:val="24"/>
+          <w:szCs w:val="24"/>
+        </w:rPr>
+      </w:pPr>
+    </w:p>
+    <w:p>
+      <w:pPr>
+        <w:pStyle w:val="ListParagraph"/>
         <w:jc w:val="center"/>
         <w:rPr>
           <w:rFonts w:ascii="ADLaM Display" w:hAnsi="ADLaM Display" w:cs="ADLaM Display"/>
@@ -3763,18 +3786,18 @@
     </w:p>
     <w:p>
       <w:pPr>
-        <w:pStyle w:val="Lijstalinea"/>
-        <w:jc w:val="center"/>
-        <w:rPr>
-          <w:rFonts w:ascii="ADLaM Display" w:hAnsi="ADLaM Display" w:cs="ADLaM Display"/>
-          <w:sz w:val="24"/>
-          <w:szCs w:val="24"/>
-        </w:rPr>
-      </w:pPr>
-    </w:p>
-    <w:p>
-      <w:pPr>
-        <w:pStyle w:val="Lijstalinea"/>
+        <w:pStyle w:val="ListParagraph"/>
+        <w:jc w:val="center"/>
+        <w:rPr>
+          <w:rFonts w:ascii="ADLaM Display" w:hAnsi="ADLaM Display" w:cs="ADLaM Display"/>
+          <w:sz w:val="24"/>
+          <w:szCs w:val="24"/>
+        </w:rPr>
+      </w:pPr>
+    </w:p>
+    <w:p>
+      <w:pPr>
+        <w:pStyle w:val="ListParagraph"/>
         <w:jc w:val="center"/>
         <w:rPr>
           <w:rFonts w:ascii="ADLaM Display" w:hAnsi="ADLaM Display" w:cs="ADLaM Display"/>
@@ -3793,38 +3816,38 @@
     </w:p>
     <w:p>
       <w:pPr>
-        <w:pStyle w:val="Lijstalinea"/>
-        <w:jc w:val="center"/>
-        <w:rPr>
-          <w:rFonts w:ascii="ADLaM Display" w:hAnsi="ADLaM Display" w:cs="ADLaM Display"/>
-          <w:sz w:val="24"/>
-          <w:szCs w:val="24"/>
-        </w:rPr>
-      </w:pPr>
-    </w:p>
-    <w:p>
-      <w:pPr>
-        <w:pStyle w:val="Lijstalinea"/>
-        <w:jc w:val="center"/>
-        <w:rPr>
-          <w:rFonts w:ascii="ADLaM Display" w:hAnsi="ADLaM Display" w:cs="ADLaM Display"/>
-          <w:sz w:val="24"/>
-          <w:szCs w:val="24"/>
-        </w:rPr>
-      </w:pPr>
-    </w:p>
-    <w:p>
-      <w:pPr>
-        <w:pStyle w:val="Kop2"/>
-        <w:jc w:val="center"/>
-        <w:rPr>
-          <w:rFonts w:ascii="ADLaM Display" w:hAnsi="ADLaM Display" w:cs="ADLaM Display"/>
-        </w:rPr>
-      </w:pPr>
-    </w:p>
-    <w:p>
-      <w:pPr>
-        <w:pStyle w:val="Kop2"/>
+        <w:pStyle w:val="ListParagraph"/>
+        <w:jc w:val="center"/>
+        <w:rPr>
+          <w:rFonts w:ascii="ADLaM Display" w:hAnsi="ADLaM Display" w:cs="ADLaM Display"/>
+          <w:sz w:val="24"/>
+          <w:szCs w:val="24"/>
+        </w:rPr>
+      </w:pPr>
+    </w:p>
+    <w:p>
+      <w:pPr>
+        <w:pStyle w:val="ListParagraph"/>
+        <w:jc w:val="center"/>
+        <w:rPr>
+          <w:rFonts w:ascii="ADLaM Display" w:hAnsi="ADLaM Display" w:cs="ADLaM Display"/>
+          <w:sz w:val="24"/>
+          <w:szCs w:val="24"/>
+        </w:rPr>
+      </w:pPr>
+    </w:p>
+    <w:p>
+      <w:pPr>
+        <w:pStyle w:val="Heading2"/>
+        <w:jc w:val="center"/>
+        <w:rPr>
+          <w:rFonts w:ascii="ADLaM Display" w:hAnsi="ADLaM Display" w:cs="ADLaM Display"/>
+        </w:rPr>
+      </w:pPr>
+    </w:p>
+    <w:p>
+      <w:pPr>
+        <w:pStyle w:val="Heading2"/>
         <w:jc w:val="center"/>
         <w:rPr>
           <w:rFonts w:ascii="ADLaM Display" w:hAnsi="ADLaM Display" w:cs="ADLaM Display"/>
@@ -3878,7 +3901,7 @@
     </w:p>
     <w:p>
       <w:pPr>
-        <w:pStyle w:val="Kop2"/>
+        <w:pStyle w:val="Heading2"/>
         <w:jc w:val="center"/>
         <w:rPr>
           <w:rFonts w:ascii="ADLaM Display" w:hAnsi="ADLaM Display" w:cs="ADLaM Display"/>
@@ -3904,7 +3927,7 @@
     </w:p>
     <w:p>
       <w:pPr>
-        <w:pStyle w:val="Lijstalinea"/>
+        <w:pStyle w:val="ListParagraph"/>
         <w:jc w:val="center"/>
         <w:rPr>
           <w:rFonts w:ascii="ADLaM Display" w:hAnsi="ADLaM Display" w:cs="ADLaM Display"/>
@@ -4024,7 +4047,7 @@
     </w:p>
     <w:p>
       <w:pPr>
-        <w:pStyle w:val="Lijstalinea"/>
+        <w:pStyle w:val="ListParagraph"/>
         <w:jc w:val="center"/>
         <w:rPr>
           <w:rFonts w:ascii="ADLaM Display" w:hAnsi="ADLaM Display" w:cs="ADLaM Display"/>
@@ -4043,40 +4066,40 @@
     </w:p>
     <w:p>
       <w:pPr>
-        <w:pStyle w:val="Lijstalinea"/>
-        <w:jc w:val="center"/>
-        <w:rPr>
-          <w:rFonts w:ascii="ADLaM Display" w:hAnsi="ADLaM Display" w:cs="ADLaM Display"/>
-          <w:sz w:val="24"/>
-          <w:szCs w:val="24"/>
-        </w:rPr>
-      </w:pPr>
-    </w:p>
-    <w:p>
-      <w:pPr>
-        <w:pStyle w:val="Lijstalinea"/>
-        <w:jc w:val="center"/>
-        <w:rPr>
-          <w:rFonts w:ascii="ADLaM Display" w:hAnsi="ADLaM Display" w:cs="ADLaM Display"/>
-          <w:sz w:val="24"/>
-          <w:szCs w:val="24"/>
-        </w:rPr>
-      </w:pPr>
-    </w:p>
-    <w:p>
-      <w:pPr>
-        <w:pStyle w:val="Lijstalinea"/>
-        <w:jc w:val="center"/>
-        <w:rPr>
-          <w:rFonts w:ascii="ADLaM Display" w:hAnsi="ADLaM Display" w:cs="ADLaM Display"/>
-          <w:sz w:val="24"/>
-          <w:szCs w:val="24"/>
-        </w:rPr>
-      </w:pPr>
-    </w:p>
-    <w:p>
-      <w:pPr>
-        <w:pStyle w:val="Kop2"/>
+        <w:pStyle w:val="ListParagraph"/>
+        <w:jc w:val="center"/>
+        <w:rPr>
+          <w:rFonts w:ascii="ADLaM Display" w:hAnsi="ADLaM Display" w:cs="ADLaM Display"/>
+          <w:sz w:val="24"/>
+          <w:szCs w:val="24"/>
+        </w:rPr>
+      </w:pPr>
+    </w:p>
+    <w:p>
+      <w:pPr>
+        <w:pStyle w:val="ListParagraph"/>
+        <w:jc w:val="center"/>
+        <w:rPr>
+          <w:rFonts w:ascii="ADLaM Display" w:hAnsi="ADLaM Display" w:cs="ADLaM Display"/>
+          <w:sz w:val="24"/>
+          <w:szCs w:val="24"/>
+        </w:rPr>
+      </w:pPr>
+    </w:p>
+    <w:p>
+      <w:pPr>
+        <w:pStyle w:val="ListParagraph"/>
+        <w:jc w:val="center"/>
+        <w:rPr>
+          <w:rFonts w:ascii="ADLaM Display" w:hAnsi="ADLaM Display" w:cs="ADLaM Display"/>
+          <w:sz w:val="24"/>
+          <w:szCs w:val="24"/>
+        </w:rPr>
+      </w:pPr>
+    </w:p>
+    <w:p>
+      <w:pPr>
+        <w:pStyle w:val="Heading2"/>
         <w:jc w:val="center"/>
         <w:rPr>
           <w:rFonts w:ascii="ADLaM Display" w:hAnsi="ADLaM Display" w:cs="ADLaM Display"/>
@@ -4112,7 +4135,7 @@
     </w:p>
     <w:p>
       <w:pPr>
-        <w:pStyle w:val="Lijstalinea"/>
+        <w:pStyle w:val="ListParagraph"/>
         <w:jc w:val="center"/>
         <w:rPr>
           <w:rFonts w:ascii="ADLaM Display" w:hAnsi="ADLaM Display" w:cs="ADLaM Display"/>
@@ -4260,28 +4283,28 @@
     </w:p>
     <w:p>
       <w:pPr>
-        <w:pStyle w:val="Lijstalinea"/>
-        <w:jc w:val="center"/>
-        <w:rPr>
-          <w:rFonts w:ascii="ADLaM Display" w:hAnsi="ADLaM Display" w:cs="ADLaM Display"/>
-          <w:sz w:val="24"/>
-          <w:szCs w:val="24"/>
-        </w:rPr>
-      </w:pPr>
-    </w:p>
-    <w:p>
-      <w:pPr>
-        <w:jc w:val="center"/>
-        <w:rPr>
-          <w:rFonts w:ascii="ADLaM Display" w:hAnsi="ADLaM Display" w:cs="ADLaM Display"/>
-          <w:sz w:val="24"/>
-          <w:szCs w:val="24"/>
-        </w:rPr>
-      </w:pPr>
-    </w:p>
-    <w:p>
-      <w:pPr>
-        <w:pStyle w:val="Lijstalinea"/>
+        <w:pStyle w:val="ListParagraph"/>
+        <w:jc w:val="center"/>
+        <w:rPr>
+          <w:rFonts w:ascii="ADLaM Display" w:hAnsi="ADLaM Display" w:cs="ADLaM Display"/>
+          <w:sz w:val="24"/>
+          <w:szCs w:val="24"/>
+        </w:rPr>
+      </w:pPr>
+    </w:p>
+    <w:p>
+      <w:pPr>
+        <w:jc w:val="center"/>
+        <w:rPr>
+          <w:rFonts w:ascii="ADLaM Display" w:hAnsi="ADLaM Display" w:cs="ADLaM Display"/>
+          <w:sz w:val="24"/>
+          <w:szCs w:val="24"/>
+        </w:rPr>
+      </w:pPr>
+    </w:p>
+    <w:p>
+      <w:pPr>
+        <w:pStyle w:val="ListParagraph"/>
         <w:jc w:val="center"/>
         <w:rPr>
           <w:rFonts w:ascii="ADLaM Display" w:hAnsi="ADLaM Display" w:cs="ADLaM Display"/>
@@ -4300,18 +4323,18 @@
     </w:p>
     <w:p>
       <w:pPr>
-        <w:pStyle w:val="Lijstalinea"/>
-        <w:jc w:val="center"/>
-        <w:rPr>
-          <w:rFonts w:ascii="ADLaM Display" w:hAnsi="ADLaM Display" w:cs="ADLaM Display"/>
-          <w:sz w:val="24"/>
-          <w:szCs w:val="24"/>
-        </w:rPr>
-      </w:pPr>
-    </w:p>
-    <w:p>
-      <w:pPr>
-        <w:pStyle w:val="Lijstalinea"/>
+        <w:pStyle w:val="ListParagraph"/>
+        <w:jc w:val="center"/>
+        <w:rPr>
+          <w:rFonts w:ascii="ADLaM Display" w:hAnsi="ADLaM Display" w:cs="ADLaM Display"/>
+          <w:sz w:val="24"/>
+          <w:szCs w:val="24"/>
+        </w:rPr>
+      </w:pPr>
+    </w:p>
+    <w:p>
+      <w:pPr>
+        <w:pStyle w:val="ListParagraph"/>
         <w:numPr>
           <w:ilvl w:val="0"/>
           <w:numId w:val="2"/>
@@ -4351,18 +4374,18 @@
     </w:p>
     <w:p>
       <w:pPr>
-        <w:pStyle w:val="Lijstalinea"/>
-        <w:jc w:val="center"/>
-        <w:rPr>
-          <w:rFonts w:ascii="ADLaM Display" w:hAnsi="ADLaM Display" w:cs="ADLaM Display"/>
-          <w:sz w:val="24"/>
-          <w:szCs w:val="24"/>
-        </w:rPr>
-      </w:pPr>
-    </w:p>
-    <w:p>
-      <w:pPr>
-        <w:pStyle w:val="Lijstalinea"/>
+        <w:pStyle w:val="ListParagraph"/>
+        <w:jc w:val="center"/>
+        <w:rPr>
+          <w:rFonts w:ascii="ADLaM Display" w:hAnsi="ADLaM Display" w:cs="ADLaM Display"/>
+          <w:sz w:val="24"/>
+          <w:szCs w:val="24"/>
+        </w:rPr>
+      </w:pPr>
+    </w:p>
+    <w:p>
+      <w:pPr>
+        <w:pStyle w:val="ListParagraph"/>
         <w:numPr>
           <w:ilvl w:val="0"/>
           <w:numId w:val="2"/>
@@ -4410,7 +4433,7 @@
     </w:p>
     <w:p>
       <w:pPr>
-        <w:pStyle w:val="Lijstalinea"/>
+        <w:pStyle w:val="ListParagraph"/>
         <w:ind w:left="1440"/>
         <w:jc w:val="center"/>
         <w:rPr>
@@ -4422,7 +4445,7 @@
     </w:p>
     <w:p>
       <w:pPr>
-        <w:pStyle w:val="Lijstalinea"/>
+        <w:pStyle w:val="ListParagraph"/>
         <w:ind w:left="1440"/>
         <w:jc w:val="center"/>
         <w:rPr>
@@ -4434,7 +4457,7 @@
     </w:p>
     <w:p>
       <w:pPr>
-        <w:pStyle w:val="Lijstalinea"/>
+        <w:pStyle w:val="ListParagraph"/>
         <w:ind w:left="1440"/>
         <w:jc w:val="center"/>
         <w:rPr>
@@ -4446,7 +4469,7 @@
     </w:p>
     <w:p>
       <w:pPr>
-        <w:pStyle w:val="Lijstalinea"/>
+        <w:pStyle w:val="ListParagraph"/>
         <w:numPr>
           <w:ilvl w:val="0"/>
           <w:numId w:val="2"/>
@@ -4519,18 +4542,18 @@
     </w:p>
     <w:p>
       <w:pPr>
-        <w:pStyle w:val="Lijstalinea"/>
-        <w:jc w:val="center"/>
-        <w:rPr>
-          <w:rFonts w:ascii="ADLaM Display" w:hAnsi="ADLaM Display" w:cs="ADLaM Display"/>
-          <w:sz w:val="24"/>
-          <w:szCs w:val="24"/>
-        </w:rPr>
-      </w:pPr>
-    </w:p>
-    <w:p>
-      <w:pPr>
-        <w:pStyle w:val="Lijstalinea"/>
+        <w:pStyle w:val="ListParagraph"/>
+        <w:jc w:val="center"/>
+        <w:rPr>
+          <w:rFonts w:ascii="ADLaM Display" w:hAnsi="ADLaM Display" w:cs="ADLaM Display"/>
+          <w:sz w:val="24"/>
+          <w:szCs w:val="24"/>
+        </w:rPr>
+      </w:pPr>
+    </w:p>
+    <w:p>
+      <w:pPr>
+        <w:pStyle w:val="ListParagraph"/>
         <w:numPr>
           <w:ilvl w:val="0"/>
           <w:numId w:val="2"/>
@@ -4570,18 +4593,18 @@
     </w:p>
     <w:p>
       <w:pPr>
-        <w:pStyle w:val="Lijstalinea"/>
-        <w:jc w:val="center"/>
-        <w:rPr>
-          <w:rFonts w:ascii="ADLaM Display" w:hAnsi="ADLaM Display" w:cs="ADLaM Display"/>
-          <w:sz w:val="24"/>
-          <w:szCs w:val="24"/>
-        </w:rPr>
-      </w:pPr>
-    </w:p>
-    <w:p>
-      <w:pPr>
-        <w:pStyle w:val="Lijstalinea"/>
+        <w:pStyle w:val="ListParagraph"/>
+        <w:jc w:val="center"/>
+        <w:rPr>
+          <w:rFonts w:ascii="ADLaM Display" w:hAnsi="ADLaM Display" w:cs="ADLaM Display"/>
+          <w:sz w:val="24"/>
+          <w:szCs w:val="24"/>
+        </w:rPr>
+      </w:pPr>
+    </w:p>
+    <w:p>
+      <w:pPr>
+        <w:pStyle w:val="ListParagraph"/>
         <w:ind w:left="1440"/>
         <w:jc w:val="center"/>
         <w:rPr>
@@ -4593,7 +4616,7 @@
     </w:p>
     <w:p>
       <w:pPr>
-        <w:pStyle w:val="Lijstalinea"/>
+        <w:pStyle w:val="ListParagraph"/>
         <w:jc w:val="center"/>
         <w:rPr>
           <w:rFonts w:ascii="ADLaM Display" w:hAnsi="ADLaM Display" w:cs="ADLaM Display"/>
@@ -4612,7 +4635,7 @@
     </w:p>
     <w:p>
       <w:pPr>
-        <w:pStyle w:val="Lijstalinea"/>
+        <w:pStyle w:val="ListParagraph"/>
         <w:numPr>
           <w:ilvl w:val="0"/>
           <w:numId w:val="3"/>
@@ -4637,7 +4660,7 @@
     </w:p>
     <w:p>
       <w:pPr>
-        <w:pStyle w:val="Lijstalinea"/>
+        <w:pStyle w:val="ListParagraph"/>
         <w:numPr>
           <w:ilvl w:val="0"/>
           <w:numId w:val="3"/>
@@ -4662,7 +4685,7 @@
     </w:p>
     <w:p>
       <w:pPr>
-        <w:pStyle w:val="Lijstalinea"/>
+        <w:pStyle w:val="ListParagraph"/>
         <w:numPr>
           <w:ilvl w:val="0"/>
           <w:numId w:val="3"/>
@@ -4687,7 +4710,7 @@
     </w:p>
     <w:p>
       <w:pPr>
-        <w:pStyle w:val="Lijstalinea"/>
+        <w:pStyle w:val="ListParagraph"/>
         <w:numPr>
           <w:ilvl w:val="0"/>
           <w:numId w:val="3"/>
@@ -4712,29 +4735,29 @@
     </w:p>
     <w:p>
       <w:pPr>
-        <w:pStyle w:val="Lijstalinea"/>
-        <w:jc w:val="center"/>
-        <w:rPr>
-          <w:rFonts w:ascii="ADLaM Display" w:hAnsi="ADLaM Display" w:cs="ADLaM Display"/>
-          <w:sz w:val="24"/>
-          <w:szCs w:val="24"/>
-        </w:rPr>
-      </w:pPr>
-    </w:p>
-    <w:p>
-      <w:pPr>
-        <w:pStyle w:val="Lijstalinea"/>
-        <w:jc w:val="center"/>
-        <w:rPr>
-          <w:rFonts w:ascii="ADLaM Display" w:hAnsi="ADLaM Display" w:cs="ADLaM Display"/>
-          <w:sz w:val="24"/>
-          <w:szCs w:val="24"/>
-        </w:rPr>
-      </w:pPr>
-    </w:p>
-    <w:p>
-      <w:pPr>
-        <w:pStyle w:val="Kop2"/>
+        <w:pStyle w:val="ListParagraph"/>
+        <w:jc w:val="center"/>
+        <w:rPr>
+          <w:rFonts w:ascii="ADLaM Display" w:hAnsi="ADLaM Display" w:cs="ADLaM Display"/>
+          <w:sz w:val="24"/>
+          <w:szCs w:val="24"/>
+        </w:rPr>
+      </w:pPr>
+    </w:p>
+    <w:p>
+      <w:pPr>
+        <w:pStyle w:val="ListParagraph"/>
+        <w:jc w:val="center"/>
+        <w:rPr>
+          <w:rFonts w:ascii="ADLaM Display" w:hAnsi="ADLaM Display" w:cs="ADLaM Display"/>
+          <w:sz w:val="24"/>
+          <w:szCs w:val="24"/>
+        </w:rPr>
+      </w:pPr>
+    </w:p>
+    <w:p>
+      <w:pPr>
+        <w:pStyle w:val="Heading2"/>
         <w:jc w:val="center"/>
         <w:rPr>
           <w:rFonts w:ascii="ADLaM Display" w:hAnsi="ADLaM Display" w:cs="ADLaM Display"/>
@@ -4751,7 +4774,7 @@
     </w:p>
     <w:p>
       <w:pPr>
-        <w:pStyle w:val="Lijstalinea"/>
+        <w:pStyle w:val="ListParagraph"/>
         <w:jc w:val="center"/>
         <w:rPr>
           <w:rFonts w:ascii="ADLaM Display" w:hAnsi="ADLaM Display" w:cs="ADLaM Display"/>
@@ -4806,7 +4829,7 @@
     </w:p>
     <w:p>
       <w:pPr>
-        <w:pStyle w:val="Lijstalinea"/>
+        <w:pStyle w:val="ListParagraph"/>
         <w:jc w:val="center"/>
         <w:rPr>
           <w:rFonts w:ascii="ADLaM Display" w:hAnsi="ADLaM Display" w:cs="ADLaM Display"/>
@@ -4830,7 +4853,25 @@
             <w:sz w:val="24"/>
             <w:szCs w:val="24"/>
           </w:rPr>
-          <w:t>een canadees persoon uit southpark</w:t>
+          <w:t>een canadees persoon</w:t>
+        </w:r>
+        <w:r>
+          <w:rPr>
+            <w:rStyle w:val="Hyperlink"/>
+            <w:rFonts w:ascii="ADLaM Display" w:hAnsi="ADLaM Display" w:cs="ADLaM Display"/>
+            <w:sz w:val="24"/>
+            <w:szCs w:val="24"/>
+          </w:rPr>
+          <w:t xml:space="preserve"> </w:t>
+        </w:r>
+        <w:r>
+          <w:rPr>
+            <w:rStyle w:val="Hyperlink"/>
+            <w:rFonts w:ascii="ADLaM Display" w:hAnsi="ADLaM Display" w:cs="ADLaM Display"/>
+            <w:sz w:val="24"/>
+            <w:szCs w:val="24"/>
+          </w:rPr>
+          <w:t>uit southpark</w:t>
         </w:r>
       </w:hyperlink>
       <w:r>
@@ -4844,29 +4885,29 @@
     </w:p>
     <w:p>
       <w:pPr>
-        <w:pStyle w:val="Lijstalinea"/>
-        <w:jc w:val="center"/>
-        <w:rPr>
-          <w:rFonts w:ascii="ADLaM Display" w:hAnsi="ADLaM Display" w:cs="ADLaM Display"/>
-          <w:sz w:val="24"/>
-          <w:szCs w:val="24"/>
-        </w:rPr>
-      </w:pPr>
-    </w:p>
-    <w:p>
-      <w:pPr>
-        <w:pStyle w:val="Lijstalinea"/>
-        <w:jc w:val="center"/>
-        <w:rPr>
-          <w:rFonts w:ascii="ADLaM Display" w:hAnsi="ADLaM Display" w:cs="ADLaM Display"/>
-          <w:sz w:val="24"/>
-          <w:szCs w:val="24"/>
-        </w:rPr>
-      </w:pPr>
-    </w:p>
-    <w:p>
-      <w:pPr>
-        <w:pStyle w:val="Lijstalinea"/>
+        <w:pStyle w:val="ListParagraph"/>
+        <w:jc w:val="center"/>
+        <w:rPr>
+          <w:rFonts w:ascii="ADLaM Display" w:hAnsi="ADLaM Display" w:cs="ADLaM Display"/>
+          <w:sz w:val="24"/>
+          <w:szCs w:val="24"/>
+        </w:rPr>
+      </w:pPr>
+    </w:p>
+    <w:p>
+      <w:pPr>
+        <w:pStyle w:val="ListParagraph"/>
+        <w:jc w:val="center"/>
+        <w:rPr>
+          <w:rFonts w:ascii="ADLaM Display" w:hAnsi="ADLaM Display" w:cs="ADLaM Display"/>
+          <w:sz w:val="24"/>
+          <w:szCs w:val="24"/>
+        </w:rPr>
+      </w:pPr>
+    </w:p>
+    <w:p>
+      <w:pPr>
+        <w:pStyle w:val="ListParagraph"/>
         <w:jc w:val="center"/>
         <w:rPr>
           <w:rFonts w:ascii="ADLaM Display" w:hAnsi="ADLaM Display" w:cs="ADLaM Display"/>
@@ -4926,7 +4967,7 @@
     </w:p>
     <w:p>
       <w:pPr>
-        <w:pStyle w:val="Lijstalinea"/>
+        <w:pStyle w:val="ListParagraph"/>
         <w:jc w:val="center"/>
         <w:rPr>
           <w:rFonts w:ascii="ADLaM Display" w:hAnsi="ADLaM Display" w:cs="ADLaM Display"/>
@@ -4945,7 +4986,7 @@
     </w:p>
     <w:p>
       <w:pPr>
-        <w:pStyle w:val="Lijstalinea"/>
+        <w:pStyle w:val="ListParagraph"/>
         <w:jc w:val="center"/>
         <w:rPr>
           <w:rFonts w:ascii="ADLaM Display" w:hAnsi="ADLaM Display" w:cs="ADLaM Display"/>
@@ -4964,29 +5005,29 @@
     </w:p>
     <w:p>
       <w:pPr>
-        <w:pStyle w:val="Lijstalinea"/>
-        <w:jc w:val="center"/>
-        <w:rPr>
-          <w:rFonts w:ascii="ADLaM Display" w:hAnsi="ADLaM Display" w:cs="ADLaM Display"/>
-          <w:sz w:val="24"/>
-          <w:szCs w:val="24"/>
-        </w:rPr>
-      </w:pPr>
-    </w:p>
-    <w:p>
-      <w:pPr>
-        <w:pStyle w:val="Lijstalinea"/>
-        <w:jc w:val="center"/>
-        <w:rPr>
-          <w:rFonts w:ascii="ADLaM Display" w:hAnsi="ADLaM Display" w:cs="ADLaM Display"/>
-          <w:sz w:val="24"/>
-          <w:szCs w:val="24"/>
-        </w:rPr>
-      </w:pPr>
-    </w:p>
-    <w:p>
-      <w:pPr>
-        <w:pStyle w:val="Lijstalinea"/>
+        <w:pStyle w:val="ListParagraph"/>
+        <w:jc w:val="center"/>
+        <w:rPr>
+          <w:rFonts w:ascii="ADLaM Display" w:hAnsi="ADLaM Display" w:cs="ADLaM Display"/>
+          <w:sz w:val="24"/>
+          <w:szCs w:val="24"/>
+        </w:rPr>
+      </w:pPr>
+    </w:p>
+    <w:p>
+      <w:pPr>
+        <w:pStyle w:val="ListParagraph"/>
+        <w:jc w:val="center"/>
+        <w:rPr>
+          <w:rFonts w:ascii="ADLaM Display" w:hAnsi="ADLaM Display" w:cs="ADLaM Display"/>
+          <w:sz w:val="24"/>
+          <w:szCs w:val="24"/>
+        </w:rPr>
+      </w:pPr>
+    </w:p>
+    <w:p>
+      <w:pPr>
+        <w:pStyle w:val="ListParagraph"/>
         <w:jc w:val="center"/>
         <w:rPr>
           <w:rFonts w:ascii="ADLaM Display" w:hAnsi="ADLaM Display" w:cs="ADLaM Display"/>
@@ -5031,18 +5072,18 @@
     </w:p>
     <w:p>
       <w:pPr>
-        <w:pStyle w:val="Lijstalinea"/>
-        <w:jc w:val="center"/>
-        <w:rPr>
-          <w:rFonts w:ascii="ADLaM Display" w:hAnsi="ADLaM Display" w:cs="ADLaM Display"/>
-          <w:sz w:val="24"/>
-          <w:szCs w:val="24"/>
-        </w:rPr>
-      </w:pPr>
-    </w:p>
-    <w:p>
-      <w:pPr>
-        <w:pStyle w:val="Lijstalinea"/>
+        <w:pStyle w:val="ListParagraph"/>
+        <w:jc w:val="center"/>
+        <w:rPr>
+          <w:rFonts w:ascii="ADLaM Display" w:hAnsi="ADLaM Display" w:cs="ADLaM Display"/>
+          <w:sz w:val="24"/>
+          <w:szCs w:val="24"/>
+        </w:rPr>
+      </w:pPr>
+    </w:p>
+    <w:p>
+      <w:pPr>
+        <w:pStyle w:val="ListParagraph"/>
         <w:jc w:val="center"/>
         <w:rPr>
           <w:rFonts w:ascii="ADLaM Display" w:hAnsi="ADLaM Display" w:cs="ADLaM Display"/>
@@ -5078,7 +5119,7 @@
     </w:p>
     <w:p>
       <w:pPr>
-        <w:pStyle w:val="Lijstalinea"/>
+        <w:pStyle w:val="ListParagraph"/>
         <w:jc w:val="center"/>
         <w:rPr>
           <w:rFonts w:ascii="ADLaM Display" w:hAnsi="ADLaM Display" w:cs="ADLaM Display"/>
@@ -5097,18 +5138,18 @@
     </w:p>
     <w:p>
       <w:pPr>
-        <w:pStyle w:val="Lijstalinea"/>
-        <w:jc w:val="center"/>
-        <w:rPr>
-          <w:rFonts w:ascii="ADLaM Display" w:hAnsi="ADLaM Display" w:cs="ADLaM Display"/>
-          <w:sz w:val="24"/>
-          <w:szCs w:val="24"/>
-        </w:rPr>
-      </w:pPr>
-    </w:p>
-    <w:p>
-      <w:pPr>
-        <w:pStyle w:val="Kop2"/>
+        <w:pStyle w:val="ListParagraph"/>
+        <w:jc w:val="center"/>
+        <w:rPr>
+          <w:rFonts w:ascii="ADLaM Display" w:hAnsi="ADLaM Display" w:cs="ADLaM Display"/>
+          <w:sz w:val="24"/>
+          <w:szCs w:val="24"/>
+        </w:rPr>
+      </w:pPr>
+    </w:p>
+    <w:p>
+      <w:pPr>
+        <w:pStyle w:val="Heading2"/>
         <w:jc w:val="center"/>
         <w:rPr>
           <w:rFonts w:ascii="ADLaM Display" w:hAnsi="ADLaM Display" w:cs="ADLaM Display"/>
@@ -5125,7 +5166,7 @@
     </w:p>
     <w:p>
       <w:pPr>
-        <w:pStyle w:val="Lijstalinea"/>
+        <w:pStyle w:val="ListParagraph"/>
         <w:jc w:val="center"/>
         <w:rPr>
           <w:rFonts w:ascii="ADLaM Display" w:hAnsi="ADLaM Display" w:cs="ADLaM Display"/>
@@ -5144,7 +5185,7 @@
     </w:p>
     <w:p>
       <w:pPr>
-        <w:pStyle w:val="Kop1"/>
+        <w:pStyle w:val="Heading1"/>
         <w:jc w:val="center"/>
         <w:rPr>
           <w:rFonts w:ascii="ADLaM Display" w:hAnsi="ADLaM Display" w:cs="ADLaM Display"/>
@@ -5333,7 +5374,7 @@
         </w:rPr>
         <w:lastRenderedPageBreak/>
         <w:drawing>
-          <wp:anchor distT="0" distB="0" distL="114300" distR="114300" simplePos="0" relativeHeight="251662848" behindDoc="1" locked="0" layoutInCell="1" allowOverlap="1" wp14:anchorId="40A9D486" wp14:editId="1BED6B51">
+          <wp:anchor distT="0" distB="0" distL="114300" distR="114300" simplePos="0" relativeHeight="251662848" behindDoc="1" locked="0" layoutInCell="1" allowOverlap="1" wp14:anchorId="40A9D486" wp14:editId="34787E60">
             <wp:simplePos x="0" y="0"/>
             <wp:positionH relativeFrom="margin">
               <wp:align>center</wp:align>
@@ -6198,7 +6239,7 @@
     </w:p>
     <w:p>
       <w:pPr>
-        <w:pStyle w:val="Lijstalinea"/>
+        <w:pStyle w:val="ListParagraph"/>
         <w:numPr>
           <w:ilvl w:val="0"/>
           <w:numId w:val="12"/>
@@ -6221,7 +6262,7 @@
     </w:p>
     <w:p>
       <w:pPr>
-        <w:pStyle w:val="Lijstalinea"/>
+        <w:pStyle w:val="ListParagraph"/>
         <w:numPr>
           <w:ilvl w:val="0"/>
           <w:numId w:val="12"/>
@@ -6244,7 +6285,7 @@
     </w:p>
     <w:p>
       <w:pPr>
-        <w:pStyle w:val="Lijstalinea"/>
+        <w:pStyle w:val="ListParagraph"/>
         <w:numPr>
           <w:ilvl w:val="0"/>
           <w:numId w:val="12"/>
@@ -6313,7 +6354,7 @@
     </w:p>
     <w:p>
       <w:pPr>
-        <w:pStyle w:val="Lijstalinea"/>
+        <w:pStyle w:val="ListParagraph"/>
         <w:numPr>
           <w:ilvl w:val="0"/>
           <w:numId w:val="13"/>
@@ -6336,7 +6377,7 @@
     </w:p>
     <w:p>
       <w:pPr>
-        <w:pStyle w:val="Lijstalinea"/>
+        <w:pStyle w:val="ListParagraph"/>
         <w:numPr>
           <w:ilvl w:val="0"/>
           <w:numId w:val="13"/>
@@ -6359,7 +6400,7 @@
     </w:p>
     <w:p>
       <w:pPr>
-        <w:pStyle w:val="Lijstalinea"/>
+        <w:pStyle w:val="ListParagraph"/>
         <w:numPr>
           <w:ilvl w:val="0"/>
           <w:numId w:val="13"/>
@@ -6382,7 +6423,7 @@
     </w:p>
     <w:p>
       <w:pPr>
-        <w:pStyle w:val="Lijstalinea"/>
+        <w:pStyle w:val="ListParagraph"/>
         <w:numPr>
           <w:ilvl w:val="0"/>
           <w:numId w:val="13"/>
@@ -6405,7 +6446,7 @@
     </w:p>
     <w:p>
       <w:pPr>
-        <w:pStyle w:val="Lijstalinea"/>
+        <w:pStyle w:val="ListParagraph"/>
         <w:numPr>
           <w:ilvl w:val="0"/>
           <w:numId w:val="13"/>
@@ -6436,7 +6477,7 @@
     </w:p>
     <w:p>
       <w:pPr>
-        <w:pStyle w:val="Lijstalinea"/>
+        <w:pStyle w:val="ListParagraph"/>
         <w:numPr>
           <w:ilvl w:val="0"/>
           <w:numId w:val="13"/>
@@ -6459,7 +6500,7 @@
     </w:p>
     <w:p>
       <w:pPr>
-        <w:pStyle w:val="Lijstalinea"/>
+        <w:pStyle w:val="ListParagraph"/>
         <w:numPr>
           <w:ilvl w:val="0"/>
           <w:numId w:val="13"/>
@@ -6482,7 +6523,7 @@
     </w:p>
     <w:p>
       <w:pPr>
-        <w:pStyle w:val="Lijstalinea"/>
+        <w:pStyle w:val="ListParagraph"/>
         <w:jc w:val="center"/>
         <w:rPr>
           <w:rFonts w:ascii="ADLaM Display" w:hAnsi="ADLaM Display" w:cs="ADLaM Display"/>
@@ -6501,18 +6542,18 @@
     </w:p>
     <w:p>
       <w:pPr>
-        <w:pStyle w:val="Lijstalinea"/>
-        <w:jc w:val="center"/>
-        <w:rPr>
-          <w:rFonts w:ascii="ADLaM Display" w:hAnsi="ADLaM Display" w:cs="ADLaM Display"/>
-          <w:sz w:val="24"/>
-          <w:szCs w:val="24"/>
-        </w:rPr>
-      </w:pPr>
-    </w:p>
-    <w:p>
-      <w:pPr>
-        <w:pStyle w:val="Lijstalinea"/>
+        <w:pStyle w:val="ListParagraph"/>
+        <w:jc w:val="center"/>
+        <w:rPr>
+          <w:rFonts w:ascii="ADLaM Display" w:hAnsi="ADLaM Display" w:cs="ADLaM Display"/>
+          <w:sz w:val="24"/>
+          <w:szCs w:val="24"/>
+        </w:rPr>
+      </w:pPr>
+    </w:p>
+    <w:p>
+      <w:pPr>
+        <w:pStyle w:val="ListParagraph"/>
         <w:jc w:val="center"/>
         <w:rPr>
           <w:rFonts w:ascii="ADLaM Display" w:hAnsi="ADLaM Display" w:cs="ADLaM Display"/>
@@ -6531,7 +6572,7 @@
     </w:p>
     <w:p>
       <w:pPr>
-        <w:pStyle w:val="Lijstalinea"/>
+        <w:pStyle w:val="ListParagraph"/>
         <w:jc w:val="center"/>
         <w:rPr>
           <w:rFonts w:ascii="ADLaM Display" w:hAnsi="ADLaM Display" w:cs="ADLaM Display"/>
@@ -6550,7 +6591,7 @@
     </w:p>
     <w:p>
       <w:pPr>
-        <w:pStyle w:val="Lijstalinea"/>
+        <w:pStyle w:val="ListParagraph"/>
         <w:jc w:val="center"/>
         <w:rPr>
           <w:rFonts w:ascii="ADLaM Display" w:hAnsi="ADLaM Display" w:cs="ADLaM Display"/>
@@ -6578,7 +6619,7 @@
     </w:p>
     <w:p>
       <w:pPr>
-        <w:pStyle w:val="Lijstalinea"/>
+        <w:pStyle w:val="ListParagraph"/>
         <w:jc w:val="center"/>
         <w:rPr>
           <w:rFonts w:ascii="ADLaM Display" w:hAnsi="ADLaM Display" w:cs="ADLaM Display"/>
@@ -6597,18 +6638,18 @@
     </w:p>
     <w:p>
       <w:pPr>
-        <w:pStyle w:val="Lijstalinea"/>
-        <w:jc w:val="center"/>
-        <w:rPr>
-          <w:rFonts w:ascii="ADLaM Display" w:hAnsi="ADLaM Display" w:cs="ADLaM Display"/>
-          <w:sz w:val="24"/>
-          <w:szCs w:val="24"/>
-        </w:rPr>
-      </w:pPr>
-    </w:p>
-    <w:p>
-      <w:pPr>
-        <w:pStyle w:val="Lijstalinea"/>
+        <w:pStyle w:val="ListParagraph"/>
+        <w:jc w:val="center"/>
+        <w:rPr>
+          <w:rFonts w:ascii="ADLaM Display" w:hAnsi="ADLaM Display" w:cs="ADLaM Display"/>
+          <w:sz w:val="24"/>
+          <w:szCs w:val="24"/>
+        </w:rPr>
+      </w:pPr>
+    </w:p>
+    <w:p>
+      <w:pPr>
+        <w:pStyle w:val="ListParagraph"/>
         <w:jc w:val="center"/>
         <w:rPr>
           <w:rFonts w:ascii="ADLaM Display" w:hAnsi="ADLaM Display" w:cs="ADLaM Display"/>
@@ -6627,18 +6668,18 @@
     </w:p>
     <w:p>
       <w:pPr>
-        <w:pStyle w:val="Lijstalinea"/>
-        <w:jc w:val="center"/>
-        <w:rPr>
-          <w:rFonts w:ascii="ADLaM Display" w:hAnsi="ADLaM Display" w:cs="ADLaM Display"/>
-          <w:sz w:val="24"/>
-          <w:szCs w:val="24"/>
-        </w:rPr>
-      </w:pPr>
-    </w:p>
-    <w:p>
-      <w:pPr>
-        <w:pStyle w:val="Lijstalinea"/>
+        <w:pStyle w:val="ListParagraph"/>
+        <w:jc w:val="center"/>
+        <w:rPr>
+          <w:rFonts w:ascii="ADLaM Display" w:hAnsi="ADLaM Display" w:cs="ADLaM Display"/>
+          <w:sz w:val="24"/>
+          <w:szCs w:val="24"/>
+        </w:rPr>
+      </w:pPr>
+    </w:p>
+    <w:p>
+      <w:pPr>
+        <w:pStyle w:val="ListParagraph"/>
         <w:jc w:val="center"/>
         <w:rPr>
           <w:rFonts w:ascii="ADLaM Display" w:hAnsi="ADLaM Display" w:cs="ADLaM Display"/>
@@ -6668,6 +6709,32 @@
       <w:pPr>
         <w:jc w:val="center"/>
         <w:rPr>
+          <w:rFonts w:ascii="ADLaM Display" w:hAnsi="ADLaM Display" w:cs="ADLaM Display"/>
+          <w:sz w:val="24"/>
+          <w:szCs w:val="24"/>
+        </w:rPr>
+      </w:pPr>
+      <w:r>
+        <w:rPr>
+          <w:rFonts w:ascii="ADLaM Display" w:hAnsi="ADLaM Display" w:cs="ADLaM Display"/>
+          <w:sz w:val="24"/>
+          <w:szCs w:val="24"/>
+        </w:rPr>
+        <w:t xml:space="preserve">En als laatste was de contact pagina aan de beurt, hiervoor was wederom inspiratie genomen van een spel en voor als het nog niet duidelijk was is dit de algemene </w:t>
+      </w:r>
+      <w:r>
+        <w:rPr>
+          <w:rFonts w:ascii="ADLaM Display" w:hAnsi="ADLaM Display" w:cs="ADLaM Display"/>
+          <w:sz w:val="24"/>
+          <w:szCs w:val="24"/>
+        </w:rPr>
+        <w:t xml:space="preserve">sfeer </w:t>
+      </w:r>
+    </w:p>
+    <w:p>
+      <w:pPr>
+        <w:jc w:val="center"/>
+        <w:rPr>
           <w:sz w:val="20"/>
           <w:szCs w:val="20"/>
         </w:rPr>
@@ -6693,6 +6760,27 @@
     </w:p>
     <w:p>
       <w:pPr>
+        <w:pStyle w:val="Heading1"/>
+        <w:jc w:val="center"/>
+        <w:rPr>
+          <w:rFonts w:ascii="ADLaM Display" w:hAnsi="ADLaM Display" w:cs="ADLaM Display"/>
+          <w:sz w:val="36"/>
+          <w:szCs w:val="36"/>
+        </w:rPr>
+      </w:pPr>
+      <w:bookmarkStart w:id="14" w:name="_Toc171460050"/>
+      <w:r>
+        <w:rPr>
+          <w:rFonts w:ascii="ADLaM Display" w:hAnsi="ADLaM Display" w:cs="ADLaM Display"/>
+          <w:sz w:val="36"/>
+          <w:szCs w:val="36"/>
+        </w:rPr>
+        <w:t>Beschrijving van je werkzaamheden en ervaringen op de werkplek.</w:t>
+      </w:r>
+      <w:bookmarkEnd w:id="14"/>
+    </w:p>
+    <w:p>
+      <w:pPr>
         <w:jc w:val="center"/>
         <w:rPr>
           <w:sz w:val="20"/>
@@ -6702,27 +6790,6 @@
     </w:p>
     <w:p>
       <w:pPr>
-        <w:pStyle w:val="Kop1"/>
-        <w:jc w:val="center"/>
-        <w:rPr>
-          <w:rFonts w:ascii="ADLaM Display" w:hAnsi="ADLaM Display" w:cs="ADLaM Display"/>
-          <w:sz w:val="36"/>
-          <w:szCs w:val="36"/>
-        </w:rPr>
-      </w:pPr>
-      <w:bookmarkStart w:id="14" w:name="_Toc171460050"/>
-      <w:r>
-        <w:rPr>
-          <w:rFonts w:ascii="ADLaM Display" w:hAnsi="ADLaM Display" w:cs="ADLaM Display"/>
-          <w:sz w:val="36"/>
-          <w:szCs w:val="36"/>
-        </w:rPr>
-        <w:t>Beschrijving van je werkzaamheden en ervaringen op de werkplek.</w:t>
-      </w:r>
-      <w:bookmarkEnd w:id="14"/>
-    </w:p>
-    <w:p>
-      <w:pPr>
         <w:jc w:val="center"/>
         <w:rPr>
           <w:sz w:val="20"/>
@@ -6939,16 +7006,7 @@
     </w:p>
     <w:p>
       <w:pPr>
-        <w:jc w:val="center"/>
-        <w:rPr>
-          <w:sz w:val="20"/>
-          <w:szCs w:val="20"/>
-        </w:rPr>
-      </w:pPr>
-    </w:p>
-    <w:p>
-      <w:pPr>
-        <w:pStyle w:val="Kop1"/>
+        <w:pStyle w:val="Heading1"/>
         <w:jc w:val="center"/>
         <w:rPr>
           <w:rFonts w:ascii="ADLaM Display" w:hAnsi="ADLaM Display" w:cs="ADLaM Display"/>
@@ -8836,18 +8894,18 @@
     <w:lsdException w:name="Unresolved Mention" w:semiHidden="1" w:unhideWhenUsed="1"/>
     <w:lsdException w:name="Smart Link" w:semiHidden="1" w:unhideWhenUsed="1"/>
   </w:latentStyles>
-  <w:style w:type="paragraph" w:default="1" w:styleId="Standaard">
+  <w:style w:type="paragraph" w:default="1" w:styleId="Normal">
     <w:name w:val="Normal"/>
     <w:qFormat/>
     <w:rPr>
       <w:noProof/>
     </w:rPr>
   </w:style>
-  <w:style w:type="paragraph" w:styleId="Kop1">
+  <w:style w:type="paragraph" w:styleId="Heading1">
     <w:name w:val="heading 1"/>
-    <w:basedOn w:val="Standaard"/>
-    <w:next w:val="Standaard"/>
-    <w:link w:val="Kop1Char"/>
+    <w:basedOn w:val="Normal"/>
+    <w:next w:val="Normal"/>
+    <w:link w:val="Heading1Char"/>
     <w:uiPriority w:val="9"/>
     <w:qFormat/>
     <w:rsid w:val="008D4773"/>
@@ -8864,11 +8922,11 @@
       <w:szCs w:val="40"/>
     </w:rPr>
   </w:style>
-  <w:style w:type="paragraph" w:styleId="Kop2">
+  <w:style w:type="paragraph" w:styleId="Heading2">
     <w:name w:val="heading 2"/>
-    <w:basedOn w:val="Standaard"/>
-    <w:next w:val="Standaard"/>
-    <w:link w:val="Kop2Char"/>
+    <w:basedOn w:val="Normal"/>
+    <w:next w:val="Normal"/>
+    <w:link w:val="Heading2Char"/>
     <w:uiPriority w:val="9"/>
     <w:unhideWhenUsed/>
     <w:qFormat/>
@@ -8886,11 +8944,11 @@
       <w:szCs w:val="32"/>
     </w:rPr>
   </w:style>
-  <w:style w:type="paragraph" w:styleId="Kop3">
+  <w:style w:type="paragraph" w:styleId="Heading3">
     <w:name w:val="heading 3"/>
-    <w:basedOn w:val="Standaard"/>
-    <w:next w:val="Standaard"/>
-    <w:link w:val="Kop3Char"/>
+    <w:basedOn w:val="Normal"/>
+    <w:next w:val="Normal"/>
+    <w:link w:val="Heading3Char"/>
     <w:uiPriority w:val="9"/>
     <w:semiHidden/>
     <w:unhideWhenUsed/>
@@ -8909,11 +8967,11 @@
       <w:szCs w:val="28"/>
     </w:rPr>
   </w:style>
-  <w:style w:type="paragraph" w:styleId="Kop4">
+  <w:style w:type="paragraph" w:styleId="Heading4">
     <w:name w:val="heading 4"/>
-    <w:basedOn w:val="Standaard"/>
-    <w:next w:val="Standaard"/>
-    <w:link w:val="Kop4Char"/>
+    <w:basedOn w:val="Normal"/>
+    <w:next w:val="Normal"/>
+    <w:link w:val="Heading4Char"/>
     <w:uiPriority w:val="9"/>
     <w:semiHidden/>
     <w:unhideWhenUsed/>
@@ -8932,11 +8990,11 @@
       <w:color w:val="0F4761" w:themeColor="accent1" w:themeShade="BF"/>
     </w:rPr>
   </w:style>
-  <w:style w:type="paragraph" w:styleId="Kop5">
+  <w:style w:type="paragraph" w:styleId="Heading5">
     <w:name w:val="heading 5"/>
-    <w:basedOn w:val="Standaard"/>
-    <w:next w:val="Standaard"/>
-    <w:link w:val="Kop5Char"/>
+    <w:basedOn w:val="Normal"/>
+    <w:next w:val="Normal"/>
+    <w:link w:val="Heading5Char"/>
     <w:uiPriority w:val="9"/>
     <w:semiHidden/>
     <w:unhideWhenUsed/>
@@ -8953,11 +9011,11 @@
       <w:color w:val="0F4761" w:themeColor="accent1" w:themeShade="BF"/>
     </w:rPr>
   </w:style>
-  <w:style w:type="paragraph" w:styleId="Kop6">
+  <w:style w:type="paragraph" w:styleId="Heading6">
     <w:name w:val="heading 6"/>
-    <w:basedOn w:val="Standaard"/>
-    <w:next w:val="Standaard"/>
-    <w:link w:val="Kop6Char"/>
+    <w:basedOn w:val="Normal"/>
+    <w:next w:val="Normal"/>
+    <w:link w:val="Heading6Char"/>
     <w:uiPriority w:val="9"/>
     <w:semiHidden/>
     <w:unhideWhenUsed/>
@@ -8976,11 +9034,11 @@
       <w:color w:val="595959" w:themeColor="text1" w:themeTint="A6"/>
     </w:rPr>
   </w:style>
-  <w:style w:type="paragraph" w:styleId="Kop7">
+  <w:style w:type="paragraph" w:styleId="Heading7">
     <w:name w:val="heading 7"/>
-    <w:basedOn w:val="Standaard"/>
-    <w:next w:val="Standaard"/>
-    <w:link w:val="Kop7Char"/>
+    <w:basedOn w:val="Normal"/>
+    <w:next w:val="Normal"/>
+    <w:link w:val="Heading7Char"/>
     <w:uiPriority w:val="9"/>
     <w:semiHidden/>
     <w:unhideWhenUsed/>
@@ -8997,11 +9055,11 @@
       <w:color w:val="595959" w:themeColor="text1" w:themeTint="A6"/>
     </w:rPr>
   </w:style>
-  <w:style w:type="paragraph" w:styleId="Kop8">
+  <w:style w:type="paragraph" w:styleId="Heading8">
     <w:name w:val="heading 8"/>
-    <w:basedOn w:val="Standaard"/>
-    <w:next w:val="Standaard"/>
-    <w:link w:val="Kop8Char"/>
+    <w:basedOn w:val="Normal"/>
+    <w:next w:val="Normal"/>
+    <w:link w:val="Heading8Char"/>
     <w:uiPriority w:val="9"/>
     <w:semiHidden/>
     <w:unhideWhenUsed/>
@@ -9020,11 +9078,11 @@
       <w:color w:val="272727" w:themeColor="text1" w:themeTint="D8"/>
     </w:rPr>
   </w:style>
-  <w:style w:type="paragraph" w:styleId="Kop9">
+  <w:style w:type="paragraph" w:styleId="Heading9">
     <w:name w:val="heading 9"/>
-    <w:basedOn w:val="Standaard"/>
-    <w:next w:val="Standaard"/>
-    <w:link w:val="Kop9Char"/>
+    <w:basedOn w:val="Normal"/>
+    <w:next w:val="Normal"/>
+    <w:link w:val="Heading9Char"/>
     <w:uiPriority w:val="9"/>
     <w:semiHidden/>
     <w:unhideWhenUsed/>
@@ -9041,13 +9099,13 @@
       <w:color w:val="272727" w:themeColor="text1" w:themeTint="D8"/>
     </w:rPr>
   </w:style>
-  <w:style w:type="character" w:default="1" w:styleId="Standaardalinea-lettertype">
+  <w:style w:type="character" w:default="1" w:styleId="DefaultParagraphFont">
     <w:name w:val="Default Paragraph Font"/>
     <w:uiPriority w:val="1"/>
     <w:semiHidden/>
     <w:unhideWhenUsed/>
   </w:style>
-  <w:style w:type="table" w:default="1" w:styleId="Standaardtabel">
+  <w:style w:type="table" w:default="1" w:styleId="TableNormal">
     <w:name w:val="Normal Table"/>
     <w:uiPriority w:val="99"/>
     <w:semiHidden/>
@@ -9062,16 +9120,16 @@
       </w:tblCellMar>
     </w:tblPr>
   </w:style>
-  <w:style w:type="numbering" w:default="1" w:styleId="Geenlijst">
+  <w:style w:type="numbering" w:default="1" w:styleId="NoList">
     <w:name w:val="No List"/>
     <w:uiPriority w:val="99"/>
     <w:semiHidden/>
     <w:unhideWhenUsed/>
   </w:style>
-  <w:style w:type="character" w:customStyle="1" w:styleId="Kop1Char">
-    <w:name w:val="Kop 1 Char"/>
-    <w:basedOn w:val="Standaardalinea-lettertype"/>
-    <w:link w:val="Kop1"/>
+  <w:style w:type="character" w:customStyle="1" w:styleId="Heading1Char">
+    <w:name w:val="Heading 1 Char"/>
+    <w:basedOn w:val="DefaultParagraphFont"/>
+    <w:link w:val="Heading1"/>
     <w:uiPriority w:val="9"/>
     <w:rsid w:val="008D4773"/>
     <w:rPr>
@@ -9082,10 +9140,10 @@
       <w:szCs w:val="40"/>
     </w:rPr>
   </w:style>
-  <w:style w:type="character" w:customStyle="1" w:styleId="Kop2Char">
-    <w:name w:val="Kop 2 Char"/>
-    <w:basedOn w:val="Standaardalinea-lettertype"/>
-    <w:link w:val="Kop2"/>
+  <w:style w:type="character" w:customStyle="1" w:styleId="Heading2Char">
+    <w:name w:val="Heading 2 Char"/>
+    <w:basedOn w:val="DefaultParagraphFont"/>
+    <w:link w:val="Heading2"/>
     <w:uiPriority w:val="9"/>
     <w:rsid w:val="008D4773"/>
     <w:rPr>
@@ -9096,10 +9154,10 @@
       <w:szCs w:val="32"/>
     </w:rPr>
   </w:style>
-  <w:style w:type="character" w:customStyle="1" w:styleId="Kop3Char">
-    <w:name w:val="Kop 3 Char"/>
-    <w:basedOn w:val="Standaardalinea-lettertype"/>
-    <w:link w:val="Kop3"/>
+  <w:style w:type="character" w:customStyle="1" w:styleId="Heading3Char">
+    <w:name w:val="Heading 3 Char"/>
+    <w:basedOn w:val="DefaultParagraphFont"/>
+    <w:link w:val="Heading3"/>
     <w:uiPriority w:val="9"/>
     <w:semiHidden/>
     <w:rsid w:val="008D4773"/>
@@ -9111,10 +9169,10 @@
       <w:szCs w:val="28"/>
     </w:rPr>
   </w:style>
-  <w:style w:type="character" w:customStyle="1" w:styleId="Kop4Char">
-    <w:name w:val="Kop 4 Char"/>
-    <w:basedOn w:val="Standaardalinea-lettertype"/>
-    <w:link w:val="Kop4"/>
+  <w:style w:type="character" w:customStyle="1" w:styleId="Heading4Char">
+    <w:name w:val="Heading 4 Char"/>
+    <w:basedOn w:val="DefaultParagraphFont"/>
+    <w:link w:val="Heading4"/>
     <w:uiPriority w:val="9"/>
     <w:semiHidden/>
     <w:rsid w:val="008D4773"/>
@@ -9126,10 +9184,10 @@
       <w:color w:val="0F4761" w:themeColor="accent1" w:themeShade="BF"/>
     </w:rPr>
   </w:style>
-  <w:style w:type="character" w:customStyle="1" w:styleId="Kop5Char">
-    <w:name w:val="Kop 5 Char"/>
-    <w:basedOn w:val="Standaardalinea-lettertype"/>
-    <w:link w:val="Kop5"/>
+  <w:style w:type="character" w:customStyle="1" w:styleId="Heading5Char">
+    <w:name w:val="Heading 5 Char"/>
+    <w:basedOn w:val="DefaultParagraphFont"/>
+    <w:link w:val="Heading5"/>
     <w:uiPriority w:val="9"/>
     <w:semiHidden/>
     <w:rsid w:val="008D4773"/>
@@ -9139,10 +9197,10 @@
       <w:color w:val="0F4761" w:themeColor="accent1" w:themeShade="BF"/>
     </w:rPr>
   </w:style>
-  <w:style w:type="character" w:customStyle="1" w:styleId="Kop6Char">
-    <w:name w:val="Kop 6 Char"/>
-    <w:basedOn w:val="Standaardalinea-lettertype"/>
-    <w:link w:val="Kop6"/>
+  <w:style w:type="character" w:customStyle="1" w:styleId="Heading6Char">
+    <w:name w:val="Heading 6 Char"/>
+    <w:basedOn w:val="DefaultParagraphFont"/>
+    <w:link w:val="Heading6"/>
     <w:uiPriority w:val="9"/>
     <w:semiHidden/>
     <w:rsid w:val="008D4773"/>
@@ -9154,10 +9212,10 @@
       <w:color w:val="595959" w:themeColor="text1" w:themeTint="A6"/>
     </w:rPr>
   </w:style>
-  <w:style w:type="character" w:customStyle="1" w:styleId="Kop7Char">
-    <w:name w:val="Kop 7 Char"/>
-    <w:basedOn w:val="Standaardalinea-lettertype"/>
-    <w:link w:val="Kop7"/>
+  <w:style w:type="character" w:customStyle="1" w:styleId="Heading7Char">
+    <w:name w:val="Heading 7 Char"/>
+    <w:basedOn w:val="DefaultParagraphFont"/>
+    <w:link w:val="Heading7"/>
     <w:uiPriority w:val="9"/>
     <w:semiHidden/>
     <w:rsid w:val="008D4773"/>
@@ -9167,10 +9225,10 @@
       <w:color w:val="595959" w:themeColor="text1" w:themeTint="A6"/>
     </w:rPr>
   </w:style>
-  <w:style w:type="character" w:customStyle="1" w:styleId="Kop8Char">
-    <w:name w:val="Kop 8 Char"/>
-    <w:basedOn w:val="Standaardalinea-lettertype"/>
-    <w:link w:val="Kop8"/>
+  <w:style w:type="character" w:customStyle="1" w:styleId="Heading8Char">
+    <w:name w:val="Heading 8 Char"/>
+    <w:basedOn w:val="DefaultParagraphFont"/>
+    <w:link w:val="Heading8"/>
     <w:uiPriority w:val="9"/>
     <w:semiHidden/>
     <w:rsid w:val="008D4773"/>
@@ -9182,10 +9240,10 @@
       <w:color w:val="272727" w:themeColor="text1" w:themeTint="D8"/>
     </w:rPr>
   </w:style>
-  <w:style w:type="character" w:customStyle="1" w:styleId="Kop9Char">
-    <w:name w:val="Kop 9 Char"/>
-    <w:basedOn w:val="Standaardalinea-lettertype"/>
-    <w:link w:val="Kop9"/>
+  <w:style w:type="character" w:customStyle="1" w:styleId="Heading9Char">
+    <w:name w:val="Heading 9 Char"/>
+    <w:basedOn w:val="DefaultParagraphFont"/>
+    <w:link w:val="Heading9"/>
     <w:uiPriority w:val="9"/>
     <w:semiHidden/>
     <w:rsid w:val="008D4773"/>
@@ -9195,11 +9253,11 @@
       <w:color w:val="272727" w:themeColor="text1" w:themeTint="D8"/>
     </w:rPr>
   </w:style>
-  <w:style w:type="paragraph" w:styleId="Titel">
+  <w:style w:type="paragraph" w:styleId="Title">
     <w:name w:val="Title"/>
-    <w:basedOn w:val="Standaard"/>
-    <w:next w:val="Standaard"/>
-    <w:link w:val="TitelChar"/>
+    <w:basedOn w:val="Normal"/>
+    <w:next w:val="Normal"/>
+    <w:link w:val="TitleChar"/>
     <w:uiPriority w:val="10"/>
     <w:qFormat/>
     <w:rsid w:val="008D4773"/>
@@ -9215,10 +9273,10 @@
       <w:szCs w:val="56"/>
     </w:rPr>
   </w:style>
-  <w:style w:type="character" w:customStyle="1" w:styleId="TitelChar">
-    <w:name w:val="Titel Char"/>
-    <w:basedOn w:val="Standaardalinea-lettertype"/>
-    <w:link w:val="Titel"/>
+  <w:style w:type="character" w:customStyle="1" w:styleId="TitleChar">
+    <w:name w:val="Title Char"/>
+    <w:basedOn w:val="DefaultParagraphFont"/>
+    <w:link w:val="Title"/>
     <w:uiPriority w:val="10"/>
     <w:rsid w:val="008D4773"/>
     <w:rPr>
@@ -9230,11 +9288,11 @@
       <w:szCs w:val="56"/>
     </w:rPr>
   </w:style>
-  <w:style w:type="paragraph" w:styleId="Ondertitel">
+  <w:style w:type="paragraph" w:styleId="Subtitle">
     <w:name w:val="Subtitle"/>
-    <w:basedOn w:val="Standaard"/>
-    <w:next w:val="Standaard"/>
-    <w:link w:val="OndertitelChar"/>
+    <w:basedOn w:val="Normal"/>
+    <w:next w:val="Normal"/>
+    <w:link w:val="SubtitleChar"/>
     <w:uiPriority w:val="11"/>
     <w:qFormat/>
     <w:rsid w:val="008D4773"/>
@@ -9251,10 +9309,10 @@
       <w:szCs w:val="28"/>
     </w:rPr>
   </w:style>
-  <w:style w:type="character" w:customStyle="1" w:styleId="OndertitelChar">
-    <w:name w:val="Ondertitel Char"/>
-    <w:basedOn w:val="Standaardalinea-lettertype"/>
-    <w:link w:val="Ondertitel"/>
+  <w:style w:type="character" w:customStyle="1" w:styleId="SubtitleChar">
+    <w:name w:val="Subtitle Char"/>
+    <w:basedOn w:val="DefaultParagraphFont"/>
+    <w:link w:val="Subtitle"/>
     <w:uiPriority w:val="11"/>
     <w:rsid w:val="008D4773"/>
     <w:rPr>
@@ -9266,11 +9324,11 @@
       <w:szCs w:val="28"/>
     </w:rPr>
   </w:style>
-  <w:style w:type="paragraph" w:styleId="Citaat">
+  <w:style w:type="paragraph" w:styleId="Quote">
     <w:name w:val="Quote"/>
-    <w:basedOn w:val="Standaard"/>
-    <w:next w:val="Standaard"/>
-    <w:link w:val="CitaatChar"/>
+    <w:basedOn w:val="Normal"/>
+    <w:next w:val="Normal"/>
+    <w:link w:val="QuoteChar"/>
     <w:uiPriority w:val="29"/>
     <w:qFormat/>
     <w:rsid w:val="008D4773"/>
@@ -9284,10 +9342,10 @@
       <w:color w:val="404040" w:themeColor="text1" w:themeTint="BF"/>
     </w:rPr>
   </w:style>
-  <w:style w:type="character" w:customStyle="1" w:styleId="CitaatChar">
-    <w:name w:val="Citaat Char"/>
-    <w:basedOn w:val="Standaardalinea-lettertype"/>
-    <w:link w:val="Citaat"/>
+  <w:style w:type="character" w:customStyle="1" w:styleId="QuoteChar">
+    <w:name w:val="Quote Char"/>
+    <w:basedOn w:val="DefaultParagraphFont"/>
+    <w:link w:val="Quote"/>
     <w:uiPriority w:val="29"/>
     <w:rsid w:val="008D4773"/>
     <w:rPr>
@@ -9297,9 +9355,9 @@
       <w:color w:val="404040" w:themeColor="text1" w:themeTint="BF"/>
     </w:rPr>
   </w:style>
-  <w:style w:type="paragraph" w:styleId="Lijstalinea">
+  <w:style w:type="paragraph" w:styleId="ListParagraph">
     <w:name w:val="List Paragraph"/>
-    <w:basedOn w:val="Standaard"/>
+    <w:basedOn w:val="Normal"/>
     <w:uiPriority w:val="34"/>
     <w:qFormat/>
     <w:rsid w:val="008D4773"/>
@@ -9308,9 +9366,9 @@
       <w:contextualSpacing/>
     </w:pPr>
   </w:style>
-  <w:style w:type="character" w:styleId="Intensievebenadrukking">
+  <w:style w:type="character" w:styleId="IntenseEmphasis">
     <w:name w:val="Intense Emphasis"/>
-    <w:basedOn w:val="Standaardalinea-lettertype"/>
+    <w:basedOn w:val="DefaultParagraphFont"/>
     <w:uiPriority w:val="21"/>
     <w:qFormat/>
     <w:rsid w:val="008D4773"/>
@@ -9320,11 +9378,11 @@
       <w:color w:val="0F4761" w:themeColor="accent1" w:themeShade="BF"/>
     </w:rPr>
   </w:style>
-  <w:style w:type="paragraph" w:styleId="Duidelijkcitaat">
+  <w:style w:type="paragraph" w:styleId="IntenseQuote">
     <w:name w:val="Intense Quote"/>
-    <w:basedOn w:val="Standaard"/>
-    <w:next w:val="Standaard"/>
-    <w:link w:val="DuidelijkcitaatChar"/>
+    <w:basedOn w:val="Normal"/>
+    <w:next w:val="Normal"/>
+    <w:link w:val="IntenseQuoteChar"/>
     <w:uiPriority w:val="30"/>
     <w:qFormat/>
     <w:rsid w:val="008D4773"/>
@@ -9343,10 +9401,10 @@
       <w:color w:val="0F4761" w:themeColor="accent1" w:themeShade="BF"/>
     </w:rPr>
   </w:style>
-  <w:style w:type="character" w:customStyle="1" w:styleId="DuidelijkcitaatChar">
-    <w:name w:val="Duidelijk citaat Char"/>
-    <w:basedOn w:val="Standaardalinea-lettertype"/>
-    <w:link w:val="Duidelijkcitaat"/>
+  <w:style w:type="character" w:customStyle="1" w:styleId="IntenseQuoteChar">
+    <w:name w:val="Intense Quote Char"/>
+    <w:basedOn w:val="DefaultParagraphFont"/>
+    <w:link w:val="IntenseQuote"/>
     <w:uiPriority w:val="30"/>
     <w:rsid w:val="008D4773"/>
     <w:rPr>
@@ -9356,9 +9414,9 @@
       <w:color w:val="0F4761" w:themeColor="accent1" w:themeShade="BF"/>
     </w:rPr>
   </w:style>
-  <w:style w:type="character" w:styleId="Intensieveverwijzing">
+  <w:style w:type="character" w:styleId="IntenseReference">
     <w:name w:val="Intense Reference"/>
-    <w:basedOn w:val="Standaardalinea-lettertype"/>
+    <w:basedOn w:val="DefaultParagraphFont"/>
     <w:uiPriority w:val="32"/>
     <w:qFormat/>
     <w:rsid w:val="008D4773"/>
@@ -9372,7 +9430,7 @@
   </w:style>
   <w:style w:type="character" w:styleId="Hyperlink">
     <w:name w:val="Hyperlink"/>
-    <w:basedOn w:val="Standaardalinea-lettertype"/>
+    <w:basedOn w:val="DefaultParagraphFont"/>
     <w:uiPriority w:val="99"/>
     <w:unhideWhenUsed/>
     <w:rsid w:val="008D4773"/>
@@ -9381,10 +9439,10 @@
       <w:u w:val="single"/>
     </w:rPr>
   </w:style>
-  <w:style w:type="paragraph" w:styleId="Kopvaninhoudsopgave">
+  <w:style w:type="paragraph" w:styleId="TOCHeading">
     <w:name w:val="TOC Heading"/>
-    <w:basedOn w:val="Kop1"/>
-    <w:next w:val="Standaard"/>
+    <w:basedOn w:val="Heading1"/>
+    <w:next w:val="Normal"/>
     <w:uiPriority w:val="39"/>
     <w:unhideWhenUsed/>
     <w:qFormat/>
@@ -9400,10 +9458,10 @@
       <w:lang w:val="en-US"/>
     </w:rPr>
   </w:style>
-  <w:style w:type="paragraph" w:styleId="Inhopg2">
+  <w:style w:type="paragraph" w:styleId="TOC2">
     <w:name w:val="toc 2"/>
-    <w:basedOn w:val="Standaard"/>
-    <w:next w:val="Standaard"/>
+    <w:basedOn w:val="Normal"/>
+    <w:next w:val="Normal"/>
     <w:autoRedefine/>
     <w:uiPriority w:val="39"/>
     <w:unhideWhenUsed/>
@@ -9418,10 +9476,10 @@
       <w:lang w:val="en-US"/>
     </w:rPr>
   </w:style>
-  <w:style w:type="paragraph" w:styleId="Inhopg1">
+  <w:style w:type="paragraph" w:styleId="TOC1">
     <w:name w:val="toc 1"/>
-    <w:basedOn w:val="Standaard"/>
-    <w:next w:val="Standaard"/>
+    <w:basedOn w:val="Normal"/>
+    <w:next w:val="Normal"/>
     <w:autoRedefine/>
     <w:uiPriority w:val="39"/>
     <w:unhideWhenUsed/>
@@ -9438,10 +9496,10 @@
       <w:lang w:val="en-US"/>
     </w:rPr>
   </w:style>
-  <w:style w:type="paragraph" w:styleId="Inhopg3">
+  <w:style w:type="paragraph" w:styleId="TOC3">
     <w:name w:val="toc 3"/>
-    <w:basedOn w:val="Standaard"/>
-    <w:next w:val="Standaard"/>
+    <w:basedOn w:val="Normal"/>
+    <w:next w:val="Normal"/>
     <w:autoRedefine/>
     <w:uiPriority w:val="39"/>
     <w:unhideWhenUsed/>
@@ -9456,9 +9514,9 @@
       <w:lang w:val="en-US"/>
     </w:rPr>
   </w:style>
-  <w:style w:type="paragraph" w:styleId="Geenafstand">
+  <w:style w:type="paragraph" w:styleId="NoSpacing">
     <w:name w:val="No Spacing"/>
-    <w:link w:val="GeenafstandChar"/>
+    <w:link w:val="NoSpacingChar"/>
     <w:uiPriority w:val="1"/>
     <w:qFormat/>
     <w:rsid w:val="008D4773"/>
@@ -9470,10 +9528,10 @@
       <w:lang w:val="en-US"/>
     </w:rPr>
   </w:style>
-  <w:style w:type="character" w:customStyle="1" w:styleId="GeenafstandChar">
-    <w:name w:val="Geen afstand Char"/>
-    <w:basedOn w:val="Standaardalinea-lettertype"/>
-    <w:link w:val="Geenafstand"/>
+  <w:style w:type="character" w:customStyle="1" w:styleId="NoSpacingChar">
+    <w:name w:val="No Spacing Char"/>
+    <w:basedOn w:val="DefaultParagraphFont"/>
+    <w:link w:val="NoSpacing"/>
     <w:uiPriority w:val="1"/>
     <w:rsid w:val="008D4773"/>
     <w:rPr>
@@ -9481,9 +9539,9 @@
       <w:lang w:val="en-US"/>
     </w:rPr>
   </w:style>
-  <w:style w:type="character" w:styleId="Onopgelostemelding">
+  <w:style w:type="character" w:styleId="UnresolvedMention">
     <w:name w:val="Unresolved Mention"/>
-    <w:basedOn w:val="Standaardalinea-lettertype"/>
+    <w:basedOn w:val="DefaultParagraphFont"/>
     <w:uiPriority w:val="99"/>
     <w:semiHidden/>
     <w:unhideWhenUsed/>
@@ -9491,6 +9549,18 @@
     <w:rPr>
       <w:color w:val="605E5C"/>
       <w:shd w:val="clear" w:color="auto" w:fill="E1DFDD"/>
+    </w:rPr>
+  </w:style>
+  <w:style w:type="character" w:styleId="FollowedHyperlink">
+    <w:name w:val="FollowedHyperlink"/>
+    <w:basedOn w:val="DefaultParagraphFont"/>
+    <w:uiPriority w:val="99"/>
+    <w:semiHidden/>
+    <w:unhideWhenUsed/>
+    <w:rsid w:val="00F74C5C"/>
+    <w:rPr>
+      <w:color w:val="96607D" w:themeColor="followedHyperlink"/>
+      <w:u w:val="single"/>
     </w:rPr>
   </w:style>
 </w:styles>
@@ -9521,7 +9591,7 @@
           </w:pPr>
           <w:r>
             <w:rPr>
-              <w:color w:val="2F5496" w:themeColor="accent1" w:themeShade="BF"/>
+              <w:color w:val="0F4761" w:themeColor="accent1" w:themeShade="BF"/>
             </w:rPr>
             <w:t>[Company name]</w:t>
           </w:r>
@@ -9551,7 +9621,7 @@
           <w:r>
             <w:rPr>
               <w:rFonts w:asciiTheme="majorHAnsi" w:eastAsiaTheme="majorEastAsia" w:hAnsiTheme="majorHAnsi" w:cstheme="majorBidi"/>
-              <w:color w:val="4472C4" w:themeColor="accent1"/>
+              <w:color w:val="156082" w:themeColor="accent1"/>
               <w:sz w:val="88"/>
               <w:szCs w:val="88"/>
             </w:rPr>
@@ -9582,7 +9652,7 @@
           </w:pPr>
           <w:r>
             <w:rPr>
-              <w:color w:val="2F5496" w:themeColor="accent1" w:themeShade="BF"/>
+              <w:color w:val="0F4761" w:themeColor="accent1" w:themeShade="BF"/>
             </w:rPr>
             <w:t>[Document subtitle]</w:t>
           </w:r>
@@ -9611,7 +9681,7 @@
           </w:pPr>
           <w:r>
             <w:rPr>
-              <w:color w:val="4472C4" w:themeColor="accent1"/>
+              <w:color w:val="156082" w:themeColor="accent1"/>
               <w:sz w:val="28"/>
               <w:szCs w:val="28"/>
             </w:rPr>
@@ -9642,7 +9712,7 @@
           </w:pPr>
           <w:r>
             <w:rPr>
-              <w:color w:val="4472C4" w:themeColor="accent1"/>
+              <w:color w:val="156082" w:themeColor="accent1"/>
               <w:sz w:val="28"/>
               <w:szCs w:val="28"/>
             </w:rPr>
@@ -9686,7 +9756,6 @@
     <w:sig w:usb0="00000000" w:usb1="10000000" w:usb2="00000000" w:usb3="00000000" w:csb0="80000000" w:csb1="00000000"/>
   </w:font>
   <w:font w:name="Aptos">
-    <w:altName w:val="Calibri"/>
     <w:charset w:val="00"/>
     <w:family w:val="swiss"/>
     <w:pitch w:val="variable"/>
@@ -9700,7 +9769,6 @@
     <w:sig w:usb0="E0002EFF" w:usb1="C000785B" w:usb2="00000009" w:usb3="00000000" w:csb0="000001FF" w:csb1="00000000"/>
   </w:font>
   <w:font w:name="Aptos Display">
-    <w:altName w:val="Calibri"/>
     <w:charset w:val="00"/>
     <w:family w:val="swiss"/>
     <w:pitch w:val="variable"/>
@@ -9712,20 +9780,6 @@
     <w:family w:val="auto"/>
     <w:pitch w:val="variable"/>
     <w:sig w:usb0="8000206F" w:usb1="4200004A" w:usb2="00000000" w:usb3="00000000" w:csb0="00000001" w:csb1="00000000"/>
-  </w:font>
-  <w:font w:name="Calibri">
-    <w:panose1 w:val="020F0502020204030204"/>
-    <w:charset w:val="00"/>
-    <w:family w:val="swiss"/>
-    <w:pitch w:val="variable"/>
-    <w:sig w:usb0="E4002EFF" w:usb1="C200247B" w:usb2="00000009" w:usb3="00000000" w:csb0="000001FF" w:csb1="00000000"/>
-  </w:font>
-  <w:font w:name="Calibri Light">
-    <w:panose1 w:val="020F0302020204030204"/>
-    <w:charset w:val="00"/>
-    <w:family w:val="swiss"/>
-    <w:pitch w:val="variable"/>
-    <w:sig w:usb0="E4002EFF" w:usb1="C200247B" w:usb2="00000009" w:usb3="00000000" w:csb0="000001FF" w:csb1="00000000"/>
   </w:font>
 </w:fonts>
 </file>
@@ -9747,6 +9801,7 @@
   </w:compat>
   <w:rsids>
     <w:rsidRoot w:val="00FF15A1"/>
+    <w:rsid w:val="002B7ABA"/>
     <w:rsid w:val="00507FBD"/>
     <w:rsid w:val="005C305A"/>
     <w:rsid w:val="00630110"/>
@@ -9756,6 +9811,7 @@
     <w:rsid w:val="00B44F86"/>
     <w:rsid w:val="00D53F48"/>
     <w:rsid w:val="00DC6DC3"/>
+    <w:rsid w:val="00ED08BD"/>
     <w:rsid w:val="00F918C0"/>
     <w:rsid w:val="00FA533B"/>
     <w:rsid w:val="00FF15A1"/>
@@ -10178,17 +10234,17 @@
     <w:lsdException w:name="Unresolved Mention" w:semiHidden="1" w:unhideWhenUsed="1"/>
     <w:lsdException w:name="Smart Link" w:semiHidden="1" w:unhideWhenUsed="1"/>
   </w:latentStyles>
-  <w:style w:type="paragraph" w:default="1" w:styleId="Standaard">
+  <w:style w:type="paragraph" w:default="1" w:styleId="Normal">
     <w:name w:val="Normal"/>
     <w:qFormat/>
   </w:style>
-  <w:style w:type="character" w:default="1" w:styleId="Standaardalinea-lettertype">
+  <w:style w:type="character" w:default="1" w:styleId="DefaultParagraphFont">
     <w:name w:val="Default Paragraph Font"/>
     <w:uiPriority w:val="1"/>
     <w:semiHidden/>
     <w:unhideWhenUsed/>
   </w:style>
-  <w:style w:type="table" w:default="1" w:styleId="Standaardtabel">
+  <w:style w:type="table" w:default="1" w:styleId="TableNormal">
     <w:name w:val="Normal Table"/>
     <w:uiPriority w:val="99"/>
     <w:semiHidden/>
@@ -10203,7 +10259,7 @@
       </w:tblCellMar>
     </w:tblPr>
   </w:style>
-  <w:style w:type="numbering" w:default="1" w:styleId="Geenlijst">
+  <w:style w:type="numbering" w:default="1" w:styleId="NoList">
     <w:name w:val="No List"/>
     <w:uiPriority w:val="99"/>
     <w:semiHidden/>
@@ -10741,7 +10797,12 @@
 </file>
 
 <file path=customXml/item3.xml><?xml version="1.0" encoding="utf-8"?>
-<b:Sources xmlns:b="http://schemas.openxmlformats.org/officeDocument/2006/bibliography" xmlns="http://schemas.openxmlformats.org/officeDocument/2006/bibliography" SelectedStyle="\APASixthEditionOfficeOnline.xsl" StyleName="APA" Version="6"/>
+<?mso-contentType ?>
+<FormTemplates xmlns="http://schemas.microsoft.com/sharepoint/v3/contenttype/forms">
+  <Display>DocumentLibraryForm</Display>
+  <Edit>DocumentLibraryForm</Edit>
+  <New>DocumentLibraryForm</New>
+</FormTemplates>
 </file>
 
 <file path=customXml/item4.xml><?xml version="1.0" encoding="utf-8"?>
@@ -10753,12 +10814,7 @@
 </file>
 
 <file path=customXml/item5.xml><?xml version="1.0" encoding="utf-8"?>
-<?mso-contentType ?>
-<FormTemplates xmlns="http://schemas.microsoft.com/sharepoint/v3/contenttype/forms">
-  <Display>DocumentLibraryForm</Display>
-  <Edit>DocumentLibraryForm</Edit>
-  <New>DocumentLibraryForm</New>
-</FormTemplates>
+<b:Sources xmlns:b="http://schemas.openxmlformats.org/officeDocument/2006/bibliography" xmlns="http://schemas.openxmlformats.org/officeDocument/2006/bibliography" SelectedStyle="\APASixthEditionOfficeOnline.xsl" StyleName="APA" Version="6"/>
 </file>
 
 <file path=customXml/itemProps1.xml><?xml version="1.0" encoding="utf-8"?>
@@ -10789,9 +10845,9 @@
 </file>
 
 <file path=customXml/itemProps3.xml><?xml version="1.0" encoding="utf-8"?>
-<ds:datastoreItem xmlns:ds="http://schemas.openxmlformats.org/officeDocument/2006/customXml" ds:itemID="{870DC755-D38C-409E-B103-B3777A8B447B}">
+<ds:datastoreItem xmlns:ds="http://schemas.openxmlformats.org/officeDocument/2006/customXml" ds:itemID="{97FE9E7C-0BD6-4265-909F-0B4717329093}">
   <ds:schemaRefs>
-    <ds:schemaRef ds:uri="http://schemas.openxmlformats.org/officeDocument/2006/bibliography"/>
+    <ds:schemaRef ds:uri="http://schemas.microsoft.com/sharepoint/v3/contenttype/forms"/>
   </ds:schemaRefs>
 </ds:datastoreItem>
 </file>
@@ -10807,9 +10863,9 @@
 </file>
 
 <file path=customXml/itemProps5.xml><?xml version="1.0" encoding="utf-8"?>
-<ds:datastoreItem xmlns:ds="http://schemas.openxmlformats.org/officeDocument/2006/customXml" ds:itemID="{97FE9E7C-0BD6-4265-909F-0B4717329093}">
+<ds:datastoreItem xmlns:ds="http://schemas.openxmlformats.org/officeDocument/2006/customXml" ds:itemID="{870DC755-D38C-409E-B103-B3777A8B447B}">
   <ds:schemaRefs>
-    <ds:schemaRef ds:uri="http://schemas.microsoft.com/sharepoint/v3/contenttype/forms"/>
+    <ds:schemaRef ds:uri="http://schemas.openxmlformats.org/officeDocument/2006/bibliography"/>
   </ds:schemaRefs>
 </ds:datastoreItem>
 </file>
--- a/Bestanden/Het stageverslag 2.0.docx
+++ b/Bestanden/Het stageverslag 2.0.docx
@@ -69,7 +69,7 @@
                   </w:tcPr>
                   <w:p>
                     <w:pPr>
-                      <w:pStyle w:val="NoSpacing"/>
+                      <w:pStyle w:val="Geenafstand"/>
                       <w:jc w:val="center"/>
                       <w:rPr>
                         <w:rFonts w:ascii="ADLaM Display" w:hAnsi="ADLaM Display" w:cs="ADLaM Display"/>
@@ -114,7 +114,7 @@
                 <w:sdtContent>
                   <w:p>
                     <w:pPr>
-                      <w:pStyle w:val="NoSpacing"/>
+                      <w:pStyle w:val="Geenafstand"/>
                       <w:spacing w:line="216" w:lineRule="auto"/>
                       <w:jc w:val="center"/>
                       <w:rPr>
@@ -168,7 +168,7 @@
                   </w:tcPr>
                   <w:p>
                     <w:pPr>
-                      <w:pStyle w:val="NoSpacing"/>
+                      <w:pStyle w:val="Geenafstand"/>
                       <w:jc w:val="center"/>
                       <w:rPr>
                         <w:rFonts w:ascii="ADLaM Display" w:hAnsi="ADLaM Display" w:cs="ADLaM Display"/>
@@ -231,7 +231,7 @@
                 <w:sdtContent>
                   <w:p>
                     <w:pPr>
-                      <w:pStyle w:val="NoSpacing"/>
+                      <w:pStyle w:val="Geenafstand"/>
                       <w:jc w:val="center"/>
                       <w:rPr>
                         <w:rFonts w:ascii="ADLaM Display" w:hAnsi="ADLaM Display" w:cs="ADLaM Display"/>
@@ -277,7 +277,7 @@
                 <w:sdtContent>
                   <w:p>
                     <w:pPr>
-                      <w:pStyle w:val="NoSpacing"/>
+                      <w:pStyle w:val="Geenafstand"/>
                       <w:jc w:val="center"/>
                       <w:rPr>
                         <w:rFonts w:ascii="ADLaM Display" w:hAnsi="ADLaM Display" w:cs="ADLaM Display"/>
@@ -300,7 +300,7 @@
               </w:sdt>
               <w:p>
                 <w:pPr>
-                  <w:pStyle w:val="NoSpacing"/>
+                  <w:pStyle w:val="Geenafstand"/>
                   <w:jc w:val="center"/>
                   <w:rPr>
                     <w:color w:val="156082" w:themeColor="accent1"/>
@@ -356,7 +356,7 @@
       <w:sdtContent>
         <w:p>
           <w:pPr>
-            <w:pStyle w:val="TOCHeading"/>
+            <w:pStyle w:val="Kopvaninhoudsopgave"/>
             <w:jc w:val="center"/>
             <w:rPr>
               <w:rFonts w:ascii="ADLaM Display" w:hAnsi="ADLaM Display" w:cs="ADLaM Display"/>
@@ -385,7 +385,7 @@
         </w:p>
         <w:p>
           <w:pPr>
-            <w:pStyle w:val="TOC1"/>
+            <w:pStyle w:val="Inhopg1"/>
             <w:rPr>
               <w:rFonts w:asciiTheme="minorHAnsi" w:hAnsiTheme="minorHAnsi" w:cstheme="minorBidi"/>
               <w:color w:val="auto"/>
@@ -466,7 +466,7 @@
         </w:p>
         <w:p>
           <w:pPr>
-            <w:pStyle w:val="TOC1"/>
+            <w:pStyle w:val="Inhopg1"/>
             <w:rPr>
               <w:rFonts w:asciiTheme="minorHAnsi" w:hAnsiTheme="minorHAnsi" w:cstheme="minorBidi"/>
               <w:color w:val="auto"/>
@@ -526,7 +526,7 @@
         </w:p>
         <w:p>
           <w:pPr>
-            <w:pStyle w:val="TOC1"/>
+            <w:pStyle w:val="Inhopg1"/>
             <w:rPr>
               <w:rFonts w:asciiTheme="minorHAnsi" w:hAnsiTheme="minorHAnsi" w:cstheme="minorBidi"/>
               <w:color w:val="auto"/>
@@ -586,7 +586,7 @@
         </w:p>
         <w:p>
           <w:pPr>
-            <w:pStyle w:val="TOC1"/>
+            <w:pStyle w:val="Inhopg1"/>
             <w:rPr>
               <w:rFonts w:asciiTheme="minorHAnsi" w:hAnsiTheme="minorHAnsi" w:cstheme="minorBidi"/>
               <w:color w:val="auto"/>
@@ -646,7 +646,7 @@
         </w:p>
         <w:p>
           <w:pPr>
-            <w:pStyle w:val="TOC2"/>
+            <w:pStyle w:val="Inhopg2"/>
             <w:tabs>
               <w:tab w:val="right" w:leader="dot" w:pos="9350"/>
             </w:tabs>
@@ -718,7 +718,7 @@
         </w:p>
         <w:p>
           <w:pPr>
-            <w:pStyle w:val="TOC2"/>
+            <w:pStyle w:val="Inhopg2"/>
             <w:tabs>
               <w:tab w:val="right" w:leader="dot" w:pos="9350"/>
             </w:tabs>
@@ -790,7 +790,7 @@
         </w:p>
         <w:p>
           <w:pPr>
-            <w:pStyle w:val="TOC2"/>
+            <w:pStyle w:val="Inhopg2"/>
             <w:tabs>
               <w:tab w:val="right" w:leader="dot" w:pos="9350"/>
             </w:tabs>
@@ -862,7 +862,7 @@
         </w:p>
         <w:p>
           <w:pPr>
-            <w:pStyle w:val="TOC2"/>
+            <w:pStyle w:val="Inhopg2"/>
             <w:tabs>
               <w:tab w:val="right" w:leader="dot" w:pos="9350"/>
             </w:tabs>
@@ -934,7 +934,7 @@
         </w:p>
         <w:p>
           <w:pPr>
-            <w:pStyle w:val="TOC2"/>
+            <w:pStyle w:val="Inhopg2"/>
             <w:tabs>
               <w:tab w:val="right" w:leader="dot" w:pos="9350"/>
             </w:tabs>
@@ -1006,7 +1006,7 @@
         </w:p>
         <w:p>
           <w:pPr>
-            <w:pStyle w:val="TOC2"/>
+            <w:pStyle w:val="Inhopg2"/>
             <w:tabs>
               <w:tab w:val="right" w:leader="dot" w:pos="9350"/>
             </w:tabs>
@@ -1078,7 +1078,7 @@
         </w:p>
         <w:p>
           <w:pPr>
-            <w:pStyle w:val="TOC1"/>
+            <w:pStyle w:val="Inhopg1"/>
             <w:rPr>
               <w:rFonts w:asciiTheme="minorHAnsi" w:hAnsiTheme="minorHAnsi" w:cstheme="minorBidi"/>
               <w:color w:val="auto"/>
@@ -1138,7 +1138,7 @@
         </w:p>
         <w:p>
           <w:pPr>
-            <w:pStyle w:val="TOC1"/>
+            <w:pStyle w:val="Inhopg1"/>
             <w:rPr>
               <w:rFonts w:asciiTheme="minorHAnsi" w:hAnsiTheme="minorHAnsi" w:cstheme="minorBidi"/>
               <w:color w:val="auto"/>
@@ -1198,7 +1198,7 @@
         </w:p>
         <w:p>
           <w:pPr>
-            <w:pStyle w:val="TOC1"/>
+            <w:pStyle w:val="Inhopg1"/>
             <w:rPr>
               <w:rFonts w:asciiTheme="minorHAnsi" w:hAnsiTheme="minorHAnsi" w:cstheme="minorBidi"/>
               <w:color w:val="auto"/>
@@ -1278,7 +1278,7 @@
     </w:sdt>
     <w:p>
       <w:pPr>
-        <w:pStyle w:val="Heading1"/>
+        <w:pStyle w:val="Kop1"/>
         <w:jc w:val="center"/>
         <w:rPr>
           <w:rFonts w:ascii="ADLaM Display" w:hAnsi="ADLaM Display" w:cs="ADLaM Display"/>
@@ -1419,7 +1419,7 @@
     </w:p>
     <w:p>
       <w:pPr>
-        <w:pStyle w:val="Heading1"/>
+        <w:pStyle w:val="Kop1"/>
         <w:jc w:val="center"/>
         <w:rPr>
           <w:rFonts w:ascii="ADLaM Display" w:hAnsi="ADLaM Display" w:cs="ADLaM Display"/>
@@ -1602,7 +1602,7 @@
     </w:p>
     <w:p>
       <w:pPr>
-        <w:pStyle w:val="ListParagraph"/>
+        <w:pStyle w:val="Lijstalinea"/>
         <w:numPr>
           <w:ilvl w:val="0"/>
           <w:numId w:val="9"/>
@@ -1633,7 +1633,7 @@
     </w:p>
     <w:p>
       <w:pPr>
-        <w:pStyle w:val="ListParagraph"/>
+        <w:pStyle w:val="Lijstalinea"/>
         <w:numPr>
           <w:ilvl w:val="0"/>
           <w:numId w:val="9"/>
@@ -1664,7 +1664,7 @@
     </w:p>
     <w:p>
       <w:pPr>
-        <w:pStyle w:val="ListParagraph"/>
+        <w:pStyle w:val="Lijstalinea"/>
         <w:numPr>
           <w:ilvl w:val="0"/>
           <w:numId w:val="9"/>
@@ -1861,7 +1861,7 @@
     </w:p>
     <w:p>
       <w:pPr>
-        <w:pStyle w:val="Heading1"/>
+        <w:pStyle w:val="Kop1"/>
         <w:jc w:val="center"/>
         <w:rPr>
           <w:rFonts w:ascii="ADLaM Display" w:hAnsi="ADLaM Display" w:cs="ADLaM Display"/>
@@ -2124,7 +2124,7 @@
     </w:p>
     <w:p>
       <w:pPr>
-        <w:pStyle w:val="Heading1"/>
+        <w:pStyle w:val="Kop1"/>
         <w:jc w:val="center"/>
         <w:rPr>
           <w:rFonts w:ascii="ADLaM Display" w:hAnsi="ADLaM Display" w:cs="ADLaM Display"/>
@@ -2198,7 +2198,7 @@
     </w:p>
     <w:p>
       <w:pPr>
-        <w:pStyle w:val="ListParagraph"/>
+        <w:pStyle w:val="Lijstalinea"/>
         <w:numPr>
           <w:ilvl w:val="0"/>
           <w:numId w:val="11"/>
@@ -2221,7 +2221,7 @@
     </w:p>
     <w:p>
       <w:pPr>
-        <w:pStyle w:val="ListParagraph"/>
+        <w:pStyle w:val="Lijstalinea"/>
         <w:numPr>
           <w:ilvl w:val="0"/>
           <w:numId w:val="11"/>
@@ -2260,18 +2260,18 @@
     </w:p>
     <w:p>
       <w:pPr>
-        <w:pStyle w:val="ListParagraph"/>
-        <w:jc w:val="center"/>
-        <w:rPr>
-          <w:rFonts w:ascii="ADLaM Display" w:hAnsi="ADLaM Display" w:cs="ADLaM Display"/>
-          <w:sz w:val="24"/>
-          <w:szCs w:val="24"/>
-        </w:rPr>
-      </w:pPr>
-    </w:p>
-    <w:p>
-      <w:pPr>
-        <w:pStyle w:val="ListParagraph"/>
+        <w:pStyle w:val="Lijstalinea"/>
+        <w:jc w:val="center"/>
+        <w:rPr>
+          <w:rFonts w:ascii="ADLaM Display" w:hAnsi="ADLaM Display" w:cs="ADLaM Display"/>
+          <w:sz w:val="24"/>
+          <w:szCs w:val="24"/>
+        </w:rPr>
+      </w:pPr>
+    </w:p>
+    <w:p>
+      <w:pPr>
+        <w:pStyle w:val="Lijstalinea"/>
         <w:ind w:left="1440"/>
         <w:jc w:val="center"/>
         <w:rPr>
@@ -2299,18 +2299,18 @@
     </w:p>
     <w:p>
       <w:pPr>
-        <w:pStyle w:val="ListParagraph"/>
-        <w:jc w:val="center"/>
-        <w:rPr>
-          <w:rFonts w:ascii="ADLaM Display" w:hAnsi="ADLaM Display" w:cs="ADLaM Display"/>
-          <w:sz w:val="24"/>
-          <w:szCs w:val="24"/>
-        </w:rPr>
-      </w:pPr>
-    </w:p>
-    <w:p>
-      <w:pPr>
-        <w:pStyle w:val="ListParagraph"/>
+        <w:pStyle w:val="Lijstalinea"/>
+        <w:jc w:val="center"/>
+        <w:rPr>
+          <w:rFonts w:ascii="ADLaM Display" w:hAnsi="ADLaM Display" w:cs="ADLaM Display"/>
+          <w:sz w:val="24"/>
+          <w:szCs w:val="24"/>
+        </w:rPr>
+      </w:pPr>
+    </w:p>
+    <w:p>
+      <w:pPr>
+        <w:pStyle w:val="Lijstalinea"/>
         <w:numPr>
           <w:ilvl w:val="0"/>
           <w:numId w:val="11"/>
@@ -2333,7 +2333,7 @@
     </w:p>
     <w:p>
       <w:pPr>
-        <w:pStyle w:val="ListParagraph"/>
+        <w:pStyle w:val="Lijstalinea"/>
         <w:numPr>
           <w:ilvl w:val="0"/>
           <w:numId w:val="11"/>
@@ -2356,7 +2356,7 @@
     </w:p>
     <w:p>
       <w:pPr>
-        <w:pStyle w:val="ListParagraph"/>
+        <w:pStyle w:val="Lijstalinea"/>
         <w:numPr>
           <w:ilvl w:val="1"/>
           <w:numId w:val="11"/>
@@ -2379,18 +2379,18 @@
     </w:p>
     <w:p>
       <w:pPr>
-        <w:pStyle w:val="ListParagraph"/>
-        <w:jc w:val="center"/>
-        <w:rPr>
-          <w:rFonts w:ascii="ADLaM Display" w:hAnsi="ADLaM Display" w:cs="ADLaM Display"/>
-          <w:sz w:val="24"/>
-          <w:szCs w:val="24"/>
-        </w:rPr>
-      </w:pPr>
-    </w:p>
-    <w:p>
-      <w:pPr>
-        <w:pStyle w:val="ListParagraph"/>
+        <w:pStyle w:val="Lijstalinea"/>
+        <w:jc w:val="center"/>
+        <w:rPr>
+          <w:rFonts w:ascii="ADLaM Display" w:hAnsi="ADLaM Display" w:cs="ADLaM Display"/>
+          <w:sz w:val="24"/>
+          <w:szCs w:val="24"/>
+        </w:rPr>
+      </w:pPr>
+    </w:p>
+    <w:p>
+      <w:pPr>
+        <w:pStyle w:val="Lijstalinea"/>
         <w:numPr>
           <w:ilvl w:val="0"/>
           <w:numId w:val="11"/>
@@ -2413,7 +2413,7 @@
     </w:p>
     <w:p>
       <w:pPr>
-        <w:pStyle w:val="ListParagraph"/>
+        <w:pStyle w:val="Lijstalinea"/>
         <w:numPr>
           <w:ilvl w:val="0"/>
           <w:numId w:val="11"/>
@@ -2436,7 +2436,7 @@
     </w:p>
     <w:p>
       <w:pPr>
-        <w:pStyle w:val="ListParagraph"/>
+        <w:pStyle w:val="Lijstalinea"/>
         <w:numPr>
           <w:ilvl w:val="1"/>
           <w:numId w:val="11"/>
@@ -2459,18 +2459,18 @@
     </w:p>
     <w:p>
       <w:pPr>
-        <w:pStyle w:val="ListParagraph"/>
-        <w:jc w:val="center"/>
-        <w:rPr>
-          <w:rFonts w:ascii="ADLaM Display" w:hAnsi="ADLaM Display" w:cs="ADLaM Display"/>
-          <w:sz w:val="24"/>
-          <w:szCs w:val="24"/>
-        </w:rPr>
-      </w:pPr>
-    </w:p>
-    <w:p>
-      <w:pPr>
-        <w:pStyle w:val="ListParagraph"/>
+        <w:pStyle w:val="Lijstalinea"/>
+        <w:jc w:val="center"/>
+        <w:rPr>
+          <w:rFonts w:ascii="ADLaM Display" w:hAnsi="ADLaM Display" w:cs="ADLaM Display"/>
+          <w:sz w:val="24"/>
+          <w:szCs w:val="24"/>
+        </w:rPr>
+      </w:pPr>
+    </w:p>
+    <w:p>
+      <w:pPr>
+        <w:pStyle w:val="Lijstalinea"/>
         <w:numPr>
           <w:ilvl w:val="0"/>
           <w:numId w:val="11"/>
@@ -2493,7 +2493,7 @@
     </w:p>
     <w:p>
       <w:pPr>
-        <w:pStyle w:val="ListParagraph"/>
+        <w:pStyle w:val="Lijstalinea"/>
         <w:numPr>
           <w:ilvl w:val="0"/>
           <w:numId w:val="11"/>
@@ -2516,7 +2516,7 @@
     </w:p>
     <w:p>
       <w:pPr>
-        <w:pStyle w:val="ListParagraph"/>
+        <w:pStyle w:val="Lijstalinea"/>
         <w:numPr>
           <w:ilvl w:val="1"/>
           <w:numId w:val="11"/>
@@ -2549,7 +2549,7 @@
     </w:p>
     <w:p>
       <w:pPr>
-        <w:pStyle w:val="ListParagraph"/>
+        <w:pStyle w:val="Lijstalinea"/>
         <w:numPr>
           <w:ilvl w:val="0"/>
           <w:numId w:val="11"/>
@@ -2572,7 +2572,7 @@
     </w:p>
     <w:p>
       <w:pPr>
-        <w:pStyle w:val="ListParagraph"/>
+        <w:pStyle w:val="Lijstalinea"/>
         <w:numPr>
           <w:ilvl w:val="0"/>
           <w:numId w:val="11"/>
@@ -2595,7 +2595,7 @@
     </w:p>
     <w:p>
       <w:pPr>
-        <w:pStyle w:val="ListParagraph"/>
+        <w:pStyle w:val="Lijstalinea"/>
         <w:numPr>
           <w:ilvl w:val="1"/>
           <w:numId w:val="11"/>
@@ -2618,7 +2618,7 @@
     </w:p>
     <w:p>
       <w:pPr>
-        <w:pStyle w:val="ListParagraph"/>
+        <w:pStyle w:val="Lijstalinea"/>
         <w:numPr>
           <w:ilvl w:val="1"/>
           <w:numId w:val="11"/>
@@ -2649,18 +2649,18 @@
     </w:p>
     <w:p>
       <w:pPr>
-        <w:pStyle w:val="ListParagraph"/>
-        <w:jc w:val="center"/>
-        <w:rPr>
-          <w:rFonts w:ascii="ADLaM Display" w:hAnsi="ADLaM Display" w:cs="ADLaM Display"/>
-          <w:sz w:val="24"/>
-          <w:szCs w:val="24"/>
-        </w:rPr>
-      </w:pPr>
-    </w:p>
-    <w:p>
-      <w:pPr>
-        <w:pStyle w:val="ListParagraph"/>
+        <w:pStyle w:val="Lijstalinea"/>
+        <w:jc w:val="center"/>
+        <w:rPr>
+          <w:rFonts w:ascii="ADLaM Display" w:hAnsi="ADLaM Display" w:cs="ADLaM Display"/>
+          <w:sz w:val="24"/>
+          <w:szCs w:val="24"/>
+        </w:rPr>
+      </w:pPr>
+    </w:p>
+    <w:p>
+      <w:pPr>
+        <w:pStyle w:val="Lijstalinea"/>
         <w:numPr>
           <w:ilvl w:val="0"/>
           <w:numId w:val="11"/>
@@ -2683,7 +2683,7 @@
     </w:p>
     <w:p>
       <w:pPr>
-        <w:pStyle w:val="ListParagraph"/>
+        <w:pStyle w:val="Lijstalinea"/>
         <w:numPr>
           <w:ilvl w:val="0"/>
           <w:numId w:val="11"/>
@@ -2706,7 +2706,7 @@
     </w:p>
     <w:p>
       <w:pPr>
-        <w:pStyle w:val="ListParagraph"/>
+        <w:pStyle w:val="Lijstalinea"/>
         <w:numPr>
           <w:ilvl w:val="1"/>
           <w:numId w:val="11"/>
@@ -2748,18 +2748,18 @@
     </w:p>
     <w:p>
       <w:pPr>
-        <w:pStyle w:val="ListParagraph"/>
-        <w:jc w:val="center"/>
-        <w:rPr>
-          <w:rFonts w:ascii="ADLaM Display" w:hAnsi="ADLaM Display" w:cs="ADLaM Display"/>
-          <w:sz w:val="24"/>
-          <w:szCs w:val="24"/>
-        </w:rPr>
-      </w:pPr>
-    </w:p>
-    <w:p>
-      <w:pPr>
-        <w:pStyle w:val="ListParagraph"/>
+        <w:pStyle w:val="Lijstalinea"/>
+        <w:jc w:val="center"/>
+        <w:rPr>
+          <w:rFonts w:ascii="ADLaM Display" w:hAnsi="ADLaM Display" w:cs="ADLaM Display"/>
+          <w:sz w:val="24"/>
+          <w:szCs w:val="24"/>
+        </w:rPr>
+      </w:pPr>
+    </w:p>
+    <w:p>
+      <w:pPr>
+        <w:pStyle w:val="Lijstalinea"/>
         <w:numPr>
           <w:ilvl w:val="0"/>
           <w:numId w:val="11"/>
@@ -2782,7 +2782,7 @@
     </w:p>
     <w:p>
       <w:pPr>
-        <w:pStyle w:val="ListParagraph"/>
+        <w:pStyle w:val="Lijstalinea"/>
         <w:numPr>
           <w:ilvl w:val="0"/>
           <w:numId w:val="11"/>
@@ -2805,18 +2805,18 @@
     </w:p>
     <w:p>
       <w:pPr>
-        <w:pStyle w:val="ListParagraph"/>
-        <w:jc w:val="center"/>
-        <w:rPr>
-          <w:rFonts w:ascii="ADLaM Display" w:hAnsi="ADLaM Display" w:cs="ADLaM Display"/>
-          <w:sz w:val="24"/>
-          <w:szCs w:val="24"/>
-        </w:rPr>
-      </w:pPr>
-    </w:p>
-    <w:p>
-      <w:pPr>
-        <w:pStyle w:val="ListParagraph"/>
+        <w:pStyle w:val="Lijstalinea"/>
+        <w:jc w:val="center"/>
+        <w:rPr>
+          <w:rFonts w:ascii="ADLaM Display" w:hAnsi="ADLaM Display" w:cs="ADLaM Display"/>
+          <w:sz w:val="24"/>
+          <w:szCs w:val="24"/>
+        </w:rPr>
+      </w:pPr>
+    </w:p>
+    <w:p>
+      <w:pPr>
+        <w:pStyle w:val="Lijstalinea"/>
         <w:numPr>
           <w:ilvl w:val="0"/>
           <w:numId w:val="11"/>
@@ -2839,7 +2839,7 @@
     </w:p>
     <w:p>
       <w:pPr>
-        <w:pStyle w:val="ListParagraph"/>
+        <w:pStyle w:val="Lijstalinea"/>
         <w:numPr>
           <w:ilvl w:val="0"/>
           <w:numId w:val="11"/>
@@ -2902,18 +2902,18 @@
     </w:p>
     <w:p>
       <w:pPr>
-        <w:pStyle w:val="ListParagraph"/>
-        <w:jc w:val="center"/>
-        <w:rPr>
-          <w:rFonts w:ascii="ADLaM Display" w:hAnsi="ADLaM Display" w:cs="ADLaM Display"/>
-          <w:sz w:val="24"/>
-          <w:szCs w:val="24"/>
-        </w:rPr>
-      </w:pPr>
-    </w:p>
-    <w:p>
-      <w:pPr>
-        <w:pStyle w:val="ListParagraph"/>
+        <w:pStyle w:val="Lijstalinea"/>
+        <w:jc w:val="center"/>
+        <w:rPr>
+          <w:rFonts w:ascii="ADLaM Display" w:hAnsi="ADLaM Display" w:cs="ADLaM Display"/>
+          <w:sz w:val="24"/>
+          <w:szCs w:val="24"/>
+        </w:rPr>
+      </w:pPr>
+    </w:p>
+    <w:p>
+      <w:pPr>
+        <w:pStyle w:val="Lijstalinea"/>
         <w:numPr>
           <w:ilvl w:val="0"/>
           <w:numId w:val="11"/>
@@ -2936,7 +2936,7 @@
     </w:p>
     <w:p>
       <w:pPr>
-        <w:pStyle w:val="ListParagraph"/>
+        <w:pStyle w:val="Lijstalinea"/>
         <w:numPr>
           <w:ilvl w:val="0"/>
           <w:numId w:val="11"/>
@@ -2959,18 +2959,18 @@
     </w:p>
     <w:p>
       <w:pPr>
-        <w:pStyle w:val="ListParagraph"/>
-        <w:jc w:val="center"/>
-        <w:rPr>
-          <w:rFonts w:ascii="ADLaM Display" w:hAnsi="ADLaM Display" w:cs="ADLaM Display"/>
-          <w:sz w:val="24"/>
-          <w:szCs w:val="24"/>
-        </w:rPr>
-      </w:pPr>
-    </w:p>
-    <w:p>
-      <w:pPr>
-        <w:pStyle w:val="ListParagraph"/>
+        <w:pStyle w:val="Lijstalinea"/>
+        <w:jc w:val="center"/>
+        <w:rPr>
+          <w:rFonts w:ascii="ADLaM Display" w:hAnsi="ADLaM Display" w:cs="ADLaM Display"/>
+          <w:sz w:val="24"/>
+          <w:szCs w:val="24"/>
+        </w:rPr>
+      </w:pPr>
+    </w:p>
+    <w:p>
+      <w:pPr>
+        <w:pStyle w:val="Lijstalinea"/>
         <w:numPr>
           <w:ilvl w:val="0"/>
           <w:numId w:val="11"/>
@@ -2993,7 +2993,7 @@
     </w:p>
     <w:p>
       <w:pPr>
-        <w:pStyle w:val="ListParagraph"/>
+        <w:pStyle w:val="Lijstalinea"/>
         <w:numPr>
           <w:ilvl w:val="0"/>
           <w:numId w:val="11"/>
@@ -3017,29 +3017,29 @@
     </w:p>
     <w:p>
       <w:pPr>
-        <w:pStyle w:val="ListParagraph"/>
-        <w:jc w:val="center"/>
-        <w:rPr>
-          <w:rFonts w:ascii="ADLaM Display" w:hAnsi="ADLaM Display" w:cs="ADLaM Display"/>
-          <w:sz w:val="24"/>
-          <w:szCs w:val="24"/>
-        </w:rPr>
-      </w:pPr>
-    </w:p>
-    <w:p>
-      <w:pPr>
-        <w:pStyle w:val="ListParagraph"/>
-        <w:jc w:val="center"/>
-        <w:rPr>
-          <w:rFonts w:ascii="ADLaM Display" w:hAnsi="ADLaM Display" w:cs="ADLaM Display"/>
-          <w:sz w:val="24"/>
-          <w:szCs w:val="24"/>
-        </w:rPr>
-      </w:pPr>
-    </w:p>
-    <w:p>
-      <w:pPr>
-        <w:pStyle w:val="ListParagraph"/>
+        <w:pStyle w:val="Lijstalinea"/>
+        <w:jc w:val="center"/>
+        <w:rPr>
+          <w:rFonts w:ascii="ADLaM Display" w:hAnsi="ADLaM Display" w:cs="ADLaM Display"/>
+          <w:sz w:val="24"/>
+          <w:szCs w:val="24"/>
+        </w:rPr>
+      </w:pPr>
+    </w:p>
+    <w:p>
+      <w:pPr>
+        <w:pStyle w:val="Lijstalinea"/>
+        <w:jc w:val="center"/>
+        <w:rPr>
+          <w:rFonts w:ascii="ADLaM Display" w:hAnsi="ADLaM Display" w:cs="ADLaM Display"/>
+          <w:sz w:val="24"/>
+          <w:szCs w:val="24"/>
+        </w:rPr>
+      </w:pPr>
+    </w:p>
+    <w:p>
+      <w:pPr>
+        <w:pStyle w:val="Lijstalinea"/>
         <w:numPr>
           <w:ilvl w:val="0"/>
           <w:numId w:val="11"/>
@@ -3062,7 +3062,7 @@
     </w:p>
     <w:p>
       <w:pPr>
-        <w:pStyle w:val="ListParagraph"/>
+        <w:pStyle w:val="Lijstalinea"/>
         <w:numPr>
           <w:ilvl w:val="0"/>
           <w:numId w:val="11"/>
@@ -3085,18 +3085,18 @@
     </w:p>
     <w:p>
       <w:pPr>
-        <w:pStyle w:val="ListParagraph"/>
-        <w:jc w:val="center"/>
-        <w:rPr>
-          <w:rFonts w:ascii="ADLaM Display" w:hAnsi="ADLaM Display" w:cs="ADLaM Display"/>
-          <w:sz w:val="24"/>
-          <w:szCs w:val="24"/>
-        </w:rPr>
-      </w:pPr>
-    </w:p>
-    <w:p>
-      <w:pPr>
-        <w:pStyle w:val="ListParagraph"/>
+        <w:pStyle w:val="Lijstalinea"/>
+        <w:jc w:val="center"/>
+        <w:rPr>
+          <w:rFonts w:ascii="ADLaM Display" w:hAnsi="ADLaM Display" w:cs="ADLaM Display"/>
+          <w:sz w:val="24"/>
+          <w:szCs w:val="24"/>
+        </w:rPr>
+      </w:pPr>
+    </w:p>
+    <w:p>
+      <w:pPr>
+        <w:pStyle w:val="Lijstalinea"/>
         <w:numPr>
           <w:ilvl w:val="0"/>
           <w:numId w:val="11"/>
@@ -3119,7 +3119,7 @@
     </w:p>
     <w:p>
       <w:pPr>
-        <w:pStyle w:val="ListParagraph"/>
+        <w:pStyle w:val="Lijstalinea"/>
         <w:numPr>
           <w:ilvl w:val="0"/>
           <w:numId w:val="11"/>
@@ -3142,18 +3142,18 @@
     </w:p>
     <w:p>
       <w:pPr>
-        <w:pStyle w:val="ListParagraph"/>
-        <w:jc w:val="center"/>
-        <w:rPr>
-          <w:rFonts w:ascii="ADLaM Display" w:hAnsi="ADLaM Display" w:cs="ADLaM Display"/>
-          <w:sz w:val="24"/>
-          <w:szCs w:val="24"/>
-        </w:rPr>
-      </w:pPr>
-    </w:p>
-    <w:p>
-      <w:pPr>
-        <w:pStyle w:val="ListParagraph"/>
+        <w:pStyle w:val="Lijstalinea"/>
+        <w:jc w:val="center"/>
+        <w:rPr>
+          <w:rFonts w:ascii="ADLaM Display" w:hAnsi="ADLaM Display" w:cs="ADLaM Display"/>
+          <w:sz w:val="24"/>
+          <w:szCs w:val="24"/>
+        </w:rPr>
+      </w:pPr>
+    </w:p>
+    <w:p>
+      <w:pPr>
+        <w:pStyle w:val="Lijstalinea"/>
         <w:numPr>
           <w:ilvl w:val="0"/>
           <w:numId w:val="11"/>
@@ -3176,7 +3176,7 @@
     </w:p>
     <w:p>
       <w:pPr>
-        <w:pStyle w:val="ListParagraph"/>
+        <w:pStyle w:val="Lijstalinea"/>
         <w:numPr>
           <w:ilvl w:val="0"/>
           <w:numId w:val="11"/>
@@ -3199,18 +3199,18 @@
     </w:p>
     <w:p>
       <w:pPr>
-        <w:pStyle w:val="ListParagraph"/>
-        <w:jc w:val="center"/>
-        <w:rPr>
-          <w:rFonts w:ascii="ADLaM Display" w:hAnsi="ADLaM Display" w:cs="ADLaM Display"/>
-          <w:sz w:val="24"/>
-          <w:szCs w:val="24"/>
-        </w:rPr>
-      </w:pPr>
-    </w:p>
-    <w:p>
-      <w:pPr>
-        <w:pStyle w:val="ListParagraph"/>
+        <w:pStyle w:val="Lijstalinea"/>
+        <w:jc w:val="center"/>
+        <w:rPr>
+          <w:rFonts w:ascii="ADLaM Display" w:hAnsi="ADLaM Display" w:cs="ADLaM Display"/>
+          <w:sz w:val="24"/>
+          <w:szCs w:val="24"/>
+        </w:rPr>
+      </w:pPr>
+    </w:p>
+    <w:p>
+      <w:pPr>
+        <w:pStyle w:val="Lijstalinea"/>
         <w:numPr>
           <w:ilvl w:val="0"/>
           <w:numId w:val="11"/>
@@ -3233,7 +3233,7 @@
     </w:p>
     <w:p>
       <w:pPr>
-        <w:pStyle w:val="ListParagraph"/>
+        <w:pStyle w:val="Lijstalinea"/>
         <w:numPr>
           <w:ilvl w:val="0"/>
           <w:numId w:val="11"/>
@@ -3347,7 +3347,7 @@
     </w:p>
     <w:p>
       <w:pPr>
-        <w:pStyle w:val="Heading1"/>
+        <w:pStyle w:val="Kop1"/>
         <w:jc w:val="center"/>
         <w:rPr>
           <w:rFonts w:ascii="ADLaM Display" w:hAnsi="ADLaM Display" w:cs="ADLaM Display"/>
@@ -3377,7 +3377,7 @@
     </w:p>
     <w:p>
       <w:pPr>
-        <w:pStyle w:val="ListParagraph"/>
+        <w:pStyle w:val="Lijstalinea"/>
         <w:jc w:val="center"/>
         <w:rPr>
           <w:rFonts w:ascii="ADLaM Display" w:hAnsi="ADLaM Display" w:cs="ADLaM Display"/>
@@ -3404,7 +3404,7 @@
     </w:p>
     <w:p>
       <w:pPr>
-        <w:pStyle w:val="ListParagraph"/>
+        <w:pStyle w:val="Lijstalinea"/>
         <w:numPr>
           <w:ilvl w:val="0"/>
           <w:numId w:val="7"/>
@@ -3427,7 +3427,7 @@
     </w:p>
     <w:p>
       <w:pPr>
-        <w:pStyle w:val="ListParagraph"/>
+        <w:pStyle w:val="Lijstalinea"/>
         <w:numPr>
           <w:ilvl w:val="0"/>
           <w:numId w:val="7"/>
@@ -3558,18 +3558,18 @@
     </w:p>
     <w:p>
       <w:pPr>
-        <w:pStyle w:val="ListParagraph"/>
-        <w:jc w:val="center"/>
-        <w:rPr>
-          <w:rFonts w:ascii="ADLaM Display" w:hAnsi="ADLaM Display" w:cs="ADLaM Display"/>
-          <w:sz w:val="24"/>
-          <w:szCs w:val="24"/>
-        </w:rPr>
-      </w:pPr>
-    </w:p>
-    <w:p>
-      <w:pPr>
-        <w:pStyle w:val="ListParagraph"/>
+        <w:pStyle w:val="Lijstalinea"/>
+        <w:jc w:val="center"/>
+        <w:rPr>
+          <w:rFonts w:ascii="ADLaM Display" w:hAnsi="ADLaM Display" w:cs="ADLaM Display"/>
+          <w:sz w:val="24"/>
+          <w:szCs w:val="24"/>
+        </w:rPr>
+      </w:pPr>
+    </w:p>
+    <w:p>
+      <w:pPr>
+        <w:pStyle w:val="Lijstalinea"/>
         <w:jc w:val="center"/>
         <w:rPr>
           <w:rFonts w:ascii="ADLaM Display" w:hAnsi="ADLaM Display" w:cs="ADLaM Display"/>
@@ -3623,7 +3623,7 @@
     </w:p>
     <w:p>
       <w:pPr>
-        <w:pStyle w:val="ListParagraph"/>
+        <w:pStyle w:val="Lijstalinea"/>
         <w:jc w:val="center"/>
         <w:rPr>
           <w:rFonts w:ascii="ADLaM Display" w:hAnsi="ADLaM Display" w:cs="ADLaM Display"/>
@@ -3642,7 +3642,7 @@
     </w:p>
     <w:p>
       <w:pPr>
-        <w:pStyle w:val="ListParagraph"/>
+        <w:pStyle w:val="Lijstalinea"/>
         <w:jc w:val="center"/>
         <w:rPr>
           <w:rFonts w:ascii="ADLaM Display" w:hAnsi="ADLaM Display" w:cs="ADLaM Display"/>
@@ -3653,7 +3653,7 @@
     </w:p>
     <w:p>
       <w:pPr>
-        <w:pStyle w:val="ListParagraph"/>
+        <w:pStyle w:val="Lijstalinea"/>
         <w:jc w:val="center"/>
         <w:rPr>
           <w:rFonts w:ascii="ADLaM Display" w:hAnsi="ADLaM Display" w:cs="ADLaM Display"/>
@@ -3664,7 +3664,7 @@
     </w:p>
     <w:p>
       <w:pPr>
-        <w:pStyle w:val="ListParagraph"/>
+        <w:pStyle w:val="Lijstalinea"/>
         <w:jc w:val="center"/>
         <w:rPr>
           <w:rFonts w:ascii="ADLaM Display" w:hAnsi="ADLaM Display" w:cs="ADLaM Display"/>
@@ -3675,7 +3675,7 @@
     </w:p>
     <w:p>
       <w:pPr>
-        <w:pStyle w:val="ListParagraph"/>
+        <w:pStyle w:val="Lijstalinea"/>
         <w:jc w:val="center"/>
         <w:rPr>
           <w:rFonts w:ascii="ADLaM Display" w:hAnsi="ADLaM Display" w:cs="ADLaM Display"/>
@@ -3686,7 +3686,7 @@
     </w:p>
     <w:p>
       <w:pPr>
-        <w:pStyle w:val="Heading2"/>
+        <w:pStyle w:val="Kop2"/>
         <w:jc w:val="center"/>
         <w:rPr>
           <w:rFonts w:ascii="ADLaM Display" w:hAnsi="ADLaM Display" w:cs="ADLaM Display"/>
@@ -3715,7 +3715,7 @@
     </w:p>
     <w:p>
       <w:pPr>
-        <w:pStyle w:val="ListParagraph"/>
+        <w:pStyle w:val="Lijstalinea"/>
         <w:jc w:val="center"/>
         <w:rPr>
           <w:rFonts w:ascii="ADLaM Display" w:hAnsi="ADLaM Display" w:cs="ADLaM Display"/>
@@ -3745,18 +3745,18 @@
     </w:p>
     <w:p>
       <w:pPr>
-        <w:pStyle w:val="ListParagraph"/>
-        <w:jc w:val="center"/>
-        <w:rPr>
-          <w:rFonts w:ascii="ADLaM Display" w:hAnsi="ADLaM Display" w:cs="ADLaM Display"/>
-          <w:sz w:val="24"/>
-          <w:szCs w:val="24"/>
-        </w:rPr>
-      </w:pPr>
-    </w:p>
-    <w:p>
-      <w:pPr>
-        <w:pStyle w:val="ListParagraph"/>
+        <w:pStyle w:val="Lijstalinea"/>
+        <w:jc w:val="center"/>
+        <w:rPr>
+          <w:rFonts w:ascii="ADLaM Display" w:hAnsi="ADLaM Display" w:cs="ADLaM Display"/>
+          <w:sz w:val="24"/>
+          <w:szCs w:val="24"/>
+        </w:rPr>
+      </w:pPr>
+    </w:p>
+    <w:p>
+      <w:pPr>
+        <w:pStyle w:val="Lijstalinea"/>
         <w:jc w:val="center"/>
         <w:rPr>
           <w:rFonts w:ascii="ADLaM Display" w:hAnsi="ADLaM Display" w:cs="ADLaM Display"/>
@@ -3786,18 +3786,18 @@
     </w:p>
     <w:p>
       <w:pPr>
-        <w:pStyle w:val="ListParagraph"/>
-        <w:jc w:val="center"/>
-        <w:rPr>
-          <w:rFonts w:ascii="ADLaM Display" w:hAnsi="ADLaM Display" w:cs="ADLaM Display"/>
-          <w:sz w:val="24"/>
-          <w:szCs w:val="24"/>
-        </w:rPr>
-      </w:pPr>
-    </w:p>
-    <w:p>
-      <w:pPr>
-        <w:pStyle w:val="ListParagraph"/>
+        <w:pStyle w:val="Lijstalinea"/>
+        <w:jc w:val="center"/>
+        <w:rPr>
+          <w:rFonts w:ascii="ADLaM Display" w:hAnsi="ADLaM Display" w:cs="ADLaM Display"/>
+          <w:sz w:val="24"/>
+          <w:szCs w:val="24"/>
+        </w:rPr>
+      </w:pPr>
+    </w:p>
+    <w:p>
+      <w:pPr>
+        <w:pStyle w:val="Lijstalinea"/>
         <w:jc w:val="center"/>
         <w:rPr>
           <w:rFonts w:ascii="ADLaM Display" w:hAnsi="ADLaM Display" w:cs="ADLaM Display"/>
@@ -3816,38 +3816,38 @@
     </w:p>
     <w:p>
       <w:pPr>
-        <w:pStyle w:val="ListParagraph"/>
-        <w:jc w:val="center"/>
-        <w:rPr>
-          <w:rFonts w:ascii="ADLaM Display" w:hAnsi="ADLaM Display" w:cs="ADLaM Display"/>
-          <w:sz w:val="24"/>
-          <w:szCs w:val="24"/>
-        </w:rPr>
-      </w:pPr>
-    </w:p>
-    <w:p>
-      <w:pPr>
-        <w:pStyle w:val="ListParagraph"/>
-        <w:jc w:val="center"/>
-        <w:rPr>
-          <w:rFonts w:ascii="ADLaM Display" w:hAnsi="ADLaM Display" w:cs="ADLaM Display"/>
-          <w:sz w:val="24"/>
-          <w:szCs w:val="24"/>
-        </w:rPr>
-      </w:pPr>
-    </w:p>
-    <w:p>
-      <w:pPr>
-        <w:pStyle w:val="Heading2"/>
-        <w:jc w:val="center"/>
-        <w:rPr>
-          <w:rFonts w:ascii="ADLaM Display" w:hAnsi="ADLaM Display" w:cs="ADLaM Display"/>
-        </w:rPr>
-      </w:pPr>
-    </w:p>
-    <w:p>
-      <w:pPr>
-        <w:pStyle w:val="Heading2"/>
+        <w:pStyle w:val="Lijstalinea"/>
+        <w:jc w:val="center"/>
+        <w:rPr>
+          <w:rFonts w:ascii="ADLaM Display" w:hAnsi="ADLaM Display" w:cs="ADLaM Display"/>
+          <w:sz w:val="24"/>
+          <w:szCs w:val="24"/>
+        </w:rPr>
+      </w:pPr>
+    </w:p>
+    <w:p>
+      <w:pPr>
+        <w:pStyle w:val="Lijstalinea"/>
+        <w:jc w:val="center"/>
+        <w:rPr>
+          <w:rFonts w:ascii="ADLaM Display" w:hAnsi="ADLaM Display" w:cs="ADLaM Display"/>
+          <w:sz w:val="24"/>
+          <w:szCs w:val="24"/>
+        </w:rPr>
+      </w:pPr>
+    </w:p>
+    <w:p>
+      <w:pPr>
+        <w:pStyle w:val="Kop2"/>
+        <w:jc w:val="center"/>
+        <w:rPr>
+          <w:rFonts w:ascii="ADLaM Display" w:hAnsi="ADLaM Display" w:cs="ADLaM Display"/>
+        </w:rPr>
+      </w:pPr>
+    </w:p>
+    <w:p>
+      <w:pPr>
+        <w:pStyle w:val="Kop2"/>
         <w:jc w:val="center"/>
         <w:rPr>
           <w:rFonts w:ascii="ADLaM Display" w:hAnsi="ADLaM Display" w:cs="ADLaM Display"/>
@@ -3901,7 +3901,7 @@
     </w:p>
     <w:p>
       <w:pPr>
-        <w:pStyle w:val="Heading2"/>
+        <w:pStyle w:val="Kop2"/>
         <w:jc w:val="center"/>
         <w:rPr>
           <w:rFonts w:ascii="ADLaM Display" w:hAnsi="ADLaM Display" w:cs="ADLaM Display"/>
@@ -3927,7 +3927,7 @@
     </w:p>
     <w:p>
       <w:pPr>
-        <w:pStyle w:val="ListParagraph"/>
+        <w:pStyle w:val="Lijstalinea"/>
         <w:jc w:val="center"/>
         <w:rPr>
           <w:rFonts w:ascii="ADLaM Display" w:hAnsi="ADLaM Display" w:cs="ADLaM Display"/>
@@ -4047,7 +4047,7 @@
     </w:p>
     <w:p>
       <w:pPr>
-        <w:pStyle w:val="ListParagraph"/>
+        <w:pStyle w:val="Lijstalinea"/>
         <w:jc w:val="center"/>
         <w:rPr>
           <w:rFonts w:ascii="ADLaM Display" w:hAnsi="ADLaM Display" w:cs="ADLaM Display"/>
@@ -4066,40 +4066,40 @@
     </w:p>
     <w:p>
       <w:pPr>
-        <w:pStyle w:val="ListParagraph"/>
-        <w:jc w:val="center"/>
-        <w:rPr>
-          <w:rFonts w:ascii="ADLaM Display" w:hAnsi="ADLaM Display" w:cs="ADLaM Display"/>
-          <w:sz w:val="24"/>
-          <w:szCs w:val="24"/>
-        </w:rPr>
-      </w:pPr>
-    </w:p>
-    <w:p>
-      <w:pPr>
-        <w:pStyle w:val="ListParagraph"/>
-        <w:jc w:val="center"/>
-        <w:rPr>
-          <w:rFonts w:ascii="ADLaM Display" w:hAnsi="ADLaM Display" w:cs="ADLaM Display"/>
-          <w:sz w:val="24"/>
-          <w:szCs w:val="24"/>
-        </w:rPr>
-      </w:pPr>
-    </w:p>
-    <w:p>
-      <w:pPr>
-        <w:pStyle w:val="ListParagraph"/>
-        <w:jc w:val="center"/>
-        <w:rPr>
-          <w:rFonts w:ascii="ADLaM Display" w:hAnsi="ADLaM Display" w:cs="ADLaM Display"/>
-          <w:sz w:val="24"/>
-          <w:szCs w:val="24"/>
-        </w:rPr>
-      </w:pPr>
-    </w:p>
-    <w:p>
-      <w:pPr>
-        <w:pStyle w:val="Heading2"/>
+        <w:pStyle w:val="Lijstalinea"/>
+        <w:jc w:val="center"/>
+        <w:rPr>
+          <w:rFonts w:ascii="ADLaM Display" w:hAnsi="ADLaM Display" w:cs="ADLaM Display"/>
+          <w:sz w:val="24"/>
+          <w:szCs w:val="24"/>
+        </w:rPr>
+      </w:pPr>
+    </w:p>
+    <w:p>
+      <w:pPr>
+        <w:pStyle w:val="Lijstalinea"/>
+        <w:jc w:val="center"/>
+        <w:rPr>
+          <w:rFonts w:ascii="ADLaM Display" w:hAnsi="ADLaM Display" w:cs="ADLaM Display"/>
+          <w:sz w:val="24"/>
+          <w:szCs w:val="24"/>
+        </w:rPr>
+      </w:pPr>
+    </w:p>
+    <w:p>
+      <w:pPr>
+        <w:pStyle w:val="Lijstalinea"/>
+        <w:jc w:val="center"/>
+        <w:rPr>
+          <w:rFonts w:ascii="ADLaM Display" w:hAnsi="ADLaM Display" w:cs="ADLaM Display"/>
+          <w:sz w:val="24"/>
+          <w:szCs w:val="24"/>
+        </w:rPr>
+      </w:pPr>
+    </w:p>
+    <w:p>
+      <w:pPr>
+        <w:pStyle w:val="Kop2"/>
         <w:jc w:val="center"/>
         <w:rPr>
           <w:rFonts w:ascii="ADLaM Display" w:hAnsi="ADLaM Display" w:cs="ADLaM Display"/>
@@ -4135,7 +4135,7 @@
     </w:p>
     <w:p>
       <w:pPr>
-        <w:pStyle w:val="ListParagraph"/>
+        <w:pStyle w:val="Lijstalinea"/>
         <w:jc w:val="center"/>
         <w:rPr>
           <w:rFonts w:ascii="ADLaM Display" w:hAnsi="ADLaM Display" w:cs="ADLaM Display"/>
@@ -4283,28 +4283,28 @@
     </w:p>
     <w:p>
       <w:pPr>
-        <w:pStyle w:val="ListParagraph"/>
-        <w:jc w:val="center"/>
-        <w:rPr>
-          <w:rFonts w:ascii="ADLaM Display" w:hAnsi="ADLaM Display" w:cs="ADLaM Display"/>
-          <w:sz w:val="24"/>
-          <w:szCs w:val="24"/>
-        </w:rPr>
-      </w:pPr>
-    </w:p>
-    <w:p>
-      <w:pPr>
-        <w:jc w:val="center"/>
-        <w:rPr>
-          <w:rFonts w:ascii="ADLaM Display" w:hAnsi="ADLaM Display" w:cs="ADLaM Display"/>
-          <w:sz w:val="24"/>
-          <w:szCs w:val="24"/>
-        </w:rPr>
-      </w:pPr>
-    </w:p>
-    <w:p>
-      <w:pPr>
-        <w:pStyle w:val="ListParagraph"/>
+        <w:pStyle w:val="Lijstalinea"/>
+        <w:jc w:val="center"/>
+        <w:rPr>
+          <w:rFonts w:ascii="ADLaM Display" w:hAnsi="ADLaM Display" w:cs="ADLaM Display"/>
+          <w:sz w:val="24"/>
+          <w:szCs w:val="24"/>
+        </w:rPr>
+      </w:pPr>
+    </w:p>
+    <w:p>
+      <w:pPr>
+        <w:jc w:val="center"/>
+        <w:rPr>
+          <w:rFonts w:ascii="ADLaM Display" w:hAnsi="ADLaM Display" w:cs="ADLaM Display"/>
+          <w:sz w:val="24"/>
+          <w:szCs w:val="24"/>
+        </w:rPr>
+      </w:pPr>
+    </w:p>
+    <w:p>
+      <w:pPr>
+        <w:pStyle w:val="Lijstalinea"/>
         <w:jc w:val="center"/>
         <w:rPr>
           <w:rFonts w:ascii="ADLaM Display" w:hAnsi="ADLaM Display" w:cs="ADLaM Display"/>
@@ -4323,18 +4323,18 @@
     </w:p>
     <w:p>
       <w:pPr>
-        <w:pStyle w:val="ListParagraph"/>
-        <w:jc w:val="center"/>
-        <w:rPr>
-          <w:rFonts w:ascii="ADLaM Display" w:hAnsi="ADLaM Display" w:cs="ADLaM Display"/>
-          <w:sz w:val="24"/>
-          <w:szCs w:val="24"/>
-        </w:rPr>
-      </w:pPr>
-    </w:p>
-    <w:p>
-      <w:pPr>
-        <w:pStyle w:val="ListParagraph"/>
+        <w:pStyle w:val="Lijstalinea"/>
+        <w:jc w:val="center"/>
+        <w:rPr>
+          <w:rFonts w:ascii="ADLaM Display" w:hAnsi="ADLaM Display" w:cs="ADLaM Display"/>
+          <w:sz w:val="24"/>
+          <w:szCs w:val="24"/>
+        </w:rPr>
+      </w:pPr>
+    </w:p>
+    <w:p>
+      <w:pPr>
+        <w:pStyle w:val="Lijstalinea"/>
         <w:numPr>
           <w:ilvl w:val="0"/>
           <w:numId w:val="2"/>
@@ -4374,18 +4374,18 @@
     </w:p>
     <w:p>
       <w:pPr>
-        <w:pStyle w:val="ListParagraph"/>
-        <w:jc w:val="center"/>
-        <w:rPr>
-          <w:rFonts w:ascii="ADLaM Display" w:hAnsi="ADLaM Display" w:cs="ADLaM Display"/>
-          <w:sz w:val="24"/>
-          <w:szCs w:val="24"/>
-        </w:rPr>
-      </w:pPr>
-    </w:p>
-    <w:p>
-      <w:pPr>
-        <w:pStyle w:val="ListParagraph"/>
+        <w:pStyle w:val="Lijstalinea"/>
+        <w:jc w:val="center"/>
+        <w:rPr>
+          <w:rFonts w:ascii="ADLaM Display" w:hAnsi="ADLaM Display" w:cs="ADLaM Display"/>
+          <w:sz w:val="24"/>
+          <w:szCs w:val="24"/>
+        </w:rPr>
+      </w:pPr>
+    </w:p>
+    <w:p>
+      <w:pPr>
+        <w:pStyle w:val="Lijstalinea"/>
         <w:numPr>
           <w:ilvl w:val="0"/>
           <w:numId w:val="2"/>
@@ -4433,7 +4433,7 @@
     </w:p>
     <w:p>
       <w:pPr>
-        <w:pStyle w:val="ListParagraph"/>
+        <w:pStyle w:val="Lijstalinea"/>
         <w:ind w:left="1440"/>
         <w:jc w:val="center"/>
         <w:rPr>
@@ -4445,7 +4445,7 @@
     </w:p>
     <w:p>
       <w:pPr>
-        <w:pStyle w:val="ListParagraph"/>
+        <w:pStyle w:val="Lijstalinea"/>
         <w:ind w:left="1440"/>
         <w:jc w:val="center"/>
         <w:rPr>
@@ -4457,7 +4457,7 @@
     </w:p>
     <w:p>
       <w:pPr>
-        <w:pStyle w:val="ListParagraph"/>
+        <w:pStyle w:val="Lijstalinea"/>
         <w:ind w:left="1440"/>
         <w:jc w:val="center"/>
         <w:rPr>
@@ -4469,7 +4469,7 @@
     </w:p>
     <w:p>
       <w:pPr>
-        <w:pStyle w:val="ListParagraph"/>
+        <w:pStyle w:val="Lijstalinea"/>
         <w:numPr>
           <w:ilvl w:val="0"/>
           <w:numId w:val="2"/>
@@ -4542,18 +4542,18 @@
     </w:p>
     <w:p>
       <w:pPr>
-        <w:pStyle w:val="ListParagraph"/>
-        <w:jc w:val="center"/>
-        <w:rPr>
-          <w:rFonts w:ascii="ADLaM Display" w:hAnsi="ADLaM Display" w:cs="ADLaM Display"/>
-          <w:sz w:val="24"/>
-          <w:szCs w:val="24"/>
-        </w:rPr>
-      </w:pPr>
-    </w:p>
-    <w:p>
-      <w:pPr>
-        <w:pStyle w:val="ListParagraph"/>
+        <w:pStyle w:val="Lijstalinea"/>
+        <w:jc w:val="center"/>
+        <w:rPr>
+          <w:rFonts w:ascii="ADLaM Display" w:hAnsi="ADLaM Display" w:cs="ADLaM Display"/>
+          <w:sz w:val="24"/>
+          <w:szCs w:val="24"/>
+        </w:rPr>
+      </w:pPr>
+    </w:p>
+    <w:p>
+      <w:pPr>
+        <w:pStyle w:val="Lijstalinea"/>
         <w:numPr>
           <w:ilvl w:val="0"/>
           <w:numId w:val="2"/>
@@ -4593,18 +4593,18 @@
     </w:p>
     <w:p>
       <w:pPr>
-        <w:pStyle w:val="ListParagraph"/>
-        <w:jc w:val="center"/>
-        <w:rPr>
-          <w:rFonts w:ascii="ADLaM Display" w:hAnsi="ADLaM Display" w:cs="ADLaM Display"/>
-          <w:sz w:val="24"/>
-          <w:szCs w:val="24"/>
-        </w:rPr>
-      </w:pPr>
-    </w:p>
-    <w:p>
-      <w:pPr>
-        <w:pStyle w:val="ListParagraph"/>
+        <w:pStyle w:val="Lijstalinea"/>
+        <w:jc w:val="center"/>
+        <w:rPr>
+          <w:rFonts w:ascii="ADLaM Display" w:hAnsi="ADLaM Display" w:cs="ADLaM Display"/>
+          <w:sz w:val="24"/>
+          <w:szCs w:val="24"/>
+        </w:rPr>
+      </w:pPr>
+    </w:p>
+    <w:p>
+      <w:pPr>
+        <w:pStyle w:val="Lijstalinea"/>
         <w:ind w:left="1440"/>
         <w:jc w:val="center"/>
         <w:rPr>
@@ -4616,7 +4616,7 @@
     </w:p>
     <w:p>
       <w:pPr>
-        <w:pStyle w:val="ListParagraph"/>
+        <w:pStyle w:val="Lijstalinea"/>
         <w:jc w:val="center"/>
         <w:rPr>
           <w:rFonts w:ascii="ADLaM Display" w:hAnsi="ADLaM Display" w:cs="ADLaM Display"/>
@@ -4635,7 +4635,7 @@
     </w:p>
     <w:p>
       <w:pPr>
-        <w:pStyle w:val="ListParagraph"/>
+        <w:pStyle w:val="Lijstalinea"/>
         <w:numPr>
           <w:ilvl w:val="0"/>
           <w:numId w:val="3"/>
@@ -4660,7 +4660,7 @@
     </w:p>
     <w:p>
       <w:pPr>
-        <w:pStyle w:val="ListParagraph"/>
+        <w:pStyle w:val="Lijstalinea"/>
         <w:numPr>
           <w:ilvl w:val="0"/>
           <w:numId w:val="3"/>
@@ -4685,7 +4685,7 @@
     </w:p>
     <w:p>
       <w:pPr>
-        <w:pStyle w:val="ListParagraph"/>
+        <w:pStyle w:val="Lijstalinea"/>
         <w:numPr>
           <w:ilvl w:val="0"/>
           <w:numId w:val="3"/>
@@ -4710,7 +4710,7 @@
     </w:p>
     <w:p>
       <w:pPr>
-        <w:pStyle w:val="ListParagraph"/>
+        <w:pStyle w:val="Lijstalinea"/>
         <w:numPr>
           <w:ilvl w:val="0"/>
           <w:numId w:val="3"/>
@@ -4735,29 +4735,29 @@
     </w:p>
     <w:p>
       <w:pPr>
-        <w:pStyle w:val="ListParagraph"/>
-        <w:jc w:val="center"/>
-        <w:rPr>
-          <w:rFonts w:ascii="ADLaM Display" w:hAnsi="ADLaM Display" w:cs="ADLaM Display"/>
-          <w:sz w:val="24"/>
-          <w:szCs w:val="24"/>
-        </w:rPr>
-      </w:pPr>
-    </w:p>
-    <w:p>
-      <w:pPr>
-        <w:pStyle w:val="ListParagraph"/>
-        <w:jc w:val="center"/>
-        <w:rPr>
-          <w:rFonts w:ascii="ADLaM Display" w:hAnsi="ADLaM Display" w:cs="ADLaM Display"/>
-          <w:sz w:val="24"/>
-          <w:szCs w:val="24"/>
-        </w:rPr>
-      </w:pPr>
-    </w:p>
-    <w:p>
-      <w:pPr>
-        <w:pStyle w:val="Heading2"/>
+        <w:pStyle w:val="Lijstalinea"/>
+        <w:jc w:val="center"/>
+        <w:rPr>
+          <w:rFonts w:ascii="ADLaM Display" w:hAnsi="ADLaM Display" w:cs="ADLaM Display"/>
+          <w:sz w:val="24"/>
+          <w:szCs w:val="24"/>
+        </w:rPr>
+      </w:pPr>
+    </w:p>
+    <w:p>
+      <w:pPr>
+        <w:pStyle w:val="Lijstalinea"/>
+        <w:jc w:val="center"/>
+        <w:rPr>
+          <w:rFonts w:ascii="ADLaM Display" w:hAnsi="ADLaM Display" w:cs="ADLaM Display"/>
+          <w:sz w:val="24"/>
+          <w:szCs w:val="24"/>
+        </w:rPr>
+      </w:pPr>
+    </w:p>
+    <w:p>
+      <w:pPr>
+        <w:pStyle w:val="Kop2"/>
         <w:jc w:val="center"/>
         <w:rPr>
           <w:rFonts w:ascii="ADLaM Display" w:hAnsi="ADLaM Display" w:cs="ADLaM Display"/>
@@ -4774,7 +4774,7 @@
     </w:p>
     <w:p>
       <w:pPr>
-        <w:pStyle w:val="ListParagraph"/>
+        <w:pStyle w:val="Lijstalinea"/>
         <w:jc w:val="center"/>
         <w:rPr>
           <w:rFonts w:ascii="ADLaM Display" w:hAnsi="ADLaM Display" w:cs="ADLaM Display"/>
@@ -4829,7 +4829,7 @@
     </w:p>
     <w:p>
       <w:pPr>
-        <w:pStyle w:val="ListParagraph"/>
+        <w:pStyle w:val="Lijstalinea"/>
         <w:jc w:val="center"/>
         <w:rPr>
           <w:rFonts w:ascii="ADLaM Display" w:hAnsi="ADLaM Display" w:cs="ADLaM Display"/>
@@ -4853,25 +4853,7 @@
             <w:sz w:val="24"/>
             <w:szCs w:val="24"/>
           </w:rPr>
-          <w:t>een canadees persoon</w:t>
-        </w:r>
-        <w:r>
-          <w:rPr>
-            <w:rStyle w:val="Hyperlink"/>
-            <w:rFonts w:ascii="ADLaM Display" w:hAnsi="ADLaM Display" w:cs="ADLaM Display"/>
-            <w:sz w:val="24"/>
-            <w:szCs w:val="24"/>
-          </w:rPr>
-          <w:t xml:space="preserve"> </w:t>
-        </w:r>
-        <w:r>
-          <w:rPr>
-            <w:rStyle w:val="Hyperlink"/>
-            <w:rFonts w:ascii="ADLaM Display" w:hAnsi="ADLaM Display" w:cs="ADLaM Display"/>
-            <w:sz w:val="24"/>
-            <w:szCs w:val="24"/>
-          </w:rPr>
-          <w:t>uit southpark</w:t>
+          <w:t>een canadees persoon uit southpark</w:t>
         </w:r>
       </w:hyperlink>
       <w:r>
@@ -4885,29 +4867,29 @@
     </w:p>
     <w:p>
       <w:pPr>
-        <w:pStyle w:val="ListParagraph"/>
-        <w:jc w:val="center"/>
-        <w:rPr>
-          <w:rFonts w:ascii="ADLaM Display" w:hAnsi="ADLaM Display" w:cs="ADLaM Display"/>
-          <w:sz w:val="24"/>
-          <w:szCs w:val="24"/>
-        </w:rPr>
-      </w:pPr>
-    </w:p>
-    <w:p>
-      <w:pPr>
-        <w:pStyle w:val="ListParagraph"/>
-        <w:jc w:val="center"/>
-        <w:rPr>
-          <w:rFonts w:ascii="ADLaM Display" w:hAnsi="ADLaM Display" w:cs="ADLaM Display"/>
-          <w:sz w:val="24"/>
-          <w:szCs w:val="24"/>
-        </w:rPr>
-      </w:pPr>
-    </w:p>
-    <w:p>
-      <w:pPr>
-        <w:pStyle w:val="ListParagraph"/>
+        <w:pStyle w:val="Lijstalinea"/>
+        <w:jc w:val="center"/>
+        <w:rPr>
+          <w:rFonts w:ascii="ADLaM Display" w:hAnsi="ADLaM Display" w:cs="ADLaM Display"/>
+          <w:sz w:val="24"/>
+          <w:szCs w:val="24"/>
+        </w:rPr>
+      </w:pPr>
+    </w:p>
+    <w:p>
+      <w:pPr>
+        <w:pStyle w:val="Lijstalinea"/>
+        <w:jc w:val="center"/>
+        <w:rPr>
+          <w:rFonts w:ascii="ADLaM Display" w:hAnsi="ADLaM Display" w:cs="ADLaM Display"/>
+          <w:sz w:val="24"/>
+          <w:szCs w:val="24"/>
+        </w:rPr>
+      </w:pPr>
+    </w:p>
+    <w:p>
+      <w:pPr>
+        <w:pStyle w:val="Lijstalinea"/>
         <w:jc w:val="center"/>
         <w:rPr>
           <w:rFonts w:ascii="ADLaM Display" w:hAnsi="ADLaM Display" w:cs="ADLaM Display"/>
@@ -4967,7 +4949,7 @@
     </w:p>
     <w:p>
       <w:pPr>
-        <w:pStyle w:val="ListParagraph"/>
+        <w:pStyle w:val="Lijstalinea"/>
         <w:jc w:val="center"/>
         <w:rPr>
           <w:rFonts w:ascii="ADLaM Display" w:hAnsi="ADLaM Display" w:cs="ADLaM Display"/>
@@ -4986,7 +4968,7 @@
     </w:p>
     <w:p>
       <w:pPr>
-        <w:pStyle w:val="ListParagraph"/>
+        <w:pStyle w:val="Lijstalinea"/>
         <w:jc w:val="center"/>
         <w:rPr>
           <w:rFonts w:ascii="ADLaM Display" w:hAnsi="ADLaM Display" w:cs="ADLaM Display"/>
@@ -5005,29 +4987,29 @@
     </w:p>
     <w:p>
       <w:pPr>
-        <w:pStyle w:val="ListParagraph"/>
-        <w:jc w:val="center"/>
-        <w:rPr>
-          <w:rFonts w:ascii="ADLaM Display" w:hAnsi="ADLaM Display" w:cs="ADLaM Display"/>
-          <w:sz w:val="24"/>
-          <w:szCs w:val="24"/>
-        </w:rPr>
-      </w:pPr>
-    </w:p>
-    <w:p>
-      <w:pPr>
-        <w:pStyle w:val="ListParagraph"/>
-        <w:jc w:val="center"/>
-        <w:rPr>
-          <w:rFonts w:ascii="ADLaM Display" w:hAnsi="ADLaM Display" w:cs="ADLaM Display"/>
-          <w:sz w:val="24"/>
-          <w:szCs w:val="24"/>
-        </w:rPr>
-      </w:pPr>
-    </w:p>
-    <w:p>
-      <w:pPr>
-        <w:pStyle w:val="ListParagraph"/>
+        <w:pStyle w:val="Lijstalinea"/>
+        <w:jc w:val="center"/>
+        <w:rPr>
+          <w:rFonts w:ascii="ADLaM Display" w:hAnsi="ADLaM Display" w:cs="ADLaM Display"/>
+          <w:sz w:val="24"/>
+          <w:szCs w:val="24"/>
+        </w:rPr>
+      </w:pPr>
+    </w:p>
+    <w:p>
+      <w:pPr>
+        <w:pStyle w:val="Lijstalinea"/>
+        <w:jc w:val="center"/>
+        <w:rPr>
+          <w:rFonts w:ascii="ADLaM Display" w:hAnsi="ADLaM Display" w:cs="ADLaM Display"/>
+          <w:sz w:val="24"/>
+          <w:szCs w:val="24"/>
+        </w:rPr>
+      </w:pPr>
+    </w:p>
+    <w:p>
+      <w:pPr>
+        <w:pStyle w:val="Lijstalinea"/>
         <w:jc w:val="center"/>
         <w:rPr>
           <w:rFonts w:ascii="ADLaM Display" w:hAnsi="ADLaM Display" w:cs="ADLaM Display"/>
@@ -5072,18 +5054,18 @@
     </w:p>
     <w:p>
       <w:pPr>
-        <w:pStyle w:val="ListParagraph"/>
-        <w:jc w:val="center"/>
-        <w:rPr>
-          <w:rFonts w:ascii="ADLaM Display" w:hAnsi="ADLaM Display" w:cs="ADLaM Display"/>
-          <w:sz w:val="24"/>
-          <w:szCs w:val="24"/>
-        </w:rPr>
-      </w:pPr>
-    </w:p>
-    <w:p>
-      <w:pPr>
-        <w:pStyle w:val="ListParagraph"/>
+        <w:pStyle w:val="Lijstalinea"/>
+        <w:jc w:val="center"/>
+        <w:rPr>
+          <w:rFonts w:ascii="ADLaM Display" w:hAnsi="ADLaM Display" w:cs="ADLaM Display"/>
+          <w:sz w:val="24"/>
+          <w:szCs w:val="24"/>
+        </w:rPr>
+      </w:pPr>
+    </w:p>
+    <w:p>
+      <w:pPr>
+        <w:pStyle w:val="Lijstalinea"/>
         <w:jc w:val="center"/>
         <w:rPr>
           <w:rFonts w:ascii="ADLaM Display" w:hAnsi="ADLaM Display" w:cs="ADLaM Display"/>
@@ -5119,7 +5101,7 @@
     </w:p>
     <w:p>
       <w:pPr>
-        <w:pStyle w:val="ListParagraph"/>
+        <w:pStyle w:val="Lijstalinea"/>
         <w:jc w:val="center"/>
         <w:rPr>
           <w:rFonts w:ascii="ADLaM Display" w:hAnsi="ADLaM Display" w:cs="ADLaM Display"/>
@@ -5138,18 +5120,18 @@
     </w:p>
     <w:p>
       <w:pPr>
-        <w:pStyle w:val="ListParagraph"/>
-        <w:jc w:val="center"/>
-        <w:rPr>
-          <w:rFonts w:ascii="ADLaM Display" w:hAnsi="ADLaM Display" w:cs="ADLaM Display"/>
-          <w:sz w:val="24"/>
-          <w:szCs w:val="24"/>
-        </w:rPr>
-      </w:pPr>
-    </w:p>
-    <w:p>
-      <w:pPr>
-        <w:pStyle w:val="Heading2"/>
+        <w:pStyle w:val="Lijstalinea"/>
+        <w:jc w:val="center"/>
+        <w:rPr>
+          <w:rFonts w:ascii="ADLaM Display" w:hAnsi="ADLaM Display" w:cs="ADLaM Display"/>
+          <w:sz w:val="24"/>
+          <w:szCs w:val="24"/>
+        </w:rPr>
+      </w:pPr>
+    </w:p>
+    <w:p>
+      <w:pPr>
+        <w:pStyle w:val="Kop2"/>
         <w:jc w:val="center"/>
         <w:rPr>
           <w:rFonts w:ascii="ADLaM Display" w:hAnsi="ADLaM Display" w:cs="ADLaM Display"/>
@@ -5166,7 +5148,7 @@
     </w:p>
     <w:p>
       <w:pPr>
-        <w:pStyle w:val="ListParagraph"/>
+        <w:pStyle w:val="Lijstalinea"/>
         <w:jc w:val="center"/>
         <w:rPr>
           <w:rFonts w:ascii="ADLaM Display" w:hAnsi="ADLaM Display" w:cs="ADLaM Display"/>
@@ -5185,7 +5167,26 @@
     </w:p>
     <w:p>
       <w:pPr>
-        <w:pStyle w:val="Heading1"/>
+        <w:pStyle w:val="Lijstalinea"/>
+        <w:jc w:val="center"/>
+        <w:rPr>
+          <w:rFonts w:ascii="ADLaM Display" w:hAnsi="ADLaM Display" w:cs="ADLaM Display"/>
+          <w:sz w:val="24"/>
+          <w:szCs w:val="24"/>
+        </w:rPr>
+      </w:pPr>
+      <w:r>
+        <w:rPr>
+          <w:rFonts w:ascii="ADLaM Display" w:hAnsi="ADLaM Display" w:cs="ADLaM Display"/>
+          <w:sz w:val="24"/>
+          <w:szCs w:val="24"/>
+        </w:rPr>
+        <w:t>Hierbij is de keuze gemaakt om sommige dingen wegtelaten zodat het design makkelijk bruikbaar is op mobiele apperaten.</w:t>
+      </w:r>
+    </w:p>
+    <w:p>
+      <w:pPr>
+        <w:pStyle w:val="Kop1"/>
         <w:jc w:val="center"/>
         <w:rPr>
           <w:rFonts w:ascii="ADLaM Display" w:hAnsi="ADLaM Display" w:cs="ADLaM Display"/>
@@ -5354,6 +5355,7 @@
           <w:sz w:val="24"/>
           <w:szCs w:val="24"/>
         </w:rPr>
+        <w:lastRenderedPageBreak/>
         <w:t>Met zijn code als referentie is hetgelukt om een bootscherm te maken met custom tekst (zie foto).</w:t>
       </w:r>
     </w:p>
@@ -5372,7 +5374,6 @@
           <w:sz w:val="24"/>
           <w:szCs w:val="24"/>
         </w:rPr>
-        <w:lastRenderedPageBreak/>
         <w:drawing>
           <wp:anchor distT="0" distB="0" distL="114300" distR="114300" simplePos="0" relativeHeight="251662848" behindDoc="1" locked="0" layoutInCell="1" allowOverlap="1" wp14:anchorId="40A9D486" wp14:editId="34787E60">
             <wp:simplePos x="0" y="0"/>
@@ -5778,6 +5779,7 @@
           <w:sz w:val="24"/>
           <w:szCs w:val="24"/>
         </w:rPr>
+        <w:lastRenderedPageBreak/>
         <w:t>Voor de foto heb ik mijn partner gevraagd om een tekening met de color pallete van het project, deze heb ik toen in met After Effect subtiele animatie gegeven zodat de pagina iets levendiger lijkt.</w:t>
       </w:r>
     </w:p>
@@ -5796,7 +5798,6 @@
           <w:sz w:val="24"/>
           <w:szCs w:val="24"/>
         </w:rPr>
-        <w:lastRenderedPageBreak/>
         <w:drawing>
           <wp:anchor distT="0" distB="0" distL="114300" distR="114300" simplePos="0" relativeHeight="251665920" behindDoc="1" locked="0" layoutInCell="1" allowOverlap="1" wp14:anchorId="1B96EE0B" wp14:editId="55DA2BC0">
             <wp:simplePos x="0" y="0"/>
@@ -6186,6 +6187,7 @@
           <w:sz w:val="24"/>
           <w:szCs w:val="24"/>
         </w:rPr>
+        <w:lastRenderedPageBreak/>
         <w:t>Gelukkig was er nog 1 functie die toegevoegd moest worden en dat zijn de soundeffects voor wanneer de tekst uitgetypt wordt, dezelfde problemen als die aanwezig waren bij de fotos waren hier wederom aanwezig maar dezelfde oplossing werkte hier ook.</w:t>
       </w:r>
     </w:p>
@@ -6203,21 +6205,27 @@
           <w:rFonts w:ascii="ADLaM Display" w:hAnsi="ADLaM Display" w:cs="ADLaM Display"/>
           <w:sz w:val="24"/>
           <w:szCs w:val="24"/>
-          <w:highlight w:val="yellow"/>
-        </w:rPr>
-        <w:lastRenderedPageBreak/>
-        <w:t>Na de functionaliteit was de styling aan de beurt.</w:t>
-      </w:r>
-    </w:p>
-    <w:p>
-      <w:pPr>
-        <w:jc w:val="center"/>
-        <w:rPr>
-          <w:rFonts w:ascii="ADLaM Display" w:hAnsi="ADLaM Display" w:cs="ADLaM Display"/>
-          <w:sz w:val="24"/>
-          <w:szCs w:val="24"/>
-        </w:rPr>
-      </w:pPr>
+        </w:rPr>
+        <w:t>De manier hoe de gebruiker naar de volgende zin kan gaan gaat via een knop met de tekst next.</w:t>
+      </w:r>
+    </w:p>
+    <w:p>
+      <w:pPr>
+        <w:jc w:val="center"/>
+        <w:rPr>
+          <w:rFonts w:ascii="ADLaM Display" w:hAnsi="ADLaM Display" w:cs="ADLaM Display"/>
+          <w:sz w:val="24"/>
+          <w:szCs w:val="24"/>
+        </w:rPr>
+      </w:pPr>
+      <w:r>
+        <w:rPr>
+          <w:rFonts w:ascii="ADLaM Display" w:hAnsi="ADLaM Display" w:cs="ADLaM Display"/>
+          <w:sz w:val="24"/>
+          <w:szCs w:val="24"/>
+        </w:rPr>
+        <w:t>Na de functionaliteit was de styling aan de beurt en het idee van de styling van de pagina was dat het een character dialoge moest zijn waarbij het character (ik) wat aan de gebruiker verteld. Dit zal bijna dezelfde tekst zijn die in de huidige portfolio staat minus het gedeelte van mijn cv aangezien deze ook gewoon verstuurd kan worden.</w:t>
+      </w:r>
     </w:p>
     <w:p>
       <w:pPr>
@@ -6239,7 +6247,7 @@
     </w:p>
     <w:p>
       <w:pPr>
-        <w:pStyle w:val="ListParagraph"/>
+        <w:pStyle w:val="Lijstalinea"/>
         <w:numPr>
           <w:ilvl w:val="0"/>
           <w:numId w:val="12"/>
@@ -6262,7 +6270,7 @@
     </w:p>
     <w:p>
       <w:pPr>
-        <w:pStyle w:val="ListParagraph"/>
+        <w:pStyle w:val="Lijstalinea"/>
         <w:numPr>
           <w:ilvl w:val="0"/>
           <w:numId w:val="12"/>
@@ -6285,7 +6293,7 @@
     </w:p>
     <w:p>
       <w:pPr>
-        <w:pStyle w:val="ListParagraph"/>
+        <w:pStyle w:val="Lijstalinea"/>
         <w:numPr>
           <w:ilvl w:val="0"/>
           <w:numId w:val="12"/>
@@ -6354,7 +6362,7 @@
     </w:p>
     <w:p>
       <w:pPr>
-        <w:pStyle w:val="ListParagraph"/>
+        <w:pStyle w:val="Lijstalinea"/>
         <w:numPr>
           <w:ilvl w:val="0"/>
           <w:numId w:val="13"/>
@@ -6377,7 +6385,7 @@
     </w:p>
     <w:p>
       <w:pPr>
-        <w:pStyle w:val="ListParagraph"/>
+        <w:pStyle w:val="Lijstalinea"/>
         <w:numPr>
           <w:ilvl w:val="0"/>
           <w:numId w:val="13"/>
@@ -6400,7 +6408,7 @@
     </w:p>
     <w:p>
       <w:pPr>
-        <w:pStyle w:val="ListParagraph"/>
+        <w:pStyle w:val="Lijstalinea"/>
         <w:numPr>
           <w:ilvl w:val="0"/>
           <w:numId w:val="13"/>
@@ -6423,7 +6431,7 @@
     </w:p>
     <w:p>
       <w:pPr>
-        <w:pStyle w:val="ListParagraph"/>
+        <w:pStyle w:val="Lijstalinea"/>
         <w:numPr>
           <w:ilvl w:val="0"/>
           <w:numId w:val="13"/>
@@ -6446,7 +6454,7 @@
     </w:p>
     <w:p>
       <w:pPr>
-        <w:pStyle w:val="ListParagraph"/>
+        <w:pStyle w:val="Lijstalinea"/>
         <w:numPr>
           <w:ilvl w:val="0"/>
           <w:numId w:val="13"/>
@@ -6477,7 +6485,7 @@
     </w:p>
     <w:p>
       <w:pPr>
-        <w:pStyle w:val="ListParagraph"/>
+        <w:pStyle w:val="Lijstalinea"/>
         <w:numPr>
           <w:ilvl w:val="0"/>
           <w:numId w:val="13"/>
@@ -6500,7 +6508,7 @@
     </w:p>
     <w:p>
       <w:pPr>
-        <w:pStyle w:val="ListParagraph"/>
+        <w:pStyle w:val="Lijstalinea"/>
         <w:numPr>
           <w:ilvl w:val="0"/>
           <w:numId w:val="13"/>
@@ -6523,37 +6531,38 @@
     </w:p>
     <w:p>
       <w:pPr>
-        <w:pStyle w:val="ListParagraph"/>
-        <w:jc w:val="center"/>
-        <w:rPr>
-          <w:rFonts w:ascii="ADLaM Display" w:hAnsi="ADLaM Display" w:cs="ADLaM Display"/>
-          <w:sz w:val="24"/>
-          <w:szCs w:val="24"/>
-        </w:rPr>
-      </w:pPr>
-      <w:r>
-        <w:rPr>
-          <w:rFonts w:ascii="ADLaM Display" w:hAnsi="ADLaM Display" w:cs="ADLaM Display"/>
-          <w:sz w:val="24"/>
-          <w:szCs w:val="24"/>
-        </w:rPr>
+        <w:pStyle w:val="Lijstalinea"/>
+        <w:jc w:val="center"/>
+        <w:rPr>
+          <w:rFonts w:ascii="ADLaM Display" w:hAnsi="ADLaM Display" w:cs="ADLaM Display"/>
+          <w:sz w:val="24"/>
+          <w:szCs w:val="24"/>
+        </w:rPr>
+      </w:pPr>
+      <w:r>
+        <w:rPr>
+          <w:rFonts w:ascii="ADLaM Display" w:hAnsi="ADLaM Display" w:cs="ADLaM Display"/>
+          <w:sz w:val="24"/>
+          <w:szCs w:val="24"/>
+        </w:rPr>
+        <w:lastRenderedPageBreak/>
         <w:t>Dit wordt allemaal opgeslagen in de database zodat de code zelf niet een grote rommel wordt met enorm veel paths voor de fotos etc.</w:t>
       </w:r>
     </w:p>
     <w:p>
       <w:pPr>
-        <w:pStyle w:val="ListParagraph"/>
-        <w:jc w:val="center"/>
-        <w:rPr>
-          <w:rFonts w:ascii="ADLaM Display" w:hAnsi="ADLaM Display" w:cs="ADLaM Display"/>
-          <w:sz w:val="24"/>
-          <w:szCs w:val="24"/>
-        </w:rPr>
-      </w:pPr>
-    </w:p>
-    <w:p>
-      <w:pPr>
-        <w:pStyle w:val="ListParagraph"/>
+        <w:pStyle w:val="Lijstalinea"/>
+        <w:jc w:val="center"/>
+        <w:rPr>
+          <w:rFonts w:ascii="ADLaM Display" w:hAnsi="ADLaM Display" w:cs="ADLaM Display"/>
+          <w:sz w:val="24"/>
+          <w:szCs w:val="24"/>
+        </w:rPr>
+      </w:pPr>
+    </w:p>
+    <w:p>
+      <w:pPr>
+        <w:pStyle w:val="Lijstalinea"/>
         <w:jc w:val="center"/>
         <w:rPr>
           <w:rFonts w:ascii="ADLaM Display" w:hAnsi="ADLaM Display" w:cs="ADLaM Display"/>
@@ -6572,7 +6581,7 @@
     </w:p>
     <w:p>
       <w:pPr>
-        <w:pStyle w:val="ListParagraph"/>
+        <w:pStyle w:val="Lijstalinea"/>
         <w:jc w:val="center"/>
         <w:rPr>
           <w:rFonts w:ascii="ADLaM Display" w:hAnsi="ADLaM Display" w:cs="ADLaM Display"/>
@@ -6591,21 +6600,20 @@
     </w:p>
     <w:p>
       <w:pPr>
-        <w:pStyle w:val="ListParagraph"/>
-        <w:jc w:val="center"/>
-        <w:rPr>
-          <w:rFonts w:ascii="ADLaM Display" w:hAnsi="ADLaM Display" w:cs="ADLaM Display"/>
-          <w:sz w:val="24"/>
-          <w:szCs w:val="24"/>
-        </w:rPr>
-      </w:pPr>
-      <w:r>
-        <w:rPr>
-          <w:rFonts w:ascii="ADLaM Display" w:hAnsi="ADLaM Display" w:cs="ADLaM Display"/>
-          <w:sz w:val="24"/>
-          <w:szCs w:val="24"/>
-        </w:rPr>
-        <w:lastRenderedPageBreak/>
+        <w:pStyle w:val="Lijstalinea"/>
+        <w:jc w:val="center"/>
+        <w:rPr>
+          <w:rFonts w:ascii="ADLaM Display" w:hAnsi="ADLaM Display" w:cs="ADLaM Display"/>
+          <w:sz w:val="24"/>
+          <w:szCs w:val="24"/>
+        </w:rPr>
+      </w:pPr>
+      <w:r>
+        <w:rPr>
+          <w:rFonts w:ascii="ADLaM Display" w:hAnsi="ADLaM Display" w:cs="ADLaM Display"/>
+          <w:sz w:val="24"/>
+          <w:szCs w:val="24"/>
+        </w:rPr>
         <w:t>De rechter kant van zal de titel en beschrijvng bevatten met hieronder een kleine bar die aan de onderkant komt waar makkelijk te zien is welke code talen er gebruikt worden. Deze informatie zal via de Github API komen zodat dit ook niet in de code zelf voor ieder project zelf geschreven moet worden</w:t>
       </w:r>
       <w:r>
@@ -6619,7 +6627,7 @@
     </w:p>
     <w:p>
       <w:pPr>
-        <w:pStyle w:val="ListParagraph"/>
+        <w:pStyle w:val="Lijstalinea"/>
         <w:jc w:val="center"/>
         <w:rPr>
           <w:rFonts w:ascii="ADLaM Display" w:hAnsi="ADLaM Display" w:cs="ADLaM Display"/>
@@ -6638,18 +6646,18 @@
     </w:p>
     <w:p>
       <w:pPr>
-        <w:pStyle w:val="ListParagraph"/>
-        <w:jc w:val="center"/>
-        <w:rPr>
-          <w:rFonts w:ascii="ADLaM Display" w:hAnsi="ADLaM Display" w:cs="ADLaM Display"/>
-          <w:sz w:val="24"/>
-          <w:szCs w:val="24"/>
-        </w:rPr>
-      </w:pPr>
-    </w:p>
-    <w:p>
-      <w:pPr>
-        <w:pStyle w:val="ListParagraph"/>
+        <w:pStyle w:val="Lijstalinea"/>
+        <w:jc w:val="center"/>
+        <w:rPr>
+          <w:rFonts w:ascii="ADLaM Display" w:hAnsi="ADLaM Display" w:cs="ADLaM Display"/>
+          <w:sz w:val="24"/>
+          <w:szCs w:val="24"/>
+        </w:rPr>
+      </w:pPr>
+    </w:p>
+    <w:p>
+      <w:pPr>
+        <w:pStyle w:val="Lijstalinea"/>
         <w:jc w:val="center"/>
         <w:rPr>
           <w:rFonts w:ascii="ADLaM Display" w:hAnsi="ADLaM Display" w:cs="ADLaM Display"/>
@@ -6668,18 +6676,18 @@
     </w:p>
     <w:p>
       <w:pPr>
-        <w:pStyle w:val="ListParagraph"/>
-        <w:jc w:val="center"/>
-        <w:rPr>
-          <w:rFonts w:ascii="ADLaM Display" w:hAnsi="ADLaM Display" w:cs="ADLaM Display"/>
-          <w:sz w:val="24"/>
-          <w:szCs w:val="24"/>
-        </w:rPr>
-      </w:pPr>
-    </w:p>
-    <w:p>
-      <w:pPr>
-        <w:pStyle w:val="ListParagraph"/>
+        <w:pStyle w:val="Lijstalinea"/>
+        <w:jc w:val="center"/>
+        <w:rPr>
+          <w:rFonts w:ascii="ADLaM Display" w:hAnsi="ADLaM Display" w:cs="ADLaM Display"/>
+          <w:sz w:val="24"/>
+          <w:szCs w:val="24"/>
+        </w:rPr>
+      </w:pPr>
+    </w:p>
+    <w:p>
+      <w:pPr>
+        <w:pStyle w:val="Lijstalinea"/>
         <w:jc w:val="center"/>
         <w:rPr>
           <w:rFonts w:ascii="ADLaM Display" w:hAnsi="ADLaM Display" w:cs="ADLaM Display"/>
@@ -6720,7 +6728,42 @@
           <w:sz w:val="24"/>
           <w:szCs w:val="24"/>
         </w:rPr>
-        <w:t xml:space="preserve">En als laatste was de contact pagina aan de beurt, hiervoor was wederom inspiratie genomen van een spel en voor als het nog niet duidelijk was is dit de algemene </w:t>
+        <w:t>En als laatste was de contact pagina aan de beurt, hiervoor was wederom inspiratie genomen van een spel</w:t>
+      </w:r>
+      <w:r>
+        <w:rPr>
+          <w:rFonts w:ascii="ADLaM Display" w:hAnsi="ADLaM Display" w:cs="ADLaM Display"/>
+          <w:sz w:val="24"/>
+          <w:szCs w:val="24"/>
+        </w:rPr>
+        <w:t xml:space="preserve"> (</w:t>
+      </w:r>
+      <w:hyperlink r:id="rId25" w:history="1">
+        <w:r>
+          <w:rPr>
+            <w:rStyle w:val="Hyperlink"/>
+            <w:rFonts w:ascii="ADLaM Display" w:hAnsi="ADLaM Display" w:cs="ADLaM Display"/>
+            <w:sz w:val="24"/>
+            <w:szCs w:val="24"/>
+          </w:rPr>
+          <w:t>the evil within 2</w:t>
+        </w:r>
+      </w:hyperlink>
+      <w:r>
+        <w:rPr>
+          <w:rFonts w:ascii="ADLaM Display" w:hAnsi="ADLaM Display" w:cs="ADLaM Display"/>
+          <w:sz w:val="24"/>
+          <w:szCs w:val="24"/>
+        </w:rPr>
+        <w:t>)</w:t>
+      </w:r>
+      <w:r>
+        <w:rPr>
+          <w:rFonts w:ascii="ADLaM Display" w:hAnsi="ADLaM Display" w:cs="ADLaM Display"/>
+          <w:sz w:val="24"/>
+          <w:szCs w:val="24"/>
+        </w:rPr>
+        <w:t xml:space="preserve"> en voor als het nog niet duidelijk was is dit de algemene </w:t>
       </w:r>
       <w:r>
         <w:rPr>
@@ -6729,6 +6772,762 @@
           <w:szCs w:val="24"/>
         </w:rPr>
         <w:t xml:space="preserve">sfeer </w:t>
+      </w:r>
+      <w:r>
+        <w:rPr>
+          <w:rFonts w:ascii="ADLaM Display" w:hAnsi="ADLaM Display" w:cs="ADLaM Display"/>
+          <w:sz w:val="24"/>
+          <w:szCs w:val="24"/>
+        </w:rPr>
+        <w:t>die website hoort aftestralen.</w:t>
+      </w:r>
+    </w:p>
+    <w:p>
+      <w:pPr>
+        <w:jc w:val="center"/>
+        <w:rPr>
+          <w:rFonts w:ascii="ADLaM Display" w:hAnsi="ADLaM Display" w:cs="ADLaM Display"/>
+          <w:sz w:val="24"/>
+          <w:szCs w:val="24"/>
+        </w:rPr>
+      </w:pPr>
+      <w:r>
+        <w:rPr>
+          <w:rFonts w:ascii="ADLaM Display" w:hAnsi="ADLaM Display" w:cs="ADLaM Display"/>
+          <w:sz w:val="24"/>
+          <w:szCs w:val="24"/>
+        </w:rPr>
+        <w:t>De conact pagina is in 2 delen opgedeeld, een linker en een rechter kant.</w:t>
+      </w:r>
+      <w:r>
+        <w:rPr>
+          <w:rFonts w:ascii="ADLaM Display" w:hAnsi="ADLaM Display" w:cs="ADLaM Display"/>
+          <w:sz w:val="24"/>
+          <w:szCs w:val="24"/>
+        </w:rPr>
+        <w:br/>
+        <w:t xml:space="preserve">De linker kant bevat een formulier waarmee mails naar een aparte email gestuurd kunnen worden zodat er makkelijk contact met mij opgenomen kan worden. Dit heb ik kunnen doen met een package genaamd </w:t>
+      </w:r>
+      <w:hyperlink r:id="rId26" w:history="1">
+        <w:r>
+          <w:rPr>
+            <w:rStyle w:val="Hyperlink"/>
+            <w:rFonts w:ascii="ADLaM Display" w:hAnsi="ADLaM Display" w:cs="ADLaM Display"/>
+            <w:sz w:val="24"/>
+            <w:szCs w:val="24"/>
+          </w:rPr>
+          <w:t>nodemailer</w:t>
+        </w:r>
+      </w:hyperlink>
+      <w:r>
+        <w:rPr>
+          <w:rFonts w:ascii="ADLaM Display" w:hAnsi="ADLaM Display" w:cs="ADLaM Display"/>
+          <w:sz w:val="24"/>
+          <w:szCs w:val="24"/>
+        </w:rPr>
+        <w:t>.</w:t>
+      </w:r>
+    </w:p>
+    <w:p>
+      <w:pPr>
+        <w:jc w:val="center"/>
+        <w:rPr>
+          <w:rFonts w:ascii="ADLaM Display" w:hAnsi="ADLaM Display" w:cs="ADLaM Display"/>
+          <w:sz w:val="24"/>
+          <w:szCs w:val="24"/>
+        </w:rPr>
+      </w:pPr>
+      <w:r>
+        <w:rPr>
+          <w:rFonts w:ascii="ADLaM Display" w:hAnsi="ADLaM Display" w:cs="ADLaM Display"/>
+          <w:sz w:val="24"/>
+          <w:szCs w:val="24"/>
+        </w:rPr>
+        <w:lastRenderedPageBreak/>
+        <w:t>De rechter kant bevat icoontje die naar mijn sociale media platformen leiden.</w:t>
+      </w:r>
+      <w:r>
+        <w:rPr>
+          <w:rFonts w:ascii="ADLaM Display" w:hAnsi="ADLaM Display" w:cs="ADLaM Display"/>
+          <w:sz w:val="24"/>
+          <w:szCs w:val="24"/>
+        </w:rPr>
+        <w:br/>
+        <w:t xml:space="preserve">Deze icoontjes komen van </w:t>
+      </w:r>
+      <w:hyperlink r:id="rId27" w:history="1">
+        <w:r>
+          <w:rPr>
+            <w:rStyle w:val="Hyperlink"/>
+            <w:rFonts w:ascii="ADLaM Display" w:hAnsi="ADLaM Display" w:cs="ADLaM Display"/>
+            <w:sz w:val="24"/>
+            <w:szCs w:val="24"/>
+          </w:rPr>
+          <w:t>fontawesome</w:t>
+        </w:r>
+      </w:hyperlink>
+      <w:r>
+        <w:rPr>
+          <w:rFonts w:ascii="ADLaM Display" w:hAnsi="ADLaM Display" w:cs="ADLaM Display"/>
+          <w:sz w:val="24"/>
+          <w:szCs w:val="24"/>
+        </w:rPr>
+        <w:t>.</w:t>
+      </w:r>
+    </w:p>
+    <w:p>
+      <w:pPr>
+        <w:jc w:val="center"/>
+        <w:rPr>
+          <w:rFonts w:ascii="ADLaM Display" w:hAnsi="ADLaM Display" w:cs="ADLaM Display"/>
+          <w:sz w:val="24"/>
+          <w:szCs w:val="24"/>
+        </w:rPr>
+      </w:pPr>
+      <w:r>
+        <w:rPr>
+          <w:rFonts w:ascii="ADLaM Display" w:hAnsi="ADLaM Display" w:cs="ADLaM Display"/>
+          <w:sz w:val="24"/>
+          <w:szCs w:val="24"/>
+        </w:rPr>
+        <w:t>Hier zijn de volgende sociale media platformen die op deze pagina zijn komen te staan;</w:t>
+      </w:r>
+    </w:p>
+    <w:p>
+      <w:pPr>
+        <w:jc w:val="center"/>
+        <w:rPr>
+          <w:rFonts w:ascii="ADLaM Display" w:hAnsi="ADLaM Display" w:cs="ADLaM Display"/>
+          <w:sz w:val="24"/>
+          <w:szCs w:val="24"/>
+          <w:lang w:val="en-GB"/>
+        </w:rPr>
+      </w:pPr>
+      <w:r>
+        <w:rPr>
+          <w:rFonts w:ascii="ADLaM Display" w:hAnsi="ADLaM Display" w:cs="ADLaM Display"/>
+          <w:sz w:val="24"/>
+          <w:szCs w:val="24"/>
+          <w:lang w:val="en-GB"/>
+        </w:rPr>
+        <w:t>X</w:t>
+      </w:r>
+      <w:r>
+        <w:rPr>
+          <w:rFonts w:ascii="ADLaM Display" w:hAnsi="ADLaM Display" w:cs="ADLaM Display"/>
+          <w:sz w:val="24"/>
+          <w:szCs w:val="24"/>
+          <w:lang w:val="en-GB"/>
+        </w:rPr>
+        <w:tab/>
+      </w:r>
+      <w:r>
+        <w:rPr>
+          <w:rFonts w:ascii="ADLaM Display" w:hAnsi="ADLaM Display" w:cs="ADLaM Display"/>
+          <w:sz w:val="24"/>
+          <w:szCs w:val="24"/>
+          <w:lang w:val="en-GB"/>
+        </w:rPr>
+        <w:t>LinkedIn</w:t>
+      </w:r>
+      <w:r>
+        <w:rPr>
+          <w:rFonts w:ascii="ADLaM Display" w:hAnsi="ADLaM Display" w:cs="ADLaM Display"/>
+          <w:sz w:val="24"/>
+          <w:szCs w:val="24"/>
+          <w:lang w:val="en-GB"/>
+        </w:rPr>
+        <w:tab/>
+        <w:t>Github</w:t>
+      </w:r>
+      <w:r>
+        <w:rPr>
+          <w:rFonts w:ascii="ADLaM Display" w:hAnsi="ADLaM Display" w:cs="ADLaM Display"/>
+          <w:sz w:val="24"/>
+          <w:szCs w:val="24"/>
+          <w:lang w:val="en-GB"/>
+        </w:rPr>
+        <w:tab/>
+        <w:t>Youtube</w:t>
+      </w:r>
+    </w:p>
+    <w:p>
+      <w:pPr>
+        <w:jc w:val="center"/>
+        <w:rPr>
+          <w:rFonts w:ascii="ADLaM Display" w:hAnsi="ADLaM Display" w:cs="ADLaM Display"/>
+          <w:sz w:val="24"/>
+          <w:szCs w:val="24"/>
+          <w:lang w:val="en-GB"/>
+        </w:rPr>
+      </w:pPr>
+      <w:r>
+        <w:rPr>
+          <w:rFonts w:ascii="ADLaM Display" w:hAnsi="ADLaM Display" w:cs="ADLaM Display"/>
+          <w:sz w:val="24"/>
+          <w:szCs w:val="24"/>
+          <w:lang w:val="en-GB"/>
+        </w:rPr>
+        <w:t>Instagram</w:t>
+      </w:r>
+      <w:r>
+        <w:rPr>
+          <w:rFonts w:ascii="ADLaM Display" w:hAnsi="ADLaM Display" w:cs="ADLaM Display"/>
+          <w:sz w:val="24"/>
+          <w:szCs w:val="24"/>
+          <w:lang w:val="en-GB"/>
+        </w:rPr>
+        <w:tab/>
+      </w:r>
+      <w:r>
+        <w:rPr>
+          <w:rFonts w:ascii="ADLaM Display" w:hAnsi="ADLaM Display" w:cs="ADLaM Display"/>
+          <w:sz w:val="24"/>
+          <w:szCs w:val="24"/>
+          <w:lang w:val="en-GB"/>
+        </w:rPr>
+        <w:t>Codepen</w:t>
+      </w:r>
+      <w:r>
+        <w:rPr>
+          <w:rFonts w:ascii="ADLaM Display" w:hAnsi="ADLaM Display" w:cs="ADLaM Display"/>
+          <w:sz w:val="24"/>
+          <w:szCs w:val="24"/>
+          <w:lang w:val="en-GB"/>
+        </w:rPr>
+        <w:tab/>
+      </w:r>
+      <w:r>
+        <w:rPr>
+          <w:rFonts w:ascii="ADLaM Display" w:hAnsi="ADLaM Display" w:cs="ADLaM Display"/>
+          <w:sz w:val="24"/>
+          <w:szCs w:val="24"/>
+          <w:lang w:val="en-GB"/>
+        </w:rPr>
+        <w:t>Spotify</w:t>
+      </w:r>
+      <w:r>
+        <w:rPr>
+          <w:rFonts w:ascii="ADLaM Display" w:hAnsi="ADLaM Display" w:cs="ADLaM Display"/>
+          <w:sz w:val="24"/>
+          <w:szCs w:val="24"/>
+          <w:lang w:val="en-GB"/>
+        </w:rPr>
+        <w:tab/>
+      </w:r>
+      <w:r>
+        <w:rPr>
+          <w:rFonts w:ascii="ADLaM Display" w:hAnsi="ADLaM Display" w:cs="ADLaM Display"/>
+          <w:sz w:val="24"/>
+          <w:szCs w:val="24"/>
+          <w:lang w:val="en-GB"/>
+        </w:rPr>
+        <w:t>Steam</w:t>
+      </w:r>
+    </w:p>
+    <w:p>
+      <w:pPr>
+        <w:jc w:val="center"/>
+        <w:rPr>
+          <w:rFonts w:ascii="ADLaM Display" w:hAnsi="ADLaM Display" w:cs="ADLaM Display"/>
+          <w:sz w:val="24"/>
+          <w:szCs w:val="24"/>
+        </w:rPr>
+      </w:pPr>
+      <w:r>
+        <w:rPr>
+          <w:rFonts w:ascii="ADLaM Display" w:hAnsi="ADLaM Display" w:cs="ADLaM Display"/>
+          <w:sz w:val="24"/>
+          <w:szCs w:val="24"/>
+          <w:lang w:val="en-GB"/>
+        </w:rPr>
+        <w:t>Tiktok</w:t>
+      </w:r>
+      <w:r>
+        <w:rPr>
+          <w:rFonts w:ascii="ADLaM Display" w:hAnsi="ADLaM Display" w:cs="ADLaM Display"/>
+          <w:sz w:val="24"/>
+          <w:szCs w:val="24"/>
+          <w:lang w:val="en-GB"/>
+        </w:rPr>
+        <w:tab/>
+      </w:r>
+      <w:r>
+        <w:rPr>
+          <w:rFonts w:ascii="ADLaM Display" w:hAnsi="ADLaM Display" w:cs="ADLaM Display"/>
+          <w:sz w:val="24"/>
+          <w:szCs w:val="24"/>
+          <w:lang w:val="en-GB"/>
+        </w:rPr>
+        <w:t>Twitch</w:t>
+      </w:r>
+      <w:r>
+        <w:rPr>
+          <w:rFonts w:ascii="ADLaM Display" w:hAnsi="ADLaM Display" w:cs="ADLaM Display"/>
+          <w:sz w:val="24"/>
+          <w:szCs w:val="24"/>
+          <w:lang w:val="en-GB"/>
+        </w:rPr>
+        <w:tab/>
+      </w:r>
+      <w:r>
+        <w:rPr>
+          <w:rFonts w:ascii="ADLaM Display" w:hAnsi="ADLaM Display" w:cs="ADLaM Display"/>
+          <w:sz w:val="24"/>
+          <w:szCs w:val="24"/>
+        </w:rPr>
+        <w:t>Discord</w:t>
+      </w:r>
+      <w:r>
+        <w:rPr>
+          <w:rFonts w:ascii="ADLaM Display" w:hAnsi="ADLaM Display" w:cs="ADLaM Display"/>
+          <w:sz w:val="24"/>
+          <w:szCs w:val="24"/>
+          <w:lang w:val="en-GB"/>
+        </w:rPr>
+        <w:tab/>
+      </w:r>
+      <w:r>
+        <w:rPr>
+          <w:rFonts w:ascii="ADLaM Display" w:hAnsi="ADLaM Display" w:cs="ADLaM Display"/>
+          <w:sz w:val="24"/>
+          <w:szCs w:val="24"/>
+        </w:rPr>
+        <w:t>Soundcloud</w:t>
+      </w:r>
+    </w:p>
+    <w:p>
+      <w:pPr>
+        <w:jc w:val="center"/>
+        <w:rPr>
+          <w:rFonts w:ascii="ADLaM Display" w:hAnsi="ADLaM Display" w:cs="ADLaM Display"/>
+          <w:sz w:val="24"/>
+          <w:szCs w:val="24"/>
+        </w:rPr>
+      </w:pPr>
+      <w:r>
+        <w:rPr>
+          <w:rFonts w:ascii="ADLaM Display" w:hAnsi="ADLaM Display" w:cs="ADLaM Display"/>
+          <w:sz w:val="24"/>
+          <w:szCs w:val="24"/>
+        </w:rPr>
+        <w:t>Dit zijn de platformen waar ik het meeste gebruik van maak en waar de informatie opstaat die iemand eventueel zou willen opzoeken via een google search, echter wil ik de gebruiker deze moeite besparen door het hier te plaatsen.</w:t>
+      </w:r>
+    </w:p>
+    <w:p>
+      <w:pPr>
+        <w:jc w:val="center"/>
+        <w:rPr>
+          <w:rFonts w:ascii="ADLaM Display" w:hAnsi="ADLaM Display" w:cs="ADLaM Display"/>
+          <w:sz w:val="24"/>
+          <w:szCs w:val="24"/>
+        </w:rPr>
+      </w:pPr>
+      <w:r>
+        <w:rPr>
+          <w:rFonts w:ascii="ADLaM Display" w:hAnsi="ADLaM Display" w:cs="ADLaM Display"/>
+          <w:sz w:val="24"/>
+          <w:szCs w:val="24"/>
+        </w:rPr>
+        <w:t>Ook is er voor een specefieke volgorde gekozen zodat de icoontjes gesorteerd worden op basis van category.</w:t>
+      </w:r>
+    </w:p>
+    <w:p>
+      <w:pPr>
+        <w:jc w:val="center"/>
+        <w:rPr>
+          <w:rFonts w:ascii="ADLaM Display" w:hAnsi="ADLaM Display" w:cs="ADLaM Display"/>
+          <w:sz w:val="24"/>
+          <w:szCs w:val="24"/>
+          <w:lang w:val="en-GB"/>
+        </w:rPr>
+      </w:pPr>
+      <w:r>
+        <w:rPr>
+          <w:rFonts w:ascii="ADLaM Display" w:hAnsi="ADLaM Display" w:cs="ADLaM Display"/>
+          <w:sz w:val="24"/>
+          <w:szCs w:val="24"/>
+          <w:lang w:val="en-GB"/>
+        </w:rPr>
+        <w:t>Twitter</w:t>
+      </w:r>
+      <w:r>
+        <w:rPr>
+          <w:rFonts w:ascii="ADLaM Display" w:hAnsi="ADLaM Display" w:cs="ADLaM Display"/>
+          <w:sz w:val="24"/>
+          <w:szCs w:val="24"/>
+          <w:lang w:val="en-GB"/>
+        </w:rPr>
+        <w:t xml:space="preserve"> – I</w:t>
+      </w:r>
+      <w:r>
+        <w:rPr>
+          <w:rFonts w:ascii="ADLaM Display" w:hAnsi="ADLaM Display" w:cs="ADLaM Display"/>
+          <w:sz w:val="24"/>
+          <w:szCs w:val="24"/>
+          <w:lang w:val="en-GB"/>
+        </w:rPr>
+        <w:t>nsta</w:t>
+      </w:r>
+      <w:r>
+        <w:rPr>
+          <w:rFonts w:ascii="ADLaM Display" w:hAnsi="ADLaM Display" w:cs="ADLaM Display"/>
+          <w:sz w:val="24"/>
+          <w:szCs w:val="24"/>
+          <w:lang w:val="en-GB"/>
+        </w:rPr>
+        <w:t>gram –</w:t>
+      </w:r>
+      <w:r>
+        <w:rPr>
+          <w:rFonts w:ascii="ADLaM Display" w:hAnsi="ADLaM Display" w:cs="ADLaM Display"/>
+          <w:sz w:val="24"/>
+          <w:szCs w:val="24"/>
+          <w:lang w:val="en-GB"/>
+        </w:rPr>
+        <w:t xml:space="preserve"> </w:t>
+      </w:r>
+      <w:r>
+        <w:rPr>
+          <w:rFonts w:ascii="ADLaM Display" w:hAnsi="ADLaM Display" w:cs="ADLaM Display"/>
+          <w:sz w:val="24"/>
+          <w:szCs w:val="24"/>
+          <w:lang w:val="en-GB"/>
+        </w:rPr>
+        <w:t>T</w:t>
+      </w:r>
+      <w:r>
+        <w:rPr>
+          <w:rFonts w:ascii="ADLaM Display" w:hAnsi="ADLaM Display" w:cs="ADLaM Display"/>
+          <w:sz w:val="24"/>
+          <w:szCs w:val="24"/>
+          <w:lang w:val="en-GB"/>
+        </w:rPr>
+        <w:t>iktok</w:t>
+      </w:r>
+      <w:r>
+        <w:rPr>
+          <w:rFonts w:ascii="ADLaM Display" w:hAnsi="ADLaM Display" w:cs="ADLaM Display"/>
+          <w:sz w:val="24"/>
+          <w:szCs w:val="24"/>
+          <w:lang w:val="en-GB"/>
+        </w:rPr>
+        <w:t xml:space="preserve"> -</w:t>
+      </w:r>
+      <w:r>
+        <w:rPr>
+          <w:rFonts w:ascii="ADLaM Display" w:hAnsi="ADLaM Display" w:cs="ADLaM Display"/>
+          <w:sz w:val="24"/>
+          <w:szCs w:val="24"/>
+          <w:lang w:val="en-GB"/>
+        </w:rPr>
+        <w:t xml:space="preserve"> </w:t>
+      </w:r>
+      <w:r>
+        <w:rPr>
+          <w:rFonts w:ascii="ADLaM Display" w:hAnsi="ADLaM Display" w:cs="ADLaM Display"/>
+          <w:sz w:val="24"/>
+          <w:szCs w:val="24"/>
+          <w:lang w:val="en-GB"/>
+        </w:rPr>
+        <w:t>Y</w:t>
+      </w:r>
+      <w:r>
+        <w:rPr>
+          <w:rFonts w:ascii="ADLaM Display" w:hAnsi="ADLaM Display" w:cs="ADLaM Display"/>
+          <w:sz w:val="24"/>
+          <w:szCs w:val="24"/>
+          <w:lang w:val="en-GB"/>
+        </w:rPr>
+        <w:t>outube</w:t>
+      </w:r>
+    </w:p>
+    <w:p>
+      <w:pPr>
+        <w:jc w:val="center"/>
+        <w:rPr>
+          <w:rFonts w:ascii="ADLaM Display" w:hAnsi="ADLaM Display" w:cs="ADLaM Display"/>
+          <w:sz w:val="24"/>
+          <w:szCs w:val="24"/>
+          <w:lang w:val="en-GB"/>
+        </w:rPr>
+      </w:pPr>
+      <w:r>
+        <w:rPr>
+          <w:rFonts w:ascii="ADLaM Display" w:hAnsi="ADLaM Display" w:cs="ADLaM Display"/>
+          <w:sz w:val="24"/>
+          <w:szCs w:val="24"/>
+          <w:lang w:val="en-GB"/>
+        </w:rPr>
+        <w:t>LinkedIn</w:t>
+      </w:r>
+      <w:r>
+        <w:rPr>
+          <w:rFonts w:ascii="ADLaM Display" w:hAnsi="ADLaM Display" w:cs="ADLaM Display"/>
+          <w:sz w:val="24"/>
+          <w:szCs w:val="24"/>
+          <w:lang w:val="en-GB"/>
+        </w:rPr>
+        <w:t xml:space="preserve"> –</w:t>
+      </w:r>
+      <w:r>
+        <w:rPr>
+          <w:rFonts w:ascii="ADLaM Display" w:hAnsi="ADLaM Display" w:cs="ADLaM Display"/>
+          <w:sz w:val="24"/>
+          <w:szCs w:val="24"/>
+          <w:lang w:val="en-GB"/>
+        </w:rPr>
+        <w:t xml:space="preserve"> Github</w:t>
+      </w:r>
+      <w:r>
+        <w:rPr>
+          <w:rFonts w:ascii="ADLaM Display" w:hAnsi="ADLaM Display" w:cs="ADLaM Display"/>
+          <w:sz w:val="24"/>
+          <w:szCs w:val="24"/>
+          <w:lang w:val="en-GB"/>
+        </w:rPr>
+        <w:t xml:space="preserve"> – </w:t>
+      </w:r>
+      <w:r>
+        <w:rPr>
+          <w:rFonts w:ascii="ADLaM Display" w:hAnsi="ADLaM Display" w:cs="ADLaM Display"/>
+          <w:sz w:val="24"/>
+          <w:szCs w:val="24"/>
+          <w:lang w:val="en-GB"/>
+        </w:rPr>
+        <w:t>Codepen</w:t>
+      </w:r>
+      <w:r>
+        <w:rPr>
+          <w:rFonts w:ascii="ADLaM Display" w:hAnsi="ADLaM Display" w:cs="ADLaM Display"/>
+          <w:sz w:val="24"/>
+          <w:szCs w:val="24"/>
+          <w:lang w:val="en-GB"/>
+        </w:rPr>
+        <w:t xml:space="preserve"> -</w:t>
+      </w:r>
+      <w:r>
+        <w:rPr>
+          <w:rFonts w:ascii="ADLaM Display" w:hAnsi="ADLaM Display" w:cs="ADLaM Display"/>
+          <w:sz w:val="24"/>
+          <w:szCs w:val="24"/>
+          <w:lang w:val="en-GB"/>
+        </w:rPr>
+        <w:t xml:space="preserve"> </w:t>
+      </w:r>
+      <w:r>
+        <w:rPr>
+          <w:rFonts w:ascii="ADLaM Display" w:hAnsi="ADLaM Display" w:cs="ADLaM Display"/>
+          <w:sz w:val="24"/>
+          <w:szCs w:val="24"/>
+          <w:lang w:val="en-GB"/>
+        </w:rPr>
+        <w:t>E</w:t>
+      </w:r>
+      <w:r>
+        <w:rPr>
+          <w:rFonts w:ascii="ADLaM Display" w:hAnsi="ADLaM Display" w:cs="ADLaM Display"/>
+          <w:sz w:val="24"/>
+          <w:szCs w:val="24"/>
+          <w:lang w:val="en-GB"/>
+        </w:rPr>
+        <w:t>mail</w:t>
+      </w:r>
+    </w:p>
+    <w:p>
+      <w:pPr>
+        <w:jc w:val="center"/>
+        <w:rPr>
+          <w:rFonts w:ascii="ADLaM Display" w:hAnsi="ADLaM Display" w:cs="ADLaM Display"/>
+          <w:sz w:val="24"/>
+          <w:szCs w:val="24"/>
+          <w:lang w:val="en-GB"/>
+        </w:rPr>
+      </w:pPr>
+      <w:r>
+        <w:rPr>
+          <w:rFonts w:ascii="ADLaM Display" w:hAnsi="ADLaM Display" w:cs="ADLaM Display"/>
+          <w:sz w:val="24"/>
+          <w:szCs w:val="24"/>
+          <w:lang w:val="en-GB"/>
+        </w:rPr>
+        <w:t>S</w:t>
+      </w:r>
+      <w:r>
+        <w:rPr>
+          <w:rFonts w:ascii="ADLaM Display" w:hAnsi="ADLaM Display" w:cs="ADLaM Display"/>
+          <w:sz w:val="24"/>
+          <w:szCs w:val="24"/>
+          <w:lang w:val="en-GB"/>
+        </w:rPr>
+        <w:t>potify</w:t>
+      </w:r>
+      <w:r>
+        <w:rPr>
+          <w:rFonts w:ascii="ADLaM Display" w:hAnsi="ADLaM Display" w:cs="ADLaM Display"/>
+          <w:sz w:val="24"/>
+          <w:szCs w:val="24"/>
+          <w:lang w:val="en-GB"/>
+        </w:rPr>
+        <w:t xml:space="preserve"> – S</w:t>
+      </w:r>
+      <w:r>
+        <w:rPr>
+          <w:rFonts w:ascii="ADLaM Display" w:hAnsi="ADLaM Display" w:cs="ADLaM Display"/>
+          <w:sz w:val="24"/>
+          <w:szCs w:val="24"/>
+          <w:lang w:val="en-GB"/>
+        </w:rPr>
+        <w:t>team</w:t>
+      </w:r>
+      <w:r>
+        <w:rPr>
+          <w:rFonts w:ascii="ADLaM Display" w:hAnsi="ADLaM Display" w:cs="ADLaM Display"/>
+          <w:sz w:val="24"/>
+          <w:szCs w:val="24"/>
+          <w:lang w:val="en-GB"/>
+        </w:rPr>
+        <w:t xml:space="preserve"> –</w:t>
+      </w:r>
+      <w:r>
+        <w:rPr>
+          <w:rFonts w:ascii="ADLaM Display" w:hAnsi="ADLaM Display" w:cs="ADLaM Display"/>
+          <w:sz w:val="24"/>
+          <w:szCs w:val="24"/>
+          <w:lang w:val="en-GB"/>
+        </w:rPr>
+        <w:t xml:space="preserve"> </w:t>
+      </w:r>
+      <w:r>
+        <w:rPr>
+          <w:rFonts w:ascii="ADLaM Display" w:hAnsi="ADLaM Display" w:cs="ADLaM Display"/>
+          <w:sz w:val="24"/>
+          <w:szCs w:val="24"/>
+          <w:lang w:val="en-GB"/>
+        </w:rPr>
+        <w:t>D</w:t>
+      </w:r>
+      <w:r>
+        <w:rPr>
+          <w:rFonts w:ascii="ADLaM Display" w:hAnsi="ADLaM Display" w:cs="ADLaM Display"/>
+          <w:sz w:val="24"/>
+          <w:szCs w:val="24"/>
+          <w:lang w:val="en-GB"/>
+        </w:rPr>
+        <w:t>iscord</w:t>
+      </w:r>
+      <w:r>
+        <w:rPr>
+          <w:rFonts w:ascii="ADLaM Display" w:hAnsi="ADLaM Display" w:cs="ADLaM Display"/>
+          <w:sz w:val="24"/>
+          <w:szCs w:val="24"/>
+          <w:lang w:val="en-GB"/>
+        </w:rPr>
+        <w:t xml:space="preserve"> – T</w:t>
+      </w:r>
+      <w:r>
+        <w:rPr>
+          <w:rFonts w:ascii="ADLaM Display" w:hAnsi="ADLaM Display" w:cs="ADLaM Display"/>
+          <w:sz w:val="24"/>
+          <w:szCs w:val="24"/>
+          <w:lang w:val="en-GB"/>
+        </w:rPr>
+        <w:t>witch</w:t>
+      </w:r>
+    </w:p>
+    <w:p>
+      <w:pPr>
+        <w:jc w:val="center"/>
+        <w:rPr>
+          <w:rFonts w:ascii="ADLaM Display" w:hAnsi="ADLaM Display" w:cs="ADLaM Display"/>
+          <w:sz w:val="24"/>
+          <w:szCs w:val="24"/>
+        </w:rPr>
+      </w:pPr>
+      <w:r>
+        <w:rPr>
+          <w:rFonts w:ascii="ADLaM Display" w:hAnsi="ADLaM Display" w:cs="ADLaM Display"/>
+          <w:sz w:val="24"/>
+          <w:szCs w:val="24"/>
+        </w:rPr>
+        <w:t>Deze volgorde is gekozen o</w:t>
+      </w:r>
+      <w:r>
+        <w:rPr>
+          <w:rFonts w:ascii="ADLaM Display" w:hAnsi="ADLaM Display" w:cs="ADLaM Display"/>
+          <w:sz w:val="24"/>
+          <w:szCs w:val="24"/>
+        </w:rPr>
+        <w:t>mdat het in de volgende 3 categorieen opgedeelt is;</w:t>
+      </w:r>
+    </w:p>
+    <w:p>
+      <w:pPr>
+        <w:pStyle w:val="Lijstalinea"/>
+        <w:numPr>
+          <w:ilvl w:val="0"/>
+          <w:numId w:val="14"/>
+        </w:numPr>
+        <w:jc w:val="center"/>
+        <w:rPr>
+          <w:rFonts w:ascii="ADLaM Display" w:hAnsi="ADLaM Display" w:cs="ADLaM Display"/>
+          <w:sz w:val="24"/>
+          <w:szCs w:val="24"/>
+        </w:rPr>
+      </w:pPr>
+      <w:r>
+        <w:rPr>
+          <w:rFonts w:ascii="ADLaM Display" w:hAnsi="ADLaM Display" w:cs="ADLaM Display"/>
+          <w:sz w:val="24"/>
+          <w:szCs w:val="24"/>
+        </w:rPr>
+        <w:t>Sociale media.</w:t>
+      </w:r>
+    </w:p>
+    <w:p>
+      <w:pPr>
+        <w:pStyle w:val="Lijstalinea"/>
+        <w:numPr>
+          <w:ilvl w:val="0"/>
+          <w:numId w:val="14"/>
+        </w:numPr>
+        <w:jc w:val="center"/>
+        <w:rPr>
+          <w:rFonts w:ascii="ADLaM Display" w:hAnsi="ADLaM Display" w:cs="ADLaM Display"/>
+          <w:sz w:val="24"/>
+          <w:szCs w:val="24"/>
+        </w:rPr>
+      </w:pPr>
+      <w:r>
+        <w:rPr>
+          <w:rFonts w:ascii="ADLaM Display" w:hAnsi="ADLaM Display" w:cs="ADLaM Display"/>
+          <w:sz w:val="24"/>
+          <w:szCs w:val="24"/>
+        </w:rPr>
+        <w:t>Programering</w:t>
+      </w:r>
+    </w:p>
+    <w:p>
+      <w:pPr>
+        <w:pStyle w:val="Lijstalinea"/>
+        <w:numPr>
+          <w:ilvl w:val="0"/>
+          <w:numId w:val="14"/>
+        </w:numPr>
+        <w:jc w:val="center"/>
+        <w:rPr>
+          <w:rFonts w:ascii="ADLaM Display" w:hAnsi="ADLaM Display" w:cs="ADLaM Display"/>
+          <w:sz w:val="24"/>
+          <w:szCs w:val="24"/>
+        </w:rPr>
+      </w:pPr>
+      <w:r>
+        <w:rPr>
+          <w:rFonts w:ascii="ADLaM Display" w:hAnsi="ADLaM Display" w:cs="ADLaM Display"/>
+          <w:sz w:val="24"/>
+          <w:szCs w:val="24"/>
+        </w:rPr>
+        <w:t>Hobby</w:t>
       </w:r>
     </w:p>
     <w:p>
@@ -6744,6 +7543,24 @@
       <w:pPr>
         <w:jc w:val="center"/>
         <w:rPr>
+          <w:rFonts w:ascii="ADLaM Display" w:hAnsi="ADLaM Display" w:cs="ADLaM Display"/>
+          <w:sz w:val="24"/>
+          <w:szCs w:val="24"/>
+        </w:rPr>
+      </w:pPr>
+      <w:r>
+        <w:rPr>
+          <w:rFonts w:ascii="ADLaM Display" w:hAnsi="ADLaM Display" w:cs="ADLaM Display"/>
+          <w:sz w:val="24"/>
+          <w:szCs w:val="24"/>
+        </w:rPr>
+        <w:t>Nou zijn deze categorieen vrij breed in begrip genomen maar wel het meeste toepasselijk op de icoontjes die gekozen zijn om op de pagina te plaatsen.</w:t>
+      </w:r>
+    </w:p>
+    <w:p>
+      <w:pPr>
+        <w:jc w:val="center"/>
+        <w:rPr>
           <w:sz w:val="20"/>
           <w:szCs w:val="20"/>
         </w:rPr>
@@ -6753,6 +7570,398 @@
       <w:pPr>
         <w:jc w:val="center"/>
         <w:rPr>
+          <w:rFonts w:ascii="ADLaM Display" w:hAnsi="ADLaM Display" w:cs="ADLaM Display"/>
+          <w:sz w:val="24"/>
+          <w:szCs w:val="24"/>
+        </w:rPr>
+      </w:pPr>
+      <w:r>
+        <w:rPr>
+          <w:rFonts w:ascii="ADLaM Display" w:hAnsi="ADLaM Display" w:cs="ADLaM Display"/>
+          <w:sz w:val="24"/>
+          <w:szCs w:val="24"/>
+        </w:rPr>
+        <w:t>Na het afronden van de contact pagina was er nog een enkele stap aan de beurt.</w:t>
+      </w:r>
+    </w:p>
+    <w:p>
+      <w:pPr>
+        <w:jc w:val="center"/>
+        <w:rPr>
+          <w:rFonts w:ascii="ADLaM Display" w:hAnsi="ADLaM Display" w:cs="ADLaM Display"/>
+          <w:sz w:val="24"/>
+          <w:szCs w:val="24"/>
+        </w:rPr>
+      </w:pPr>
+      <w:r>
+        <w:rPr>
+          <w:rFonts w:ascii="ADLaM Display" w:hAnsi="ADLaM Display" w:cs="ADLaM Display"/>
+          <w:sz w:val="24"/>
+          <w:szCs w:val="24"/>
+        </w:rPr>
+        <w:t>Het responsive design, en dit was de s</w:t>
+      </w:r>
+      <w:r>
+        <w:rPr>
+          <w:rFonts w:ascii="ADLaM Display" w:hAnsi="ADLaM Display" w:cs="ADLaM Display"/>
+          <w:sz w:val="24"/>
+          <w:szCs w:val="24"/>
+        </w:rPr>
+        <w:t>tap waar de meeste terug slagen bij waren tijdens het coderen.</w:t>
+      </w:r>
+    </w:p>
+    <w:p>
+      <w:pPr>
+        <w:jc w:val="center"/>
+        <w:rPr>
+          <w:rFonts w:ascii="ADLaM Display" w:hAnsi="ADLaM Display" w:cs="ADLaM Display"/>
+          <w:sz w:val="24"/>
+          <w:szCs w:val="24"/>
+        </w:rPr>
+      </w:pPr>
+      <w:r>
+        <w:rPr>
+          <w:rFonts w:ascii="ADLaM Display" w:hAnsi="ADLaM Display" w:cs="ADLaM Display"/>
+          <w:sz w:val="24"/>
+          <w:szCs w:val="24"/>
+        </w:rPr>
+        <w:t>Sommige paginas waren makkelijker dan anderen dus er zal nu een korte uitleg volgen bij iedere pagina en wat er veranderd is.</w:t>
+      </w:r>
+    </w:p>
+    <w:p>
+      <w:pPr>
+        <w:jc w:val="center"/>
+        <w:rPr>
+          <w:rFonts w:ascii="ADLaM Display" w:hAnsi="ADLaM Display" w:cs="ADLaM Display"/>
+          <w:sz w:val="24"/>
+          <w:szCs w:val="24"/>
+        </w:rPr>
+      </w:pPr>
+      <w:r>
+        <w:rPr>
+          <w:rFonts w:ascii="ADLaM Display" w:hAnsi="ADLaM Display" w:cs="ADLaM Display"/>
+          <w:sz w:val="24"/>
+          <w:szCs w:val="24"/>
+        </w:rPr>
+        <w:lastRenderedPageBreak/>
+        <w:t xml:space="preserve">In het algemeen </w:t>
+      </w:r>
+      <w:r>
+        <w:rPr>
+          <w:rFonts w:ascii="ADLaM Display" w:hAnsi="ADLaM Display" w:cs="ADLaM Display"/>
+          <w:sz w:val="24"/>
+          <w:szCs w:val="24"/>
+        </w:rPr>
+        <w:t>is het besluit genomen om de back knop weg tehalen aangezien veel mobiele apperaten de functie al ingebouwd hebben.</w:t>
+      </w:r>
+    </w:p>
+    <w:p>
+      <w:pPr>
+        <w:jc w:val="center"/>
+        <w:rPr>
+          <w:rFonts w:ascii="ADLaM Display" w:hAnsi="ADLaM Display" w:cs="ADLaM Display"/>
+          <w:sz w:val="24"/>
+          <w:szCs w:val="24"/>
+        </w:rPr>
+      </w:pPr>
+    </w:p>
+    <w:p>
+      <w:pPr>
+        <w:jc w:val="center"/>
+        <w:rPr>
+          <w:rFonts w:ascii="ADLaM Display" w:hAnsi="ADLaM Display" w:cs="ADLaM Display"/>
+          <w:sz w:val="24"/>
+          <w:szCs w:val="24"/>
+        </w:rPr>
+      </w:pPr>
+      <w:r>
+        <w:rPr>
+          <w:rFonts w:ascii="ADLaM Display" w:hAnsi="ADLaM Display" w:cs="ADLaM Display"/>
+          <w:sz w:val="24"/>
+          <w:szCs w:val="24"/>
+        </w:rPr>
+        <w:t>Mainscreen:</w:t>
+      </w:r>
+    </w:p>
+    <w:p>
+      <w:pPr>
+        <w:jc w:val="center"/>
+        <w:rPr>
+          <w:rFonts w:ascii="ADLaM Display" w:hAnsi="ADLaM Display" w:cs="ADLaM Display"/>
+          <w:sz w:val="24"/>
+          <w:szCs w:val="24"/>
+        </w:rPr>
+      </w:pPr>
+      <w:r>
+        <w:rPr>
+          <w:rFonts w:ascii="ADLaM Display" w:hAnsi="ADLaM Display" w:cs="ADLaM Display"/>
+          <w:sz w:val="24"/>
+          <w:szCs w:val="24"/>
+        </w:rPr>
+        <w:t xml:space="preserve">De mainscreen bleef groten deels hetzelfde en hoefde alleen een paar formaat veranderingen </w:t>
+      </w:r>
+      <w:r>
+        <w:rPr>
+          <w:rFonts w:ascii="ADLaM Display" w:hAnsi="ADLaM Display" w:cs="ADLaM Display"/>
+          <w:sz w:val="24"/>
+          <w:szCs w:val="24"/>
+        </w:rPr>
+        <w:t>onderte</w:t>
+      </w:r>
+      <w:r>
+        <w:rPr>
+          <w:rFonts w:ascii="ADLaM Display" w:hAnsi="ADLaM Display" w:cs="ADLaM Display"/>
+          <w:sz w:val="24"/>
+          <w:szCs w:val="24"/>
+        </w:rPr>
+        <w:t>gaan.</w:t>
+      </w:r>
+    </w:p>
+    <w:p>
+      <w:pPr>
+        <w:jc w:val="center"/>
+        <w:rPr>
+          <w:rFonts w:ascii="ADLaM Display" w:hAnsi="ADLaM Display" w:cs="ADLaM Display"/>
+          <w:sz w:val="24"/>
+          <w:szCs w:val="24"/>
+        </w:rPr>
+      </w:pPr>
+    </w:p>
+    <w:p>
+      <w:pPr>
+        <w:jc w:val="center"/>
+        <w:rPr>
+          <w:rFonts w:ascii="ADLaM Display" w:hAnsi="ADLaM Display" w:cs="ADLaM Display"/>
+          <w:sz w:val="24"/>
+          <w:szCs w:val="24"/>
+        </w:rPr>
+      </w:pPr>
+      <w:r>
+        <w:rPr>
+          <w:rFonts w:ascii="ADLaM Display" w:hAnsi="ADLaM Display" w:cs="ADLaM Display"/>
+          <w:sz w:val="24"/>
+          <w:szCs w:val="24"/>
+        </w:rPr>
+        <w:t>Saves:</w:t>
+      </w:r>
+    </w:p>
+    <w:p>
+      <w:pPr>
+        <w:jc w:val="center"/>
+        <w:rPr>
+          <w:rFonts w:ascii="ADLaM Display" w:hAnsi="ADLaM Display" w:cs="ADLaM Display"/>
+          <w:sz w:val="24"/>
+          <w:szCs w:val="24"/>
+        </w:rPr>
+      </w:pPr>
+      <w:r>
+        <w:rPr>
+          <w:rFonts w:ascii="ADLaM Display" w:hAnsi="ADLaM Display" w:cs="ADLaM Display"/>
+          <w:sz w:val="24"/>
+          <w:szCs w:val="24"/>
+        </w:rPr>
+        <w:t>Bij de saves pagina is het besluit genomen om de foto/tekening, de tekst hieronder</w:t>
+      </w:r>
+      <w:r>
+        <w:rPr>
+          <w:rFonts w:ascii="ADLaM Display" w:hAnsi="ADLaM Display" w:cs="ADLaM Display"/>
+          <w:sz w:val="24"/>
+          <w:szCs w:val="24"/>
+        </w:rPr>
+        <w:t xml:space="preserve"> en de login/loguit knop weg te halen.</w:t>
+      </w:r>
+      <w:r>
+        <w:rPr>
+          <w:rFonts w:ascii="ADLaM Display" w:hAnsi="ADLaM Display" w:cs="ADLaM Display"/>
+          <w:sz w:val="24"/>
+          <w:szCs w:val="24"/>
+        </w:rPr>
+        <w:br/>
+        <w:t>Dit besluit is genomen omdat de saves pagina al vrij snel opgevuld was met alleen de saves knoppen zelf en de login/logout functie hoeft alleen maar door admin gebruikers (ik) gebruikt te worden en dit iets is wat alleen maar via computer gebeurt gaat worden.</w:t>
+      </w:r>
+    </w:p>
+    <w:p>
+      <w:pPr>
+        <w:jc w:val="center"/>
+        <w:rPr>
+          <w:rFonts w:ascii="ADLaM Display" w:hAnsi="ADLaM Display" w:cs="ADLaM Display"/>
+          <w:sz w:val="24"/>
+          <w:szCs w:val="24"/>
+        </w:rPr>
+      </w:pPr>
+    </w:p>
+    <w:p>
+      <w:pPr>
+        <w:jc w:val="center"/>
+        <w:rPr>
+          <w:rFonts w:ascii="ADLaM Display" w:hAnsi="ADLaM Display" w:cs="ADLaM Display"/>
+          <w:sz w:val="24"/>
+          <w:szCs w:val="24"/>
+        </w:rPr>
+      </w:pPr>
+      <w:r>
+        <w:rPr>
+          <w:rFonts w:ascii="ADLaM Display" w:hAnsi="ADLaM Display" w:cs="ADLaM Display"/>
+          <w:sz w:val="24"/>
+          <w:szCs w:val="24"/>
+        </w:rPr>
+        <w:t>About me:</w:t>
+      </w:r>
+    </w:p>
+    <w:p>
+      <w:pPr>
+        <w:jc w:val="center"/>
+        <w:rPr>
+          <w:rFonts w:ascii="ADLaM Display" w:hAnsi="ADLaM Display" w:cs="ADLaM Display"/>
+          <w:sz w:val="24"/>
+          <w:szCs w:val="24"/>
+        </w:rPr>
+      </w:pPr>
+      <w:r>
+        <w:rPr>
+          <w:rFonts w:ascii="ADLaM Display" w:hAnsi="ADLaM Display" w:cs="ADLaM Display"/>
+          <w:sz w:val="24"/>
+          <w:szCs w:val="24"/>
+        </w:rPr>
+        <w:t>Deze pagina bleef ook grotendeels hetzelf en heeft alleen wat formaat veranderingen ondergaan.</w:t>
+      </w:r>
+    </w:p>
+    <w:p>
+      <w:pPr>
+        <w:jc w:val="center"/>
+        <w:rPr>
+          <w:rFonts w:ascii="ADLaM Display" w:hAnsi="ADLaM Display" w:cs="ADLaM Display"/>
+          <w:sz w:val="24"/>
+          <w:szCs w:val="24"/>
+        </w:rPr>
+      </w:pPr>
+    </w:p>
+    <w:p>
+      <w:pPr>
+        <w:jc w:val="center"/>
+        <w:rPr>
+          <w:rFonts w:ascii="ADLaM Display" w:hAnsi="ADLaM Display" w:cs="ADLaM Display"/>
+          <w:sz w:val="24"/>
+          <w:szCs w:val="24"/>
+        </w:rPr>
+      </w:pPr>
+      <w:r>
+        <w:rPr>
+          <w:rFonts w:ascii="ADLaM Display" w:hAnsi="ADLaM Display" w:cs="ADLaM Display"/>
+          <w:sz w:val="24"/>
+          <w:szCs w:val="24"/>
+        </w:rPr>
+        <w:t>Projects/WIP:</w:t>
+      </w:r>
+    </w:p>
+    <w:p>
+      <w:pPr>
+        <w:jc w:val="center"/>
+        <w:rPr>
+          <w:rFonts w:ascii="ADLaM Display" w:hAnsi="ADLaM Display" w:cs="ADLaM Display"/>
+          <w:sz w:val="24"/>
+          <w:szCs w:val="24"/>
+        </w:rPr>
+      </w:pPr>
+      <w:r>
+        <w:rPr>
+          <w:rFonts w:ascii="ADLaM Display" w:hAnsi="ADLaM Display" w:cs="ADLaM Display"/>
+          <w:sz w:val="24"/>
+          <w:szCs w:val="24"/>
+        </w:rPr>
+        <w:t>Ook bij deze paginas waren niet veel veranderingen nodig op wat formaat veranderingen na.</w:t>
+      </w:r>
+    </w:p>
+    <w:p>
+      <w:pPr>
+        <w:jc w:val="center"/>
+        <w:rPr>
+          <w:rFonts w:ascii="ADLaM Display" w:hAnsi="ADLaM Display" w:cs="ADLaM Display"/>
+          <w:sz w:val="24"/>
+          <w:szCs w:val="24"/>
+        </w:rPr>
+      </w:pPr>
+    </w:p>
+    <w:p>
+      <w:pPr>
+        <w:jc w:val="center"/>
+        <w:rPr>
+          <w:rFonts w:ascii="ADLaM Display" w:hAnsi="ADLaM Display" w:cs="ADLaM Display"/>
+          <w:sz w:val="24"/>
+          <w:szCs w:val="24"/>
+        </w:rPr>
+      </w:pPr>
+      <w:r>
+        <w:rPr>
+          <w:rFonts w:ascii="ADLaM Display" w:hAnsi="ADLaM Display" w:cs="ADLaM Display"/>
+          <w:sz w:val="24"/>
+          <w:szCs w:val="24"/>
+        </w:rPr>
+        <w:t>Contact:</w:t>
+      </w:r>
+    </w:p>
+    <w:p>
+      <w:pPr>
+        <w:jc w:val="center"/>
+        <w:rPr>
+          <w:rFonts w:ascii="ADLaM Display" w:hAnsi="ADLaM Display" w:cs="ADLaM Display"/>
+          <w:sz w:val="24"/>
+          <w:szCs w:val="24"/>
+        </w:rPr>
+      </w:pPr>
+      <w:r>
+        <w:rPr>
+          <w:rFonts w:ascii="ADLaM Display" w:hAnsi="ADLaM Display" w:cs="ADLaM Display"/>
+          <w:sz w:val="24"/>
+          <w:szCs w:val="24"/>
+        </w:rPr>
+        <w:t>De contact pagina heeft wel een drastische verandering ondergaan.</w:t>
+      </w:r>
+      <w:r>
+        <w:rPr>
+          <w:rFonts w:ascii="ADLaM Display" w:hAnsi="ADLaM Display" w:cs="ADLaM Display"/>
+          <w:sz w:val="24"/>
+          <w:szCs w:val="24"/>
+        </w:rPr>
+        <w:br/>
+        <w:t>Het formulier om mails te sturen is weggehaald om ruimte te maken voor de sociale media icoontjes.</w:t>
+      </w:r>
+      <w:r>
+        <w:rPr>
+          <w:rFonts w:ascii="ADLaM Display" w:hAnsi="ADLaM Display" w:cs="ADLaM Display"/>
+          <w:sz w:val="24"/>
+          <w:szCs w:val="24"/>
+        </w:rPr>
+        <w:br/>
+        <w:t>Dit formulier wordt fornamelijk op computers gebruikt en eventuele mails die verstuurd kunnen worden vanaf ook via het mail icoontje verstuurd worden naar hetzelfde email adres.</w:t>
+      </w:r>
+    </w:p>
+    <w:p>
+      <w:pPr>
+        <w:pStyle w:val="Kop1"/>
+        <w:jc w:val="center"/>
+        <w:rPr>
+          <w:rFonts w:ascii="ADLaM Display" w:hAnsi="ADLaM Display" w:cs="ADLaM Display"/>
+          <w:sz w:val="36"/>
+          <w:szCs w:val="36"/>
+        </w:rPr>
+      </w:pPr>
+      <w:bookmarkStart w:id="14" w:name="_Toc171460050"/>
+      <w:r>
+        <w:rPr>
+          <w:rFonts w:ascii="ADLaM Display" w:hAnsi="ADLaM Display" w:cs="ADLaM Display"/>
+          <w:sz w:val="36"/>
+          <w:szCs w:val="36"/>
+        </w:rPr>
+        <w:lastRenderedPageBreak/>
+        <w:t>Beschrijving van je werkzaamheden en ervaringen op de werkplek.</w:t>
+      </w:r>
+      <w:bookmarkEnd w:id="14"/>
+    </w:p>
+    <w:p>
+      <w:pPr>
+        <w:jc w:val="center"/>
+        <w:rPr>
           <w:sz w:val="20"/>
           <w:szCs w:val="20"/>
         </w:rPr>
@@ -6760,27 +7969,6 @@
     </w:p>
     <w:p>
       <w:pPr>
-        <w:pStyle w:val="Heading1"/>
-        <w:jc w:val="center"/>
-        <w:rPr>
-          <w:rFonts w:ascii="ADLaM Display" w:hAnsi="ADLaM Display" w:cs="ADLaM Display"/>
-          <w:sz w:val="36"/>
-          <w:szCs w:val="36"/>
-        </w:rPr>
-      </w:pPr>
-      <w:bookmarkStart w:id="14" w:name="_Toc171460050"/>
-      <w:r>
-        <w:rPr>
-          <w:rFonts w:ascii="ADLaM Display" w:hAnsi="ADLaM Display" w:cs="ADLaM Display"/>
-          <w:sz w:val="36"/>
-          <w:szCs w:val="36"/>
-        </w:rPr>
-        <w:t>Beschrijving van je werkzaamheden en ervaringen op de werkplek.</w:t>
-      </w:r>
-      <w:bookmarkEnd w:id="14"/>
-    </w:p>
-    <w:p>
-      <w:pPr>
         <w:jc w:val="center"/>
         <w:rPr>
           <w:sz w:val="20"/>
@@ -6997,16 +8185,7 @@
     </w:p>
     <w:p>
       <w:pPr>
-        <w:jc w:val="center"/>
-        <w:rPr>
-          <w:sz w:val="20"/>
-          <w:szCs w:val="20"/>
-        </w:rPr>
-      </w:pPr>
-    </w:p>
-    <w:p>
-      <w:pPr>
-        <w:pStyle w:val="Heading1"/>
+        <w:pStyle w:val="Kop1"/>
         <w:jc w:val="center"/>
         <w:rPr>
           <w:rFonts w:ascii="ADLaM Display" w:hAnsi="ADLaM Display" w:cs="ADLaM Display"/>
@@ -7580,6 +8759,119 @@
     </w:lvl>
   </w:abstractNum>
   <w:abstractNum w:abstractNumId="5" w15:restartNumberingAfterBreak="0">
+    <w:nsid w:val="23E539D9"/>
+    <w:multiLevelType w:val="hybridMultilevel"/>
+    <w:tmpl w:val="158AD04C"/>
+    <w:lvl w:ilvl="0" w:tplc="04130001">
+      <w:start w:val="1"/>
+      <w:numFmt w:val="bullet"/>
+      <w:lvlText w:val=""/>
+      <w:lvlJc w:val="left"/>
+      <w:pPr>
+        <w:ind w:left="720" w:hanging="360"/>
+      </w:pPr>
+      <w:rPr>
+        <w:rFonts w:ascii="Symbol" w:hAnsi="Symbol" w:hint="default"/>
+      </w:rPr>
+    </w:lvl>
+    <w:lvl w:ilvl="1" w:tplc="04130003" w:tentative="1">
+      <w:start w:val="1"/>
+      <w:numFmt w:val="bullet"/>
+      <w:lvlText w:val="o"/>
+      <w:lvlJc w:val="left"/>
+      <w:pPr>
+        <w:ind w:left="1440" w:hanging="360"/>
+      </w:pPr>
+      <w:rPr>
+        <w:rFonts w:ascii="Courier New" w:hAnsi="Courier New" w:cs="Courier New" w:hint="default"/>
+      </w:rPr>
+    </w:lvl>
+    <w:lvl w:ilvl="2" w:tplc="04130005" w:tentative="1">
+      <w:start w:val="1"/>
+      <w:numFmt w:val="bullet"/>
+      <w:lvlText w:val=""/>
+      <w:lvlJc w:val="left"/>
+      <w:pPr>
+        <w:ind w:left="2160" w:hanging="360"/>
+      </w:pPr>
+      <w:rPr>
+        <w:rFonts w:ascii="Wingdings" w:hAnsi="Wingdings" w:hint="default"/>
+      </w:rPr>
+    </w:lvl>
+    <w:lvl w:ilvl="3" w:tplc="04130001" w:tentative="1">
+      <w:start w:val="1"/>
+      <w:numFmt w:val="bullet"/>
+      <w:lvlText w:val=""/>
+      <w:lvlJc w:val="left"/>
+      <w:pPr>
+        <w:ind w:left="2880" w:hanging="360"/>
+      </w:pPr>
+      <w:rPr>
+        <w:rFonts w:ascii="Symbol" w:hAnsi="Symbol" w:hint="default"/>
+      </w:rPr>
+    </w:lvl>
+    <w:lvl w:ilvl="4" w:tplc="04130003" w:tentative="1">
+      <w:start w:val="1"/>
+      <w:numFmt w:val="bullet"/>
+      <w:lvlText w:val="o"/>
+      <w:lvlJc w:val="left"/>
+      <w:pPr>
+        <w:ind w:left="3600" w:hanging="360"/>
+      </w:pPr>
+      <w:rPr>
+        <w:rFonts w:ascii="Courier New" w:hAnsi="Courier New" w:cs="Courier New" w:hint="default"/>
+      </w:rPr>
+    </w:lvl>
+    <w:lvl w:ilvl="5" w:tplc="04130005" w:tentative="1">
+      <w:start w:val="1"/>
+      <w:numFmt w:val="bullet"/>
+      <w:lvlText w:val=""/>
+      <w:lvlJc w:val="left"/>
+      <w:pPr>
+        <w:ind w:left="4320" w:hanging="360"/>
+      </w:pPr>
+      <w:rPr>
+        <w:rFonts w:ascii="Wingdings" w:hAnsi="Wingdings" w:hint="default"/>
+      </w:rPr>
+    </w:lvl>
+    <w:lvl w:ilvl="6" w:tplc="04130001" w:tentative="1">
+      <w:start w:val="1"/>
+      <w:numFmt w:val="bullet"/>
+      <w:lvlText w:val=""/>
+      <w:lvlJc w:val="left"/>
+      <w:pPr>
+        <w:ind w:left="5040" w:hanging="360"/>
+      </w:pPr>
+      <w:rPr>
+        <w:rFonts w:ascii="Symbol" w:hAnsi="Symbol" w:hint="default"/>
+      </w:rPr>
+    </w:lvl>
+    <w:lvl w:ilvl="7" w:tplc="04130003" w:tentative="1">
+      <w:start w:val="1"/>
+      <w:numFmt w:val="bullet"/>
+      <w:lvlText w:val="o"/>
+      <w:lvlJc w:val="left"/>
+      <w:pPr>
+        <w:ind w:left="5760" w:hanging="360"/>
+      </w:pPr>
+      <w:rPr>
+        <w:rFonts w:ascii="Courier New" w:hAnsi="Courier New" w:cs="Courier New" w:hint="default"/>
+      </w:rPr>
+    </w:lvl>
+    <w:lvl w:ilvl="8" w:tplc="04130005" w:tentative="1">
+      <w:start w:val="1"/>
+      <w:numFmt w:val="bullet"/>
+      <w:lvlText w:val=""/>
+      <w:lvlJc w:val="left"/>
+      <w:pPr>
+        <w:ind w:left="6480" w:hanging="360"/>
+      </w:pPr>
+      <w:rPr>
+        <w:rFonts w:ascii="Wingdings" w:hAnsi="Wingdings" w:hint="default"/>
+      </w:rPr>
+    </w:lvl>
+  </w:abstractNum>
+  <w:abstractNum w:abstractNumId="6" w15:restartNumberingAfterBreak="0">
     <w:nsid w:val="2DA26ED5"/>
     <w:multiLevelType w:val="hybridMultilevel"/>
     <w:tmpl w:val="2AF0B1DA"/>
@@ -7692,7 +8984,7 @@
       </w:rPr>
     </w:lvl>
   </w:abstractNum>
-  <w:abstractNum w:abstractNumId="6" w15:restartNumberingAfterBreak="0">
+  <w:abstractNum w:abstractNumId="7" w15:restartNumberingAfterBreak="0">
     <w:nsid w:val="311A7F6F"/>
     <w:multiLevelType w:val="hybridMultilevel"/>
     <w:tmpl w:val="4E72CBCC"/>
@@ -7778,7 +9070,7 @@
       </w:pPr>
     </w:lvl>
   </w:abstractNum>
-  <w:abstractNum w:abstractNumId="7" w15:restartNumberingAfterBreak="0">
+  <w:abstractNum w:abstractNumId="8" w15:restartNumberingAfterBreak="0">
     <w:nsid w:val="37CF360C"/>
     <w:multiLevelType w:val="hybridMultilevel"/>
     <w:tmpl w:val="7304051A"/>
@@ -7891,7 +9183,7 @@
       </w:rPr>
     </w:lvl>
   </w:abstractNum>
-  <w:abstractNum w:abstractNumId="8" w15:restartNumberingAfterBreak="0">
+  <w:abstractNum w:abstractNumId="9" w15:restartNumberingAfterBreak="0">
     <w:nsid w:val="6D40790A"/>
     <w:multiLevelType w:val="hybridMultilevel"/>
     <w:tmpl w:val="9690804E"/>
@@ -8004,7 +9296,7 @@
       </w:rPr>
     </w:lvl>
   </w:abstractNum>
-  <w:abstractNum w:abstractNumId="9" w15:restartNumberingAfterBreak="0">
+  <w:abstractNum w:abstractNumId="10" w15:restartNumberingAfterBreak="0">
     <w:nsid w:val="73350DCB"/>
     <w:multiLevelType w:val="hybridMultilevel"/>
     <w:tmpl w:val="5C58108A"/>
@@ -8117,7 +9409,7 @@
       </w:rPr>
     </w:lvl>
   </w:abstractNum>
-  <w:abstractNum w:abstractNumId="10" w15:restartNumberingAfterBreak="0">
+  <w:abstractNum w:abstractNumId="11" w15:restartNumberingAfterBreak="0">
     <w:nsid w:val="78E6660F"/>
     <w:multiLevelType w:val="hybridMultilevel"/>
     <w:tmpl w:val="3A14889E"/>
@@ -8230,7 +9522,7 @@
       </w:rPr>
     </w:lvl>
   </w:abstractNum>
-  <w:abstractNum w:abstractNumId="11" w15:restartNumberingAfterBreak="0">
+  <w:abstractNum w:abstractNumId="12" w15:restartNumberingAfterBreak="0">
     <w:nsid w:val="7BEA1866"/>
     <w:multiLevelType w:val="hybridMultilevel"/>
     <w:tmpl w:val="80D04F04"/>
@@ -8343,7 +9635,7 @@
       </w:rPr>
     </w:lvl>
   </w:abstractNum>
-  <w:abstractNum w:abstractNumId="12" w15:restartNumberingAfterBreak="0">
+  <w:abstractNum w:abstractNumId="13" w15:restartNumberingAfterBreak="0">
     <w:nsid w:val="7E350E85"/>
     <w:multiLevelType w:val="hybridMultilevel"/>
     <w:tmpl w:val="822C5512"/>
@@ -8457,13 +9749,13 @@
     </w:lvl>
   </w:abstractNum>
   <w:num w:numId="1" w16cid:durableId="430669331">
-    <w:abstractNumId w:val="11"/>
+    <w:abstractNumId w:val="12"/>
   </w:num>
   <w:num w:numId="2" w16cid:durableId="1392771572">
-    <w:abstractNumId w:val="5"/>
+    <w:abstractNumId w:val="6"/>
   </w:num>
   <w:num w:numId="3" w16cid:durableId="10961635">
-    <w:abstractNumId w:val="7"/>
+    <w:abstractNumId w:val="8"/>
   </w:num>
   <w:num w:numId="4" w16cid:durableId="234435990">
     <w:abstractNumId w:val="1"/>
@@ -8472,16 +9764,16 @@
     <w:abstractNumId w:val="4"/>
   </w:num>
   <w:num w:numId="6" w16cid:durableId="1247418424">
-    <w:abstractNumId w:val="8"/>
+    <w:abstractNumId w:val="9"/>
   </w:num>
   <w:num w:numId="7" w16cid:durableId="1671522592">
-    <w:abstractNumId w:val="9"/>
+    <w:abstractNumId w:val="10"/>
   </w:num>
   <w:num w:numId="8" w16cid:durableId="1826512118">
     <w:abstractNumId w:val="2"/>
   </w:num>
   <w:num w:numId="9" w16cid:durableId="184173670">
-    <w:abstractNumId w:val="6"/>
+    <w:abstractNumId w:val="7"/>
   </w:num>
   <w:num w:numId="10" w16cid:durableId="1732120336">
     <w:abstractNumId w:val="3"/>
@@ -8490,10 +9782,13 @@
     <w:abstractNumId w:val="0"/>
   </w:num>
   <w:num w:numId="12" w16cid:durableId="1862933291">
-    <w:abstractNumId w:val="12"/>
+    <w:abstractNumId w:val="13"/>
   </w:num>
   <w:num w:numId="13" w16cid:durableId="181170339">
-    <w:abstractNumId w:val="10"/>
+    <w:abstractNumId w:val="11"/>
+  </w:num>
+  <w:num w:numId="14" w16cid:durableId="2020234436">
+    <w:abstractNumId w:val="5"/>
   </w:num>
 </w:numbering>
 </file>
@@ -8894,18 +10189,18 @@
     <w:lsdException w:name="Unresolved Mention" w:semiHidden="1" w:unhideWhenUsed="1"/>
     <w:lsdException w:name="Smart Link" w:semiHidden="1" w:unhideWhenUsed="1"/>
   </w:latentStyles>
-  <w:style w:type="paragraph" w:default="1" w:styleId="Normal">
+  <w:style w:type="paragraph" w:default="1" w:styleId="Standaard">
     <w:name w:val="Normal"/>
     <w:qFormat/>
     <w:rPr>
       <w:noProof/>
     </w:rPr>
   </w:style>
-  <w:style w:type="paragraph" w:styleId="Heading1">
+  <w:style w:type="paragraph" w:styleId="Kop1">
     <w:name w:val="heading 1"/>
-    <w:basedOn w:val="Normal"/>
-    <w:next w:val="Normal"/>
-    <w:link w:val="Heading1Char"/>
+    <w:basedOn w:val="Standaard"/>
+    <w:next w:val="Standaard"/>
+    <w:link w:val="Kop1Char"/>
     <w:uiPriority w:val="9"/>
     <w:qFormat/>
     <w:rsid w:val="008D4773"/>
@@ -8922,11 +10217,11 @@
       <w:szCs w:val="40"/>
     </w:rPr>
   </w:style>
-  <w:style w:type="paragraph" w:styleId="Heading2">
+  <w:style w:type="paragraph" w:styleId="Kop2">
     <w:name w:val="heading 2"/>
-    <w:basedOn w:val="Normal"/>
-    <w:next w:val="Normal"/>
-    <w:link w:val="Heading2Char"/>
+    <w:basedOn w:val="Standaard"/>
+    <w:next w:val="Standaard"/>
+    <w:link w:val="Kop2Char"/>
     <w:uiPriority w:val="9"/>
     <w:unhideWhenUsed/>
     <w:qFormat/>
@@ -8944,11 +10239,11 @@
       <w:szCs w:val="32"/>
     </w:rPr>
   </w:style>
-  <w:style w:type="paragraph" w:styleId="Heading3">
+  <w:style w:type="paragraph" w:styleId="Kop3">
     <w:name w:val="heading 3"/>
-    <w:basedOn w:val="Normal"/>
-    <w:next w:val="Normal"/>
-    <w:link w:val="Heading3Char"/>
+    <w:basedOn w:val="Standaard"/>
+    <w:next w:val="Standaard"/>
+    <w:link w:val="Kop3Char"/>
     <w:uiPriority w:val="9"/>
     <w:semiHidden/>
     <w:unhideWhenUsed/>
@@ -8967,11 +10262,11 @@
       <w:szCs w:val="28"/>
     </w:rPr>
   </w:style>
-  <w:style w:type="paragraph" w:styleId="Heading4">
+  <w:style w:type="paragraph" w:styleId="Kop4">
     <w:name w:val="heading 4"/>
-    <w:basedOn w:val="Normal"/>
-    <w:next w:val="Normal"/>
-    <w:link w:val="Heading4Char"/>
+    <w:basedOn w:val="Standaard"/>
+    <w:next w:val="Standaard"/>
+    <w:link w:val="Kop4Char"/>
     <w:uiPriority w:val="9"/>
     <w:semiHidden/>
     <w:unhideWhenUsed/>
@@ -8990,11 +10285,11 @@
       <w:color w:val="0F4761" w:themeColor="accent1" w:themeShade="BF"/>
     </w:rPr>
   </w:style>
-  <w:style w:type="paragraph" w:styleId="Heading5">
+  <w:style w:type="paragraph" w:styleId="Kop5">
     <w:name w:val="heading 5"/>
-    <w:basedOn w:val="Normal"/>
-    <w:next w:val="Normal"/>
-    <w:link w:val="Heading5Char"/>
+    <w:basedOn w:val="Standaard"/>
+    <w:next w:val="Standaard"/>
+    <w:link w:val="Kop5Char"/>
     <w:uiPriority w:val="9"/>
     <w:semiHidden/>
     <w:unhideWhenUsed/>
@@ -9011,11 +10306,11 @@
       <w:color w:val="0F4761" w:themeColor="accent1" w:themeShade="BF"/>
     </w:rPr>
   </w:style>
-  <w:style w:type="paragraph" w:styleId="Heading6">
+  <w:style w:type="paragraph" w:styleId="Kop6">
     <w:name w:val="heading 6"/>
-    <w:basedOn w:val="Normal"/>
-    <w:next w:val="Normal"/>
-    <w:link w:val="Heading6Char"/>
+    <w:basedOn w:val="Standaard"/>
+    <w:next w:val="Standaard"/>
+    <w:link w:val="Kop6Char"/>
     <w:uiPriority w:val="9"/>
     <w:semiHidden/>
     <w:unhideWhenUsed/>
@@ -9034,11 +10329,11 @@
       <w:color w:val="595959" w:themeColor="text1" w:themeTint="A6"/>
     </w:rPr>
   </w:style>
-  <w:style w:type="paragraph" w:styleId="Heading7">
+  <w:style w:type="paragraph" w:styleId="Kop7">
     <w:name w:val="heading 7"/>
-    <w:basedOn w:val="Normal"/>
-    <w:next w:val="Normal"/>
-    <w:link w:val="Heading7Char"/>
+    <w:basedOn w:val="Standaard"/>
+    <w:next w:val="Standaard"/>
+    <w:link w:val="Kop7Char"/>
     <w:uiPriority w:val="9"/>
     <w:semiHidden/>
     <w:unhideWhenUsed/>
@@ -9055,11 +10350,11 @@
       <w:color w:val="595959" w:themeColor="text1" w:themeTint="A6"/>
     </w:rPr>
   </w:style>
-  <w:style w:type="paragraph" w:styleId="Heading8">
+  <w:style w:type="paragraph" w:styleId="Kop8">
     <w:name w:val="heading 8"/>
-    <w:basedOn w:val="Normal"/>
-    <w:next w:val="Normal"/>
-    <w:link w:val="Heading8Char"/>
+    <w:basedOn w:val="Standaard"/>
+    <w:next w:val="Standaard"/>
+    <w:link w:val="Kop8Char"/>
     <w:uiPriority w:val="9"/>
     <w:semiHidden/>
     <w:unhideWhenUsed/>
@@ -9078,11 +10373,11 @@
       <w:color w:val="272727" w:themeColor="text1" w:themeTint="D8"/>
     </w:rPr>
   </w:style>
-  <w:style w:type="paragraph" w:styleId="Heading9">
+  <w:style w:type="paragraph" w:styleId="Kop9">
     <w:name w:val="heading 9"/>
-    <w:basedOn w:val="Normal"/>
-    <w:next w:val="Normal"/>
-    <w:link w:val="Heading9Char"/>
+    <w:basedOn w:val="Standaard"/>
+    <w:next w:val="Standaard"/>
+    <w:link w:val="Kop9Char"/>
     <w:uiPriority w:val="9"/>
     <w:semiHidden/>
     <w:unhideWhenUsed/>
@@ -9099,13 +10394,13 @@
       <w:color w:val="272727" w:themeColor="text1" w:themeTint="D8"/>
     </w:rPr>
   </w:style>
-  <w:style w:type="character" w:default="1" w:styleId="DefaultParagraphFont">
+  <w:style w:type="character" w:default="1" w:styleId="Standaardalinea-lettertype">
     <w:name w:val="Default Paragraph Font"/>
     <w:uiPriority w:val="1"/>
     <w:semiHidden/>
     <w:unhideWhenUsed/>
   </w:style>
-  <w:style w:type="table" w:default="1" w:styleId="TableNormal">
+  <w:style w:type="table" w:default="1" w:styleId="Standaardtabel">
     <w:name w:val="Normal Table"/>
     <w:uiPriority w:val="99"/>
     <w:semiHidden/>
@@ -9120,16 +10415,16 @@
       </w:tblCellMar>
     </w:tblPr>
   </w:style>
-  <w:style w:type="numbering" w:default="1" w:styleId="NoList">
+  <w:style w:type="numbering" w:default="1" w:styleId="Geenlijst">
     <w:name w:val="No List"/>
     <w:uiPriority w:val="99"/>
     <w:semiHidden/>
     <w:unhideWhenUsed/>
   </w:style>
-  <w:style w:type="character" w:customStyle="1" w:styleId="Heading1Char">
-    <w:name w:val="Heading 1 Char"/>
-    <w:basedOn w:val="DefaultParagraphFont"/>
-    <w:link w:val="Heading1"/>
+  <w:style w:type="character" w:customStyle="1" w:styleId="Kop1Char">
+    <w:name w:val="Kop 1 Char"/>
+    <w:basedOn w:val="Standaardalinea-lettertype"/>
+    <w:link w:val="Kop1"/>
     <w:uiPriority w:val="9"/>
     <w:rsid w:val="008D4773"/>
     <w:rPr>
@@ -9140,10 +10435,10 @@
       <w:szCs w:val="40"/>
     </w:rPr>
   </w:style>
-  <w:style w:type="character" w:customStyle="1" w:styleId="Heading2Char">
-    <w:name w:val="Heading 2 Char"/>
-    <w:basedOn w:val="DefaultParagraphFont"/>
-    <w:link w:val="Heading2"/>
+  <w:style w:type="character" w:customStyle="1" w:styleId="Kop2Char">
+    <w:name w:val="Kop 2 Char"/>
+    <w:basedOn w:val="Standaardalinea-lettertype"/>
+    <w:link w:val="Kop2"/>
     <w:uiPriority w:val="9"/>
     <w:rsid w:val="008D4773"/>
     <w:rPr>
@@ -9154,10 +10449,10 @@
       <w:szCs w:val="32"/>
     </w:rPr>
   </w:style>
-  <w:style w:type="character" w:customStyle="1" w:styleId="Heading3Char">
-    <w:name w:val="Heading 3 Char"/>
-    <w:basedOn w:val="DefaultParagraphFont"/>
-    <w:link w:val="Heading3"/>
+  <w:style w:type="character" w:customStyle="1" w:styleId="Kop3Char">
+    <w:name w:val="Kop 3 Char"/>
+    <w:basedOn w:val="Standaardalinea-lettertype"/>
+    <w:link w:val="Kop3"/>
     <w:uiPriority w:val="9"/>
     <w:semiHidden/>
     <w:rsid w:val="008D4773"/>
@@ -9169,10 +10464,10 @@
       <w:szCs w:val="28"/>
     </w:rPr>
   </w:style>
-  <w:style w:type="character" w:customStyle="1" w:styleId="Heading4Char">
-    <w:name w:val="Heading 4 Char"/>
-    <w:basedOn w:val="DefaultParagraphFont"/>
-    <w:link w:val="Heading4"/>
+  <w:style w:type="character" w:customStyle="1" w:styleId="Kop4Char">
+    <w:name w:val="Kop 4 Char"/>
+    <w:basedOn w:val="Standaardalinea-lettertype"/>
+    <w:link w:val="Kop4"/>
     <w:uiPriority w:val="9"/>
     <w:semiHidden/>
     <w:rsid w:val="008D4773"/>
@@ -9184,10 +10479,10 @@
       <w:color w:val="0F4761" w:themeColor="accent1" w:themeShade="BF"/>
     </w:rPr>
   </w:style>
-  <w:style w:type="character" w:customStyle="1" w:styleId="Heading5Char">
-    <w:name w:val="Heading 5 Char"/>
-    <w:basedOn w:val="DefaultParagraphFont"/>
-    <w:link w:val="Heading5"/>
+  <w:style w:type="character" w:customStyle="1" w:styleId="Kop5Char">
+    <w:name w:val="Kop 5 Char"/>
+    <w:basedOn w:val="Standaardalinea-lettertype"/>
+    <w:link w:val="Kop5"/>
     <w:uiPriority w:val="9"/>
     <w:semiHidden/>
     <w:rsid w:val="008D4773"/>
@@ -9197,10 +10492,10 @@
       <w:color w:val="0F4761" w:themeColor="accent1" w:themeShade="BF"/>
     </w:rPr>
   </w:style>
-  <w:style w:type="character" w:customStyle="1" w:styleId="Heading6Char">
-    <w:name w:val="Heading 6 Char"/>
-    <w:basedOn w:val="DefaultParagraphFont"/>
-    <w:link w:val="Heading6"/>
+  <w:style w:type="character" w:customStyle="1" w:styleId="Kop6Char">
+    <w:name w:val="Kop 6 Char"/>
+    <w:basedOn w:val="Standaardalinea-lettertype"/>
+    <w:link w:val="Kop6"/>
     <w:uiPriority w:val="9"/>
     <w:semiHidden/>
     <w:rsid w:val="008D4773"/>
@@ -9212,10 +10507,10 @@
       <w:color w:val="595959" w:themeColor="text1" w:themeTint="A6"/>
     </w:rPr>
   </w:style>
-  <w:style w:type="character" w:customStyle="1" w:styleId="Heading7Char">
-    <w:name w:val="Heading 7 Char"/>
-    <w:basedOn w:val="DefaultParagraphFont"/>
-    <w:link w:val="Heading7"/>
+  <w:style w:type="character" w:customStyle="1" w:styleId="Kop7Char">
+    <w:name w:val="Kop 7 Char"/>
+    <w:basedOn w:val="Standaardalinea-lettertype"/>
+    <w:link w:val="Kop7"/>
     <w:uiPriority w:val="9"/>
     <w:semiHidden/>
     <w:rsid w:val="008D4773"/>
@@ -9225,10 +10520,10 @@
       <w:color w:val="595959" w:themeColor="text1" w:themeTint="A6"/>
     </w:rPr>
   </w:style>
-  <w:style w:type="character" w:customStyle="1" w:styleId="Heading8Char">
-    <w:name w:val="Heading 8 Char"/>
-    <w:basedOn w:val="DefaultParagraphFont"/>
-    <w:link w:val="Heading8"/>
+  <w:style w:type="character" w:customStyle="1" w:styleId="Kop8Char">
+    <w:name w:val="Kop 8 Char"/>
+    <w:basedOn w:val="Standaardalinea-lettertype"/>
+    <w:link w:val="Kop8"/>
     <w:uiPriority w:val="9"/>
     <w:semiHidden/>
     <w:rsid w:val="008D4773"/>
@@ -9240,10 +10535,10 @@
       <w:color w:val="272727" w:themeColor="text1" w:themeTint="D8"/>
     </w:rPr>
   </w:style>
-  <w:style w:type="character" w:customStyle="1" w:styleId="Heading9Char">
-    <w:name w:val="Heading 9 Char"/>
-    <w:basedOn w:val="DefaultParagraphFont"/>
-    <w:link w:val="Heading9"/>
+  <w:style w:type="character" w:customStyle="1" w:styleId="Kop9Char">
+    <w:name w:val="Kop 9 Char"/>
+    <w:basedOn w:val="Standaardalinea-lettertype"/>
+    <w:link w:val="Kop9"/>
     <w:uiPriority w:val="9"/>
     <w:semiHidden/>
     <w:rsid w:val="008D4773"/>
@@ -9253,11 +10548,11 @@
       <w:color w:val="272727" w:themeColor="text1" w:themeTint="D8"/>
     </w:rPr>
   </w:style>
-  <w:style w:type="paragraph" w:styleId="Title">
+  <w:style w:type="paragraph" w:styleId="Titel">
     <w:name w:val="Title"/>
-    <w:basedOn w:val="Normal"/>
-    <w:next w:val="Normal"/>
-    <w:link w:val="TitleChar"/>
+    <w:basedOn w:val="Standaard"/>
+    <w:next w:val="Standaard"/>
+    <w:link w:val="TitelChar"/>
     <w:uiPriority w:val="10"/>
     <w:qFormat/>
     <w:rsid w:val="008D4773"/>
@@ -9273,10 +10568,10 @@
       <w:szCs w:val="56"/>
     </w:rPr>
   </w:style>
-  <w:style w:type="character" w:customStyle="1" w:styleId="TitleChar">
-    <w:name w:val="Title Char"/>
-    <w:basedOn w:val="DefaultParagraphFont"/>
-    <w:link w:val="Title"/>
+  <w:style w:type="character" w:customStyle="1" w:styleId="TitelChar">
+    <w:name w:val="Titel Char"/>
+    <w:basedOn w:val="Standaardalinea-lettertype"/>
+    <w:link w:val="Titel"/>
     <w:uiPriority w:val="10"/>
     <w:rsid w:val="008D4773"/>
     <w:rPr>
@@ -9288,11 +10583,11 @@
       <w:szCs w:val="56"/>
     </w:rPr>
   </w:style>
-  <w:style w:type="paragraph" w:styleId="Subtitle">
+  <w:style w:type="paragraph" w:styleId="Ondertitel">
     <w:name w:val="Subtitle"/>
-    <w:basedOn w:val="Normal"/>
-    <w:next w:val="Normal"/>
-    <w:link w:val="SubtitleChar"/>
+    <w:basedOn w:val="Standaard"/>
+    <w:next w:val="Standaard"/>
+    <w:link w:val="OndertitelChar"/>
     <w:uiPriority w:val="11"/>
     <w:qFormat/>
     <w:rsid w:val="008D4773"/>
@@ -9309,10 +10604,10 @@
       <w:szCs w:val="28"/>
     </w:rPr>
   </w:style>
-  <w:style w:type="character" w:customStyle="1" w:styleId="SubtitleChar">
-    <w:name w:val="Subtitle Char"/>
-    <w:basedOn w:val="DefaultParagraphFont"/>
-    <w:link w:val="Subtitle"/>
+  <w:style w:type="character" w:customStyle="1" w:styleId="OndertitelChar">
+    <w:name w:val="Ondertitel Char"/>
+    <w:basedOn w:val="Standaardalinea-lettertype"/>
+    <w:link w:val="Ondertitel"/>
     <w:uiPriority w:val="11"/>
     <w:rsid w:val="008D4773"/>
     <w:rPr>
@@ -9324,11 +10619,11 @@
       <w:szCs w:val="28"/>
     </w:rPr>
   </w:style>
-  <w:style w:type="paragraph" w:styleId="Quote">
+  <w:style w:type="paragraph" w:styleId="Citaat">
     <w:name w:val="Quote"/>
-    <w:basedOn w:val="Normal"/>
-    <w:next w:val="Normal"/>
-    <w:link w:val="QuoteChar"/>
+    <w:basedOn w:val="Standaard"/>
+    <w:next w:val="Standaard"/>
+    <w:link w:val="CitaatChar"/>
     <w:uiPriority w:val="29"/>
     <w:qFormat/>
     <w:rsid w:val="008D4773"/>
@@ -9342,10 +10637,10 @@
       <w:color w:val="404040" w:themeColor="text1" w:themeTint="BF"/>
     </w:rPr>
   </w:style>
-  <w:style w:type="character" w:customStyle="1" w:styleId="QuoteChar">
-    <w:name w:val="Quote Char"/>
-    <w:basedOn w:val="DefaultParagraphFont"/>
-    <w:link w:val="Quote"/>
+  <w:style w:type="character" w:customStyle="1" w:styleId="CitaatChar">
+    <w:name w:val="Citaat Char"/>
+    <w:basedOn w:val="Standaardalinea-lettertype"/>
+    <w:link w:val="Citaat"/>
     <w:uiPriority w:val="29"/>
     <w:rsid w:val="008D4773"/>
     <w:rPr>
@@ -9355,9 +10650,9 @@
       <w:color w:val="404040" w:themeColor="text1" w:themeTint="BF"/>
     </w:rPr>
   </w:style>
-  <w:style w:type="paragraph" w:styleId="ListParagraph">
+  <w:style w:type="paragraph" w:styleId="Lijstalinea">
     <w:name w:val="List Paragraph"/>
-    <w:basedOn w:val="Normal"/>
+    <w:basedOn w:val="Standaard"/>
     <w:uiPriority w:val="34"/>
     <w:qFormat/>
     <w:rsid w:val="008D4773"/>
@@ -9366,9 +10661,9 @@
       <w:contextualSpacing/>
     </w:pPr>
   </w:style>
-  <w:style w:type="character" w:styleId="IntenseEmphasis">
+  <w:style w:type="character" w:styleId="Intensievebenadrukking">
     <w:name w:val="Intense Emphasis"/>
-    <w:basedOn w:val="DefaultParagraphFont"/>
+    <w:basedOn w:val="Standaardalinea-lettertype"/>
     <w:uiPriority w:val="21"/>
     <w:qFormat/>
     <w:rsid w:val="008D4773"/>
@@ -9378,11 +10673,11 @@
       <w:color w:val="0F4761" w:themeColor="accent1" w:themeShade="BF"/>
     </w:rPr>
   </w:style>
-  <w:style w:type="paragraph" w:styleId="IntenseQuote">
+  <w:style w:type="paragraph" w:styleId="Duidelijkcitaat">
     <w:name w:val="Intense Quote"/>
-    <w:basedOn w:val="Normal"/>
-    <w:next w:val="Normal"/>
-    <w:link w:val="IntenseQuoteChar"/>
+    <w:basedOn w:val="Standaard"/>
+    <w:next w:val="Standaard"/>
+    <w:link w:val="DuidelijkcitaatChar"/>
     <w:uiPriority w:val="30"/>
     <w:qFormat/>
     <w:rsid w:val="008D4773"/>
@@ -9401,10 +10696,10 @@
       <w:color w:val="0F4761" w:themeColor="accent1" w:themeShade="BF"/>
     </w:rPr>
   </w:style>
-  <w:style w:type="character" w:customStyle="1" w:styleId="IntenseQuoteChar">
-    <w:name w:val="Intense Quote Char"/>
-    <w:basedOn w:val="DefaultParagraphFont"/>
-    <w:link w:val="IntenseQuote"/>
+  <w:style w:type="character" w:customStyle="1" w:styleId="DuidelijkcitaatChar">
+    <w:name w:val="Duidelijk citaat Char"/>
+    <w:basedOn w:val="Standaardalinea-lettertype"/>
+    <w:link w:val="Duidelijkcitaat"/>
     <w:uiPriority w:val="30"/>
     <w:rsid w:val="008D4773"/>
     <w:rPr>
@@ -9414,9 +10709,9 @@
       <w:color w:val="0F4761" w:themeColor="accent1" w:themeShade="BF"/>
     </w:rPr>
   </w:style>
-  <w:style w:type="character" w:styleId="IntenseReference">
+  <w:style w:type="character" w:styleId="Intensieveverwijzing">
     <w:name w:val="Intense Reference"/>
-    <w:basedOn w:val="DefaultParagraphFont"/>
+    <w:basedOn w:val="Standaardalinea-lettertype"/>
     <w:uiPriority w:val="32"/>
     <w:qFormat/>
     <w:rsid w:val="008D4773"/>
@@ -9430,7 +10725,7 @@
   </w:style>
   <w:style w:type="character" w:styleId="Hyperlink">
     <w:name w:val="Hyperlink"/>
-    <w:basedOn w:val="DefaultParagraphFont"/>
+    <w:basedOn w:val="Standaardalinea-lettertype"/>
     <w:uiPriority w:val="99"/>
     <w:unhideWhenUsed/>
     <w:rsid w:val="008D4773"/>
@@ -9439,10 +10734,10 @@
       <w:u w:val="single"/>
     </w:rPr>
   </w:style>
-  <w:style w:type="paragraph" w:styleId="TOCHeading">
+  <w:style w:type="paragraph" w:styleId="Kopvaninhoudsopgave">
     <w:name w:val="TOC Heading"/>
-    <w:basedOn w:val="Heading1"/>
-    <w:next w:val="Normal"/>
+    <w:basedOn w:val="Kop1"/>
+    <w:next w:val="Standaard"/>
     <w:uiPriority w:val="39"/>
     <w:unhideWhenUsed/>
     <w:qFormat/>
@@ -9458,10 +10753,10 @@
       <w:lang w:val="en-US"/>
     </w:rPr>
   </w:style>
-  <w:style w:type="paragraph" w:styleId="TOC2">
+  <w:style w:type="paragraph" w:styleId="Inhopg2">
     <w:name w:val="toc 2"/>
-    <w:basedOn w:val="Normal"/>
-    <w:next w:val="Normal"/>
+    <w:basedOn w:val="Standaard"/>
+    <w:next w:val="Standaard"/>
     <w:autoRedefine/>
     <w:uiPriority w:val="39"/>
     <w:unhideWhenUsed/>
@@ -9476,10 +10771,10 @@
       <w:lang w:val="en-US"/>
     </w:rPr>
   </w:style>
-  <w:style w:type="paragraph" w:styleId="TOC1">
+  <w:style w:type="paragraph" w:styleId="Inhopg1">
     <w:name w:val="toc 1"/>
-    <w:basedOn w:val="Normal"/>
-    <w:next w:val="Normal"/>
+    <w:basedOn w:val="Standaard"/>
+    <w:next w:val="Standaard"/>
     <w:autoRedefine/>
     <w:uiPriority w:val="39"/>
     <w:unhideWhenUsed/>
@@ -9496,10 +10791,10 @@
       <w:lang w:val="en-US"/>
     </w:rPr>
   </w:style>
-  <w:style w:type="paragraph" w:styleId="TOC3">
+  <w:style w:type="paragraph" w:styleId="Inhopg3">
     <w:name w:val="toc 3"/>
-    <w:basedOn w:val="Normal"/>
-    <w:next w:val="Normal"/>
+    <w:basedOn w:val="Standaard"/>
+    <w:next w:val="Standaard"/>
     <w:autoRedefine/>
     <w:uiPriority w:val="39"/>
     <w:unhideWhenUsed/>
@@ -9514,9 +10809,9 @@
       <w:lang w:val="en-US"/>
     </w:rPr>
   </w:style>
-  <w:style w:type="paragraph" w:styleId="NoSpacing">
+  <w:style w:type="paragraph" w:styleId="Geenafstand">
     <w:name w:val="No Spacing"/>
-    <w:link w:val="NoSpacingChar"/>
+    <w:link w:val="GeenafstandChar"/>
     <w:uiPriority w:val="1"/>
     <w:qFormat/>
     <w:rsid w:val="008D4773"/>
@@ -9528,10 +10823,10 @@
       <w:lang w:val="en-US"/>
     </w:rPr>
   </w:style>
-  <w:style w:type="character" w:customStyle="1" w:styleId="NoSpacingChar">
-    <w:name w:val="No Spacing Char"/>
-    <w:basedOn w:val="DefaultParagraphFont"/>
-    <w:link w:val="NoSpacing"/>
+  <w:style w:type="character" w:customStyle="1" w:styleId="GeenafstandChar">
+    <w:name w:val="Geen afstand Char"/>
+    <w:basedOn w:val="Standaardalinea-lettertype"/>
+    <w:link w:val="Geenafstand"/>
     <w:uiPriority w:val="1"/>
     <w:rsid w:val="008D4773"/>
     <w:rPr>
@@ -9539,9 +10834,9 @@
       <w:lang w:val="en-US"/>
     </w:rPr>
   </w:style>
-  <w:style w:type="character" w:styleId="UnresolvedMention">
+  <w:style w:type="character" w:styleId="Onopgelostemelding">
     <w:name w:val="Unresolved Mention"/>
-    <w:basedOn w:val="DefaultParagraphFont"/>
+    <w:basedOn w:val="Standaardalinea-lettertype"/>
     <w:uiPriority w:val="99"/>
     <w:semiHidden/>
     <w:unhideWhenUsed/>
@@ -9551,9 +10846,9 @@
       <w:shd w:val="clear" w:color="auto" w:fill="E1DFDD"/>
     </w:rPr>
   </w:style>
-  <w:style w:type="character" w:styleId="FollowedHyperlink">
+  <w:style w:type="character" w:styleId="GevolgdeHyperlink">
     <w:name w:val="FollowedHyperlink"/>
-    <w:basedOn w:val="DefaultParagraphFont"/>
+    <w:basedOn w:val="Standaardalinea-lettertype"/>
     <w:uiPriority w:val="99"/>
     <w:semiHidden/>
     <w:unhideWhenUsed/>
@@ -9591,7 +10886,7 @@
           </w:pPr>
           <w:r>
             <w:rPr>
-              <w:color w:val="0F4761" w:themeColor="accent1" w:themeShade="BF"/>
+              <w:color w:val="2F5496" w:themeColor="accent1" w:themeShade="BF"/>
             </w:rPr>
             <w:t>[Company name]</w:t>
           </w:r>
@@ -9621,7 +10916,7 @@
           <w:r>
             <w:rPr>
               <w:rFonts w:asciiTheme="majorHAnsi" w:eastAsiaTheme="majorEastAsia" w:hAnsiTheme="majorHAnsi" w:cstheme="majorBidi"/>
-              <w:color w:val="156082" w:themeColor="accent1"/>
+              <w:color w:val="4472C4" w:themeColor="accent1"/>
               <w:sz w:val="88"/>
               <w:szCs w:val="88"/>
             </w:rPr>
@@ -9652,7 +10947,7 @@
           </w:pPr>
           <w:r>
             <w:rPr>
-              <w:color w:val="0F4761" w:themeColor="accent1" w:themeShade="BF"/>
+              <w:color w:val="2F5496" w:themeColor="accent1" w:themeShade="BF"/>
             </w:rPr>
             <w:t>[Document subtitle]</w:t>
           </w:r>
@@ -9681,7 +10976,7 @@
           </w:pPr>
           <w:r>
             <w:rPr>
-              <w:color w:val="156082" w:themeColor="accent1"/>
+              <w:color w:val="4472C4" w:themeColor="accent1"/>
               <w:sz w:val="28"/>
               <w:szCs w:val="28"/>
             </w:rPr>
@@ -9712,7 +11007,7 @@
           </w:pPr>
           <w:r>
             <w:rPr>
-              <w:color w:val="156082" w:themeColor="accent1"/>
+              <w:color w:val="4472C4" w:themeColor="accent1"/>
               <w:sz w:val="28"/>
               <w:szCs w:val="28"/>
             </w:rPr>
@@ -9756,6 +11051,7 @@
     <w:sig w:usb0="00000000" w:usb1="10000000" w:usb2="00000000" w:usb3="00000000" w:csb0="80000000" w:csb1="00000000"/>
   </w:font>
   <w:font w:name="Aptos">
+    <w:altName w:val="Calibri"/>
     <w:charset w:val="00"/>
     <w:family w:val="swiss"/>
     <w:pitch w:val="variable"/>
@@ -9769,6 +11065,7 @@
     <w:sig w:usb0="E0002EFF" w:usb1="C000785B" w:usb2="00000009" w:usb3="00000000" w:csb0="000001FF" w:csb1="00000000"/>
   </w:font>
   <w:font w:name="Aptos Display">
+    <w:altName w:val="Calibri"/>
     <w:charset w:val="00"/>
     <w:family w:val="swiss"/>
     <w:pitch w:val="variable"/>
@@ -9780,6 +11077,20 @@
     <w:family w:val="auto"/>
     <w:pitch w:val="variable"/>
     <w:sig w:usb0="8000206F" w:usb1="4200004A" w:usb2="00000000" w:usb3="00000000" w:csb0="00000001" w:csb1="00000000"/>
+  </w:font>
+  <w:font w:name="Calibri">
+    <w:panose1 w:val="020F0502020204030204"/>
+    <w:charset w:val="00"/>
+    <w:family w:val="swiss"/>
+    <w:pitch w:val="variable"/>
+    <w:sig w:usb0="E4002EFF" w:usb1="C200247B" w:usb2="00000009" w:usb3="00000000" w:csb0="000001FF" w:csb1="00000000"/>
+  </w:font>
+  <w:font w:name="Calibri Light">
+    <w:panose1 w:val="020F0302020204030204"/>
+    <w:charset w:val="00"/>
+    <w:family w:val="swiss"/>
+    <w:pitch w:val="variable"/>
+    <w:sig w:usb0="E4002EFF" w:usb1="C200247B" w:usb2="00000009" w:usb3="00000000" w:csb0="000001FF" w:csb1="00000000"/>
   </w:font>
 </w:fonts>
 </file>
@@ -9801,6 +11112,7 @@
   </w:compat>
   <w:rsids>
     <w:rsidRoot w:val="00FF15A1"/>
+    <w:rsid w:val="00005B5C"/>
     <w:rsid w:val="002B7ABA"/>
     <w:rsid w:val="00507FBD"/>
     <w:rsid w:val="005C305A"/>
@@ -9811,6 +11123,7 @@
     <w:rsid w:val="00B44F86"/>
     <w:rsid w:val="00D53F48"/>
     <w:rsid w:val="00DC6DC3"/>
+    <w:rsid w:val="00E15A17"/>
     <w:rsid w:val="00ED08BD"/>
     <w:rsid w:val="00F918C0"/>
     <w:rsid w:val="00FA533B"/>
@@ -10234,17 +11547,17 @@
     <w:lsdException w:name="Unresolved Mention" w:semiHidden="1" w:unhideWhenUsed="1"/>
     <w:lsdException w:name="Smart Link" w:semiHidden="1" w:unhideWhenUsed="1"/>
   </w:latentStyles>
-  <w:style w:type="paragraph" w:default="1" w:styleId="Normal">
+  <w:style w:type="paragraph" w:default="1" w:styleId="Standaard">
     <w:name w:val="Normal"/>
     <w:qFormat/>
   </w:style>
-  <w:style w:type="character" w:default="1" w:styleId="DefaultParagraphFont">
+  <w:style w:type="character" w:default="1" w:styleId="Standaardalinea-lettertype">
     <w:name w:val="Default Paragraph Font"/>
     <w:uiPriority w:val="1"/>
     <w:semiHidden/>
     <w:unhideWhenUsed/>
   </w:style>
-  <w:style w:type="table" w:default="1" w:styleId="TableNormal">
+  <w:style w:type="table" w:default="1" w:styleId="Standaardtabel">
     <w:name w:val="Normal Table"/>
     <w:uiPriority w:val="99"/>
     <w:semiHidden/>
@@ -10259,7 +11572,7 @@
       </w:tblCellMar>
     </w:tblPr>
   </w:style>
-  <w:style w:type="numbering" w:default="1" w:styleId="NoList">
+  <w:style w:type="numbering" w:default="1" w:styleId="Geenlijst">
     <w:name w:val="No List"/>
     <w:uiPriority w:val="99"/>
     <w:semiHidden/>
@@ -10602,6 +11915,10 @@
 </file>
 
 <file path=customXml/item2.xml><?xml version="1.0" encoding="utf-8"?>
+<b:Sources xmlns:b="http://schemas.openxmlformats.org/officeDocument/2006/bibliography" xmlns="http://schemas.openxmlformats.org/officeDocument/2006/bibliography" SelectedStyle="\APASixthEditionOfficeOnline.xsl" StyleName="APA" Version="6"/>
+</file>
+
+<file path=customXml/item3.xml><?xml version="1.0" encoding="utf-8"?>
 <ct:contentTypeSchema xmlns:ct="http://schemas.microsoft.com/office/2006/metadata/contentType" xmlns:ma="http://schemas.microsoft.com/office/2006/metadata/properties/metaAttributes" ct:_="" ma:_="" ma:contentTypeName="Document" ma:contentTypeID="0x0101009FBFC8F10B21DC47A859BE5CB44FD72F" ma:contentTypeVersion="9" ma:contentTypeDescription="Een nieuw document maken." ma:contentTypeScope="" ma:versionID="02c492414262031d1da6350781e41588">
   <xsd:schema xmlns:xsd="http://www.w3.org/2001/XMLSchema" xmlns:xs="http://www.w3.org/2001/XMLSchema" xmlns:p="http://schemas.microsoft.com/office/2006/metadata/properties" xmlns:ns3="bf9f75ae-cf0f-4d79-8434-ac599431dd14" xmlns:ns4="c5c83784-856f-4dc4-ab29-78408680aec3" targetNamespace="http://schemas.microsoft.com/office/2006/metadata/properties" ma:root="true" ma:fieldsID="11a0adc6cbe701c353fccf4d8d84f9ca" ns3:_="" ns4:_="">
     <xsd:import namespace="bf9f75ae-cf0f-4d79-8434-ac599431dd14"/>
@@ -10796,7 +12113,7 @@
 </ct:contentTypeSchema>
 </file>
 
-<file path=customXml/item3.xml><?xml version="1.0" encoding="utf-8"?>
+<file path=customXml/item4.xml><?xml version="1.0" encoding="utf-8"?>
 <?mso-contentType ?>
 <FormTemplates xmlns="http://schemas.microsoft.com/sharepoint/v3/contenttype/forms">
   <Display>DocumentLibraryForm</Display>
@@ -10805,16 +12122,12 @@
 </FormTemplates>
 </file>
 
-<file path=customXml/item4.xml><?xml version="1.0" encoding="utf-8"?>
+<file path=customXml/item5.xml><?xml version="1.0" encoding="utf-8"?>
 <p:properties xmlns:p="http://schemas.microsoft.com/office/2006/metadata/properties" xmlns:xsi="http://www.w3.org/2001/XMLSchema-instance" xmlns:pc="http://schemas.microsoft.com/office/infopath/2007/PartnerControls">
   <documentManagement>
     <_activity xmlns="bf9f75ae-cf0f-4d79-8434-ac599431dd14" xsi:nil="true"/>
   </documentManagement>
 </p:properties>
-</file>
-
-<file path=customXml/item5.xml><?xml version="1.0" encoding="utf-8"?>
-<b:Sources xmlns:b="http://schemas.openxmlformats.org/officeDocument/2006/bibliography" xmlns="http://schemas.openxmlformats.org/officeDocument/2006/bibliography" SelectedStyle="\APASixthEditionOfficeOnline.xsl" StyleName="APA" Version="6"/>
 </file>
 
 <file path=customXml/itemProps1.xml><?xml version="1.0" encoding="utf-8"?>
@@ -10826,6 +12139,14 @@
 </file>
 
 <file path=customXml/itemProps2.xml><?xml version="1.0" encoding="utf-8"?>
+<ds:datastoreItem xmlns:ds="http://schemas.openxmlformats.org/officeDocument/2006/customXml" ds:itemID="{870DC755-D38C-409E-B103-B3777A8B447B}">
+  <ds:schemaRefs>
+    <ds:schemaRef ds:uri="http://schemas.openxmlformats.org/officeDocument/2006/bibliography"/>
+  </ds:schemaRefs>
+</ds:datastoreItem>
+</file>
+
+<file path=customXml/itemProps3.xml><?xml version="1.0" encoding="utf-8"?>
 <ds:datastoreItem xmlns:ds="http://schemas.openxmlformats.org/officeDocument/2006/customXml" ds:itemID="{9E1CD149-CBA1-4A5A-9AF4-478AE0170C7E}">
   <ds:schemaRefs>
     <ds:schemaRef ds:uri="http://schemas.microsoft.com/office/2006/metadata/contentType"/>
@@ -10844,7 +12165,7 @@
 </ds:datastoreItem>
 </file>
 
-<file path=customXml/itemProps3.xml><?xml version="1.0" encoding="utf-8"?>
+<file path=customXml/itemProps4.xml><?xml version="1.0" encoding="utf-8"?>
 <ds:datastoreItem xmlns:ds="http://schemas.openxmlformats.org/officeDocument/2006/customXml" ds:itemID="{97FE9E7C-0BD6-4265-909F-0B4717329093}">
   <ds:schemaRefs>
     <ds:schemaRef ds:uri="http://schemas.microsoft.com/sharepoint/v3/contenttype/forms"/>
@@ -10852,7 +12173,7 @@
 </ds:datastoreItem>
 </file>
 
-<file path=customXml/itemProps4.xml><?xml version="1.0" encoding="utf-8"?>
+<file path=customXml/itemProps5.xml><?xml version="1.0" encoding="utf-8"?>
 <ds:datastoreItem xmlns:ds="http://schemas.openxmlformats.org/officeDocument/2006/customXml" ds:itemID="{E01D96B0-5EF5-4789-85E5-688E40E4A6D2}">
   <ds:schemaRefs>
     <ds:schemaRef ds:uri="http://schemas.microsoft.com/office/2006/metadata/properties"/>
@@ -10860,12 +12181,4 @@
     <ds:schemaRef ds:uri="bf9f75ae-cf0f-4d79-8434-ac599431dd14"/>
   </ds:schemaRefs>
 </ds:datastoreItem>
-</file>
-
-<file path=customXml/itemProps5.xml><?xml version="1.0" encoding="utf-8"?>
-<ds:datastoreItem xmlns:ds="http://schemas.openxmlformats.org/officeDocument/2006/customXml" ds:itemID="{870DC755-D38C-409E-B103-B3777A8B447B}">
-  <ds:schemaRefs>
-    <ds:schemaRef ds:uri="http://schemas.openxmlformats.org/officeDocument/2006/bibliography"/>
-  </ds:schemaRefs>
-</ds:datastoreItem>
 </file>
--- a/Bestanden/Het stageverslag 2.0.docx
+++ b/Bestanden/Het stageverslag 2.0.docx
@@ -69,7 +69,7 @@
                   </w:tcPr>
                   <w:p>
                     <w:pPr>
-                      <w:pStyle w:val="Geenafstand"/>
+                      <w:pStyle w:val="NoSpacing"/>
                       <w:jc w:val="center"/>
                       <w:rPr>
                         <w:rFonts w:ascii="ADLaM Display" w:hAnsi="ADLaM Display" w:cs="ADLaM Display"/>
@@ -114,7 +114,7 @@
                 <w:sdtContent>
                   <w:p>
                     <w:pPr>
-                      <w:pStyle w:val="Geenafstand"/>
+                      <w:pStyle w:val="NoSpacing"/>
                       <w:spacing w:line="216" w:lineRule="auto"/>
                       <w:jc w:val="center"/>
                       <w:rPr>
@@ -168,7 +168,7 @@
                   </w:tcPr>
                   <w:p>
                     <w:pPr>
-                      <w:pStyle w:val="Geenafstand"/>
+                      <w:pStyle w:val="NoSpacing"/>
                       <w:jc w:val="center"/>
                       <w:rPr>
                         <w:rFonts w:ascii="ADLaM Display" w:hAnsi="ADLaM Display" w:cs="ADLaM Display"/>
@@ -231,7 +231,7 @@
                 <w:sdtContent>
                   <w:p>
                     <w:pPr>
-                      <w:pStyle w:val="Geenafstand"/>
+                      <w:pStyle w:val="NoSpacing"/>
                       <w:jc w:val="center"/>
                       <w:rPr>
                         <w:rFonts w:ascii="ADLaM Display" w:hAnsi="ADLaM Display" w:cs="ADLaM Display"/>
@@ -277,7 +277,7 @@
                 <w:sdtContent>
                   <w:p>
                     <w:pPr>
-                      <w:pStyle w:val="Geenafstand"/>
+                      <w:pStyle w:val="NoSpacing"/>
                       <w:jc w:val="center"/>
                       <w:rPr>
                         <w:rFonts w:ascii="ADLaM Display" w:hAnsi="ADLaM Display" w:cs="ADLaM Display"/>
@@ -300,7 +300,7 @@
               </w:sdt>
               <w:p>
                 <w:pPr>
-                  <w:pStyle w:val="Geenafstand"/>
+                  <w:pStyle w:val="NoSpacing"/>
                   <w:jc w:val="center"/>
                   <w:rPr>
                     <w:color w:val="156082" w:themeColor="accent1"/>
@@ -356,7 +356,7 @@
       <w:sdtContent>
         <w:p>
           <w:pPr>
-            <w:pStyle w:val="Kopvaninhoudsopgave"/>
+            <w:pStyle w:val="TOCHeading"/>
             <w:jc w:val="center"/>
             <w:rPr>
               <w:rFonts w:ascii="ADLaM Display" w:hAnsi="ADLaM Display" w:cs="ADLaM Display"/>
@@ -385,7 +385,7 @@
         </w:p>
         <w:p>
           <w:pPr>
-            <w:pStyle w:val="Inhopg1"/>
+            <w:pStyle w:val="TOC1"/>
             <w:rPr>
               <w:rFonts w:asciiTheme="minorHAnsi" w:hAnsiTheme="minorHAnsi" w:cstheme="minorBidi"/>
               <w:color w:val="auto"/>
@@ -466,7 +466,7 @@
         </w:p>
         <w:p>
           <w:pPr>
-            <w:pStyle w:val="Inhopg1"/>
+            <w:pStyle w:val="TOC1"/>
             <w:rPr>
               <w:rFonts w:asciiTheme="minorHAnsi" w:hAnsiTheme="minorHAnsi" w:cstheme="minorBidi"/>
               <w:color w:val="auto"/>
@@ -526,7 +526,7 @@
         </w:p>
         <w:p>
           <w:pPr>
-            <w:pStyle w:val="Inhopg1"/>
+            <w:pStyle w:val="TOC1"/>
             <w:rPr>
               <w:rFonts w:asciiTheme="minorHAnsi" w:hAnsiTheme="minorHAnsi" w:cstheme="minorBidi"/>
               <w:color w:val="auto"/>
@@ -586,7 +586,7 @@
         </w:p>
         <w:p>
           <w:pPr>
-            <w:pStyle w:val="Inhopg1"/>
+            <w:pStyle w:val="TOC1"/>
             <w:rPr>
               <w:rFonts w:asciiTheme="minorHAnsi" w:hAnsiTheme="minorHAnsi" w:cstheme="minorBidi"/>
               <w:color w:val="auto"/>
@@ -646,7 +646,7 @@
         </w:p>
         <w:p>
           <w:pPr>
-            <w:pStyle w:val="Inhopg2"/>
+            <w:pStyle w:val="TOC2"/>
             <w:tabs>
               <w:tab w:val="right" w:leader="dot" w:pos="9350"/>
             </w:tabs>
@@ -718,7 +718,7 @@
         </w:p>
         <w:p>
           <w:pPr>
-            <w:pStyle w:val="Inhopg2"/>
+            <w:pStyle w:val="TOC2"/>
             <w:tabs>
               <w:tab w:val="right" w:leader="dot" w:pos="9350"/>
             </w:tabs>
@@ -790,7 +790,7 @@
         </w:p>
         <w:p>
           <w:pPr>
-            <w:pStyle w:val="Inhopg2"/>
+            <w:pStyle w:val="TOC2"/>
             <w:tabs>
               <w:tab w:val="right" w:leader="dot" w:pos="9350"/>
             </w:tabs>
@@ -862,7 +862,7 @@
         </w:p>
         <w:p>
           <w:pPr>
-            <w:pStyle w:val="Inhopg2"/>
+            <w:pStyle w:val="TOC2"/>
             <w:tabs>
               <w:tab w:val="right" w:leader="dot" w:pos="9350"/>
             </w:tabs>
@@ -934,7 +934,7 @@
         </w:p>
         <w:p>
           <w:pPr>
-            <w:pStyle w:val="Inhopg2"/>
+            <w:pStyle w:val="TOC2"/>
             <w:tabs>
               <w:tab w:val="right" w:leader="dot" w:pos="9350"/>
             </w:tabs>
@@ -1006,7 +1006,7 @@
         </w:p>
         <w:p>
           <w:pPr>
-            <w:pStyle w:val="Inhopg2"/>
+            <w:pStyle w:val="TOC2"/>
             <w:tabs>
               <w:tab w:val="right" w:leader="dot" w:pos="9350"/>
             </w:tabs>
@@ -1078,7 +1078,7 @@
         </w:p>
         <w:p>
           <w:pPr>
-            <w:pStyle w:val="Inhopg1"/>
+            <w:pStyle w:val="TOC1"/>
             <w:rPr>
               <w:rFonts w:asciiTheme="minorHAnsi" w:hAnsiTheme="minorHAnsi" w:cstheme="minorBidi"/>
               <w:color w:val="auto"/>
@@ -1138,7 +1138,7 @@
         </w:p>
         <w:p>
           <w:pPr>
-            <w:pStyle w:val="Inhopg1"/>
+            <w:pStyle w:val="TOC1"/>
             <w:rPr>
               <w:rFonts w:asciiTheme="minorHAnsi" w:hAnsiTheme="minorHAnsi" w:cstheme="minorBidi"/>
               <w:color w:val="auto"/>
@@ -1198,7 +1198,7 @@
         </w:p>
         <w:p>
           <w:pPr>
-            <w:pStyle w:val="Inhopg1"/>
+            <w:pStyle w:val="TOC1"/>
             <w:rPr>
               <w:rFonts w:asciiTheme="minorHAnsi" w:hAnsiTheme="minorHAnsi" w:cstheme="minorBidi"/>
               <w:color w:val="auto"/>
@@ -1278,7 +1278,7 @@
     </w:sdt>
     <w:p>
       <w:pPr>
-        <w:pStyle w:val="Kop1"/>
+        <w:pStyle w:val="Heading1"/>
         <w:jc w:val="center"/>
         <w:rPr>
           <w:rFonts w:ascii="ADLaM Display" w:hAnsi="ADLaM Display" w:cs="ADLaM Display"/>
@@ -1419,7 +1419,7 @@
     </w:p>
     <w:p>
       <w:pPr>
-        <w:pStyle w:val="Kop1"/>
+        <w:pStyle w:val="Heading1"/>
         <w:jc w:val="center"/>
         <w:rPr>
           <w:rFonts w:ascii="ADLaM Display" w:hAnsi="ADLaM Display" w:cs="ADLaM Display"/>
@@ -1602,7 +1602,7 @@
     </w:p>
     <w:p>
       <w:pPr>
-        <w:pStyle w:val="Lijstalinea"/>
+        <w:pStyle w:val="ListParagraph"/>
         <w:numPr>
           <w:ilvl w:val="0"/>
           <w:numId w:val="9"/>
@@ -1633,7 +1633,7 @@
     </w:p>
     <w:p>
       <w:pPr>
-        <w:pStyle w:val="Lijstalinea"/>
+        <w:pStyle w:val="ListParagraph"/>
         <w:numPr>
           <w:ilvl w:val="0"/>
           <w:numId w:val="9"/>
@@ -1664,7 +1664,7 @@
     </w:p>
     <w:p>
       <w:pPr>
-        <w:pStyle w:val="Lijstalinea"/>
+        <w:pStyle w:val="ListParagraph"/>
         <w:numPr>
           <w:ilvl w:val="0"/>
           <w:numId w:val="9"/>
@@ -1861,7 +1861,7 @@
     </w:p>
     <w:p>
       <w:pPr>
-        <w:pStyle w:val="Kop1"/>
+        <w:pStyle w:val="Heading1"/>
         <w:jc w:val="center"/>
         <w:rPr>
           <w:rFonts w:ascii="ADLaM Display" w:hAnsi="ADLaM Display" w:cs="ADLaM Display"/>
@@ -2124,7 +2124,7 @@
     </w:p>
     <w:p>
       <w:pPr>
-        <w:pStyle w:val="Kop1"/>
+        <w:pStyle w:val="Heading1"/>
         <w:jc w:val="center"/>
         <w:rPr>
           <w:rFonts w:ascii="ADLaM Display" w:hAnsi="ADLaM Display" w:cs="ADLaM Display"/>
@@ -2198,7 +2198,7 @@
     </w:p>
     <w:p>
       <w:pPr>
-        <w:pStyle w:val="Lijstalinea"/>
+        <w:pStyle w:val="ListParagraph"/>
         <w:numPr>
           <w:ilvl w:val="0"/>
           <w:numId w:val="11"/>
@@ -2221,7 +2221,7 @@
     </w:p>
     <w:p>
       <w:pPr>
-        <w:pStyle w:val="Lijstalinea"/>
+        <w:pStyle w:val="ListParagraph"/>
         <w:numPr>
           <w:ilvl w:val="0"/>
           <w:numId w:val="11"/>
@@ -2260,18 +2260,18 @@
     </w:p>
     <w:p>
       <w:pPr>
-        <w:pStyle w:val="Lijstalinea"/>
-        <w:jc w:val="center"/>
-        <w:rPr>
-          <w:rFonts w:ascii="ADLaM Display" w:hAnsi="ADLaM Display" w:cs="ADLaM Display"/>
-          <w:sz w:val="24"/>
-          <w:szCs w:val="24"/>
-        </w:rPr>
-      </w:pPr>
-    </w:p>
-    <w:p>
-      <w:pPr>
-        <w:pStyle w:val="Lijstalinea"/>
+        <w:pStyle w:val="ListParagraph"/>
+        <w:jc w:val="center"/>
+        <w:rPr>
+          <w:rFonts w:ascii="ADLaM Display" w:hAnsi="ADLaM Display" w:cs="ADLaM Display"/>
+          <w:sz w:val="24"/>
+          <w:szCs w:val="24"/>
+        </w:rPr>
+      </w:pPr>
+    </w:p>
+    <w:p>
+      <w:pPr>
+        <w:pStyle w:val="ListParagraph"/>
         <w:ind w:left="1440"/>
         <w:jc w:val="center"/>
         <w:rPr>
@@ -2299,18 +2299,18 @@
     </w:p>
     <w:p>
       <w:pPr>
-        <w:pStyle w:val="Lijstalinea"/>
-        <w:jc w:val="center"/>
-        <w:rPr>
-          <w:rFonts w:ascii="ADLaM Display" w:hAnsi="ADLaM Display" w:cs="ADLaM Display"/>
-          <w:sz w:val="24"/>
-          <w:szCs w:val="24"/>
-        </w:rPr>
-      </w:pPr>
-    </w:p>
-    <w:p>
-      <w:pPr>
-        <w:pStyle w:val="Lijstalinea"/>
+        <w:pStyle w:val="ListParagraph"/>
+        <w:jc w:val="center"/>
+        <w:rPr>
+          <w:rFonts w:ascii="ADLaM Display" w:hAnsi="ADLaM Display" w:cs="ADLaM Display"/>
+          <w:sz w:val="24"/>
+          <w:szCs w:val="24"/>
+        </w:rPr>
+      </w:pPr>
+    </w:p>
+    <w:p>
+      <w:pPr>
+        <w:pStyle w:val="ListParagraph"/>
         <w:numPr>
           <w:ilvl w:val="0"/>
           <w:numId w:val="11"/>
@@ -2333,7 +2333,7 @@
     </w:p>
     <w:p>
       <w:pPr>
-        <w:pStyle w:val="Lijstalinea"/>
+        <w:pStyle w:val="ListParagraph"/>
         <w:numPr>
           <w:ilvl w:val="0"/>
           <w:numId w:val="11"/>
@@ -2356,7 +2356,7 @@
     </w:p>
     <w:p>
       <w:pPr>
-        <w:pStyle w:val="Lijstalinea"/>
+        <w:pStyle w:val="ListParagraph"/>
         <w:numPr>
           <w:ilvl w:val="1"/>
           <w:numId w:val="11"/>
@@ -2379,18 +2379,18 @@
     </w:p>
     <w:p>
       <w:pPr>
-        <w:pStyle w:val="Lijstalinea"/>
-        <w:jc w:val="center"/>
-        <w:rPr>
-          <w:rFonts w:ascii="ADLaM Display" w:hAnsi="ADLaM Display" w:cs="ADLaM Display"/>
-          <w:sz w:val="24"/>
-          <w:szCs w:val="24"/>
-        </w:rPr>
-      </w:pPr>
-    </w:p>
-    <w:p>
-      <w:pPr>
-        <w:pStyle w:val="Lijstalinea"/>
+        <w:pStyle w:val="ListParagraph"/>
+        <w:jc w:val="center"/>
+        <w:rPr>
+          <w:rFonts w:ascii="ADLaM Display" w:hAnsi="ADLaM Display" w:cs="ADLaM Display"/>
+          <w:sz w:val="24"/>
+          <w:szCs w:val="24"/>
+        </w:rPr>
+      </w:pPr>
+    </w:p>
+    <w:p>
+      <w:pPr>
+        <w:pStyle w:val="ListParagraph"/>
         <w:numPr>
           <w:ilvl w:val="0"/>
           <w:numId w:val="11"/>
@@ -2413,7 +2413,7 @@
     </w:p>
     <w:p>
       <w:pPr>
-        <w:pStyle w:val="Lijstalinea"/>
+        <w:pStyle w:val="ListParagraph"/>
         <w:numPr>
           <w:ilvl w:val="0"/>
           <w:numId w:val="11"/>
@@ -2436,7 +2436,7 @@
     </w:p>
     <w:p>
       <w:pPr>
-        <w:pStyle w:val="Lijstalinea"/>
+        <w:pStyle w:val="ListParagraph"/>
         <w:numPr>
           <w:ilvl w:val="1"/>
           <w:numId w:val="11"/>
@@ -2459,18 +2459,18 @@
     </w:p>
     <w:p>
       <w:pPr>
-        <w:pStyle w:val="Lijstalinea"/>
-        <w:jc w:val="center"/>
-        <w:rPr>
-          <w:rFonts w:ascii="ADLaM Display" w:hAnsi="ADLaM Display" w:cs="ADLaM Display"/>
-          <w:sz w:val="24"/>
-          <w:szCs w:val="24"/>
-        </w:rPr>
-      </w:pPr>
-    </w:p>
-    <w:p>
-      <w:pPr>
-        <w:pStyle w:val="Lijstalinea"/>
+        <w:pStyle w:val="ListParagraph"/>
+        <w:jc w:val="center"/>
+        <w:rPr>
+          <w:rFonts w:ascii="ADLaM Display" w:hAnsi="ADLaM Display" w:cs="ADLaM Display"/>
+          <w:sz w:val="24"/>
+          <w:szCs w:val="24"/>
+        </w:rPr>
+      </w:pPr>
+    </w:p>
+    <w:p>
+      <w:pPr>
+        <w:pStyle w:val="ListParagraph"/>
         <w:numPr>
           <w:ilvl w:val="0"/>
           <w:numId w:val="11"/>
@@ -2493,7 +2493,7 @@
     </w:p>
     <w:p>
       <w:pPr>
-        <w:pStyle w:val="Lijstalinea"/>
+        <w:pStyle w:val="ListParagraph"/>
         <w:numPr>
           <w:ilvl w:val="0"/>
           <w:numId w:val="11"/>
@@ -2516,7 +2516,7 @@
     </w:p>
     <w:p>
       <w:pPr>
-        <w:pStyle w:val="Lijstalinea"/>
+        <w:pStyle w:val="ListParagraph"/>
         <w:numPr>
           <w:ilvl w:val="1"/>
           <w:numId w:val="11"/>
@@ -2549,7 +2549,7 @@
     </w:p>
     <w:p>
       <w:pPr>
-        <w:pStyle w:val="Lijstalinea"/>
+        <w:pStyle w:val="ListParagraph"/>
         <w:numPr>
           <w:ilvl w:val="0"/>
           <w:numId w:val="11"/>
@@ -2572,7 +2572,7 @@
     </w:p>
     <w:p>
       <w:pPr>
-        <w:pStyle w:val="Lijstalinea"/>
+        <w:pStyle w:val="ListParagraph"/>
         <w:numPr>
           <w:ilvl w:val="0"/>
           <w:numId w:val="11"/>
@@ -2595,7 +2595,7 @@
     </w:p>
     <w:p>
       <w:pPr>
-        <w:pStyle w:val="Lijstalinea"/>
+        <w:pStyle w:val="ListParagraph"/>
         <w:numPr>
           <w:ilvl w:val="1"/>
           <w:numId w:val="11"/>
@@ -2618,7 +2618,7 @@
     </w:p>
     <w:p>
       <w:pPr>
-        <w:pStyle w:val="Lijstalinea"/>
+        <w:pStyle w:val="ListParagraph"/>
         <w:numPr>
           <w:ilvl w:val="1"/>
           <w:numId w:val="11"/>
@@ -2649,18 +2649,18 @@
     </w:p>
     <w:p>
       <w:pPr>
-        <w:pStyle w:val="Lijstalinea"/>
-        <w:jc w:val="center"/>
-        <w:rPr>
-          <w:rFonts w:ascii="ADLaM Display" w:hAnsi="ADLaM Display" w:cs="ADLaM Display"/>
-          <w:sz w:val="24"/>
-          <w:szCs w:val="24"/>
-        </w:rPr>
-      </w:pPr>
-    </w:p>
-    <w:p>
-      <w:pPr>
-        <w:pStyle w:val="Lijstalinea"/>
+        <w:pStyle w:val="ListParagraph"/>
+        <w:jc w:val="center"/>
+        <w:rPr>
+          <w:rFonts w:ascii="ADLaM Display" w:hAnsi="ADLaM Display" w:cs="ADLaM Display"/>
+          <w:sz w:val="24"/>
+          <w:szCs w:val="24"/>
+        </w:rPr>
+      </w:pPr>
+    </w:p>
+    <w:p>
+      <w:pPr>
+        <w:pStyle w:val="ListParagraph"/>
         <w:numPr>
           <w:ilvl w:val="0"/>
           <w:numId w:val="11"/>
@@ -2683,7 +2683,7 @@
     </w:p>
     <w:p>
       <w:pPr>
-        <w:pStyle w:val="Lijstalinea"/>
+        <w:pStyle w:val="ListParagraph"/>
         <w:numPr>
           <w:ilvl w:val="0"/>
           <w:numId w:val="11"/>
@@ -2706,7 +2706,7 @@
     </w:p>
     <w:p>
       <w:pPr>
-        <w:pStyle w:val="Lijstalinea"/>
+        <w:pStyle w:val="ListParagraph"/>
         <w:numPr>
           <w:ilvl w:val="1"/>
           <w:numId w:val="11"/>
@@ -2748,18 +2748,18 @@
     </w:p>
     <w:p>
       <w:pPr>
-        <w:pStyle w:val="Lijstalinea"/>
-        <w:jc w:val="center"/>
-        <w:rPr>
-          <w:rFonts w:ascii="ADLaM Display" w:hAnsi="ADLaM Display" w:cs="ADLaM Display"/>
-          <w:sz w:val="24"/>
-          <w:szCs w:val="24"/>
-        </w:rPr>
-      </w:pPr>
-    </w:p>
-    <w:p>
-      <w:pPr>
-        <w:pStyle w:val="Lijstalinea"/>
+        <w:pStyle w:val="ListParagraph"/>
+        <w:jc w:val="center"/>
+        <w:rPr>
+          <w:rFonts w:ascii="ADLaM Display" w:hAnsi="ADLaM Display" w:cs="ADLaM Display"/>
+          <w:sz w:val="24"/>
+          <w:szCs w:val="24"/>
+        </w:rPr>
+      </w:pPr>
+    </w:p>
+    <w:p>
+      <w:pPr>
+        <w:pStyle w:val="ListParagraph"/>
         <w:numPr>
           <w:ilvl w:val="0"/>
           <w:numId w:val="11"/>
@@ -2782,7 +2782,7 @@
     </w:p>
     <w:p>
       <w:pPr>
-        <w:pStyle w:val="Lijstalinea"/>
+        <w:pStyle w:val="ListParagraph"/>
         <w:numPr>
           <w:ilvl w:val="0"/>
           <w:numId w:val="11"/>
@@ -2805,18 +2805,18 @@
     </w:p>
     <w:p>
       <w:pPr>
-        <w:pStyle w:val="Lijstalinea"/>
-        <w:jc w:val="center"/>
-        <w:rPr>
-          <w:rFonts w:ascii="ADLaM Display" w:hAnsi="ADLaM Display" w:cs="ADLaM Display"/>
-          <w:sz w:val="24"/>
-          <w:szCs w:val="24"/>
-        </w:rPr>
-      </w:pPr>
-    </w:p>
-    <w:p>
-      <w:pPr>
-        <w:pStyle w:val="Lijstalinea"/>
+        <w:pStyle w:val="ListParagraph"/>
+        <w:jc w:val="center"/>
+        <w:rPr>
+          <w:rFonts w:ascii="ADLaM Display" w:hAnsi="ADLaM Display" w:cs="ADLaM Display"/>
+          <w:sz w:val="24"/>
+          <w:szCs w:val="24"/>
+        </w:rPr>
+      </w:pPr>
+    </w:p>
+    <w:p>
+      <w:pPr>
+        <w:pStyle w:val="ListParagraph"/>
         <w:numPr>
           <w:ilvl w:val="0"/>
           <w:numId w:val="11"/>
@@ -2839,7 +2839,7 @@
     </w:p>
     <w:p>
       <w:pPr>
-        <w:pStyle w:val="Lijstalinea"/>
+        <w:pStyle w:val="ListParagraph"/>
         <w:numPr>
           <w:ilvl w:val="0"/>
           <w:numId w:val="11"/>
@@ -2902,18 +2902,18 @@
     </w:p>
     <w:p>
       <w:pPr>
-        <w:pStyle w:val="Lijstalinea"/>
-        <w:jc w:val="center"/>
-        <w:rPr>
-          <w:rFonts w:ascii="ADLaM Display" w:hAnsi="ADLaM Display" w:cs="ADLaM Display"/>
-          <w:sz w:val="24"/>
-          <w:szCs w:val="24"/>
-        </w:rPr>
-      </w:pPr>
-    </w:p>
-    <w:p>
-      <w:pPr>
-        <w:pStyle w:val="Lijstalinea"/>
+        <w:pStyle w:val="ListParagraph"/>
+        <w:jc w:val="center"/>
+        <w:rPr>
+          <w:rFonts w:ascii="ADLaM Display" w:hAnsi="ADLaM Display" w:cs="ADLaM Display"/>
+          <w:sz w:val="24"/>
+          <w:szCs w:val="24"/>
+        </w:rPr>
+      </w:pPr>
+    </w:p>
+    <w:p>
+      <w:pPr>
+        <w:pStyle w:val="ListParagraph"/>
         <w:numPr>
           <w:ilvl w:val="0"/>
           <w:numId w:val="11"/>
@@ -2936,7 +2936,7 @@
     </w:p>
     <w:p>
       <w:pPr>
-        <w:pStyle w:val="Lijstalinea"/>
+        <w:pStyle w:val="ListParagraph"/>
         <w:numPr>
           <w:ilvl w:val="0"/>
           <w:numId w:val="11"/>
@@ -2959,18 +2959,18 @@
     </w:p>
     <w:p>
       <w:pPr>
-        <w:pStyle w:val="Lijstalinea"/>
-        <w:jc w:val="center"/>
-        <w:rPr>
-          <w:rFonts w:ascii="ADLaM Display" w:hAnsi="ADLaM Display" w:cs="ADLaM Display"/>
-          <w:sz w:val="24"/>
-          <w:szCs w:val="24"/>
-        </w:rPr>
-      </w:pPr>
-    </w:p>
-    <w:p>
-      <w:pPr>
-        <w:pStyle w:val="Lijstalinea"/>
+        <w:pStyle w:val="ListParagraph"/>
+        <w:jc w:val="center"/>
+        <w:rPr>
+          <w:rFonts w:ascii="ADLaM Display" w:hAnsi="ADLaM Display" w:cs="ADLaM Display"/>
+          <w:sz w:val="24"/>
+          <w:szCs w:val="24"/>
+        </w:rPr>
+      </w:pPr>
+    </w:p>
+    <w:p>
+      <w:pPr>
+        <w:pStyle w:val="ListParagraph"/>
         <w:numPr>
           <w:ilvl w:val="0"/>
           <w:numId w:val="11"/>
@@ -2993,7 +2993,7 @@
     </w:p>
     <w:p>
       <w:pPr>
-        <w:pStyle w:val="Lijstalinea"/>
+        <w:pStyle w:val="ListParagraph"/>
         <w:numPr>
           <w:ilvl w:val="0"/>
           <w:numId w:val="11"/>
@@ -3017,29 +3017,29 @@
     </w:p>
     <w:p>
       <w:pPr>
-        <w:pStyle w:val="Lijstalinea"/>
-        <w:jc w:val="center"/>
-        <w:rPr>
-          <w:rFonts w:ascii="ADLaM Display" w:hAnsi="ADLaM Display" w:cs="ADLaM Display"/>
-          <w:sz w:val="24"/>
-          <w:szCs w:val="24"/>
-        </w:rPr>
-      </w:pPr>
-    </w:p>
-    <w:p>
-      <w:pPr>
-        <w:pStyle w:val="Lijstalinea"/>
-        <w:jc w:val="center"/>
-        <w:rPr>
-          <w:rFonts w:ascii="ADLaM Display" w:hAnsi="ADLaM Display" w:cs="ADLaM Display"/>
-          <w:sz w:val="24"/>
-          <w:szCs w:val="24"/>
-        </w:rPr>
-      </w:pPr>
-    </w:p>
-    <w:p>
-      <w:pPr>
-        <w:pStyle w:val="Lijstalinea"/>
+        <w:pStyle w:val="ListParagraph"/>
+        <w:jc w:val="center"/>
+        <w:rPr>
+          <w:rFonts w:ascii="ADLaM Display" w:hAnsi="ADLaM Display" w:cs="ADLaM Display"/>
+          <w:sz w:val="24"/>
+          <w:szCs w:val="24"/>
+        </w:rPr>
+      </w:pPr>
+    </w:p>
+    <w:p>
+      <w:pPr>
+        <w:pStyle w:val="ListParagraph"/>
+        <w:jc w:val="center"/>
+        <w:rPr>
+          <w:rFonts w:ascii="ADLaM Display" w:hAnsi="ADLaM Display" w:cs="ADLaM Display"/>
+          <w:sz w:val="24"/>
+          <w:szCs w:val="24"/>
+        </w:rPr>
+      </w:pPr>
+    </w:p>
+    <w:p>
+      <w:pPr>
+        <w:pStyle w:val="ListParagraph"/>
         <w:numPr>
           <w:ilvl w:val="0"/>
           <w:numId w:val="11"/>
@@ -3062,7 +3062,7 @@
     </w:p>
     <w:p>
       <w:pPr>
-        <w:pStyle w:val="Lijstalinea"/>
+        <w:pStyle w:val="ListParagraph"/>
         <w:numPr>
           <w:ilvl w:val="0"/>
           <w:numId w:val="11"/>
@@ -3085,18 +3085,18 @@
     </w:p>
     <w:p>
       <w:pPr>
-        <w:pStyle w:val="Lijstalinea"/>
-        <w:jc w:val="center"/>
-        <w:rPr>
-          <w:rFonts w:ascii="ADLaM Display" w:hAnsi="ADLaM Display" w:cs="ADLaM Display"/>
-          <w:sz w:val="24"/>
-          <w:szCs w:val="24"/>
-        </w:rPr>
-      </w:pPr>
-    </w:p>
-    <w:p>
-      <w:pPr>
-        <w:pStyle w:val="Lijstalinea"/>
+        <w:pStyle w:val="ListParagraph"/>
+        <w:jc w:val="center"/>
+        <w:rPr>
+          <w:rFonts w:ascii="ADLaM Display" w:hAnsi="ADLaM Display" w:cs="ADLaM Display"/>
+          <w:sz w:val="24"/>
+          <w:szCs w:val="24"/>
+        </w:rPr>
+      </w:pPr>
+    </w:p>
+    <w:p>
+      <w:pPr>
+        <w:pStyle w:val="ListParagraph"/>
         <w:numPr>
           <w:ilvl w:val="0"/>
           <w:numId w:val="11"/>
@@ -3119,7 +3119,7 @@
     </w:p>
     <w:p>
       <w:pPr>
-        <w:pStyle w:val="Lijstalinea"/>
+        <w:pStyle w:val="ListParagraph"/>
         <w:numPr>
           <w:ilvl w:val="0"/>
           <w:numId w:val="11"/>
@@ -3142,18 +3142,18 @@
     </w:p>
     <w:p>
       <w:pPr>
-        <w:pStyle w:val="Lijstalinea"/>
-        <w:jc w:val="center"/>
-        <w:rPr>
-          <w:rFonts w:ascii="ADLaM Display" w:hAnsi="ADLaM Display" w:cs="ADLaM Display"/>
-          <w:sz w:val="24"/>
-          <w:szCs w:val="24"/>
-        </w:rPr>
-      </w:pPr>
-    </w:p>
-    <w:p>
-      <w:pPr>
-        <w:pStyle w:val="Lijstalinea"/>
+        <w:pStyle w:val="ListParagraph"/>
+        <w:jc w:val="center"/>
+        <w:rPr>
+          <w:rFonts w:ascii="ADLaM Display" w:hAnsi="ADLaM Display" w:cs="ADLaM Display"/>
+          <w:sz w:val="24"/>
+          <w:szCs w:val="24"/>
+        </w:rPr>
+      </w:pPr>
+    </w:p>
+    <w:p>
+      <w:pPr>
+        <w:pStyle w:val="ListParagraph"/>
         <w:numPr>
           <w:ilvl w:val="0"/>
           <w:numId w:val="11"/>
@@ -3176,7 +3176,7 @@
     </w:p>
     <w:p>
       <w:pPr>
-        <w:pStyle w:val="Lijstalinea"/>
+        <w:pStyle w:val="ListParagraph"/>
         <w:numPr>
           <w:ilvl w:val="0"/>
           <w:numId w:val="11"/>
@@ -3199,18 +3199,18 @@
     </w:p>
     <w:p>
       <w:pPr>
-        <w:pStyle w:val="Lijstalinea"/>
-        <w:jc w:val="center"/>
-        <w:rPr>
-          <w:rFonts w:ascii="ADLaM Display" w:hAnsi="ADLaM Display" w:cs="ADLaM Display"/>
-          <w:sz w:val="24"/>
-          <w:szCs w:val="24"/>
-        </w:rPr>
-      </w:pPr>
-    </w:p>
-    <w:p>
-      <w:pPr>
-        <w:pStyle w:val="Lijstalinea"/>
+        <w:pStyle w:val="ListParagraph"/>
+        <w:jc w:val="center"/>
+        <w:rPr>
+          <w:rFonts w:ascii="ADLaM Display" w:hAnsi="ADLaM Display" w:cs="ADLaM Display"/>
+          <w:sz w:val="24"/>
+          <w:szCs w:val="24"/>
+        </w:rPr>
+      </w:pPr>
+    </w:p>
+    <w:p>
+      <w:pPr>
+        <w:pStyle w:val="ListParagraph"/>
         <w:numPr>
           <w:ilvl w:val="0"/>
           <w:numId w:val="11"/>
@@ -3233,7 +3233,7 @@
     </w:p>
     <w:p>
       <w:pPr>
-        <w:pStyle w:val="Lijstalinea"/>
+        <w:pStyle w:val="ListParagraph"/>
         <w:numPr>
           <w:ilvl w:val="0"/>
           <w:numId w:val="11"/>
@@ -3347,7 +3347,7 @@
     </w:p>
     <w:p>
       <w:pPr>
-        <w:pStyle w:val="Kop1"/>
+        <w:pStyle w:val="Heading1"/>
         <w:jc w:val="center"/>
         <w:rPr>
           <w:rFonts w:ascii="ADLaM Display" w:hAnsi="ADLaM Display" w:cs="ADLaM Display"/>
@@ -3377,7 +3377,7 @@
     </w:p>
     <w:p>
       <w:pPr>
-        <w:pStyle w:val="Lijstalinea"/>
+        <w:pStyle w:val="ListParagraph"/>
         <w:jc w:val="center"/>
         <w:rPr>
           <w:rFonts w:ascii="ADLaM Display" w:hAnsi="ADLaM Display" w:cs="ADLaM Display"/>
@@ -3404,7 +3404,7 @@
     </w:p>
     <w:p>
       <w:pPr>
-        <w:pStyle w:val="Lijstalinea"/>
+        <w:pStyle w:val="ListParagraph"/>
         <w:numPr>
           <w:ilvl w:val="0"/>
           <w:numId w:val="7"/>
@@ -3427,7 +3427,7 @@
     </w:p>
     <w:p>
       <w:pPr>
-        <w:pStyle w:val="Lijstalinea"/>
+        <w:pStyle w:val="ListParagraph"/>
         <w:numPr>
           <w:ilvl w:val="0"/>
           <w:numId w:val="7"/>
@@ -3553,37 +3553,173 @@
           <w:sz w:val="24"/>
           <w:szCs w:val="24"/>
         </w:rPr>
-        <w:t>Na wederom in overleg te gaan is er voor mij een nieuwe opdracht bedacht.</w:t>
-      </w:r>
-    </w:p>
-    <w:p>
-      <w:pPr>
-        <w:pStyle w:val="Lijstalinea"/>
-        <w:jc w:val="center"/>
-        <w:rPr>
-          <w:rFonts w:ascii="ADLaM Display" w:hAnsi="ADLaM Display" w:cs="ADLaM Display"/>
-          <w:sz w:val="24"/>
-          <w:szCs w:val="24"/>
-        </w:rPr>
-      </w:pPr>
-    </w:p>
-    <w:p>
-      <w:pPr>
-        <w:pStyle w:val="Lijstalinea"/>
-        <w:jc w:val="center"/>
-        <w:rPr>
-          <w:rFonts w:ascii="ADLaM Display" w:hAnsi="ADLaM Display" w:cs="ADLaM Display"/>
-          <w:sz w:val="24"/>
-          <w:szCs w:val="24"/>
-        </w:rPr>
-      </w:pPr>
-      <w:r>
-        <w:rPr>
-          <w:rFonts w:ascii="ADLaM Display" w:hAnsi="ADLaM Display" w:cs="ADLaM Display"/>
-          <w:sz w:val="24"/>
-          <w:szCs w:val="24"/>
-        </w:rPr>
-        <w:t xml:space="preserve">Ik heb de opdracht gekregen om </w:t>
+        <w:t xml:space="preserve">In de development envoirment </w:t>
+      </w:r>
+      <w:r>
+        <w:rPr>
+          <w:rFonts w:ascii="ADLaM Display" w:hAnsi="ADLaM Display" w:cs="ADLaM Display"/>
+          <w:sz w:val="24"/>
+          <w:szCs w:val="24"/>
+        </w:rPr>
+        <w:t xml:space="preserve">begon de realisatie snel binnen te komen </w:t>
+      </w:r>
+      <w:r>
+        <w:rPr>
+          <w:rFonts w:ascii="ADLaM Display" w:hAnsi="ADLaM Display" w:cs="ADLaM Display"/>
+          <w:sz w:val="24"/>
+          <w:szCs w:val="24"/>
+        </w:rPr>
+        <w:t>dat er kennis wederom ontbrak vanaf mijn kant.</w:t>
+      </w:r>
+    </w:p>
+    <w:p>
+      <w:pPr>
+        <w:jc w:val="center"/>
+        <w:rPr>
+          <w:rFonts w:ascii="ADLaM Display" w:hAnsi="ADLaM Display" w:cs="ADLaM Display"/>
+          <w:sz w:val="24"/>
+          <w:szCs w:val="24"/>
+        </w:rPr>
+      </w:pPr>
+      <w:r>
+        <w:rPr>
+          <w:rFonts w:ascii="ADLaM Display" w:hAnsi="ADLaM Display" w:cs="ADLaM Display"/>
+          <w:sz w:val="24"/>
+          <w:szCs w:val="24"/>
+        </w:rPr>
+        <w:t>De locatie waar aan geworken moest worden was mij niet duidelijk.</w:t>
+      </w:r>
+    </w:p>
+    <w:p>
+      <w:pPr>
+        <w:jc w:val="center"/>
+        <w:rPr>
+          <w:rFonts w:ascii="ADLaM Display" w:hAnsi="ADLaM Display" w:cs="ADLaM Display"/>
+          <w:sz w:val="24"/>
+          <w:szCs w:val="24"/>
+        </w:rPr>
+      </w:pPr>
+      <w:r>
+        <w:rPr>
+          <w:rFonts w:ascii="ADLaM Display" w:hAnsi="ADLaM Display" w:cs="ADLaM Display"/>
+          <w:sz w:val="24"/>
+          <w:szCs w:val="24"/>
+        </w:rPr>
+        <w:t>Na het vragen van hulp hiervoor was het gelukt om dit te vinden maar toen kwam hetzelfde probleem weer als dat bij het 3d model aanwezig was, een te kort aan kennis over de gebruikte codetalen.</w:t>
+      </w:r>
+    </w:p>
+    <w:p>
+      <w:pPr>
+        <w:jc w:val="center"/>
+        <w:rPr>
+          <w:rFonts w:ascii="ADLaM Display" w:hAnsi="ADLaM Display" w:cs="ADLaM Display"/>
+          <w:sz w:val="24"/>
+          <w:szCs w:val="24"/>
+        </w:rPr>
+      </w:pPr>
+      <w:r>
+        <w:rPr>
+          <w:rFonts w:ascii="ADLaM Display" w:hAnsi="ADLaM Display" w:cs="ADLaM Display"/>
+          <w:sz w:val="24"/>
+          <w:szCs w:val="24"/>
+        </w:rPr>
+        <w:t>Hierna heb ik zelf het iniatief genomen om de documentatie van de gebruikte frameworks door te gaan nemen.</w:t>
+      </w:r>
+      <w:r>
+        <w:rPr>
+          <w:rFonts w:ascii="ADLaM Display" w:hAnsi="ADLaM Display" w:cs="ADLaM Display"/>
+          <w:sz w:val="24"/>
+          <w:szCs w:val="24"/>
+        </w:rPr>
+        <w:t xml:space="preserve"> Dit heb ik aangegeven en daarna is er wederom een overleg geweest tussen mij en de stagebegeleider.</w:t>
+      </w:r>
+    </w:p>
+    <w:p>
+      <w:pPr>
+        <w:jc w:val="center"/>
+        <w:rPr>
+          <w:rFonts w:ascii="ADLaM Display" w:hAnsi="ADLaM Display" w:cs="ADLaM Display"/>
+          <w:sz w:val="24"/>
+          <w:szCs w:val="24"/>
+        </w:rPr>
+      </w:pPr>
+      <w:r>
+        <w:rPr>
+          <w:rFonts w:ascii="ADLaM Display" w:hAnsi="ADLaM Display" w:cs="ADLaM Display"/>
+          <w:sz w:val="24"/>
+          <w:szCs w:val="24"/>
+        </w:rPr>
+        <w:t xml:space="preserve">Na wederom in overleg </w:t>
+      </w:r>
+      <w:r>
+        <w:rPr>
+          <w:rFonts w:ascii="ADLaM Display" w:hAnsi="ADLaM Display" w:cs="ADLaM Display"/>
+          <w:sz w:val="24"/>
+          <w:szCs w:val="24"/>
+        </w:rPr>
+        <w:t>te zijn gegaan</w:t>
+      </w:r>
+      <w:r>
+        <w:rPr>
+          <w:rFonts w:ascii="ADLaM Display" w:hAnsi="ADLaM Display" w:cs="ADLaM Display"/>
+          <w:sz w:val="24"/>
+          <w:szCs w:val="24"/>
+        </w:rPr>
+        <w:t xml:space="preserve"> is er voor mij een nieuwe opdracht bedacht.</w:t>
+      </w:r>
+    </w:p>
+    <w:p>
+      <w:pPr>
+        <w:pStyle w:val="ListParagraph"/>
+        <w:jc w:val="center"/>
+        <w:rPr>
+          <w:rFonts w:ascii="ADLaM Display" w:hAnsi="ADLaM Display" w:cs="ADLaM Display"/>
+          <w:sz w:val="24"/>
+          <w:szCs w:val="24"/>
+        </w:rPr>
+      </w:pPr>
+    </w:p>
+    <w:p>
+      <w:pPr>
+        <w:pStyle w:val="ListParagraph"/>
+        <w:jc w:val="center"/>
+        <w:rPr>
+          <w:rFonts w:ascii="ADLaM Display" w:hAnsi="ADLaM Display" w:cs="ADLaM Display"/>
+          <w:sz w:val="24"/>
+          <w:szCs w:val="24"/>
+        </w:rPr>
+      </w:pPr>
+      <w:r>
+        <w:rPr>
+          <w:rFonts w:ascii="ADLaM Display" w:hAnsi="ADLaM Display" w:cs="ADLaM Display"/>
+          <w:sz w:val="24"/>
+          <w:szCs w:val="24"/>
+        </w:rPr>
+        <w:t>De</w:t>
+      </w:r>
+      <w:r>
+        <w:rPr>
+          <w:rFonts w:ascii="ADLaM Display" w:hAnsi="ADLaM Display" w:cs="ADLaM Display"/>
+          <w:sz w:val="24"/>
+          <w:szCs w:val="24"/>
+        </w:rPr>
+        <w:t xml:space="preserve"> opdracht </w:t>
+      </w:r>
+      <w:r>
+        <w:rPr>
+          <w:rFonts w:ascii="ADLaM Display" w:hAnsi="ADLaM Display" w:cs="ADLaM Display"/>
+          <w:sz w:val="24"/>
+          <w:szCs w:val="24"/>
+        </w:rPr>
+        <w:t xml:space="preserve">die mij gegeven is </w:t>
+      </w:r>
+      <w:r>
+        <w:rPr>
+          <w:rFonts w:ascii="ADLaM Display" w:hAnsi="ADLaM Display" w:cs="ADLaM Display"/>
+          <w:sz w:val="24"/>
+          <w:szCs w:val="24"/>
+        </w:rPr>
+        <w:t xml:space="preserve">om </w:t>
       </w:r>
       <w:hyperlink r:id="rId12" w:history="1">
         <w:r>
@@ -3623,7 +3759,7 @@
     </w:p>
     <w:p>
       <w:pPr>
-        <w:pStyle w:val="Lijstalinea"/>
+        <w:pStyle w:val="ListParagraph"/>
         <w:jc w:val="center"/>
         <w:rPr>
           <w:rFonts w:ascii="ADLaM Display" w:hAnsi="ADLaM Display" w:cs="ADLaM Display"/>
@@ -3642,7 +3778,7 @@
     </w:p>
     <w:p>
       <w:pPr>
-        <w:pStyle w:val="Lijstalinea"/>
+        <w:pStyle w:val="ListParagraph"/>
         <w:jc w:val="center"/>
         <w:rPr>
           <w:rFonts w:ascii="ADLaM Display" w:hAnsi="ADLaM Display" w:cs="ADLaM Display"/>
@@ -3653,7 +3789,7 @@
     </w:p>
     <w:p>
       <w:pPr>
-        <w:pStyle w:val="Lijstalinea"/>
+        <w:pStyle w:val="ListParagraph"/>
         <w:jc w:val="center"/>
         <w:rPr>
           <w:rFonts w:ascii="ADLaM Display" w:hAnsi="ADLaM Display" w:cs="ADLaM Display"/>
@@ -3664,7 +3800,7 @@
     </w:p>
     <w:p>
       <w:pPr>
-        <w:pStyle w:val="Lijstalinea"/>
+        <w:pStyle w:val="ListParagraph"/>
         <w:jc w:val="center"/>
         <w:rPr>
           <w:rFonts w:ascii="ADLaM Display" w:hAnsi="ADLaM Display" w:cs="ADLaM Display"/>
@@ -3675,7 +3811,7 @@
     </w:p>
     <w:p>
       <w:pPr>
-        <w:pStyle w:val="Lijstalinea"/>
+        <w:pStyle w:val="ListParagraph"/>
         <w:jc w:val="center"/>
         <w:rPr>
           <w:rFonts w:ascii="ADLaM Display" w:hAnsi="ADLaM Display" w:cs="ADLaM Display"/>
@@ -3686,7 +3822,7 @@
     </w:p>
     <w:p>
       <w:pPr>
-        <w:pStyle w:val="Kop2"/>
+        <w:pStyle w:val="Heading2"/>
         <w:jc w:val="center"/>
         <w:rPr>
           <w:rFonts w:ascii="ADLaM Display" w:hAnsi="ADLaM Display" w:cs="ADLaM Display"/>
@@ -3699,7 +3835,6 @@
         <w:rPr>
           <w:rFonts w:ascii="ADLaM Display" w:hAnsi="ADLaM Display" w:cs="ADLaM Display"/>
         </w:rPr>
-        <w:lastRenderedPageBreak/>
         <w:t>Waarom Remix en Prisma?</w:t>
       </w:r>
       <w:bookmarkEnd w:id="5"/>
@@ -3715,7 +3850,7 @@
     </w:p>
     <w:p>
       <w:pPr>
-        <w:pStyle w:val="Lijstalinea"/>
+        <w:pStyle w:val="ListParagraph"/>
         <w:jc w:val="center"/>
         <w:rPr>
           <w:rFonts w:ascii="ADLaM Display" w:hAnsi="ADLaM Display" w:cs="ADLaM Display"/>
@@ -3745,18 +3880,18 @@
     </w:p>
     <w:p>
       <w:pPr>
-        <w:pStyle w:val="Lijstalinea"/>
-        <w:jc w:val="center"/>
-        <w:rPr>
-          <w:rFonts w:ascii="ADLaM Display" w:hAnsi="ADLaM Display" w:cs="ADLaM Display"/>
-          <w:sz w:val="24"/>
-          <w:szCs w:val="24"/>
-        </w:rPr>
-      </w:pPr>
-    </w:p>
-    <w:p>
-      <w:pPr>
-        <w:pStyle w:val="Lijstalinea"/>
+        <w:pStyle w:val="ListParagraph"/>
+        <w:jc w:val="center"/>
+        <w:rPr>
+          <w:rFonts w:ascii="ADLaM Display" w:hAnsi="ADLaM Display" w:cs="ADLaM Display"/>
+          <w:sz w:val="24"/>
+          <w:szCs w:val="24"/>
+        </w:rPr>
+      </w:pPr>
+    </w:p>
+    <w:p>
+      <w:pPr>
+        <w:pStyle w:val="ListParagraph"/>
         <w:jc w:val="center"/>
         <w:rPr>
           <w:rFonts w:ascii="ADLaM Display" w:hAnsi="ADLaM Display" w:cs="ADLaM Display"/>
@@ -3786,18 +3921,18 @@
     </w:p>
     <w:p>
       <w:pPr>
-        <w:pStyle w:val="Lijstalinea"/>
-        <w:jc w:val="center"/>
-        <w:rPr>
-          <w:rFonts w:ascii="ADLaM Display" w:hAnsi="ADLaM Display" w:cs="ADLaM Display"/>
-          <w:sz w:val="24"/>
-          <w:szCs w:val="24"/>
-        </w:rPr>
-      </w:pPr>
-    </w:p>
-    <w:p>
-      <w:pPr>
-        <w:pStyle w:val="Lijstalinea"/>
+        <w:pStyle w:val="ListParagraph"/>
+        <w:jc w:val="center"/>
+        <w:rPr>
+          <w:rFonts w:ascii="ADLaM Display" w:hAnsi="ADLaM Display" w:cs="ADLaM Display"/>
+          <w:sz w:val="24"/>
+          <w:szCs w:val="24"/>
+        </w:rPr>
+      </w:pPr>
+    </w:p>
+    <w:p>
+      <w:pPr>
+        <w:pStyle w:val="ListParagraph"/>
         <w:jc w:val="center"/>
         <w:rPr>
           <w:rFonts w:ascii="ADLaM Display" w:hAnsi="ADLaM Display" w:cs="ADLaM Display"/>
@@ -3816,38 +3951,38 @@
     </w:p>
     <w:p>
       <w:pPr>
-        <w:pStyle w:val="Lijstalinea"/>
-        <w:jc w:val="center"/>
-        <w:rPr>
-          <w:rFonts w:ascii="ADLaM Display" w:hAnsi="ADLaM Display" w:cs="ADLaM Display"/>
-          <w:sz w:val="24"/>
-          <w:szCs w:val="24"/>
-        </w:rPr>
-      </w:pPr>
-    </w:p>
-    <w:p>
-      <w:pPr>
-        <w:pStyle w:val="Lijstalinea"/>
-        <w:jc w:val="center"/>
-        <w:rPr>
-          <w:rFonts w:ascii="ADLaM Display" w:hAnsi="ADLaM Display" w:cs="ADLaM Display"/>
-          <w:sz w:val="24"/>
-          <w:szCs w:val="24"/>
-        </w:rPr>
-      </w:pPr>
-    </w:p>
-    <w:p>
-      <w:pPr>
-        <w:pStyle w:val="Kop2"/>
-        <w:jc w:val="center"/>
-        <w:rPr>
-          <w:rFonts w:ascii="ADLaM Display" w:hAnsi="ADLaM Display" w:cs="ADLaM Display"/>
-        </w:rPr>
-      </w:pPr>
-    </w:p>
-    <w:p>
-      <w:pPr>
-        <w:pStyle w:val="Kop2"/>
+        <w:pStyle w:val="ListParagraph"/>
+        <w:jc w:val="center"/>
+        <w:rPr>
+          <w:rFonts w:ascii="ADLaM Display" w:hAnsi="ADLaM Display" w:cs="ADLaM Display"/>
+          <w:sz w:val="24"/>
+          <w:szCs w:val="24"/>
+        </w:rPr>
+      </w:pPr>
+    </w:p>
+    <w:p>
+      <w:pPr>
+        <w:pStyle w:val="ListParagraph"/>
+        <w:jc w:val="center"/>
+        <w:rPr>
+          <w:rFonts w:ascii="ADLaM Display" w:hAnsi="ADLaM Display" w:cs="ADLaM Display"/>
+          <w:sz w:val="24"/>
+          <w:szCs w:val="24"/>
+        </w:rPr>
+      </w:pPr>
+    </w:p>
+    <w:p>
+      <w:pPr>
+        <w:pStyle w:val="Heading2"/>
+        <w:jc w:val="center"/>
+        <w:rPr>
+          <w:rFonts w:ascii="ADLaM Display" w:hAnsi="ADLaM Display" w:cs="ADLaM Display"/>
+        </w:rPr>
+      </w:pPr>
+    </w:p>
+    <w:p>
+      <w:pPr>
+        <w:pStyle w:val="Heading2"/>
         <w:jc w:val="center"/>
         <w:rPr>
           <w:rFonts w:ascii="ADLaM Display" w:hAnsi="ADLaM Display" w:cs="ADLaM Display"/>
@@ -3886,6 +4021,7 @@
           <w:sz w:val="24"/>
           <w:szCs w:val="24"/>
         </w:rPr>
+        <w:lastRenderedPageBreak/>
         <w:t>De interviews waren vrij kort omdat het hoofdontwerp en idee al aanwezig waren in mijn bestaande portfolio. Desalniettemin wil ik enkele aanpassingen doorvoeren om de UI en UX te verbeteren.</w:t>
       </w:r>
     </w:p>
@@ -3901,7 +4037,7 @@
     </w:p>
     <w:p>
       <w:pPr>
-        <w:pStyle w:val="Kop2"/>
+        <w:pStyle w:val="Heading2"/>
         <w:jc w:val="center"/>
         <w:rPr>
           <w:rFonts w:ascii="ADLaM Display" w:hAnsi="ADLaM Display" w:cs="ADLaM Display"/>
@@ -3927,21 +4063,20 @@
     </w:p>
     <w:p>
       <w:pPr>
-        <w:pStyle w:val="Lijstalinea"/>
-        <w:jc w:val="center"/>
-        <w:rPr>
-          <w:rFonts w:ascii="ADLaM Display" w:hAnsi="ADLaM Display" w:cs="ADLaM Display"/>
-          <w:sz w:val="24"/>
-          <w:szCs w:val="24"/>
-        </w:rPr>
-      </w:pPr>
-      <w:r>
-        <w:rPr>
-          <w:rFonts w:ascii="ADLaM Display" w:hAnsi="ADLaM Display" w:cs="ADLaM Display"/>
-          <w:sz w:val="24"/>
-          <w:szCs w:val="24"/>
-        </w:rPr>
-        <w:lastRenderedPageBreak/>
+        <w:pStyle w:val="ListParagraph"/>
+        <w:jc w:val="center"/>
+        <w:rPr>
+          <w:rFonts w:ascii="ADLaM Display" w:hAnsi="ADLaM Display" w:cs="ADLaM Display"/>
+          <w:sz w:val="24"/>
+          <w:szCs w:val="24"/>
+        </w:rPr>
+      </w:pPr>
+      <w:r>
+        <w:rPr>
+          <w:rFonts w:ascii="ADLaM Display" w:hAnsi="ADLaM Display" w:cs="ADLaM Display"/>
+          <w:sz w:val="24"/>
+          <w:szCs w:val="24"/>
+        </w:rPr>
         <w:drawing>
           <wp:anchor distT="0" distB="0" distL="114300" distR="114300" simplePos="0" relativeHeight="251661824" behindDoc="1" locked="0" layoutInCell="1" allowOverlap="1" wp14:anchorId="362458B3" wp14:editId="330DBFB0">
             <wp:simplePos x="0" y="0"/>
@@ -4047,7 +4182,7 @@
     </w:p>
     <w:p>
       <w:pPr>
-        <w:pStyle w:val="Lijstalinea"/>
+        <w:pStyle w:val="ListParagraph"/>
         <w:jc w:val="center"/>
         <w:rPr>
           <w:rFonts w:ascii="ADLaM Display" w:hAnsi="ADLaM Display" w:cs="ADLaM Display"/>
@@ -4066,40 +4201,40 @@
     </w:p>
     <w:p>
       <w:pPr>
-        <w:pStyle w:val="Lijstalinea"/>
-        <w:jc w:val="center"/>
-        <w:rPr>
-          <w:rFonts w:ascii="ADLaM Display" w:hAnsi="ADLaM Display" w:cs="ADLaM Display"/>
-          <w:sz w:val="24"/>
-          <w:szCs w:val="24"/>
-        </w:rPr>
-      </w:pPr>
-    </w:p>
-    <w:p>
-      <w:pPr>
-        <w:pStyle w:val="Lijstalinea"/>
-        <w:jc w:val="center"/>
-        <w:rPr>
-          <w:rFonts w:ascii="ADLaM Display" w:hAnsi="ADLaM Display" w:cs="ADLaM Display"/>
-          <w:sz w:val="24"/>
-          <w:szCs w:val="24"/>
-        </w:rPr>
-      </w:pPr>
-    </w:p>
-    <w:p>
-      <w:pPr>
-        <w:pStyle w:val="Lijstalinea"/>
-        <w:jc w:val="center"/>
-        <w:rPr>
-          <w:rFonts w:ascii="ADLaM Display" w:hAnsi="ADLaM Display" w:cs="ADLaM Display"/>
-          <w:sz w:val="24"/>
-          <w:szCs w:val="24"/>
-        </w:rPr>
-      </w:pPr>
-    </w:p>
-    <w:p>
-      <w:pPr>
-        <w:pStyle w:val="Kop2"/>
+        <w:pStyle w:val="ListParagraph"/>
+        <w:jc w:val="center"/>
+        <w:rPr>
+          <w:rFonts w:ascii="ADLaM Display" w:hAnsi="ADLaM Display" w:cs="ADLaM Display"/>
+          <w:sz w:val="24"/>
+          <w:szCs w:val="24"/>
+        </w:rPr>
+      </w:pPr>
+    </w:p>
+    <w:p>
+      <w:pPr>
+        <w:pStyle w:val="ListParagraph"/>
+        <w:jc w:val="center"/>
+        <w:rPr>
+          <w:rFonts w:ascii="ADLaM Display" w:hAnsi="ADLaM Display" w:cs="ADLaM Display"/>
+          <w:sz w:val="24"/>
+          <w:szCs w:val="24"/>
+        </w:rPr>
+      </w:pPr>
+    </w:p>
+    <w:p>
+      <w:pPr>
+        <w:pStyle w:val="ListParagraph"/>
+        <w:jc w:val="center"/>
+        <w:rPr>
+          <w:rFonts w:ascii="ADLaM Display" w:hAnsi="ADLaM Display" w:cs="ADLaM Display"/>
+          <w:sz w:val="24"/>
+          <w:szCs w:val="24"/>
+        </w:rPr>
+      </w:pPr>
+    </w:p>
+    <w:p>
+      <w:pPr>
+        <w:pStyle w:val="Heading2"/>
         <w:jc w:val="center"/>
         <w:rPr>
           <w:rFonts w:ascii="ADLaM Display" w:hAnsi="ADLaM Display" w:cs="ADLaM Display"/>
@@ -4135,7 +4270,7 @@
     </w:p>
     <w:p>
       <w:pPr>
-        <w:pStyle w:val="Lijstalinea"/>
+        <w:pStyle w:val="ListParagraph"/>
         <w:jc w:val="center"/>
         <w:rPr>
           <w:rFonts w:ascii="ADLaM Display" w:hAnsi="ADLaM Display" w:cs="ADLaM Display"/>
@@ -4283,28 +4418,28 @@
     </w:p>
     <w:p>
       <w:pPr>
-        <w:pStyle w:val="Lijstalinea"/>
-        <w:jc w:val="center"/>
-        <w:rPr>
-          <w:rFonts w:ascii="ADLaM Display" w:hAnsi="ADLaM Display" w:cs="ADLaM Display"/>
-          <w:sz w:val="24"/>
-          <w:szCs w:val="24"/>
-        </w:rPr>
-      </w:pPr>
-    </w:p>
-    <w:p>
-      <w:pPr>
-        <w:jc w:val="center"/>
-        <w:rPr>
-          <w:rFonts w:ascii="ADLaM Display" w:hAnsi="ADLaM Display" w:cs="ADLaM Display"/>
-          <w:sz w:val="24"/>
-          <w:szCs w:val="24"/>
-        </w:rPr>
-      </w:pPr>
-    </w:p>
-    <w:p>
-      <w:pPr>
-        <w:pStyle w:val="Lijstalinea"/>
+        <w:pStyle w:val="ListParagraph"/>
+        <w:jc w:val="center"/>
+        <w:rPr>
+          <w:rFonts w:ascii="ADLaM Display" w:hAnsi="ADLaM Display" w:cs="ADLaM Display"/>
+          <w:sz w:val="24"/>
+          <w:szCs w:val="24"/>
+        </w:rPr>
+      </w:pPr>
+    </w:p>
+    <w:p>
+      <w:pPr>
+        <w:jc w:val="center"/>
+        <w:rPr>
+          <w:rFonts w:ascii="ADLaM Display" w:hAnsi="ADLaM Display" w:cs="ADLaM Display"/>
+          <w:sz w:val="24"/>
+          <w:szCs w:val="24"/>
+        </w:rPr>
+      </w:pPr>
+    </w:p>
+    <w:p>
+      <w:pPr>
+        <w:pStyle w:val="ListParagraph"/>
         <w:jc w:val="center"/>
         <w:rPr>
           <w:rFonts w:ascii="ADLaM Display" w:hAnsi="ADLaM Display" w:cs="ADLaM Display"/>
@@ -4323,18 +4458,18 @@
     </w:p>
     <w:p>
       <w:pPr>
-        <w:pStyle w:val="Lijstalinea"/>
-        <w:jc w:val="center"/>
-        <w:rPr>
-          <w:rFonts w:ascii="ADLaM Display" w:hAnsi="ADLaM Display" w:cs="ADLaM Display"/>
-          <w:sz w:val="24"/>
-          <w:szCs w:val="24"/>
-        </w:rPr>
-      </w:pPr>
-    </w:p>
-    <w:p>
-      <w:pPr>
-        <w:pStyle w:val="Lijstalinea"/>
+        <w:pStyle w:val="ListParagraph"/>
+        <w:jc w:val="center"/>
+        <w:rPr>
+          <w:rFonts w:ascii="ADLaM Display" w:hAnsi="ADLaM Display" w:cs="ADLaM Display"/>
+          <w:sz w:val="24"/>
+          <w:szCs w:val="24"/>
+        </w:rPr>
+      </w:pPr>
+    </w:p>
+    <w:p>
+      <w:pPr>
+        <w:pStyle w:val="ListParagraph"/>
         <w:numPr>
           <w:ilvl w:val="0"/>
           <w:numId w:val="2"/>
@@ -4374,18 +4509,18 @@
     </w:p>
     <w:p>
       <w:pPr>
-        <w:pStyle w:val="Lijstalinea"/>
-        <w:jc w:val="center"/>
-        <w:rPr>
-          <w:rFonts w:ascii="ADLaM Display" w:hAnsi="ADLaM Display" w:cs="ADLaM Display"/>
-          <w:sz w:val="24"/>
-          <w:szCs w:val="24"/>
-        </w:rPr>
-      </w:pPr>
-    </w:p>
-    <w:p>
-      <w:pPr>
-        <w:pStyle w:val="Lijstalinea"/>
+        <w:pStyle w:val="ListParagraph"/>
+        <w:jc w:val="center"/>
+        <w:rPr>
+          <w:rFonts w:ascii="ADLaM Display" w:hAnsi="ADLaM Display" w:cs="ADLaM Display"/>
+          <w:sz w:val="24"/>
+          <w:szCs w:val="24"/>
+        </w:rPr>
+      </w:pPr>
+    </w:p>
+    <w:p>
+      <w:pPr>
+        <w:pStyle w:val="ListParagraph"/>
         <w:numPr>
           <w:ilvl w:val="0"/>
           <w:numId w:val="2"/>
@@ -4433,7 +4568,7 @@
     </w:p>
     <w:p>
       <w:pPr>
-        <w:pStyle w:val="Lijstalinea"/>
+        <w:pStyle w:val="ListParagraph"/>
         <w:ind w:left="1440"/>
         <w:jc w:val="center"/>
         <w:rPr>
@@ -4445,7 +4580,7 @@
     </w:p>
     <w:p>
       <w:pPr>
-        <w:pStyle w:val="Lijstalinea"/>
+        <w:pStyle w:val="ListParagraph"/>
         <w:ind w:left="1440"/>
         <w:jc w:val="center"/>
         <w:rPr>
@@ -4457,7 +4592,7 @@
     </w:p>
     <w:p>
       <w:pPr>
-        <w:pStyle w:val="Lijstalinea"/>
+        <w:pStyle w:val="ListParagraph"/>
         <w:ind w:left="1440"/>
         <w:jc w:val="center"/>
         <w:rPr>
@@ -4469,7 +4604,7 @@
     </w:p>
     <w:p>
       <w:pPr>
-        <w:pStyle w:val="Lijstalinea"/>
+        <w:pStyle w:val="ListParagraph"/>
         <w:numPr>
           <w:ilvl w:val="0"/>
           <w:numId w:val="2"/>
@@ -4542,18 +4677,18 @@
     </w:p>
     <w:p>
       <w:pPr>
-        <w:pStyle w:val="Lijstalinea"/>
-        <w:jc w:val="center"/>
-        <w:rPr>
-          <w:rFonts w:ascii="ADLaM Display" w:hAnsi="ADLaM Display" w:cs="ADLaM Display"/>
-          <w:sz w:val="24"/>
-          <w:szCs w:val="24"/>
-        </w:rPr>
-      </w:pPr>
-    </w:p>
-    <w:p>
-      <w:pPr>
-        <w:pStyle w:val="Lijstalinea"/>
+        <w:pStyle w:val="ListParagraph"/>
+        <w:jc w:val="center"/>
+        <w:rPr>
+          <w:rFonts w:ascii="ADLaM Display" w:hAnsi="ADLaM Display" w:cs="ADLaM Display"/>
+          <w:sz w:val="24"/>
+          <w:szCs w:val="24"/>
+        </w:rPr>
+      </w:pPr>
+    </w:p>
+    <w:p>
+      <w:pPr>
+        <w:pStyle w:val="ListParagraph"/>
         <w:numPr>
           <w:ilvl w:val="0"/>
           <w:numId w:val="2"/>
@@ -4593,18 +4728,18 @@
     </w:p>
     <w:p>
       <w:pPr>
-        <w:pStyle w:val="Lijstalinea"/>
-        <w:jc w:val="center"/>
-        <w:rPr>
-          <w:rFonts w:ascii="ADLaM Display" w:hAnsi="ADLaM Display" w:cs="ADLaM Display"/>
-          <w:sz w:val="24"/>
-          <w:szCs w:val="24"/>
-        </w:rPr>
-      </w:pPr>
-    </w:p>
-    <w:p>
-      <w:pPr>
-        <w:pStyle w:val="Lijstalinea"/>
+        <w:pStyle w:val="ListParagraph"/>
+        <w:jc w:val="center"/>
+        <w:rPr>
+          <w:rFonts w:ascii="ADLaM Display" w:hAnsi="ADLaM Display" w:cs="ADLaM Display"/>
+          <w:sz w:val="24"/>
+          <w:szCs w:val="24"/>
+        </w:rPr>
+      </w:pPr>
+    </w:p>
+    <w:p>
+      <w:pPr>
+        <w:pStyle w:val="ListParagraph"/>
         <w:ind w:left="1440"/>
         <w:jc w:val="center"/>
         <w:rPr>
@@ -4616,7 +4751,7 @@
     </w:p>
     <w:p>
       <w:pPr>
-        <w:pStyle w:val="Lijstalinea"/>
+        <w:pStyle w:val="ListParagraph"/>
         <w:jc w:val="center"/>
         <w:rPr>
           <w:rFonts w:ascii="ADLaM Display" w:hAnsi="ADLaM Display" w:cs="ADLaM Display"/>
@@ -4635,7 +4770,7 @@
     </w:p>
     <w:p>
       <w:pPr>
-        <w:pStyle w:val="Lijstalinea"/>
+        <w:pStyle w:val="ListParagraph"/>
         <w:numPr>
           <w:ilvl w:val="0"/>
           <w:numId w:val="3"/>
@@ -4660,7 +4795,7 @@
     </w:p>
     <w:p>
       <w:pPr>
-        <w:pStyle w:val="Lijstalinea"/>
+        <w:pStyle w:val="ListParagraph"/>
         <w:numPr>
           <w:ilvl w:val="0"/>
           <w:numId w:val="3"/>
@@ -4685,7 +4820,7 @@
     </w:p>
     <w:p>
       <w:pPr>
-        <w:pStyle w:val="Lijstalinea"/>
+        <w:pStyle w:val="ListParagraph"/>
         <w:numPr>
           <w:ilvl w:val="0"/>
           <w:numId w:val="3"/>
@@ -4710,7 +4845,7 @@
     </w:p>
     <w:p>
       <w:pPr>
-        <w:pStyle w:val="Lijstalinea"/>
+        <w:pStyle w:val="ListParagraph"/>
         <w:numPr>
           <w:ilvl w:val="0"/>
           <w:numId w:val="3"/>
@@ -4735,29 +4870,29 @@
     </w:p>
     <w:p>
       <w:pPr>
-        <w:pStyle w:val="Lijstalinea"/>
-        <w:jc w:val="center"/>
-        <w:rPr>
-          <w:rFonts w:ascii="ADLaM Display" w:hAnsi="ADLaM Display" w:cs="ADLaM Display"/>
-          <w:sz w:val="24"/>
-          <w:szCs w:val="24"/>
-        </w:rPr>
-      </w:pPr>
-    </w:p>
-    <w:p>
-      <w:pPr>
-        <w:pStyle w:val="Lijstalinea"/>
-        <w:jc w:val="center"/>
-        <w:rPr>
-          <w:rFonts w:ascii="ADLaM Display" w:hAnsi="ADLaM Display" w:cs="ADLaM Display"/>
-          <w:sz w:val="24"/>
-          <w:szCs w:val="24"/>
-        </w:rPr>
-      </w:pPr>
-    </w:p>
-    <w:p>
-      <w:pPr>
-        <w:pStyle w:val="Kop2"/>
+        <w:pStyle w:val="ListParagraph"/>
+        <w:jc w:val="center"/>
+        <w:rPr>
+          <w:rFonts w:ascii="ADLaM Display" w:hAnsi="ADLaM Display" w:cs="ADLaM Display"/>
+          <w:sz w:val="24"/>
+          <w:szCs w:val="24"/>
+        </w:rPr>
+      </w:pPr>
+    </w:p>
+    <w:p>
+      <w:pPr>
+        <w:pStyle w:val="ListParagraph"/>
+        <w:jc w:val="center"/>
+        <w:rPr>
+          <w:rFonts w:ascii="ADLaM Display" w:hAnsi="ADLaM Display" w:cs="ADLaM Display"/>
+          <w:sz w:val="24"/>
+          <w:szCs w:val="24"/>
+        </w:rPr>
+      </w:pPr>
+    </w:p>
+    <w:p>
+      <w:pPr>
+        <w:pStyle w:val="Heading2"/>
         <w:jc w:val="center"/>
         <w:rPr>
           <w:rFonts w:ascii="ADLaM Display" w:hAnsi="ADLaM Display" w:cs="ADLaM Display"/>
@@ -4774,7 +4909,7 @@
     </w:p>
     <w:p>
       <w:pPr>
-        <w:pStyle w:val="Lijstalinea"/>
+        <w:pStyle w:val="ListParagraph"/>
         <w:jc w:val="center"/>
         <w:rPr>
           <w:rFonts w:ascii="ADLaM Display" w:hAnsi="ADLaM Display" w:cs="ADLaM Display"/>
@@ -4829,7 +4964,7 @@
     </w:p>
     <w:p>
       <w:pPr>
-        <w:pStyle w:val="Lijstalinea"/>
+        <w:pStyle w:val="ListParagraph"/>
         <w:jc w:val="center"/>
         <w:rPr>
           <w:rFonts w:ascii="ADLaM Display" w:hAnsi="ADLaM Display" w:cs="ADLaM Display"/>
@@ -4867,29 +5002,29 @@
     </w:p>
     <w:p>
       <w:pPr>
-        <w:pStyle w:val="Lijstalinea"/>
-        <w:jc w:val="center"/>
-        <w:rPr>
-          <w:rFonts w:ascii="ADLaM Display" w:hAnsi="ADLaM Display" w:cs="ADLaM Display"/>
-          <w:sz w:val="24"/>
-          <w:szCs w:val="24"/>
-        </w:rPr>
-      </w:pPr>
-    </w:p>
-    <w:p>
-      <w:pPr>
-        <w:pStyle w:val="Lijstalinea"/>
-        <w:jc w:val="center"/>
-        <w:rPr>
-          <w:rFonts w:ascii="ADLaM Display" w:hAnsi="ADLaM Display" w:cs="ADLaM Display"/>
-          <w:sz w:val="24"/>
-          <w:szCs w:val="24"/>
-        </w:rPr>
-      </w:pPr>
-    </w:p>
-    <w:p>
-      <w:pPr>
-        <w:pStyle w:val="Lijstalinea"/>
+        <w:pStyle w:val="ListParagraph"/>
+        <w:jc w:val="center"/>
+        <w:rPr>
+          <w:rFonts w:ascii="ADLaM Display" w:hAnsi="ADLaM Display" w:cs="ADLaM Display"/>
+          <w:sz w:val="24"/>
+          <w:szCs w:val="24"/>
+        </w:rPr>
+      </w:pPr>
+    </w:p>
+    <w:p>
+      <w:pPr>
+        <w:pStyle w:val="ListParagraph"/>
+        <w:jc w:val="center"/>
+        <w:rPr>
+          <w:rFonts w:ascii="ADLaM Display" w:hAnsi="ADLaM Display" w:cs="ADLaM Display"/>
+          <w:sz w:val="24"/>
+          <w:szCs w:val="24"/>
+        </w:rPr>
+      </w:pPr>
+    </w:p>
+    <w:p>
+      <w:pPr>
+        <w:pStyle w:val="ListParagraph"/>
         <w:jc w:val="center"/>
         <w:rPr>
           <w:rFonts w:ascii="ADLaM Display" w:hAnsi="ADLaM Display" w:cs="ADLaM Display"/>
@@ -4949,7 +5084,7 @@
     </w:p>
     <w:p>
       <w:pPr>
-        <w:pStyle w:val="Lijstalinea"/>
+        <w:pStyle w:val="ListParagraph"/>
         <w:jc w:val="center"/>
         <w:rPr>
           <w:rFonts w:ascii="ADLaM Display" w:hAnsi="ADLaM Display" w:cs="ADLaM Display"/>
@@ -4968,7 +5103,7 @@
     </w:p>
     <w:p>
       <w:pPr>
-        <w:pStyle w:val="Lijstalinea"/>
+        <w:pStyle w:val="ListParagraph"/>
         <w:jc w:val="center"/>
         <w:rPr>
           <w:rFonts w:ascii="ADLaM Display" w:hAnsi="ADLaM Display" w:cs="ADLaM Display"/>
@@ -4987,29 +5122,29 @@
     </w:p>
     <w:p>
       <w:pPr>
-        <w:pStyle w:val="Lijstalinea"/>
-        <w:jc w:val="center"/>
-        <w:rPr>
-          <w:rFonts w:ascii="ADLaM Display" w:hAnsi="ADLaM Display" w:cs="ADLaM Display"/>
-          <w:sz w:val="24"/>
-          <w:szCs w:val="24"/>
-        </w:rPr>
-      </w:pPr>
-    </w:p>
-    <w:p>
-      <w:pPr>
-        <w:pStyle w:val="Lijstalinea"/>
-        <w:jc w:val="center"/>
-        <w:rPr>
-          <w:rFonts w:ascii="ADLaM Display" w:hAnsi="ADLaM Display" w:cs="ADLaM Display"/>
-          <w:sz w:val="24"/>
-          <w:szCs w:val="24"/>
-        </w:rPr>
-      </w:pPr>
-    </w:p>
-    <w:p>
-      <w:pPr>
-        <w:pStyle w:val="Lijstalinea"/>
+        <w:pStyle w:val="ListParagraph"/>
+        <w:jc w:val="center"/>
+        <w:rPr>
+          <w:rFonts w:ascii="ADLaM Display" w:hAnsi="ADLaM Display" w:cs="ADLaM Display"/>
+          <w:sz w:val="24"/>
+          <w:szCs w:val="24"/>
+        </w:rPr>
+      </w:pPr>
+    </w:p>
+    <w:p>
+      <w:pPr>
+        <w:pStyle w:val="ListParagraph"/>
+        <w:jc w:val="center"/>
+        <w:rPr>
+          <w:rFonts w:ascii="ADLaM Display" w:hAnsi="ADLaM Display" w:cs="ADLaM Display"/>
+          <w:sz w:val="24"/>
+          <w:szCs w:val="24"/>
+        </w:rPr>
+      </w:pPr>
+    </w:p>
+    <w:p>
+      <w:pPr>
+        <w:pStyle w:val="ListParagraph"/>
         <w:jc w:val="center"/>
         <w:rPr>
           <w:rFonts w:ascii="ADLaM Display" w:hAnsi="ADLaM Display" w:cs="ADLaM Display"/>
@@ -5054,18 +5189,18 @@
     </w:p>
     <w:p>
       <w:pPr>
-        <w:pStyle w:val="Lijstalinea"/>
-        <w:jc w:val="center"/>
-        <w:rPr>
-          <w:rFonts w:ascii="ADLaM Display" w:hAnsi="ADLaM Display" w:cs="ADLaM Display"/>
-          <w:sz w:val="24"/>
-          <w:szCs w:val="24"/>
-        </w:rPr>
-      </w:pPr>
-    </w:p>
-    <w:p>
-      <w:pPr>
-        <w:pStyle w:val="Lijstalinea"/>
+        <w:pStyle w:val="ListParagraph"/>
+        <w:jc w:val="center"/>
+        <w:rPr>
+          <w:rFonts w:ascii="ADLaM Display" w:hAnsi="ADLaM Display" w:cs="ADLaM Display"/>
+          <w:sz w:val="24"/>
+          <w:szCs w:val="24"/>
+        </w:rPr>
+      </w:pPr>
+    </w:p>
+    <w:p>
+      <w:pPr>
+        <w:pStyle w:val="ListParagraph"/>
         <w:jc w:val="center"/>
         <w:rPr>
           <w:rFonts w:ascii="ADLaM Display" w:hAnsi="ADLaM Display" w:cs="ADLaM Display"/>
@@ -5101,7 +5236,7 @@
     </w:p>
     <w:p>
       <w:pPr>
-        <w:pStyle w:val="Lijstalinea"/>
+        <w:pStyle w:val="ListParagraph"/>
         <w:jc w:val="center"/>
         <w:rPr>
           <w:rFonts w:ascii="ADLaM Display" w:hAnsi="ADLaM Display" w:cs="ADLaM Display"/>
@@ -5120,18 +5255,18 @@
     </w:p>
     <w:p>
       <w:pPr>
-        <w:pStyle w:val="Lijstalinea"/>
-        <w:jc w:val="center"/>
-        <w:rPr>
-          <w:rFonts w:ascii="ADLaM Display" w:hAnsi="ADLaM Display" w:cs="ADLaM Display"/>
-          <w:sz w:val="24"/>
-          <w:szCs w:val="24"/>
-        </w:rPr>
-      </w:pPr>
-    </w:p>
-    <w:p>
-      <w:pPr>
-        <w:pStyle w:val="Kop2"/>
+        <w:pStyle w:val="ListParagraph"/>
+        <w:jc w:val="center"/>
+        <w:rPr>
+          <w:rFonts w:ascii="ADLaM Display" w:hAnsi="ADLaM Display" w:cs="ADLaM Display"/>
+          <w:sz w:val="24"/>
+          <w:szCs w:val="24"/>
+        </w:rPr>
+      </w:pPr>
+    </w:p>
+    <w:p>
+      <w:pPr>
+        <w:pStyle w:val="Heading2"/>
         <w:jc w:val="center"/>
         <w:rPr>
           <w:rFonts w:ascii="ADLaM Display" w:hAnsi="ADLaM Display" w:cs="ADLaM Display"/>
@@ -5148,7 +5283,7 @@
     </w:p>
     <w:p>
       <w:pPr>
-        <w:pStyle w:val="Lijstalinea"/>
+        <w:pStyle w:val="ListParagraph"/>
         <w:jc w:val="center"/>
         <w:rPr>
           <w:rFonts w:ascii="ADLaM Display" w:hAnsi="ADLaM Display" w:cs="ADLaM Display"/>
@@ -5167,7 +5302,7 @@
     </w:p>
     <w:p>
       <w:pPr>
-        <w:pStyle w:val="Lijstalinea"/>
+        <w:pStyle w:val="ListParagraph"/>
         <w:jc w:val="center"/>
         <w:rPr>
           <w:rFonts w:ascii="ADLaM Display" w:hAnsi="ADLaM Display" w:cs="ADLaM Display"/>
@@ -5186,7 +5321,7 @@
     </w:p>
     <w:p>
       <w:pPr>
-        <w:pStyle w:val="Kop1"/>
+        <w:pStyle w:val="Heading1"/>
         <w:jc w:val="center"/>
         <w:rPr>
           <w:rFonts w:ascii="ADLaM Display" w:hAnsi="ADLaM Display" w:cs="ADLaM Display"/>
@@ -5375,7 +5510,7 @@
           <w:szCs w:val="24"/>
         </w:rPr>
         <w:drawing>
-          <wp:anchor distT="0" distB="0" distL="114300" distR="114300" simplePos="0" relativeHeight="251662848" behindDoc="1" locked="0" layoutInCell="1" allowOverlap="1" wp14:anchorId="40A9D486" wp14:editId="34787E60">
+          <wp:anchor distT="0" distB="0" distL="114300" distR="114300" simplePos="0" relativeHeight="251662848" behindDoc="1" locked="0" layoutInCell="1" allowOverlap="1" wp14:anchorId="40A9D486" wp14:editId="14157F2F">
             <wp:simplePos x="0" y="0"/>
             <wp:positionH relativeFrom="margin">
               <wp:align>center</wp:align>
@@ -6247,7 +6382,7 @@
     </w:p>
     <w:p>
       <w:pPr>
-        <w:pStyle w:val="Lijstalinea"/>
+        <w:pStyle w:val="ListParagraph"/>
         <w:numPr>
           <w:ilvl w:val="0"/>
           <w:numId w:val="12"/>
@@ -6270,7 +6405,7 @@
     </w:p>
     <w:p>
       <w:pPr>
-        <w:pStyle w:val="Lijstalinea"/>
+        <w:pStyle w:val="ListParagraph"/>
         <w:numPr>
           <w:ilvl w:val="0"/>
           <w:numId w:val="12"/>
@@ -6293,7 +6428,7 @@
     </w:p>
     <w:p>
       <w:pPr>
-        <w:pStyle w:val="Lijstalinea"/>
+        <w:pStyle w:val="ListParagraph"/>
         <w:numPr>
           <w:ilvl w:val="0"/>
           <w:numId w:val="12"/>
@@ -6362,7 +6497,7 @@
     </w:p>
     <w:p>
       <w:pPr>
-        <w:pStyle w:val="Lijstalinea"/>
+        <w:pStyle w:val="ListParagraph"/>
         <w:numPr>
           <w:ilvl w:val="0"/>
           <w:numId w:val="13"/>
@@ -6385,7 +6520,7 @@
     </w:p>
     <w:p>
       <w:pPr>
-        <w:pStyle w:val="Lijstalinea"/>
+        <w:pStyle w:val="ListParagraph"/>
         <w:numPr>
           <w:ilvl w:val="0"/>
           <w:numId w:val="13"/>
@@ -6408,7 +6543,7 @@
     </w:p>
     <w:p>
       <w:pPr>
-        <w:pStyle w:val="Lijstalinea"/>
+        <w:pStyle w:val="ListParagraph"/>
         <w:numPr>
           <w:ilvl w:val="0"/>
           <w:numId w:val="13"/>
@@ -6431,7 +6566,7 @@
     </w:p>
     <w:p>
       <w:pPr>
-        <w:pStyle w:val="Lijstalinea"/>
+        <w:pStyle w:val="ListParagraph"/>
         <w:numPr>
           <w:ilvl w:val="0"/>
           <w:numId w:val="13"/>
@@ -6454,7 +6589,7 @@
     </w:p>
     <w:p>
       <w:pPr>
-        <w:pStyle w:val="Lijstalinea"/>
+        <w:pStyle w:val="ListParagraph"/>
         <w:numPr>
           <w:ilvl w:val="0"/>
           <w:numId w:val="13"/>
@@ -6485,7 +6620,7 @@
     </w:p>
     <w:p>
       <w:pPr>
-        <w:pStyle w:val="Lijstalinea"/>
+        <w:pStyle w:val="ListParagraph"/>
         <w:numPr>
           <w:ilvl w:val="0"/>
           <w:numId w:val="13"/>
@@ -6508,7 +6643,7 @@
     </w:p>
     <w:p>
       <w:pPr>
-        <w:pStyle w:val="Lijstalinea"/>
+        <w:pStyle w:val="ListParagraph"/>
         <w:numPr>
           <w:ilvl w:val="0"/>
           <w:numId w:val="13"/>
@@ -6531,7 +6666,7 @@
     </w:p>
     <w:p>
       <w:pPr>
-        <w:pStyle w:val="Lijstalinea"/>
+        <w:pStyle w:val="ListParagraph"/>
         <w:jc w:val="center"/>
         <w:rPr>
           <w:rFonts w:ascii="ADLaM Display" w:hAnsi="ADLaM Display" w:cs="ADLaM Display"/>
@@ -6551,18 +6686,18 @@
     </w:p>
     <w:p>
       <w:pPr>
-        <w:pStyle w:val="Lijstalinea"/>
-        <w:jc w:val="center"/>
-        <w:rPr>
-          <w:rFonts w:ascii="ADLaM Display" w:hAnsi="ADLaM Display" w:cs="ADLaM Display"/>
-          <w:sz w:val="24"/>
-          <w:szCs w:val="24"/>
-        </w:rPr>
-      </w:pPr>
-    </w:p>
-    <w:p>
-      <w:pPr>
-        <w:pStyle w:val="Lijstalinea"/>
+        <w:pStyle w:val="ListParagraph"/>
+        <w:jc w:val="center"/>
+        <w:rPr>
+          <w:rFonts w:ascii="ADLaM Display" w:hAnsi="ADLaM Display" w:cs="ADLaM Display"/>
+          <w:sz w:val="24"/>
+          <w:szCs w:val="24"/>
+        </w:rPr>
+      </w:pPr>
+    </w:p>
+    <w:p>
+      <w:pPr>
+        <w:pStyle w:val="ListParagraph"/>
         <w:jc w:val="center"/>
         <w:rPr>
           <w:rFonts w:ascii="ADLaM Display" w:hAnsi="ADLaM Display" w:cs="ADLaM Display"/>
@@ -6581,7 +6716,7 @@
     </w:p>
     <w:p>
       <w:pPr>
-        <w:pStyle w:val="Lijstalinea"/>
+        <w:pStyle w:val="ListParagraph"/>
         <w:jc w:val="center"/>
         <w:rPr>
           <w:rFonts w:ascii="ADLaM Display" w:hAnsi="ADLaM Display" w:cs="ADLaM Display"/>
@@ -6600,7 +6735,7 @@
     </w:p>
     <w:p>
       <w:pPr>
-        <w:pStyle w:val="Lijstalinea"/>
+        <w:pStyle w:val="ListParagraph"/>
         <w:jc w:val="center"/>
         <w:rPr>
           <w:rFonts w:ascii="ADLaM Display" w:hAnsi="ADLaM Display" w:cs="ADLaM Display"/>
@@ -6627,7 +6762,7 @@
     </w:p>
     <w:p>
       <w:pPr>
-        <w:pStyle w:val="Lijstalinea"/>
+        <w:pStyle w:val="ListParagraph"/>
         <w:jc w:val="center"/>
         <w:rPr>
           <w:rFonts w:ascii="ADLaM Display" w:hAnsi="ADLaM Display" w:cs="ADLaM Display"/>
@@ -6646,18 +6781,18 @@
     </w:p>
     <w:p>
       <w:pPr>
-        <w:pStyle w:val="Lijstalinea"/>
-        <w:jc w:val="center"/>
-        <w:rPr>
-          <w:rFonts w:ascii="ADLaM Display" w:hAnsi="ADLaM Display" w:cs="ADLaM Display"/>
-          <w:sz w:val="24"/>
-          <w:szCs w:val="24"/>
-        </w:rPr>
-      </w:pPr>
-    </w:p>
-    <w:p>
-      <w:pPr>
-        <w:pStyle w:val="Lijstalinea"/>
+        <w:pStyle w:val="ListParagraph"/>
+        <w:jc w:val="center"/>
+        <w:rPr>
+          <w:rFonts w:ascii="ADLaM Display" w:hAnsi="ADLaM Display" w:cs="ADLaM Display"/>
+          <w:sz w:val="24"/>
+          <w:szCs w:val="24"/>
+        </w:rPr>
+      </w:pPr>
+    </w:p>
+    <w:p>
+      <w:pPr>
+        <w:pStyle w:val="ListParagraph"/>
         <w:jc w:val="center"/>
         <w:rPr>
           <w:rFonts w:ascii="ADLaM Display" w:hAnsi="ADLaM Display" w:cs="ADLaM Display"/>
@@ -6676,18 +6811,18 @@
     </w:p>
     <w:p>
       <w:pPr>
-        <w:pStyle w:val="Lijstalinea"/>
-        <w:jc w:val="center"/>
-        <w:rPr>
-          <w:rFonts w:ascii="ADLaM Display" w:hAnsi="ADLaM Display" w:cs="ADLaM Display"/>
-          <w:sz w:val="24"/>
-          <w:szCs w:val="24"/>
-        </w:rPr>
-      </w:pPr>
-    </w:p>
-    <w:p>
-      <w:pPr>
-        <w:pStyle w:val="Lijstalinea"/>
+        <w:pStyle w:val="ListParagraph"/>
+        <w:jc w:val="center"/>
+        <w:rPr>
+          <w:rFonts w:ascii="ADLaM Display" w:hAnsi="ADLaM Display" w:cs="ADLaM Display"/>
+          <w:sz w:val="24"/>
+          <w:szCs w:val="24"/>
+        </w:rPr>
+      </w:pPr>
+    </w:p>
+    <w:p>
+      <w:pPr>
+        <w:pStyle w:val="ListParagraph"/>
         <w:jc w:val="center"/>
         <w:rPr>
           <w:rFonts w:ascii="ADLaM Display" w:hAnsi="ADLaM Display" w:cs="ADLaM Display"/>
@@ -7463,7 +7598,7 @@
     </w:p>
     <w:p>
       <w:pPr>
-        <w:pStyle w:val="Lijstalinea"/>
+        <w:pStyle w:val="ListParagraph"/>
         <w:numPr>
           <w:ilvl w:val="0"/>
           <w:numId w:val="14"/>
@@ -7486,7 +7621,7 @@
     </w:p>
     <w:p>
       <w:pPr>
-        <w:pStyle w:val="Lijstalinea"/>
+        <w:pStyle w:val="ListParagraph"/>
         <w:numPr>
           <w:ilvl w:val="0"/>
           <w:numId w:val="14"/>
@@ -7509,7 +7644,7 @@
     </w:p>
     <w:p>
       <w:pPr>
-        <w:pStyle w:val="Lijstalinea"/>
+        <w:pStyle w:val="ListParagraph"/>
         <w:numPr>
           <w:ilvl w:val="0"/>
           <w:numId w:val="14"/>
@@ -7938,7 +8073,7 @@
     </w:p>
     <w:p>
       <w:pPr>
-        <w:pStyle w:val="Kop1"/>
+        <w:pStyle w:val="Heading1"/>
         <w:jc w:val="center"/>
         <w:rPr>
           <w:rFonts w:ascii="ADLaM Display" w:hAnsi="ADLaM Display" w:cs="ADLaM Display"/>
@@ -8185,7 +8320,7 @@
     </w:p>
     <w:p>
       <w:pPr>
-        <w:pStyle w:val="Kop1"/>
+        <w:pStyle w:val="Heading1"/>
         <w:jc w:val="center"/>
         <w:rPr>
           <w:rFonts w:ascii="ADLaM Display" w:hAnsi="ADLaM Display" w:cs="ADLaM Display"/>
@@ -10189,18 +10324,18 @@
     <w:lsdException w:name="Unresolved Mention" w:semiHidden="1" w:unhideWhenUsed="1"/>
     <w:lsdException w:name="Smart Link" w:semiHidden="1" w:unhideWhenUsed="1"/>
   </w:latentStyles>
-  <w:style w:type="paragraph" w:default="1" w:styleId="Standaard">
+  <w:style w:type="paragraph" w:default="1" w:styleId="Normal">
     <w:name w:val="Normal"/>
     <w:qFormat/>
     <w:rPr>
       <w:noProof/>
     </w:rPr>
   </w:style>
-  <w:style w:type="paragraph" w:styleId="Kop1">
+  <w:style w:type="paragraph" w:styleId="Heading1">
     <w:name w:val="heading 1"/>
-    <w:basedOn w:val="Standaard"/>
-    <w:next w:val="Standaard"/>
-    <w:link w:val="Kop1Char"/>
+    <w:basedOn w:val="Normal"/>
+    <w:next w:val="Normal"/>
+    <w:link w:val="Heading1Char"/>
     <w:uiPriority w:val="9"/>
     <w:qFormat/>
     <w:rsid w:val="008D4773"/>
@@ -10217,11 +10352,11 @@
       <w:szCs w:val="40"/>
     </w:rPr>
   </w:style>
-  <w:style w:type="paragraph" w:styleId="Kop2">
+  <w:style w:type="paragraph" w:styleId="Heading2">
     <w:name w:val="heading 2"/>
-    <w:basedOn w:val="Standaard"/>
-    <w:next w:val="Standaard"/>
-    <w:link w:val="Kop2Char"/>
+    <w:basedOn w:val="Normal"/>
+    <w:next w:val="Normal"/>
+    <w:link w:val="Heading2Char"/>
     <w:uiPriority w:val="9"/>
     <w:unhideWhenUsed/>
     <w:qFormat/>
@@ -10239,11 +10374,11 @@
       <w:szCs w:val="32"/>
     </w:rPr>
   </w:style>
-  <w:style w:type="paragraph" w:styleId="Kop3">
+  <w:style w:type="paragraph" w:styleId="Heading3">
     <w:name w:val="heading 3"/>
-    <w:basedOn w:val="Standaard"/>
-    <w:next w:val="Standaard"/>
-    <w:link w:val="Kop3Char"/>
+    <w:basedOn w:val="Normal"/>
+    <w:next w:val="Normal"/>
+    <w:link w:val="Heading3Char"/>
     <w:uiPriority w:val="9"/>
     <w:semiHidden/>
     <w:unhideWhenUsed/>
@@ -10262,11 +10397,11 @@
       <w:szCs w:val="28"/>
     </w:rPr>
   </w:style>
-  <w:style w:type="paragraph" w:styleId="Kop4">
+  <w:style w:type="paragraph" w:styleId="Heading4">
     <w:name w:val="heading 4"/>
-    <w:basedOn w:val="Standaard"/>
-    <w:next w:val="Standaard"/>
-    <w:link w:val="Kop4Char"/>
+    <w:basedOn w:val="Normal"/>
+    <w:next w:val="Normal"/>
+    <w:link w:val="Heading4Char"/>
     <w:uiPriority w:val="9"/>
     <w:semiHidden/>
     <w:unhideWhenUsed/>
@@ -10285,11 +10420,11 @@
       <w:color w:val="0F4761" w:themeColor="accent1" w:themeShade="BF"/>
     </w:rPr>
   </w:style>
-  <w:style w:type="paragraph" w:styleId="Kop5">
+  <w:style w:type="paragraph" w:styleId="Heading5">
     <w:name w:val="heading 5"/>
-    <w:basedOn w:val="Standaard"/>
-    <w:next w:val="Standaard"/>
-    <w:link w:val="Kop5Char"/>
+    <w:basedOn w:val="Normal"/>
+    <w:next w:val="Normal"/>
+    <w:link w:val="Heading5Char"/>
     <w:uiPriority w:val="9"/>
     <w:semiHidden/>
     <w:unhideWhenUsed/>
@@ -10306,11 +10441,11 @@
       <w:color w:val="0F4761" w:themeColor="accent1" w:themeShade="BF"/>
     </w:rPr>
   </w:style>
-  <w:style w:type="paragraph" w:styleId="Kop6">
+  <w:style w:type="paragraph" w:styleId="Heading6">
     <w:name w:val="heading 6"/>
-    <w:basedOn w:val="Standaard"/>
-    <w:next w:val="Standaard"/>
-    <w:link w:val="Kop6Char"/>
+    <w:basedOn w:val="Normal"/>
+    <w:next w:val="Normal"/>
+    <w:link w:val="Heading6Char"/>
     <w:uiPriority w:val="9"/>
     <w:semiHidden/>
     <w:unhideWhenUsed/>
@@ -10329,11 +10464,11 @@
       <w:color w:val="595959" w:themeColor="text1" w:themeTint="A6"/>
     </w:rPr>
   </w:style>
-  <w:style w:type="paragraph" w:styleId="Kop7">
+  <w:style w:type="paragraph" w:styleId="Heading7">
     <w:name w:val="heading 7"/>
-    <w:basedOn w:val="Standaard"/>
-    <w:next w:val="Standaard"/>
-    <w:link w:val="Kop7Char"/>
+    <w:basedOn w:val="Normal"/>
+    <w:next w:val="Normal"/>
+    <w:link w:val="Heading7Char"/>
     <w:uiPriority w:val="9"/>
     <w:semiHidden/>
     <w:unhideWhenUsed/>
@@ -10350,11 +10485,11 @@
       <w:color w:val="595959" w:themeColor="text1" w:themeTint="A6"/>
     </w:rPr>
   </w:style>
-  <w:style w:type="paragraph" w:styleId="Kop8">
+  <w:style w:type="paragraph" w:styleId="Heading8">
     <w:name w:val="heading 8"/>
-    <w:basedOn w:val="Standaard"/>
-    <w:next w:val="Standaard"/>
-    <w:link w:val="Kop8Char"/>
+    <w:basedOn w:val="Normal"/>
+    <w:next w:val="Normal"/>
+    <w:link w:val="Heading8Char"/>
     <w:uiPriority w:val="9"/>
     <w:semiHidden/>
     <w:unhideWhenUsed/>
@@ -10373,11 +10508,11 @@
       <w:color w:val="272727" w:themeColor="text1" w:themeTint="D8"/>
     </w:rPr>
   </w:style>
-  <w:style w:type="paragraph" w:styleId="Kop9">
+  <w:style w:type="paragraph" w:styleId="Heading9">
     <w:name w:val="heading 9"/>
-    <w:basedOn w:val="Standaard"/>
-    <w:next w:val="Standaard"/>
-    <w:link w:val="Kop9Char"/>
+    <w:basedOn w:val="Normal"/>
+    <w:next w:val="Normal"/>
+    <w:link w:val="Heading9Char"/>
     <w:uiPriority w:val="9"/>
     <w:semiHidden/>
     <w:unhideWhenUsed/>
@@ -10394,13 +10529,13 @@
       <w:color w:val="272727" w:themeColor="text1" w:themeTint="D8"/>
     </w:rPr>
   </w:style>
-  <w:style w:type="character" w:default="1" w:styleId="Standaardalinea-lettertype">
+  <w:style w:type="character" w:default="1" w:styleId="DefaultParagraphFont">
     <w:name w:val="Default Paragraph Font"/>
     <w:uiPriority w:val="1"/>
     <w:semiHidden/>
     <w:unhideWhenUsed/>
   </w:style>
-  <w:style w:type="table" w:default="1" w:styleId="Standaardtabel">
+  <w:style w:type="table" w:default="1" w:styleId="TableNormal">
     <w:name w:val="Normal Table"/>
     <w:uiPriority w:val="99"/>
     <w:semiHidden/>
@@ -10415,16 +10550,16 @@
       </w:tblCellMar>
     </w:tblPr>
   </w:style>
-  <w:style w:type="numbering" w:default="1" w:styleId="Geenlijst">
+  <w:style w:type="numbering" w:default="1" w:styleId="NoList">
     <w:name w:val="No List"/>
     <w:uiPriority w:val="99"/>
     <w:semiHidden/>
     <w:unhideWhenUsed/>
   </w:style>
-  <w:style w:type="character" w:customStyle="1" w:styleId="Kop1Char">
-    <w:name w:val="Kop 1 Char"/>
-    <w:basedOn w:val="Standaardalinea-lettertype"/>
-    <w:link w:val="Kop1"/>
+  <w:style w:type="character" w:customStyle="1" w:styleId="Heading1Char">
+    <w:name w:val="Heading 1 Char"/>
+    <w:basedOn w:val="DefaultParagraphFont"/>
+    <w:link w:val="Heading1"/>
     <w:uiPriority w:val="9"/>
     <w:rsid w:val="008D4773"/>
     <w:rPr>
@@ -10435,10 +10570,10 @@
       <w:szCs w:val="40"/>
     </w:rPr>
   </w:style>
-  <w:style w:type="character" w:customStyle="1" w:styleId="Kop2Char">
-    <w:name w:val="Kop 2 Char"/>
-    <w:basedOn w:val="Standaardalinea-lettertype"/>
-    <w:link w:val="Kop2"/>
+  <w:style w:type="character" w:customStyle="1" w:styleId="Heading2Char">
+    <w:name w:val="Heading 2 Char"/>
+    <w:basedOn w:val="DefaultParagraphFont"/>
+    <w:link w:val="Heading2"/>
     <w:uiPriority w:val="9"/>
     <w:rsid w:val="008D4773"/>
     <w:rPr>
@@ -10449,10 +10584,10 @@
       <w:szCs w:val="32"/>
     </w:rPr>
   </w:style>
-  <w:style w:type="character" w:customStyle="1" w:styleId="Kop3Char">
-    <w:name w:val="Kop 3 Char"/>
-    <w:basedOn w:val="Standaardalinea-lettertype"/>
-    <w:link w:val="Kop3"/>
+  <w:style w:type="character" w:customStyle="1" w:styleId="Heading3Char">
+    <w:name w:val="Heading 3 Char"/>
+    <w:basedOn w:val="DefaultParagraphFont"/>
+    <w:link w:val="Heading3"/>
     <w:uiPriority w:val="9"/>
     <w:semiHidden/>
     <w:rsid w:val="008D4773"/>
@@ -10464,10 +10599,10 @@
       <w:szCs w:val="28"/>
     </w:rPr>
   </w:style>
-  <w:style w:type="character" w:customStyle="1" w:styleId="Kop4Char">
-    <w:name w:val="Kop 4 Char"/>
-    <w:basedOn w:val="Standaardalinea-lettertype"/>
-    <w:link w:val="Kop4"/>
+  <w:style w:type="character" w:customStyle="1" w:styleId="Heading4Char">
+    <w:name w:val="Heading 4 Char"/>
+    <w:basedOn w:val="DefaultParagraphFont"/>
+    <w:link w:val="Heading4"/>
     <w:uiPriority w:val="9"/>
     <w:semiHidden/>
     <w:rsid w:val="008D4773"/>
@@ -10479,10 +10614,10 @@
       <w:color w:val="0F4761" w:themeColor="accent1" w:themeShade="BF"/>
     </w:rPr>
   </w:style>
-  <w:style w:type="character" w:customStyle="1" w:styleId="Kop5Char">
-    <w:name w:val="Kop 5 Char"/>
-    <w:basedOn w:val="Standaardalinea-lettertype"/>
-    <w:link w:val="Kop5"/>
+  <w:style w:type="character" w:customStyle="1" w:styleId="Heading5Char">
+    <w:name w:val="Heading 5 Char"/>
+    <w:basedOn w:val="DefaultParagraphFont"/>
+    <w:link w:val="Heading5"/>
     <w:uiPriority w:val="9"/>
     <w:semiHidden/>
     <w:rsid w:val="008D4773"/>
@@ -10492,10 +10627,10 @@
       <w:color w:val="0F4761" w:themeColor="accent1" w:themeShade="BF"/>
     </w:rPr>
   </w:style>
-  <w:style w:type="character" w:customStyle="1" w:styleId="Kop6Char">
-    <w:name w:val="Kop 6 Char"/>
-    <w:basedOn w:val="Standaardalinea-lettertype"/>
-    <w:link w:val="Kop6"/>
+  <w:style w:type="character" w:customStyle="1" w:styleId="Heading6Char">
+    <w:name w:val="Heading 6 Char"/>
+    <w:basedOn w:val="DefaultParagraphFont"/>
+    <w:link w:val="Heading6"/>
     <w:uiPriority w:val="9"/>
     <w:semiHidden/>
     <w:rsid w:val="008D4773"/>
@@ -10507,10 +10642,10 @@
       <w:color w:val="595959" w:themeColor="text1" w:themeTint="A6"/>
     </w:rPr>
   </w:style>
-  <w:style w:type="character" w:customStyle="1" w:styleId="Kop7Char">
-    <w:name w:val="Kop 7 Char"/>
-    <w:basedOn w:val="Standaardalinea-lettertype"/>
-    <w:link w:val="Kop7"/>
+  <w:style w:type="character" w:customStyle="1" w:styleId="Heading7Char">
+    <w:name w:val="Heading 7 Char"/>
+    <w:basedOn w:val="DefaultParagraphFont"/>
+    <w:link w:val="Heading7"/>
     <w:uiPriority w:val="9"/>
     <w:semiHidden/>
     <w:rsid w:val="008D4773"/>
@@ -10520,10 +10655,10 @@
       <w:color w:val="595959" w:themeColor="text1" w:themeTint="A6"/>
     </w:rPr>
   </w:style>
-  <w:style w:type="character" w:customStyle="1" w:styleId="Kop8Char">
-    <w:name w:val="Kop 8 Char"/>
-    <w:basedOn w:val="Standaardalinea-lettertype"/>
-    <w:link w:val="Kop8"/>
+  <w:style w:type="character" w:customStyle="1" w:styleId="Heading8Char">
+    <w:name w:val="Heading 8 Char"/>
+    <w:basedOn w:val="DefaultParagraphFont"/>
+    <w:link w:val="Heading8"/>
     <w:uiPriority w:val="9"/>
     <w:semiHidden/>
     <w:rsid w:val="008D4773"/>
@@ -10535,10 +10670,10 @@
       <w:color w:val="272727" w:themeColor="text1" w:themeTint="D8"/>
     </w:rPr>
   </w:style>
-  <w:style w:type="character" w:customStyle="1" w:styleId="Kop9Char">
-    <w:name w:val="Kop 9 Char"/>
-    <w:basedOn w:val="Standaardalinea-lettertype"/>
-    <w:link w:val="Kop9"/>
+  <w:style w:type="character" w:customStyle="1" w:styleId="Heading9Char">
+    <w:name w:val="Heading 9 Char"/>
+    <w:basedOn w:val="DefaultParagraphFont"/>
+    <w:link w:val="Heading9"/>
     <w:uiPriority w:val="9"/>
     <w:semiHidden/>
     <w:rsid w:val="008D4773"/>
@@ -10548,11 +10683,11 @@
       <w:color w:val="272727" w:themeColor="text1" w:themeTint="D8"/>
     </w:rPr>
   </w:style>
-  <w:style w:type="paragraph" w:styleId="Titel">
+  <w:style w:type="paragraph" w:styleId="Title">
     <w:name w:val="Title"/>
-    <w:basedOn w:val="Standaard"/>
-    <w:next w:val="Standaard"/>
-    <w:link w:val="TitelChar"/>
+    <w:basedOn w:val="Normal"/>
+    <w:next w:val="Normal"/>
+    <w:link w:val="TitleChar"/>
     <w:uiPriority w:val="10"/>
     <w:qFormat/>
     <w:rsid w:val="008D4773"/>
@@ -10568,10 +10703,10 @@
       <w:szCs w:val="56"/>
     </w:rPr>
   </w:style>
-  <w:style w:type="character" w:customStyle="1" w:styleId="TitelChar">
-    <w:name w:val="Titel Char"/>
-    <w:basedOn w:val="Standaardalinea-lettertype"/>
-    <w:link w:val="Titel"/>
+  <w:style w:type="character" w:customStyle="1" w:styleId="TitleChar">
+    <w:name w:val="Title Char"/>
+    <w:basedOn w:val="DefaultParagraphFont"/>
+    <w:link w:val="Title"/>
     <w:uiPriority w:val="10"/>
     <w:rsid w:val="008D4773"/>
     <w:rPr>
@@ -10583,11 +10718,11 @@
       <w:szCs w:val="56"/>
     </w:rPr>
   </w:style>
-  <w:style w:type="paragraph" w:styleId="Ondertitel">
+  <w:style w:type="paragraph" w:styleId="Subtitle">
     <w:name w:val="Subtitle"/>
-    <w:basedOn w:val="Standaard"/>
-    <w:next w:val="Standaard"/>
-    <w:link w:val="OndertitelChar"/>
+    <w:basedOn w:val="Normal"/>
+    <w:next w:val="Normal"/>
+    <w:link w:val="SubtitleChar"/>
     <w:uiPriority w:val="11"/>
     <w:qFormat/>
     <w:rsid w:val="008D4773"/>
@@ -10604,10 +10739,10 @@
       <w:szCs w:val="28"/>
     </w:rPr>
   </w:style>
-  <w:style w:type="character" w:customStyle="1" w:styleId="OndertitelChar">
-    <w:name w:val="Ondertitel Char"/>
-    <w:basedOn w:val="Standaardalinea-lettertype"/>
-    <w:link w:val="Ondertitel"/>
+  <w:style w:type="character" w:customStyle="1" w:styleId="SubtitleChar">
+    <w:name w:val="Subtitle Char"/>
+    <w:basedOn w:val="DefaultParagraphFont"/>
+    <w:link w:val="Subtitle"/>
     <w:uiPriority w:val="11"/>
     <w:rsid w:val="008D4773"/>
     <w:rPr>
@@ -10619,11 +10754,11 @@
       <w:szCs w:val="28"/>
     </w:rPr>
   </w:style>
-  <w:style w:type="paragraph" w:styleId="Citaat">
+  <w:style w:type="paragraph" w:styleId="Quote">
     <w:name w:val="Quote"/>
-    <w:basedOn w:val="Standaard"/>
-    <w:next w:val="Standaard"/>
-    <w:link w:val="CitaatChar"/>
+    <w:basedOn w:val="Normal"/>
+    <w:next w:val="Normal"/>
+    <w:link w:val="QuoteChar"/>
     <w:uiPriority w:val="29"/>
     <w:qFormat/>
     <w:rsid w:val="008D4773"/>
@@ -10637,10 +10772,10 @@
       <w:color w:val="404040" w:themeColor="text1" w:themeTint="BF"/>
     </w:rPr>
   </w:style>
-  <w:style w:type="character" w:customStyle="1" w:styleId="CitaatChar">
-    <w:name w:val="Citaat Char"/>
-    <w:basedOn w:val="Standaardalinea-lettertype"/>
-    <w:link w:val="Citaat"/>
+  <w:style w:type="character" w:customStyle="1" w:styleId="QuoteChar">
+    <w:name w:val="Quote Char"/>
+    <w:basedOn w:val="DefaultParagraphFont"/>
+    <w:link w:val="Quote"/>
     <w:uiPriority w:val="29"/>
     <w:rsid w:val="008D4773"/>
     <w:rPr>
@@ -10650,9 +10785,9 @@
       <w:color w:val="404040" w:themeColor="text1" w:themeTint="BF"/>
     </w:rPr>
   </w:style>
-  <w:style w:type="paragraph" w:styleId="Lijstalinea">
+  <w:style w:type="paragraph" w:styleId="ListParagraph">
     <w:name w:val="List Paragraph"/>
-    <w:basedOn w:val="Standaard"/>
+    <w:basedOn w:val="Normal"/>
     <w:uiPriority w:val="34"/>
     <w:qFormat/>
     <w:rsid w:val="008D4773"/>
@@ -10661,9 +10796,9 @@
       <w:contextualSpacing/>
     </w:pPr>
   </w:style>
-  <w:style w:type="character" w:styleId="Intensievebenadrukking">
+  <w:style w:type="character" w:styleId="IntenseEmphasis">
     <w:name w:val="Intense Emphasis"/>
-    <w:basedOn w:val="Standaardalinea-lettertype"/>
+    <w:basedOn w:val="DefaultParagraphFont"/>
     <w:uiPriority w:val="21"/>
     <w:qFormat/>
     <w:rsid w:val="008D4773"/>
@@ -10673,11 +10808,11 @@
       <w:color w:val="0F4761" w:themeColor="accent1" w:themeShade="BF"/>
     </w:rPr>
   </w:style>
-  <w:style w:type="paragraph" w:styleId="Duidelijkcitaat">
+  <w:style w:type="paragraph" w:styleId="IntenseQuote">
     <w:name w:val="Intense Quote"/>
-    <w:basedOn w:val="Standaard"/>
-    <w:next w:val="Standaard"/>
-    <w:link w:val="DuidelijkcitaatChar"/>
+    <w:basedOn w:val="Normal"/>
+    <w:next w:val="Normal"/>
+    <w:link w:val="IntenseQuoteChar"/>
     <w:uiPriority w:val="30"/>
     <w:qFormat/>
     <w:rsid w:val="008D4773"/>
@@ -10696,10 +10831,10 @@
       <w:color w:val="0F4761" w:themeColor="accent1" w:themeShade="BF"/>
     </w:rPr>
   </w:style>
-  <w:style w:type="character" w:customStyle="1" w:styleId="DuidelijkcitaatChar">
-    <w:name w:val="Duidelijk citaat Char"/>
-    <w:basedOn w:val="Standaardalinea-lettertype"/>
-    <w:link w:val="Duidelijkcitaat"/>
+  <w:style w:type="character" w:customStyle="1" w:styleId="IntenseQuoteChar">
+    <w:name w:val="Intense Quote Char"/>
+    <w:basedOn w:val="DefaultParagraphFont"/>
+    <w:link w:val="IntenseQuote"/>
     <w:uiPriority w:val="30"/>
     <w:rsid w:val="008D4773"/>
     <w:rPr>
@@ -10709,9 +10844,9 @@
       <w:color w:val="0F4761" w:themeColor="accent1" w:themeShade="BF"/>
     </w:rPr>
   </w:style>
-  <w:style w:type="character" w:styleId="Intensieveverwijzing">
+  <w:style w:type="character" w:styleId="IntenseReference">
     <w:name w:val="Intense Reference"/>
-    <w:basedOn w:val="Standaardalinea-lettertype"/>
+    <w:basedOn w:val="DefaultParagraphFont"/>
     <w:uiPriority w:val="32"/>
     <w:qFormat/>
     <w:rsid w:val="008D4773"/>
@@ -10725,7 +10860,7 @@
   </w:style>
   <w:style w:type="character" w:styleId="Hyperlink">
     <w:name w:val="Hyperlink"/>
-    <w:basedOn w:val="Standaardalinea-lettertype"/>
+    <w:basedOn w:val="DefaultParagraphFont"/>
     <w:uiPriority w:val="99"/>
     <w:unhideWhenUsed/>
     <w:rsid w:val="008D4773"/>
@@ -10734,10 +10869,10 @@
       <w:u w:val="single"/>
     </w:rPr>
   </w:style>
-  <w:style w:type="paragraph" w:styleId="Kopvaninhoudsopgave">
+  <w:style w:type="paragraph" w:styleId="TOCHeading">
     <w:name w:val="TOC Heading"/>
-    <w:basedOn w:val="Kop1"/>
-    <w:next w:val="Standaard"/>
+    <w:basedOn w:val="Heading1"/>
+    <w:next w:val="Normal"/>
     <w:uiPriority w:val="39"/>
     <w:unhideWhenUsed/>
     <w:qFormat/>
@@ -10753,10 +10888,10 @@
       <w:lang w:val="en-US"/>
     </w:rPr>
   </w:style>
-  <w:style w:type="paragraph" w:styleId="Inhopg2">
+  <w:style w:type="paragraph" w:styleId="TOC2">
     <w:name w:val="toc 2"/>
-    <w:basedOn w:val="Standaard"/>
-    <w:next w:val="Standaard"/>
+    <w:basedOn w:val="Normal"/>
+    <w:next w:val="Normal"/>
     <w:autoRedefine/>
     <w:uiPriority w:val="39"/>
     <w:unhideWhenUsed/>
@@ -10771,10 +10906,10 @@
       <w:lang w:val="en-US"/>
     </w:rPr>
   </w:style>
-  <w:style w:type="paragraph" w:styleId="Inhopg1">
+  <w:style w:type="paragraph" w:styleId="TOC1">
     <w:name w:val="toc 1"/>
-    <w:basedOn w:val="Standaard"/>
-    <w:next w:val="Standaard"/>
+    <w:basedOn w:val="Normal"/>
+    <w:next w:val="Normal"/>
     <w:autoRedefine/>
     <w:uiPriority w:val="39"/>
     <w:unhideWhenUsed/>
@@ -10791,10 +10926,10 @@
       <w:lang w:val="en-US"/>
     </w:rPr>
   </w:style>
-  <w:style w:type="paragraph" w:styleId="Inhopg3">
+  <w:style w:type="paragraph" w:styleId="TOC3">
     <w:name w:val="toc 3"/>
-    <w:basedOn w:val="Standaard"/>
-    <w:next w:val="Standaard"/>
+    <w:basedOn w:val="Normal"/>
+    <w:next w:val="Normal"/>
     <w:autoRedefine/>
     <w:uiPriority w:val="39"/>
     <w:unhideWhenUsed/>
@@ -10809,9 +10944,9 @@
       <w:lang w:val="en-US"/>
     </w:rPr>
   </w:style>
-  <w:style w:type="paragraph" w:styleId="Geenafstand">
+  <w:style w:type="paragraph" w:styleId="NoSpacing">
     <w:name w:val="No Spacing"/>
-    <w:link w:val="GeenafstandChar"/>
+    <w:link w:val="NoSpacingChar"/>
     <w:uiPriority w:val="1"/>
     <w:qFormat/>
     <w:rsid w:val="008D4773"/>
@@ -10823,10 +10958,10 @@
       <w:lang w:val="en-US"/>
     </w:rPr>
   </w:style>
-  <w:style w:type="character" w:customStyle="1" w:styleId="GeenafstandChar">
-    <w:name w:val="Geen afstand Char"/>
-    <w:basedOn w:val="Standaardalinea-lettertype"/>
-    <w:link w:val="Geenafstand"/>
+  <w:style w:type="character" w:customStyle="1" w:styleId="NoSpacingChar">
+    <w:name w:val="No Spacing Char"/>
+    <w:basedOn w:val="DefaultParagraphFont"/>
+    <w:link w:val="NoSpacing"/>
     <w:uiPriority w:val="1"/>
     <w:rsid w:val="008D4773"/>
     <w:rPr>
@@ -10834,9 +10969,9 @@
       <w:lang w:val="en-US"/>
     </w:rPr>
   </w:style>
-  <w:style w:type="character" w:styleId="Onopgelostemelding">
+  <w:style w:type="character" w:styleId="UnresolvedMention">
     <w:name w:val="Unresolved Mention"/>
-    <w:basedOn w:val="Standaardalinea-lettertype"/>
+    <w:basedOn w:val="DefaultParagraphFont"/>
     <w:uiPriority w:val="99"/>
     <w:semiHidden/>
     <w:unhideWhenUsed/>
@@ -10846,9 +10981,9 @@
       <w:shd w:val="clear" w:color="auto" w:fill="E1DFDD"/>
     </w:rPr>
   </w:style>
-  <w:style w:type="character" w:styleId="GevolgdeHyperlink">
+  <w:style w:type="character" w:styleId="FollowedHyperlink">
     <w:name w:val="FollowedHyperlink"/>
-    <w:basedOn w:val="Standaardalinea-lettertype"/>
+    <w:basedOn w:val="DefaultParagraphFont"/>
     <w:uiPriority w:val="99"/>
     <w:semiHidden/>
     <w:unhideWhenUsed/>
@@ -10886,7 +11021,7 @@
           </w:pPr>
           <w:r>
             <w:rPr>
-              <w:color w:val="2F5496" w:themeColor="accent1" w:themeShade="BF"/>
+              <w:color w:val="0F4761" w:themeColor="accent1" w:themeShade="BF"/>
             </w:rPr>
             <w:t>[Company name]</w:t>
           </w:r>
@@ -10916,7 +11051,7 @@
           <w:r>
             <w:rPr>
               <w:rFonts w:asciiTheme="majorHAnsi" w:eastAsiaTheme="majorEastAsia" w:hAnsiTheme="majorHAnsi" w:cstheme="majorBidi"/>
-              <w:color w:val="4472C4" w:themeColor="accent1"/>
+              <w:color w:val="156082" w:themeColor="accent1"/>
               <w:sz w:val="88"/>
               <w:szCs w:val="88"/>
             </w:rPr>
@@ -10947,7 +11082,7 @@
           </w:pPr>
           <w:r>
             <w:rPr>
-              <w:color w:val="2F5496" w:themeColor="accent1" w:themeShade="BF"/>
+              <w:color w:val="0F4761" w:themeColor="accent1" w:themeShade="BF"/>
             </w:rPr>
             <w:t>[Document subtitle]</w:t>
           </w:r>
@@ -10976,7 +11111,7 @@
           </w:pPr>
           <w:r>
             <w:rPr>
-              <w:color w:val="4472C4" w:themeColor="accent1"/>
+              <w:color w:val="156082" w:themeColor="accent1"/>
               <w:sz w:val="28"/>
               <w:szCs w:val="28"/>
             </w:rPr>
@@ -11007,7 +11142,7 @@
           </w:pPr>
           <w:r>
             <w:rPr>
-              <w:color w:val="4472C4" w:themeColor="accent1"/>
+              <w:color w:val="156082" w:themeColor="accent1"/>
               <w:sz w:val="28"/>
               <w:szCs w:val="28"/>
             </w:rPr>
@@ -11051,7 +11186,6 @@
     <w:sig w:usb0="00000000" w:usb1="10000000" w:usb2="00000000" w:usb3="00000000" w:csb0="80000000" w:csb1="00000000"/>
   </w:font>
   <w:font w:name="Aptos">
-    <w:altName w:val="Calibri"/>
     <w:charset w:val="00"/>
     <w:family w:val="swiss"/>
     <w:pitch w:val="variable"/>
@@ -11065,7 +11199,6 @@
     <w:sig w:usb0="E0002EFF" w:usb1="C000785B" w:usb2="00000009" w:usb3="00000000" w:csb0="000001FF" w:csb1="00000000"/>
   </w:font>
   <w:font w:name="Aptos Display">
-    <w:altName w:val="Calibri"/>
     <w:charset w:val="00"/>
     <w:family w:val="swiss"/>
     <w:pitch w:val="variable"/>
@@ -11077,20 +11210,6 @@
     <w:family w:val="auto"/>
     <w:pitch w:val="variable"/>
     <w:sig w:usb0="8000206F" w:usb1="4200004A" w:usb2="00000000" w:usb3="00000000" w:csb0="00000001" w:csb1="00000000"/>
-  </w:font>
-  <w:font w:name="Calibri">
-    <w:panose1 w:val="020F0502020204030204"/>
-    <w:charset w:val="00"/>
-    <w:family w:val="swiss"/>
-    <w:pitch w:val="variable"/>
-    <w:sig w:usb0="E4002EFF" w:usb1="C200247B" w:usb2="00000009" w:usb3="00000000" w:csb0="000001FF" w:csb1="00000000"/>
-  </w:font>
-  <w:font w:name="Calibri Light">
-    <w:panose1 w:val="020F0302020204030204"/>
-    <w:charset w:val="00"/>
-    <w:family w:val="swiss"/>
-    <w:pitch w:val="variable"/>
-    <w:sig w:usb0="E4002EFF" w:usb1="C200247B" w:usb2="00000009" w:usb3="00000000" w:csb0="000001FF" w:csb1="00000000"/>
   </w:font>
 </w:fonts>
 </file>
@@ -11124,9 +11243,11 @@
     <w:rsid w:val="00D53F48"/>
     <w:rsid w:val="00DC6DC3"/>
     <w:rsid w:val="00E15A17"/>
+    <w:rsid w:val="00EA3E4B"/>
     <w:rsid w:val="00ED08BD"/>
     <w:rsid w:val="00F918C0"/>
     <w:rsid w:val="00FA533B"/>
+    <w:rsid w:val="00FC62B5"/>
     <w:rsid w:val="00FF15A1"/>
   </w:rsids>
   <m:mathPr>
@@ -11547,17 +11668,17 @@
     <w:lsdException w:name="Unresolved Mention" w:semiHidden="1" w:unhideWhenUsed="1"/>
     <w:lsdException w:name="Smart Link" w:semiHidden="1" w:unhideWhenUsed="1"/>
   </w:latentStyles>
-  <w:style w:type="paragraph" w:default="1" w:styleId="Standaard">
+  <w:style w:type="paragraph" w:default="1" w:styleId="Normal">
     <w:name w:val="Normal"/>
     <w:qFormat/>
   </w:style>
-  <w:style w:type="character" w:default="1" w:styleId="Standaardalinea-lettertype">
+  <w:style w:type="character" w:default="1" w:styleId="DefaultParagraphFont">
     <w:name w:val="Default Paragraph Font"/>
     <w:uiPriority w:val="1"/>
     <w:semiHidden/>
     <w:unhideWhenUsed/>
   </w:style>
-  <w:style w:type="table" w:default="1" w:styleId="Standaardtabel">
+  <w:style w:type="table" w:default="1" w:styleId="TableNormal">
     <w:name w:val="Normal Table"/>
     <w:uiPriority w:val="99"/>
     <w:semiHidden/>
@@ -11572,7 +11693,7 @@
       </w:tblCellMar>
     </w:tblPr>
   </w:style>
-  <w:style w:type="numbering" w:default="1" w:styleId="Geenlijst">
+  <w:style w:type="numbering" w:default="1" w:styleId="NoList">
     <w:name w:val="No List"/>
     <w:uiPriority w:val="99"/>
     <w:semiHidden/>
@@ -11919,6 +12040,23 @@
 </file>
 
 <file path=customXml/item3.xml><?xml version="1.0" encoding="utf-8"?>
+<p:properties xmlns:p="http://schemas.microsoft.com/office/2006/metadata/properties" xmlns:xsi="http://www.w3.org/2001/XMLSchema-instance" xmlns:pc="http://schemas.microsoft.com/office/infopath/2007/PartnerControls">
+  <documentManagement>
+    <_activity xmlns="bf9f75ae-cf0f-4d79-8434-ac599431dd14" xsi:nil="true"/>
+  </documentManagement>
+</p:properties>
+</file>
+
+<file path=customXml/item4.xml><?xml version="1.0" encoding="utf-8"?>
+<?mso-contentType ?>
+<FormTemplates xmlns="http://schemas.microsoft.com/sharepoint/v3/contenttype/forms">
+  <Display>DocumentLibraryForm</Display>
+  <Edit>DocumentLibraryForm</Edit>
+  <New>DocumentLibraryForm</New>
+</FormTemplates>
+</file>
+
+<file path=customXml/item5.xml><?xml version="1.0" encoding="utf-8"?>
 <ct:contentTypeSchema xmlns:ct="http://schemas.microsoft.com/office/2006/metadata/contentType" xmlns:ma="http://schemas.microsoft.com/office/2006/metadata/properties/metaAttributes" ct:_="" ma:_="" ma:contentTypeName="Document" ma:contentTypeID="0x0101009FBFC8F10B21DC47A859BE5CB44FD72F" ma:contentTypeVersion="9" ma:contentTypeDescription="Een nieuw document maken." ma:contentTypeScope="" ma:versionID="02c492414262031d1da6350781e41588">
   <xsd:schema xmlns:xsd="http://www.w3.org/2001/XMLSchema" xmlns:xs="http://www.w3.org/2001/XMLSchema" xmlns:p="http://schemas.microsoft.com/office/2006/metadata/properties" xmlns:ns3="bf9f75ae-cf0f-4d79-8434-ac599431dd14" xmlns:ns4="c5c83784-856f-4dc4-ab29-78408680aec3" targetNamespace="http://schemas.microsoft.com/office/2006/metadata/properties" ma:root="true" ma:fieldsID="11a0adc6cbe701c353fccf4d8d84f9ca" ns3:_="" ns4:_="">
     <xsd:import namespace="bf9f75ae-cf0f-4d79-8434-ac599431dd14"/>
@@ -12113,23 +12251,6 @@
 </ct:contentTypeSchema>
 </file>
 
-<file path=customXml/item4.xml><?xml version="1.0" encoding="utf-8"?>
-<?mso-contentType ?>
-<FormTemplates xmlns="http://schemas.microsoft.com/sharepoint/v3/contenttype/forms">
-  <Display>DocumentLibraryForm</Display>
-  <Edit>DocumentLibraryForm</Edit>
-  <New>DocumentLibraryForm</New>
-</FormTemplates>
-</file>
-
-<file path=customXml/item5.xml><?xml version="1.0" encoding="utf-8"?>
-<p:properties xmlns:p="http://schemas.microsoft.com/office/2006/metadata/properties" xmlns:xsi="http://www.w3.org/2001/XMLSchema-instance" xmlns:pc="http://schemas.microsoft.com/office/infopath/2007/PartnerControls">
-  <documentManagement>
-    <_activity xmlns="bf9f75ae-cf0f-4d79-8434-ac599431dd14" xsi:nil="true"/>
-  </documentManagement>
-</p:properties>
-</file>
-
 <file path=customXml/itemProps1.xml><?xml version="1.0" encoding="utf-8"?>
 <ds:datastoreItem xmlns:ds="http://schemas.openxmlformats.org/officeDocument/2006/customXml" ds:itemID="{55AF091B-3C7A-41E3-B477-F2FDAA23CFDA}">
   <ds:schemaRefs>
@@ -12147,6 +12268,24 @@
 </file>
 
 <file path=customXml/itemProps3.xml><?xml version="1.0" encoding="utf-8"?>
+<ds:datastoreItem xmlns:ds="http://schemas.openxmlformats.org/officeDocument/2006/customXml" ds:itemID="{E01D96B0-5EF5-4789-85E5-688E40E4A6D2}">
+  <ds:schemaRefs>
+    <ds:schemaRef ds:uri="http://schemas.microsoft.com/office/2006/metadata/properties"/>
+    <ds:schemaRef ds:uri="http://schemas.microsoft.com/office/infopath/2007/PartnerControls"/>
+    <ds:schemaRef ds:uri="bf9f75ae-cf0f-4d79-8434-ac599431dd14"/>
+  </ds:schemaRefs>
+</ds:datastoreItem>
+</file>
+
+<file path=customXml/itemProps4.xml><?xml version="1.0" encoding="utf-8"?>
+<ds:datastoreItem xmlns:ds="http://schemas.openxmlformats.org/officeDocument/2006/customXml" ds:itemID="{97FE9E7C-0BD6-4265-909F-0B4717329093}">
+  <ds:schemaRefs>
+    <ds:schemaRef ds:uri="http://schemas.microsoft.com/sharepoint/v3/contenttype/forms"/>
+  </ds:schemaRefs>
+</ds:datastoreItem>
+</file>
+
+<file path=customXml/itemProps5.xml><?xml version="1.0" encoding="utf-8"?>
 <ds:datastoreItem xmlns:ds="http://schemas.openxmlformats.org/officeDocument/2006/customXml" ds:itemID="{9E1CD149-CBA1-4A5A-9AF4-478AE0170C7E}">
   <ds:schemaRefs>
     <ds:schemaRef ds:uri="http://schemas.microsoft.com/office/2006/metadata/contentType"/>
@@ -12163,22 +12302,4 @@
     <ds:schemaRef ds:uri="http://schemas.microsoft.com/internal/obd"/>
   </ds:schemaRefs>
 </ds:datastoreItem>
-</file>
-
-<file path=customXml/itemProps4.xml><?xml version="1.0" encoding="utf-8"?>
-<ds:datastoreItem xmlns:ds="http://schemas.openxmlformats.org/officeDocument/2006/customXml" ds:itemID="{97FE9E7C-0BD6-4265-909F-0B4717329093}">
-  <ds:schemaRefs>
-    <ds:schemaRef ds:uri="http://schemas.microsoft.com/sharepoint/v3/contenttype/forms"/>
-  </ds:schemaRefs>
-</ds:datastoreItem>
-</file>
-
-<file path=customXml/itemProps5.xml><?xml version="1.0" encoding="utf-8"?>
-<ds:datastoreItem xmlns:ds="http://schemas.openxmlformats.org/officeDocument/2006/customXml" ds:itemID="{E01D96B0-5EF5-4789-85E5-688E40E4A6D2}">
-  <ds:schemaRefs>
-    <ds:schemaRef ds:uri="http://schemas.microsoft.com/office/2006/metadata/properties"/>
-    <ds:schemaRef ds:uri="http://schemas.microsoft.com/office/infopath/2007/PartnerControls"/>
-    <ds:schemaRef ds:uri="bf9f75ae-cf0f-4d79-8434-ac599431dd14"/>
-  </ds:schemaRefs>
-</ds:datastoreItem>
 </file>
--- a/Bestanden/Het stageverslag 2.0.docx
+++ b/Bestanden/Het stageverslag 2.0.docx
@@ -69,7 +69,7 @@
                   </w:tcPr>
                   <w:p>
                     <w:pPr>
-                      <w:pStyle w:val="NoSpacing"/>
+                      <w:pStyle w:val="Geenafstand"/>
                       <w:jc w:val="center"/>
                       <w:rPr>
                         <w:rFonts w:ascii="ADLaM Display" w:hAnsi="ADLaM Display" w:cs="ADLaM Display"/>
@@ -114,7 +114,7 @@
                 <w:sdtContent>
                   <w:p>
                     <w:pPr>
-                      <w:pStyle w:val="NoSpacing"/>
+                      <w:pStyle w:val="Geenafstand"/>
                       <w:spacing w:line="216" w:lineRule="auto"/>
                       <w:jc w:val="center"/>
                       <w:rPr>
@@ -168,7 +168,7 @@
                   </w:tcPr>
                   <w:p>
                     <w:pPr>
-                      <w:pStyle w:val="NoSpacing"/>
+                      <w:pStyle w:val="Geenafstand"/>
                       <w:jc w:val="center"/>
                       <w:rPr>
                         <w:rFonts w:ascii="ADLaM Display" w:hAnsi="ADLaM Display" w:cs="ADLaM Display"/>
@@ -231,7 +231,7 @@
                 <w:sdtContent>
                   <w:p>
                     <w:pPr>
-                      <w:pStyle w:val="NoSpacing"/>
+                      <w:pStyle w:val="Geenafstand"/>
                       <w:jc w:val="center"/>
                       <w:rPr>
                         <w:rFonts w:ascii="ADLaM Display" w:hAnsi="ADLaM Display" w:cs="ADLaM Display"/>
@@ -277,7 +277,7 @@
                 <w:sdtContent>
                   <w:p>
                     <w:pPr>
-                      <w:pStyle w:val="NoSpacing"/>
+                      <w:pStyle w:val="Geenafstand"/>
                       <w:jc w:val="center"/>
                       <w:rPr>
                         <w:rFonts w:ascii="ADLaM Display" w:hAnsi="ADLaM Display" w:cs="ADLaM Display"/>
@@ -300,7 +300,7 @@
               </w:sdt>
               <w:p>
                 <w:pPr>
-                  <w:pStyle w:val="NoSpacing"/>
+                  <w:pStyle w:val="Geenafstand"/>
                   <w:jc w:val="center"/>
                   <w:rPr>
                     <w:color w:val="156082" w:themeColor="accent1"/>
@@ -356,7 +356,7 @@
       <w:sdtContent>
         <w:p>
           <w:pPr>
-            <w:pStyle w:val="TOCHeading"/>
+            <w:pStyle w:val="Kopvaninhoudsopgave"/>
             <w:jc w:val="center"/>
             <w:rPr>
               <w:rFonts w:ascii="ADLaM Display" w:hAnsi="ADLaM Display" w:cs="ADLaM Display"/>
@@ -385,7 +385,7 @@
         </w:p>
         <w:p>
           <w:pPr>
-            <w:pStyle w:val="TOC1"/>
+            <w:pStyle w:val="Inhopg1"/>
             <w:rPr>
               <w:rFonts w:asciiTheme="minorHAnsi" w:hAnsiTheme="minorHAnsi" w:cstheme="minorBidi"/>
               <w:color w:val="auto"/>
@@ -414,7 +414,7 @@
             </w:rPr>
             <w:fldChar w:fldCharType="separate"/>
           </w:r>
-          <w:hyperlink w:anchor="_Toc171460039" w:history="1">
+          <w:hyperlink w:anchor="_Toc171636172" w:history="1">
             <w:r>
               <w:rPr>
                 <w:rStyle w:val="Hyperlink"/>
@@ -437,7 +437,7 @@
               <w:rPr>
                 <w:webHidden/>
               </w:rPr>
-              <w:instrText xml:space="preserve"> PAGEREF _Toc171460039 \h </w:instrText>
+              <w:instrText xml:space="preserve"> PAGEREF _Toc171636172 \h </w:instrText>
             </w:r>
             <w:r>
               <w:rPr>
@@ -466,7 +466,7 @@
         </w:p>
         <w:p>
           <w:pPr>
-            <w:pStyle w:val="TOC1"/>
+            <w:pStyle w:val="Inhopg1"/>
             <w:rPr>
               <w:rFonts w:asciiTheme="minorHAnsi" w:hAnsiTheme="minorHAnsi" w:cstheme="minorBidi"/>
               <w:color w:val="auto"/>
@@ -474,7 +474,7 @@
               <w:lang w:val="nl-NL" w:eastAsia="nl-NL"/>
             </w:rPr>
           </w:pPr>
-          <w:hyperlink w:anchor="_Toc171460040" w:history="1">
+          <w:hyperlink w:anchor="_Toc171636173" w:history="1">
             <w:r>
               <w:rPr>
                 <w:rStyle w:val="Hyperlink"/>
@@ -497,7 +497,7 @@
               <w:rPr>
                 <w:webHidden/>
               </w:rPr>
-              <w:instrText xml:space="preserve"> PAGEREF _Toc171460040 \h </w:instrText>
+              <w:instrText xml:space="preserve"> PAGEREF _Toc171636173 \h </w:instrText>
             </w:r>
             <w:r>
               <w:rPr>
@@ -526,7 +526,7 @@
         </w:p>
         <w:p>
           <w:pPr>
-            <w:pStyle w:val="TOC1"/>
+            <w:pStyle w:val="Inhopg1"/>
             <w:rPr>
               <w:rFonts w:asciiTheme="minorHAnsi" w:hAnsiTheme="minorHAnsi" w:cstheme="minorBidi"/>
               <w:color w:val="auto"/>
@@ -534,7 +534,7 @@
               <w:lang w:val="nl-NL" w:eastAsia="nl-NL"/>
             </w:rPr>
           </w:pPr>
-          <w:hyperlink w:anchor="_Toc171460041" w:history="1">
+          <w:hyperlink w:anchor="_Toc171636174" w:history="1">
             <w:r>
               <w:rPr>
                 <w:rStyle w:val="Hyperlink"/>
@@ -557,7 +557,7 @@
               <w:rPr>
                 <w:webHidden/>
               </w:rPr>
-              <w:instrText xml:space="preserve"> PAGEREF _Toc171460041 \h </w:instrText>
+              <w:instrText xml:space="preserve"> PAGEREF _Toc171636174 \h </w:instrText>
             </w:r>
             <w:r>
               <w:rPr>
@@ -586,7 +586,7 @@
         </w:p>
         <w:p>
           <w:pPr>
-            <w:pStyle w:val="TOC1"/>
+            <w:pStyle w:val="Inhopg1"/>
             <w:rPr>
               <w:rFonts w:asciiTheme="minorHAnsi" w:hAnsiTheme="minorHAnsi" w:cstheme="minorBidi"/>
               <w:color w:val="auto"/>
@@ -594,7 +594,7 @@
               <w:lang w:val="nl-NL" w:eastAsia="nl-NL"/>
             </w:rPr>
           </w:pPr>
-          <w:hyperlink w:anchor="_Toc171460042" w:history="1">
+          <w:hyperlink w:anchor="_Toc171636175" w:history="1">
             <w:r>
               <w:rPr>
                 <w:rStyle w:val="Hyperlink"/>
@@ -617,7 +617,7 @@
               <w:rPr>
                 <w:webHidden/>
               </w:rPr>
-              <w:instrText xml:space="preserve"> PAGEREF _Toc171460042 \h </w:instrText>
+              <w:instrText xml:space="preserve"> PAGEREF _Toc171636175 \h </w:instrText>
             </w:r>
             <w:r>
               <w:rPr>
@@ -646,7 +646,7 @@
         </w:p>
         <w:p>
           <w:pPr>
-            <w:pStyle w:val="TOC2"/>
+            <w:pStyle w:val="Inhopg2"/>
             <w:tabs>
               <w:tab w:val="right" w:leader="dot" w:pos="9350"/>
             </w:tabs>
@@ -657,7 +657,7 @@
               <w:lang w:val="nl-NL" w:eastAsia="nl-NL"/>
             </w:rPr>
           </w:pPr>
-          <w:hyperlink w:anchor="_Toc171460043" w:history="1">
+          <w:hyperlink w:anchor="_Toc171636176" w:history="1">
             <w:r>
               <w:rPr>
                 <w:rStyle w:val="Hyperlink"/>
@@ -685,79 +685,7 @@
                 <w:noProof/>
                 <w:webHidden/>
               </w:rPr>
-              <w:instrText xml:space="preserve"> PAGEREF _Toc171460043 \h </w:instrText>
-            </w:r>
-            <w:r>
-              <w:rPr>
-                <w:noProof/>
-                <w:webHidden/>
-              </w:rPr>
-            </w:r>
-            <w:r>
-              <w:rPr>
-                <w:noProof/>
-                <w:webHidden/>
-              </w:rPr>
-              <w:fldChar w:fldCharType="separate"/>
-            </w:r>
-            <w:r>
-              <w:rPr>
-                <w:noProof/>
-                <w:webHidden/>
-              </w:rPr>
-              <w:t>7</w:t>
-            </w:r>
-            <w:r>
-              <w:rPr>
-                <w:noProof/>
-                <w:webHidden/>
-              </w:rPr>
-              <w:fldChar w:fldCharType="end"/>
-            </w:r>
-          </w:hyperlink>
-        </w:p>
-        <w:p>
-          <w:pPr>
-            <w:pStyle w:val="TOC2"/>
-            <w:tabs>
-              <w:tab w:val="right" w:leader="dot" w:pos="9350"/>
-            </w:tabs>
-            <w:rPr>
-              <w:rFonts w:cstheme="minorBidi"/>
-              <w:noProof/>
-              <w:kern w:val="2"/>
-              <w:lang w:val="nl-NL" w:eastAsia="nl-NL"/>
-            </w:rPr>
-          </w:pPr>
-          <w:hyperlink w:anchor="_Toc171460044" w:history="1">
-            <w:r>
-              <w:rPr>
-                <w:rStyle w:val="Hyperlink"/>
-                <w:rFonts w:ascii="ADLaM Display" w:hAnsi="ADLaM Display" w:cs="ADLaM Display"/>
-                <w:noProof/>
-              </w:rPr>
-              <w:t>Interviews en Aanpassingen</w:t>
-            </w:r>
-            <w:r>
-              <w:rPr>
-                <w:noProof/>
-                <w:webHidden/>
-              </w:rPr>
-              <w:tab/>
-            </w:r>
-            <w:r>
-              <w:rPr>
-                <w:noProof/>
-                <w:webHidden/>
-              </w:rPr>
-              <w:fldChar w:fldCharType="begin"/>
-            </w:r>
-            <w:r>
-              <w:rPr>
-                <w:noProof/>
-                <w:webHidden/>
-              </w:rPr>
-              <w:instrText xml:space="preserve"> PAGEREF _Toc171460044 \h </w:instrText>
+              <w:instrText xml:space="preserve"> PAGEREF _Toc171636176 \h </w:instrText>
             </w:r>
             <w:r>
               <w:rPr>
@@ -790,7 +718,7 @@
         </w:p>
         <w:p>
           <w:pPr>
-            <w:pStyle w:val="TOC2"/>
+            <w:pStyle w:val="Inhopg2"/>
             <w:tabs>
               <w:tab w:val="right" w:leader="dot" w:pos="9350"/>
             </w:tabs>
@@ -801,14 +729,14 @@
               <w:lang w:val="nl-NL" w:eastAsia="nl-NL"/>
             </w:rPr>
           </w:pPr>
-          <w:hyperlink w:anchor="_Toc171460045" w:history="1">
+          <w:hyperlink w:anchor="_Toc171636177" w:history="1">
             <w:r>
               <w:rPr>
                 <w:rStyle w:val="Hyperlink"/>
                 <w:rFonts w:ascii="ADLaM Display" w:hAnsi="ADLaM Display" w:cs="ADLaM Display"/>
                 <w:noProof/>
               </w:rPr>
-              <w:t>Indexpagina</w:t>
+              <w:t>Interviews en Aanpassingen</w:t>
             </w:r>
             <w:r>
               <w:rPr>
@@ -829,7 +757,7 @@
                 <w:noProof/>
                 <w:webHidden/>
               </w:rPr>
-              <w:instrText xml:space="preserve"> PAGEREF _Toc171460045 \h </w:instrText>
+              <w:instrText xml:space="preserve"> PAGEREF _Toc171636177 \h </w:instrText>
             </w:r>
             <w:r>
               <w:rPr>
@@ -862,7 +790,7 @@
         </w:p>
         <w:p>
           <w:pPr>
-            <w:pStyle w:val="TOC2"/>
+            <w:pStyle w:val="Inhopg2"/>
             <w:tabs>
               <w:tab w:val="right" w:leader="dot" w:pos="9350"/>
             </w:tabs>
@@ -873,14 +801,14 @@
               <w:lang w:val="nl-NL" w:eastAsia="nl-NL"/>
             </w:rPr>
           </w:pPr>
-          <w:hyperlink w:anchor="_Toc171460046" w:history="1">
+          <w:hyperlink w:anchor="_Toc171636178" w:history="1">
             <w:r>
               <w:rPr>
                 <w:rStyle w:val="Hyperlink"/>
                 <w:rFonts w:ascii="ADLaM Display" w:hAnsi="ADLaM Display" w:cs="ADLaM Display"/>
                 <w:noProof/>
               </w:rPr>
-              <w:t>‘Saves’-pagina</w:t>
+              <w:t>Indexpagina</w:t>
             </w:r>
             <w:r>
               <w:rPr>
@@ -901,7 +829,7 @@
                 <w:noProof/>
                 <w:webHidden/>
               </w:rPr>
-              <w:instrText xml:space="preserve"> PAGEREF _Toc171460046 \h </w:instrText>
+              <w:instrText xml:space="preserve"> PAGEREF _Toc171636178 \h </w:instrText>
             </w:r>
             <w:r>
               <w:rPr>
@@ -934,7 +862,7 @@
         </w:p>
         <w:p>
           <w:pPr>
-            <w:pStyle w:val="TOC2"/>
+            <w:pStyle w:val="Inhopg2"/>
             <w:tabs>
               <w:tab w:val="right" w:leader="dot" w:pos="9350"/>
             </w:tabs>
@@ -945,7 +873,79 @@
               <w:lang w:val="nl-NL" w:eastAsia="nl-NL"/>
             </w:rPr>
           </w:pPr>
-          <w:hyperlink w:anchor="_Toc171460047" w:history="1">
+          <w:hyperlink w:anchor="_Toc171636179" w:history="1">
+            <w:r>
+              <w:rPr>
+                <w:rStyle w:val="Hyperlink"/>
+                <w:rFonts w:ascii="ADLaM Display" w:hAnsi="ADLaM Display" w:cs="ADLaM Display"/>
+                <w:noProof/>
+              </w:rPr>
+              <w:t>‘Saves’-pagina</w:t>
+            </w:r>
+            <w:r>
+              <w:rPr>
+                <w:noProof/>
+                <w:webHidden/>
+              </w:rPr>
+              <w:tab/>
+            </w:r>
+            <w:r>
+              <w:rPr>
+                <w:noProof/>
+                <w:webHidden/>
+              </w:rPr>
+              <w:fldChar w:fldCharType="begin"/>
+            </w:r>
+            <w:r>
+              <w:rPr>
+                <w:noProof/>
+                <w:webHidden/>
+              </w:rPr>
+              <w:instrText xml:space="preserve"> PAGEREF _Toc171636179 \h </w:instrText>
+            </w:r>
+            <w:r>
+              <w:rPr>
+                <w:noProof/>
+                <w:webHidden/>
+              </w:rPr>
+            </w:r>
+            <w:r>
+              <w:rPr>
+                <w:noProof/>
+                <w:webHidden/>
+              </w:rPr>
+              <w:fldChar w:fldCharType="separate"/>
+            </w:r>
+            <w:r>
+              <w:rPr>
+                <w:noProof/>
+                <w:webHidden/>
+              </w:rPr>
+              <w:t>9</w:t>
+            </w:r>
+            <w:r>
+              <w:rPr>
+                <w:noProof/>
+                <w:webHidden/>
+              </w:rPr>
+              <w:fldChar w:fldCharType="end"/>
+            </w:r>
+          </w:hyperlink>
+        </w:p>
+        <w:p>
+          <w:pPr>
+            <w:pStyle w:val="Inhopg2"/>
+            <w:tabs>
+              <w:tab w:val="right" w:leader="dot" w:pos="9350"/>
+            </w:tabs>
+            <w:rPr>
+              <w:rFonts w:cstheme="minorBidi"/>
+              <w:noProof/>
+              <w:kern w:val="2"/>
+              <w:lang w:val="nl-NL" w:eastAsia="nl-NL"/>
+            </w:rPr>
+          </w:pPr>
+          <w:hyperlink w:anchor="_Toc171636180" w:history="1">
             <w:r>
               <w:rPr>
                 <w:rStyle w:val="Hyperlink"/>
@@ -973,79 +973,7 @@
                 <w:noProof/>
                 <w:webHidden/>
               </w:rPr>
-              <w:instrText xml:space="preserve"> PAGEREF _Toc171460047 \h </w:instrText>
-            </w:r>
-            <w:r>
-              <w:rPr>
-                <w:noProof/>
-                <w:webHidden/>
-              </w:rPr>
-            </w:r>
-            <w:r>
-              <w:rPr>
-                <w:noProof/>
-                <w:webHidden/>
-              </w:rPr>
-              <w:fldChar w:fldCharType="separate"/>
-            </w:r>
-            <w:r>
-              <w:rPr>
-                <w:noProof/>
-                <w:webHidden/>
-              </w:rPr>
-              <w:t>10</w:t>
-            </w:r>
-            <w:r>
-              <w:rPr>
-                <w:noProof/>
-                <w:webHidden/>
-              </w:rPr>
-              <w:fldChar w:fldCharType="end"/>
-            </w:r>
-          </w:hyperlink>
-        </w:p>
-        <w:p>
-          <w:pPr>
-            <w:pStyle w:val="TOC2"/>
-            <w:tabs>
-              <w:tab w:val="right" w:leader="dot" w:pos="9350"/>
-            </w:tabs>
-            <w:rPr>
-              <w:rFonts w:cstheme="minorBidi"/>
-              <w:noProof/>
-              <w:kern w:val="2"/>
-              <w:lang w:val="nl-NL" w:eastAsia="nl-NL"/>
-            </w:rPr>
-          </w:pPr>
-          <w:hyperlink w:anchor="_Toc171460048" w:history="1">
-            <w:r>
-              <w:rPr>
-                <w:rStyle w:val="Hyperlink"/>
-                <w:rFonts w:ascii="ADLaM Display" w:hAnsi="ADLaM Display" w:cs="ADLaM Display"/>
-                <w:noProof/>
-              </w:rPr>
-              <w:t>Responsive Design</w:t>
-            </w:r>
-            <w:r>
-              <w:rPr>
-                <w:noProof/>
-                <w:webHidden/>
-              </w:rPr>
-              <w:tab/>
-            </w:r>
-            <w:r>
-              <w:rPr>
-                <w:noProof/>
-                <w:webHidden/>
-              </w:rPr>
-              <w:fldChar w:fldCharType="begin"/>
-            </w:r>
-            <w:r>
-              <w:rPr>
-                <w:noProof/>
-                <w:webHidden/>
-              </w:rPr>
-              <w:instrText xml:space="preserve"> PAGEREF _Toc171460048 \h </w:instrText>
+              <w:instrText xml:space="preserve"> PAGEREF _Toc171636180 \h </w:instrText>
             </w:r>
             <w:r>
               <w:rPr>
@@ -1078,7 +1006,79 @@
         </w:p>
         <w:p>
           <w:pPr>
-            <w:pStyle w:val="TOC1"/>
+            <w:pStyle w:val="Inhopg2"/>
+            <w:tabs>
+              <w:tab w:val="right" w:leader="dot" w:pos="9350"/>
+            </w:tabs>
+            <w:rPr>
+              <w:rFonts w:cstheme="minorBidi"/>
+              <w:noProof/>
+              <w:kern w:val="2"/>
+              <w:lang w:val="nl-NL" w:eastAsia="nl-NL"/>
+            </w:rPr>
+          </w:pPr>
+          <w:hyperlink w:anchor="_Toc171636181" w:history="1">
+            <w:r>
+              <w:rPr>
+                <w:rStyle w:val="Hyperlink"/>
+                <w:rFonts w:ascii="ADLaM Display" w:hAnsi="ADLaM Display" w:cs="ADLaM Display"/>
+                <w:noProof/>
+              </w:rPr>
+              <w:t>Responsive Design</w:t>
+            </w:r>
+            <w:r>
+              <w:rPr>
+                <w:noProof/>
+                <w:webHidden/>
+              </w:rPr>
+              <w:tab/>
+            </w:r>
+            <w:r>
+              <w:rPr>
+                <w:noProof/>
+                <w:webHidden/>
+              </w:rPr>
+              <w:fldChar w:fldCharType="begin"/>
+            </w:r>
+            <w:r>
+              <w:rPr>
+                <w:noProof/>
+                <w:webHidden/>
+              </w:rPr>
+              <w:instrText xml:space="preserve"> PAGEREF _Toc171636181 \h </w:instrText>
+            </w:r>
+            <w:r>
+              <w:rPr>
+                <w:noProof/>
+                <w:webHidden/>
+              </w:rPr>
+            </w:r>
+            <w:r>
+              <w:rPr>
+                <w:noProof/>
+                <w:webHidden/>
+              </w:rPr>
+              <w:fldChar w:fldCharType="separate"/>
+            </w:r>
+            <w:r>
+              <w:rPr>
+                <w:noProof/>
+                <w:webHidden/>
+              </w:rPr>
+              <w:t>12</w:t>
+            </w:r>
+            <w:r>
+              <w:rPr>
+                <w:noProof/>
+                <w:webHidden/>
+              </w:rPr>
+              <w:fldChar w:fldCharType="end"/>
+            </w:r>
+          </w:hyperlink>
+        </w:p>
+        <w:p>
+          <w:pPr>
+            <w:pStyle w:val="Inhopg1"/>
             <w:rPr>
               <w:rFonts w:asciiTheme="minorHAnsi" w:hAnsiTheme="minorHAnsi" w:cstheme="minorBidi"/>
               <w:color w:val="auto"/>
@@ -1086,7 +1086,7 @@
               <w:lang w:val="nl-NL" w:eastAsia="nl-NL"/>
             </w:rPr>
           </w:pPr>
-          <w:hyperlink w:anchor="_Toc171460049" w:history="1">
+          <w:hyperlink w:anchor="_Toc171636182" w:history="1">
             <w:r>
               <w:rPr>
                 <w:rStyle w:val="Hyperlink"/>
@@ -1109,7 +1109,7 @@
               <w:rPr>
                 <w:webHidden/>
               </w:rPr>
-              <w:instrText xml:space="preserve"> PAGEREF _Toc171460049 \h </w:instrText>
+              <w:instrText xml:space="preserve"> PAGEREF _Toc171636182 \h </w:instrText>
             </w:r>
             <w:r>
               <w:rPr>
@@ -1126,7 +1126,7 @@
               <w:rPr>
                 <w:webHidden/>
               </w:rPr>
-              <w:t>11</w:t>
+              <w:t>12</w:t>
             </w:r>
             <w:r>
               <w:rPr>
@@ -1138,7 +1138,7 @@
         </w:p>
         <w:p>
           <w:pPr>
-            <w:pStyle w:val="TOC1"/>
+            <w:pStyle w:val="Inhopg1"/>
             <w:rPr>
               <w:rFonts w:asciiTheme="minorHAnsi" w:hAnsiTheme="minorHAnsi" w:cstheme="minorBidi"/>
               <w:color w:val="auto"/>
@@ -1146,7 +1146,7 @@
               <w:lang w:val="nl-NL" w:eastAsia="nl-NL"/>
             </w:rPr>
           </w:pPr>
-          <w:hyperlink w:anchor="_Toc171460050" w:history="1">
+          <w:hyperlink w:anchor="_Toc171636183" w:history="1">
             <w:r>
               <w:rPr>
                 <w:rStyle w:val="Hyperlink"/>
@@ -1169,7 +1169,7 @@
               <w:rPr>
                 <w:webHidden/>
               </w:rPr>
-              <w:instrText xml:space="preserve"> PAGEREF _Toc171460050 \h </w:instrText>
+              <w:instrText xml:space="preserve"> PAGEREF _Toc171636183 \h </w:instrText>
             </w:r>
             <w:r>
               <w:rPr>
@@ -1186,7 +1186,7 @@
               <w:rPr>
                 <w:webHidden/>
               </w:rPr>
-              <w:t>14</w:t>
+              <w:t>19</w:t>
             </w:r>
             <w:r>
               <w:rPr>
@@ -1198,7 +1198,7 @@
         </w:p>
         <w:p>
           <w:pPr>
-            <w:pStyle w:val="TOC1"/>
+            <w:pStyle w:val="Inhopg1"/>
             <w:rPr>
               <w:rFonts w:asciiTheme="minorHAnsi" w:hAnsiTheme="minorHAnsi" w:cstheme="minorBidi"/>
               <w:color w:val="auto"/>
@@ -1206,7 +1206,7 @@
               <w:lang w:val="nl-NL" w:eastAsia="nl-NL"/>
             </w:rPr>
           </w:pPr>
-          <w:hyperlink w:anchor="_Toc171460051" w:history="1">
+          <w:hyperlink w:anchor="_Toc171636184" w:history="1">
             <w:r>
               <w:rPr>
                 <w:rStyle w:val="Hyperlink"/>
@@ -1229,7 +1229,7 @@
               <w:rPr>
                 <w:webHidden/>
               </w:rPr>
-              <w:instrText xml:space="preserve"> PAGEREF _Toc171460051 \h </w:instrText>
+              <w:instrText xml:space="preserve"> PAGEREF _Toc171636184 \h </w:instrText>
             </w:r>
             <w:r>
               <w:rPr>
@@ -1246,7 +1246,67 @@
               <w:rPr>
                 <w:webHidden/>
               </w:rPr>
-              <w:t>14</w:t>
+              <w:t>21</w:t>
+            </w:r>
+            <w:r>
+              <w:rPr>
+                <w:webHidden/>
+              </w:rPr>
+              <w:fldChar w:fldCharType="end"/>
+            </w:r>
+          </w:hyperlink>
+        </w:p>
+        <w:p>
+          <w:pPr>
+            <w:pStyle w:val="Inhopg1"/>
+            <w:rPr>
+              <w:rFonts w:asciiTheme="minorHAnsi" w:hAnsiTheme="minorHAnsi" w:cstheme="minorBidi"/>
+              <w:color w:val="auto"/>
+              <w:kern w:val="2"/>
+              <w:lang w:val="nl-NL" w:eastAsia="nl-NL"/>
+            </w:rPr>
+          </w:pPr>
+          <w:hyperlink w:anchor="_Toc171636185" w:history="1">
+            <w:r>
+              <w:rPr>
+                <w:rStyle w:val="Hyperlink"/>
+              </w:rPr>
+              <w:t>Bronvermelding</w:t>
+            </w:r>
+            <w:r>
+              <w:rPr>
+                <w:webHidden/>
+              </w:rPr>
+              <w:tab/>
+            </w:r>
+            <w:r>
+              <w:rPr>
+                <w:webHidden/>
+              </w:rPr>
+              <w:fldChar w:fldCharType="begin"/>
+            </w:r>
+            <w:r>
+              <w:rPr>
+                <w:webHidden/>
+              </w:rPr>
+              <w:instrText xml:space="preserve"> PAGEREF _Toc171636185 \h </w:instrText>
+            </w:r>
+            <w:r>
+              <w:rPr>
+                <w:webHidden/>
+              </w:rPr>
+            </w:r>
+            <w:r>
+              <w:rPr>
+                <w:webHidden/>
+              </w:rPr>
+              <w:fldChar w:fldCharType="separate"/>
+            </w:r>
+            <w:r>
+              <w:rPr>
+                <w:webHidden/>
+              </w:rPr>
+              <w:t>21</w:t>
             </w:r>
             <w:r>
               <w:rPr>
@@ -1278,7 +1338,7 @@
     </w:sdt>
     <w:p>
       <w:pPr>
-        <w:pStyle w:val="Heading1"/>
+        <w:pStyle w:val="Kop1"/>
         <w:jc w:val="center"/>
         <w:rPr>
           <w:rFonts w:ascii="ADLaM Display" w:hAnsi="ADLaM Display" w:cs="ADLaM Display"/>
@@ -1419,7 +1479,7 @@
     </w:p>
     <w:p>
       <w:pPr>
-        <w:pStyle w:val="Heading1"/>
+        <w:pStyle w:val="Kop1"/>
         <w:jc w:val="center"/>
         <w:rPr>
           <w:rFonts w:ascii="ADLaM Display" w:hAnsi="ADLaM Display" w:cs="ADLaM Display"/>
@@ -1428,14 +1488,13 @@
         </w:rPr>
       </w:pPr>
       <w:bookmarkStart w:id="0" w:name="_Toc171081706"/>
-      <w:bookmarkStart w:id="1" w:name="_Toc171460039"/>
+      <w:bookmarkStart w:id="1" w:name="_Toc171636172"/>
       <w:r>
         <w:rPr>
           <w:rFonts w:ascii="ADLaM Display" w:hAnsi="ADLaM Display" w:cs="ADLaM Display"/>
           <w:sz w:val="44"/>
           <w:szCs w:val="44"/>
         </w:rPr>
-        <w:lastRenderedPageBreak/>
         <w:t>Inleiding</w:t>
       </w:r>
       <w:bookmarkEnd w:id="0"/>
@@ -1455,6 +1514,7 @@
           <w:szCs w:val="24"/>
         </w:rPr>
       </w:pPr>
+      <w:bookmarkStart w:id="2" w:name="_Hlk171636216"/>
       <w:r>
         <w:rPr>
           <w:rFonts w:ascii="ADLaM Display" w:hAnsi="ADLaM Display" w:cs="ADLaM Display"/>
@@ -1602,7 +1662,7 @@
     </w:p>
     <w:p>
       <w:pPr>
-        <w:pStyle w:val="ListParagraph"/>
+        <w:pStyle w:val="Lijstalinea"/>
         <w:numPr>
           <w:ilvl w:val="0"/>
           <w:numId w:val="9"/>
@@ -1633,7 +1693,7 @@
     </w:p>
     <w:p>
       <w:pPr>
-        <w:pStyle w:val="ListParagraph"/>
+        <w:pStyle w:val="Lijstalinea"/>
         <w:numPr>
           <w:ilvl w:val="0"/>
           <w:numId w:val="9"/>
@@ -1664,7 +1724,7 @@
     </w:p>
     <w:p>
       <w:pPr>
-        <w:pStyle w:val="ListParagraph"/>
+        <w:pStyle w:val="Lijstalinea"/>
         <w:numPr>
           <w:ilvl w:val="0"/>
           <w:numId w:val="9"/>
@@ -1841,6 +1901,7 @@
         <w:t>.</w:t>
       </w:r>
     </w:p>
+    <w:bookmarkEnd w:id="2"/>
     <w:p>
       <w:pPr>
         <w:jc w:val="center"/>
@@ -1861,7 +1922,7 @@
     </w:p>
     <w:p>
       <w:pPr>
-        <w:pStyle w:val="Heading1"/>
+        <w:pStyle w:val="Kop1"/>
         <w:jc w:val="center"/>
         <w:rPr>
           <w:rFonts w:ascii="ADLaM Display" w:hAnsi="ADLaM Display" w:cs="ADLaM Display"/>
@@ -1869,17 +1930,16 @@
           <w:szCs w:val="44"/>
         </w:rPr>
       </w:pPr>
-      <w:bookmarkStart w:id="2" w:name="_Toc171460040"/>
+      <w:bookmarkStart w:id="3" w:name="_Toc171636173"/>
       <w:r>
         <w:rPr>
           <w:rFonts w:ascii="ADLaM Display" w:hAnsi="ADLaM Display" w:cs="ADLaM Display"/>
           <w:sz w:val="44"/>
           <w:szCs w:val="44"/>
         </w:rPr>
-        <w:lastRenderedPageBreak/>
         <w:t>Beschrijving van het stagebedrijf.</w:t>
       </w:r>
-      <w:bookmarkEnd w:id="2"/>
+      <w:bookmarkEnd w:id="3"/>
     </w:p>
     <w:p>
       <w:pPr>
@@ -2124,7 +2184,7 @@
     </w:p>
     <w:p>
       <w:pPr>
-        <w:pStyle w:val="Heading1"/>
+        <w:pStyle w:val="Kop1"/>
         <w:jc w:val="center"/>
         <w:rPr>
           <w:rFonts w:ascii="ADLaM Display" w:hAnsi="ADLaM Display" w:cs="ADLaM Display"/>
@@ -2132,7 +2192,7 @@
           <w:szCs w:val="44"/>
         </w:rPr>
       </w:pPr>
-      <w:bookmarkStart w:id="3" w:name="_Toc171460041"/>
+      <w:bookmarkStart w:id="4" w:name="_Toc171636174"/>
       <w:r>
         <w:rPr>
           <w:rFonts w:ascii="ADLaM Display" w:hAnsi="ADLaM Display" w:cs="ADLaM Display"/>
@@ -2157,7 +2217,7 @@
         </w:rPr>
         <w:t>ten van het stagebedrijf.</w:t>
       </w:r>
-      <w:bookmarkEnd w:id="3"/>
+      <w:bookmarkEnd w:id="4"/>
     </w:p>
     <w:p>
       <w:pPr>
@@ -2198,7 +2258,7 @@
     </w:p>
     <w:p>
       <w:pPr>
-        <w:pStyle w:val="ListParagraph"/>
+        <w:pStyle w:val="Lijstalinea"/>
         <w:numPr>
           <w:ilvl w:val="0"/>
           <w:numId w:val="11"/>
@@ -2221,7 +2281,7 @@
     </w:p>
     <w:p>
       <w:pPr>
-        <w:pStyle w:val="ListParagraph"/>
+        <w:pStyle w:val="Lijstalinea"/>
         <w:numPr>
           <w:ilvl w:val="0"/>
           <w:numId w:val="11"/>
@@ -2260,18 +2320,18 @@
     </w:p>
     <w:p>
       <w:pPr>
-        <w:pStyle w:val="ListParagraph"/>
-        <w:jc w:val="center"/>
-        <w:rPr>
-          <w:rFonts w:ascii="ADLaM Display" w:hAnsi="ADLaM Display" w:cs="ADLaM Display"/>
-          <w:sz w:val="24"/>
-          <w:szCs w:val="24"/>
-        </w:rPr>
-      </w:pPr>
-    </w:p>
-    <w:p>
-      <w:pPr>
-        <w:pStyle w:val="ListParagraph"/>
+        <w:pStyle w:val="Lijstalinea"/>
+        <w:jc w:val="center"/>
+        <w:rPr>
+          <w:rFonts w:ascii="ADLaM Display" w:hAnsi="ADLaM Display" w:cs="ADLaM Display"/>
+          <w:sz w:val="24"/>
+          <w:szCs w:val="24"/>
+        </w:rPr>
+      </w:pPr>
+    </w:p>
+    <w:p>
+      <w:pPr>
+        <w:pStyle w:val="Lijstalinea"/>
         <w:ind w:left="1440"/>
         <w:jc w:val="center"/>
         <w:rPr>
@@ -2299,18 +2359,18 @@
     </w:p>
     <w:p>
       <w:pPr>
-        <w:pStyle w:val="ListParagraph"/>
-        <w:jc w:val="center"/>
-        <w:rPr>
-          <w:rFonts w:ascii="ADLaM Display" w:hAnsi="ADLaM Display" w:cs="ADLaM Display"/>
-          <w:sz w:val="24"/>
-          <w:szCs w:val="24"/>
-        </w:rPr>
-      </w:pPr>
-    </w:p>
-    <w:p>
-      <w:pPr>
-        <w:pStyle w:val="ListParagraph"/>
+        <w:pStyle w:val="Lijstalinea"/>
+        <w:jc w:val="center"/>
+        <w:rPr>
+          <w:rFonts w:ascii="ADLaM Display" w:hAnsi="ADLaM Display" w:cs="ADLaM Display"/>
+          <w:sz w:val="24"/>
+          <w:szCs w:val="24"/>
+        </w:rPr>
+      </w:pPr>
+    </w:p>
+    <w:p>
+      <w:pPr>
+        <w:pStyle w:val="Lijstalinea"/>
         <w:numPr>
           <w:ilvl w:val="0"/>
           <w:numId w:val="11"/>
@@ -2333,7 +2393,7 @@
     </w:p>
     <w:p>
       <w:pPr>
-        <w:pStyle w:val="ListParagraph"/>
+        <w:pStyle w:val="Lijstalinea"/>
         <w:numPr>
           <w:ilvl w:val="0"/>
           <w:numId w:val="11"/>
@@ -2356,7 +2416,7 @@
     </w:p>
     <w:p>
       <w:pPr>
-        <w:pStyle w:val="ListParagraph"/>
+        <w:pStyle w:val="Lijstalinea"/>
         <w:numPr>
           <w:ilvl w:val="1"/>
           <w:numId w:val="11"/>
@@ -2379,18 +2439,18 @@
     </w:p>
     <w:p>
       <w:pPr>
-        <w:pStyle w:val="ListParagraph"/>
-        <w:jc w:val="center"/>
-        <w:rPr>
-          <w:rFonts w:ascii="ADLaM Display" w:hAnsi="ADLaM Display" w:cs="ADLaM Display"/>
-          <w:sz w:val="24"/>
-          <w:szCs w:val="24"/>
-        </w:rPr>
-      </w:pPr>
-    </w:p>
-    <w:p>
-      <w:pPr>
-        <w:pStyle w:val="ListParagraph"/>
+        <w:pStyle w:val="Lijstalinea"/>
+        <w:jc w:val="center"/>
+        <w:rPr>
+          <w:rFonts w:ascii="ADLaM Display" w:hAnsi="ADLaM Display" w:cs="ADLaM Display"/>
+          <w:sz w:val="24"/>
+          <w:szCs w:val="24"/>
+        </w:rPr>
+      </w:pPr>
+    </w:p>
+    <w:p>
+      <w:pPr>
+        <w:pStyle w:val="Lijstalinea"/>
         <w:numPr>
           <w:ilvl w:val="0"/>
           <w:numId w:val="11"/>
@@ -2413,7 +2473,7 @@
     </w:p>
     <w:p>
       <w:pPr>
-        <w:pStyle w:val="ListParagraph"/>
+        <w:pStyle w:val="Lijstalinea"/>
         <w:numPr>
           <w:ilvl w:val="0"/>
           <w:numId w:val="11"/>
@@ -2436,7 +2496,7 @@
     </w:p>
     <w:p>
       <w:pPr>
-        <w:pStyle w:val="ListParagraph"/>
+        <w:pStyle w:val="Lijstalinea"/>
         <w:numPr>
           <w:ilvl w:val="1"/>
           <w:numId w:val="11"/>
@@ -2459,18 +2519,18 @@
     </w:p>
     <w:p>
       <w:pPr>
-        <w:pStyle w:val="ListParagraph"/>
-        <w:jc w:val="center"/>
-        <w:rPr>
-          <w:rFonts w:ascii="ADLaM Display" w:hAnsi="ADLaM Display" w:cs="ADLaM Display"/>
-          <w:sz w:val="24"/>
-          <w:szCs w:val="24"/>
-        </w:rPr>
-      </w:pPr>
-    </w:p>
-    <w:p>
-      <w:pPr>
-        <w:pStyle w:val="ListParagraph"/>
+        <w:pStyle w:val="Lijstalinea"/>
+        <w:jc w:val="center"/>
+        <w:rPr>
+          <w:rFonts w:ascii="ADLaM Display" w:hAnsi="ADLaM Display" w:cs="ADLaM Display"/>
+          <w:sz w:val="24"/>
+          <w:szCs w:val="24"/>
+        </w:rPr>
+      </w:pPr>
+    </w:p>
+    <w:p>
+      <w:pPr>
+        <w:pStyle w:val="Lijstalinea"/>
         <w:numPr>
           <w:ilvl w:val="0"/>
           <w:numId w:val="11"/>
@@ -2493,7 +2553,7 @@
     </w:p>
     <w:p>
       <w:pPr>
-        <w:pStyle w:val="ListParagraph"/>
+        <w:pStyle w:val="Lijstalinea"/>
         <w:numPr>
           <w:ilvl w:val="0"/>
           <w:numId w:val="11"/>
@@ -2516,7 +2576,7 @@
     </w:p>
     <w:p>
       <w:pPr>
-        <w:pStyle w:val="ListParagraph"/>
+        <w:pStyle w:val="Lijstalinea"/>
         <w:numPr>
           <w:ilvl w:val="1"/>
           <w:numId w:val="11"/>
@@ -2534,6 +2594,7 @@
           <w:sz w:val="24"/>
           <w:szCs w:val="24"/>
         </w:rPr>
+        <w:lastRenderedPageBreak/>
         <w:t>Dit zorgt ervoor dat de klant gevisualiseerde ofertes kan uitbrengen naar hun klanten.</w:t>
       </w:r>
     </w:p>
@@ -2549,7 +2610,7 @@
     </w:p>
     <w:p>
       <w:pPr>
-        <w:pStyle w:val="ListParagraph"/>
+        <w:pStyle w:val="Lijstalinea"/>
         <w:numPr>
           <w:ilvl w:val="0"/>
           <w:numId w:val="11"/>
@@ -2572,7 +2633,7 @@
     </w:p>
     <w:p>
       <w:pPr>
-        <w:pStyle w:val="ListParagraph"/>
+        <w:pStyle w:val="Lijstalinea"/>
         <w:numPr>
           <w:ilvl w:val="0"/>
           <w:numId w:val="11"/>
@@ -2595,7 +2656,7 @@
     </w:p>
     <w:p>
       <w:pPr>
-        <w:pStyle w:val="ListParagraph"/>
+        <w:pStyle w:val="Lijstalinea"/>
         <w:numPr>
           <w:ilvl w:val="1"/>
           <w:numId w:val="11"/>
@@ -2618,7 +2679,7 @@
     </w:p>
     <w:p>
       <w:pPr>
-        <w:pStyle w:val="ListParagraph"/>
+        <w:pStyle w:val="Lijstalinea"/>
         <w:numPr>
           <w:ilvl w:val="1"/>
           <w:numId w:val="11"/>
@@ -2649,18 +2710,18 @@
     </w:p>
     <w:p>
       <w:pPr>
-        <w:pStyle w:val="ListParagraph"/>
-        <w:jc w:val="center"/>
-        <w:rPr>
-          <w:rFonts w:ascii="ADLaM Display" w:hAnsi="ADLaM Display" w:cs="ADLaM Display"/>
-          <w:sz w:val="24"/>
-          <w:szCs w:val="24"/>
-        </w:rPr>
-      </w:pPr>
-    </w:p>
-    <w:p>
-      <w:pPr>
-        <w:pStyle w:val="ListParagraph"/>
+        <w:pStyle w:val="Lijstalinea"/>
+        <w:jc w:val="center"/>
+        <w:rPr>
+          <w:rFonts w:ascii="ADLaM Display" w:hAnsi="ADLaM Display" w:cs="ADLaM Display"/>
+          <w:sz w:val="24"/>
+          <w:szCs w:val="24"/>
+        </w:rPr>
+      </w:pPr>
+    </w:p>
+    <w:p>
+      <w:pPr>
+        <w:pStyle w:val="Lijstalinea"/>
         <w:numPr>
           <w:ilvl w:val="0"/>
           <w:numId w:val="11"/>
@@ -2683,7 +2744,7 @@
     </w:p>
     <w:p>
       <w:pPr>
-        <w:pStyle w:val="ListParagraph"/>
+        <w:pStyle w:val="Lijstalinea"/>
         <w:numPr>
           <w:ilvl w:val="0"/>
           <w:numId w:val="11"/>
@@ -2706,7 +2767,7 @@
     </w:p>
     <w:p>
       <w:pPr>
-        <w:pStyle w:val="ListParagraph"/>
+        <w:pStyle w:val="Lijstalinea"/>
         <w:numPr>
           <w:ilvl w:val="1"/>
           <w:numId w:val="11"/>
@@ -2748,18 +2809,18 @@
     </w:p>
     <w:p>
       <w:pPr>
-        <w:pStyle w:val="ListParagraph"/>
-        <w:jc w:val="center"/>
-        <w:rPr>
-          <w:rFonts w:ascii="ADLaM Display" w:hAnsi="ADLaM Display" w:cs="ADLaM Display"/>
-          <w:sz w:val="24"/>
-          <w:szCs w:val="24"/>
-        </w:rPr>
-      </w:pPr>
-    </w:p>
-    <w:p>
-      <w:pPr>
-        <w:pStyle w:val="ListParagraph"/>
+        <w:pStyle w:val="Lijstalinea"/>
+        <w:jc w:val="center"/>
+        <w:rPr>
+          <w:rFonts w:ascii="ADLaM Display" w:hAnsi="ADLaM Display" w:cs="ADLaM Display"/>
+          <w:sz w:val="24"/>
+          <w:szCs w:val="24"/>
+        </w:rPr>
+      </w:pPr>
+    </w:p>
+    <w:p>
+      <w:pPr>
+        <w:pStyle w:val="Lijstalinea"/>
         <w:numPr>
           <w:ilvl w:val="0"/>
           <w:numId w:val="11"/>
@@ -2782,7 +2843,7 @@
     </w:p>
     <w:p>
       <w:pPr>
-        <w:pStyle w:val="ListParagraph"/>
+        <w:pStyle w:val="Lijstalinea"/>
         <w:numPr>
           <w:ilvl w:val="0"/>
           <w:numId w:val="11"/>
@@ -2805,18 +2866,18 @@
     </w:p>
     <w:p>
       <w:pPr>
-        <w:pStyle w:val="ListParagraph"/>
-        <w:jc w:val="center"/>
-        <w:rPr>
-          <w:rFonts w:ascii="ADLaM Display" w:hAnsi="ADLaM Display" w:cs="ADLaM Display"/>
-          <w:sz w:val="24"/>
-          <w:szCs w:val="24"/>
-        </w:rPr>
-      </w:pPr>
-    </w:p>
-    <w:p>
-      <w:pPr>
-        <w:pStyle w:val="ListParagraph"/>
+        <w:pStyle w:val="Lijstalinea"/>
+        <w:jc w:val="center"/>
+        <w:rPr>
+          <w:rFonts w:ascii="ADLaM Display" w:hAnsi="ADLaM Display" w:cs="ADLaM Display"/>
+          <w:sz w:val="24"/>
+          <w:szCs w:val="24"/>
+        </w:rPr>
+      </w:pPr>
+    </w:p>
+    <w:p>
+      <w:pPr>
+        <w:pStyle w:val="Lijstalinea"/>
         <w:numPr>
           <w:ilvl w:val="0"/>
           <w:numId w:val="11"/>
@@ -2839,7 +2900,7 @@
     </w:p>
     <w:p>
       <w:pPr>
-        <w:pStyle w:val="ListParagraph"/>
+        <w:pStyle w:val="Lijstalinea"/>
         <w:numPr>
           <w:ilvl w:val="0"/>
           <w:numId w:val="11"/>
@@ -2902,18 +2963,18 @@
     </w:p>
     <w:p>
       <w:pPr>
-        <w:pStyle w:val="ListParagraph"/>
-        <w:jc w:val="center"/>
-        <w:rPr>
-          <w:rFonts w:ascii="ADLaM Display" w:hAnsi="ADLaM Display" w:cs="ADLaM Display"/>
-          <w:sz w:val="24"/>
-          <w:szCs w:val="24"/>
-        </w:rPr>
-      </w:pPr>
-    </w:p>
-    <w:p>
-      <w:pPr>
-        <w:pStyle w:val="ListParagraph"/>
+        <w:pStyle w:val="Lijstalinea"/>
+        <w:jc w:val="center"/>
+        <w:rPr>
+          <w:rFonts w:ascii="ADLaM Display" w:hAnsi="ADLaM Display" w:cs="ADLaM Display"/>
+          <w:sz w:val="24"/>
+          <w:szCs w:val="24"/>
+        </w:rPr>
+      </w:pPr>
+    </w:p>
+    <w:p>
+      <w:pPr>
+        <w:pStyle w:val="Lijstalinea"/>
         <w:numPr>
           <w:ilvl w:val="0"/>
           <w:numId w:val="11"/>
@@ -2936,7 +2997,7 @@
     </w:p>
     <w:p>
       <w:pPr>
-        <w:pStyle w:val="ListParagraph"/>
+        <w:pStyle w:val="Lijstalinea"/>
         <w:numPr>
           <w:ilvl w:val="0"/>
           <w:numId w:val="11"/>
@@ -2959,18 +3020,18 @@
     </w:p>
     <w:p>
       <w:pPr>
-        <w:pStyle w:val="ListParagraph"/>
-        <w:jc w:val="center"/>
-        <w:rPr>
-          <w:rFonts w:ascii="ADLaM Display" w:hAnsi="ADLaM Display" w:cs="ADLaM Display"/>
-          <w:sz w:val="24"/>
-          <w:szCs w:val="24"/>
-        </w:rPr>
-      </w:pPr>
-    </w:p>
-    <w:p>
-      <w:pPr>
-        <w:pStyle w:val="ListParagraph"/>
+        <w:pStyle w:val="Lijstalinea"/>
+        <w:jc w:val="center"/>
+        <w:rPr>
+          <w:rFonts w:ascii="ADLaM Display" w:hAnsi="ADLaM Display" w:cs="ADLaM Display"/>
+          <w:sz w:val="24"/>
+          <w:szCs w:val="24"/>
+        </w:rPr>
+      </w:pPr>
+    </w:p>
+    <w:p>
+      <w:pPr>
+        <w:pStyle w:val="Lijstalinea"/>
         <w:numPr>
           <w:ilvl w:val="0"/>
           <w:numId w:val="11"/>
@@ -2988,12 +3049,13 @@
           <w:sz w:val="24"/>
           <w:szCs w:val="24"/>
         </w:rPr>
+        <w:lastRenderedPageBreak/>
         <w:t>Hoe ziet de structuur van de (web)applicatie er uit?</w:t>
       </w:r>
     </w:p>
     <w:p>
       <w:pPr>
-        <w:pStyle w:val="ListParagraph"/>
+        <w:pStyle w:val="Lijstalinea"/>
         <w:numPr>
           <w:ilvl w:val="0"/>
           <w:numId w:val="11"/>
@@ -3011,35 +3073,34 @@
           <w:sz w:val="24"/>
           <w:szCs w:val="24"/>
         </w:rPr>
-        <w:lastRenderedPageBreak/>
         <w:t>De webapplicatie bestaat uit een back-end, een front-end, een database en S3 file storage (strato S3 storage).</w:t>
       </w:r>
     </w:p>
     <w:p>
       <w:pPr>
-        <w:pStyle w:val="ListParagraph"/>
-        <w:jc w:val="center"/>
-        <w:rPr>
-          <w:rFonts w:ascii="ADLaM Display" w:hAnsi="ADLaM Display" w:cs="ADLaM Display"/>
-          <w:sz w:val="24"/>
-          <w:szCs w:val="24"/>
-        </w:rPr>
-      </w:pPr>
-    </w:p>
-    <w:p>
-      <w:pPr>
-        <w:pStyle w:val="ListParagraph"/>
-        <w:jc w:val="center"/>
-        <w:rPr>
-          <w:rFonts w:ascii="ADLaM Display" w:hAnsi="ADLaM Display" w:cs="ADLaM Display"/>
-          <w:sz w:val="24"/>
-          <w:szCs w:val="24"/>
-        </w:rPr>
-      </w:pPr>
-    </w:p>
-    <w:p>
-      <w:pPr>
-        <w:pStyle w:val="ListParagraph"/>
+        <w:pStyle w:val="Lijstalinea"/>
+        <w:jc w:val="center"/>
+        <w:rPr>
+          <w:rFonts w:ascii="ADLaM Display" w:hAnsi="ADLaM Display" w:cs="ADLaM Display"/>
+          <w:sz w:val="24"/>
+          <w:szCs w:val="24"/>
+        </w:rPr>
+      </w:pPr>
+    </w:p>
+    <w:p>
+      <w:pPr>
+        <w:pStyle w:val="Lijstalinea"/>
+        <w:jc w:val="center"/>
+        <w:rPr>
+          <w:rFonts w:ascii="ADLaM Display" w:hAnsi="ADLaM Display" w:cs="ADLaM Display"/>
+          <w:sz w:val="24"/>
+          <w:szCs w:val="24"/>
+        </w:rPr>
+      </w:pPr>
+    </w:p>
+    <w:p>
+      <w:pPr>
+        <w:pStyle w:val="Lijstalinea"/>
         <w:numPr>
           <w:ilvl w:val="0"/>
           <w:numId w:val="11"/>
@@ -3062,7 +3123,7 @@
     </w:p>
     <w:p>
       <w:pPr>
-        <w:pStyle w:val="ListParagraph"/>
+        <w:pStyle w:val="Lijstalinea"/>
         <w:numPr>
           <w:ilvl w:val="0"/>
           <w:numId w:val="11"/>
@@ -3085,18 +3146,18 @@
     </w:p>
     <w:p>
       <w:pPr>
-        <w:pStyle w:val="ListParagraph"/>
-        <w:jc w:val="center"/>
-        <w:rPr>
-          <w:rFonts w:ascii="ADLaM Display" w:hAnsi="ADLaM Display" w:cs="ADLaM Display"/>
-          <w:sz w:val="24"/>
-          <w:szCs w:val="24"/>
-        </w:rPr>
-      </w:pPr>
-    </w:p>
-    <w:p>
-      <w:pPr>
-        <w:pStyle w:val="ListParagraph"/>
+        <w:pStyle w:val="Lijstalinea"/>
+        <w:jc w:val="center"/>
+        <w:rPr>
+          <w:rFonts w:ascii="ADLaM Display" w:hAnsi="ADLaM Display" w:cs="ADLaM Display"/>
+          <w:sz w:val="24"/>
+          <w:szCs w:val="24"/>
+        </w:rPr>
+      </w:pPr>
+    </w:p>
+    <w:p>
+      <w:pPr>
+        <w:pStyle w:val="Lijstalinea"/>
         <w:numPr>
           <w:ilvl w:val="0"/>
           <w:numId w:val="11"/>
@@ -3119,7 +3180,7 @@
     </w:p>
     <w:p>
       <w:pPr>
-        <w:pStyle w:val="ListParagraph"/>
+        <w:pStyle w:val="Lijstalinea"/>
         <w:numPr>
           <w:ilvl w:val="0"/>
           <w:numId w:val="11"/>
@@ -3142,18 +3203,18 @@
     </w:p>
     <w:p>
       <w:pPr>
-        <w:pStyle w:val="ListParagraph"/>
-        <w:jc w:val="center"/>
-        <w:rPr>
-          <w:rFonts w:ascii="ADLaM Display" w:hAnsi="ADLaM Display" w:cs="ADLaM Display"/>
-          <w:sz w:val="24"/>
-          <w:szCs w:val="24"/>
-        </w:rPr>
-      </w:pPr>
-    </w:p>
-    <w:p>
-      <w:pPr>
-        <w:pStyle w:val="ListParagraph"/>
+        <w:pStyle w:val="Lijstalinea"/>
+        <w:jc w:val="center"/>
+        <w:rPr>
+          <w:rFonts w:ascii="ADLaM Display" w:hAnsi="ADLaM Display" w:cs="ADLaM Display"/>
+          <w:sz w:val="24"/>
+          <w:szCs w:val="24"/>
+        </w:rPr>
+      </w:pPr>
+    </w:p>
+    <w:p>
+      <w:pPr>
+        <w:pStyle w:val="Lijstalinea"/>
         <w:numPr>
           <w:ilvl w:val="0"/>
           <w:numId w:val="11"/>
@@ -3176,7 +3237,7 @@
     </w:p>
     <w:p>
       <w:pPr>
-        <w:pStyle w:val="ListParagraph"/>
+        <w:pStyle w:val="Lijstalinea"/>
         <w:numPr>
           <w:ilvl w:val="0"/>
           <w:numId w:val="11"/>
@@ -3199,18 +3260,18 @@
     </w:p>
     <w:p>
       <w:pPr>
-        <w:pStyle w:val="ListParagraph"/>
-        <w:jc w:val="center"/>
-        <w:rPr>
-          <w:rFonts w:ascii="ADLaM Display" w:hAnsi="ADLaM Display" w:cs="ADLaM Display"/>
-          <w:sz w:val="24"/>
-          <w:szCs w:val="24"/>
-        </w:rPr>
-      </w:pPr>
-    </w:p>
-    <w:p>
-      <w:pPr>
-        <w:pStyle w:val="ListParagraph"/>
+        <w:pStyle w:val="Lijstalinea"/>
+        <w:jc w:val="center"/>
+        <w:rPr>
+          <w:rFonts w:ascii="ADLaM Display" w:hAnsi="ADLaM Display" w:cs="ADLaM Display"/>
+          <w:sz w:val="24"/>
+          <w:szCs w:val="24"/>
+        </w:rPr>
+      </w:pPr>
+    </w:p>
+    <w:p>
+      <w:pPr>
+        <w:pStyle w:val="Lijstalinea"/>
         <w:numPr>
           <w:ilvl w:val="0"/>
           <w:numId w:val="11"/>
@@ -3233,7 +3294,7 @@
     </w:p>
     <w:p>
       <w:pPr>
-        <w:pStyle w:val="ListParagraph"/>
+        <w:pStyle w:val="Lijstalinea"/>
         <w:numPr>
           <w:ilvl w:val="0"/>
           <w:numId w:val="11"/>
@@ -3347,7 +3408,7 @@
     </w:p>
     <w:p>
       <w:pPr>
-        <w:pStyle w:val="Heading1"/>
+        <w:pStyle w:val="Kop1"/>
         <w:jc w:val="center"/>
         <w:rPr>
           <w:rFonts w:ascii="ADLaM Display" w:hAnsi="ADLaM Display" w:cs="ADLaM Display"/>
@@ -3355,7 +3416,7 @@
           <w:szCs w:val="44"/>
         </w:rPr>
       </w:pPr>
-      <w:bookmarkStart w:id="4" w:name="_Toc171460042"/>
+      <w:bookmarkStart w:id="5" w:name="_Toc171636175"/>
       <w:r>
         <w:rPr>
           <w:rFonts w:ascii="ADLaM Display" w:hAnsi="ADLaM Display" w:cs="ADLaM Display"/>
@@ -3364,7 +3425,7 @@
         </w:rPr>
         <w:t>Praktijkcase: De opdracht.</w:t>
       </w:r>
-      <w:bookmarkEnd w:id="4"/>
+      <w:bookmarkEnd w:id="5"/>
     </w:p>
     <w:p>
       <w:pPr>
@@ -3377,7 +3438,7 @@
     </w:p>
     <w:p>
       <w:pPr>
-        <w:pStyle w:val="ListParagraph"/>
+        <w:pStyle w:val="Lijstalinea"/>
         <w:jc w:val="center"/>
         <w:rPr>
           <w:rFonts w:ascii="ADLaM Display" w:hAnsi="ADLaM Display" w:cs="ADLaM Display"/>
@@ -3404,7 +3465,7 @@
     </w:p>
     <w:p>
       <w:pPr>
-        <w:pStyle w:val="ListParagraph"/>
+        <w:pStyle w:val="Lijstalinea"/>
         <w:numPr>
           <w:ilvl w:val="0"/>
           <w:numId w:val="7"/>
@@ -3427,7 +3488,7 @@
     </w:p>
     <w:p>
       <w:pPr>
-        <w:pStyle w:val="ListParagraph"/>
+        <w:pStyle w:val="Lijstalinea"/>
         <w:numPr>
           <w:ilvl w:val="0"/>
           <w:numId w:val="7"/>
@@ -3670,18 +3731,18 @@
     </w:p>
     <w:p>
       <w:pPr>
-        <w:pStyle w:val="ListParagraph"/>
-        <w:jc w:val="center"/>
-        <w:rPr>
-          <w:rFonts w:ascii="ADLaM Display" w:hAnsi="ADLaM Display" w:cs="ADLaM Display"/>
-          <w:sz w:val="24"/>
-          <w:szCs w:val="24"/>
-        </w:rPr>
-      </w:pPr>
-    </w:p>
-    <w:p>
-      <w:pPr>
-        <w:pStyle w:val="ListParagraph"/>
+        <w:pStyle w:val="Lijstalinea"/>
+        <w:jc w:val="center"/>
+        <w:rPr>
+          <w:rFonts w:ascii="ADLaM Display" w:hAnsi="ADLaM Display" w:cs="ADLaM Display"/>
+          <w:sz w:val="24"/>
+          <w:szCs w:val="24"/>
+        </w:rPr>
+      </w:pPr>
+    </w:p>
+    <w:p>
+      <w:pPr>
+        <w:pStyle w:val="Lijstalinea"/>
         <w:jc w:val="center"/>
         <w:rPr>
           <w:rFonts w:ascii="ADLaM Display" w:hAnsi="ADLaM Display" w:cs="ADLaM Display"/>
@@ -3759,7 +3820,7 @@
     </w:p>
     <w:p>
       <w:pPr>
-        <w:pStyle w:val="ListParagraph"/>
+        <w:pStyle w:val="Lijstalinea"/>
         <w:jc w:val="center"/>
         <w:rPr>
           <w:rFonts w:ascii="ADLaM Display" w:hAnsi="ADLaM Display" w:cs="ADLaM Display"/>
@@ -3778,7 +3839,7 @@
     </w:p>
     <w:p>
       <w:pPr>
-        <w:pStyle w:val="ListParagraph"/>
+        <w:pStyle w:val="Lijstalinea"/>
         <w:jc w:val="center"/>
         <w:rPr>
           <w:rFonts w:ascii="ADLaM Display" w:hAnsi="ADLaM Display" w:cs="ADLaM Display"/>
@@ -3789,7 +3850,7 @@
     </w:p>
     <w:p>
       <w:pPr>
-        <w:pStyle w:val="ListParagraph"/>
+        <w:pStyle w:val="Lijstalinea"/>
         <w:jc w:val="center"/>
         <w:rPr>
           <w:rFonts w:ascii="ADLaM Display" w:hAnsi="ADLaM Display" w:cs="ADLaM Display"/>
@@ -3800,7 +3861,7 @@
     </w:p>
     <w:p>
       <w:pPr>
-        <w:pStyle w:val="ListParagraph"/>
+        <w:pStyle w:val="Lijstalinea"/>
         <w:jc w:val="center"/>
         <w:rPr>
           <w:rFonts w:ascii="ADLaM Display" w:hAnsi="ADLaM Display" w:cs="ADLaM Display"/>
@@ -3811,7 +3872,7 @@
     </w:p>
     <w:p>
       <w:pPr>
-        <w:pStyle w:val="ListParagraph"/>
+        <w:pStyle w:val="Lijstalinea"/>
         <w:jc w:val="center"/>
         <w:rPr>
           <w:rFonts w:ascii="ADLaM Display" w:hAnsi="ADLaM Display" w:cs="ADLaM Display"/>
@@ -3822,7 +3883,7 @@
     </w:p>
     <w:p>
       <w:pPr>
-        <w:pStyle w:val="Heading2"/>
+        <w:pStyle w:val="Kop2"/>
         <w:jc w:val="center"/>
         <w:rPr>
           <w:rFonts w:ascii="ADLaM Display" w:hAnsi="ADLaM Display" w:cs="ADLaM Display"/>
@@ -3830,14 +3891,14 @@
           <w:szCs w:val="20"/>
         </w:rPr>
       </w:pPr>
-      <w:bookmarkStart w:id="5" w:name="_Toc171460043"/>
+      <w:bookmarkStart w:id="6" w:name="_Toc171636176"/>
       <w:r>
         <w:rPr>
           <w:rFonts w:ascii="ADLaM Display" w:hAnsi="ADLaM Display" w:cs="ADLaM Display"/>
         </w:rPr>
         <w:t>Waarom Remix en Prisma?</w:t>
       </w:r>
-      <w:bookmarkEnd w:id="5"/>
+      <w:bookmarkEnd w:id="6"/>
     </w:p>
     <w:p>
       <w:pPr>
@@ -3850,7 +3911,7 @@
     </w:p>
     <w:p>
       <w:pPr>
-        <w:pStyle w:val="ListParagraph"/>
+        <w:pStyle w:val="Lijstalinea"/>
         <w:jc w:val="center"/>
         <w:rPr>
           <w:rFonts w:ascii="ADLaM Display" w:hAnsi="ADLaM Display" w:cs="ADLaM Display"/>
@@ -3880,18 +3941,18 @@
     </w:p>
     <w:p>
       <w:pPr>
-        <w:pStyle w:val="ListParagraph"/>
-        <w:jc w:val="center"/>
-        <w:rPr>
-          <w:rFonts w:ascii="ADLaM Display" w:hAnsi="ADLaM Display" w:cs="ADLaM Display"/>
-          <w:sz w:val="24"/>
-          <w:szCs w:val="24"/>
-        </w:rPr>
-      </w:pPr>
-    </w:p>
-    <w:p>
-      <w:pPr>
-        <w:pStyle w:val="ListParagraph"/>
+        <w:pStyle w:val="Lijstalinea"/>
+        <w:jc w:val="center"/>
+        <w:rPr>
+          <w:rFonts w:ascii="ADLaM Display" w:hAnsi="ADLaM Display" w:cs="ADLaM Display"/>
+          <w:sz w:val="24"/>
+          <w:szCs w:val="24"/>
+        </w:rPr>
+      </w:pPr>
+    </w:p>
+    <w:p>
+      <w:pPr>
+        <w:pStyle w:val="Lijstalinea"/>
         <w:jc w:val="center"/>
         <w:rPr>
           <w:rFonts w:ascii="ADLaM Display" w:hAnsi="ADLaM Display" w:cs="ADLaM Display"/>
@@ -3921,18 +3982,18 @@
     </w:p>
     <w:p>
       <w:pPr>
-        <w:pStyle w:val="ListParagraph"/>
-        <w:jc w:val="center"/>
-        <w:rPr>
-          <w:rFonts w:ascii="ADLaM Display" w:hAnsi="ADLaM Display" w:cs="ADLaM Display"/>
-          <w:sz w:val="24"/>
-          <w:szCs w:val="24"/>
-        </w:rPr>
-      </w:pPr>
-    </w:p>
-    <w:p>
-      <w:pPr>
-        <w:pStyle w:val="ListParagraph"/>
+        <w:pStyle w:val="Lijstalinea"/>
+        <w:jc w:val="center"/>
+        <w:rPr>
+          <w:rFonts w:ascii="ADLaM Display" w:hAnsi="ADLaM Display" w:cs="ADLaM Display"/>
+          <w:sz w:val="24"/>
+          <w:szCs w:val="24"/>
+        </w:rPr>
+      </w:pPr>
+    </w:p>
+    <w:p>
+      <w:pPr>
+        <w:pStyle w:val="Lijstalinea"/>
         <w:jc w:val="center"/>
         <w:rPr>
           <w:rFonts w:ascii="ADLaM Display" w:hAnsi="ADLaM Display" w:cs="ADLaM Display"/>
@@ -3951,51 +4012,51 @@
     </w:p>
     <w:p>
       <w:pPr>
-        <w:pStyle w:val="ListParagraph"/>
-        <w:jc w:val="center"/>
-        <w:rPr>
-          <w:rFonts w:ascii="ADLaM Display" w:hAnsi="ADLaM Display" w:cs="ADLaM Display"/>
-          <w:sz w:val="24"/>
-          <w:szCs w:val="24"/>
-        </w:rPr>
-      </w:pPr>
-    </w:p>
-    <w:p>
-      <w:pPr>
-        <w:pStyle w:val="ListParagraph"/>
-        <w:jc w:val="center"/>
-        <w:rPr>
-          <w:rFonts w:ascii="ADLaM Display" w:hAnsi="ADLaM Display" w:cs="ADLaM Display"/>
-          <w:sz w:val="24"/>
-          <w:szCs w:val="24"/>
-        </w:rPr>
-      </w:pPr>
-    </w:p>
-    <w:p>
-      <w:pPr>
-        <w:pStyle w:val="Heading2"/>
-        <w:jc w:val="center"/>
-        <w:rPr>
-          <w:rFonts w:ascii="ADLaM Display" w:hAnsi="ADLaM Display" w:cs="ADLaM Display"/>
-        </w:rPr>
-      </w:pPr>
-    </w:p>
-    <w:p>
-      <w:pPr>
-        <w:pStyle w:val="Heading2"/>
-        <w:jc w:val="center"/>
-        <w:rPr>
-          <w:rFonts w:ascii="ADLaM Display" w:hAnsi="ADLaM Display" w:cs="ADLaM Display"/>
-        </w:rPr>
-      </w:pPr>
-      <w:bookmarkStart w:id="6" w:name="_Toc171460044"/>
+        <w:pStyle w:val="Lijstalinea"/>
+        <w:jc w:val="center"/>
+        <w:rPr>
+          <w:rFonts w:ascii="ADLaM Display" w:hAnsi="ADLaM Display" w:cs="ADLaM Display"/>
+          <w:sz w:val="24"/>
+          <w:szCs w:val="24"/>
+        </w:rPr>
+      </w:pPr>
+    </w:p>
+    <w:p>
+      <w:pPr>
+        <w:pStyle w:val="Lijstalinea"/>
+        <w:jc w:val="center"/>
+        <w:rPr>
+          <w:rFonts w:ascii="ADLaM Display" w:hAnsi="ADLaM Display" w:cs="ADLaM Display"/>
+          <w:sz w:val="24"/>
+          <w:szCs w:val="24"/>
+        </w:rPr>
+      </w:pPr>
+    </w:p>
+    <w:p>
+      <w:pPr>
+        <w:pStyle w:val="Kop2"/>
+        <w:jc w:val="center"/>
+        <w:rPr>
+          <w:rFonts w:ascii="ADLaM Display" w:hAnsi="ADLaM Display" w:cs="ADLaM Display"/>
+        </w:rPr>
+      </w:pPr>
+    </w:p>
+    <w:p>
+      <w:pPr>
+        <w:pStyle w:val="Kop2"/>
+        <w:jc w:val="center"/>
+        <w:rPr>
+          <w:rFonts w:ascii="ADLaM Display" w:hAnsi="ADLaM Display" w:cs="ADLaM Display"/>
+        </w:rPr>
+      </w:pPr>
+      <w:bookmarkStart w:id="7" w:name="_Toc171636177"/>
       <w:r>
         <w:rPr>
           <w:rFonts w:ascii="ADLaM Display" w:hAnsi="ADLaM Display" w:cs="ADLaM Display"/>
         </w:rPr>
         <w:t>Interviews en Aanpassingen</w:t>
       </w:r>
-      <w:bookmarkEnd w:id="6"/>
+      <w:bookmarkEnd w:id="7"/>
     </w:p>
     <w:p>
       <w:pPr>
@@ -4037,20 +4098,20 @@
     </w:p>
     <w:p>
       <w:pPr>
-        <w:pStyle w:val="Heading2"/>
-        <w:jc w:val="center"/>
-        <w:rPr>
-          <w:rFonts w:ascii="ADLaM Display" w:hAnsi="ADLaM Display" w:cs="ADLaM Display"/>
-        </w:rPr>
-      </w:pPr>
-      <w:bookmarkStart w:id="7" w:name="_Toc171460045"/>
+        <w:pStyle w:val="Kop2"/>
+        <w:jc w:val="center"/>
+        <w:rPr>
+          <w:rFonts w:ascii="ADLaM Display" w:hAnsi="ADLaM Display" w:cs="ADLaM Display"/>
+        </w:rPr>
+      </w:pPr>
+      <w:bookmarkStart w:id="8" w:name="_Toc171636178"/>
       <w:r>
         <w:rPr>
           <w:rFonts w:ascii="ADLaM Display" w:hAnsi="ADLaM Display" w:cs="ADLaM Display"/>
         </w:rPr>
         <w:t>Indexpagina</w:t>
       </w:r>
-      <w:bookmarkEnd w:id="7"/>
+      <w:bookmarkEnd w:id="8"/>
     </w:p>
     <w:p>
       <w:pPr>
@@ -4063,7 +4124,7 @@
     </w:p>
     <w:p>
       <w:pPr>
-        <w:pStyle w:val="ListParagraph"/>
+        <w:pStyle w:val="Lijstalinea"/>
         <w:jc w:val="center"/>
         <w:rPr>
           <w:rFonts w:ascii="ADLaM Display" w:hAnsi="ADLaM Display" w:cs="ADLaM Display"/>
@@ -4182,7 +4243,7 @@
     </w:p>
     <w:p>
       <w:pPr>
-        <w:pStyle w:val="ListParagraph"/>
+        <w:pStyle w:val="Lijstalinea"/>
         <w:jc w:val="center"/>
         <w:rPr>
           <w:rFonts w:ascii="ADLaM Display" w:hAnsi="ADLaM Display" w:cs="ADLaM Display"/>
@@ -4201,63 +4262,63 @@
     </w:p>
     <w:p>
       <w:pPr>
-        <w:pStyle w:val="ListParagraph"/>
-        <w:jc w:val="center"/>
-        <w:rPr>
-          <w:rFonts w:ascii="ADLaM Display" w:hAnsi="ADLaM Display" w:cs="ADLaM Display"/>
-          <w:sz w:val="24"/>
-          <w:szCs w:val="24"/>
-        </w:rPr>
-      </w:pPr>
-    </w:p>
-    <w:p>
-      <w:pPr>
-        <w:pStyle w:val="ListParagraph"/>
-        <w:jc w:val="center"/>
-        <w:rPr>
-          <w:rFonts w:ascii="ADLaM Display" w:hAnsi="ADLaM Display" w:cs="ADLaM Display"/>
-          <w:sz w:val="24"/>
-          <w:szCs w:val="24"/>
-        </w:rPr>
-      </w:pPr>
-    </w:p>
-    <w:p>
-      <w:pPr>
-        <w:pStyle w:val="ListParagraph"/>
-        <w:jc w:val="center"/>
-        <w:rPr>
-          <w:rFonts w:ascii="ADLaM Display" w:hAnsi="ADLaM Display" w:cs="ADLaM Display"/>
-          <w:sz w:val="24"/>
-          <w:szCs w:val="24"/>
-        </w:rPr>
-      </w:pPr>
-    </w:p>
-    <w:p>
-      <w:pPr>
-        <w:pStyle w:val="Heading2"/>
-        <w:jc w:val="center"/>
-        <w:rPr>
-          <w:rFonts w:ascii="ADLaM Display" w:hAnsi="ADLaM Display" w:cs="ADLaM Display"/>
-        </w:rPr>
-      </w:pPr>
-      <w:bookmarkStart w:id="8" w:name="_‘Saves’-pagina"/>
-      <w:bookmarkStart w:id="9" w:name="_Toc171460046"/>
-      <w:bookmarkEnd w:id="8"/>
+        <w:pStyle w:val="Lijstalinea"/>
+        <w:jc w:val="center"/>
+        <w:rPr>
+          <w:rFonts w:ascii="ADLaM Display" w:hAnsi="ADLaM Display" w:cs="ADLaM Display"/>
+          <w:sz w:val="24"/>
+          <w:szCs w:val="24"/>
+        </w:rPr>
+      </w:pPr>
+    </w:p>
+    <w:p>
+      <w:pPr>
+        <w:pStyle w:val="Lijstalinea"/>
+        <w:jc w:val="center"/>
+        <w:rPr>
+          <w:rFonts w:ascii="ADLaM Display" w:hAnsi="ADLaM Display" w:cs="ADLaM Display"/>
+          <w:sz w:val="24"/>
+          <w:szCs w:val="24"/>
+        </w:rPr>
+      </w:pPr>
+    </w:p>
+    <w:p>
+      <w:pPr>
+        <w:pStyle w:val="Lijstalinea"/>
+        <w:jc w:val="center"/>
+        <w:rPr>
+          <w:rFonts w:ascii="ADLaM Display" w:hAnsi="ADLaM Display" w:cs="ADLaM Display"/>
+          <w:sz w:val="24"/>
+          <w:szCs w:val="24"/>
+        </w:rPr>
+      </w:pPr>
+    </w:p>
+    <w:p>
+      <w:pPr>
+        <w:pStyle w:val="Kop2"/>
+        <w:jc w:val="center"/>
+        <w:rPr>
+          <w:rFonts w:ascii="ADLaM Display" w:hAnsi="ADLaM Display" w:cs="ADLaM Display"/>
+        </w:rPr>
+      </w:pPr>
+      <w:bookmarkStart w:id="9" w:name="_‘Saves’-pagina"/>
+      <w:bookmarkStart w:id="10" w:name="_Toc171636179"/>
+      <w:bookmarkEnd w:id="9"/>
       <w:r>
         <w:rPr>
           <w:rFonts w:ascii="ADLaM Display" w:hAnsi="ADLaM Display" w:cs="ADLaM Display"/>
         </w:rPr>
         <w:t>‘</w:t>
       </w:r>
-      <w:bookmarkStart w:id="10" w:name="savespaginahoofdstuk"/>
+      <w:bookmarkStart w:id="11" w:name="savespaginahoofdstuk"/>
       <w:r>
         <w:rPr>
           <w:rFonts w:ascii="ADLaM Display" w:hAnsi="ADLaM Display" w:cs="ADLaM Display"/>
         </w:rPr>
         <w:t>Saves’-pagina</w:t>
       </w:r>
-      <w:bookmarkEnd w:id="9"/>
       <w:bookmarkEnd w:id="10"/>
+      <w:bookmarkEnd w:id="11"/>
     </w:p>
     <w:p>
       <w:pPr>
@@ -4270,7 +4331,7 @@
     </w:p>
     <w:p>
       <w:pPr>
-        <w:pStyle w:val="ListParagraph"/>
+        <w:pStyle w:val="Lijstalinea"/>
         <w:jc w:val="center"/>
         <w:rPr>
           <w:rFonts w:ascii="ADLaM Display" w:hAnsi="ADLaM Display" w:cs="ADLaM Display"/>
@@ -4418,28 +4479,28 @@
     </w:p>
     <w:p>
       <w:pPr>
-        <w:pStyle w:val="ListParagraph"/>
-        <w:jc w:val="center"/>
-        <w:rPr>
-          <w:rFonts w:ascii="ADLaM Display" w:hAnsi="ADLaM Display" w:cs="ADLaM Display"/>
-          <w:sz w:val="24"/>
-          <w:szCs w:val="24"/>
-        </w:rPr>
-      </w:pPr>
-    </w:p>
-    <w:p>
-      <w:pPr>
-        <w:jc w:val="center"/>
-        <w:rPr>
-          <w:rFonts w:ascii="ADLaM Display" w:hAnsi="ADLaM Display" w:cs="ADLaM Display"/>
-          <w:sz w:val="24"/>
-          <w:szCs w:val="24"/>
-        </w:rPr>
-      </w:pPr>
-    </w:p>
-    <w:p>
-      <w:pPr>
-        <w:pStyle w:val="ListParagraph"/>
+        <w:pStyle w:val="Lijstalinea"/>
+        <w:jc w:val="center"/>
+        <w:rPr>
+          <w:rFonts w:ascii="ADLaM Display" w:hAnsi="ADLaM Display" w:cs="ADLaM Display"/>
+          <w:sz w:val="24"/>
+          <w:szCs w:val="24"/>
+        </w:rPr>
+      </w:pPr>
+    </w:p>
+    <w:p>
+      <w:pPr>
+        <w:jc w:val="center"/>
+        <w:rPr>
+          <w:rFonts w:ascii="ADLaM Display" w:hAnsi="ADLaM Display" w:cs="ADLaM Display"/>
+          <w:sz w:val="24"/>
+          <w:szCs w:val="24"/>
+        </w:rPr>
+      </w:pPr>
+    </w:p>
+    <w:p>
+      <w:pPr>
+        <w:pStyle w:val="Lijstalinea"/>
         <w:jc w:val="center"/>
         <w:rPr>
           <w:rFonts w:ascii="ADLaM Display" w:hAnsi="ADLaM Display" w:cs="ADLaM Display"/>
@@ -4458,18 +4519,18 @@
     </w:p>
     <w:p>
       <w:pPr>
-        <w:pStyle w:val="ListParagraph"/>
-        <w:jc w:val="center"/>
-        <w:rPr>
-          <w:rFonts w:ascii="ADLaM Display" w:hAnsi="ADLaM Display" w:cs="ADLaM Display"/>
-          <w:sz w:val="24"/>
-          <w:szCs w:val="24"/>
-        </w:rPr>
-      </w:pPr>
-    </w:p>
-    <w:p>
-      <w:pPr>
-        <w:pStyle w:val="ListParagraph"/>
+        <w:pStyle w:val="Lijstalinea"/>
+        <w:jc w:val="center"/>
+        <w:rPr>
+          <w:rFonts w:ascii="ADLaM Display" w:hAnsi="ADLaM Display" w:cs="ADLaM Display"/>
+          <w:sz w:val="24"/>
+          <w:szCs w:val="24"/>
+        </w:rPr>
+      </w:pPr>
+    </w:p>
+    <w:p>
+      <w:pPr>
+        <w:pStyle w:val="Lijstalinea"/>
         <w:numPr>
           <w:ilvl w:val="0"/>
           <w:numId w:val="2"/>
@@ -4509,18 +4570,18 @@
     </w:p>
     <w:p>
       <w:pPr>
-        <w:pStyle w:val="ListParagraph"/>
-        <w:jc w:val="center"/>
-        <w:rPr>
-          <w:rFonts w:ascii="ADLaM Display" w:hAnsi="ADLaM Display" w:cs="ADLaM Display"/>
-          <w:sz w:val="24"/>
-          <w:szCs w:val="24"/>
-        </w:rPr>
-      </w:pPr>
-    </w:p>
-    <w:p>
-      <w:pPr>
-        <w:pStyle w:val="ListParagraph"/>
+        <w:pStyle w:val="Lijstalinea"/>
+        <w:jc w:val="center"/>
+        <w:rPr>
+          <w:rFonts w:ascii="ADLaM Display" w:hAnsi="ADLaM Display" w:cs="ADLaM Display"/>
+          <w:sz w:val="24"/>
+          <w:szCs w:val="24"/>
+        </w:rPr>
+      </w:pPr>
+    </w:p>
+    <w:p>
+      <w:pPr>
+        <w:pStyle w:val="Lijstalinea"/>
         <w:numPr>
           <w:ilvl w:val="0"/>
           <w:numId w:val="2"/>
@@ -4568,7 +4629,7 @@
     </w:p>
     <w:p>
       <w:pPr>
-        <w:pStyle w:val="ListParagraph"/>
+        <w:pStyle w:val="Lijstalinea"/>
         <w:ind w:left="1440"/>
         <w:jc w:val="center"/>
         <w:rPr>
@@ -4580,7 +4641,7 @@
     </w:p>
     <w:p>
       <w:pPr>
-        <w:pStyle w:val="ListParagraph"/>
+        <w:pStyle w:val="Lijstalinea"/>
         <w:ind w:left="1440"/>
         <w:jc w:val="center"/>
         <w:rPr>
@@ -4592,7 +4653,7 @@
     </w:p>
     <w:p>
       <w:pPr>
-        <w:pStyle w:val="ListParagraph"/>
+        <w:pStyle w:val="Lijstalinea"/>
         <w:ind w:left="1440"/>
         <w:jc w:val="center"/>
         <w:rPr>
@@ -4604,7 +4665,7 @@
     </w:p>
     <w:p>
       <w:pPr>
-        <w:pStyle w:val="ListParagraph"/>
+        <w:pStyle w:val="Lijstalinea"/>
         <w:numPr>
           <w:ilvl w:val="0"/>
           <w:numId w:val="2"/>
@@ -4677,18 +4738,18 @@
     </w:p>
     <w:p>
       <w:pPr>
-        <w:pStyle w:val="ListParagraph"/>
-        <w:jc w:val="center"/>
-        <w:rPr>
-          <w:rFonts w:ascii="ADLaM Display" w:hAnsi="ADLaM Display" w:cs="ADLaM Display"/>
-          <w:sz w:val="24"/>
-          <w:szCs w:val="24"/>
-        </w:rPr>
-      </w:pPr>
-    </w:p>
-    <w:p>
-      <w:pPr>
-        <w:pStyle w:val="ListParagraph"/>
+        <w:pStyle w:val="Lijstalinea"/>
+        <w:jc w:val="center"/>
+        <w:rPr>
+          <w:rFonts w:ascii="ADLaM Display" w:hAnsi="ADLaM Display" w:cs="ADLaM Display"/>
+          <w:sz w:val="24"/>
+          <w:szCs w:val="24"/>
+        </w:rPr>
+      </w:pPr>
+    </w:p>
+    <w:p>
+      <w:pPr>
+        <w:pStyle w:val="Lijstalinea"/>
         <w:numPr>
           <w:ilvl w:val="0"/>
           <w:numId w:val="2"/>
@@ -4728,18 +4789,18 @@
     </w:p>
     <w:p>
       <w:pPr>
-        <w:pStyle w:val="ListParagraph"/>
-        <w:jc w:val="center"/>
-        <w:rPr>
-          <w:rFonts w:ascii="ADLaM Display" w:hAnsi="ADLaM Display" w:cs="ADLaM Display"/>
-          <w:sz w:val="24"/>
-          <w:szCs w:val="24"/>
-        </w:rPr>
-      </w:pPr>
-    </w:p>
-    <w:p>
-      <w:pPr>
-        <w:pStyle w:val="ListParagraph"/>
+        <w:pStyle w:val="Lijstalinea"/>
+        <w:jc w:val="center"/>
+        <w:rPr>
+          <w:rFonts w:ascii="ADLaM Display" w:hAnsi="ADLaM Display" w:cs="ADLaM Display"/>
+          <w:sz w:val="24"/>
+          <w:szCs w:val="24"/>
+        </w:rPr>
+      </w:pPr>
+    </w:p>
+    <w:p>
+      <w:pPr>
+        <w:pStyle w:val="Lijstalinea"/>
         <w:ind w:left="1440"/>
         <w:jc w:val="center"/>
         <w:rPr>
@@ -4751,7 +4812,7 @@
     </w:p>
     <w:p>
       <w:pPr>
-        <w:pStyle w:val="ListParagraph"/>
+        <w:pStyle w:val="Lijstalinea"/>
         <w:jc w:val="center"/>
         <w:rPr>
           <w:rFonts w:ascii="ADLaM Display" w:hAnsi="ADLaM Display" w:cs="ADLaM Display"/>
@@ -4770,7 +4831,7 @@
     </w:p>
     <w:p>
       <w:pPr>
-        <w:pStyle w:val="ListParagraph"/>
+        <w:pStyle w:val="Lijstalinea"/>
         <w:numPr>
           <w:ilvl w:val="0"/>
           <w:numId w:val="3"/>
@@ -4795,7 +4856,7 @@
     </w:p>
     <w:p>
       <w:pPr>
-        <w:pStyle w:val="ListParagraph"/>
+        <w:pStyle w:val="Lijstalinea"/>
         <w:numPr>
           <w:ilvl w:val="0"/>
           <w:numId w:val="3"/>
@@ -4820,7 +4881,7 @@
     </w:p>
     <w:p>
       <w:pPr>
-        <w:pStyle w:val="ListParagraph"/>
+        <w:pStyle w:val="Lijstalinea"/>
         <w:numPr>
           <w:ilvl w:val="0"/>
           <w:numId w:val="3"/>
@@ -4845,7 +4906,7 @@
     </w:p>
     <w:p>
       <w:pPr>
-        <w:pStyle w:val="ListParagraph"/>
+        <w:pStyle w:val="Lijstalinea"/>
         <w:numPr>
           <w:ilvl w:val="0"/>
           <w:numId w:val="3"/>
@@ -4870,46 +4931,46 @@
     </w:p>
     <w:p>
       <w:pPr>
-        <w:pStyle w:val="ListParagraph"/>
-        <w:jc w:val="center"/>
-        <w:rPr>
-          <w:rFonts w:ascii="ADLaM Display" w:hAnsi="ADLaM Display" w:cs="ADLaM Display"/>
-          <w:sz w:val="24"/>
-          <w:szCs w:val="24"/>
-        </w:rPr>
-      </w:pPr>
-    </w:p>
-    <w:p>
-      <w:pPr>
-        <w:pStyle w:val="ListParagraph"/>
-        <w:jc w:val="center"/>
-        <w:rPr>
-          <w:rFonts w:ascii="ADLaM Display" w:hAnsi="ADLaM Display" w:cs="ADLaM Display"/>
-          <w:sz w:val="24"/>
-          <w:szCs w:val="24"/>
-        </w:rPr>
-      </w:pPr>
-    </w:p>
-    <w:p>
-      <w:pPr>
-        <w:pStyle w:val="Heading2"/>
-        <w:jc w:val="center"/>
-        <w:rPr>
-          <w:rFonts w:ascii="ADLaM Display" w:hAnsi="ADLaM Display" w:cs="ADLaM Display"/>
-        </w:rPr>
-      </w:pPr>
-      <w:bookmarkStart w:id="11" w:name="_Toc171460047"/>
+        <w:pStyle w:val="Lijstalinea"/>
+        <w:jc w:val="center"/>
+        <w:rPr>
+          <w:rFonts w:ascii="ADLaM Display" w:hAnsi="ADLaM Display" w:cs="ADLaM Display"/>
+          <w:sz w:val="24"/>
+          <w:szCs w:val="24"/>
+        </w:rPr>
+      </w:pPr>
+    </w:p>
+    <w:p>
+      <w:pPr>
+        <w:pStyle w:val="Lijstalinea"/>
+        <w:jc w:val="center"/>
+        <w:rPr>
+          <w:rFonts w:ascii="ADLaM Display" w:hAnsi="ADLaM Display" w:cs="ADLaM Display"/>
+          <w:sz w:val="24"/>
+          <w:szCs w:val="24"/>
+        </w:rPr>
+      </w:pPr>
+    </w:p>
+    <w:p>
+      <w:pPr>
+        <w:pStyle w:val="Kop2"/>
+        <w:jc w:val="center"/>
+        <w:rPr>
+          <w:rFonts w:ascii="ADLaM Display" w:hAnsi="ADLaM Display" w:cs="ADLaM Display"/>
+        </w:rPr>
+      </w:pPr>
+      <w:bookmarkStart w:id="12" w:name="_Toc171636180"/>
       <w:r>
         <w:rPr>
           <w:rFonts w:ascii="ADLaM Display" w:hAnsi="ADLaM Display" w:cs="ADLaM Display"/>
         </w:rPr>
         <w:t>Overige Pagina's</w:t>
       </w:r>
-      <w:bookmarkEnd w:id="11"/>
-    </w:p>
-    <w:p>
-      <w:pPr>
-        <w:pStyle w:val="ListParagraph"/>
+      <w:bookmarkEnd w:id="12"/>
+    </w:p>
+    <w:p>
+      <w:pPr>
+        <w:pStyle w:val="Lijstalinea"/>
         <w:jc w:val="center"/>
         <w:rPr>
           <w:rFonts w:ascii="ADLaM Display" w:hAnsi="ADLaM Display" w:cs="ADLaM Display"/>
@@ -4964,7 +5025,7 @@
     </w:p>
     <w:p>
       <w:pPr>
-        <w:pStyle w:val="ListParagraph"/>
+        <w:pStyle w:val="Lijstalinea"/>
         <w:jc w:val="center"/>
         <w:rPr>
           <w:rFonts w:ascii="ADLaM Display" w:hAnsi="ADLaM Display" w:cs="ADLaM Display"/>
@@ -5002,29 +5063,29 @@
     </w:p>
     <w:p>
       <w:pPr>
-        <w:pStyle w:val="ListParagraph"/>
-        <w:jc w:val="center"/>
-        <w:rPr>
-          <w:rFonts w:ascii="ADLaM Display" w:hAnsi="ADLaM Display" w:cs="ADLaM Display"/>
-          <w:sz w:val="24"/>
-          <w:szCs w:val="24"/>
-        </w:rPr>
-      </w:pPr>
-    </w:p>
-    <w:p>
-      <w:pPr>
-        <w:pStyle w:val="ListParagraph"/>
-        <w:jc w:val="center"/>
-        <w:rPr>
-          <w:rFonts w:ascii="ADLaM Display" w:hAnsi="ADLaM Display" w:cs="ADLaM Display"/>
-          <w:sz w:val="24"/>
-          <w:szCs w:val="24"/>
-        </w:rPr>
-      </w:pPr>
-    </w:p>
-    <w:p>
-      <w:pPr>
-        <w:pStyle w:val="ListParagraph"/>
+        <w:pStyle w:val="Lijstalinea"/>
+        <w:jc w:val="center"/>
+        <w:rPr>
+          <w:rFonts w:ascii="ADLaM Display" w:hAnsi="ADLaM Display" w:cs="ADLaM Display"/>
+          <w:sz w:val="24"/>
+          <w:szCs w:val="24"/>
+        </w:rPr>
+      </w:pPr>
+    </w:p>
+    <w:p>
+      <w:pPr>
+        <w:pStyle w:val="Lijstalinea"/>
+        <w:jc w:val="center"/>
+        <w:rPr>
+          <w:rFonts w:ascii="ADLaM Display" w:hAnsi="ADLaM Display" w:cs="ADLaM Display"/>
+          <w:sz w:val="24"/>
+          <w:szCs w:val="24"/>
+        </w:rPr>
+      </w:pPr>
+    </w:p>
+    <w:p>
+      <w:pPr>
+        <w:pStyle w:val="Lijstalinea"/>
         <w:jc w:val="center"/>
         <w:rPr>
           <w:rFonts w:ascii="ADLaM Display" w:hAnsi="ADLaM Display" w:cs="ADLaM Display"/>
@@ -5084,7 +5145,7 @@
     </w:p>
     <w:p>
       <w:pPr>
-        <w:pStyle w:val="ListParagraph"/>
+        <w:pStyle w:val="Lijstalinea"/>
         <w:jc w:val="center"/>
         <w:rPr>
           <w:rFonts w:ascii="ADLaM Display" w:hAnsi="ADLaM Display" w:cs="ADLaM Display"/>
@@ -5103,7 +5164,7 @@
     </w:p>
     <w:p>
       <w:pPr>
-        <w:pStyle w:val="ListParagraph"/>
+        <w:pStyle w:val="Lijstalinea"/>
         <w:jc w:val="center"/>
         <w:rPr>
           <w:rFonts w:ascii="ADLaM Display" w:hAnsi="ADLaM Display" w:cs="ADLaM Display"/>
@@ -5122,29 +5183,29 @@
     </w:p>
     <w:p>
       <w:pPr>
-        <w:pStyle w:val="ListParagraph"/>
-        <w:jc w:val="center"/>
-        <w:rPr>
-          <w:rFonts w:ascii="ADLaM Display" w:hAnsi="ADLaM Display" w:cs="ADLaM Display"/>
-          <w:sz w:val="24"/>
-          <w:szCs w:val="24"/>
-        </w:rPr>
-      </w:pPr>
-    </w:p>
-    <w:p>
-      <w:pPr>
-        <w:pStyle w:val="ListParagraph"/>
-        <w:jc w:val="center"/>
-        <w:rPr>
-          <w:rFonts w:ascii="ADLaM Display" w:hAnsi="ADLaM Display" w:cs="ADLaM Display"/>
-          <w:sz w:val="24"/>
-          <w:szCs w:val="24"/>
-        </w:rPr>
-      </w:pPr>
-    </w:p>
-    <w:p>
-      <w:pPr>
-        <w:pStyle w:val="ListParagraph"/>
+        <w:pStyle w:val="Lijstalinea"/>
+        <w:jc w:val="center"/>
+        <w:rPr>
+          <w:rFonts w:ascii="ADLaM Display" w:hAnsi="ADLaM Display" w:cs="ADLaM Display"/>
+          <w:sz w:val="24"/>
+          <w:szCs w:val="24"/>
+        </w:rPr>
+      </w:pPr>
+    </w:p>
+    <w:p>
+      <w:pPr>
+        <w:pStyle w:val="Lijstalinea"/>
+        <w:jc w:val="center"/>
+        <w:rPr>
+          <w:rFonts w:ascii="ADLaM Display" w:hAnsi="ADLaM Display" w:cs="ADLaM Display"/>
+          <w:sz w:val="24"/>
+          <w:szCs w:val="24"/>
+        </w:rPr>
+      </w:pPr>
+    </w:p>
+    <w:p>
+      <w:pPr>
+        <w:pStyle w:val="Lijstalinea"/>
         <w:jc w:val="center"/>
         <w:rPr>
           <w:rFonts w:ascii="ADLaM Display" w:hAnsi="ADLaM Display" w:cs="ADLaM Display"/>
@@ -5189,18 +5250,18 @@
     </w:p>
     <w:p>
       <w:pPr>
-        <w:pStyle w:val="ListParagraph"/>
-        <w:jc w:val="center"/>
-        <w:rPr>
-          <w:rFonts w:ascii="ADLaM Display" w:hAnsi="ADLaM Display" w:cs="ADLaM Display"/>
-          <w:sz w:val="24"/>
-          <w:szCs w:val="24"/>
-        </w:rPr>
-      </w:pPr>
-    </w:p>
-    <w:p>
-      <w:pPr>
-        <w:pStyle w:val="ListParagraph"/>
+        <w:pStyle w:val="Lijstalinea"/>
+        <w:jc w:val="center"/>
+        <w:rPr>
+          <w:rFonts w:ascii="ADLaM Display" w:hAnsi="ADLaM Display" w:cs="ADLaM Display"/>
+          <w:sz w:val="24"/>
+          <w:szCs w:val="24"/>
+        </w:rPr>
+      </w:pPr>
+    </w:p>
+    <w:p>
+      <w:pPr>
+        <w:pStyle w:val="Lijstalinea"/>
         <w:jc w:val="center"/>
         <w:rPr>
           <w:rFonts w:ascii="ADLaM Display" w:hAnsi="ADLaM Display" w:cs="ADLaM Display"/>
@@ -5236,7 +5297,7 @@
     </w:p>
     <w:p>
       <w:pPr>
-        <w:pStyle w:val="ListParagraph"/>
+        <w:pStyle w:val="Lijstalinea"/>
         <w:jc w:val="center"/>
         <w:rPr>
           <w:rFonts w:ascii="ADLaM Display" w:hAnsi="ADLaM Display" w:cs="ADLaM Display"/>
@@ -5255,35 +5316,35 @@
     </w:p>
     <w:p>
       <w:pPr>
-        <w:pStyle w:val="ListParagraph"/>
-        <w:jc w:val="center"/>
-        <w:rPr>
-          <w:rFonts w:ascii="ADLaM Display" w:hAnsi="ADLaM Display" w:cs="ADLaM Display"/>
-          <w:sz w:val="24"/>
-          <w:szCs w:val="24"/>
-        </w:rPr>
-      </w:pPr>
-    </w:p>
-    <w:p>
-      <w:pPr>
-        <w:pStyle w:val="Heading2"/>
-        <w:jc w:val="center"/>
-        <w:rPr>
-          <w:rFonts w:ascii="ADLaM Display" w:hAnsi="ADLaM Display" w:cs="ADLaM Display"/>
-        </w:rPr>
-      </w:pPr>
-      <w:bookmarkStart w:id="12" w:name="_Toc171460048"/>
+        <w:pStyle w:val="Lijstalinea"/>
+        <w:jc w:val="center"/>
+        <w:rPr>
+          <w:rFonts w:ascii="ADLaM Display" w:hAnsi="ADLaM Display" w:cs="ADLaM Display"/>
+          <w:sz w:val="24"/>
+          <w:szCs w:val="24"/>
+        </w:rPr>
+      </w:pPr>
+    </w:p>
+    <w:p>
+      <w:pPr>
+        <w:pStyle w:val="Kop2"/>
+        <w:jc w:val="center"/>
+        <w:rPr>
+          <w:rFonts w:ascii="ADLaM Display" w:hAnsi="ADLaM Display" w:cs="ADLaM Display"/>
+        </w:rPr>
+      </w:pPr>
+      <w:bookmarkStart w:id="13" w:name="_Toc171636181"/>
       <w:r>
         <w:rPr>
           <w:rFonts w:ascii="ADLaM Display" w:hAnsi="ADLaM Display" w:cs="ADLaM Display"/>
         </w:rPr>
         <w:t>Responsive Design</w:t>
       </w:r>
-      <w:bookmarkEnd w:id="12"/>
-    </w:p>
-    <w:p>
-      <w:pPr>
-        <w:pStyle w:val="ListParagraph"/>
+      <w:bookmarkEnd w:id="13"/>
+    </w:p>
+    <w:p>
+      <w:pPr>
+        <w:pStyle w:val="Lijstalinea"/>
         <w:jc w:val="center"/>
         <w:rPr>
           <w:rFonts w:ascii="ADLaM Display" w:hAnsi="ADLaM Display" w:cs="ADLaM Display"/>
@@ -5302,7 +5363,7 @@
     </w:p>
     <w:p>
       <w:pPr>
-        <w:pStyle w:val="ListParagraph"/>
+        <w:pStyle w:val="Lijstalinea"/>
         <w:jc w:val="center"/>
         <w:rPr>
           <w:rFonts w:ascii="ADLaM Display" w:hAnsi="ADLaM Display" w:cs="ADLaM Display"/>
@@ -5321,7 +5382,7 @@
     </w:p>
     <w:p>
       <w:pPr>
-        <w:pStyle w:val="Heading1"/>
+        <w:pStyle w:val="Kop1"/>
         <w:jc w:val="center"/>
         <w:rPr>
           <w:rFonts w:ascii="ADLaM Display" w:hAnsi="ADLaM Display" w:cs="ADLaM Display"/>
@@ -5329,7 +5390,7 @@
           <w:szCs w:val="36"/>
         </w:rPr>
       </w:pPr>
-      <w:bookmarkStart w:id="13" w:name="_Toc171460049"/>
+      <w:bookmarkStart w:id="14" w:name="_Toc171636182"/>
       <w:r>
         <w:rPr>
           <w:rFonts w:ascii="ADLaM Display" w:hAnsi="ADLaM Display" w:cs="ADLaM Display"/>
@@ -5338,7 +5399,7 @@
         </w:rPr>
         <w:t>Praktijkcase: Het ontwikkelen.</w:t>
       </w:r>
-      <w:bookmarkEnd w:id="13"/>
+      <w:bookmarkEnd w:id="14"/>
     </w:p>
     <w:p>
       <w:pPr>
@@ -5863,7 +5924,25 @@
             <w:sz w:val="24"/>
             <w:szCs w:val="24"/>
           </w:rPr>
-          <w:t>eerder beschreven</w:t>
+          <w:t>eerder bes</w:t>
+        </w:r>
+        <w:r>
+          <w:rPr>
+            <w:rStyle w:val="Hyperlink"/>
+            <w:rFonts w:ascii="ADLaM Display" w:hAnsi="ADLaM Display" w:cs="ADLaM Display"/>
+            <w:sz w:val="24"/>
+            <w:szCs w:val="24"/>
+          </w:rPr>
+          <w:t>c</w:t>
+        </w:r>
+        <w:r>
+          <w:rPr>
+            <w:rStyle w:val="Hyperlink"/>
+            <w:rFonts w:ascii="ADLaM Display" w:hAnsi="ADLaM Display" w:cs="ADLaM Display"/>
+            <w:sz w:val="24"/>
+            <w:szCs w:val="24"/>
+          </w:rPr>
+          <w:t>hreven</w:t>
         </w:r>
       </w:hyperlink>
       <w:r>
@@ -6382,7 +6461,7 @@
     </w:p>
     <w:p>
       <w:pPr>
-        <w:pStyle w:val="ListParagraph"/>
+        <w:pStyle w:val="Lijstalinea"/>
         <w:numPr>
           <w:ilvl w:val="0"/>
           <w:numId w:val="12"/>
@@ -6405,7 +6484,7 @@
     </w:p>
     <w:p>
       <w:pPr>
-        <w:pStyle w:val="ListParagraph"/>
+        <w:pStyle w:val="Lijstalinea"/>
         <w:numPr>
           <w:ilvl w:val="0"/>
           <w:numId w:val="12"/>
@@ -6428,7 +6507,7 @@
     </w:p>
     <w:p>
       <w:pPr>
-        <w:pStyle w:val="ListParagraph"/>
+        <w:pStyle w:val="Lijstalinea"/>
         <w:numPr>
           <w:ilvl w:val="0"/>
           <w:numId w:val="12"/>
@@ -6497,7 +6576,7 @@
     </w:p>
     <w:p>
       <w:pPr>
-        <w:pStyle w:val="ListParagraph"/>
+        <w:pStyle w:val="Lijstalinea"/>
         <w:numPr>
           <w:ilvl w:val="0"/>
           <w:numId w:val="13"/>
@@ -6520,7 +6599,7 @@
     </w:p>
     <w:p>
       <w:pPr>
-        <w:pStyle w:val="ListParagraph"/>
+        <w:pStyle w:val="Lijstalinea"/>
         <w:numPr>
           <w:ilvl w:val="0"/>
           <w:numId w:val="13"/>
@@ -6543,7 +6622,7 @@
     </w:p>
     <w:p>
       <w:pPr>
-        <w:pStyle w:val="ListParagraph"/>
+        <w:pStyle w:val="Lijstalinea"/>
         <w:numPr>
           <w:ilvl w:val="0"/>
           <w:numId w:val="13"/>
@@ -6566,7 +6645,7 @@
     </w:p>
     <w:p>
       <w:pPr>
-        <w:pStyle w:val="ListParagraph"/>
+        <w:pStyle w:val="Lijstalinea"/>
         <w:numPr>
           <w:ilvl w:val="0"/>
           <w:numId w:val="13"/>
@@ -6589,7 +6668,7 @@
     </w:p>
     <w:p>
       <w:pPr>
-        <w:pStyle w:val="ListParagraph"/>
+        <w:pStyle w:val="Lijstalinea"/>
         <w:numPr>
           <w:ilvl w:val="0"/>
           <w:numId w:val="13"/>
@@ -6620,7 +6699,7 @@
     </w:p>
     <w:p>
       <w:pPr>
-        <w:pStyle w:val="ListParagraph"/>
+        <w:pStyle w:val="Lijstalinea"/>
         <w:numPr>
           <w:ilvl w:val="0"/>
           <w:numId w:val="13"/>
@@ -6643,7 +6722,7 @@
     </w:p>
     <w:p>
       <w:pPr>
-        <w:pStyle w:val="ListParagraph"/>
+        <w:pStyle w:val="Lijstalinea"/>
         <w:numPr>
           <w:ilvl w:val="0"/>
           <w:numId w:val="13"/>
@@ -6666,7 +6745,7 @@
     </w:p>
     <w:p>
       <w:pPr>
-        <w:pStyle w:val="ListParagraph"/>
+        <w:pStyle w:val="Lijstalinea"/>
         <w:jc w:val="center"/>
         <w:rPr>
           <w:rFonts w:ascii="ADLaM Display" w:hAnsi="ADLaM Display" w:cs="ADLaM Display"/>
@@ -6686,18 +6765,18 @@
     </w:p>
     <w:p>
       <w:pPr>
-        <w:pStyle w:val="ListParagraph"/>
-        <w:jc w:val="center"/>
-        <w:rPr>
-          <w:rFonts w:ascii="ADLaM Display" w:hAnsi="ADLaM Display" w:cs="ADLaM Display"/>
-          <w:sz w:val="24"/>
-          <w:szCs w:val="24"/>
-        </w:rPr>
-      </w:pPr>
-    </w:p>
-    <w:p>
-      <w:pPr>
-        <w:pStyle w:val="ListParagraph"/>
+        <w:pStyle w:val="Lijstalinea"/>
+        <w:jc w:val="center"/>
+        <w:rPr>
+          <w:rFonts w:ascii="ADLaM Display" w:hAnsi="ADLaM Display" w:cs="ADLaM Display"/>
+          <w:sz w:val="24"/>
+          <w:szCs w:val="24"/>
+        </w:rPr>
+      </w:pPr>
+    </w:p>
+    <w:p>
+      <w:pPr>
+        <w:pStyle w:val="Lijstalinea"/>
         <w:jc w:val="center"/>
         <w:rPr>
           <w:rFonts w:ascii="ADLaM Display" w:hAnsi="ADLaM Display" w:cs="ADLaM Display"/>
@@ -6716,7 +6795,7 @@
     </w:p>
     <w:p>
       <w:pPr>
-        <w:pStyle w:val="ListParagraph"/>
+        <w:pStyle w:val="Lijstalinea"/>
         <w:jc w:val="center"/>
         <w:rPr>
           <w:rFonts w:ascii="ADLaM Display" w:hAnsi="ADLaM Display" w:cs="ADLaM Display"/>
@@ -6735,7 +6814,7 @@
     </w:p>
     <w:p>
       <w:pPr>
-        <w:pStyle w:val="ListParagraph"/>
+        <w:pStyle w:val="Lijstalinea"/>
         <w:jc w:val="center"/>
         <w:rPr>
           <w:rFonts w:ascii="ADLaM Display" w:hAnsi="ADLaM Display" w:cs="ADLaM Display"/>
@@ -6762,7 +6841,7 @@
     </w:p>
     <w:p>
       <w:pPr>
-        <w:pStyle w:val="ListParagraph"/>
+        <w:pStyle w:val="Lijstalinea"/>
         <w:jc w:val="center"/>
         <w:rPr>
           <w:rFonts w:ascii="ADLaM Display" w:hAnsi="ADLaM Display" w:cs="ADLaM Display"/>
@@ -6781,18 +6860,18 @@
     </w:p>
     <w:p>
       <w:pPr>
-        <w:pStyle w:val="ListParagraph"/>
-        <w:jc w:val="center"/>
-        <w:rPr>
-          <w:rFonts w:ascii="ADLaM Display" w:hAnsi="ADLaM Display" w:cs="ADLaM Display"/>
-          <w:sz w:val="24"/>
-          <w:szCs w:val="24"/>
-        </w:rPr>
-      </w:pPr>
-    </w:p>
-    <w:p>
-      <w:pPr>
-        <w:pStyle w:val="ListParagraph"/>
+        <w:pStyle w:val="Lijstalinea"/>
+        <w:jc w:val="center"/>
+        <w:rPr>
+          <w:rFonts w:ascii="ADLaM Display" w:hAnsi="ADLaM Display" w:cs="ADLaM Display"/>
+          <w:sz w:val="24"/>
+          <w:szCs w:val="24"/>
+        </w:rPr>
+      </w:pPr>
+    </w:p>
+    <w:p>
+      <w:pPr>
+        <w:pStyle w:val="Lijstalinea"/>
         <w:jc w:val="center"/>
         <w:rPr>
           <w:rFonts w:ascii="ADLaM Display" w:hAnsi="ADLaM Display" w:cs="ADLaM Display"/>
@@ -6811,18 +6890,18 @@
     </w:p>
     <w:p>
       <w:pPr>
-        <w:pStyle w:val="ListParagraph"/>
-        <w:jc w:val="center"/>
-        <w:rPr>
-          <w:rFonts w:ascii="ADLaM Display" w:hAnsi="ADLaM Display" w:cs="ADLaM Display"/>
-          <w:sz w:val="24"/>
-          <w:szCs w:val="24"/>
-        </w:rPr>
-      </w:pPr>
-    </w:p>
-    <w:p>
-      <w:pPr>
-        <w:pStyle w:val="ListParagraph"/>
+        <w:pStyle w:val="Lijstalinea"/>
+        <w:jc w:val="center"/>
+        <w:rPr>
+          <w:rFonts w:ascii="ADLaM Display" w:hAnsi="ADLaM Display" w:cs="ADLaM Display"/>
+          <w:sz w:val="24"/>
+          <w:szCs w:val="24"/>
+        </w:rPr>
+      </w:pPr>
+    </w:p>
+    <w:p>
+      <w:pPr>
+        <w:pStyle w:val="Lijstalinea"/>
         <w:jc w:val="center"/>
         <w:rPr>
           <w:rFonts w:ascii="ADLaM Display" w:hAnsi="ADLaM Display" w:cs="ADLaM Display"/>
@@ -7174,10 +7253,97 @@
           <w:rFonts w:ascii="ADLaM Display" w:hAnsi="ADLaM Display" w:cs="ADLaM Display"/>
           <w:sz w:val="24"/>
           <w:szCs w:val="24"/>
+        </w:rPr>
+        <w:t>Tiktok</w:t>
+      </w:r>
+      <w:r>
+        <w:rPr>
+          <w:rFonts w:ascii="ADLaM Display" w:hAnsi="ADLaM Display" w:cs="ADLaM Display"/>
+          <w:sz w:val="24"/>
+          <w:szCs w:val="24"/>
+        </w:rPr>
+        <w:tab/>
+        <w:t>Twitch</w:t>
+      </w:r>
+      <w:r>
+        <w:rPr>
+          <w:rFonts w:ascii="ADLaM Display" w:hAnsi="ADLaM Display" w:cs="ADLaM Display"/>
+          <w:sz w:val="24"/>
+          <w:szCs w:val="24"/>
+        </w:rPr>
+        <w:tab/>
+      </w:r>
+      <w:r>
+        <w:rPr>
+          <w:rFonts w:ascii="ADLaM Display" w:hAnsi="ADLaM Display" w:cs="ADLaM Display"/>
+          <w:sz w:val="24"/>
+          <w:szCs w:val="24"/>
+        </w:rPr>
+        <w:t>Discord</w:t>
+      </w:r>
+      <w:r>
+        <w:rPr>
+          <w:rFonts w:ascii="ADLaM Display" w:hAnsi="ADLaM Display" w:cs="ADLaM Display"/>
+          <w:sz w:val="24"/>
+          <w:szCs w:val="24"/>
+        </w:rPr>
+        <w:tab/>
+      </w:r>
+      <w:r>
+        <w:rPr>
+          <w:rFonts w:ascii="ADLaM Display" w:hAnsi="ADLaM Display" w:cs="ADLaM Display"/>
+          <w:sz w:val="24"/>
+          <w:szCs w:val="24"/>
+        </w:rPr>
+        <w:t>Soundcloud</w:t>
+      </w:r>
+    </w:p>
+    <w:p>
+      <w:pPr>
+        <w:jc w:val="center"/>
+        <w:rPr>
+          <w:rFonts w:ascii="ADLaM Display" w:hAnsi="ADLaM Display" w:cs="ADLaM Display"/>
+          <w:sz w:val="24"/>
+          <w:szCs w:val="24"/>
+        </w:rPr>
+      </w:pPr>
+      <w:r>
+        <w:rPr>
+          <w:rFonts w:ascii="ADLaM Display" w:hAnsi="ADLaM Display" w:cs="ADLaM Display"/>
+          <w:sz w:val="24"/>
+          <w:szCs w:val="24"/>
+        </w:rPr>
+        <w:t>Dit zijn de platformen waar ik het meeste gebruik van maak en waar de informatie opstaat die iemand eventueel zou willen opzoeken via een google search, echter wil ik de gebruiker deze moeite besparen door het hier te plaatsen.</w:t>
+      </w:r>
+    </w:p>
+    <w:p>
+      <w:pPr>
+        <w:jc w:val="center"/>
+        <w:rPr>
+          <w:rFonts w:ascii="ADLaM Display" w:hAnsi="ADLaM Display" w:cs="ADLaM Display"/>
+          <w:sz w:val="24"/>
+          <w:szCs w:val="24"/>
+        </w:rPr>
+      </w:pPr>
+      <w:r>
+        <w:rPr>
+          <w:rFonts w:ascii="ADLaM Display" w:hAnsi="ADLaM Display" w:cs="ADLaM Display"/>
+          <w:sz w:val="24"/>
+          <w:szCs w:val="24"/>
+        </w:rPr>
+        <w:t>Ook is er voor een specefieke volgorde gekozen zodat de icoontjes gesorteerd worden op basis van category.</w:t>
+      </w:r>
+    </w:p>
+    <w:p>
+      <w:pPr>
+        <w:jc w:val="center"/>
+        <w:rPr>
+          <w:rFonts w:ascii="ADLaM Display" w:hAnsi="ADLaM Display" w:cs="ADLaM Display"/>
+          <w:sz w:val="24"/>
+          <w:szCs w:val="24"/>
           <w:lang w:val="en-GB"/>
         </w:rPr>
-        <w:t>Tiktok</w:t>
-      </w:r>
+      </w:pPr>
       <w:r>
         <w:rPr>
           <w:rFonts w:ascii="ADLaM Display" w:hAnsi="ADLaM Display" w:cs="ADLaM Display"/>
@@ -7185,7 +7351,7 @@
           <w:szCs w:val="24"/>
           <w:lang w:val="en-GB"/>
         </w:rPr>
-        <w:tab/>
+        <w:t>Twitter</w:t>
       </w:r>
       <w:r>
         <w:rPr>
@@ -7194,7 +7360,7 @@
           <w:szCs w:val="24"/>
           <w:lang w:val="en-GB"/>
         </w:rPr>
-        <w:t>Twitch</w:t>
+        <w:t xml:space="preserve"> – I</w:t>
       </w:r>
       <w:r>
         <w:rPr>
@@ -7203,15 +7369,7 @@
           <w:szCs w:val="24"/>
           <w:lang w:val="en-GB"/>
         </w:rPr>
-        <w:tab/>
-      </w:r>
-      <w:r>
-        <w:rPr>
-          <w:rFonts w:ascii="ADLaM Display" w:hAnsi="ADLaM Display" w:cs="ADLaM Display"/>
-          <w:sz w:val="24"/>
-          <w:szCs w:val="24"/>
-        </w:rPr>
-        <w:t>Discord</w:t>
+        <w:t>nsta</w:t>
       </w:r>
       <w:r>
         <w:rPr>
@@ -7220,63 +7378,17 @@
           <w:szCs w:val="24"/>
           <w:lang w:val="en-GB"/>
         </w:rPr>
-        <w:tab/>
-      </w:r>
-      <w:r>
-        <w:rPr>
-          <w:rFonts w:ascii="ADLaM Display" w:hAnsi="ADLaM Display" w:cs="ADLaM Display"/>
-          <w:sz w:val="24"/>
-          <w:szCs w:val="24"/>
-        </w:rPr>
-        <w:t>Soundcloud</w:t>
-      </w:r>
-    </w:p>
-    <w:p>
-      <w:pPr>
-        <w:jc w:val="center"/>
-        <w:rPr>
-          <w:rFonts w:ascii="ADLaM Display" w:hAnsi="ADLaM Display" w:cs="ADLaM Display"/>
-          <w:sz w:val="24"/>
-          <w:szCs w:val="24"/>
-        </w:rPr>
-      </w:pPr>
-      <w:r>
-        <w:rPr>
-          <w:rFonts w:ascii="ADLaM Display" w:hAnsi="ADLaM Display" w:cs="ADLaM Display"/>
-          <w:sz w:val="24"/>
-          <w:szCs w:val="24"/>
-        </w:rPr>
-        <w:t>Dit zijn de platformen waar ik het meeste gebruik van maak en waar de informatie opstaat die iemand eventueel zou willen opzoeken via een google search, echter wil ik de gebruiker deze moeite besparen door het hier te plaatsen.</w:t>
-      </w:r>
-    </w:p>
-    <w:p>
-      <w:pPr>
-        <w:jc w:val="center"/>
-        <w:rPr>
-          <w:rFonts w:ascii="ADLaM Display" w:hAnsi="ADLaM Display" w:cs="ADLaM Display"/>
-          <w:sz w:val="24"/>
-          <w:szCs w:val="24"/>
-        </w:rPr>
-      </w:pPr>
-      <w:r>
-        <w:rPr>
-          <w:rFonts w:ascii="ADLaM Display" w:hAnsi="ADLaM Display" w:cs="ADLaM Display"/>
-          <w:sz w:val="24"/>
-          <w:szCs w:val="24"/>
-        </w:rPr>
-        <w:t>Ook is er voor een specefieke volgorde gekozen zodat de icoontjes gesorteerd worden op basis van category.</w:t>
-      </w:r>
-    </w:p>
-    <w:p>
-      <w:pPr>
-        <w:jc w:val="center"/>
+        <w:t>gram –</w:t>
+      </w:r>
+      <w:r>
         <w:rPr>
           <w:rFonts w:ascii="ADLaM Display" w:hAnsi="ADLaM Display" w:cs="ADLaM Display"/>
           <w:sz w:val="24"/>
           <w:szCs w:val="24"/>
           <w:lang w:val="en-GB"/>
         </w:rPr>
-      </w:pPr>
+        <w:t xml:space="preserve"> </w:t>
+      </w:r>
       <w:r>
         <w:rPr>
           <w:rFonts w:ascii="ADLaM Display" w:hAnsi="ADLaM Display" w:cs="ADLaM Display"/>
@@ -7284,7 +7396,7 @@
           <w:szCs w:val="24"/>
           <w:lang w:val="en-GB"/>
         </w:rPr>
-        <w:t>Twitter</w:t>
+        <w:t>T</w:t>
       </w:r>
       <w:r>
         <w:rPr>
@@ -7293,7 +7405,7 @@
           <w:szCs w:val="24"/>
           <w:lang w:val="en-GB"/>
         </w:rPr>
-        <w:t xml:space="preserve"> – I</w:t>
+        <w:t>iktok</w:t>
       </w:r>
       <w:r>
         <w:rPr>
@@ -7302,7 +7414,7 @@
           <w:szCs w:val="24"/>
           <w:lang w:val="en-GB"/>
         </w:rPr>
-        <w:t>nsta</w:t>
+        <w:t xml:space="preserve"> -</w:t>
       </w:r>
       <w:r>
         <w:rPr>
@@ -7311,7 +7423,7 @@
           <w:szCs w:val="24"/>
           <w:lang w:val="en-GB"/>
         </w:rPr>
-        <w:t>gram –</w:t>
+        <w:t xml:space="preserve"> </w:t>
       </w:r>
       <w:r>
         <w:rPr>
@@ -7320,6 +7432,89 @@
           <w:szCs w:val="24"/>
           <w:lang w:val="en-GB"/>
         </w:rPr>
+        <w:t>Y</w:t>
+      </w:r>
+      <w:r>
+        <w:rPr>
+          <w:rFonts w:ascii="ADLaM Display" w:hAnsi="ADLaM Display" w:cs="ADLaM Display"/>
+          <w:sz w:val="24"/>
+          <w:szCs w:val="24"/>
+          <w:lang w:val="en-GB"/>
+        </w:rPr>
+        <w:t>outube</w:t>
+      </w:r>
+    </w:p>
+    <w:p>
+      <w:pPr>
+        <w:jc w:val="center"/>
+        <w:rPr>
+          <w:rFonts w:ascii="ADLaM Display" w:hAnsi="ADLaM Display" w:cs="ADLaM Display"/>
+          <w:sz w:val="24"/>
+          <w:szCs w:val="24"/>
+          <w:lang w:val="en-GB"/>
+        </w:rPr>
+      </w:pPr>
+      <w:r>
+        <w:rPr>
+          <w:rFonts w:ascii="ADLaM Display" w:hAnsi="ADLaM Display" w:cs="ADLaM Display"/>
+          <w:sz w:val="24"/>
+          <w:szCs w:val="24"/>
+          <w:lang w:val="en-GB"/>
+        </w:rPr>
+        <w:t>LinkedIn</w:t>
+      </w:r>
+      <w:r>
+        <w:rPr>
+          <w:rFonts w:ascii="ADLaM Display" w:hAnsi="ADLaM Display" w:cs="ADLaM Display"/>
+          <w:sz w:val="24"/>
+          <w:szCs w:val="24"/>
+          <w:lang w:val="en-GB"/>
+        </w:rPr>
+        <w:t xml:space="preserve"> –</w:t>
+      </w:r>
+      <w:r>
+        <w:rPr>
+          <w:rFonts w:ascii="ADLaM Display" w:hAnsi="ADLaM Display" w:cs="ADLaM Display"/>
+          <w:sz w:val="24"/>
+          <w:szCs w:val="24"/>
+          <w:lang w:val="en-GB"/>
+        </w:rPr>
+        <w:t xml:space="preserve"> Github</w:t>
+      </w:r>
+      <w:r>
+        <w:rPr>
+          <w:rFonts w:ascii="ADLaM Display" w:hAnsi="ADLaM Display" w:cs="ADLaM Display"/>
+          <w:sz w:val="24"/>
+          <w:szCs w:val="24"/>
+          <w:lang w:val="en-GB"/>
+        </w:rPr>
+        <w:t xml:space="preserve"> – </w:t>
+      </w:r>
+      <w:r>
+        <w:rPr>
+          <w:rFonts w:ascii="ADLaM Display" w:hAnsi="ADLaM Display" w:cs="ADLaM Display"/>
+          <w:sz w:val="24"/>
+          <w:szCs w:val="24"/>
+          <w:lang w:val="en-GB"/>
+        </w:rPr>
+        <w:t>Codepen</w:t>
+      </w:r>
+      <w:r>
+        <w:rPr>
+          <w:rFonts w:ascii="ADLaM Display" w:hAnsi="ADLaM Display" w:cs="ADLaM Display"/>
+          <w:sz w:val="24"/>
+          <w:szCs w:val="24"/>
+          <w:lang w:val="en-GB"/>
+        </w:rPr>
+        <w:t xml:space="preserve"> -</w:t>
+      </w:r>
+      <w:r>
+        <w:rPr>
+          <w:rFonts w:ascii="ADLaM Display" w:hAnsi="ADLaM Display" w:cs="ADLaM Display"/>
+          <w:sz w:val="24"/>
+          <w:szCs w:val="24"/>
+          <w:lang w:val="en-GB"/>
+        </w:rPr>
         <w:t xml:space="preserve"> </w:t>
       </w:r>
       <w:r>
@@ -7329,7 +7524,7 @@
           <w:szCs w:val="24"/>
           <w:lang w:val="en-GB"/>
         </w:rPr>
-        <w:t>T</w:t>
+        <w:t>E</w:t>
       </w:r>
       <w:r>
         <w:rPr>
@@ -7338,17 +7533,19 @@
           <w:szCs w:val="24"/>
           <w:lang w:val="en-GB"/>
         </w:rPr>
-        <w:t>iktok</w:t>
-      </w:r>
-      <w:r>
+        <w:t>mail</w:t>
+      </w:r>
+    </w:p>
+    <w:p>
+      <w:pPr>
+        <w:jc w:val="center"/>
         <w:rPr>
           <w:rFonts w:ascii="ADLaM Display" w:hAnsi="ADLaM Display" w:cs="ADLaM Display"/>
           <w:sz w:val="24"/>
           <w:szCs w:val="24"/>
           <w:lang w:val="en-GB"/>
         </w:rPr>
-        <w:t xml:space="preserve"> -</w:t>
-      </w:r>
+      </w:pPr>
       <w:r>
         <w:rPr>
           <w:rFonts w:ascii="ADLaM Display" w:hAnsi="ADLaM Display" w:cs="ADLaM Display"/>
@@ -7356,6 +7553,51 @@
           <w:szCs w:val="24"/>
           <w:lang w:val="en-GB"/>
         </w:rPr>
+        <w:t>S</w:t>
+      </w:r>
+      <w:r>
+        <w:rPr>
+          <w:rFonts w:ascii="ADLaM Display" w:hAnsi="ADLaM Display" w:cs="ADLaM Display"/>
+          <w:sz w:val="24"/>
+          <w:szCs w:val="24"/>
+          <w:lang w:val="en-GB"/>
+        </w:rPr>
+        <w:t>potify</w:t>
+      </w:r>
+      <w:r>
+        <w:rPr>
+          <w:rFonts w:ascii="ADLaM Display" w:hAnsi="ADLaM Display" w:cs="ADLaM Display"/>
+          <w:sz w:val="24"/>
+          <w:szCs w:val="24"/>
+          <w:lang w:val="en-GB"/>
+        </w:rPr>
+        <w:t xml:space="preserve"> – S</w:t>
+      </w:r>
+      <w:r>
+        <w:rPr>
+          <w:rFonts w:ascii="ADLaM Display" w:hAnsi="ADLaM Display" w:cs="ADLaM Display"/>
+          <w:sz w:val="24"/>
+          <w:szCs w:val="24"/>
+          <w:lang w:val="en-GB"/>
+        </w:rPr>
+        <w:t>team</w:t>
+      </w:r>
+      <w:r>
+        <w:rPr>
+          <w:rFonts w:ascii="ADLaM Display" w:hAnsi="ADLaM Display" w:cs="ADLaM Display"/>
+          <w:sz w:val="24"/>
+          <w:szCs w:val="24"/>
+          <w:lang w:val="en-GB"/>
+        </w:rPr>
+        <w:t xml:space="preserve"> –</w:t>
+      </w:r>
+      <w:r>
+        <w:rPr>
+          <w:rFonts w:ascii="ADLaM Display" w:hAnsi="ADLaM Display" w:cs="ADLaM Display"/>
+          <w:sz w:val="24"/>
+          <w:szCs w:val="24"/>
+          <w:lang w:val="en-GB"/>
+        </w:rPr>
         <w:t xml:space="preserve"> </w:t>
       </w:r>
       <w:r>
@@ -7365,7 +7607,7 @@
           <w:szCs w:val="24"/>
           <w:lang w:val="en-GB"/>
         </w:rPr>
-        <w:t>Y</w:t>
+        <w:t>D</w:t>
       </w:r>
       <w:r>
         <w:rPr>
@@ -7374,19 +7616,17 @@
           <w:szCs w:val="24"/>
           <w:lang w:val="en-GB"/>
         </w:rPr>
-        <w:t>outube</w:t>
-      </w:r>
-    </w:p>
-    <w:p>
-      <w:pPr>
-        <w:jc w:val="center"/>
+        <w:t>iscord</w:t>
+      </w:r>
+      <w:r>
         <w:rPr>
           <w:rFonts w:ascii="ADLaM Display" w:hAnsi="ADLaM Display" w:cs="ADLaM Display"/>
           <w:sz w:val="24"/>
           <w:szCs w:val="24"/>
           <w:lang w:val="en-GB"/>
         </w:rPr>
-      </w:pPr>
+        <w:t xml:space="preserve"> – T</w:t>
+      </w:r>
       <w:r>
         <w:rPr>
           <w:rFonts w:ascii="ADLaM Display" w:hAnsi="ADLaM Display" w:cs="ADLaM Display"/>
@@ -7394,179 +7634,6 @@
           <w:szCs w:val="24"/>
           <w:lang w:val="en-GB"/>
         </w:rPr>
-        <w:t>LinkedIn</w:t>
-      </w:r>
-      <w:r>
-        <w:rPr>
-          <w:rFonts w:ascii="ADLaM Display" w:hAnsi="ADLaM Display" w:cs="ADLaM Display"/>
-          <w:sz w:val="24"/>
-          <w:szCs w:val="24"/>
-          <w:lang w:val="en-GB"/>
-        </w:rPr>
-        <w:t xml:space="preserve"> –</w:t>
-      </w:r>
-      <w:r>
-        <w:rPr>
-          <w:rFonts w:ascii="ADLaM Display" w:hAnsi="ADLaM Display" w:cs="ADLaM Display"/>
-          <w:sz w:val="24"/>
-          <w:szCs w:val="24"/>
-          <w:lang w:val="en-GB"/>
-        </w:rPr>
-        <w:t xml:space="preserve"> Github</w:t>
-      </w:r>
-      <w:r>
-        <w:rPr>
-          <w:rFonts w:ascii="ADLaM Display" w:hAnsi="ADLaM Display" w:cs="ADLaM Display"/>
-          <w:sz w:val="24"/>
-          <w:szCs w:val="24"/>
-          <w:lang w:val="en-GB"/>
-        </w:rPr>
-        <w:t xml:space="preserve"> – </w:t>
-      </w:r>
-      <w:r>
-        <w:rPr>
-          <w:rFonts w:ascii="ADLaM Display" w:hAnsi="ADLaM Display" w:cs="ADLaM Display"/>
-          <w:sz w:val="24"/>
-          <w:szCs w:val="24"/>
-          <w:lang w:val="en-GB"/>
-        </w:rPr>
-        <w:t>Codepen</w:t>
-      </w:r>
-      <w:r>
-        <w:rPr>
-          <w:rFonts w:ascii="ADLaM Display" w:hAnsi="ADLaM Display" w:cs="ADLaM Display"/>
-          <w:sz w:val="24"/>
-          <w:szCs w:val="24"/>
-          <w:lang w:val="en-GB"/>
-        </w:rPr>
-        <w:t xml:space="preserve"> -</w:t>
-      </w:r>
-      <w:r>
-        <w:rPr>
-          <w:rFonts w:ascii="ADLaM Display" w:hAnsi="ADLaM Display" w:cs="ADLaM Display"/>
-          <w:sz w:val="24"/>
-          <w:szCs w:val="24"/>
-          <w:lang w:val="en-GB"/>
-        </w:rPr>
-        <w:t xml:space="preserve"> </w:t>
-      </w:r>
-      <w:r>
-        <w:rPr>
-          <w:rFonts w:ascii="ADLaM Display" w:hAnsi="ADLaM Display" w:cs="ADLaM Display"/>
-          <w:sz w:val="24"/>
-          <w:szCs w:val="24"/>
-          <w:lang w:val="en-GB"/>
-        </w:rPr>
-        <w:t>E</w:t>
-      </w:r>
-      <w:r>
-        <w:rPr>
-          <w:rFonts w:ascii="ADLaM Display" w:hAnsi="ADLaM Display" w:cs="ADLaM Display"/>
-          <w:sz w:val="24"/>
-          <w:szCs w:val="24"/>
-          <w:lang w:val="en-GB"/>
-        </w:rPr>
-        <w:t>mail</w:t>
-      </w:r>
-    </w:p>
-    <w:p>
-      <w:pPr>
-        <w:jc w:val="center"/>
-        <w:rPr>
-          <w:rFonts w:ascii="ADLaM Display" w:hAnsi="ADLaM Display" w:cs="ADLaM Display"/>
-          <w:sz w:val="24"/>
-          <w:szCs w:val="24"/>
-          <w:lang w:val="en-GB"/>
-        </w:rPr>
-      </w:pPr>
-      <w:r>
-        <w:rPr>
-          <w:rFonts w:ascii="ADLaM Display" w:hAnsi="ADLaM Display" w:cs="ADLaM Display"/>
-          <w:sz w:val="24"/>
-          <w:szCs w:val="24"/>
-          <w:lang w:val="en-GB"/>
-        </w:rPr>
-        <w:t>S</w:t>
-      </w:r>
-      <w:r>
-        <w:rPr>
-          <w:rFonts w:ascii="ADLaM Display" w:hAnsi="ADLaM Display" w:cs="ADLaM Display"/>
-          <w:sz w:val="24"/>
-          <w:szCs w:val="24"/>
-          <w:lang w:val="en-GB"/>
-        </w:rPr>
-        <w:t>potify</w:t>
-      </w:r>
-      <w:r>
-        <w:rPr>
-          <w:rFonts w:ascii="ADLaM Display" w:hAnsi="ADLaM Display" w:cs="ADLaM Display"/>
-          <w:sz w:val="24"/>
-          <w:szCs w:val="24"/>
-          <w:lang w:val="en-GB"/>
-        </w:rPr>
-        <w:t xml:space="preserve"> – S</w:t>
-      </w:r>
-      <w:r>
-        <w:rPr>
-          <w:rFonts w:ascii="ADLaM Display" w:hAnsi="ADLaM Display" w:cs="ADLaM Display"/>
-          <w:sz w:val="24"/>
-          <w:szCs w:val="24"/>
-          <w:lang w:val="en-GB"/>
-        </w:rPr>
-        <w:t>team</w:t>
-      </w:r>
-      <w:r>
-        <w:rPr>
-          <w:rFonts w:ascii="ADLaM Display" w:hAnsi="ADLaM Display" w:cs="ADLaM Display"/>
-          <w:sz w:val="24"/>
-          <w:szCs w:val="24"/>
-          <w:lang w:val="en-GB"/>
-        </w:rPr>
-        <w:t xml:space="preserve"> –</w:t>
-      </w:r>
-      <w:r>
-        <w:rPr>
-          <w:rFonts w:ascii="ADLaM Display" w:hAnsi="ADLaM Display" w:cs="ADLaM Display"/>
-          <w:sz w:val="24"/>
-          <w:szCs w:val="24"/>
-          <w:lang w:val="en-GB"/>
-        </w:rPr>
-        <w:t xml:space="preserve"> </w:t>
-      </w:r>
-      <w:r>
-        <w:rPr>
-          <w:rFonts w:ascii="ADLaM Display" w:hAnsi="ADLaM Display" w:cs="ADLaM Display"/>
-          <w:sz w:val="24"/>
-          <w:szCs w:val="24"/>
-          <w:lang w:val="en-GB"/>
-        </w:rPr>
-        <w:t>D</w:t>
-      </w:r>
-      <w:r>
-        <w:rPr>
-          <w:rFonts w:ascii="ADLaM Display" w:hAnsi="ADLaM Display" w:cs="ADLaM Display"/>
-          <w:sz w:val="24"/>
-          <w:szCs w:val="24"/>
-          <w:lang w:val="en-GB"/>
-        </w:rPr>
-        <w:t>iscord</w:t>
-      </w:r>
-      <w:r>
-        <w:rPr>
-          <w:rFonts w:ascii="ADLaM Display" w:hAnsi="ADLaM Display" w:cs="ADLaM Display"/>
-          <w:sz w:val="24"/>
-          <w:szCs w:val="24"/>
-          <w:lang w:val="en-GB"/>
-        </w:rPr>
-        <w:t xml:space="preserve"> – T</w:t>
-      </w:r>
-      <w:r>
-        <w:rPr>
-          <w:rFonts w:ascii="ADLaM Display" w:hAnsi="ADLaM Display" w:cs="ADLaM Display"/>
-          <w:sz w:val="24"/>
-          <w:szCs w:val="24"/>
-          <w:lang w:val="en-GB"/>
-        </w:rPr>
         <w:t>witch</w:t>
       </w:r>
     </w:p>
@@ -7598,7 +7665,7 @@
     </w:p>
     <w:p>
       <w:pPr>
-        <w:pStyle w:val="ListParagraph"/>
+        <w:pStyle w:val="Lijstalinea"/>
         <w:numPr>
           <w:ilvl w:val="0"/>
           <w:numId w:val="14"/>
@@ -7616,12 +7683,28 @@
           <w:sz w:val="24"/>
           <w:szCs w:val="24"/>
         </w:rPr>
-        <w:t>Sociale media.</w:t>
-      </w:r>
-    </w:p>
-    <w:p>
-      <w:pPr>
-        <w:pStyle w:val="ListParagraph"/>
+        <w:t>Sociale media</w:t>
+      </w:r>
+      <w:r>
+        <w:rPr>
+          <w:rFonts w:ascii="ADLaM Display" w:hAnsi="ADLaM Display" w:cs="ADLaM Display"/>
+          <w:sz w:val="24"/>
+          <w:szCs w:val="24"/>
+        </w:rPr>
+        <w:t xml:space="preserve"> platformen</w:t>
+      </w:r>
+      <w:r>
+        <w:rPr>
+          <w:rFonts w:ascii="ADLaM Display" w:hAnsi="ADLaM Display" w:cs="ADLaM Display"/>
+          <w:sz w:val="24"/>
+          <w:szCs w:val="24"/>
+        </w:rPr>
+        <w:t>.</w:t>
+      </w:r>
+    </w:p>
+    <w:p>
+      <w:pPr>
+        <w:pStyle w:val="Lijstalinea"/>
         <w:numPr>
           <w:ilvl w:val="0"/>
           <w:numId w:val="14"/>
@@ -7641,10 +7724,18 @@
         </w:rPr>
         <w:t>Programering</w:t>
       </w:r>
-    </w:p>
-    <w:p>
-      <w:pPr>
-        <w:pStyle w:val="ListParagraph"/>
+      <w:r>
+        <w:rPr>
+          <w:rFonts w:ascii="ADLaM Display" w:hAnsi="ADLaM Display" w:cs="ADLaM Display"/>
+          <w:sz w:val="24"/>
+          <w:szCs w:val="24"/>
+        </w:rPr>
+        <w:t xml:space="preserve"> / werkgeralteerde dingen.</w:t>
+      </w:r>
+    </w:p>
+    <w:p>
+      <w:pPr>
+        <w:pStyle w:val="Lijstalinea"/>
         <w:numPr>
           <w:ilvl w:val="0"/>
           <w:numId w:val="14"/>
@@ -7662,7 +7753,7 @@
           <w:sz w:val="24"/>
           <w:szCs w:val="24"/>
         </w:rPr>
-        <w:t>Hobby</w:t>
+        <w:t>Mijn hobbies en interesses.</w:t>
       </w:r>
     </w:p>
     <w:p>
@@ -7833,7 +7924,23 @@
           <w:sz w:val="24"/>
           <w:szCs w:val="24"/>
         </w:rPr>
-        <w:t xml:space="preserve">De mainscreen bleef groten deels hetzelfde en hoefde alleen een paar formaat veranderingen </w:t>
+        <w:t>De mainscreen bleef groten</w:t>
+      </w:r>
+      <w:r>
+        <w:rPr>
+          <w:rFonts w:ascii="ADLaM Display" w:hAnsi="ADLaM Display" w:cs="ADLaM Display"/>
+          <w:sz w:val="24"/>
+          <w:szCs w:val="24"/>
+        </w:rPr>
+        <w:t xml:space="preserve"> </w:t>
+      </w:r>
+      <w:r>
+        <w:rPr>
+          <w:rFonts w:ascii="ADLaM Display" w:hAnsi="ADLaM Display" w:cs="ADLaM Display"/>
+          <w:sz w:val="24"/>
+          <w:szCs w:val="24"/>
+        </w:rPr>
+        <w:t xml:space="preserve">deels hetzelfde en hoefde alleen een paar formaat veranderingen </w:t>
       </w:r>
       <w:r>
         <w:rPr>
@@ -8073,7 +8180,7 @@
     </w:p>
     <w:p>
       <w:pPr>
-        <w:pStyle w:val="Heading1"/>
+        <w:pStyle w:val="Kop1"/>
         <w:jc w:val="center"/>
         <w:rPr>
           <w:rFonts w:ascii="ADLaM Display" w:hAnsi="ADLaM Display" w:cs="ADLaM Display"/>
@@ -8081,7 +8188,7 @@
           <w:szCs w:val="36"/>
         </w:rPr>
       </w:pPr>
-      <w:bookmarkStart w:id="14" w:name="_Toc171460050"/>
+      <w:bookmarkStart w:id="15" w:name="_Toc171636183"/>
       <w:r>
         <w:rPr>
           <w:rFonts w:ascii="ADLaM Display" w:hAnsi="ADLaM Display" w:cs="ADLaM Display"/>
@@ -8091,255 +8198,696 @@
         <w:lastRenderedPageBreak/>
         <w:t>Beschrijving van je werkzaamheden en ervaringen op de werkplek.</w:t>
       </w:r>
-      <w:bookmarkEnd w:id="14"/>
-    </w:p>
-    <w:p>
-      <w:pPr>
-        <w:jc w:val="center"/>
-        <w:rPr>
-          <w:sz w:val="20"/>
-          <w:szCs w:val="20"/>
-        </w:rPr>
-      </w:pPr>
-    </w:p>
-    <w:p>
-      <w:pPr>
-        <w:jc w:val="center"/>
-        <w:rPr>
-          <w:sz w:val="20"/>
-          <w:szCs w:val="20"/>
-        </w:rPr>
-      </w:pPr>
-    </w:p>
-    <w:p>
-      <w:pPr>
-        <w:jc w:val="center"/>
-        <w:rPr>
-          <w:sz w:val="20"/>
-          <w:szCs w:val="20"/>
-        </w:rPr>
-      </w:pPr>
-    </w:p>
-    <w:p>
-      <w:pPr>
-        <w:jc w:val="center"/>
-        <w:rPr>
-          <w:sz w:val="20"/>
-          <w:szCs w:val="20"/>
-        </w:rPr>
-      </w:pPr>
-    </w:p>
-    <w:p>
-      <w:pPr>
-        <w:jc w:val="center"/>
-        <w:rPr>
-          <w:sz w:val="20"/>
-          <w:szCs w:val="20"/>
-        </w:rPr>
-      </w:pPr>
-    </w:p>
-    <w:p>
-      <w:pPr>
-        <w:jc w:val="center"/>
-        <w:rPr>
-          <w:sz w:val="20"/>
-          <w:szCs w:val="20"/>
-        </w:rPr>
-      </w:pPr>
-    </w:p>
-    <w:p>
-      <w:pPr>
-        <w:jc w:val="center"/>
-        <w:rPr>
-          <w:sz w:val="20"/>
-          <w:szCs w:val="20"/>
-        </w:rPr>
-      </w:pPr>
-    </w:p>
-    <w:p>
-      <w:pPr>
-        <w:jc w:val="center"/>
-        <w:rPr>
-          <w:sz w:val="20"/>
-          <w:szCs w:val="20"/>
-        </w:rPr>
-      </w:pPr>
-    </w:p>
-    <w:p>
-      <w:pPr>
-        <w:jc w:val="center"/>
-        <w:rPr>
-          <w:sz w:val="20"/>
-          <w:szCs w:val="20"/>
-        </w:rPr>
-      </w:pPr>
-    </w:p>
-    <w:p>
-      <w:pPr>
-        <w:jc w:val="center"/>
-        <w:rPr>
-          <w:sz w:val="20"/>
-          <w:szCs w:val="20"/>
-        </w:rPr>
-      </w:pPr>
-    </w:p>
-    <w:p>
-      <w:pPr>
-        <w:jc w:val="center"/>
-        <w:rPr>
-          <w:sz w:val="20"/>
-          <w:szCs w:val="20"/>
-        </w:rPr>
-      </w:pPr>
-    </w:p>
-    <w:p>
-      <w:pPr>
-        <w:jc w:val="center"/>
-        <w:rPr>
-          <w:sz w:val="20"/>
-          <w:szCs w:val="20"/>
-        </w:rPr>
-      </w:pPr>
-    </w:p>
-    <w:p>
-      <w:pPr>
-        <w:jc w:val="center"/>
-        <w:rPr>
-          <w:sz w:val="20"/>
-          <w:szCs w:val="20"/>
-        </w:rPr>
-      </w:pPr>
-    </w:p>
-    <w:p>
-      <w:pPr>
-        <w:jc w:val="center"/>
-        <w:rPr>
-          <w:sz w:val="20"/>
-          <w:szCs w:val="20"/>
-        </w:rPr>
-      </w:pPr>
-    </w:p>
-    <w:p>
-      <w:pPr>
-        <w:jc w:val="center"/>
-        <w:rPr>
-          <w:sz w:val="20"/>
-          <w:szCs w:val="20"/>
-        </w:rPr>
-      </w:pPr>
-    </w:p>
-    <w:p>
-      <w:pPr>
-        <w:jc w:val="center"/>
-        <w:rPr>
-          <w:sz w:val="20"/>
-          <w:szCs w:val="20"/>
-        </w:rPr>
-      </w:pPr>
-    </w:p>
-    <w:p>
-      <w:pPr>
-        <w:jc w:val="center"/>
-        <w:rPr>
-          <w:sz w:val="20"/>
-          <w:szCs w:val="20"/>
-        </w:rPr>
-      </w:pPr>
-    </w:p>
-    <w:p>
-      <w:pPr>
-        <w:jc w:val="center"/>
-        <w:rPr>
-          <w:sz w:val="20"/>
-          <w:szCs w:val="20"/>
-        </w:rPr>
-      </w:pPr>
-    </w:p>
-    <w:p>
-      <w:pPr>
-        <w:jc w:val="center"/>
-        <w:rPr>
-          <w:sz w:val="20"/>
-          <w:szCs w:val="20"/>
-        </w:rPr>
-      </w:pPr>
-    </w:p>
-    <w:p>
-      <w:pPr>
-        <w:jc w:val="center"/>
-        <w:rPr>
-          <w:sz w:val="20"/>
-          <w:szCs w:val="20"/>
-        </w:rPr>
-      </w:pPr>
-    </w:p>
-    <w:p>
-      <w:pPr>
-        <w:jc w:val="center"/>
-        <w:rPr>
-          <w:sz w:val="20"/>
-          <w:szCs w:val="20"/>
-        </w:rPr>
-      </w:pPr>
-    </w:p>
-    <w:p>
-      <w:pPr>
-        <w:jc w:val="center"/>
-        <w:rPr>
-          <w:sz w:val="20"/>
-          <w:szCs w:val="20"/>
-        </w:rPr>
-      </w:pPr>
-    </w:p>
-    <w:p>
-      <w:pPr>
-        <w:jc w:val="center"/>
-        <w:rPr>
-          <w:sz w:val="20"/>
-          <w:szCs w:val="20"/>
-        </w:rPr>
-      </w:pPr>
-    </w:p>
-    <w:p>
-      <w:pPr>
-        <w:jc w:val="center"/>
-        <w:rPr>
-          <w:sz w:val="20"/>
-          <w:szCs w:val="20"/>
-        </w:rPr>
-      </w:pPr>
-    </w:p>
-    <w:p>
-      <w:pPr>
-        <w:jc w:val="center"/>
-        <w:rPr>
-          <w:sz w:val="20"/>
-          <w:szCs w:val="20"/>
-        </w:rPr>
-      </w:pPr>
-    </w:p>
-    <w:p>
-      <w:pPr>
-        <w:pStyle w:val="Heading1"/>
+      <w:bookmarkEnd w:id="15"/>
+    </w:p>
+    <w:p>
+      <w:pPr>
+        <w:jc w:val="center"/>
+        <w:rPr>
+          <w:rFonts w:ascii="ADLaM Display" w:hAnsi="ADLaM Display" w:cs="ADLaM Display"/>
+          <w:sz w:val="24"/>
+          <w:szCs w:val="24"/>
+        </w:rPr>
+      </w:pPr>
+      <w:r>
+        <w:rPr>
+          <w:rFonts w:ascii="ADLaM Display" w:hAnsi="ADLaM Display" w:cs="ADLaM Display"/>
+          <w:sz w:val="24"/>
+          <w:szCs w:val="24"/>
+        </w:rPr>
+        <w:t xml:space="preserve">Binnen provrex </w:t>
+      </w:r>
+      <w:r>
+        <w:rPr>
+          <w:rFonts w:ascii="ADLaM Display" w:hAnsi="ADLaM Display" w:cs="ADLaM Display"/>
+          <w:sz w:val="24"/>
+          <w:szCs w:val="24"/>
+        </w:rPr>
+        <w:t>kreeg ik de functie van een softwaredeveloper, voordat de stage periode begon waren er tickets klaar gezet waar ik dan mee bezig kon gaan.</w:t>
+      </w:r>
+    </w:p>
+    <w:p>
+      <w:pPr>
+        <w:jc w:val="center"/>
+        <w:rPr>
+          <w:rFonts w:ascii="ADLaM Display" w:hAnsi="ADLaM Display" w:cs="ADLaM Display"/>
+          <w:sz w:val="24"/>
+          <w:szCs w:val="24"/>
+        </w:rPr>
+      </w:pPr>
+      <w:r>
+        <w:rPr>
+          <w:rFonts w:ascii="ADLaM Display" w:hAnsi="ADLaM Display" w:cs="ADLaM Display"/>
+          <w:sz w:val="24"/>
+          <w:szCs w:val="24"/>
+        </w:rPr>
+        <w:t>De tickets waren gericht op twee van</w:t>
+      </w:r>
+      <w:r>
+        <w:rPr>
+          <w:rFonts w:ascii="ADLaM Display" w:hAnsi="ADLaM Display" w:cs="ADLaM Display"/>
+          <w:sz w:val="24"/>
+          <w:szCs w:val="24"/>
+        </w:rPr>
+        <w:t xml:space="preserve"> de applicaties die Provrex aanbied, Salcon en Virtutec.</w:t>
+      </w:r>
+    </w:p>
+    <w:p>
+      <w:pPr>
+        <w:jc w:val="center"/>
+        <w:rPr>
+          <w:rFonts w:ascii="ADLaM Display" w:hAnsi="ADLaM Display" w:cs="ADLaM Display"/>
+          <w:sz w:val="24"/>
+          <w:szCs w:val="24"/>
+        </w:rPr>
+      </w:pPr>
+      <w:r>
+        <w:rPr>
+          <w:rFonts w:ascii="ADLaM Display" w:hAnsi="ADLaM Display" w:cs="ADLaM Display"/>
+          <w:sz w:val="24"/>
+          <w:szCs w:val="24"/>
+        </w:rPr>
+        <w:t>Iedere dag begon om 09:00 met een online standup in discord, om 12:00 een pauze van een uur en de dag die afsluit om 17:00.</w:t>
+      </w:r>
+    </w:p>
+    <w:p>
+      <w:pPr>
+        <w:jc w:val="center"/>
+        <w:rPr>
+          <w:rFonts w:ascii="ADLaM Display" w:hAnsi="ADLaM Display" w:cs="ADLaM Display"/>
+          <w:sz w:val="24"/>
+          <w:szCs w:val="24"/>
+        </w:rPr>
+      </w:pPr>
+      <w:r>
+        <w:rPr>
+          <w:rFonts w:ascii="ADLaM Display" w:hAnsi="ADLaM Display" w:cs="ADLaM Display"/>
+          <w:sz w:val="24"/>
+          <w:szCs w:val="24"/>
+        </w:rPr>
+        <w:t xml:space="preserve">Met deze dagen van 8 uur (met 1 uur pauze meegerekend) </w:t>
+      </w:r>
+      <w:r>
+        <w:rPr>
+          <w:rFonts w:ascii="ADLaM Display" w:hAnsi="ADLaM Display" w:cs="ADLaM Display"/>
+          <w:sz w:val="24"/>
+          <w:szCs w:val="24"/>
+        </w:rPr>
+        <w:t xml:space="preserve">en 5 dagen per week begon ik mijn stage met veel hoop, echter deze hoop was niet voor heel lang aangezien toen ik met de eerste ticket wou beginnen had ik veel ideeen over de eerste ticket, wat de rollerbaan was, </w:t>
+      </w:r>
+      <w:r>
+        <w:rPr>
+          <w:rFonts w:ascii="ADLaM Display" w:hAnsi="ADLaM Display" w:cs="ADLaM Display"/>
+          <w:sz w:val="24"/>
+          <w:szCs w:val="24"/>
+        </w:rPr>
+        <w:t>maar mijn gebrek aan kennis over de gebruikte frameworks en de codetaal.</w:t>
+      </w:r>
+    </w:p>
+    <w:p>
+      <w:pPr>
+        <w:jc w:val="center"/>
+        <w:rPr>
+          <w:rFonts w:ascii="ADLaM Display" w:hAnsi="ADLaM Display" w:cs="ADLaM Display"/>
+          <w:sz w:val="24"/>
+          <w:szCs w:val="24"/>
+        </w:rPr>
+      </w:pPr>
+      <w:r>
+        <w:rPr>
+          <w:rFonts w:ascii="ADLaM Display" w:hAnsi="ADLaM Display" w:cs="ADLaM Display"/>
+          <w:sz w:val="24"/>
+          <w:szCs w:val="24"/>
+        </w:rPr>
+        <w:t>Dit had ik vantevoren niet verwacht aangezien ik met hoge hopen naar binnen was gelopen en dit demotiveerde mij in eerste instantie wel.</w:t>
+      </w:r>
+    </w:p>
+    <w:p>
+      <w:pPr>
+        <w:jc w:val="center"/>
+        <w:rPr>
+          <w:rFonts w:ascii="ADLaM Display" w:hAnsi="ADLaM Display" w:cs="ADLaM Display"/>
+          <w:sz w:val="24"/>
+          <w:szCs w:val="24"/>
+        </w:rPr>
+      </w:pPr>
+      <w:r>
+        <w:rPr>
+          <w:rFonts w:ascii="ADLaM Display" w:hAnsi="ADLaM Display" w:cs="ADLaM Display"/>
+          <w:sz w:val="24"/>
+          <w:szCs w:val="24"/>
+        </w:rPr>
+        <w:t>Maar ik heb er lang bij gezeten (misschien een beetje te lang) en heb wel kleine vooruit gang geboekt maar niet richting het afmaken van deze ticket jammer genoeg. Maar ik vondt het alsnog wel leuk om mee te werken</w:t>
+      </w:r>
+      <w:r>
+        <w:rPr>
+          <w:rFonts w:ascii="ADLaM Display" w:hAnsi="ADLaM Display" w:cs="ADLaM Display"/>
+          <w:sz w:val="24"/>
+          <w:szCs w:val="24"/>
+        </w:rPr>
+        <w:t xml:space="preserve"> want ik heb hierdoor wel nieuwe subframeworks leren kennen en dit zal mij in de toekomst zeker wel helpen omdat ik graag een 3d model op mijn portfolio wil hebben alleen op dit huidige moment heb ik besloten me meer te focussen om meer kennis op te doen.</w:t>
+      </w:r>
+    </w:p>
+    <w:p>
+      <w:pPr>
+        <w:jc w:val="center"/>
+        <w:rPr>
+          <w:rFonts w:ascii="ADLaM Display" w:hAnsi="ADLaM Display" w:cs="ADLaM Display"/>
+          <w:sz w:val="24"/>
+          <w:szCs w:val="24"/>
+        </w:rPr>
+      </w:pPr>
+      <w:r>
+        <w:rPr>
+          <w:rFonts w:ascii="ADLaM Display" w:hAnsi="ADLaM Display" w:cs="ADLaM Display"/>
+          <w:sz w:val="24"/>
+          <w:szCs w:val="24"/>
+        </w:rPr>
+        <w:t>Ik heb na een poosje het besluit genomen om om advies te vragen aan mijn stagebegeleider en die gaf me het advies om misschien eerst een andere ticket op te pakken zodat ik me niet zal verdinken in de onbekende code en telkens iedere dag niks kon bereiken.</w:t>
+      </w:r>
+    </w:p>
+    <w:p>
+      <w:pPr>
+        <w:jc w:val="center"/>
+        <w:rPr>
+          <w:rFonts w:ascii="ADLaM Display" w:hAnsi="ADLaM Display" w:cs="ADLaM Display"/>
+          <w:sz w:val="24"/>
+          <w:szCs w:val="24"/>
+        </w:rPr>
+      </w:pPr>
+      <w:r>
+        <w:rPr>
+          <w:rFonts w:ascii="ADLaM Display" w:hAnsi="ADLaM Display" w:cs="ADLaM Display"/>
+          <w:sz w:val="24"/>
+          <w:szCs w:val="24"/>
+        </w:rPr>
+        <w:t>Dit advies heeft me behoorlijk geholpen omdat mijn motivatie gelijk weer terug was en ik had al snel gekozen om de ticket over het virtutec dashboard te gaan vernieuwen.</w:t>
+      </w:r>
+    </w:p>
+    <w:p>
+      <w:pPr>
+        <w:jc w:val="center"/>
+        <w:rPr>
+          <w:rFonts w:ascii="ADLaM Display" w:hAnsi="ADLaM Display" w:cs="ADLaM Display"/>
+          <w:sz w:val="24"/>
+          <w:szCs w:val="24"/>
+        </w:rPr>
+      </w:pPr>
+      <w:r>
+        <w:rPr>
+          <w:rFonts w:ascii="ADLaM Display" w:hAnsi="ADLaM Display" w:cs="ADLaM Display"/>
+          <w:sz w:val="24"/>
+          <w:szCs w:val="24"/>
+        </w:rPr>
+        <w:t>Alleen hier ook wederom begon ik weer tegen dezelfde soort problemen aan te lopen jammer genoeg. Dit tekort aan kennis over de gebruikte code talen begonnen me lichtelijk te frustreren omdat ik meer van mezelf verwacht had.</w:t>
+      </w:r>
+    </w:p>
+    <w:p>
+      <w:pPr>
+        <w:jc w:val="center"/>
+        <w:rPr>
+          <w:rFonts w:ascii="ADLaM Display" w:hAnsi="ADLaM Display" w:cs="ADLaM Display"/>
+          <w:sz w:val="24"/>
+          <w:szCs w:val="24"/>
+        </w:rPr>
+      </w:pPr>
+      <w:r>
+        <w:rPr>
+          <w:rFonts w:ascii="ADLaM Display" w:hAnsi="ADLaM Display" w:cs="ADLaM Display"/>
+          <w:sz w:val="24"/>
+          <w:szCs w:val="24"/>
+        </w:rPr>
+        <w:lastRenderedPageBreak/>
+        <w:t xml:space="preserve">Mijn motivatie was voor een goeie poos echt op zn allerlaagste maar op advies van Ryan ben ik begonnen met leren omdat dit ook een belangerijk onderdeel is van het zijn van een </w:t>
+      </w:r>
+      <w:r>
+        <w:rPr>
+          <w:rFonts w:ascii="ADLaM Display" w:hAnsi="ADLaM Display" w:cs="ADLaM Display"/>
+          <w:sz w:val="24"/>
+          <w:szCs w:val="24"/>
+        </w:rPr>
+        <w:t xml:space="preserve"> </w:t>
+      </w:r>
+      <w:r>
+        <w:rPr>
+          <w:rFonts w:ascii="ADLaM Display" w:hAnsi="ADLaM Display" w:cs="ADLaM Display"/>
+          <w:sz w:val="24"/>
+          <w:szCs w:val="24"/>
+        </w:rPr>
+        <w:t>software developer.</w:t>
+      </w:r>
+    </w:p>
+    <w:p>
+      <w:pPr>
+        <w:jc w:val="center"/>
+        <w:rPr>
+          <w:rFonts w:ascii="ADLaM Display" w:hAnsi="ADLaM Display" w:cs="ADLaM Display"/>
+          <w:sz w:val="24"/>
+          <w:szCs w:val="24"/>
+        </w:rPr>
+      </w:pPr>
+      <w:r>
+        <w:rPr>
+          <w:rFonts w:ascii="ADLaM Display" w:hAnsi="ADLaM Display" w:cs="ADLaM Display"/>
+          <w:sz w:val="24"/>
+          <w:szCs w:val="24"/>
+        </w:rPr>
+        <w:t>Na dit te horen hebben gekregen ben ik begonnen met lezen.</w:t>
+      </w:r>
+    </w:p>
+    <w:p>
+      <w:pPr>
+        <w:jc w:val="center"/>
+        <w:rPr>
+          <w:rFonts w:ascii="ADLaM Display" w:hAnsi="ADLaM Display" w:cs="ADLaM Display"/>
+          <w:sz w:val="24"/>
+          <w:szCs w:val="24"/>
+        </w:rPr>
+      </w:pPr>
+      <w:r>
+        <w:rPr>
+          <w:rFonts w:ascii="ADLaM Display" w:hAnsi="ADLaM Display" w:cs="ADLaM Display"/>
+          <w:sz w:val="24"/>
+          <w:szCs w:val="24"/>
+        </w:rPr>
+        <w:t>Of het nou documentatie of tutorials waren, als ik er wat van leren dan heb ik het gelezen of bekeken. Maar dit was natuurlijk niet genoeg de volgende stap was natuurlijk om iets met deze nieuwe kennis te doen</w:t>
+      </w:r>
+      <w:r>
+        <w:rPr>
+          <w:rFonts w:ascii="ADLaM Display" w:hAnsi="ADLaM Display" w:cs="ADLaM Display"/>
+          <w:sz w:val="24"/>
+          <w:szCs w:val="24"/>
+        </w:rPr>
+        <w:t>.</w:t>
+      </w:r>
+    </w:p>
+    <w:p>
+      <w:pPr>
+        <w:jc w:val="center"/>
+        <w:rPr>
+          <w:rFonts w:ascii="ADLaM Display" w:hAnsi="ADLaM Display" w:cs="ADLaM Display"/>
+          <w:sz w:val="24"/>
+          <w:szCs w:val="24"/>
+        </w:rPr>
+      </w:pPr>
+      <w:r>
+        <w:rPr>
+          <w:rFonts w:ascii="ADLaM Display" w:hAnsi="ADLaM Display" w:cs="ADLaM Display"/>
+          <w:sz w:val="24"/>
+          <w:szCs w:val="24"/>
+        </w:rPr>
+        <w:t>Ik had het besluit genomen om een klein projectje te maken wat ik de naam “Long Video Theather” gegeven. Kort samen gevat ik vindt het kijken van lange videos enorm interessant maar ook helpt mij dit om mijn concentratie bij de computer te houden in plaats van dat ik mijn concentratie verlies bij de computer.</w:t>
+      </w:r>
+    </w:p>
+    <w:p>
+      <w:pPr>
+        <w:jc w:val="center"/>
+        <w:rPr>
+          <w:rFonts w:ascii="ADLaM Display" w:hAnsi="ADLaM Display" w:cs="ADLaM Display"/>
+          <w:sz w:val="24"/>
+          <w:szCs w:val="24"/>
+        </w:rPr>
+      </w:pPr>
+      <w:r>
+        <w:rPr>
+          <w:rFonts w:ascii="ADLaM Display" w:hAnsi="ADLaM Display" w:cs="ADLaM Display"/>
+          <w:sz w:val="24"/>
+          <w:szCs w:val="24"/>
+        </w:rPr>
+        <w:t>En aangezien ik meerdere vrienden heb die ook graag zulke videos kijken besloot ik hier een kleine website voor te coderen als verzamel plaats voor mijn persoonlijk favoriete videos.</w:t>
+      </w:r>
+    </w:p>
+    <w:p>
+      <w:pPr>
+        <w:jc w:val="center"/>
+        <w:rPr>
+          <w:rFonts w:ascii="ADLaM Display" w:hAnsi="ADLaM Display" w:cs="ADLaM Display"/>
+          <w:sz w:val="24"/>
+          <w:szCs w:val="24"/>
+        </w:rPr>
+      </w:pPr>
+      <w:r>
+        <w:rPr>
+          <w:rFonts w:ascii="ADLaM Display" w:hAnsi="ADLaM Display" w:cs="ADLaM Display"/>
+          <w:sz w:val="24"/>
+          <w:szCs w:val="24"/>
+        </w:rPr>
+        <w:t>(In eerste instantie heb ik alle videos allemaal handmatig hier in gestopt maar dit wil ik later nog uitbreiden tot een project met een database en de Youtube Data API zodat ik zo minimaal mogelijk werk hoe te doen om de website uittebreiden.)</w:t>
+      </w:r>
+    </w:p>
+    <w:p>
+      <w:pPr>
+        <w:jc w:val="center"/>
+        <w:rPr>
+          <w:rFonts w:ascii="ADLaM Display" w:hAnsi="ADLaM Display" w:cs="ADLaM Display"/>
+          <w:sz w:val="24"/>
+          <w:szCs w:val="24"/>
+        </w:rPr>
+      </w:pPr>
+      <w:r>
+        <w:rPr>
+          <w:rFonts w:ascii="ADLaM Display" w:hAnsi="ADLaM Display" w:cs="ADLaM Display"/>
+          <w:sz w:val="24"/>
+          <w:szCs w:val="24"/>
+        </w:rPr>
+        <w:t>Na dit projectje gemaakt te hebben ben ik wederom naar mijn stage begeleider toegestapt voor wat de beste volgende stap zou zijn en toen kreeg ik de opdracht om mijn huidige portfolio opnieuw te gaan maken met de nieuw geleerde codeer talen.</w:t>
+      </w:r>
+    </w:p>
+    <w:p>
+      <w:pPr>
+        <w:jc w:val="center"/>
+        <w:rPr>
+          <w:rFonts w:ascii="ADLaM Display" w:hAnsi="ADLaM Display" w:cs="ADLaM Display"/>
+          <w:sz w:val="24"/>
+          <w:szCs w:val="24"/>
+        </w:rPr>
+      </w:pPr>
+      <w:r>
+        <w:rPr>
+          <w:rFonts w:ascii="ADLaM Display" w:hAnsi="ADLaM Display" w:cs="ADLaM Display"/>
+          <w:sz w:val="24"/>
+          <w:szCs w:val="24"/>
+        </w:rPr>
+        <w:t>Dit idee vondt ik gelijk al geweldig aangezien ik enorm veel plezier heb gehad met het maken van mijn huidige portfolio maar er nog veel dingen waren die ik eraan wou toevoegen maar nooit de tijd voor heb kunnen nemen.</w:t>
+      </w:r>
+    </w:p>
+    <w:p>
+      <w:pPr>
+        <w:jc w:val="center"/>
+        <w:rPr>
+          <w:rFonts w:ascii="ADLaM Display" w:hAnsi="ADLaM Display" w:cs="ADLaM Display"/>
+          <w:sz w:val="24"/>
+          <w:szCs w:val="24"/>
+        </w:rPr>
+      </w:pPr>
+      <w:r>
+        <w:rPr>
+          <w:rFonts w:ascii="ADLaM Display" w:hAnsi="ADLaM Display" w:cs="ADLaM Display"/>
+          <w:sz w:val="24"/>
+          <w:szCs w:val="24"/>
+        </w:rPr>
+        <w:t>Dit was daar</w:t>
+      </w:r>
+      <w:r>
+        <w:rPr>
+          <w:rFonts w:ascii="ADLaM Display" w:hAnsi="ADLaM Display" w:cs="ADLaM Display"/>
+          <w:sz w:val="24"/>
+          <w:szCs w:val="24"/>
+        </w:rPr>
+        <w:t>in</w:t>
+      </w:r>
+      <w:r>
+        <w:rPr>
+          <w:rFonts w:ascii="ADLaM Display" w:hAnsi="ADLaM Display" w:cs="ADLaM Display"/>
+          <w:sz w:val="24"/>
+          <w:szCs w:val="24"/>
+        </w:rPr>
+        <w:t xml:space="preserve"> tegen de perfecte mogelijkheid </w:t>
+      </w:r>
+      <w:r>
+        <w:rPr>
+          <w:rFonts w:ascii="ADLaM Display" w:hAnsi="ADLaM Display" w:cs="ADLaM Display"/>
+          <w:sz w:val="24"/>
+          <w:szCs w:val="24"/>
+        </w:rPr>
+        <w:t>om deze nieuwe ideeen toetevoegen waaronder een database toevoegen voor het makkelijk kunnen toevoegen van nieuwe projecten veel makkelijker kon maken.</w:t>
+      </w:r>
+    </w:p>
+    <w:p>
+      <w:pPr>
+        <w:jc w:val="center"/>
+        <w:rPr>
+          <w:rFonts w:ascii="ADLaM Display" w:hAnsi="ADLaM Display" w:cs="ADLaM Display"/>
+          <w:sz w:val="24"/>
+          <w:szCs w:val="24"/>
+        </w:rPr>
+      </w:pPr>
+      <w:r>
+        <w:rPr>
+          <w:rFonts w:ascii="ADLaM Display" w:hAnsi="ADLaM Display" w:cs="ADLaM Display"/>
+          <w:sz w:val="24"/>
+          <w:szCs w:val="24"/>
+        </w:rPr>
+        <w:t>Ik ben na het krijgen van deze opdracht gelijk aan de slag gegaan en begon eindelijk vaker om hulp te vragen van collegas als ik ergens tegen aanliep</w:t>
+      </w:r>
+      <w:r>
+        <w:rPr>
+          <w:rFonts w:ascii="ADLaM Display" w:hAnsi="ADLaM Display" w:cs="ADLaM Display"/>
+          <w:sz w:val="24"/>
+          <w:szCs w:val="24"/>
+        </w:rPr>
+        <w:t>.</w:t>
+      </w:r>
+    </w:p>
+    <w:p>
+      <w:pPr>
+        <w:jc w:val="center"/>
+        <w:rPr>
+          <w:rFonts w:ascii="ADLaM Display" w:hAnsi="ADLaM Display" w:cs="ADLaM Display"/>
+          <w:sz w:val="24"/>
+          <w:szCs w:val="24"/>
+        </w:rPr>
+      </w:pPr>
+      <w:r>
+        <w:rPr>
+          <w:rFonts w:ascii="ADLaM Display" w:hAnsi="ADLaM Display" w:cs="ADLaM Display"/>
+          <w:sz w:val="24"/>
+          <w:szCs w:val="24"/>
+        </w:rPr>
+        <w:t>Ik begon me echt een deel tevoelen van het team en ik ben hier enorm dankbaar voor aangezien ik altijd al moeite heb gehad met in het verleden.</w:t>
+      </w:r>
+    </w:p>
+    <w:p>
+      <w:pPr>
+        <w:pStyle w:val="Kop1"/>
         <w:jc w:val="center"/>
         <w:rPr>
           <w:rFonts w:ascii="ADLaM Display" w:hAnsi="ADLaM Display" w:cs="ADLaM Display"/>
           <w:sz w:val="36"/>
           <w:szCs w:val="36"/>
-          <w:lang w:val="en-US"/>
-        </w:rPr>
-      </w:pPr>
-      <w:bookmarkStart w:id="15" w:name="_Toc171460051"/>
+        </w:rPr>
+      </w:pPr>
+      <w:bookmarkStart w:id="16" w:name="_Toc171636184"/>
       <w:r>
         <w:rPr>
           <w:rFonts w:ascii="ADLaM Display" w:hAnsi="ADLaM Display" w:cs="ADLaM Display"/>
           <w:sz w:val="36"/>
           <w:szCs w:val="36"/>
-          <w:lang w:val="en-US"/>
-        </w:rPr>
+        </w:rPr>
+        <w:lastRenderedPageBreak/>
         <w:t>Slot</w:t>
       </w:r>
-      <w:bookmarkEnd w:id="15"/>
+      <w:bookmarkEnd w:id="16"/>
+    </w:p>
+    <w:p>
+      <w:pPr>
+        <w:jc w:val="center"/>
+        <w:rPr>
+          <w:rFonts w:ascii="ADLaM Display" w:hAnsi="ADLaM Display" w:cs="ADLaM Display"/>
+          <w:sz w:val="24"/>
+          <w:szCs w:val="24"/>
+        </w:rPr>
+      </w:pPr>
+      <w:r>
+        <w:rPr>
+          <w:rFonts w:ascii="ADLaM Display" w:hAnsi="ADLaM Display" w:cs="ADLaM Display"/>
+          <w:sz w:val="24"/>
+          <w:szCs w:val="24"/>
+        </w:rPr>
+        <w:t>Nou dat was het alweer, mijn stage periode en stage verslag.</w:t>
+      </w:r>
+    </w:p>
+    <w:p>
+      <w:pPr>
+        <w:jc w:val="center"/>
+        <w:rPr>
+          <w:rFonts w:ascii="ADLaM Display" w:hAnsi="ADLaM Display" w:cs="ADLaM Display"/>
+          <w:sz w:val="24"/>
+          <w:szCs w:val="24"/>
+        </w:rPr>
+      </w:pPr>
+      <w:r>
+        <w:rPr>
+          <w:rFonts w:ascii="ADLaM Display" w:hAnsi="ADLaM Display" w:cs="ADLaM Display"/>
+          <w:sz w:val="24"/>
+          <w:szCs w:val="24"/>
+        </w:rPr>
+        <w:t>Ik heb mijn ups en downs gehad tijdens deze periode maar overall heb ik zoveel geleerd en enorm veel plezier gehad om mn voeten in het werkleven van een software developer te dippen.</w:t>
+      </w:r>
+    </w:p>
+    <w:p>
+      <w:pPr>
+        <w:jc w:val="center"/>
+        <w:rPr>
+          <w:rFonts w:ascii="ADLaM Display" w:hAnsi="ADLaM Display" w:cs="ADLaM Display"/>
+          <w:sz w:val="24"/>
+          <w:szCs w:val="24"/>
+        </w:rPr>
+      </w:pPr>
+      <w:r>
+        <w:rPr>
+          <w:rFonts w:ascii="ADLaM Display" w:hAnsi="ADLaM Display" w:cs="ADLaM Display"/>
+          <w:sz w:val="24"/>
+          <w:szCs w:val="24"/>
+        </w:rPr>
+        <w:t>Was het zwaar, ja absoluut. Heb ik spijt dat ik mijn stage heb gedaan bij Provrex, nee absoluut niet.</w:t>
+      </w:r>
+    </w:p>
+    <w:p>
+      <w:pPr>
+        <w:jc w:val="center"/>
+        <w:rPr>
+          <w:rFonts w:ascii="ADLaM Display" w:hAnsi="ADLaM Display" w:cs="ADLaM Display"/>
+          <w:sz w:val="24"/>
+          <w:szCs w:val="24"/>
+        </w:rPr>
+      </w:pPr>
+      <w:r>
+        <w:rPr>
+          <w:rFonts w:ascii="ADLaM Display" w:hAnsi="ADLaM Display" w:cs="ADLaM Display"/>
+          <w:sz w:val="24"/>
+          <w:szCs w:val="24"/>
+        </w:rPr>
+        <w:t>Ik heb niet alleen dingen geleerd over het werkleven en nieuwe code talen maar ook overmezelf.</w:t>
+      </w:r>
+    </w:p>
+    <w:p>
+      <w:pPr>
+        <w:jc w:val="center"/>
+        <w:rPr>
+          <w:rFonts w:ascii="ADLaM Display" w:hAnsi="ADLaM Display" w:cs="ADLaM Display"/>
+          <w:sz w:val="24"/>
+          <w:szCs w:val="24"/>
+        </w:rPr>
+      </w:pPr>
+      <w:r>
+        <w:rPr>
+          <w:rFonts w:ascii="ADLaM Display" w:hAnsi="ADLaM Display" w:cs="ADLaM Display"/>
+          <w:sz w:val="24"/>
+          <w:szCs w:val="24"/>
+        </w:rPr>
+        <w:t>Ik heb ADHD en ben hierdoor enorm creatief maar ik kan niet tekenen of muziek maken zoals hoe anderen hun creativiteit kunnen uiten.</w:t>
+      </w:r>
+    </w:p>
+    <w:p>
+      <w:pPr>
+        <w:jc w:val="center"/>
+        <w:rPr>
+          <w:rFonts w:ascii="ADLaM Display" w:hAnsi="ADLaM Display" w:cs="ADLaM Display"/>
+          <w:sz w:val="24"/>
+          <w:szCs w:val="24"/>
+        </w:rPr>
+      </w:pPr>
+      <w:r>
+        <w:rPr>
+          <w:rFonts w:ascii="ADLaM Display" w:hAnsi="ADLaM Display" w:cs="ADLaM Display"/>
+          <w:sz w:val="24"/>
+          <w:szCs w:val="24"/>
+        </w:rPr>
+        <w:t>Wat ik wel kan daarin tegen is dat ik mijn creativiteit kan uiten door het maken van websites die niet alleen efficient werken maar ook er nogeens super goed uit zien.</w:t>
+      </w:r>
+    </w:p>
+    <w:p>
+      <w:pPr>
+        <w:jc w:val="center"/>
+        <w:rPr>
+          <w:rFonts w:ascii="ADLaM Display" w:hAnsi="ADLaM Display" w:cs="ADLaM Display"/>
+          <w:sz w:val="24"/>
+          <w:szCs w:val="24"/>
+        </w:rPr>
+      </w:pPr>
+      <w:r>
+        <w:rPr>
+          <w:rFonts w:ascii="ADLaM Display" w:hAnsi="ADLaM Display" w:cs="ADLaM Display"/>
+          <w:sz w:val="24"/>
+          <w:szCs w:val="24"/>
+        </w:rPr>
+        <w:t>Ook heb ik geleerd dat de diensten die Provrex leveren aan hun klanten niet het werk is wat ik later wil doen.</w:t>
+      </w:r>
+    </w:p>
+    <w:p>
+      <w:pPr>
+        <w:jc w:val="center"/>
+        <w:rPr>
+          <w:rFonts w:ascii="ADLaM Display" w:hAnsi="ADLaM Display" w:cs="ADLaM Display"/>
+          <w:sz w:val="24"/>
+          <w:szCs w:val="24"/>
+        </w:rPr>
+      </w:pPr>
+      <w:r>
+        <w:rPr>
+          <w:rFonts w:ascii="ADLaM Display" w:hAnsi="ADLaM Display" w:cs="ADLaM Display"/>
+          <w:sz w:val="24"/>
+          <w:szCs w:val="24"/>
+        </w:rPr>
+        <w:t>Ik wil mijn creativiteit kunnen gebruiken door klanten hun website gerelateerde wensen uit te laten komen door mijn creativiteit te gebruiken zodat ik niet alleen een website kan leveren die er goed uit ziet maar ook dat als er tegen problemen aangelopen worden dat ik deze op mijn eigen creatieve manier kan oplossen.</w:t>
+      </w:r>
+    </w:p>
+    <w:p>
+      <w:pPr>
+        <w:jc w:val="center"/>
+        <w:rPr>
+          <w:rFonts w:ascii="ADLaM Display" w:hAnsi="ADLaM Display" w:cs="ADLaM Display"/>
+          <w:sz w:val="24"/>
+          <w:szCs w:val="24"/>
+        </w:rPr>
+      </w:pPr>
+      <w:r>
+        <w:rPr>
+          <w:rFonts w:ascii="ADLaM Display" w:hAnsi="ADLaM Display" w:cs="ADLaM Display"/>
+          <w:sz w:val="24"/>
+          <w:szCs w:val="24"/>
+        </w:rPr>
+        <w:t>Ik ben enorm dankbaar</w:t>
+      </w:r>
+      <w:r>
+        <w:rPr>
+          <w:rFonts w:ascii="ADLaM Display" w:hAnsi="ADLaM Display" w:cs="ADLaM Display"/>
+          <w:sz w:val="24"/>
+          <w:szCs w:val="24"/>
+        </w:rPr>
+        <w:t xml:space="preserve"> naar Provrex om mij de mogelijkheid te geven niet alleen enorm veel te leren over het zijn van een software developer in het werk gebied, maar ook dat ik heel veel over mezelf en wat ik in de toekomst graag wil doen en wat ik mag verwachten van wat een werkgever.</w:t>
+      </w:r>
+    </w:p>
+    <w:p>
+      <w:pPr>
+        <w:jc w:val="center"/>
+        <w:rPr>
+          <w:rFonts w:ascii="ADLaM Display" w:hAnsi="ADLaM Display" w:cs="ADLaM Display"/>
+          <w:sz w:val="24"/>
+          <w:szCs w:val="24"/>
+        </w:rPr>
+      </w:pPr>
+      <w:r>
+        <w:rPr>
+          <w:rFonts w:ascii="ADLaM Display" w:hAnsi="ADLaM Display" w:cs="ADLaM Display"/>
+          <w:sz w:val="24"/>
+          <w:szCs w:val="24"/>
+        </w:rPr>
+        <w:t>Nou dat was het dan alweer, hartstikke bedankt voor het lezen van mijn stage verslag en een kijkje te nemen wat er achter de schermen gebeurde terwijl ik bezig was met mijn stage project waar ik enorm van genoten heb om hem te maken.</w:t>
+      </w:r>
+    </w:p>
+    <w:p/>
+    <w:p>
+      <w:pPr>
+        <w:pStyle w:val="Kop1"/>
+        <w:jc w:val="center"/>
+        <w:rPr>
+          <w:rFonts w:ascii="ADLaM Display" w:hAnsi="ADLaM Display" w:cs="ADLaM Display"/>
+          <w:sz w:val="36"/>
+          <w:szCs w:val="36"/>
+        </w:rPr>
+      </w:pPr>
+      <w:bookmarkStart w:id="17" w:name="_Toc171636185"/>
+      <w:r>
+        <w:rPr>
+          <w:rFonts w:ascii="ADLaM Display" w:hAnsi="ADLaM Display" w:cs="ADLaM Display"/>
+          <w:sz w:val="36"/>
+          <w:szCs w:val="36"/>
+        </w:rPr>
+        <w:t>Bronvermelding</w:t>
+      </w:r>
+      <w:bookmarkEnd w:id="17"/>
     </w:p>
     <w:sectPr>
       <w:pgSz w:w="12240" w:h="15840"/>
@@ -10324,18 +10872,18 @@
     <w:lsdException w:name="Unresolved Mention" w:semiHidden="1" w:unhideWhenUsed="1"/>
     <w:lsdException w:name="Smart Link" w:semiHidden="1" w:unhideWhenUsed="1"/>
   </w:latentStyles>
-  <w:style w:type="paragraph" w:default="1" w:styleId="Normal">
+  <w:style w:type="paragraph" w:default="1" w:styleId="Standaard">
     <w:name w:val="Normal"/>
     <w:qFormat/>
     <w:rPr>
       <w:noProof/>
     </w:rPr>
   </w:style>
-  <w:style w:type="paragraph" w:styleId="Heading1">
+  <w:style w:type="paragraph" w:styleId="Kop1">
     <w:name w:val="heading 1"/>
-    <w:basedOn w:val="Normal"/>
-    <w:next w:val="Normal"/>
-    <w:link w:val="Heading1Char"/>
+    <w:basedOn w:val="Standaard"/>
+    <w:next w:val="Standaard"/>
+    <w:link w:val="Kop1Char"/>
     <w:uiPriority w:val="9"/>
     <w:qFormat/>
     <w:rsid w:val="008D4773"/>
@@ -10352,11 +10900,11 @@
       <w:szCs w:val="40"/>
     </w:rPr>
   </w:style>
-  <w:style w:type="paragraph" w:styleId="Heading2">
+  <w:style w:type="paragraph" w:styleId="Kop2">
     <w:name w:val="heading 2"/>
-    <w:basedOn w:val="Normal"/>
-    <w:next w:val="Normal"/>
-    <w:link w:val="Heading2Char"/>
+    <w:basedOn w:val="Standaard"/>
+    <w:next w:val="Standaard"/>
+    <w:link w:val="Kop2Char"/>
     <w:uiPriority w:val="9"/>
     <w:unhideWhenUsed/>
     <w:qFormat/>
@@ -10374,11 +10922,11 @@
       <w:szCs w:val="32"/>
     </w:rPr>
   </w:style>
-  <w:style w:type="paragraph" w:styleId="Heading3">
+  <w:style w:type="paragraph" w:styleId="Kop3">
     <w:name w:val="heading 3"/>
-    <w:basedOn w:val="Normal"/>
-    <w:next w:val="Normal"/>
-    <w:link w:val="Heading3Char"/>
+    <w:basedOn w:val="Standaard"/>
+    <w:next w:val="Standaard"/>
+    <w:link w:val="Kop3Char"/>
     <w:uiPriority w:val="9"/>
     <w:semiHidden/>
     <w:unhideWhenUsed/>
@@ -10397,11 +10945,11 @@
       <w:szCs w:val="28"/>
     </w:rPr>
   </w:style>
-  <w:style w:type="paragraph" w:styleId="Heading4">
+  <w:style w:type="paragraph" w:styleId="Kop4">
     <w:name w:val="heading 4"/>
-    <w:basedOn w:val="Normal"/>
-    <w:next w:val="Normal"/>
-    <w:link w:val="Heading4Char"/>
+    <w:basedOn w:val="Standaard"/>
+    <w:next w:val="Standaard"/>
+    <w:link w:val="Kop4Char"/>
     <w:uiPriority w:val="9"/>
     <w:semiHidden/>
     <w:unhideWhenUsed/>
@@ -10420,11 +10968,11 @@
       <w:color w:val="0F4761" w:themeColor="accent1" w:themeShade="BF"/>
     </w:rPr>
   </w:style>
-  <w:style w:type="paragraph" w:styleId="Heading5">
+  <w:style w:type="paragraph" w:styleId="Kop5">
     <w:name w:val="heading 5"/>
-    <w:basedOn w:val="Normal"/>
-    <w:next w:val="Normal"/>
-    <w:link w:val="Heading5Char"/>
+    <w:basedOn w:val="Standaard"/>
+    <w:next w:val="Standaard"/>
+    <w:link w:val="Kop5Char"/>
     <w:uiPriority w:val="9"/>
     <w:semiHidden/>
     <w:unhideWhenUsed/>
@@ -10441,11 +10989,11 @@
       <w:color w:val="0F4761" w:themeColor="accent1" w:themeShade="BF"/>
     </w:rPr>
   </w:style>
-  <w:style w:type="paragraph" w:styleId="Heading6">
+  <w:style w:type="paragraph" w:styleId="Kop6">
     <w:name w:val="heading 6"/>
-    <w:basedOn w:val="Normal"/>
-    <w:next w:val="Normal"/>
-    <w:link w:val="Heading6Char"/>
+    <w:basedOn w:val="Standaard"/>
+    <w:next w:val="Standaard"/>
+    <w:link w:val="Kop6Char"/>
     <w:uiPriority w:val="9"/>
     <w:semiHidden/>
     <w:unhideWhenUsed/>
@@ -10464,11 +11012,11 @@
       <w:color w:val="595959" w:themeColor="text1" w:themeTint="A6"/>
     </w:rPr>
   </w:style>
-  <w:style w:type="paragraph" w:styleId="Heading7">
+  <w:style w:type="paragraph" w:styleId="Kop7">
     <w:name w:val="heading 7"/>
-    <w:basedOn w:val="Normal"/>
-    <w:next w:val="Normal"/>
-    <w:link w:val="Heading7Char"/>
+    <w:basedOn w:val="Standaard"/>
+    <w:next w:val="Standaard"/>
+    <w:link w:val="Kop7Char"/>
     <w:uiPriority w:val="9"/>
     <w:semiHidden/>
     <w:unhideWhenUsed/>
@@ -10485,11 +11033,11 @@
       <w:color w:val="595959" w:themeColor="text1" w:themeTint="A6"/>
     </w:rPr>
   </w:style>
-  <w:style w:type="paragraph" w:styleId="Heading8">
+  <w:style w:type="paragraph" w:styleId="Kop8">
     <w:name w:val="heading 8"/>
-    <w:basedOn w:val="Normal"/>
-    <w:next w:val="Normal"/>
-    <w:link w:val="Heading8Char"/>
+    <w:basedOn w:val="Standaard"/>
+    <w:next w:val="Standaard"/>
+    <w:link w:val="Kop8Char"/>
     <w:uiPriority w:val="9"/>
     <w:semiHidden/>
     <w:unhideWhenUsed/>
@@ -10508,11 +11056,11 @@
       <w:color w:val="272727" w:themeColor="text1" w:themeTint="D8"/>
     </w:rPr>
   </w:style>
-  <w:style w:type="paragraph" w:styleId="Heading9">
+  <w:style w:type="paragraph" w:styleId="Kop9">
     <w:name w:val="heading 9"/>
-    <w:basedOn w:val="Normal"/>
-    <w:next w:val="Normal"/>
-    <w:link w:val="Heading9Char"/>
+    <w:basedOn w:val="Standaard"/>
+    <w:next w:val="Standaard"/>
+    <w:link w:val="Kop9Char"/>
     <w:uiPriority w:val="9"/>
     <w:semiHidden/>
     <w:unhideWhenUsed/>
@@ -10529,13 +11077,13 @@
       <w:color w:val="272727" w:themeColor="text1" w:themeTint="D8"/>
     </w:rPr>
   </w:style>
-  <w:style w:type="character" w:default="1" w:styleId="DefaultParagraphFont">
+  <w:style w:type="character" w:default="1" w:styleId="Standaardalinea-lettertype">
     <w:name w:val="Default Paragraph Font"/>
     <w:uiPriority w:val="1"/>
     <w:semiHidden/>
     <w:unhideWhenUsed/>
   </w:style>
-  <w:style w:type="table" w:default="1" w:styleId="TableNormal">
+  <w:style w:type="table" w:default="1" w:styleId="Standaardtabel">
     <w:name w:val="Normal Table"/>
     <w:uiPriority w:val="99"/>
     <w:semiHidden/>
@@ -10550,16 +11098,16 @@
       </w:tblCellMar>
     </w:tblPr>
   </w:style>
-  <w:style w:type="numbering" w:default="1" w:styleId="NoList">
+  <w:style w:type="numbering" w:default="1" w:styleId="Geenlijst">
     <w:name w:val="No List"/>
     <w:uiPriority w:val="99"/>
     <w:semiHidden/>
     <w:unhideWhenUsed/>
   </w:style>
-  <w:style w:type="character" w:customStyle="1" w:styleId="Heading1Char">
-    <w:name w:val="Heading 1 Char"/>
-    <w:basedOn w:val="DefaultParagraphFont"/>
-    <w:link w:val="Heading1"/>
+  <w:style w:type="character" w:customStyle="1" w:styleId="Kop1Char">
+    <w:name w:val="Kop 1 Char"/>
+    <w:basedOn w:val="Standaardalinea-lettertype"/>
+    <w:link w:val="Kop1"/>
     <w:uiPriority w:val="9"/>
     <w:rsid w:val="008D4773"/>
     <w:rPr>
@@ -10570,10 +11118,10 @@
       <w:szCs w:val="40"/>
     </w:rPr>
   </w:style>
-  <w:style w:type="character" w:customStyle="1" w:styleId="Heading2Char">
-    <w:name w:val="Heading 2 Char"/>
-    <w:basedOn w:val="DefaultParagraphFont"/>
-    <w:link w:val="Heading2"/>
+  <w:style w:type="character" w:customStyle="1" w:styleId="Kop2Char">
+    <w:name w:val="Kop 2 Char"/>
+    <w:basedOn w:val="Standaardalinea-lettertype"/>
+    <w:link w:val="Kop2"/>
     <w:uiPriority w:val="9"/>
     <w:rsid w:val="008D4773"/>
     <w:rPr>
@@ -10584,10 +11132,10 @@
       <w:szCs w:val="32"/>
     </w:rPr>
   </w:style>
-  <w:style w:type="character" w:customStyle="1" w:styleId="Heading3Char">
-    <w:name w:val="Heading 3 Char"/>
-    <w:basedOn w:val="DefaultParagraphFont"/>
-    <w:link w:val="Heading3"/>
+  <w:style w:type="character" w:customStyle="1" w:styleId="Kop3Char">
+    <w:name w:val="Kop 3 Char"/>
+    <w:basedOn w:val="Standaardalinea-lettertype"/>
+    <w:link w:val="Kop3"/>
     <w:uiPriority w:val="9"/>
     <w:semiHidden/>
     <w:rsid w:val="008D4773"/>
@@ -10599,10 +11147,10 @@
       <w:szCs w:val="28"/>
     </w:rPr>
   </w:style>
-  <w:style w:type="character" w:customStyle="1" w:styleId="Heading4Char">
-    <w:name w:val="Heading 4 Char"/>
-    <w:basedOn w:val="DefaultParagraphFont"/>
-    <w:link w:val="Heading4"/>
+  <w:style w:type="character" w:customStyle="1" w:styleId="Kop4Char">
+    <w:name w:val="Kop 4 Char"/>
+    <w:basedOn w:val="Standaardalinea-lettertype"/>
+    <w:link w:val="Kop4"/>
     <w:uiPriority w:val="9"/>
     <w:semiHidden/>
     <w:rsid w:val="008D4773"/>
@@ -10614,10 +11162,10 @@
       <w:color w:val="0F4761" w:themeColor="accent1" w:themeShade="BF"/>
     </w:rPr>
   </w:style>
-  <w:style w:type="character" w:customStyle="1" w:styleId="Heading5Char">
-    <w:name w:val="Heading 5 Char"/>
-    <w:basedOn w:val="DefaultParagraphFont"/>
-    <w:link w:val="Heading5"/>
+  <w:style w:type="character" w:customStyle="1" w:styleId="Kop5Char">
+    <w:name w:val="Kop 5 Char"/>
+    <w:basedOn w:val="Standaardalinea-lettertype"/>
+    <w:link w:val="Kop5"/>
     <w:uiPriority w:val="9"/>
     <w:semiHidden/>
     <w:rsid w:val="008D4773"/>
@@ -10627,10 +11175,10 @@
       <w:color w:val="0F4761" w:themeColor="accent1" w:themeShade="BF"/>
     </w:rPr>
   </w:style>
-  <w:style w:type="character" w:customStyle="1" w:styleId="Heading6Char">
-    <w:name w:val="Heading 6 Char"/>
-    <w:basedOn w:val="DefaultParagraphFont"/>
-    <w:link w:val="Heading6"/>
+  <w:style w:type="character" w:customStyle="1" w:styleId="Kop6Char">
+    <w:name w:val="Kop 6 Char"/>
+    <w:basedOn w:val="Standaardalinea-lettertype"/>
+    <w:link w:val="Kop6"/>
     <w:uiPriority w:val="9"/>
     <w:semiHidden/>
     <w:rsid w:val="008D4773"/>
@@ -10642,10 +11190,10 @@
       <w:color w:val="595959" w:themeColor="text1" w:themeTint="A6"/>
     </w:rPr>
   </w:style>
-  <w:style w:type="character" w:customStyle="1" w:styleId="Heading7Char">
-    <w:name w:val="Heading 7 Char"/>
-    <w:basedOn w:val="DefaultParagraphFont"/>
-    <w:link w:val="Heading7"/>
+  <w:style w:type="character" w:customStyle="1" w:styleId="Kop7Char">
+    <w:name w:val="Kop 7 Char"/>
+    <w:basedOn w:val="Standaardalinea-lettertype"/>
+    <w:link w:val="Kop7"/>
     <w:uiPriority w:val="9"/>
     <w:semiHidden/>
     <w:rsid w:val="008D4773"/>
@@ -10655,10 +11203,10 @@
       <w:color w:val="595959" w:themeColor="text1" w:themeTint="A6"/>
     </w:rPr>
   </w:style>
-  <w:style w:type="character" w:customStyle="1" w:styleId="Heading8Char">
-    <w:name w:val="Heading 8 Char"/>
-    <w:basedOn w:val="DefaultParagraphFont"/>
-    <w:link w:val="Heading8"/>
+  <w:style w:type="character" w:customStyle="1" w:styleId="Kop8Char">
+    <w:name w:val="Kop 8 Char"/>
+    <w:basedOn w:val="Standaardalinea-lettertype"/>
+    <w:link w:val="Kop8"/>
     <w:uiPriority w:val="9"/>
     <w:semiHidden/>
     <w:rsid w:val="008D4773"/>
@@ -10670,10 +11218,10 @@
       <w:color w:val="272727" w:themeColor="text1" w:themeTint="D8"/>
     </w:rPr>
   </w:style>
-  <w:style w:type="character" w:customStyle="1" w:styleId="Heading9Char">
-    <w:name w:val="Heading 9 Char"/>
-    <w:basedOn w:val="DefaultParagraphFont"/>
-    <w:link w:val="Heading9"/>
+  <w:style w:type="character" w:customStyle="1" w:styleId="Kop9Char">
+    <w:name w:val="Kop 9 Char"/>
+    <w:basedOn w:val="Standaardalinea-lettertype"/>
+    <w:link w:val="Kop9"/>
     <w:uiPriority w:val="9"/>
     <w:semiHidden/>
     <w:rsid w:val="008D4773"/>
@@ -10683,11 +11231,11 @@
       <w:color w:val="272727" w:themeColor="text1" w:themeTint="D8"/>
     </w:rPr>
   </w:style>
-  <w:style w:type="paragraph" w:styleId="Title">
+  <w:style w:type="paragraph" w:styleId="Titel">
     <w:name w:val="Title"/>
-    <w:basedOn w:val="Normal"/>
-    <w:next w:val="Normal"/>
-    <w:link w:val="TitleChar"/>
+    <w:basedOn w:val="Standaard"/>
+    <w:next w:val="Standaard"/>
+    <w:link w:val="TitelChar"/>
     <w:uiPriority w:val="10"/>
     <w:qFormat/>
     <w:rsid w:val="008D4773"/>
@@ -10703,10 +11251,10 @@
       <w:szCs w:val="56"/>
     </w:rPr>
   </w:style>
-  <w:style w:type="character" w:customStyle="1" w:styleId="TitleChar">
-    <w:name w:val="Title Char"/>
-    <w:basedOn w:val="DefaultParagraphFont"/>
-    <w:link w:val="Title"/>
+  <w:style w:type="character" w:customStyle="1" w:styleId="TitelChar">
+    <w:name w:val="Titel Char"/>
+    <w:basedOn w:val="Standaardalinea-lettertype"/>
+    <w:link w:val="Titel"/>
     <w:uiPriority w:val="10"/>
     <w:rsid w:val="008D4773"/>
     <w:rPr>
@@ -10718,11 +11266,11 @@
       <w:szCs w:val="56"/>
     </w:rPr>
   </w:style>
-  <w:style w:type="paragraph" w:styleId="Subtitle">
+  <w:style w:type="paragraph" w:styleId="Ondertitel">
     <w:name w:val="Subtitle"/>
-    <w:basedOn w:val="Normal"/>
-    <w:next w:val="Normal"/>
-    <w:link w:val="SubtitleChar"/>
+    <w:basedOn w:val="Standaard"/>
+    <w:next w:val="Standaard"/>
+    <w:link w:val="OndertitelChar"/>
     <w:uiPriority w:val="11"/>
     <w:qFormat/>
     <w:rsid w:val="008D4773"/>
@@ -10739,10 +11287,10 @@
       <w:szCs w:val="28"/>
     </w:rPr>
   </w:style>
-  <w:style w:type="character" w:customStyle="1" w:styleId="SubtitleChar">
-    <w:name w:val="Subtitle Char"/>
-    <w:basedOn w:val="DefaultParagraphFont"/>
-    <w:link w:val="Subtitle"/>
+  <w:style w:type="character" w:customStyle="1" w:styleId="OndertitelChar">
+    <w:name w:val="Ondertitel Char"/>
+    <w:basedOn w:val="Standaardalinea-lettertype"/>
+    <w:link w:val="Ondertitel"/>
     <w:uiPriority w:val="11"/>
     <w:rsid w:val="008D4773"/>
     <w:rPr>
@@ -10754,11 +11302,11 @@
       <w:szCs w:val="28"/>
     </w:rPr>
   </w:style>
-  <w:style w:type="paragraph" w:styleId="Quote">
+  <w:style w:type="paragraph" w:styleId="Citaat">
     <w:name w:val="Quote"/>
-    <w:basedOn w:val="Normal"/>
-    <w:next w:val="Normal"/>
-    <w:link w:val="QuoteChar"/>
+    <w:basedOn w:val="Standaard"/>
+    <w:next w:val="Standaard"/>
+    <w:link w:val="CitaatChar"/>
     <w:uiPriority w:val="29"/>
     <w:qFormat/>
     <w:rsid w:val="008D4773"/>
@@ -10772,10 +11320,10 @@
       <w:color w:val="404040" w:themeColor="text1" w:themeTint="BF"/>
     </w:rPr>
   </w:style>
-  <w:style w:type="character" w:customStyle="1" w:styleId="QuoteChar">
-    <w:name w:val="Quote Char"/>
-    <w:basedOn w:val="DefaultParagraphFont"/>
-    <w:link w:val="Quote"/>
+  <w:style w:type="character" w:customStyle="1" w:styleId="CitaatChar">
+    <w:name w:val="Citaat Char"/>
+    <w:basedOn w:val="Standaardalinea-lettertype"/>
+    <w:link w:val="Citaat"/>
     <w:uiPriority w:val="29"/>
     <w:rsid w:val="008D4773"/>
     <w:rPr>
@@ -10785,9 +11333,9 @@
       <w:color w:val="404040" w:themeColor="text1" w:themeTint="BF"/>
     </w:rPr>
   </w:style>
-  <w:style w:type="paragraph" w:styleId="ListParagraph">
+  <w:style w:type="paragraph" w:styleId="Lijstalinea">
     <w:name w:val="List Paragraph"/>
-    <w:basedOn w:val="Normal"/>
+    <w:basedOn w:val="Standaard"/>
     <w:uiPriority w:val="34"/>
     <w:qFormat/>
     <w:rsid w:val="008D4773"/>
@@ -10796,9 +11344,9 @@
       <w:contextualSpacing/>
     </w:pPr>
   </w:style>
-  <w:style w:type="character" w:styleId="IntenseEmphasis">
+  <w:style w:type="character" w:styleId="Intensievebenadrukking">
     <w:name w:val="Intense Emphasis"/>
-    <w:basedOn w:val="DefaultParagraphFont"/>
+    <w:basedOn w:val="Standaardalinea-lettertype"/>
     <w:uiPriority w:val="21"/>
     <w:qFormat/>
     <w:rsid w:val="008D4773"/>
@@ -10808,11 +11356,11 @@
       <w:color w:val="0F4761" w:themeColor="accent1" w:themeShade="BF"/>
     </w:rPr>
   </w:style>
-  <w:style w:type="paragraph" w:styleId="IntenseQuote">
+  <w:style w:type="paragraph" w:styleId="Duidelijkcitaat">
     <w:name w:val="Intense Quote"/>
-    <w:basedOn w:val="Normal"/>
-    <w:next w:val="Normal"/>
-    <w:link w:val="IntenseQuoteChar"/>
+    <w:basedOn w:val="Standaard"/>
+    <w:next w:val="Standaard"/>
+    <w:link w:val="DuidelijkcitaatChar"/>
     <w:uiPriority w:val="30"/>
     <w:qFormat/>
     <w:rsid w:val="008D4773"/>
@@ -10831,10 +11379,10 @@
       <w:color w:val="0F4761" w:themeColor="accent1" w:themeShade="BF"/>
     </w:rPr>
   </w:style>
-  <w:style w:type="character" w:customStyle="1" w:styleId="IntenseQuoteChar">
-    <w:name w:val="Intense Quote Char"/>
-    <w:basedOn w:val="DefaultParagraphFont"/>
-    <w:link w:val="IntenseQuote"/>
+  <w:style w:type="character" w:customStyle="1" w:styleId="DuidelijkcitaatChar">
+    <w:name w:val="Duidelijk citaat Char"/>
+    <w:basedOn w:val="Standaardalinea-lettertype"/>
+    <w:link w:val="Duidelijkcitaat"/>
     <w:uiPriority w:val="30"/>
     <w:rsid w:val="008D4773"/>
     <w:rPr>
@@ -10844,9 +11392,9 @@
       <w:color w:val="0F4761" w:themeColor="accent1" w:themeShade="BF"/>
     </w:rPr>
   </w:style>
-  <w:style w:type="character" w:styleId="IntenseReference">
+  <w:style w:type="character" w:styleId="Intensieveverwijzing">
     <w:name w:val="Intense Reference"/>
-    <w:basedOn w:val="DefaultParagraphFont"/>
+    <w:basedOn w:val="Standaardalinea-lettertype"/>
     <w:uiPriority w:val="32"/>
     <w:qFormat/>
     <w:rsid w:val="008D4773"/>
@@ -10860,7 +11408,7 @@
   </w:style>
   <w:style w:type="character" w:styleId="Hyperlink">
     <w:name w:val="Hyperlink"/>
-    <w:basedOn w:val="DefaultParagraphFont"/>
+    <w:basedOn w:val="Standaardalinea-lettertype"/>
     <w:uiPriority w:val="99"/>
     <w:unhideWhenUsed/>
     <w:rsid w:val="008D4773"/>
@@ -10869,10 +11417,10 @@
       <w:u w:val="single"/>
     </w:rPr>
   </w:style>
-  <w:style w:type="paragraph" w:styleId="TOCHeading">
+  <w:style w:type="paragraph" w:styleId="Kopvaninhoudsopgave">
     <w:name w:val="TOC Heading"/>
-    <w:basedOn w:val="Heading1"/>
-    <w:next w:val="Normal"/>
+    <w:basedOn w:val="Kop1"/>
+    <w:next w:val="Standaard"/>
     <w:uiPriority w:val="39"/>
     <w:unhideWhenUsed/>
     <w:qFormat/>
@@ -10888,10 +11436,10 @@
       <w:lang w:val="en-US"/>
     </w:rPr>
   </w:style>
-  <w:style w:type="paragraph" w:styleId="TOC2">
+  <w:style w:type="paragraph" w:styleId="Inhopg2">
     <w:name w:val="toc 2"/>
-    <w:basedOn w:val="Normal"/>
-    <w:next w:val="Normal"/>
+    <w:basedOn w:val="Standaard"/>
+    <w:next w:val="Standaard"/>
     <w:autoRedefine/>
     <w:uiPriority w:val="39"/>
     <w:unhideWhenUsed/>
@@ -10906,10 +11454,10 @@
       <w:lang w:val="en-US"/>
     </w:rPr>
   </w:style>
-  <w:style w:type="paragraph" w:styleId="TOC1">
+  <w:style w:type="paragraph" w:styleId="Inhopg1">
     <w:name w:val="toc 1"/>
-    <w:basedOn w:val="Normal"/>
-    <w:next w:val="Normal"/>
+    <w:basedOn w:val="Standaard"/>
+    <w:next w:val="Standaard"/>
     <w:autoRedefine/>
     <w:uiPriority w:val="39"/>
     <w:unhideWhenUsed/>
@@ -10926,10 +11474,10 @@
       <w:lang w:val="en-US"/>
     </w:rPr>
   </w:style>
-  <w:style w:type="paragraph" w:styleId="TOC3">
+  <w:style w:type="paragraph" w:styleId="Inhopg3">
     <w:name w:val="toc 3"/>
-    <w:basedOn w:val="Normal"/>
-    <w:next w:val="Normal"/>
+    <w:basedOn w:val="Standaard"/>
+    <w:next w:val="Standaard"/>
     <w:autoRedefine/>
     <w:uiPriority w:val="39"/>
     <w:unhideWhenUsed/>
@@ -10944,9 +11492,9 @@
       <w:lang w:val="en-US"/>
     </w:rPr>
   </w:style>
-  <w:style w:type="paragraph" w:styleId="NoSpacing">
+  <w:style w:type="paragraph" w:styleId="Geenafstand">
     <w:name w:val="No Spacing"/>
-    <w:link w:val="NoSpacingChar"/>
+    <w:link w:val="GeenafstandChar"/>
     <w:uiPriority w:val="1"/>
     <w:qFormat/>
     <w:rsid w:val="008D4773"/>
@@ -10958,10 +11506,10 @@
       <w:lang w:val="en-US"/>
     </w:rPr>
   </w:style>
-  <w:style w:type="character" w:customStyle="1" w:styleId="NoSpacingChar">
-    <w:name w:val="No Spacing Char"/>
-    <w:basedOn w:val="DefaultParagraphFont"/>
-    <w:link w:val="NoSpacing"/>
+  <w:style w:type="character" w:customStyle="1" w:styleId="GeenafstandChar">
+    <w:name w:val="Geen afstand Char"/>
+    <w:basedOn w:val="Standaardalinea-lettertype"/>
+    <w:link w:val="Geenafstand"/>
     <w:uiPriority w:val="1"/>
     <w:rsid w:val="008D4773"/>
     <w:rPr>
@@ -10969,9 +11517,9 @@
       <w:lang w:val="en-US"/>
     </w:rPr>
   </w:style>
-  <w:style w:type="character" w:styleId="UnresolvedMention">
+  <w:style w:type="character" w:styleId="Onopgelostemelding">
     <w:name w:val="Unresolved Mention"/>
-    <w:basedOn w:val="DefaultParagraphFont"/>
+    <w:basedOn w:val="Standaardalinea-lettertype"/>
     <w:uiPriority w:val="99"/>
     <w:semiHidden/>
     <w:unhideWhenUsed/>
@@ -10981,9 +11529,9 @@
       <w:shd w:val="clear" w:color="auto" w:fill="E1DFDD"/>
     </w:rPr>
   </w:style>
-  <w:style w:type="character" w:styleId="FollowedHyperlink">
+  <w:style w:type="character" w:styleId="GevolgdeHyperlink">
     <w:name w:val="FollowedHyperlink"/>
-    <w:basedOn w:val="DefaultParagraphFont"/>
+    <w:basedOn w:val="Standaardalinea-lettertype"/>
     <w:uiPriority w:val="99"/>
     <w:semiHidden/>
     <w:unhideWhenUsed/>
@@ -11021,7 +11569,7 @@
           </w:pPr>
           <w:r>
             <w:rPr>
-              <w:color w:val="0F4761" w:themeColor="accent1" w:themeShade="BF"/>
+              <w:color w:val="2F5496" w:themeColor="accent1" w:themeShade="BF"/>
             </w:rPr>
             <w:t>[Company name]</w:t>
           </w:r>
@@ -11051,7 +11599,7 @@
           <w:r>
             <w:rPr>
               <w:rFonts w:asciiTheme="majorHAnsi" w:eastAsiaTheme="majorEastAsia" w:hAnsiTheme="majorHAnsi" w:cstheme="majorBidi"/>
-              <w:color w:val="156082" w:themeColor="accent1"/>
+              <w:color w:val="4472C4" w:themeColor="accent1"/>
               <w:sz w:val="88"/>
               <w:szCs w:val="88"/>
             </w:rPr>
@@ -11082,7 +11630,7 @@
           </w:pPr>
           <w:r>
             <w:rPr>
-              <w:color w:val="0F4761" w:themeColor="accent1" w:themeShade="BF"/>
+              <w:color w:val="2F5496" w:themeColor="accent1" w:themeShade="BF"/>
             </w:rPr>
             <w:t>[Document subtitle]</w:t>
           </w:r>
@@ -11111,7 +11659,7 @@
           </w:pPr>
           <w:r>
             <w:rPr>
-              <w:color w:val="156082" w:themeColor="accent1"/>
+              <w:color w:val="4472C4" w:themeColor="accent1"/>
               <w:sz w:val="28"/>
               <w:szCs w:val="28"/>
             </w:rPr>
@@ -11142,7 +11690,7 @@
           </w:pPr>
           <w:r>
             <w:rPr>
-              <w:color w:val="156082" w:themeColor="accent1"/>
+              <w:color w:val="4472C4" w:themeColor="accent1"/>
               <w:sz w:val="28"/>
               <w:szCs w:val="28"/>
             </w:rPr>
@@ -11186,6 +11734,7 @@
     <w:sig w:usb0="00000000" w:usb1="10000000" w:usb2="00000000" w:usb3="00000000" w:csb0="80000000" w:csb1="00000000"/>
   </w:font>
   <w:font w:name="Aptos">
+    <w:altName w:val="Calibri"/>
     <w:charset w:val="00"/>
     <w:family w:val="swiss"/>
     <w:pitch w:val="variable"/>
@@ -11199,6 +11748,7 @@
     <w:sig w:usb0="E0002EFF" w:usb1="C000785B" w:usb2="00000009" w:usb3="00000000" w:csb0="000001FF" w:csb1="00000000"/>
   </w:font>
   <w:font w:name="Aptos Display">
+    <w:altName w:val="Calibri"/>
     <w:charset w:val="00"/>
     <w:family w:val="swiss"/>
     <w:pitch w:val="variable"/>
@@ -11210,6 +11760,20 @@
     <w:family w:val="auto"/>
     <w:pitch w:val="variable"/>
     <w:sig w:usb0="8000206F" w:usb1="4200004A" w:usb2="00000000" w:usb3="00000000" w:csb0="00000001" w:csb1="00000000"/>
+  </w:font>
+  <w:font w:name="Calibri">
+    <w:panose1 w:val="020F0502020204030204"/>
+    <w:charset w:val="00"/>
+    <w:family w:val="swiss"/>
+    <w:pitch w:val="variable"/>
+    <w:sig w:usb0="E4002EFF" w:usb1="C200247B" w:usb2="00000009" w:usb3="00000000" w:csb0="000001FF" w:csb1="00000000"/>
+  </w:font>
+  <w:font w:name="Calibri Light">
+    <w:panose1 w:val="020F0302020204030204"/>
+    <w:charset w:val="00"/>
+    <w:family w:val="swiss"/>
+    <w:pitch w:val="variable"/>
+    <w:sig w:usb0="E4002EFF" w:usb1="C200247B" w:usb2="00000009" w:usb3="00000000" w:csb0="000001FF" w:csb1="00000000"/>
   </w:font>
 </w:fonts>
 </file>
@@ -11233,10 +11797,12 @@
     <w:rsidRoot w:val="00FF15A1"/>
     <w:rsid w:val="00005B5C"/>
     <w:rsid w:val="002B7ABA"/>
+    <w:rsid w:val="004E5599"/>
     <w:rsid w:val="00507FBD"/>
     <w:rsid w:val="005C305A"/>
     <w:rsid w:val="00630110"/>
     <w:rsid w:val="00704A68"/>
+    <w:rsid w:val="0086567C"/>
     <w:rsid w:val="00A27BA1"/>
     <w:rsid w:val="00B40ADA"/>
     <w:rsid w:val="00B44F86"/>
@@ -11668,17 +12234,17 @@
     <w:lsdException w:name="Unresolved Mention" w:semiHidden="1" w:unhideWhenUsed="1"/>
     <w:lsdException w:name="Smart Link" w:semiHidden="1" w:unhideWhenUsed="1"/>
   </w:latentStyles>
-  <w:style w:type="paragraph" w:default="1" w:styleId="Normal">
+  <w:style w:type="paragraph" w:default="1" w:styleId="Standaard">
     <w:name w:val="Normal"/>
     <w:qFormat/>
   </w:style>
-  <w:style w:type="character" w:default="1" w:styleId="DefaultParagraphFont">
+  <w:style w:type="character" w:default="1" w:styleId="Standaardalinea-lettertype">
     <w:name w:val="Default Paragraph Font"/>
     <w:uiPriority w:val="1"/>
     <w:semiHidden/>
     <w:unhideWhenUsed/>
   </w:style>
-  <w:style w:type="table" w:default="1" w:styleId="TableNormal">
+  <w:style w:type="table" w:default="1" w:styleId="Standaardtabel">
     <w:name w:val="Normal Table"/>
     <w:uiPriority w:val="99"/>
     <w:semiHidden/>
@@ -11693,7 +12259,7 @@
       </w:tblCellMar>
     </w:tblPr>
   </w:style>
-  <w:style w:type="numbering" w:default="1" w:styleId="NoList">
+  <w:style w:type="numbering" w:default="1" w:styleId="Geenlijst">
     <w:name w:val="No List"/>
     <w:uiPriority w:val="99"/>
     <w:semiHidden/>
@@ -12040,23 +12606,6 @@
 </file>
 
 <file path=customXml/item3.xml><?xml version="1.0" encoding="utf-8"?>
-<p:properties xmlns:p="http://schemas.microsoft.com/office/2006/metadata/properties" xmlns:xsi="http://www.w3.org/2001/XMLSchema-instance" xmlns:pc="http://schemas.microsoft.com/office/infopath/2007/PartnerControls">
-  <documentManagement>
-    <_activity xmlns="bf9f75ae-cf0f-4d79-8434-ac599431dd14" xsi:nil="true"/>
-  </documentManagement>
-</p:properties>
-</file>
-
-<file path=customXml/item4.xml><?xml version="1.0" encoding="utf-8"?>
-<?mso-contentType ?>
-<FormTemplates xmlns="http://schemas.microsoft.com/sharepoint/v3/contenttype/forms">
-  <Display>DocumentLibraryForm</Display>
-  <Edit>DocumentLibraryForm</Edit>
-  <New>DocumentLibraryForm</New>
-</FormTemplates>
-</file>
-
-<file path=customXml/item5.xml><?xml version="1.0" encoding="utf-8"?>
 <ct:contentTypeSchema xmlns:ct="http://schemas.microsoft.com/office/2006/metadata/contentType" xmlns:ma="http://schemas.microsoft.com/office/2006/metadata/properties/metaAttributes" ct:_="" ma:_="" ma:contentTypeName="Document" ma:contentTypeID="0x0101009FBFC8F10B21DC47A859BE5CB44FD72F" ma:contentTypeVersion="9" ma:contentTypeDescription="Een nieuw document maken." ma:contentTypeScope="" ma:versionID="02c492414262031d1da6350781e41588">
   <xsd:schema xmlns:xsd="http://www.w3.org/2001/XMLSchema" xmlns:xs="http://www.w3.org/2001/XMLSchema" xmlns:p="http://schemas.microsoft.com/office/2006/metadata/properties" xmlns:ns3="bf9f75ae-cf0f-4d79-8434-ac599431dd14" xmlns:ns4="c5c83784-856f-4dc4-ab29-78408680aec3" targetNamespace="http://schemas.microsoft.com/office/2006/metadata/properties" ma:root="true" ma:fieldsID="11a0adc6cbe701c353fccf4d8d84f9ca" ns3:_="" ns4:_="">
     <xsd:import namespace="bf9f75ae-cf0f-4d79-8434-ac599431dd14"/>
@@ -12251,6 +12800,23 @@
 </ct:contentTypeSchema>
 </file>
 
+<file path=customXml/item4.xml><?xml version="1.0" encoding="utf-8"?>
+<?mso-contentType ?>
+<FormTemplates xmlns="http://schemas.microsoft.com/sharepoint/v3/contenttype/forms">
+  <Display>DocumentLibraryForm</Display>
+  <Edit>DocumentLibraryForm</Edit>
+  <New>DocumentLibraryForm</New>
+</FormTemplates>
+</file>
+
+<file path=customXml/item5.xml><?xml version="1.0" encoding="utf-8"?>
+<p:properties xmlns:p="http://schemas.microsoft.com/office/2006/metadata/properties" xmlns:xsi="http://www.w3.org/2001/XMLSchema-instance" xmlns:pc="http://schemas.microsoft.com/office/infopath/2007/PartnerControls">
+  <documentManagement>
+    <_activity xmlns="bf9f75ae-cf0f-4d79-8434-ac599431dd14" xsi:nil="true"/>
+  </documentManagement>
+</p:properties>
+</file>
+
 <file path=customXml/itemProps1.xml><?xml version="1.0" encoding="utf-8"?>
 <ds:datastoreItem xmlns:ds="http://schemas.openxmlformats.org/officeDocument/2006/customXml" ds:itemID="{55AF091B-3C7A-41E3-B477-F2FDAA23CFDA}">
   <ds:schemaRefs>
@@ -12268,24 +12834,6 @@
 </file>
 
 <file path=customXml/itemProps3.xml><?xml version="1.0" encoding="utf-8"?>
-<ds:datastoreItem xmlns:ds="http://schemas.openxmlformats.org/officeDocument/2006/customXml" ds:itemID="{E01D96B0-5EF5-4789-85E5-688E40E4A6D2}">
-  <ds:schemaRefs>
-    <ds:schemaRef ds:uri="http://schemas.microsoft.com/office/2006/metadata/properties"/>
-    <ds:schemaRef ds:uri="http://schemas.microsoft.com/office/infopath/2007/PartnerControls"/>
-    <ds:schemaRef ds:uri="bf9f75ae-cf0f-4d79-8434-ac599431dd14"/>
-  </ds:schemaRefs>
-</ds:datastoreItem>
-</file>
-
-<file path=customXml/itemProps4.xml><?xml version="1.0" encoding="utf-8"?>
-<ds:datastoreItem xmlns:ds="http://schemas.openxmlformats.org/officeDocument/2006/customXml" ds:itemID="{97FE9E7C-0BD6-4265-909F-0B4717329093}">
-  <ds:schemaRefs>
-    <ds:schemaRef ds:uri="http://schemas.microsoft.com/sharepoint/v3/contenttype/forms"/>
-  </ds:schemaRefs>
-</ds:datastoreItem>
-</file>
-
-<file path=customXml/itemProps5.xml><?xml version="1.0" encoding="utf-8"?>
 <ds:datastoreItem xmlns:ds="http://schemas.openxmlformats.org/officeDocument/2006/customXml" ds:itemID="{9E1CD149-CBA1-4A5A-9AF4-478AE0170C7E}">
   <ds:schemaRefs>
     <ds:schemaRef ds:uri="http://schemas.microsoft.com/office/2006/metadata/contentType"/>
@@ -12302,4 +12850,22 @@
     <ds:schemaRef ds:uri="http://schemas.microsoft.com/internal/obd"/>
   </ds:schemaRefs>
 </ds:datastoreItem>
+</file>
+
+<file path=customXml/itemProps4.xml><?xml version="1.0" encoding="utf-8"?>
+<ds:datastoreItem xmlns:ds="http://schemas.openxmlformats.org/officeDocument/2006/customXml" ds:itemID="{97FE9E7C-0BD6-4265-909F-0B4717329093}">
+  <ds:schemaRefs>
+    <ds:schemaRef ds:uri="http://schemas.microsoft.com/sharepoint/v3/contenttype/forms"/>
+  </ds:schemaRefs>
+</ds:datastoreItem>
+</file>
+
+<file path=customXml/itemProps5.xml><?xml version="1.0" encoding="utf-8"?>
+<ds:datastoreItem xmlns:ds="http://schemas.openxmlformats.org/officeDocument/2006/customXml" ds:itemID="{E01D96B0-5EF5-4789-85E5-688E40E4A6D2}">
+  <ds:schemaRefs>
+    <ds:schemaRef ds:uri="http://schemas.microsoft.com/office/2006/metadata/properties"/>
+    <ds:schemaRef ds:uri="http://schemas.microsoft.com/office/infopath/2007/PartnerControls"/>
+    <ds:schemaRef ds:uri="bf9f75ae-cf0f-4d79-8434-ac599431dd14"/>
+  </ds:schemaRefs>
+</ds:datastoreItem>
 </file>